--- a/változtatások-fejlesztések.docx
+++ b/változtatások-fejlesztések.docx
@@ -17,7 +17,15 @@
         </w:pBdr>
       </w:pPr>
       <w:r>
-        <w:t>EZT A DOKUMENTUMOK AZÉRT HOZTAM LÉTRE, HOGY MIELŐTT VALAMILYEN VÁLTOZTATÁS, JAVÍTÁS, CONFIG, KÉP STB.. BELEKERÜLNE A HIVATALOS DOKUMENTÁCIÓNKBA ÁT LEHESSEN NÉZNI, FELÜL TUDJUK VIZSGÁLNI EGYMÁST, MEGMUTATNI ELKÉPZELÉSEKET EGYMÁSNAK AKÁR, ANÉLKÜL, HOGY A HIVATALOS DOKSIBA BELENYÚLNÁNK.</w:t>
+        <w:t xml:space="preserve">EZT A DOKUMENTUMOK AZÉRT HOZTAM LÉTRE, HOGY MIELŐTT VALAMILYEN VÁLTOZTATÁS, JAVÍTÁS, CONFIG, KÉP </w:t>
+      </w:r>
+      <w:proofErr w:type="gramStart"/>
+      <w:r>
+        <w:t>STB..</w:t>
+      </w:r>
+      <w:proofErr w:type="gramEnd"/>
+      <w:r>
+        <w:t xml:space="preserve"> BELEKERÜLNE A HIVATALOS DOKUMENTÁCIÓNKBA ÁT LEHESSEN NÉZNI, FELÜL TUDJUK VIZSGÁLNI EGYMÁST, MEGMUTATNI ELKÉPZELÉSEKET EGYMÁSNAK AKÁR, ANÉLKÜL, HOGY A HIVATALOS DOKSIBA BELENYÚLNÁNK.</w:t>
       </w:r>
     </w:p>
     <w:p/>
@@ -170,6 +178,7 @@
       <w:r>
         <w:t xml:space="preserve">Mindegyik telephely saját routerrel rendelkezik, amely közvetlenül csatlakozik az ISP routerhez. Ez a megközelítés a </w:t>
       </w:r>
+      <w:proofErr w:type="gramStart"/>
       <w:r>
         <w:rPr>
           <w:b/>
@@ -186,6 +195,7 @@
         <w:t>homed</w:t>
       </w:r>
       <w:proofErr w:type="spellEnd"/>
+      <w:proofErr w:type="gramEnd"/>
       <w:r>
         <w:rPr>
           <w:b/>
@@ -1020,7 +1030,39 @@
           <w:b/>
           <w:bCs/>
         </w:rPr>
-        <w:t xml:space="preserve">-el csak most hogy legyen egy telephely ahol működik a </w:t>
+        <w:t xml:space="preserve">-el csak </w:t>
+      </w:r>
+      <w:proofErr w:type="gramStart"/>
+      <w:r>
+        <w:rPr>
+          <w:b/>
+          <w:bCs/>
+        </w:rPr>
+        <w:t>most</w:t>
+      </w:r>
+      <w:proofErr w:type="gramEnd"/>
+      <w:r>
+        <w:rPr>
+          <w:b/>
+          <w:bCs/>
+        </w:rPr>
+        <w:t xml:space="preserve"> hogy legyen egy </w:t>
+      </w:r>
+      <w:proofErr w:type="gramStart"/>
+      <w:r>
+        <w:rPr>
+          <w:b/>
+          <w:bCs/>
+        </w:rPr>
+        <w:t>telephely</w:t>
+      </w:r>
+      <w:proofErr w:type="gramEnd"/>
+      <w:r>
+        <w:rPr>
+          <w:b/>
+          <w:bCs/>
+        </w:rPr>
+        <w:t xml:space="preserve"> ahol működik a </w:t>
       </w:r>
       <w:proofErr w:type="spellStart"/>
       <w:r>
@@ -1043,7 +1085,23 @@
           <w:b/>
           <w:bCs/>
         </w:rPr>
-        <w:t xml:space="preserve">Illetve még  a budapesti telephely routerének állítottam </w:t>
+        <w:t xml:space="preserve">Illetve </w:t>
+      </w:r>
+      <w:proofErr w:type="gramStart"/>
+      <w:r>
+        <w:rPr>
+          <w:b/>
+          <w:bCs/>
+        </w:rPr>
+        <w:t>még  a</w:t>
+      </w:r>
+      <w:proofErr w:type="gramEnd"/>
+      <w:r>
+        <w:rPr>
+          <w:b/>
+          <w:bCs/>
+        </w:rPr>
+        <w:t xml:space="preserve"> budapesti telephely routerének állítottam </w:t>
       </w:r>
       <w:proofErr w:type="spellStart"/>
       <w:r>
@@ -3511,6 +3569,1564 @@
       </w:tr>
     </w:tbl>
     <w:p/>
+    <w:p>
+      <w:pPr>
+        <w:rPr>
+          <w:b/>
+          <w:bCs/>
+        </w:rPr>
+      </w:pPr>
+      <w:r>
+        <w:rPr>
+          <w:b/>
+          <w:bCs/>
+          <w:highlight w:val="darkYellow"/>
+        </w:rPr>
+        <w:t>2025.11.10</w:t>
+      </w:r>
+      <w:r>
+        <w:rPr>
+          <w:b/>
+          <w:bCs/>
+          <w:highlight w:val="darkYellow"/>
+        </w:rPr>
+        <w:t xml:space="preserve"> - </w:t>
+      </w:r>
+      <w:r>
+        <w:rPr>
+          <w:b/>
+          <w:bCs/>
+          <w:highlight w:val="darkYellow"/>
+        </w:rPr>
+        <w:t>VLANOK, VLAN configok, DHCP, ROUTER ONA STICK, ACL CONFIG</w:t>
+      </w:r>
+    </w:p>
+    <w:p>
+      <w:pPr>
+        <w:rPr>
+          <w:b/>
+          <w:bCs/>
+        </w:rPr>
+      </w:pPr>
+      <w:r>
+        <w:rPr>
+          <w:b/>
+          <w:bCs/>
+        </w:rPr>
+        <w:t xml:space="preserve">VLAN struktúra és </w:t>
+      </w:r>
+      <w:proofErr w:type="spellStart"/>
+      <w:r>
+        <w:rPr>
+          <w:b/>
+          <w:bCs/>
+        </w:rPr>
+        <w:t>native</w:t>
+      </w:r>
+      <w:proofErr w:type="spellEnd"/>
+      <w:r>
+        <w:rPr>
+          <w:b/>
+          <w:bCs/>
+        </w:rPr>
+        <w:t xml:space="preserve"> VLAN bevezetése</w:t>
+      </w:r>
+    </w:p>
+    <w:p>
+      <w:r>
+        <w:rPr>
+          <w:b/>
+          <w:bCs/>
+        </w:rPr>
+        <w:t>Változás:</w:t>
+      </w:r>
+    </w:p>
+    <w:p>
+      <w:pPr>
+        <w:numPr>
+          <w:ilvl w:val="0"/>
+          <w:numId w:val="6"/>
+        </w:numPr>
+      </w:pPr>
+      <w:r>
+        <w:t>VLAN-ok létrehozása:</w:t>
+      </w:r>
+    </w:p>
+    <w:p>
+      <w:pPr>
+        <w:numPr>
+          <w:ilvl w:val="1"/>
+          <w:numId w:val="6"/>
+        </w:numPr>
+      </w:pPr>
+      <w:r>
+        <w:t>VLAN 110 – Titkárság</w:t>
+      </w:r>
+    </w:p>
+    <w:p>
+      <w:pPr>
+        <w:numPr>
+          <w:ilvl w:val="1"/>
+          <w:numId w:val="6"/>
+        </w:numPr>
+      </w:pPr>
+      <w:r>
+        <w:t>VLAN 120 – Vendéghálózat</w:t>
+      </w:r>
+    </w:p>
+    <w:p>
+      <w:pPr>
+        <w:numPr>
+          <w:ilvl w:val="1"/>
+          <w:numId w:val="6"/>
+        </w:numPr>
+      </w:pPr>
+      <w:r>
+        <w:t xml:space="preserve">VLAN 99 – </w:t>
+      </w:r>
+      <w:proofErr w:type="spellStart"/>
+      <w:r>
+        <w:t>Native</w:t>
+      </w:r>
+      <w:proofErr w:type="spellEnd"/>
+      <w:r>
+        <w:t xml:space="preserve"> VLAN (technikai célra)</w:t>
+      </w:r>
+    </w:p>
+    <w:p>
+      <w:pPr>
+        <w:numPr>
+          <w:ilvl w:val="0"/>
+          <w:numId w:val="6"/>
+        </w:numPr>
+      </w:pPr>
+      <w:proofErr w:type="spellStart"/>
+      <w:r>
+        <w:t>Trunk</w:t>
+      </w:r>
+      <w:proofErr w:type="spellEnd"/>
+      <w:r>
+        <w:t xml:space="preserve"> port konfiguráció:</w:t>
+      </w:r>
+    </w:p>
+    <w:p>
+      <w:pPr>
+        <w:numPr>
+          <w:ilvl w:val="1"/>
+          <w:numId w:val="6"/>
+        </w:numPr>
+      </w:pPr>
+      <w:proofErr w:type="spellStart"/>
+      <w:r>
+        <w:t>switchport</w:t>
+      </w:r>
+      <w:proofErr w:type="spellEnd"/>
+      <w:r>
+        <w:t xml:space="preserve"> </w:t>
+      </w:r>
+      <w:proofErr w:type="spellStart"/>
+      <w:r>
+        <w:t>trunk</w:t>
+      </w:r>
+      <w:proofErr w:type="spellEnd"/>
+      <w:r>
+        <w:t xml:space="preserve"> </w:t>
+      </w:r>
+      <w:proofErr w:type="spellStart"/>
+      <w:r>
+        <w:t>native</w:t>
+      </w:r>
+      <w:proofErr w:type="spellEnd"/>
+      <w:r>
+        <w:t xml:space="preserve"> </w:t>
+      </w:r>
+      <w:proofErr w:type="spellStart"/>
+      <w:r>
+        <w:t>vlan</w:t>
+      </w:r>
+      <w:proofErr w:type="spellEnd"/>
+      <w:r>
+        <w:t xml:space="preserve"> 99</w:t>
+      </w:r>
+    </w:p>
+    <w:p>
+      <w:pPr>
+        <w:numPr>
+          <w:ilvl w:val="1"/>
+          <w:numId w:val="6"/>
+        </w:numPr>
+      </w:pPr>
+      <w:proofErr w:type="spellStart"/>
+      <w:r>
+        <w:t>switchport</w:t>
+      </w:r>
+      <w:proofErr w:type="spellEnd"/>
+      <w:r>
+        <w:t xml:space="preserve"> </w:t>
+      </w:r>
+      <w:proofErr w:type="spellStart"/>
+      <w:r>
+        <w:t>trunk</w:t>
+      </w:r>
+      <w:proofErr w:type="spellEnd"/>
+      <w:r>
+        <w:t xml:space="preserve"> </w:t>
+      </w:r>
+      <w:proofErr w:type="spellStart"/>
+      <w:r>
+        <w:t>allowed</w:t>
+      </w:r>
+      <w:proofErr w:type="spellEnd"/>
+      <w:r>
+        <w:t xml:space="preserve"> </w:t>
+      </w:r>
+      <w:proofErr w:type="spellStart"/>
+      <w:r>
+        <w:t>vlan</w:t>
+      </w:r>
+      <w:proofErr w:type="spellEnd"/>
+      <w:r>
+        <w:t xml:space="preserve"> 110,120,99</w:t>
+      </w:r>
+    </w:p>
+    <w:p>
+      <w:r>
+        <w:rPr>
+          <w:b/>
+          <w:bCs/>
+        </w:rPr>
+        <w:t>Cél:</w:t>
+      </w:r>
+    </w:p>
+    <w:p>
+      <w:pPr>
+        <w:numPr>
+          <w:ilvl w:val="0"/>
+          <w:numId w:val="7"/>
+        </w:numPr>
+      </w:pPr>
+      <w:r>
+        <w:t>Szegmentált hálózat, biztonságos és átlátható forgalomirányítás</w:t>
+      </w:r>
+    </w:p>
+    <w:p>
+      <w:pPr>
+        <w:numPr>
+          <w:ilvl w:val="0"/>
+          <w:numId w:val="7"/>
+        </w:numPr>
+      </w:pPr>
+      <w:proofErr w:type="spellStart"/>
+      <w:r>
+        <w:t>Native</w:t>
+      </w:r>
+      <w:proofErr w:type="spellEnd"/>
+      <w:r>
+        <w:t xml:space="preserve"> VLAN technikai célra fenntartva, elkerülve a VLAN </w:t>
+      </w:r>
+      <w:proofErr w:type="spellStart"/>
+      <w:r>
+        <w:t>mismatch</w:t>
+      </w:r>
+      <w:proofErr w:type="spellEnd"/>
+      <w:r>
+        <w:t xml:space="preserve"> hibákat</w:t>
+      </w:r>
+    </w:p>
+    <w:p>
+      <w:r>
+        <w:rPr>
+          <w:b/>
+          <w:bCs/>
+        </w:rPr>
+        <w:t>Technológiák:</w:t>
+      </w:r>
+    </w:p>
+    <w:p>
+      <w:pPr>
+        <w:numPr>
+          <w:ilvl w:val="0"/>
+          <w:numId w:val="8"/>
+        </w:numPr>
+      </w:pPr>
+      <w:r>
+        <w:t xml:space="preserve">IEEE 802.1Q </w:t>
+      </w:r>
+      <w:proofErr w:type="spellStart"/>
+      <w:r>
+        <w:t>trunking</w:t>
+      </w:r>
+      <w:proofErr w:type="spellEnd"/>
+    </w:p>
+    <w:p>
+      <w:pPr>
+        <w:numPr>
+          <w:ilvl w:val="0"/>
+          <w:numId w:val="8"/>
+        </w:numPr>
+      </w:pPr>
+      <w:r>
+        <w:lastRenderedPageBreak/>
+        <w:t>Router-</w:t>
+      </w:r>
+      <w:proofErr w:type="spellStart"/>
+      <w:r>
+        <w:t>on</w:t>
+      </w:r>
+      <w:proofErr w:type="spellEnd"/>
+      <w:r>
+        <w:t>-a-</w:t>
+      </w:r>
+      <w:proofErr w:type="spellStart"/>
+      <w:r>
+        <w:t>stick</w:t>
+      </w:r>
+      <w:proofErr w:type="spellEnd"/>
+    </w:p>
+    <w:p>
+      <w:pPr>
+        <w:numPr>
+          <w:ilvl w:val="0"/>
+          <w:numId w:val="8"/>
+        </w:numPr>
+      </w:pPr>
+      <w:r>
+        <w:t xml:space="preserve">VLAN </w:t>
+      </w:r>
+      <w:proofErr w:type="spellStart"/>
+      <w:r>
+        <w:t>tagging</w:t>
+      </w:r>
+      <w:proofErr w:type="spellEnd"/>
+      <w:r>
+        <w:t xml:space="preserve"> és </w:t>
+      </w:r>
+      <w:proofErr w:type="spellStart"/>
+      <w:r>
+        <w:t>access</w:t>
+      </w:r>
+      <w:proofErr w:type="spellEnd"/>
+      <w:r>
+        <w:t xml:space="preserve"> port konfiguráció</w:t>
+      </w:r>
+    </w:p>
+    <w:p>
+      <w:pPr>
+        <w:rPr>
+          <w:b/>
+          <w:bCs/>
+        </w:rPr>
+      </w:pPr>
+      <w:r>
+        <w:rPr>
+          <w:rFonts w:ascii="Segoe UI Emoji" w:hAnsi="Segoe UI Emoji" w:cs="Segoe UI Emoji"/>
+          <w:b/>
+          <w:bCs/>
+        </w:rPr>
+        <w:t>🔐</w:t>
+      </w:r>
+      <w:r>
+        <w:rPr>
+          <w:b/>
+          <w:bCs/>
+        </w:rPr>
+        <w:t xml:space="preserve"> 5. NAT ACL finomhangolása</w:t>
+      </w:r>
+    </w:p>
+    <w:p>
+      <w:r>
+        <w:rPr>
+          <w:b/>
+          <w:bCs/>
+        </w:rPr>
+        <w:t>Változás:</w:t>
+      </w:r>
+    </w:p>
+    <w:p>
+      <w:pPr>
+        <w:numPr>
+          <w:ilvl w:val="0"/>
+          <w:numId w:val="9"/>
+        </w:numPr>
+      </w:pPr>
+      <w:r>
+        <w:t>NAT ACL bővítése, hogy a VLAN 110 és 120 is NAT-</w:t>
+      </w:r>
+      <w:proofErr w:type="spellStart"/>
+      <w:r>
+        <w:t>olva</w:t>
+      </w:r>
+      <w:proofErr w:type="spellEnd"/>
+      <w:r>
+        <w:t xml:space="preserve"> legyen:</w:t>
+      </w:r>
+    </w:p>
+    <w:p>
+      <w:proofErr w:type="spellStart"/>
+      <w:r>
+        <w:t>bash</w:t>
+      </w:r>
+      <w:proofErr w:type="spellEnd"/>
+    </w:p>
+    <w:p>
+      <w:proofErr w:type="spellStart"/>
+      <w:r>
+        <w:t>access-list</w:t>
+      </w:r>
+      <w:proofErr w:type="spellEnd"/>
+      <w:r>
+        <w:t xml:space="preserve"> 1 permit 192.168.10.0 0.0.0.255</w:t>
+      </w:r>
+    </w:p>
+    <w:p>
+      <w:proofErr w:type="spellStart"/>
+      <w:r>
+        <w:t>access-list</w:t>
+      </w:r>
+      <w:proofErr w:type="spellEnd"/>
+      <w:r>
+        <w:t xml:space="preserve"> 1 permit 192.168.110.0 0.0.0.255</w:t>
+      </w:r>
+    </w:p>
+    <w:p>
+      <w:proofErr w:type="spellStart"/>
+      <w:r>
+        <w:t>access-list</w:t>
+      </w:r>
+      <w:proofErr w:type="spellEnd"/>
+      <w:r>
+        <w:t xml:space="preserve"> 1 permit 192.168.120.0 0.0.0.255</w:t>
+      </w:r>
+    </w:p>
+    <w:p>
+      <w:r>
+        <w:rPr>
+          <w:b/>
+          <w:bCs/>
+        </w:rPr>
+        <w:t>Cél:</w:t>
+      </w:r>
+    </w:p>
+    <w:p>
+      <w:pPr>
+        <w:numPr>
+          <w:ilvl w:val="0"/>
+          <w:numId w:val="10"/>
+        </w:numPr>
+      </w:pPr>
+      <w:r>
+        <w:t>Internetelérés biztosítása minden VLAN számára</w:t>
+      </w:r>
+    </w:p>
+    <w:p>
+      <w:pPr>
+        <w:numPr>
+          <w:ilvl w:val="0"/>
+          <w:numId w:val="10"/>
+        </w:numPr>
+      </w:pPr>
+      <w:r>
+        <w:t xml:space="preserve">NAT ACL célzottan csak a belső </w:t>
+      </w:r>
+      <w:proofErr w:type="spellStart"/>
+      <w:r>
+        <w:t>hálózatokat</w:t>
+      </w:r>
+      <w:proofErr w:type="spellEnd"/>
+      <w:r>
+        <w:t xml:space="preserve"> NAT-</w:t>
+      </w:r>
+      <w:proofErr w:type="spellStart"/>
+      <w:r>
+        <w:t>olja</w:t>
+      </w:r>
+      <w:proofErr w:type="spellEnd"/>
+    </w:p>
+    <w:p>
+      <w:r>
+        <w:rPr>
+          <w:b/>
+          <w:bCs/>
+        </w:rPr>
+        <w:t>Technológiák:</w:t>
+      </w:r>
+    </w:p>
+    <w:p>
+      <w:pPr>
+        <w:numPr>
+          <w:ilvl w:val="0"/>
+          <w:numId w:val="11"/>
+        </w:numPr>
+      </w:pPr>
+      <w:proofErr w:type="spellStart"/>
+      <w:r>
+        <w:t>ip</w:t>
+      </w:r>
+      <w:proofErr w:type="spellEnd"/>
+      <w:r>
+        <w:t xml:space="preserve"> </w:t>
+      </w:r>
+      <w:proofErr w:type="spellStart"/>
+      <w:r>
+        <w:t>nat</w:t>
+      </w:r>
+      <w:proofErr w:type="spellEnd"/>
+      <w:r>
+        <w:t xml:space="preserve"> </w:t>
+      </w:r>
+      <w:proofErr w:type="spellStart"/>
+      <w:r>
+        <w:t>inside</w:t>
+      </w:r>
+      <w:proofErr w:type="spellEnd"/>
+      <w:r>
+        <w:t xml:space="preserve"> </w:t>
+      </w:r>
+      <w:proofErr w:type="spellStart"/>
+      <w:r>
+        <w:t>source</w:t>
+      </w:r>
+      <w:proofErr w:type="spellEnd"/>
+      <w:r>
+        <w:t xml:space="preserve"> </w:t>
+      </w:r>
+      <w:proofErr w:type="spellStart"/>
+      <w:r>
+        <w:t>list</w:t>
+      </w:r>
+      <w:proofErr w:type="spellEnd"/>
+      <w:r>
+        <w:t xml:space="preserve"> 1 </w:t>
+      </w:r>
+      <w:proofErr w:type="spellStart"/>
+      <w:r>
+        <w:t>interface</w:t>
+      </w:r>
+      <w:proofErr w:type="spellEnd"/>
+      <w:r>
+        <w:t xml:space="preserve"> Gig0/</w:t>
+      </w:r>
+      <w:r>
+        <w:t>2</w:t>
+      </w:r>
+      <w:r>
+        <w:t xml:space="preserve"> </w:t>
+      </w:r>
+      <w:proofErr w:type="spellStart"/>
+      <w:r>
+        <w:t>overload</w:t>
+      </w:r>
+      <w:proofErr w:type="spellEnd"/>
+    </w:p>
+    <w:p>
+      <w:pPr>
+        <w:numPr>
+          <w:ilvl w:val="0"/>
+          <w:numId w:val="11"/>
+        </w:numPr>
+      </w:pPr>
+      <w:r>
+        <w:t>ACL alapú NAT kiválasztás</w:t>
+      </w:r>
+    </w:p>
+    <w:p>
+      <w:proofErr w:type="spellStart"/>
+      <w:r>
+        <w:t>config</w:t>
+      </w:r>
+      <w:proofErr w:type="spellEnd"/>
+      <w:r>
+        <w:t xml:space="preserve">: </w:t>
+      </w:r>
+    </w:p>
+    <w:p>
+      <w:proofErr w:type="spellStart"/>
+      <w:r>
+        <w:t>vlanok</w:t>
+      </w:r>
+      <w:proofErr w:type="spellEnd"/>
+      <w:r>
+        <w:t xml:space="preserve"> létrehozása ----- </w:t>
+      </w:r>
+    </w:p>
+    <w:p>
+      <w:proofErr w:type="spellStart"/>
+      <w:r>
+        <w:t>vlan</w:t>
+      </w:r>
+      <w:proofErr w:type="spellEnd"/>
+      <w:r>
+        <w:t xml:space="preserve"> 110 </w:t>
+      </w:r>
+    </w:p>
+    <w:p>
+      <w:proofErr w:type="spellStart"/>
+      <w:r>
+        <w:t>name</w:t>
+      </w:r>
+      <w:proofErr w:type="spellEnd"/>
+      <w:r>
+        <w:t xml:space="preserve"> SALES</w:t>
+      </w:r>
+    </w:p>
+    <w:p/>
+    <w:p>
+      <w:r>
+        <w:t xml:space="preserve">int fa0/6 </w:t>
+      </w:r>
+    </w:p>
+    <w:p>
+      <w:proofErr w:type="spellStart"/>
+      <w:r>
+        <w:t>sw</w:t>
+      </w:r>
+      <w:proofErr w:type="spellEnd"/>
+      <w:r>
+        <w:t xml:space="preserve"> </w:t>
+      </w:r>
+      <w:proofErr w:type="spellStart"/>
+      <w:r>
+        <w:t>mode</w:t>
+      </w:r>
+      <w:proofErr w:type="spellEnd"/>
+      <w:r>
+        <w:t xml:space="preserve"> </w:t>
+      </w:r>
+      <w:proofErr w:type="spellStart"/>
+      <w:r>
+        <w:t>access</w:t>
+      </w:r>
+      <w:proofErr w:type="spellEnd"/>
+      <w:r>
+        <w:t xml:space="preserve"> </w:t>
+      </w:r>
+    </w:p>
+    <w:p>
+      <w:proofErr w:type="spellStart"/>
+      <w:r>
+        <w:t>sw</w:t>
+      </w:r>
+      <w:proofErr w:type="spellEnd"/>
+      <w:r>
+        <w:t xml:space="preserve"> </w:t>
+      </w:r>
+      <w:proofErr w:type="spellStart"/>
+      <w:r>
+        <w:t>access</w:t>
+      </w:r>
+      <w:proofErr w:type="spellEnd"/>
+      <w:r>
+        <w:t xml:space="preserve"> </w:t>
+      </w:r>
+      <w:proofErr w:type="spellStart"/>
+      <w:r>
+        <w:t>vlan</w:t>
+      </w:r>
+      <w:proofErr w:type="spellEnd"/>
+      <w:r>
+        <w:t xml:space="preserve"> 110</w:t>
+      </w:r>
+    </w:p>
+    <w:p/>
+    <w:p>
+      <w:proofErr w:type="spellStart"/>
+      <w:r>
+        <w:t>vlan</w:t>
+      </w:r>
+      <w:proofErr w:type="spellEnd"/>
+      <w:r>
+        <w:t xml:space="preserve"> 120 </w:t>
+      </w:r>
+    </w:p>
+    <w:p>
+      <w:proofErr w:type="spellStart"/>
+      <w:r>
+        <w:t>name</w:t>
+      </w:r>
+      <w:proofErr w:type="spellEnd"/>
+      <w:r>
+        <w:t xml:space="preserve"> HR</w:t>
+      </w:r>
+    </w:p>
+    <w:p/>
+    <w:p>
+      <w:r>
+        <w:t>int fa0/10</w:t>
+      </w:r>
+    </w:p>
+    <w:p>
+      <w:proofErr w:type="spellStart"/>
+      <w:r>
+        <w:t>sw</w:t>
+      </w:r>
+      <w:proofErr w:type="spellEnd"/>
+      <w:r>
+        <w:t xml:space="preserve"> </w:t>
+      </w:r>
+      <w:proofErr w:type="spellStart"/>
+      <w:r>
+        <w:t>mode</w:t>
+      </w:r>
+      <w:proofErr w:type="spellEnd"/>
+      <w:r>
+        <w:t xml:space="preserve"> </w:t>
+      </w:r>
+      <w:proofErr w:type="spellStart"/>
+      <w:r>
+        <w:t>access</w:t>
+      </w:r>
+      <w:proofErr w:type="spellEnd"/>
+    </w:p>
+    <w:p>
+      <w:proofErr w:type="spellStart"/>
+      <w:r>
+        <w:t>sw</w:t>
+      </w:r>
+      <w:proofErr w:type="spellEnd"/>
+      <w:r>
+        <w:t xml:space="preserve"> </w:t>
+      </w:r>
+      <w:proofErr w:type="spellStart"/>
+      <w:r>
+        <w:t>access</w:t>
+      </w:r>
+      <w:proofErr w:type="spellEnd"/>
+      <w:r>
+        <w:t xml:space="preserve"> </w:t>
+      </w:r>
+      <w:proofErr w:type="spellStart"/>
+      <w:r>
+        <w:t>vlan</w:t>
+      </w:r>
+      <w:proofErr w:type="spellEnd"/>
+      <w:r>
+        <w:t xml:space="preserve"> 120</w:t>
+      </w:r>
+    </w:p>
+    <w:p/>
+    <w:p>
+      <w:proofErr w:type="spellStart"/>
+      <w:r>
+        <w:lastRenderedPageBreak/>
+        <w:t>vlan</w:t>
+      </w:r>
+      <w:proofErr w:type="spellEnd"/>
+      <w:r>
+        <w:t xml:space="preserve"> 130 </w:t>
+      </w:r>
+    </w:p>
+    <w:p>
+      <w:proofErr w:type="spellStart"/>
+      <w:r>
+        <w:t>name</w:t>
+      </w:r>
+      <w:proofErr w:type="spellEnd"/>
+      <w:r>
+        <w:t xml:space="preserve"> MARKETING</w:t>
+      </w:r>
+    </w:p>
+    <w:p/>
+    <w:p>
+      <w:r>
+        <w:t>int fa0/15</w:t>
+      </w:r>
+    </w:p>
+    <w:p>
+      <w:proofErr w:type="spellStart"/>
+      <w:r>
+        <w:t>sw</w:t>
+      </w:r>
+      <w:proofErr w:type="spellEnd"/>
+      <w:r>
+        <w:t xml:space="preserve"> </w:t>
+      </w:r>
+      <w:proofErr w:type="spellStart"/>
+      <w:r>
+        <w:t>mode</w:t>
+      </w:r>
+      <w:proofErr w:type="spellEnd"/>
+      <w:r>
+        <w:t xml:space="preserve"> </w:t>
+      </w:r>
+      <w:proofErr w:type="spellStart"/>
+      <w:r>
+        <w:t>access</w:t>
+      </w:r>
+      <w:proofErr w:type="spellEnd"/>
+    </w:p>
+    <w:p>
+      <w:proofErr w:type="spellStart"/>
+      <w:r>
+        <w:t>sw</w:t>
+      </w:r>
+      <w:proofErr w:type="spellEnd"/>
+      <w:r>
+        <w:t xml:space="preserve"> </w:t>
+      </w:r>
+      <w:proofErr w:type="spellStart"/>
+      <w:r>
+        <w:t>access</w:t>
+      </w:r>
+      <w:proofErr w:type="spellEnd"/>
+      <w:r>
+        <w:t xml:space="preserve"> </w:t>
+      </w:r>
+      <w:proofErr w:type="spellStart"/>
+      <w:r>
+        <w:t>vlan</w:t>
+      </w:r>
+      <w:proofErr w:type="spellEnd"/>
+      <w:r>
+        <w:t xml:space="preserve"> 130</w:t>
+      </w:r>
+    </w:p>
+    <w:p/>
+    <w:p>
+      <w:proofErr w:type="spellStart"/>
+      <w:r>
+        <w:t>trunk</w:t>
+      </w:r>
+      <w:proofErr w:type="spellEnd"/>
+      <w:r>
+        <w:t xml:space="preserve"> ------- </w:t>
+      </w:r>
+    </w:p>
+    <w:p>
+      <w:r>
+        <w:t xml:space="preserve">int </w:t>
+      </w:r>
+      <w:proofErr w:type="spellStart"/>
+      <w:r>
+        <w:t>range</w:t>
+      </w:r>
+      <w:proofErr w:type="spellEnd"/>
+      <w:r>
+        <w:t xml:space="preserve"> f0/1-5 </w:t>
+      </w:r>
+    </w:p>
+    <w:p>
+      <w:proofErr w:type="spellStart"/>
+      <w:r>
+        <w:t>sw</w:t>
+      </w:r>
+      <w:proofErr w:type="spellEnd"/>
+      <w:r>
+        <w:t xml:space="preserve"> </w:t>
+      </w:r>
+      <w:proofErr w:type="spellStart"/>
+      <w:r>
+        <w:t>mode</w:t>
+      </w:r>
+      <w:proofErr w:type="spellEnd"/>
+      <w:r>
+        <w:t xml:space="preserve"> </w:t>
+      </w:r>
+      <w:proofErr w:type="spellStart"/>
+      <w:r>
+        <w:t>trunk</w:t>
+      </w:r>
+      <w:proofErr w:type="spellEnd"/>
+      <w:r>
+        <w:t xml:space="preserve"> </w:t>
+      </w:r>
+    </w:p>
+    <w:p>
+      <w:proofErr w:type="spellStart"/>
+      <w:r>
+        <w:t>sw</w:t>
+      </w:r>
+      <w:proofErr w:type="spellEnd"/>
+      <w:r>
+        <w:t xml:space="preserve"> </w:t>
+      </w:r>
+      <w:proofErr w:type="spellStart"/>
+      <w:r>
+        <w:t>trunk</w:t>
+      </w:r>
+      <w:proofErr w:type="spellEnd"/>
+      <w:r>
+        <w:t xml:space="preserve"> </w:t>
+      </w:r>
+      <w:proofErr w:type="spellStart"/>
+      <w:r>
+        <w:t>native</w:t>
+      </w:r>
+      <w:proofErr w:type="spellEnd"/>
+      <w:r>
+        <w:t xml:space="preserve"> </w:t>
+      </w:r>
+      <w:proofErr w:type="spellStart"/>
+      <w:r>
+        <w:t>vlan</w:t>
+      </w:r>
+      <w:proofErr w:type="spellEnd"/>
+      <w:r>
+        <w:t xml:space="preserve"> 99 </w:t>
+      </w:r>
+    </w:p>
+    <w:p/>
+    <w:p>
+      <w:proofErr w:type="spellStart"/>
+      <w:r>
+        <w:t>felso</w:t>
+      </w:r>
+      <w:proofErr w:type="spellEnd"/>
+      <w:r>
+        <w:t xml:space="preserve"> </w:t>
+      </w:r>
+      <w:proofErr w:type="spellStart"/>
+      <w:r>
+        <w:t>sw</w:t>
+      </w:r>
+      <w:proofErr w:type="spellEnd"/>
+      <w:r>
+        <w:t xml:space="preserve"> ---- </w:t>
+      </w:r>
+    </w:p>
+    <w:p>
+      <w:r>
+        <w:t xml:space="preserve">int f0/3 </w:t>
+      </w:r>
+    </w:p>
+    <w:p>
+      <w:proofErr w:type="spellStart"/>
+      <w:r>
+        <w:t>sw</w:t>
+      </w:r>
+      <w:proofErr w:type="spellEnd"/>
+      <w:r>
+        <w:t xml:space="preserve"> </w:t>
+      </w:r>
+      <w:proofErr w:type="spellStart"/>
+      <w:r>
+        <w:t>trunk</w:t>
+      </w:r>
+      <w:proofErr w:type="spellEnd"/>
+      <w:r>
+        <w:t xml:space="preserve"> </w:t>
+      </w:r>
+      <w:proofErr w:type="spellStart"/>
+      <w:r>
+        <w:t>allowed</w:t>
+      </w:r>
+      <w:proofErr w:type="spellEnd"/>
+      <w:r>
+        <w:t xml:space="preserve"> </w:t>
+      </w:r>
+      <w:proofErr w:type="spellStart"/>
+      <w:r>
+        <w:t>vlan</w:t>
+      </w:r>
+      <w:proofErr w:type="spellEnd"/>
+      <w:r>
+        <w:t xml:space="preserve"> 110,120,130,99</w:t>
+      </w:r>
+    </w:p>
+    <w:p/>
+    <w:p>
+      <w:proofErr w:type="spellStart"/>
+      <w:r>
+        <w:t>dhcp</w:t>
+      </w:r>
+      <w:proofErr w:type="spellEnd"/>
+      <w:r>
+        <w:t xml:space="preserve"> -------</w:t>
+      </w:r>
+    </w:p>
+    <w:p/>
+    <w:p>
+      <w:proofErr w:type="spellStart"/>
+      <w:r>
+        <w:t>ip</w:t>
+      </w:r>
+      <w:proofErr w:type="spellEnd"/>
+      <w:r>
+        <w:t xml:space="preserve"> </w:t>
+      </w:r>
+      <w:proofErr w:type="spellStart"/>
+      <w:r>
+        <w:t>dhcp</w:t>
+      </w:r>
+      <w:proofErr w:type="spellEnd"/>
+      <w:r>
+        <w:t xml:space="preserve"> </w:t>
+      </w:r>
+      <w:proofErr w:type="spellStart"/>
+      <w:r>
+        <w:t>excluded-address</w:t>
+      </w:r>
+      <w:proofErr w:type="spellEnd"/>
+      <w:r>
+        <w:t xml:space="preserve"> 192.168.110.1 </w:t>
+      </w:r>
+    </w:p>
+    <w:p>
+      <w:proofErr w:type="spellStart"/>
+      <w:r>
+        <w:t>ip</w:t>
+      </w:r>
+      <w:proofErr w:type="spellEnd"/>
+      <w:r>
+        <w:t xml:space="preserve"> </w:t>
+      </w:r>
+      <w:proofErr w:type="spellStart"/>
+      <w:r>
+        <w:t>dhcp</w:t>
+      </w:r>
+      <w:proofErr w:type="spellEnd"/>
+      <w:r>
+        <w:t xml:space="preserve"> </w:t>
+      </w:r>
+      <w:proofErr w:type="spellStart"/>
+      <w:r>
+        <w:t>excluded-address</w:t>
+      </w:r>
+      <w:proofErr w:type="spellEnd"/>
+      <w:r>
+        <w:t xml:space="preserve"> 192.168.120.1 </w:t>
+      </w:r>
+    </w:p>
+    <w:p>
+      <w:proofErr w:type="spellStart"/>
+      <w:r>
+        <w:t>ip</w:t>
+      </w:r>
+      <w:proofErr w:type="spellEnd"/>
+      <w:r>
+        <w:t xml:space="preserve"> </w:t>
+      </w:r>
+      <w:proofErr w:type="spellStart"/>
+      <w:r>
+        <w:t>dhcp</w:t>
+      </w:r>
+      <w:proofErr w:type="spellEnd"/>
+      <w:r>
+        <w:t xml:space="preserve"> </w:t>
+      </w:r>
+      <w:proofErr w:type="spellStart"/>
+      <w:r>
+        <w:t>excluded-address</w:t>
+      </w:r>
+      <w:proofErr w:type="spellEnd"/>
+      <w:r>
+        <w:t xml:space="preserve"> 192.168.130.1</w:t>
+      </w:r>
+    </w:p>
+    <w:p/>
+    <w:p>
+      <w:proofErr w:type="spellStart"/>
+      <w:r>
+        <w:t>ip</w:t>
+      </w:r>
+      <w:proofErr w:type="spellEnd"/>
+      <w:r>
+        <w:t xml:space="preserve"> </w:t>
+      </w:r>
+      <w:proofErr w:type="spellStart"/>
+      <w:r>
+        <w:t>dhcp</w:t>
+      </w:r>
+      <w:proofErr w:type="spellEnd"/>
+      <w:r>
+        <w:t xml:space="preserve"> </w:t>
+      </w:r>
+      <w:proofErr w:type="spellStart"/>
+      <w:r>
+        <w:t>pool</w:t>
+      </w:r>
+      <w:proofErr w:type="spellEnd"/>
+      <w:r>
+        <w:t xml:space="preserve"> VLAN110_POOL</w:t>
+      </w:r>
+    </w:p>
+    <w:p>
+      <w:r>
+        <w:t xml:space="preserve"> </w:t>
+      </w:r>
+      <w:proofErr w:type="spellStart"/>
+      <w:r>
+        <w:t>network</w:t>
+      </w:r>
+      <w:proofErr w:type="spellEnd"/>
+      <w:r>
+        <w:t xml:space="preserve"> 192.168.110.0 255.255.255.0</w:t>
+      </w:r>
+    </w:p>
+    <w:p>
+      <w:r>
+        <w:t xml:space="preserve"> </w:t>
+      </w:r>
+      <w:proofErr w:type="spellStart"/>
+      <w:r>
+        <w:t>default</w:t>
+      </w:r>
+      <w:proofErr w:type="spellEnd"/>
+      <w:r>
+        <w:t>-router 192.168.110.1</w:t>
+      </w:r>
+    </w:p>
+    <w:p>
+      <w:proofErr w:type="spellStart"/>
+      <w:r>
+        <w:t>dns</w:t>
+      </w:r>
+      <w:proofErr w:type="spellEnd"/>
+      <w:r>
+        <w:t>-server 192.168.99.50</w:t>
+      </w:r>
+    </w:p>
+    <w:p/>
+    <w:p/>
+    <w:p>
+      <w:proofErr w:type="spellStart"/>
+      <w:r>
+        <w:t>ip</w:t>
+      </w:r>
+      <w:proofErr w:type="spellEnd"/>
+      <w:r>
+        <w:t xml:space="preserve"> </w:t>
+      </w:r>
+      <w:proofErr w:type="spellStart"/>
+      <w:r>
+        <w:t>dhcp</w:t>
+      </w:r>
+      <w:proofErr w:type="spellEnd"/>
+      <w:r>
+        <w:t xml:space="preserve"> </w:t>
+      </w:r>
+      <w:proofErr w:type="spellStart"/>
+      <w:r>
+        <w:t>pool</w:t>
+      </w:r>
+      <w:proofErr w:type="spellEnd"/>
+      <w:r>
+        <w:t xml:space="preserve"> VLAN120_POOL</w:t>
+      </w:r>
+    </w:p>
+    <w:p>
+      <w:r>
+        <w:t xml:space="preserve"> </w:t>
+      </w:r>
+      <w:proofErr w:type="spellStart"/>
+      <w:r>
+        <w:t>network</w:t>
+      </w:r>
+      <w:proofErr w:type="spellEnd"/>
+      <w:r>
+        <w:t xml:space="preserve"> 192.168.120.0 255.255.255.0</w:t>
+      </w:r>
+    </w:p>
+    <w:p>
+      <w:r>
+        <w:t xml:space="preserve"> </w:t>
+      </w:r>
+      <w:proofErr w:type="spellStart"/>
+      <w:r>
+        <w:t>default</w:t>
+      </w:r>
+      <w:proofErr w:type="spellEnd"/>
+      <w:r>
+        <w:t>-router 192.168.120.1</w:t>
+      </w:r>
+    </w:p>
+    <w:p>
+      <w:proofErr w:type="spellStart"/>
+      <w:r>
+        <w:lastRenderedPageBreak/>
+        <w:t>dns</w:t>
+      </w:r>
+      <w:proofErr w:type="spellEnd"/>
+      <w:r>
+        <w:t>-server 192.168.99.50</w:t>
+      </w:r>
+    </w:p>
+    <w:p/>
+    <w:p>
+      <w:proofErr w:type="spellStart"/>
+      <w:r>
+        <w:t>ip</w:t>
+      </w:r>
+      <w:proofErr w:type="spellEnd"/>
+      <w:r>
+        <w:t xml:space="preserve"> </w:t>
+      </w:r>
+      <w:proofErr w:type="spellStart"/>
+      <w:r>
+        <w:t>dhcp</w:t>
+      </w:r>
+      <w:proofErr w:type="spellEnd"/>
+      <w:r>
+        <w:t xml:space="preserve"> </w:t>
+      </w:r>
+      <w:proofErr w:type="spellStart"/>
+      <w:r>
+        <w:t>pool</w:t>
+      </w:r>
+      <w:proofErr w:type="spellEnd"/>
+      <w:r>
+        <w:t xml:space="preserve"> VLAN130_POOL</w:t>
+      </w:r>
+    </w:p>
+    <w:p>
+      <w:r>
+        <w:t xml:space="preserve"> </w:t>
+      </w:r>
+      <w:proofErr w:type="spellStart"/>
+      <w:r>
+        <w:t>network</w:t>
+      </w:r>
+      <w:proofErr w:type="spellEnd"/>
+      <w:r>
+        <w:t xml:space="preserve"> 192.168.130.0 255.255.255.0</w:t>
+      </w:r>
+    </w:p>
+    <w:p>
+      <w:r>
+        <w:t xml:space="preserve"> </w:t>
+      </w:r>
+      <w:proofErr w:type="spellStart"/>
+      <w:r>
+        <w:t>default</w:t>
+      </w:r>
+      <w:proofErr w:type="spellEnd"/>
+      <w:r>
+        <w:t>-router 192.168.130.1</w:t>
+      </w:r>
+    </w:p>
+    <w:p>
+      <w:proofErr w:type="spellStart"/>
+      <w:r>
+        <w:t>dns</w:t>
+      </w:r>
+      <w:proofErr w:type="spellEnd"/>
+      <w:r>
+        <w:t>-server 192.168.99.50</w:t>
+      </w:r>
+    </w:p>
+    <w:p/>
+    <w:p>
+      <w:r>
+        <w:t>router-</w:t>
+      </w:r>
+      <w:proofErr w:type="spellStart"/>
+      <w:r>
+        <w:t>ona</w:t>
+      </w:r>
+      <w:proofErr w:type="spellEnd"/>
+      <w:r>
+        <w:t>-</w:t>
+      </w:r>
+      <w:proofErr w:type="spellStart"/>
+      <w:r>
+        <w:t>stick</w:t>
+      </w:r>
+      <w:proofErr w:type="spellEnd"/>
+      <w:r>
+        <w:t xml:space="preserve"> ------ </w:t>
+      </w:r>
+    </w:p>
+    <w:p>
+      <w:r>
+        <w:t xml:space="preserve">int g0/0.110 </w:t>
+      </w:r>
+    </w:p>
+    <w:p>
+      <w:proofErr w:type="spellStart"/>
+      <w:r>
+        <w:t>encap</w:t>
+      </w:r>
+      <w:proofErr w:type="spellEnd"/>
+      <w:r>
+        <w:t xml:space="preserve"> dot1q 110 </w:t>
+      </w:r>
+    </w:p>
+    <w:p>
+      <w:proofErr w:type="spellStart"/>
+      <w:r>
+        <w:t>ip</w:t>
+      </w:r>
+      <w:proofErr w:type="spellEnd"/>
+      <w:r>
+        <w:t xml:space="preserve"> </w:t>
+      </w:r>
+      <w:proofErr w:type="spellStart"/>
+      <w:r>
+        <w:t>address</w:t>
+      </w:r>
+      <w:proofErr w:type="spellEnd"/>
+      <w:r>
+        <w:t xml:space="preserve"> 192.168.110.1 255.255.255.0 </w:t>
+      </w:r>
+    </w:p>
+    <w:p>
+      <w:proofErr w:type="spellStart"/>
+      <w:r>
+        <w:t>ip</w:t>
+      </w:r>
+      <w:proofErr w:type="spellEnd"/>
+      <w:r>
+        <w:t xml:space="preserve"> </w:t>
+      </w:r>
+      <w:proofErr w:type="spellStart"/>
+      <w:r>
+        <w:t>nat</w:t>
+      </w:r>
+      <w:proofErr w:type="spellEnd"/>
+      <w:r>
+        <w:t xml:space="preserve"> </w:t>
+      </w:r>
+      <w:proofErr w:type="spellStart"/>
+      <w:r>
+        <w:t>inside</w:t>
+      </w:r>
+      <w:proofErr w:type="spellEnd"/>
+      <w:r>
+        <w:t xml:space="preserve"> </w:t>
+      </w:r>
+    </w:p>
+    <w:p/>
+    <w:p>
+      <w:r>
+        <w:t xml:space="preserve">int g0/0.120 </w:t>
+      </w:r>
+    </w:p>
+    <w:p>
+      <w:proofErr w:type="spellStart"/>
+      <w:r>
+        <w:t>encap</w:t>
+      </w:r>
+      <w:proofErr w:type="spellEnd"/>
+      <w:r>
+        <w:t xml:space="preserve"> dot1q 120 </w:t>
+      </w:r>
+    </w:p>
+    <w:p>
+      <w:proofErr w:type="spellStart"/>
+      <w:r>
+        <w:t>ip</w:t>
+      </w:r>
+      <w:proofErr w:type="spellEnd"/>
+      <w:r>
+        <w:t xml:space="preserve"> </w:t>
+      </w:r>
+      <w:proofErr w:type="spellStart"/>
+      <w:r>
+        <w:t>address</w:t>
+      </w:r>
+      <w:proofErr w:type="spellEnd"/>
+      <w:r>
+        <w:t xml:space="preserve"> 192.168.120.1 255.255.255.0 </w:t>
+      </w:r>
+    </w:p>
+    <w:p>
+      <w:proofErr w:type="spellStart"/>
+      <w:r>
+        <w:t>ip</w:t>
+      </w:r>
+      <w:proofErr w:type="spellEnd"/>
+      <w:r>
+        <w:t xml:space="preserve"> </w:t>
+      </w:r>
+      <w:proofErr w:type="spellStart"/>
+      <w:r>
+        <w:t>nat</w:t>
+      </w:r>
+      <w:proofErr w:type="spellEnd"/>
+      <w:r>
+        <w:t xml:space="preserve"> </w:t>
+      </w:r>
+      <w:proofErr w:type="spellStart"/>
+      <w:r>
+        <w:t>inside</w:t>
+      </w:r>
+      <w:proofErr w:type="spellEnd"/>
+      <w:r>
+        <w:t xml:space="preserve"> </w:t>
+      </w:r>
+    </w:p>
+    <w:p/>
+    <w:p>
+      <w:r>
+        <w:t xml:space="preserve">int g0/0.130 </w:t>
+      </w:r>
+    </w:p>
+    <w:p>
+      <w:proofErr w:type="spellStart"/>
+      <w:r>
+        <w:t>encap</w:t>
+      </w:r>
+      <w:proofErr w:type="spellEnd"/>
+      <w:r>
+        <w:t xml:space="preserve"> dot1q 130 </w:t>
+      </w:r>
+    </w:p>
+    <w:p>
+      <w:proofErr w:type="spellStart"/>
+      <w:r>
+        <w:t>ip</w:t>
+      </w:r>
+      <w:proofErr w:type="spellEnd"/>
+      <w:r>
+        <w:t xml:space="preserve"> </w:t>
+      </w:r>
+      <w:proofErr w:type="spellStart"/>
+      <w:r>
+        <w:t>address</w:t>
+      </w:r>
+      <w:proofErr w:type="spellEnd"/>
+      <w:r>
+        <w:t xml:space="preserve"> 192.168.130.1 255.255.255.0 </w:t>
+      </w:r>
+    </w:p>
+    <w:p>
+      <w:proofErr w:type="spellStart"/>
+      <w:r>
+        <w:t>ip</w:t>
+      </w:r>
+      <w:proofErr w:type="spellEnd"/>
+      <w:r>
+        <w:t xml:space="preserve"> </w:t>
+      </w:r>
+      <w:proofErr w:type="spellStart"/>
+      <w:r>
+        <w:t>nat</w:t>
+      </w:r>
+      <w:proofErr w:type="spellEnd"/>
+      <w:r>
+        <w:t xml:space="preserve"> </w:t>
+      </w:r>
+      <w:proofErr w:type="spellStart"/>
+      <w:r>
+        <w:t>inside</w:t>
+      </w:r>
+      <w:proofErr w:type="spellEnd"/>
+    </w:p>
+    <w:p/>
+    <w:p>
+      <w:r>
+        <w:t xml:space="preserve">int g0/0.99 </w:t>
+      </w:r>
+    </w:p>
+    <w:p>
+      <w:proofErr w:type="spellStart"/>
+      <w:r>
+        <w:t>encap</w:t>
+      </w:r>
+      <w:proofErr w:type="spellEnd"/>
+      <w:r>
+        <w:t xml:space="preserve"> dot1q 99 </w:t>
+      </w:r>
+      <w:proofErr w:type="spellStart"/>
+      <w:r>
+        <w:t>native</w:t>
+      </w:r>
+      <w:proofErr w:type="spellEnd"/>
+      <w:r>
+        <w:t xml:space="preserve">  </w:t>
+      </w:r>
+    </w:p>
+    <w:p>
+      <w:proofErr w:type="spellStart"/>
+      <w:r>
+        <w:t>ip</w:t>
+      </w:r>
+      <w:proofErr w:type="spellEnd"/>
+      <w:r>
+        <w:t xml:space="preserve"> </w:t>
+      </w:r>
+      <w:proofErr w:type="spellStart"/>
+      <w:r>
+        <w:t>address</w:t>
+      </w:r>
+      <w:proofErr w:type="spellEnd"/>
+      <w:r>
+        <w:t xml:space="preserve"> 192.168.99.1 255.255.255.0 </w:t>
+      </w:r>
+    </w:p>
+    <w:p>
+      <w:proofErr w:type="spellStart"/>
+      <w:r>
+        <w:t>ip</w:t>
+      </w:r>
+      <w:proofErr w:type="spellEnd"/>
+      <w:r>
+        <w:t xml:space="preserve"> </w:t>
+      </w:r>
+      <w:proofErr w:type="spellStart"/>
+      <w:r>
+        <w:t>nat</w:t>
+      </w:r>
+      <w:proofErr w:type="spellEnd"/>
+      <w:r>
+        <w:t xml:space="preserve"> </w:t>
+      </w:r>
+      <w:proofErr w:type="spellStart"/>
+      <w:r>
+        <w:t>inside</w:t>
+      </w:r>
+      <w:proofErr w:type="spellEnd"/>
+      <w:r>
+        <w:t xml:space="preserve"> </w:t>
+      </w:r>
+    </w:p>
+    <w:p/>
+    <w:p>
+      <w:r>
+        <w:t xml:space="preserve">routeren az </w:t>
+      </w:r>
+      <w:proofErr w:type="spellStart"/>
+      <w:r>
+        <w:t>acl</w:t>
+      </w:r>
+      <w:proofErr w:type="spellEnd"/>
+      <w:r>
+        <w:t xml:space="preserve"> szabályok ------ hozzákerültek a </w:t>
+      </w:r>
+      <w:proofErr w:type="spellStart"/>
+      <w:r>
+        <w:t>vlanok</w:t>
+      </w:r>
+      <w:proofErr w:type="spellEnd"/>
+    </w:p>
+    <w:p>
+      <w:proofErr w:type="spellStart"/>
+      <w:r>
+        <w:t>access-list</w:t>
+      </w:r>
+      <w:proofErr w:type="spellEnd"/>
+      <w:r>
+        <w:t xml:space="preserve"> 1 permit 192.168.110.0 0.0.0.255</w:t>
+      </w:r>
+    </w:p>
+    <w:p>
+      <w:proofErr w:type="spellStart"/>
+      <w:r>
+        <w:t>access-list</w:t>
+      </w:r>
+      <w:proofErr w:type="spellEnd"/>
+      <w:r>
+        <w:t xml:space="preserve"> 1 permit 192.168.120.0 0.0.0.255</w:t>
+      </w:r>
+    </w:p>
+    <w:p>
+      <w:proofErr w:type="spellStart"/>
+      <w:r>
+        <w:lastRenderedPageBreak/>
+        <w:t>access-list</w:t>
+      </w:r>
+      <w:proofErr w:type="spellEnd"/>
+      <w:r>
+        <w:t xml:space="preserve"> 1 permit 192.168.130.0 0.0.0.255</w:t>
+      </w:r>
+    </w:p>
+    <w:p/>
+    <w:p>
+      <w:r>
+        <w:t xml:space="preserve"> </w:t>
+      </w:r>
+    </w:p>
+    <w:p/>
+    <w:p/>
     <w:sectPr>
       <w:pgSz w:w="11906" w:h="16838"/>
       <w:pgMar w:top="1417" w:right="1417" w:bottom="1417" w:left="1417" w:header="708" w:footer="708" w:gutter="0"/>
@@ -3524,6 +5140,155 @@
 <file path=word/numbering.xml><?xml version="1.0" encoding="utf-8"?>
 <w:numbering xmlns:wpc="http://schemas.microsoft.com/office/word/2010/wordprocessingCanvas" xmlns:cx="http://schemas.microsoft.com/office/drawing/2014/chartex" xmlns:cx1="http://schemas.microsoft.com/office/drawing/2015/9/8/chartex" xmlns:cx2="http://schemas.microsoft.com/office/drawing/2015/10/21/chartex" xmlns:cx3="http://schemas.microsoft.com/office/drawing/2016/5/9/chartex" xmlns:cx4="http://schemas.microsoft.com/office/drawing/2016/5/10/chartex" xmlns:cx5="http://schemas.microsoft.com/office/drawing/2016/5/11/chartex" xmlns:cx6="http://schemas.microsoft.com/office/drawing/2016/5/12/chartex" xmlns:cx7="http://schemas.microsoft.com/office/drawing/2016/5/13/chartex" xmlns:cx8="http://schemas.microsoft.com/office/drawing/2016/5/14/chartex" xmlns:mc="http://schemas.openxmlformats.org/markup-compatibility/2006" xmlns:aink="http://schemas.microsoft.com/office/drawing/2016/ink" xmlns:am3d="http://schemas.microsoft.com/office/drawing/2017/model3d" xmlns:o="urn:schemas-microsoft-com:office:office" xmlns:oel="http://schemas.microsoft.com/office/2019/extlst" xmlns:r="http://schemas.openxmlformats.org/officeDocument/2006/relationships" xmlns:m="http://schemas.openxmlformats.org/officeDocument/2006/math" xmlns:v="urn:schemas-microsoft-com:vml" xmlns:wp14="http://schemas.microsoft.com/office/word/2010/wordprocessingDrawing" xmlns:wp="http://schemas.openxmlformats.org/drawingml/2006/wordprocessingDrawing" xmlns:w10="urn:schemas-microsoft-com:office:word" xmlns:w="http://schemas.openxmlformats.org/wordprocessingml/2006/main" xmlns:w14="http://schemas.microsoft.com/office/word/2010/wordml" xmlns:w15="http://schemas.microsoft.com/office/word/2012/wordml" xmlns:w16cex="http://schemas.microsoft.com/office/word/2018/wordml/cex" xmlns:w16cid="http://schemas.microsoft.com/office/word/2016/wordml/cid" xmlns:w16="http://schemas.microsoft.com/office/word/2018/wordml" xmlns:w16du="http://schemas.microsoft.com/office/word/2023/wordml/word16du" xmlns:w16sdtdh="http://schemas.microsoft.com/office/word/2020/wordml/sdtdatahash" xmlns:w16sdtfl="http://schemas.microsoft.com/office/word/2024/wordml/sdtformatlock" xmlns:w16se="http://schemas.microsoft.com/office/word/2015/wordml/symex" xmlns:wpg="http://schemas.microsoft.com/office/word/2010/wordprocessingGroup" xmlns:wpi="http://schemas.microsoft.com/office/word/2010/wordprocessingInk" xmlns:wne="http://schemas.microsoft.com/office/word/2006/wordml" xmlns:wps="http://schemas.microsoft.com/office/word/2010/wordprocessingShape" mc:Ignorable="w14 w15 w16se w16cid w16 w16cex w16sdtdh w16sdtfl w16du wp14">
   <w:abstractNum w:abstractNumId="0" w15:restartNumberingAfterBreak="0">
+    <w:nsid w:val="00C247A3"/>
+    <w:multiLevelType w:val="multilevel"/>
+    <w:tmpl w:val="1CA67480"/>
+    <w:lvl w:ilvl="0">
+      <w:start w:val="1"/>
+      <w:numFmt w:val="bullet"/>
+      <w:lvlText w:val=""/>
+      <w:lvlJc w:val="left"/>
+      <w:pPr>
+        <w:tabs>
+          <w:tab w:val="num" w:pos="720"/>
+        </w:tabs>
+        <w:ind w:left="720" w:hanging="360"/>
+      </w:pPr>
+      <w:rPr>
+        <w:rFonts w:ascii="Symbol" w:hAnsi="Symbol" w:hint="default"/>
+        <w:sz w:val="20"/>
+      </w:rPr>
+    </w:lvl>
+    <w:lvl w:ilvl="1" w:tentative="1">
+      <w:start w:val="1"/>
+      <w:numFmt w:val="bullet"/>
+      <w:lvlText w:val="o"/>
+      <w:lvlJc w:val="left"/>
+      <w:pPr>
+        <w:tabs>
+          <w:tab w:val="num" w:pos="1440"/>
+        </w:tabs>
+        <w:ind w:left="1440" w:hanging="360"/>
+      </w:pPr>
+      <w:rPr>
+        <w:rFonts w:ascii="Courier New" w:hAnsi="Courier New" w:hint="default"/>
+        <w:sz w:val="20"/>
+      </w:rPr>
+    </w:lvl>
+    <w:lvl w:ilvl="2" w:tentative="1">
+      <w:start w:val="1"/>
+      <w:numFmt w:val="bullet"/>
+      <w:lvlText w:val=""/>
+      <w:lvlJc w:val="left"/>
+      <w:pPr>
+        <w:tabs>
+          <w:tab w:val="num" w:pos="2160"/>
+        </w:tabs>
+        <w:ind w:left="2160" w:hanging="360"/>
+      </w:pPr>
+      <w:rPr>
+        <w:rFonts w:ascii="Wingdings" w:hAnsi="Wingdings" w:hint="default"/>
+        <w:sz w:val="20"/>
+      </w:rPr>
+    </w:lvl>
+    <w:lvl w:ilvl="3" w:tentative="1">
+      <w:start w:val="1"/>
+      <w:numFmt w:val="bullet"/>
+      <w:lvlText w:val=""/>
+      <w:lvlJc w:val="left"/>
+      <w:pPr>
+        <w:tabs>
+          <w:tab w:val="num" w:pos="2880"/>
+        </w:tabs>
+        <w:ind w:left="2880" w:hanging="360"/>
+      </w:pPr>
+      <w:rPr>
+        <w:rFonts w:ascii="Wingdings" w:hAnsi="Wingdings" w:hint="default"/>
+        <w:sz w:val="20"/>
+      </w:rPr>
+    </w:lvl>
+    <w:lvl w:ilvl="4" w:tentative="1">
+      <w:start w:val="1"/>
+      <w:numFmt w:val="bullet"/>
+      <w:lvlText w:val=""/>
+      <w:lvlJc w:val="left"/>
+      <w:pPr>
+        <w:tabs>
+          <w:tab w:val="num" w:pos="3600"/>
+        </w:tabs>
+        <w:ind w:left="3600" w:hanging="360"/>
+      </w:pPr>
+      <w:rPr>
+        <w:rFonts w:ascii="Wingdings" w:hAnsi="Wingdings" w:hint="default"/>
+        <w:sz w:val="20"/>
+      </w:rPr>
+    </w:lvl>
+    <w:lvl w:ilvl="5" w:tentative="1">
+      <w:start w:val="1"/>
+      <w:numFmt w:val="bullet"/>
+      <w:lvlText w:val=""/>
+      <w:lvlJc w:val="left"/>
+      <w:pPr>
+        <w:tabs>
+          <w:tab w:val="num" w:pos="4320"/>
+        </w:tabs>
+        <w:ind w:left="4320" w:hanging="360"/>
+      </w:pPr>
+      <w:rPr>
+        <w:rFonts w:ascii="Wingdings" w:hAnsi="Wingdings" w:hint="default"/>
+        <w:sz w:val="20"/>
+      </w:rPr>
+    </w:lvl>
+    <w:lvl w:ilvl="6" w:tentative="1">
+      <w:start w:val="1"/>
+      <w:numFmt w:val="bullet"/>
+      <w:lvlText w:val=""/>
+      <w:lvlJc w:val="left"/>
+      <w:pPr>
+        <w:tabs>
+          <w:tab w:val="num" w:pos="5040"/>
+        </w:tabs>
+        <w:ind w:left="5040" w:hanging="360"/>
+      </w:pPr>
+      <w:rPr>
+        <w:rFonts w:ascii="Wingdings" w:hAnsi="Wingdings" w:hint="default"/>
+        <w:sz w:val="20"/>
+      </w:rPr>
+    </w:lvl>
+    <w:lvl w:ilvl="7" w:tentative="1">
+      <w:start w:val="1"/>
+      <w:numFmt w:val="bullet"/>
+      <w:lvlText w:val=""/>
+      <w:lvlJc w:val="left"/>
+      <w:pPr>
+        <w:tabs>
+          <w:tab w:val="num" w:pos="5760"/>
+        </w:tabs>
+        <w:ind w:left="5760" w:hanging="360"/>
+      </w:pPr>
+      <w:rPr>
+        <w:rFonts w:ascii="Wingdings" w:hAnsi="Wingdings" w:hint="default"/>
+        <w:sz w:val="20"/>
+      </w:rPr>
+    </w:lvl>
+    <w:lvl w:ilvl="8" w:tentative="1">
+      <w:start w:val="1"/>
+      <w:numFmt w:val="bullet"/>
+      <w:lvlText w:val=""/>
+      <w:lvlJc w:val="left"/>
+      <w:pPr>
+        <w:tabs>
+          <w:tab w:val="num" w:pos="6480"/>
+        </w:tabs>
+        <w:ind w:left="6480" w:hanging="360"/>
+      </w:pPr>
+      <w:rPr>
+        <w:rFonts w:ascii="Wingdings" w:hAnsi="Wingdings" w:hint="default"/>
+        <w:sz w:val="20"/>
+      </w:rPr>
+    </w:lvl>
+  </w:abstractNum>
+  <w:abstractNum w:abstractNumId="1" w15:restartNumberingAfterBreak="0">
     <w:nsid w:val="0875146E"/>
     <w:multiLevelType w:val="multilevel"/>
     <w:tmpl w:val="DE68D13C"/>
@@ -3672,7 +5437,305 @@
       </w:rPr>
     </w:lvl>
   </w:abstractNum>
-  <w:abstractNum w:abstractNumId="1" w15:restartNumberingAfterBreak="0">
+  <w:abstractNum w:abstractNumId="2" w15:restartNumberingAfterBreak="0">
+    <w:nsid w:val="0F485F42"/>
+    <w:multiLevelType w:val="multilevel"/>
+    <w:tmpl w:val="8014FA82"/>
+    <w:lvl w:ilvl="0">
+      <w:start w:val="1"/>
+      <w:numFmt w:val="bullet"/>
+      <w:lvlText w:val=""/>
+      <w:lvlJc w:val="left"/>
+      <w:pPr>
+        <w:tabs>
+          <w:tab w:val="num" w:pos="720"/>
+        </w:tabs>
+        <w:ind w:left="720" w:hanging="360"/>
+      </w:pPr>
+      <w:rPr>
+        <w:rFonts w:ascii="Symbol" w:hAnsi="Symbol" w:hint="default"/>
+        <w:sz w:val="20"/>
+      </w:rPr>
+    </w:lvl>
+    <w:lvl w:ilvl="1" w:tentative="1">
+      <w:start w:val="1"/>
+      <w:numFmt w:val="bullet"/>
+      <w:lvlText w:val="o"/>
+      <w:lvlJc w:val="left"/>
+      <w:pPr>
+        <w:tabs>
+          <w:tab w:val="num" w:pos="1440"/>
+        </w:tabs>
+        <w:ind w:left="1440" w:hanging="360"/>
+      </w:pPr>
+      <w:rPr>
+        <w:rFonts w:ascii="Courier New" w:hAnsi="Courier New" w:hint="default"/>
+        <w:sz w:val="20"/>
+      </w:rPr>
+    </w:lvl>
+    <w:lvl w:ilvl="2" w:tentative="1">
+      <w:start w:val="1"/>
+      <w:numFmt w:val="bullet"/>
+      <w:lvlText w:val=""/>
+      <w:lvlJc w:val="left"/>
+      <w:pPr>
+        <w:tabs>
+          <w:tab w:val="num" w:pos="2160"/>
+        </w:tabs>
+        <w:ind w:left="2160" w:hanging="360"/>
+      </w:pPr>
+      <w:rPr>
+        <w:rFonts w:ascii="Wingdings" w:hAnsi="Wingdings" w:hint="default"/>
+        <w:sz w:val="20"/>
+      </w:rPr>
+    </w:lvl>
+    <w:lvl w:ilvl="3" w:tentative="1">
+      <w:start w:val="1"/>
+      <w:numFmt w:val="bullet"/>
+      <w:lvlText w:val=""/>
+      <w:lvlJc w:val="left"/>
+      <w:pPr>
+        <w:tabs>
+          <w:tab w:val="num" w:pos="2880"/>
+        </w:tabs>
+        <w:ind w:left="2880" w:hanging="360"/>
+      </w:pPr>
+      <w:rPr>
+        <w:rFonts w:ascii="Wingdings" w:hAnsi="Wingdings" w:hint="default"/>
+        <w:sz w:val="20"/>
+      </w:rPr>
+    </w:lvl>
+    <w:lvl w:ilvl="4" w:tentative="1">
+      <w:start w:val="1"/>
+      <w:numFmt w:val="bullet"/>
+      <w:lvlText w:val=""/>
+      <w:lvlJc w:val="left"/>
+      <w:pPr>
+        <w:tabs>
+          <w:tab w:val="num" w:pos="3600"/>
+        </w:tabs>
+        <w:ind w:left="3600" w:hanging="360"/>
+      </w:pPr>
+      <w:rPr>
+        <w:rFonts w:ascii="Wingdings" w:hAnsi="Wingdings" w:hint="default"/>
+        <w:sz w:val="20"/>
+      </w:rPr>
+    </w:lvl>
+    <w:lvl w:ilvl="5" w:tentative="1">
+      <w:start w:val="1"/>
+      <w:numFmt w:val="bullet"/>
+      <w:lvlText w:val=""/>
+      <w:lvlJc w:val="left"/>
+      <w:pPr>
+        <w:tabs>
+          <w:tab w:val="num" w:pos="4320"/>
+        </w:tabs>
+        <w:ind w:left="4320" w:hanging="360"/>
+      </w:pPr>
+      <w:rPr>
+        <w:rFonts w:ascii="Wingdings" w:hAnsi="Wingdings" w:hint="default"/>
+        <w:sz w:val="20"/>
+      </w:rPr>
+    </w:lvl>
+    <w:lvl w:ilvl="6" w:tentative="1">
+      <w:start w:val="1"/>
+      <w:numFmt w:val="bullet"/>
+      <w:lvlText w:val=""/>
+      <w:lvlJc w:val="left"/>
+      <w:pPr>
+        <w:tabs>
+          <w:tab w:val="num" w:pos="5040"/>
+        </w:tabs>
+        <w:ind w:left="5040" w:hanging="360"/>
+      </w:pPr>
+      <w:rPr>
+        <w:rFonts w:ascii="Wingdings" w:hAnsi="Wingdings" w:hint="default"/>
+        <w:sz w:val="20"/>
+      </w:rPr>
+    </w:lvl>
+    <w:lvl w:ilvl="7" w:tentative="1">
+      <w:start w:val="1"/>
+      <w:numFmt w:val="bullet"/>
+      <w:lvlText w:val=""/>
+      <w:lvlJc w:val="left"/>
+      <w:pPr>
+        <w:tabs>
+          <w:tab w:val="num" w:pos="5760"/>
+        </w:tabs>
+        <w:ind w:left="5760" w:hanging="360"/>
+      </w:pPr>
+      <w:rPr>
+        <w:rFonts w:ascii="Wingdings" w:hAnsi="Wingdings" w:hint="default"/>
+        <w:sz w:val="20"/>
+      </w:rPr>
+    </w:lvl>
+    <w:lvl w:ilvl="8" w:tentative="1">
+      <w:start w:val="1"/>
+      <w:numFmt w:val="bullet"/>
+      <w:lvlText w:val=""/>
+      <w:lvlJc w:val="left"/>
+      <w:pPr>
+        <w:tabs>
+          <w:tab w:val="num" w:pos="6480"/>
+        </w:tabs>
+        <w:ind w:left="6480" w:hanging="360"/>
+      </w:pPr>
+      <w:rPr>
+        <w:rFonts w:ascii="Wingdings" w:hAnsi="Wingdings" w:hint="default"/>
+        <w:sz w:val="20"/>
+      </w:rPr>
+    </w:lvl>
+  </w:abstractNum>
+  <w:abstractNum w:abstractNumId="3" w15:restartNumberingAfterBreak="0">
+    <w:nsid w:val="25100966"/>
+    <w:multiLevelType w:val="multilevel"/>
+    <w:tmpl w:val="5DBC89E4"/>
+    <w:lvl w:ilvl="0">
+      <w:start w:val="1"/>
+      <w:numFmt w:val="bullet"/>
+      <w:lvlText w:val=""/>
+      <w:lvlJc w:val="left"/>
+      <w:pPr>
+        <w:tabs>
+          <w:tab w:val="num" w:pos="720"/>
+        </w:tabs>
+        <w:ind w:left="720" w:hanging="360"/>
+      </w:pPr>
+      <w:rPr>
+        <w:rFonts w:ascii="Symbol" w:hAnsi="Symbol" w:hint="default"/>
+        <w:sz w:val="20"/>
+      </w:rPr>
+    </w:lvl>
+    <w:lvl w:ilvl="1">
+      <w:start w:val="1"/>
+      <w:numFmt w:val="bullet"/>
+      <w:lvlText w:val="o"/>
+      <w:lvlJc w:val="left"/>
+      <w:pPr>
+        <w:tabs>
+          <w:tab w:val="num" w:pos="1440"/>
+        </w:tabs>
+        <w:ind w:left="1440" w:hanging="360"/>
+      </w:pPr>
+      <w:rPr>
+        <w:rFonts w:ascii="Courier New" w:hAnsi="Courier New" w:hint="default"/>
+        <w:sz w:val="20"/>
+      </w:rPr>
+    </w:lvl>
+    <w:lvl w:ilvl="2" w:tentative="1">
+      <w:start w:val="1"/>
+      <w:numFmt w:val="bullet"/>
+      <w:lvlText w:val=""/>
+      <w:lvlJc w:val="left"/>
+      <w:pPr>
+        <w:tabs>
+          <w:tab w:val="num" w:pos="2160"/>
+        </w:tabs>
+        <w:ind w:left="2160" w:hanging="360"/>
+      </w:pPr>
+      <w:rPr>
+        <w:rFonts w:ascii="Wingdings" w:hAnsi="Wingdings" w:hint="default"/>
+        <w:sz w:val="20"/>
+      </w:rPr>
+    </w:lvl>
+    <w:lvl w:ilvl="3" w:tentative="1">
+      <w:start w:val="1"/>
+      <w:numFmt w:val="bullet"/>
+      <w:lvlText w:val=""/>
+      <w:lvlJc w:val="left"/>
+      <w:pPr>
+        <w:tabs>
+          <w:tab w:val="num" w:pos="2880"/>
+        </w:tabs>
+        <w:ind w:left="2880" w:hanging="360"/>
+      </w:pPr>
+      <w:rPr>
+        <w:rFonts w:ascii="Wingdings" w:hAnsi="Wingdings" w:hint="default"/>
+        <w:sz w:val="20"/>
+      </w:rPr>
+    </w:lvl>
+    <w:lvl w:ilvl="4" w:tentative="1">
+      <w:start w:val="1"/>
+      <w:numFmt w:val="bullet"/>
+      <w:lvlText w:val=""/>
+      <w:lvlJc w:val="left"/>
+      <w:pPr>
+        <w:tabs>
+          <w:tab w:val="num" w:pos="3600"/>
+        </w:tabs>
+        <w:ind w:left="3600" w:hanging="360"/>
+      </w:pPr>
+      <w:rPr>
+        <w:rFonts w:ascii="Wingdings" w:hAnsi="Wingdings" w:hint="default"/>
+        <w:sz w:val="20"/>
+      </w:rPr>
+    </w:lvl>
+    <w:lvl w:ilvl="5" w:tentative="1">
+      <w:start w:val="1"/>
+      <w:numFmt w:val="bullet"/>
+      <w:lvlText w:val=""/>
+      <w:lvlJc w:val="left"/>
+      <w:pPr>
+        <w:tabs>
+          <w:tab w:val="num" w:pos="4320"/>
+        </w:tabs>
+        <w:ind w:left="4320" w:hanging="360"/>
+      </w:pPr>
+      <w:rPr>
+        <w:rFonts w:ascii="Wingdings" w:hAnsi="Wingdings" w:hint="default"/>
+        <w:sz w:val="20"/>
+      </w:rPr>
+    </w:lvl>
+    <w:lvl w:ilvl="6" w:tentative="1">
+      <w:start w:val="1"/>
+      <w:numFmt w:val="bullet"/>
+      <w:lvlText w:val=""/>
+      <w:lvlJc w:val="left"/>
+      <w:pPr>
+        <w:tabs>
+          <w:tab w:val="num" w:pos="5040"/>
+        </w:tabs>
+        <w:ind w:left="5040" w:hanging="360"/>
+      </w:pPr>
+      <w:rPr>
+        <w:rFonts w:ascii="Wingdings" w:hAnsi="Wingdings" w:hint="default"/>
+        <w:sz w:val="20"/>
+      </w:rPr>
+    </w:lvl>
+    <w:lvl w:ilvl="7" w:tentative="1">
+      <w:start w:val="1"/>
+      <w:numFmt w:val="bullet"/>
+      <w:lvlText w:val=""/>
+      <w:lvlJc w:val="left"/>
+      <w:pPr>
+        <w:tabs>
+          <w:tab w:val="num" w:pos="5760"/>
+        </w:tabs>
+        <w:ind w:left="5760" w:hanging="360"/>
+      </w:pPr>
+      <w:rPr>
+        <w:rFonts w:ascii="Wingdings" w:hAnsi="Wingdings" w:hint="default"/>
+        <w:sz w:val="20"/>
+      </w:rPr>
+    </w:lvl>
+    <w:lvl w:ilvl="8" w:tentative="1">
+      <w:start w:val="1"/>
+      <w:numFmt w:val="bullet"/>
+      <w:lvlText w:val=""/>
+      <w:lvlJc w:val="left"/>
+      <w:pPr>
+        <w:tabs>
+          <w:tab w:val="num" w:pos="6480"/>
+        </w:tabs>
+        <w:ind w:left="6480" w:hanging="360"/>
+      </w:pPr>
+      <w:rPr>
+        <w:rFonts w:ascii="Wingdings" w:hAnsi="Wingdings" w:hint="default"/>
+        <w:sz w:val="20"/>
+      </w:rPr>
+    </w:lvl>
+  </w:abstractNum>
+  <w:abstractNum w:abstractNumId="4" w15:restartNumberingAfterBreak="0">
     <w:nsid w:val="25991ADF"/>
     <w:multiLevelType w:val="multilevel"/>
     <w:tmpl w:val="441E8DC2"/>
@@ -3821,7 +5884,156 @@
       </w:rPr>
     </w:lvl>
   </w:abstractNum>
-  <w:abstractNum w:abstractNumId="2" w15:restartNumberingAfterBreak="0">
+  <w:abstractNum w:abstractNumId="5" w15:restartNumberingAfterBreak="0">
+    <w:nsid w:val="2A2C0344"/>
+    <w:multiLevelType w:val="multilevel"/>
+    <w:tmpl w:val="0540C4EE"/>
+    <w:lvl w:ilvl="0">
+      <w:start w:val="1"/>
+      <w:numFmt w:val="bullet"/>
+      <w:lvlText w:val=""/>
+      <w:lvlJc w:val="left"/>
+      <w:pPr>
+        <w:tabs>
+          <w:tab w:val="num" w:pos="720"/>
+        </w:tabs>
+        <w:ind w:left="720" w:hanging="360"/>
+      </w:pPr>
+      <w:rPr>
+        <w:rFonts w:ascii="Symbol" w:hAnsi="Symbol" w:hint="default"/>
+        <w:sz w:val="20"/>
+      </w:rPr>
+    </w:lvl>
+    <w:lvl w:ilvl="1" w:tentative="1">
+      <w:start w:val="1"/>
+      <w:numFmt w:val="bullet"/>
+      <w:lvlText w:val="o"/>
+      <w:lvlJc w:val="left"/>
+      <w:pPr>
+        <w:tabs>
+          <w:tab w:val="num" w:pos="1440"/>
+        </w:tabs>
+        <w:ind w:left="1440" w:hanging="360"/>
+      </w:pPr>
+      <w:rPr>
+        <w:rFonts w:ascii="Courier New" w:hAnsi="Courier New" w:hint="default"/>
+        <w:sz w:val="20"/>
+      </w:rPr>
+    </w:lvl>
+    <w:lvl w:ilvl="2" w:tentative="1">
+      <w:start w:val="1"/>
+      <w:numFmt w:val="bullet"/>
+      <w:lvlText w:val=""/>
+      <w:lvlJc w:val="left"/>
+      <w:pPr>
+        <w:tabs>
+          <w:tab w:val="num" w:pos="2160"/>
+        </w:tabs>
+        <w:ind w:left="2160" w:hanging="360"/>
+      </w:pPr>
+      <w:rPr>
+        <w:rFonts w:ascii="Wingdings" w:hAnsi="Wingdings" w:hint="default"/>
+        <w:sz w:val="20"/>
+      </w:rPr>
+    </w:lvl>
+    <w:lvl w:ilvl="3" w:tentative="1">
+      <w:start w:val="1"/>
+      <w:numFmt w:val="bullet"/>
+      <w:lvlText w:val=""/>
+      <w:lvlJc w:val="left"/>
+      <w:pPr>
+        <w:tabs>
+          <w:tab w:val="num" w:pos="2880"/>
+        </w:tabs>
+        <w:ind w:left="2880" w:hanging="360"/>
+      </w:pPr>
+      <w:rPr>
+        <w:rFonts w:ascii="Wingdings" w:hAnsi="Wingdings" w:hint="default"/>
+        <w:sz w:val="20"/>
+      </w:rPr>
+    </w:lvl>
+    <w:lvl w:ilvl="4" w:tentative="1">
+      <w:start w:val="1"/>
+      <w:numFmt w:val="bullet"/>
+      <w:lvlText w:val=""/>
+      <w:lvlJc w:val="left"/>
+      <w:pPr>
+        <w:tabs>
+          <w:tab w:val="num" w:pos="3600"/>
+        </w:tabs>
+        <w:ind w:left="3600" w:hanging="360"/>
+      </w:pPr>
+      <w:rPr>
+        <w:rFonts w:ascii="Wingdings" w:hAnsi="Wingdings" w:hint="default"/>
+        <w:sz w:val="20"/>
+      </w:rPr>
+    </w:lvl>
+    <w:lvl w:ilvl="5" w:tentative="1">
+      <w:start w:val="1"/>
+      <w:numFmt w:val="bullet"/>
+      <w:lvlText w:val=""/>
+      <w:lvlJc w:val="left"/>
+      <w:pPr>
+        <w:tabs>
+          <w:tab w:val="num" w:pos="4320"/>
+        </w:tabs>
+        <w:ind w:left="4320" w:hanging="360"/>
+      </w:pPr>
+      <w:rPr>
+        <w:rFonts w:ascii="Wingdings" w:hAnsi="Wingdings" w:hint="default"/>
+        <w:sz w:val="20"/>
+      </w:rPr>
+    </w:lvl>
+    <w:lvl w:ilvl="6" w:tentative="1">
+      <w:start w:val="1"/>
+      <w:numFmt w:val="bullet"/>
+      <w:lvlText w:val=""/>
+      <w:lvlJc w:val="left"/>
+      <w:pPr>
+        <w:tabs>
+          <w:tab w:val="num" w:pos="5040"/>
+        </w:tabs>
+        <w:ind w:left="5040" w:hanging="360"/>
+      </w:pPr>
+      <w:rPr>
+        <w:rFonts w:ascii="Wingdings" w:hAnsi="Wingdings" w:hint="default"/>
+        <w:sz w:val="20"/>
+      </w:rPr>
+    </w:lvl>
+    <w:lvl w:ilvl="7" w:tentative="1">
+      <w:start w:val="1"/>
+      <w:numFmt w:val="bullet"/>
+      <w:lvlText w:val=""/>
+      <w:lvlJc w:val="left"/>
+      <w:pPr>
+        <w:tabs>
+          <w:tab w:val="num" w:pos="5760"/>
+        </w:tabs>
+        <w:ind w:left="5760" w:hanging="360"/>
+      </w:pPr>
+      <w:rPr>
+        <w:rFonts w:ascii="Wingdings" w:hAnsi="Wingdings" w:hint="default"/>
+        <w:sz w:val="20"/>
+      </w:rPr>
+    </w:lvl>
+    <w:lvl w:ilvl="8" w:tentative="1">
+      <w:start w:val="1"/>
+      <w:numFmt w:val="bullet"/>
+      <w:lvlText w:val=""/>
+      <w:lvlJc w:val="left"/>
+      <w:pPr>
+        <w:tabs>
+          <w:tab w:val="num" w:pos="6480"/>
+        </w:tabs>
+        <w:ind w:left="6480" w:hanging="360"/>
+      </w:pPr>
+      <w:rPr>
+        <w:rFonts w:ascii="Wingdings" w:hAnsi="Wingdings" w:hint="default"/>
+        <w:sz w:val="20"/>
+      </w:rPr>
+    </w:lvl>
+  </w:abstractNum>
+  <w:abstractNum w:abstractNumId="6" w15:restartNumberingAfterBreak="0">
     <w:nsid w:val="46AE556D"/>
     <w:multiLevelType w:val="multilevel"/>
     <w:tmpl w:val="DF7ADB10"/>
@@ -3970,7 +6182,7 @@
       </w:rPr>
     </w:lvl>
   </w:abstractNum>
-  <w:abstractNum w:abstractNumId="3" w15:restartNumberingAfterBreak="0">
+  <w:abstractNum w:abstractNumId="7" w15:restartNumberingAfterBreak="0">
     <w:nsid w:val="5B104296"/>
     <w:multiLevelType w:val="multilevel"/>
     <w:tmpl w:val="8B98C8DA"/>
@@ -4119,7 +6331,305 @@
       </w:rPr>
     </w:lvl>
   </w:abstractNum>
-  <w:abstractNum w:abstractNumId="4" w15:restartNumberingAfterBreak="0">
+  <w:abstractNum w:abstractNumId="8" w15:restartNumberingAfterBreak="0">
+    <w:nsid w:val="5C91737C"/>
+    <w:multiLevelType w:val="multilevel"/>
+    <w:tmpl w:val="5E0ECAF6"/>
+    <w:lvl w:ilvl="0">
+      <w:start w:val="1"/>
+      <w:numFmt w:val="bullet"/>
+      <w:lvlText w:val=""/>
+      <w:lvlJc w:val="left"/>
+      <w:pPr>
+        <w:tabs>
+          <w:tab w:val="num" w:pos="720"/>
+        </w:tabs>
+        <w:ind w:left="720" w:hanging="360"/>
+      </w:pPr>
+      <w:rPr>
+        <w:rFonts w:ascii="Symbol" w:hAnsi="Symbol" w:hint="default"/>
+        <w:sz w:val="20"/>
+      </w:rPr>
+    </w:lvl>
+    <w:lvl w:ilvl="1" w:tentative="1">
+      <w:start w:val="1"/>
+      <w:numFmt w:val="bullet"/>
+      <w:lvlText w:val="o"/>
+      <w:lvlJc w:val="left"/>
+      <w:pPr>
+        <w:tabs>
+          <w:tab w:val="num" w:pos="1440"/>
+        </w:tabs>
+        <w:ind w:left="1440" w:hanging="360"/>
+      </w:pPr>
+      <w:rPr>
+        <w:rFonts w:ascii="Courier New" w:hAnsi="Courier New" w:hint="default"/>
+        <w:sz w:val="20"/>
+      </w:rPr>
+    </w:lvl>
+    <w:lvl w:ilvl="2" w:tentative="1">
+      <w:start w:val="1"/>
+      <w:numFmt w:val="bullet"/>
+      <w:lvlText w:val=""/>
+      <w:lvlJc w:val="left"/>
+      <w:pPr>
+        <w:tabs>
+          <w:tab w:val="num" w:pos="2160"/>
+        </w:tabs>
+        <w:ind w:left="2160" w:hanging="360"/>
+      </w:pPr>
+      <w:rPr>
+        <w:rFonts w:ascii="Wingdings" w:hAnsi="Wingdings" w:hint="default"/>
+        <w:sz w:val="20"/>
+      </w:rPr>
+    </w:lvl>
+    <w:lvl w:ilvl="3" w:tentative="1">
+      <w:start w:val="1"/>
+      <w:numFmt w:val="bullet"/>
+      <w:lvlText w:val=""/>
+      <w:lvlJc w:val="left"/>
+      <w:pPr>
+        <w:tabs>
+          <w:tab w:val="num" w:pos="2880"/>
+        </w:tabs>
+        <w:ind w:left="2880" w:hanging="360"/>
+      </w:pPr>
+      <w:rPr>
+        <w:rFonts w:ascii="Wingdings" w:hAnsi="Wingdings" w:hint="default"/>
+        <w:sz w:val="20"/>
+      </w:rPr>
+    </w:lvl>
+    <w:lvl w:ilvl="4" w:tentative="1">
+      <w:start w:val="1"/>
+      <w:numFmt w:val="bullet"/>
+      <w:lvlText w:val=""/>
+      <w:lvlJc w:val="left"/>
+      <w:pPr>
+        <w:tabs>
+          <w:tab w:val="num" w:pos="3600"/>
+        </w:tabs>
+        <w:ind w:left="3600" w:hanging="360"/>
+      </w:pPr>
+      <w:rPr>
+        <w:rFonts w:ascii="Wingdings" w:hAnsi="Wingdings" w:hint="default"/>
+        <w:sz w:val="20"/>
+      </w:rPr>
+    </w:lvl>
+    <w:lvl w:ilvl="5" w:tentative="1">
+      <w:start w:val="1"/>
+      <w:numFmt w:val="bullet"/>
+      <w:lvlText w:val=""/>
+      <w:lvlJc w:val="left"/>
+      <w:pPr>
+        <w:tabs>
+          <w:tab w:val="num" w:pos="4320"/>
+        </w:tabs>
+        <w:ind w:left="4320" w:hanging="360"/>
+      </w:pPr>
+      <w:rPr>
+        <w:rFonts w:ascii="Wingdings" w:hAnsi="Wingdings" w:hint="default"/>
+        <w:sz w:val="20"/>
+      </w:rPr>
+    </w:lvl>
+    <w:lvl w:ilvl="6" w:tentative="1">
+      <w:start w:val="1"/>
+      <w:numFmt w:val="bullet"/>
+      <w:lvlText w:val=""/>
+      <w:lvlJc w:val="left"/>
+      <w:pPr>
+        <w:tabs>
+          <w:tab w:val="num" w:pos="5040"/>
+        </w:tabs>
+        <w:ind w:left="5040" w:hanging="360"/>
+      </w:pPr>
+      <w:rPr>
+        <w:rFonts w:ascii="Wingdings" w:hAnsi="Wingdings" w:hint="default"/>
+        <w:sz w:val="20"/>
+      </w:rPr>
+    </w:lvl>
+    <w:lvl w:ilvl="7" w:tentative="1">
+      <w:start w:val="1"/>
+      <w:numFmt w:val="bullet"/>
+      <w:lvlText w:val=""/>
+      <w:lvlJc w:val="left"/>
+      <w:pPr>
+        <w:tabs>
+          <w:tab w:val="num" w:pos="5760"/>
+        </w:tabs>
+        <w:ind w:left="5760" w:hanging="360"/>
+      </w:pPr>
+      <w:rPr>
+        <w:rFonts w:ascii="Wingdings" w:hAnsi="Wingdings" w:hint="default"/>
+        <w:sz w:val="20"/>
+      </w:rPr>
+    </w:lvl>
+    <w:lvl w:ilvl="8" w:tentative="1">
+      <w:start w:val="1"/>
+      <w:numFmt w:val="bullet"/>
+      <w:lvlText w:val=""/>
+      <w:lvlJc w:val="left"/>
+      <w:pPr>
+        <w:tabs>
+          <w:tab w:val="num" w:pos="6480"/>
+        </w:tabs>
+        <w:ind w:left="6480" w:hanging="360"/>
+      </w:pPr>
+      <w:rPr>
+        <w:rFonts w:ascii="Wingdings" w:hAnsi="Wingdings" w:hint="default"/>
+        <w:sz w:val="20"/>
+      </w:rPr>
+    </w:lvl>
+  </w:abstractNum>
+  <w:abstractNum w:abstractNumId="9" w15:restartNumberingAfterBreak="0">
+    <w:nsid w:val="5F9D4A14"/>
+    <w:multiLevelType w:val="multilevel"/>
+    <w:tmpl w:val="50BCA880"/>
+    <w:lvl w:ilvl="0">
+      <w:start w:val="1"/>
+      <w:numFmt w:val="bullet"/>
+      <w:lvlText w:val=""/>
+      <w:lvlJc w:val="left"/>
+      <w:pPr>
+        <w:tabs>
+          <w:tab w:val="num" w:pos="720"/>
+        </w:tabs>
+        <w:ind w:left="720" w:hanging="360"/>
+      </w:pPr>
+      <w:rPr>
+        <w:rFonts w:ascii="Symbol" w:hAnsi="Symbol" w:hint="default"/>
+        <w:sz w:val="20"/>
+      </w:rPr>
+    </w:lvl>
+    <w:lvl w:ilvl="1" w:tentative="1">
+      <w:start w:val="1"/>
+      <w:numFmt w:val="bullet"/>
+      <w:lvlText w:val="o"/>
+      <w:lvlJc w:val="left"/>
+      <w:pPr>
+        <w:tabs>
+          <w:tab w:val="num" w:pos="1440"/>
+        </w:tabs>
+        <w:ind w:left="1440" w:hanging="360"/>
+      </w:pPr>
+      <w:rPr>
+        <w:rFonts w:ascii="Courier New" w:hAnsi="Courier New" w:hint="default"/>
+        <w:sz w:val="20"/>
+      </w:rPr>
+    </w:lvl>
+    <w:lvl w:ilvl="2" w:tentative="1">
+      <w:start w:val="1"/>
+      <w:numFmt w:val="bullet"/>
+      <w:lvlText w:val=""/>
+      <w:lvlJc w:val="left"/>
+      <w:pPr>
+        <w:tabs>
+          <w:tab w:val="num" w:pos="2160"/>
+        </w:tabs>
+        <w:ind w:left="2160" w:hanging="360"/>
+      </w:pPr>
+      <w:rPr>
+        <w:rFonts w:ascii="Wingdings" w:hAnsi="Wingdings" w:hint="default"/>
+        <w:sz w:val="20"/>
+      </w:rPr>
+    </w:lvl>
+    <w:lvl w:ilvl="3" w:tentative="1">
+      <w:start w:val="1"/>
+      <w:numFmt w:val="bullet"/>
+      <w:lvlText w:val=""/>
+      <w:lvlJc w:val="left"/>
+      <w:pPr>
+        <w:tabs>
+          <w:tab w:val="num" w:pos="2880"/>
+        </w:tabs>
+        <w:ind w:left="2880" w:hanging="360"/>
+      </w:pPr>
+      <w:rPr>
+        <w:rFonts w:ascii="Wingdings" w:hAnsi="Wingdings" w:hint="default"/>
+        <w:sz w:val="20"/>
+      </w:rPr>
+    </w:lvl>
+    <w:lvl w:ilvl="4" w:tentative="1">
+      <w:start w:val="1"/>
+      <w:numFmt w:val="bullet"/>
+      <w:lvlText w:val=""/>
+      <w:lvlJc w:val="left"/>
+      <w:pPr>
+        <w:tabs>
+          <w:tab w:val="num" w:pos="3600"/>
+        </w:tabs>
+        <w:ind w:left="3600" w:hanging="360"/>
+      </w:pPr>
+      <w:rPr>
+        <w:rFonts w:ascii="Wingdings" w:hAnsi="Wingdings" w:hint="default"/>
+        <w:sz w:val="20"/>
+      </w:rPr>
+    </w:lvl>
+    <w:lvl w:ilvl="5" w:tentative="1">
+      <w:start w:val="1"/>
+      <w:numFmt w:val="bullet"/>
+      <w:lvlText w:val=""/>
+      <w:lvlJc w:val="left"/>
+      <w:pPr>
+        <w:tabs>
+          <w:tab w:val="num" w:pos="4320"/>
+        </w:tabs>
+        <w:ind w:left="4320" w:hanging="360"/>
+      </w:pPr>
+      <w:rPr>
+        <w:rFonts w:ascii="Wingdings" w:hAnsi="Wingdings" w:hint="default"/>
+        <w:sz w:val="20"/>
+      </w:rPr>
+    </w:lvl>
+    <w:lvl w:ilvl="6" w:tentative="1">
+      <w:start w:val="1"/>
+      <w:numFmt w:val="bullet"/>
+      <w:lvlText w:val=""/>
+      <w:lvlJc w:val="left"/>
+      <w:pPr>
+        <w:tabs>
+          <w:tab w:val="num" w:pos="5040"/>
+        </w:tabs>
+        <w:ind w:left="5040" w:hanging="360"/>
+      </w:pPr>
+      <w:rPr>
+        <w:rFonts w:ascii="Wingdings" w:hAnsi="Wingdings" w:hint="default"/>
+        <w:sz w:val="20"/>
+      </w:rPr>
+    </w:lvl>
+    <w:lvl w:ilvl="7" w:tentative="1">
+      <w:start w:val="1"/>
+      <w:numFmt w:val="bullet"/>
+      <w:lvlText w:val=""/>
+      <w:lvlJc w:val="left"/>
+      <w:pPr>
+        <w:tabs>
+          <w:tab w:val="num" w:pos="5760"/>
+        </w:tabs>
+        <w:ind w:left="5760" w:hanging="360"/>
+      </w:pPr>
+      <w:rPr>
+        <w:rFonts w:ascii="Wingdings" w:hAnsi="Wingdings" w:hint="default"/>
+        <w:sz w:val="20"/>
+      </w:rPr>
+    </w:lvl>
+    <w:lvl w:ilvl="8" w:tentative="1">
+      <w:start w:val="1"/>
+      <w:numFmt w:val="bullet"/>
+      <w:lvlText w:val=""/>
+      <w:lvlJc w:val="left"/>
+      <w:pPr>
+        <w:tabs>
+          <w:tab w:val="num" w:pos="6480"/>
+        </w:tabs>
+        <w:ind w:left="6480" w:hanging="360"/>
+      </w:pPr>
+      <w:rPr>
+        <w:rFonts w:ascii="Wingdings" w:hAnsi="Wingdings" w:hint="default"/>
+        <w:sz w:val="20"/>
+      </w:rPr>
+    </w:lvl>
+  </w:abstractNum>
+  <w:abstractNum w:abstractNumId="10" w15:restartNumberingAfterBreak="0">
     <w:nsid w:val="6B8E74EA"/>
     <w:multiLevelType w:val="multilevel"/>
     <w:tmpl w:val="28720F66"/>
@@ -4269,19 +6779,37 @@
     </w:lvl>
   </w:abstractNum>
   <w:num w:numId="1" w16cid:durableId="1328091764">
+    <w:abstractNumId w:val="6"/>
+  </w:num>
+  <w:num w:numId="2" w16cid:durableId="2042778152">
+    <w:abstractNumId w:val="4"/>
+  </w:num>
+  <w:num w:numId="3" w16cid:durableId="2126387096">
+    <w:abstractNumId w:val="10"/>
+  </w:num>
+  <w:num w:numId="4" w16cid:durableId="2144155838">
+    <w:abstractNumId w:val="7"/>
+  </w:num>
+  <w:num w:numId="5" w16cid:durableId="1191724154">
+    <w:abstractNumId w:val="1"/>
+  </w:num>
+  <w:num w:numId="6" w16cid:durableId="1134835184">
+    <w:abstractNumId w:val="3"/>
+  </w:num>
+  <w:num w:numId="7" w16cid:durableId="1842505555">
+    <w:abstractNumId w:val="0"/>
+  </w:num>
+  <w:num w:numId="8" w16cid:durableId="1201625736">
+    <w:abstractNumId w:val="5"/>
+  </w:num>
+  <w:num w:numId="9" w16cid:durableId="1697149042">
+    <w:abstractNumId w:val="9"/>
+  </w:num>
+  <w:num w:numId="10" w16cid:durableId="1749571104">
     <w:abstractNumId w:val="2"/>
   </w:num>
-  <w:num w:numId="2" w16cid:durableId="2042778152">
-    <w:abstractNumId w:val="1"/>
-  </w:num>
-  <w:num w:numId="3" w16cid:durableId="2126387096">
-    <w:abstractNumId w:val="4"/>
-  </w:num>
-  <w:num w:numId="4" w16cid:durableId="2144155838">
-    <w:abstractNumId w:val="3"/>
-  </w:num>
-  <w:num w:numId="5" w16cid:durableId="1191724154">
-    <w:abstractNumId w:val="0"/>
+  <w:num w:numId="11" w16cid:durableId="1794517504">
+    <w:abstractNumId w:val="8"/>
   </w:num>
 </w:numbering>
 </file>
@@ -5498,4 +8026,16 @@
     </a:ext>
   </a:extLst>
 </a:theme>
+</file>
+
+<file path=customXml/item1.xml><?xml version="1.0" encoding="utf-8"?>
+<b:Sources xmlns:b="http://schemas.openxmlformats.org/officeDocument/2006/bibliography" xmlns="http://schemas.openxmlformats.org/officeDocument/2006/bibliography" SelectedStyle="\APASixthEditionOfficeOnline.xsl" StyleName="APA" Version="6"/>
+</file>
+
+<file path=customXml/itemProps1.xml><?xml version="1.0" encoding="utf-8"?>
+<ds:datastoreItem xmlns:ds="http://schemas.openxmlformats.org/officeDocument/2006/customXml" ds:itemID="{B86DDCDE-717C-4D59-B857-E6C51100909D}">
+  <ds:schemaRefs>
+    <ds:schemaRef ds:uri="http://schemas.openxmlformats.org/officeDocument/2006/bibliography"/>
+  </ds:schemaRefs>
+</ds:datastoreItem>
 </file>
--- a/változtatások-fejlesztések.docx
+++ b/változtatások-fejlesztések.docx
@@ -17,15 +17,7 @@
         </w:pBdr>
       </w:pPr>
       <w:r>
-        <w:t xml:space="preserve">EZT A DOKUMENTUMOK AZÉRT HOZTAM LÉTRE, HOGY MIELŐTT VALAMILYEN VÁLTOZTATÁS, JAVÍTÁS, CONFIG, KÉP </w:t>
-      </w:r>
-      <w:proofErr w:type="gramStart"/>
-      <w:r>
-        <w:t>STB..</w:t>
-      </w:r>
-      <w:proofErr w:type="gramEnd"/>
-      <w:r>
-        <w:t xml:space="preserve"> BELEKERÜLNE A HIVATALOS DOKUMENTÁCIÓNKBA ÁT LEHESSEN NÉZNI, FELÜL TUDJUK VIZSGÁLNI EGYMÁST, MEGMUTATNI ELKÉPZELÉSEKET EGYMÁSNAK AKÁR, ANÉLKÜL, HOGY A HIVATALOS DOKSIBA BELENYÚLNÁNK.</w:t>
+        <w:t>EZT A DOKUMENTUMOK AZÉRT HOZTAM LÉTRE, HOGY MIELŐTT VALAMILYEN VÁLTOZTATÁS, JAVÍTÁS, CONFIG, KÉP STB.. BELEKERÜLNE A HIVATALOS DOKUMENTÁCIÓNKBA ÁT LEHESSEN NÉZNI, FELÜL TUDJUK VIZSGÁLNI EGYMÁST, MEGMUTATNI ELKÉPZELÉSEKET EGYMÁSNAK AKÁR, ANÉLKÜL, HOGY A HIVATALOS DOKSIBA BELENYÚLNÁNK.</w:t>
       </w:r>
     </w:p>
     <w:p/>
@@ -178,7 +170,6 @@
       <w:r>
         <w:t xml:space="preserve">Mindegyik telephely saját routerrel rendelkezik, amely közvetlenül csatlakozik az ISP routerhez. Ez a megközelítés a </w:t>
       </w:r>
-      <w:proofErr w:type="gramStart"/>
       <w:r>
         <w:rPr>
           <w:b/>
@@ -195,7 +186,6 @@
         <w:t>homed</w:t>
       </w:r>
       <w:proofErr w:type="spellEnd"/>
-      <w:proofErr w:type="gramEnd"/>
       <w:r>
         <w:rPr>
           <w:b/>
@@ -1030,39 +1020,7 @@
           <w:b/>
           <w:bCs/>
         </w:rPr>
-        <w:t xml:space="preserve">-el csak </w:t>
-      </w:r>
-      <w:proofErr w:type="gramStart"/>
-      <w:r>
-        <w:rPr>
-          <w:b/>
-          <w:bCs/>
-        </w:rPr>
-        <w:t>most</w:t>
-      </w:r>
-      <w:proofErr w:type="gramEnd"/>
-      <w:r>
-        <w:rPr>
-          <w:b/>
-          <w:bCs/>
-        </w:rPr>
-        <w:t xml:space="preserve"> hogy legyen egy </w:t>
-      </w:r>
-      <w:proofErr w:type="gramStart"/>
-      <w:r>
-        <w:rPr>
-          <w:b/>
-          <w:bCs/>
-        </w:rPr>
-        <w:t>telephely</w:t>
-      </w:r>
-      <w:proofErr w:type="gramEnd"/>
-      <w:r>
-        <w:rPr>
-          <w:b/>
-          <w:bCs/>
-        </w:rPr>
-        <w:t xml:space="preserve"> ahol működik a </w:t>
+        <w:t xml:space="preserve">-el csak most hogy legyen egy telephely ahol működik a </w:t>
       </w:r>
       <w:proofErr w:type="spellStart"/>
       <w:r>
@@ -1085,23 +1043,7 @@
           <w:b/>
           <w:bCs/>
         </w:rPr>
-        <w:t xml:space="preserve">Illetve </w:t>
-      </w:r>
-      <w:proofErr w:type="gramStart"/>
-      <w:r>
-        <w:rPr>
-          <w:b/>
-          <w:bCs/>
-        </w:rPr>
-        <w:t>még  a</w:t>
-      </w:r>
-      <w:proofErr w:type="gramEnd"/>
-      <w:r>
-        <w:rPr>
-          <w:b/>
-          <w:bCs/>
-        </w:rPr>
-        <w:t xml:space="preserve"> budapesti telephely routerének állítottam </w:t>
+        <w:t xml:space="preserve">Illetve még  a budapesti telephely routerének állítottam </w:t>
       </w:r>
       <w:proofErr w:type="spellStart"/>
       <w:r>
@@ -5119,13 +5061,504 @@
         <w:t xml:space="preserve"> 1 permit 192.168.130.0 0.0.0.255</w:t>
       </w:r>
     </w:p>
+    <w:p>
+      <w:r>
+        <w:t xml:space="preserve">2025.12.03 – DEBRECEN TELEPHELY pár változtatás </w:t>
+      </w:r>
+    </w:p>
+    <w:p>
+      <w:r>
+        <w:rPr>
+          <w:noProof/>
+        </w:rPr>
+        <w:drawing>
+          <wp:inline distT="0" distB="0" distL="0" distR="0" wp14:anchorId="0547F757" wp14:editId="73727600">
+            <wp:extent cx="5760720" cy="2132965"/>
+            <wp:effectExtent l="0" t="0" r="0" b="635"/>
+            <wp:docPr id="1488585805" name="Picture 1" descr="A screenshot of a computer program&#10;&#10;AI-generated content may be incorrect."/>
+            <wp:cNvGraphicFramePr>
+              <a:graphicFrameLocks xmlns:a="http://schemas.openxmlformats.org/drawingml/2006/main" noChangeAspect="1"/>
+            </wp:cNvGraphicFramePr>
+            <a:graphic xmlns:a="http://schemas.openxmlformats.org/drawingml/2006/main">
+              <a:graphicData uri="http://schemas.openxmlformats.org/drawingml/2006/picture">
+                <pic:pic xmlns:pic="http://schemas.openxmlformats.org/drawingml/2006/picture">
+                  <pic:nvPicPr>
+                    <pic:cNvPr id="1488585805" name="Picture 1" descr="A screenshot of a computer program&#10;&#10;AI-generated content may be incorrect."/>
+                    <pic:cNvPicPr/>
+                  </pic:nvPicPr>
+                  <pic:blipFill>
+                    <a:blip r:embed="rId6"/>
+                    <a:stretch>
+                      <a:fillRect/>
+                    </a:stretch>
+                  </pic:blipFill>
+                  <pic:spPr>
+                    <a:xfrm>
+                      <a:off x="0" y="0"/>
+                      <a:ext cx="5760720" cy="2132965"/>
+                    </a:xfrm>
+                    <a:prstGeom prst="rect">
+                      <a:avLst/>
+                    </a:prstGeom>
+                  </pic:spPr>
+                </pic:pic>
+              </a:graphicData>
+            </a:graphic>
+          </wp:inline>
+        </w:drawing>
+      </w:r>
+    </w:p>
+    <w:p>
+      <w:r>
+        <w:t xml:space="preserve"> </w:t>
+      </w:r>
+    </w:p>
+    <w:p>
+      <w:r>
+        <w:t xml:space="preserve">Debrecen - </w:t>
+      </w:r>
+    </w:p>
+    <w:p>
+      <w:proofErr w:type="spellStart"/>
+      <w:r>
+        <w:t>google</w:t>
+      </w:r>
+      <w:proofErr w:type="spellEnd"/>
+      <w:r>
+        <w:t xml:space="preserve"> server DNS - 198.168.20.5 - 255.255.255.0</w:t>
+      </w:r>
+    </w:p>
+    <w:p>
+      <w:r>
+        <w:t>telekom.hu DNS - 198.168.20.9 - 255.255.255.0</w:t>
+      </w:r>
+    </w:p>
+    <w:p>
+      <w:r>
+        <w:t xml:space="preserve">admin1 - 198.168.20.13 </w:t>
+      </w:r>
+    </w:p>
+    <w:p>
+      <w:r>
+        <w:t xml:space="preserve">admin2 - 198.168.20.15 </w:t>
+      </w:r>
+    </w:p>
+    <w:p>
+      <w:r>
+        <w:t>ftp-server - 198.168.20.7</w:t>
+      </w:r>
+    </w:p>
+    <w:p>
+      <w:r>
+        <w:t>email-</w:t>
+      </w:r>
+      <w:proofErr w:type="spellStart"/>
+      <w:r>
+        <w:t>server,tftp</w:t>
+      </w:r>
+      <w:proofErr w:type="spellEnd"/>
+    </w:p>
     <w:p/>
     <w:p>
+      <w:proofErr w:type="spellStart"/>
+      <w:r>
+        <w:t>mindharom</w:t>
+      </w:r>
+      <w:proofErr w:type="spellEnd"/>
+      <w:r>
+        <w:t xml:space="preserve"> </w:t>
+      </w:r>
+      <w:proofErr w:type="spellStart"/>
+      <w:r>
+        <w:t>sw</w:t>
+      </w:r>
+      <w:proofErr w:type="spellEnd"/>
+      <w:r>
+        <w:t xml:space="preserve">: </w:t>
+      </w:r>
+    </w:p>
+    <w:p>
+      <w:proofErr w:type="spellStart"/>
+      <w:r>
+        <w:t>spanning-tree</w:t>
+      </w:r>
+      <w:proofErr w:type="spellEnd"/>
+      <w:r>
+        <w:t xml:space="preserve"> </w:t>
+      </w:r>
+      <w:proofErr w:type="spellStart"/>
+      <w:r>
+        <w:t>mode</w:t>
+      </w:r>
+      <w:proofErr w:type="spellEnd"/>
+      <w:r>
+        <w:t xml:space="preserve"> rapid-</w:t>
+      </w:r>
+      <w:proofErr w:type="spellStart"/>
+      <w:r>
+        <w:t>pvst</w:t>
+      </w:r>
+      <w:proofErr w:type="spellEnd"/>
+      <w:r>
+        <w:t xml:space="preserve"> </w:t>
+      </w:r>
+    </w:p>
+    <w:p>
+      <w:r>
+        <w:t xml:space="preserve">int </w:t>
+      </w:r>
+      <w:proofErr w:type="spellStart"/>
+      <w:r>
+        <w:t>range</w:t>
+      </w:r>
+      <w:proofErr w:type="spellEnd"/>
+      <w:r>
+        <w:t xml:space="preserve"> fa0/5-7 </w:t>
+      </w:r>
+    </w:p>
+    <w:p>
+      <w:proofErr w:type="spellStart"/>
+      <w:r>
+        <w:t>spanning-tree</w:t>
+      </w:r>
+      <w:proofErr w:type="spellEnd"/>
+      <w:r>
+        <w:t xml:space="preserve"> </w:t>
+      </w:r>
+      <w:proofErr w:type="spellStart"/>
+      <w:r>
+        <w:t>portfast</w:t>
+      </w:r>
+      <w:proofErr w:type="spellEnd"/>
+      <w:r>
+        <w:t xml:space="preserve"> </w:t>
+      </w:r>
+    </w:p>
+    <w:p>
+      <w:proofErr w:type="spellStart"/>
+      <w:r>
+        <w:t>spanning-tree</w:t>
+      </w:r>
+      <w:proofErr w:type="spellEnd"/>
+      <w:r>
+        <w:t xml:space="preserve"> </w:t>
+      </w:r>
+      <w:proofErr w:type="spellStart"/>
+      <w:r>
+        <w:t>bpduguard</w:t>
+      </w:r>
+      <w:proofErr w:type="spellEnd"/>
+      <w:r>
+        <w:t xml:space="preserve"> </w:t>
+      </w:r>
+      <w:proofErr w:type="spellStart"/>
+      <w:r>
+        <w:t>enable</w:t>
+      </w:r>
+      <w:proofErr w:type="spellEnd"/>
+    </w:p>
+    <w:p>
+      <w:proofErr w:type="spellStart"/>
+      <w:r>
+        <w:t>do</w:t>
+      </w:r>
+      <w:proofErr w:type="spellEnd"/>
+      <w:r>
+        <w:t xml:space="preserve"> </w:t>
+      </w:r>
+      <w:proofErr w:type="spellStart"/>
+      <w:r>
+        <w:t>wr</w:t>
+      </w:r>
+      <w:proofErr w:type="spellEnd"/>
       <w:r>
         <w:t xml:space="preserve"> </w:t>
       </w:r>
     </w:p>
     <w:p/>
+    <w:p>
+      <w:r>
+        <w:t>-</w:t>
+      </w:r>
+      <w:proofErr w:type="spellStart"/>
+      <w:r>
+        <w:t>lacp</w:t>
+      </w:r>
+      <w:proofErr w:type="spellEnd"/>
+      <w:r>
+        <w:t xml:space="preserve"> </w:t>
+      </w:r>
+      <w:proofErr w:type="spellStart"/>
+      <w:r>
+        <w:t>beallitasa</w:t>
+      </w:r>
+      <w:proofErr w:type="spellEnd"/>
+      <w:r>
+        <w:t xml:space="preserve">: </w:t>
+      </w:r>
+      <w:proofErr w:type="spellStart"/>
+      <w:r>
+        <w:t>Routed</w:t>
+      </w:r>
+      <w:proofErr w:type="spellEnd"/>
+      <w:r>
+        <w:t xml:space="preserve"> Port-Channel (Layer-3)</w:t>
+      </w:r>
+    </w:p>
+    <w:p>
+      <w:proofErr w:type="spellStart"/>
+      <w:r>
+        <w:t>interface</w:t>
+      </w:r>
+      <w:proofErr w:type="spellEnd"/>
+      <w:r>
+        <w:t xml:space="preserve"> </w:t>
+      </w:r>
+      <w:proofErr w:type="spellStart"/>
+      <w:r>
+        <w:t>range</w:t>
+      </w:r>
+      <w:proofErr w:type="spellEnd"/>
+      <w:r>
+        <w:t xml:space="preserve"> GigabitEthernet1/0/1 - 2</w:t>
+      </w:r>
+    </w:p>
+    <w:p>
+      <w:r>
+        <w:t xml:space="preserve"> no </w:t>
+      </w:r>
+      <w:proofErr w:type="spellStart"/>
+      <w:r>
+        <w:t>sw</w:t>
+      </w:r>
+      <w:proofErr w:type="spellEnd"/>
+      <w:r>
+        <w:t xml:space="preserve"> </w:t>
+      </w:r>
+      <w:proofErr w:type="spellStart"/>
+      <w:r>
+        <w:t>trunk</w:t>
+      </w:r>
+      <w:proofErr w:type="spellEnd"/>
+      <w:r>
+        <w:t xml:space="preserve"> </w:t>
+      </w:r>
+      <w:proofErr w:type="spellStart"/>
+      <w:r>
+        <w:t>native</w:t>
+      </w:r>
+      <w:proofErr w:type="spellEnd"/>
+      <w:r>
+        <w:t xml:space="preserve"> </w:t>
+      </w:r>
+      <w:proofErr w:type="spellStart"/>
+      <w:r>
+        <w:t>vlan</w:t>
+      </w:r>
+      <w:proofErr w:type="spellEnd"/>
+    </w:p>
+    <w:p>
+      <w:r>
+        <w:t xml:space="preserve"> </w:t>
+      </w:r>
+      <w:proofErr w:type="spellStart"/>
+      <w:r>
+        <w:t>channel-group</w:t>
+      </w:r>
+      <w:proofErr w:type="spellEnd"/>
+      <w:r>
+        <w:t xml:space="preserve"> 10 </w:t>
+      </w:r>
+      <w:proofErr w:type="spellStart"/>
+      <w:r>
+        <w:t>mode</w:t>
+      </w:r>
+      <w:proofErr w:type="spellEnd"/>
+      <w:r>
+        <w:t xml:space="preserve"> </w:t>
+      </w:r>
+      <w:proofErr w:type="spellStart"/>
+      <w:r>
+        <w:t>active</w:t>
+      </w:r>
+      <w:proofErr w:type="spellEnd"/>
+    </w:p>
+    <w:p>
+      <w:r>
+        <w:t xml:space="preserve"> no </w:t>
+      </w:r>
+      <w:proofErr w:type="spellStart"/>
+      <w:r>
+        <w:t>shutdown</w:t>
+      </w:r>
+      <w:proofErr w:type="spellEnd"/>
+    </w:p>
+    <w:p/>
+    <w:p>
+      <w:proofErr w:type="spellStart"/>
+      <w:r>
+        <w:t>interface</w:t>
+      </w:r>
+      <w:proofErr w:type="spellEnd"/>
+      <w:r>
+        <w:t xml:space="preserve"> Port-channel10</w:t>
+      </w:r>
+    </w:p>
+    <w:p>
+      <w:r>
+        <w:t xml:space="preserve"> no </w:t>
+      </w:r>
+      <w:proofErr w:type="spellStart"/>
+      <w:r>
+        <w:t>sw</w:t>
+      </w:r>
+      <w:proofErr w:type="spellEnd"/>
+      <w:r>
+        <w:t xml:space="preserve"> </w:t>
+      </w:r>
+      <w:proofErr w:type="spellStart"/>
+      <w:r>
+        <w:t>trunk</w:t>
+      </w:r>
+      <w:proofErr w:type="spellEnd"/>
+      <w:r>
+        <w:t xml:space="preserve"> </w:t>
+      </w:r>
+      <w:proofErr w:type="spellStart"/>
+      <w:r>
+        <w:t>native</w:t>
+      </w:r>
+      <w:proofErr w:type="spellEnd"/>
+      <w:r>
+        <w:t xml:space="preserve"> </w:t>
+      </w:r>
+      <w:proofErr w:type="spellStart"/>
+      <w:r>
+        <w:t>vlan</w:t>
+      </w:r>
+      <w:proofErr w:type="spellEnd"/>
+    </w:p>
+    <w:p>
+      <w:r>
+        <w:t xml:space="preserve"> </w:t>
+      </w:r>
+      <w:proofErr w:type="spellStart"/>
+      <w:r>
+        <w:t>ip</w:t>
+      </w:r>
+      <w:proofErr w:type="spellEnd"/>
+      <w:r>
+        <w:t xml:space="preserve"> </w:t>
+      </w:r>
+      <w:proofErr w:type="spellStart"/>
+      <w:r>
+        <w:t>address</w:t>
+      </w:r>
+      <w:proofErr w:type="spellEnd"/>
+      <w:r>
+        <w:t xml:space="preserve"> 10.10.10.1 255.255.255.252</w:t>
+      </w:r>
+    </w:p>
+    <w:p/>
+    <w:p>
+      <w:r>
+        <w:t xml:space="preserve">ellenőrzés: </w:t>
+      </w:r>
+    </w:p>
+    <w:p>
+      <w:r>
+        <w:t xml:space="preserve">- </w:t>
+      </w:r>
+      <w:proofErr w:type="spellStart"/>
+      <w:r>
+        <w:t>do</w:t>
+      </w:r>
+      <w:proofErr w:type="spellEnd"/>
+      <w:r>
+        <w:t xml:space="preserve"> show </w:t>
+      </w:r>
+      <w:proofErr w:type="spellStart"/>
+      <w:r>
+        <w:t>etherchannel</w:t>
+      </w:r>
+      <w:proofErr w:type="spellEnd"/>
+      <w:r>
+        <w:t xml:space="preserve"> </w:t>
+      </w:r>
+      <w:proofErr w:type="spellStart"/>
+      <w:r>
+        <w:t>summary</w:t>
+      </w:r>
+      <w:proofErr w:type="spellEnd"/>
+    </w:p>
+    <w:p/>
+    <w:p>
+      <w:r>
+        <w:t xml:space="preserve">- </w:t>
+      </w:r>
+      <w:proofErr w:type="spellStart"/>
+      <w:r>
+        <w:t>do</w:t>
+      </w:r>
+      <w:proofErr w:type="spellEnd"/>
+      <w:r>
+        <w:t xml:space="preserve"> show </w:t>
+      </w:r>
+      <w:proofErr w:type="spellStart"/>
+      <w:r>
+        <w:t>lacp</w:t>
+      </w:r>
+      <w:proofErr w:type="spellEnd"/>
+      <w:r>
+        <w:t xml:space="preserve"> </w:t>
+      </w:r>
+      <w:proofErr w:type="spellStart"/>
+      <w:r>
+        <w:t>neighbor</w:t>
+      </w:r>
+      <w:proofErr w:type="spellEnd"/>
+    </w:p>
+    <w:p/>
+    <w:p>
+      <w:r>
+        <w:t xml:space="preserve">- </w:t>
+      </w:r>
+      <w:proofErr w:type="spellStart"/>
+      <w:r>
+        <w:t>do</w:t>
+      </w:r>
+      <w:proofErr w:type="spellEnd"/>
+      <w:r>
+        <w:t xml:space="preserve"> show </w:t>
+      </w:r>
+      <w:proofErr w:type="spellStart"/>
+      <w:r>
+        <w:t>spanning-tree</w:t>
+      </w:r>
+      <w:proofErr w:type="spellEnd"/>
+    </w:p>
+    <w:p/>
+    <w:p>
+      <w:r>
+        <w:t xml:space="preserve">- </w:t>
+      </w:r>
+      <w:proofErr w:type="spellStart"/>
+      <w:r>
+        <w:t>do</w:t>
+      </w:r>
+      <w:proofErr w:type="spellEnd"/>
+      <w:r>
+        <w:t xml:space="preserve"> show </w:t>
+      </w:r>
+      <w:proofErr w:type="spellStart"/>
+      <w:r>
+        <w:t>interfaces</w:t>
+      </w:r>
+      <w:proofErr w:type="spellEnd"/>
+      <w:r>
+        <w:t xml:space="preserve"> status</w:t>
+      </w:r>
+    </w:p>
     <w:p/>
     <w:sectPr>
       <w:pgSz w:w="11906" w:h="16838"/>
@@ -7211,15 +7644,15 @@
     <w:lsdException w:name="Unresolved Mention" w:semiHidden="1" w:unhideWhenUsed="1"/>
     <w:lsdException w:name="Smart Link" w:semiHidden="1" w:unhideWhenUsed="1"/>
   </w:latentStyles>
-  <w:style w:type="paragraph" w:default="1" w:styleId="Norml">
+  <w:style w:type="paragraph" w:default="1" w:styleId="Normal">
     <w:name w:val="Normal"/>
     <w:qFormat/>
   </w:style>
-  <w:style w:type="paragraph" w:styleId="Cmsor1">
+  <w:style w:type="paragraph" w:styleId="Heading1">
     <w:name w:val="heading 1"/>
-    <w:basedOn w:val="Norml"/>
-    <w:next w:val="Norml"/>
-    <w:link w:val="Cmsor1Char"/>
+    <w:basedOn w:val="Normal"/>
+    <w:next w:val="Normal"/>
+    <w:link w:val="Heading1Char"/>
     <w:uiPriority w:val="9"/>
     <w:qFormat/>
     <w:rsid w:val="003B51B4"/>
@@ -7236,11 +7669,11 @@
       <w:szCs w:val="40"/>
     </w:rPr>
   </w:style>
-  <w:style w:type="paragraph" w:styleId="Cmsor2">
+  <w:style w:type="paragraph" w:styleId="Heading2">
     <w:name w:val="heading 2"/>
-    <w:basedOn w:val="Norml"/>
-    <w:next w:val="Norml"/>
-    <w:link w:val="Cmsor2Char"/>
+    <w:basedOn w:val="Normal"/>
+    <w:next w:val="Normal"/>
+    <w:link w:val="Heading2Char"/>
     <w:uiPriority w:val="9"/>
     <w:semiHidden/>
     <w:unhideWhenUsed/>
@@ -7259,11 +7692,11 @@
       <w:szCs w:val="32"/>
     </w:rPr>
   </w:style>
-  <w:style w:type="paragraph" w:styleId="Cmsor3">
+  <w:style w:type="paragraph" w:styleId="Heading3">
     <w:name w:val="heading 3"/>
-    <w:basedOn w:val="Norml"/>
-    <w:next w:val="Norml"/>
-    <w:link w:val="Cmsor3Char"/>
+    <w:basedOn w:val="Normal"/>
+    <w:next w:val="Normal"/>
+    <w:link w:val="Heading3Char"/>
     <w:uiPriority w:val="9"/>
     <w:semiHidden/>
     <w:unhideWhenUsed/>
@@ -7282,11 +7715,11 @@
       <w:szCs w:val="28"/>
     </w:rPr>
   </w:style>
-  <w:style w:type="paragraph" w:styleId="Cmsor4">
+  <w:style w:type="paragraph" w:styleId="Heading4">
     <w:name w:val="heading 4"/>
-    <w:basedOn w:val="Norml"/>
-    <w:next w:val="Norml"/>
-    <w:link w:val="Cmsor4Char"/>
+    <w:basedOn w:val="Normal"/>
+    <w:next w:val="Normal"/>
+    <w:link w:val="Heading4Char"/>
     <w:uiPriority w:val="9"/>
     <w:semiHidden/>
     <w:unhideWhenUsed/>
@@ -7305,11 +7738,11 @@
       <w:color w:val="0F4761" w:themeColor="accent1" w:themeShade="BF"/>
     </w:rPr>
   </w:style>
-  <w:style w:type="paragraph" w:styleId="Cmsor5">
+  <w:style w:type="paragraph" w:styleId="Heading5">
     <w:name w:val="heading 5"/>
-    <w:basedOn w:val="Norml"/>
-    <w:next w:val="Norml"/>
-    <w:link w:val="Cmsor5Char"/>
+    <w:basedOn w:val="Normal"/>
+    <w:next w:val="Normal"/>
+    <w:link w:val="Heading5Char"/>
     <w:uiPriority w:val="9"/>
     <w:semiHidden/>
     <w:unhideWhenUsed/>
@@ -7326,11 +7759,11 @@
       <w:color w:val="0F4761" w:themeColor="accent1" w:themeShade="BF"/>
     </w:rPr>
   </w:style>
-  <w:style w:type="paragraph" w:styleId="Cmsor6">
+  <w:style w:type="paragraph" w:styleId="Heading6">
     <w:name w:val="heading 6"/>
-    <w:basedOn w:val="Norml"/>
-    <w:next w:val="Norml"/>
-    <w:link w:val="Cmsor6Char"/>
+    <w:basedOn w:val="Normal"/>
+    <w:next w:val="Normal"/>
+    <w:link w:val="Heading6Char"/>
     <w:uiPriority w:val="9"/>
     <w:semiHidden/>
     <w:unhideWhenUsed/>
@@ -7349,11 +7782,11 @@
       <w:color w:val="595959" w:themeColor="text1" w:themeTint="A6"/>
     </w:rPr>
   </w:style>
-  <w:style w:type="paragraph" w:styleId="Cmsor7">
+  <w:style w:type="paragraph" w:styleId="Heading7">
     <w:name w:val="heading 7"/>
-    <w:basedOn w:val="Norml"/>
-    <w:next w:val="Norml"/>
-    <w:link w:val="Cmsor7Char"/>
+    <w:basedOn w:val="Normal"/>
+    <w:next w:val="Normal"/>
+    <w:link w:val="Heading7Char"/>
     <w:uiPriority w:val="9"/>
     <w:semiHidden/>
     <w:unhideWhenUsed/>
@@ -7370,11 +7803,11 @@
       <w:color w:val="595959" w:themeColor="text1" w:themeTint="A6"/>
     </w:rPr>
   </w:style>
-  <w:style w:type="paragraph" w:styleId="Cmsor8">
+  <w:style w:type="paragraph" w:styleId="Heading8">
     <w:name w:val="heading 8"/>
-    <w:basedOn w:val="Norml"/>
-    <w:next w:val="Norml"/>
-    <w:link w:val="Cmsor8Char"/>
+    <w:basedOn w:val="Normal"/>
+    <w:next w:val="Normal"/>
+    <w:link w:val="Heading8Char"/>
     <w:uiPriority w:val="9"/>
     <w:semiHidden/>
     <w:unhideWhenUsed/>
@@ -7393,11 +7826,11 @@
       <w:color w:val="272727" w:themeColor="text1" w:themeTint="D8"/>
     </w:rPr>
   </w:style>
-  <w:style w:type="paragraph" w:styleId="Cmsor9">
+  <w:style w:type="paragraph" w:styleId="Heading9">
     <w:name w:val="heading 9"/>
-    <w:basedOn w:val="Norml"/>
-    <w:next w:val="Norml"/>
-    <w:link w:val="Cmsor9Char"/>
+    <w:basedOn w:val="Normal"/>
+    <w:next w:val="Normal"/>
+    <w:link w:val="Heading9Char"/>
     <w:uiPriority w:val="9"/>
     <w:semiHidden/>
     <w:unhideWhenUsed/>
@@ -7414,12 +7847,13 @@
       <w:color w:val="272727" w:themeColor="text1" w:themeTint="D8"/>
     </w:rPr>
   </w:style>
-  <w:style w:type="character" w:default="1" w:styleId="Bekezdsalapbettpusa">
+  <w:style w:type="character" w:default="1" w:styleId="DefaultParagraphFont">
     <w:name w:val="Default Paragraph Font"/>
     <w:uiPriority w:val="1"/>
+    <w:semiHidden/>
     <w:unhideWhenUsed/>
   </w:style>
-  <w:style w:type="table" w:default="1" w:styleId="Normltblzat">
+  <w:style w:type="table" w:default="1" w:styleId="TableNormal">
     <w:name w:val="Normal Table"/>
     <w:uiPriority w:val="99"/>
     <w:semiHidden/>
@@ -7434,16 +7868,16 @@
       </w:tblCellMar>
     </w:tblPr>
   </w:style>
-  <w:style w:type="numbering" w:default="1" w:styleId="Nemlista">
+  <w:style w:type="numbering" w:default="1" w:styleId="NoList">
     <w:name w:val="No List"/>
     <w:uiPriority w:val="99"/>
     <w:semiHidden/>
     <w:unhideWhenUsed/>
   </w:style>
-  <w:style w:type="character" w:customStyle="1" w:styleId="Cmsor1Char">
-    <w:name w:val="Címsor 1 Char"/>
-    <w:basedOn w:val="Bekezdsalapbettpusa"/>
-    <w:link w:val="Cmsor1"/>
+  <w:style w:type="character" w:customStyle="1" w:styleId="Heading1Char">
+    <w:name w:val="Heading 1 Char"/>
+    <w:basedOn w:val="DefaultParagraphFont"/>
+    <w:link w:val="Heading1"/>
     <w:uiPriority w:val="9"/>
     <w:rsid w:val="003B51B4"/>
     <w:rPr>
@@ -7453,10 +7887,10 @@
       <w:szCs w:val="40"/>
     </w:rPr>
   </w:style>
-  <w:style w:type="character" w:customStyle="1" w:styleId="Cmsor2Char">
-    <w:name w:val="Címsor 2 Char"/>
-    <w:basedOn w:val="Bekezdsalapbettpusa"/>
-    <w:link w:val="Cmsor2"/>
+  <w:style w:type="character" w:customStyle="1" w:styleId="Heading2Char">
+    <w:name w:val="Heading 2 Char"/>
+    <w:basedOn w:val="DefaultParagraphFont"/>
+    <w:link w:val="Heading2"/>
     <w:uiPriority w:val="9"/>
     <w:semiHidden/>
     <w:rsid w:val="003B51B4"/>
@@ -7467,10 +7901,10 @@
       <w:szCs w:val="32"/>
     </w:rPr>
   </w:style>
-  <w:style w:type="character" w:customStyle="1" w:styleId="Cmsor3Char">
-    <w:name w:val="Címsor 3 Char"/>
-    <w:basedOn w:val="Bekezdsalapbettpusa"/>
-    <w:link w:val="Cmsor3"/>
+  <w:style w:type="character" w:customStyle="1" w:styleId="Heading3Char">
+    <w:name w:val="Heading 3 Char"/>
+    <w:basedOn w:val="DefaultParagraphFont"/>
+    <w:link w:val="Heading3"/>
     <w:uiPriority w:val="9"/>
     <w:semiHidden/>
     <w:rsid w:val="003B51B4"/>
@@ -7481,10 +7915,10 @@
       <w:szCs w:val="28"/>
     </w:rPr>
   </w:style>
-  <w:style w:type="character" w:customStyle="1" w:styleId="Cmsor4Char">
-    <w:name w:val="Címsor 4 Char"/>
-    <w:basedOn w:val="Bekezdsalapbettpusa"/>
-    <w:link w:val="Cmsor4"/>
+  <w:style w:type="character" w:customStyle="1" w:styleId="Heading4Char">
+    <w:name w:val="Heading 4 Char"/>
+    <w:basedOn w:val="DefaultParagraphFont"/>
+    <w:link w:val="Heading4"/>
     <w:uiPriority w:val="9"/>
     <w:semiHidden/>
     <w:rsid w:val="003B51B4"/>
@@ -7495,10 +7929,10 @@
       <w:color w:val="0F4761" w:themeColor="accent1" w:themeShade="BF"/>
     </w:rPr>
   </w:style>
-  <w:style w:type="character" w:customStyle="1" w:styleId="Cmsor5Char">
-    <w:name w:val="Címsor 5 Char"/>
-    <w:basedOn w:val="Bekezdsalapbettpusa"/>
-    <w:link w:val="Cmsor5"/>
+  <w:style w:type="character" w:customStyle="1" w:styleId="Heading5Char">
+    <w:name w:val="Heading 5 Char"/>
+    <w:basedOn w:val="DefaultParagraphFont"/>
+    <w:link w:val="Heading5"/>
     <w:uiPriority w:val="9"/>
     <w:semiHidden/>
     <w:rsid w:val="003B51B4"/>
@@ -7507,10 +7941,10 @@
       <w:color w:val="0F4761" w:themeColor="accent1" w:themeShade="BF"/>
     </w:rPr>
   </w:style>
-  <w:style w:type="character" w:customStyle="1" w:styleId="Cmsor6Char">
-    <w:name w:val="Címsor 6 Char"/>
-    <w:basedOn w:val="Bekezdsalapbettpusa"/>
-    <w:link w:val="Cmsor6"/>
+  <w:style w:type="character" w:customStyle="1" w:styleId="Heading6Char">
+    <w:name w:val="Heading 6 Char"/>
+    <w:basedOn w:val="DefaultParagraphFont"/>
+    <w:link w:val="Heading6"/>
     <w:uiPriority w:val="9"/>
     <w:semiHidden/>
     <w:rsid w:val="003B51B4"/>
@@ -7521,10 +7955,10 @@
       <w:color w:val="595959" w:themeColor="text1" w:themeTint="A6"/>
     </w:rPr>
   </w:style>
-  <w:style w:type="character" w:customStyle="1" w:styleId="Cmsor7Char">
-    <w:name w:val="Címsor 7 Char"/>
-    <w:basedOn w:val="Bekezdsalapbettpusa"/>
-    <w:link w:val="Cmsor7"/>
+  <w:style w:type="character" w:customStyle="1" w:styleId="Heading7Char">
+    <w:name w:val="Heading 7 Char"/>
+    <w:basedOn w:val="DefaultParagraphFont"/>
+    <w:link w:val="Heading7"/>
     <w:uiPriority w:val="9"/>
     <w:semiHidden/>
     <w:rsid w:val="003B51B4"/>
@@ -7533,10 +7967,10 @@
       <w:color w:val="595959" w:themeColor="text1" w:themeTint="A6"/>
     </w:rPr>
   </w:style>
-  <w:style w:type="character" w:customStyle="1" w:styleId="Cmsor8Char">
-    <w:name w:val="Címsor 8 Char"/>
-    <w:basedOn w:val="Bekezdsalapbettpusa"/>
-    <w:link w:val="Cmsor8"/>
+  <w:style w:type="character" w:customStyle="1" w:styleId="Heading8Char">
+    <w:name w:val="Heading 8 Char"/>
+    <w:basedOn w:val="DefaultParagraphFont"/>
+    <w:link w:val="Heading8"/>
     <w:uiPriority w:val="9"/>
     <w:semiHidden/>
     <w:rsid w:val="003B51B4"/>
@@ -7547,10 +7981,10 @@
       <w:color w:val="272727" w:themeColor="text1" w:themeTint="D8"/>
     </w:rPr>
   </w:style>
-  <w:style w:type="character" w:customStyle="1" w:styleId="Cmsor9Char">
-    <w:name w:val="Címsor 9 Char"/>
-    <w:basedOn w:val="Bekezdsalapbettpusa"/>
-    <w:link w:val="Cmsor9"/>
+  <w:style w:type="character" w:customStyle="1" w:styleId="Heading9Char">
+    <w:name w:val="Heading 9 Char"/>
+    <w:basedOn w:val="DefaultParagraphFont"/>
+    <w:link w:val="Heading9"/>
     <w:uiPriority w:val="9"/>
     <w:semiHidden/>
     <w:rsid w:val="003B51B4"/>
@@ -7559,11 +7993,11 @@
       <w:color w:val="272727" w:themeColor="text1" w:themeTint="D8"/>
     </w:rPr>
   </w:style>
-  <w:style w:type="paragraph" w:styleId="Cm">
+  <w:style w:type="paragraph" w:styleId="Title">
     <w:name w:val="Title"/>
-    <w:basedOn w:val="Norml"/>
-    <w:next w:val="Norml"/>
-    <w:link w:val="CmChar"/>
+    <w:basedOn w:val="Normal"/>
+    <w:next w:val="Normal"/>
+    <w:link w:val="TitleChar"/>
     <w:uiPriority w:val="10"/>
     <w:qFormat/>
     <w:rsid w:val="003B51B4"/>
@@ -7579,10 +8013,10 @@
       <w:szCs w:val="56"/>
     </w:rPr>
   </w:style>
-  <w:style w:type="character" w:customStyle="1" w:styleId="CmChar">
-    <w:name w:val="Cím Char"/>
-    <w:basedOn w:val="Bekezdsalapbettpusa"/>
-    <w:link w:val="Cm"/>
+  <w:style w:type="character" w:customStyle="1" w:styleId="TitleChar">
+    <w:name w:val="Title Char"/>
+    <w:basedOn w:val="DefaultParagraphFont"/>
+    <w:link w:val="Title"/>
     <w:uiPriority w:val="10"/>
     <w:rsid w:val="003B51B4"/>
     <w:rPr>
@@ -7593,11 +8027,11 @@
       <w:szCs w:val="56"/>
     </w:rPr>
   </w:style>
-  <w:style w:type="paragraph" w:styleId="Alcm">
+  <w:style w:type="paragraph" w:styleId="Subtitle">
     <w:name w:val="Subtitle"/>
-    <w:basedOn w:val="Norml"/>
-    <w:next w:val="Norml"/>
-    <w:link w:val="AlcmChar"/>
+    <w:basedOn w:val="Normal"/>
+    <w:next w:val="Normal"/>
+    <w:link w:val="SubtitleChar"/>
     <w:uiPriority w:val="11"/>
     <w:qFormat/>
     <w:rsid w:val="003B51B4"/>
@@ -7614,10 +8048,10 @@
       <w:szCs w:val="28"/>
     </w:rPr>
   </w:style>
-  <w:style w:type="character" w:customStyle="1" w:styleId="AlcmChar">
-    <w:name w:val="Alcím Char"/>
-    <w:basedOn w:val="Bekezdsalapbettpusa"/>
-    <w:link w:val="Alcm"/>
+  <w:style w:type="character" w:customStyle="1" w:styleId="SubtitleChar">
+    <w:name w:val="Subtitle Char"/>
+    <w:basedOn w:val="DefaultParagraphFont"/>
+    <w:link w:val="Subtitle"/>
     <w:uiPriority w:val="11"/>
     <w:rsid w:val="003B51B4"/>
     <w:rPr>
@@ -7628,11 +8062,11 @@
       <w:szCs w:val="28"/>
     </w:rPr>
   </w:style>
-  <w:style w:type="paragraph" w:styleId="Idzet">
+  <w:style w:type="paragraph" w:styleId="Quote">
     <w:name w:val="Quote"/>
-    <w:basedOn w:val="Norml"/>
-    <w:next w:val="Norml"/>
-    <w:link w:val="IdzetChar"/>
+    <w:basedOn w:val="Normal"/>
+    <w:next w:val="Normal"/>
+    <w:link w:val="QuoteChar"/>
     <w:uiPriority w:val="29"/>
     <w:qFormat/>
     <w:rsid w:val="003B51B4"/>
@@ -7646,10 +8080,10 @@
       <w:color w:val="404040" w:themeColor="text1" w:themeTint="BF"/>
     </w:rPr>
   </w:style>
-  <w:style w:type="character" w:customStyle="1" w:styleId="IdzetChar">
-    <w:name w:val="Idézet Char"/>
-    <w:basedOn w:val="Bekezdsalapbettpusa"/>
-    <w:link w:val="Idzet"/>
+  <w:style w:type="character" w:customStyle="1" w:styleId="QuoteChar">
+    <w:name w:val="Quote Char"/>
+    <w:basedOn w:val="DefaultParagraphFont"/>
+    <w:link w:val="Quote"/>
     <w:uiPriority w:val="29"/>
     <w:rsid w:val="003B51B4"/>
     <w:rPr>
@@ -7658,9 +8092,9 @@
       <w:color w:val="404040" w:themeColor="text1" w:themeTint="BF"/>
     </w:rPr>
   </w:style>
-  <w:style w:type="paragraph" w:styleId="Listaszerbekezds">
+  <w:style w:type="paragraph" w:styleId="ListParagraph">
     <w:name w:val="List Paragraph"/>
-    <w:basedOn w:val="Norml"/>
+    <w:basedOn w:val="Normal"/>
     <w:uiPriority w:val="34"/>
     <w:qFormat/>
     <w:rsid w:val="003B51B4"/>
@@ -7669,9 +8103,9 @@
       <w:contextualSpacing/>
     </w:pPr>
   </w:style>
-  <w:style w:type="character" w:styleId="Erskiemels">
+  <w:style w:type="character" w:styleId="IntenseEmphasis">
     <w:name w:val="Intense Emphasis"/>
-    <w:basedOn w:val="Bekezdsalapbettpusa"/>
+    <w:basedOn w:val="DefaultParagraphFont"/>
     <w:uiPriority w:val="21"/>
     <w:qFormat/>
     <w:rsid w:val="003B51B4"/>
@@ -7681,11 +8115,11 @@
       <w:color w:val="0F4761" w:themeColor="accent1" w:themeShade="BF"/>
     </w:rPr>
   </w:style>
-  <w:style w:type="paragraph" w:styleId="Kiemeltidzet">
+  <w:style w:type="paragraph" w:styleId="IntenseQuote">
     <w:name w:val="Intense Quote"/>
-    <w:basedOn w:val="Norml"/>
-    <w:next w:val="Norml"/>
-    <w:link w:val="KiemeltidzetChar"/>
+    <w:basedOn w:val="Normal"/>
+    <w:next w:val="Normal"/>
+    <w:link w:val="IntenseQuoteChar"/>
     <w:uiPriority w:val="30"/>
     <w:qFormat/>
     <w:rsid w:val="003B51B4"/>
@@ -7704,10 +8138,10 @@
       <w:color w:val="0F4761" w:themeColor="accent1" w:themeShade="BF"/>
     </w:rPr>
   </w:style>
-  <w:style w:type="character" w:customStyle="1" w:styleId="KiemeltidzetChar">
-    <w:name w:val="Kiemelt idézet Char"/>
-    <w:basedOn w:val="Bekezdsalapbettpusa"/>
-    <w:link w:val="Kiemeltidzet"/>
+  <w:style w:type="character" w:customStyle="1" w:styleId="IntenseQuoteChar">
+    <w:name w:val="Intense Quote Char"/>
+    <w:basedOn w:val="DefaultParagraphFont"/>
+    <w:link w:val="IntenseQuote"/>
     <w:uiPriority w:val="30"/>
     <w:rsid w:val="003B51B4"/>
     <w:rPr>
@@ -7716,9 +8150,9 @@
       <w:color w:val="0F4761" w:themeColor="accent1" w:themeShade="BF"/>
     </w:rPr>
   </w:style>
-  <w:style w:type="character" w:styleId="Ershivatkozs">
+  <w:style w:type="character" w:styleId="IntenseReference">
     <w:name w:val="Intense Reference"/>
-    <w:basedOn w:val="Bekezdsalapbettpusa"/>
+    <w:basedOn w:val="DefaultParagraphFont"/>
     <w:uiPriority w:val="32"/>
     <w:qFormat/>
     <w:rsid w:val="003B51B4"/>

--- a/változtatások-fejlesztések.docx
+++ b/változtatások-fejlesztések.docx
@@ -28,52 +28,10 @@
           <w:bCs/>
           <w:highlight w:val="darkYellow"/>
         </w:rPr>
-        <w:t xml:space="preserve">2025.11.09 – IP címek, hálózati </w:t>
-      </w:r>
-      <w:proofErr w:type="spellStart"/>
-      <w:r>
-        <w:rPr>
-          <w:b/>
-          <w:bCs/>
-          <w:highlight w:val="darkYellow"/>
-        </w:rPr>
-        <w:t>infrastuktúra</w:t>
-      </w:r>
-      <w:proofErr w:type="spellEnd"/>
-      <w:r>
-        <w:rPr>
-          <w:b/>
-          <w:bCs/>
-          <w:highlight w:val="darkYellow"/>
-        </w:rPr>
-        <w:t>, NAT megvalósítása, távmunkás környezet</w:t>
-      </w:r>
-      <w:r>
-        <w:t xml:space="preserve"> változtatása: (</w:t>
-      </w:r>
-      <w:proofErr w:type="spellStart"/>
-      <w:r>
-        <w:t>összeirattam</w:t>
-      </w:r>
-      <w:proofErr w:type="spellEnd"/>
-      <w:r>
-        <w:t xml:space="preserve"> kb. mindent, amit csináltam a </w:t>
-      </w:r>
-      <w:proofErr w:type="spellStart"/>
-      <w:r>
-        <w:t>copilottal</w:t>
-      </w:r>
-      <w:proofErr w:type="spellEnd"/>
-      <w:r>
-        <w:t xml:space="preserve">, majd emellé nézzétek meg a </w:t>
-      </w:r>
-      <w:proofErr w:type="spellStart"/>
-      <w:r>
-        <w:t>pkt</w:t>
-      </w:r>
-      <w:proofErr w:type="spellEnd"/>
-      <w:r>
-        <w:t>-t is (ÓVATOSAN A VÁLTOZTATÁSOKKAL MOSTMÁR SOK IP CÍM VAN NE BASSZUK AZOKAT SZÉT))</w:t>
+        <w:t>2025.11.09 – IP címek, hálózati infrastuktúra, NAT megvalósítása, távmunkás környezet</w:t>
+      </w:r>
+      <w:r>
+        <w:t xml:space="preserve"> változtatása: (összeirattam kb. mindent, amit csináltam a copilottal, majd emellé nézzétek meg a pkt-t is (ÓVATOSAN A VÁLTOZTATÁSOKKAL MOSTMÁR SOK IP CÍM VAN NE BASSZUK AZOKAT SZÉT))</w:t>
       </w:r>
     </w:p>
     <w:p>
@@ -175,43 +133,10 @@
           <w:b/>
           <w:bCs/>
         </w:rPr>
-        <w:t>multi-</w:t>
-      </w:r>
-      <w:proofErr w:type="spellStart"/>
-      <w:r>
-        <w:rPr>
-          <w:b/>
-          <w:bCs/>
-        </w:rPr>
-        <w:t>homed</w:t>
-      </w:r>
-      <w:proofErr w:type="spellEnd"/>
-      <w:r>
-        <w:rPr>
-          <w:b/>
-          <w:bCs/>
-        </w:rPr>
-        <w:t xml:space="preserve"> </w:t>
-      </w:r>
-      <w:proofErr w:type="spellStart"/>
-      <w:r>
-        <w:rPr>
-          <w:b/>
-          <w:bCs/>
-        </w:rPr>
-        <w:t>edge</w:t>
-      </w:r>
-      <w:proofErr w:type="spellEnd"/>
-      <w:r>
-        <w:t xml:space="preserve"> modellnek felel meg, ahol minden router önállóan NAT-</w:t>
-      </w:r>
-      <w:proofErr w:type="spellStart"/>
-      <w:r>
-        <w:t>ol</w:t>
-      </w:r>
-      <w:proofErr w:type="spellEnd"/>
-      <w:r>
-        <w:t xml:space="preserve"> és kezeli az internetkapcsolatot.</w:t>
+        <w:t>multi-homed edge</w:t>
+      </w:r>
+      <w:r>
+        <w:t xml:space="preserve"> modellnek felel meg, ahol minden router önállóan NAT-ol és kezeli az internetkapcsolatot.</w:t>
       </w:r>
     </w:p>
     <w:p>
@@ -707,14 +632,12 @@
             <w:hideMark/>
           </w:tcPr>
           <w:p>
-            <w:proofErr w:type="spellStart"/>
             <w:r>
               <w:t>Budapest</w:t>
             </w:r>
             <w:r>
               <w:t>_R</w:t>
             </w:r>
-            <w:proofErr w:type="spellEnd"/>
           </w:p>
         </w:tc>
         <w:tc>
@@ -753,14 +676,12 @@
             <w:hideMark/>
           </w:tcPr>
           <w:p>
-            <w:proofErr w:type="spellStart"/>
             <w:r>
               <w:t>Debrecen</w:t>
             </w:r>
             <w:r>
               <w:t>_R</w:t>
             </w:r>
-            <w:proofErr w:type="spellEnd"/>
           </w:p>
         </w:tc>
         <w:tc>
@@ -799,14 +720,12 @@
             <w:hideMark/>
           </w:tcPr>
           <w:p>
-            <w:proofErr w:type="spellStart"/>
             <w:r>
               <w:t>Szeged</w:t>
             </w:r>
             <w:r>
               <w:t>_R</w:t>
             </w:r>
-            <w:proofErr w:type="spellEnd"/>
           </w:p>
         </w:tc>
         <w:tc>
@@ -940,230 +859,53 @@
           <w:b/>
           <w:bCs/>
         </w:rPr>
-        <w:t xml:space="preserve">ezt csak a </w:t>
-      </w:r>
-      <w:proofErr w:type="spellStart"/>
-      <w:r>
-        <w:rPr>
-          <w:b/>
-          <w:bCs/>
-        </w:rPr>
-        <w:t>budapest</w:t>
-      </w:r>
-      <w:proofErr w:type="spellEnd"/>
-      <w:r>
-        <w:rPr>
-          <w:b/>
-          <w:bCs/>
-        </w:rPr>
-        <w:t xml:space="preserve"> router és </w:t>
-      </w:r>
-      <w:proofErr w:type="spellStart"/>
-      <w:r>
-        <w:rPr>
-          <w:b/>
-          <w:bCs/>
-        </w:rPr>
-        <w:t>isp</w:t>
-      </w:r>
-      <w:proofErr w:type="spellEnd"/>
-      <w:r>
-        <w:rPr>
-          <w:b/>
-          <w:bCs/>
-        </w:rPr>
-        <w:t xml:space="preserve"> között csináltam meg statikusan, a többi helyen lehet majd </w:t>
-      </w:r>
-      <w:proofErr w:type="spellStart"/>
-      <w:r>
-        <w:rPr>
-          <w:b/>
-          <w:bCs/>
-        </w:rPr>
-        <w:t>ospf-et</w:t>
-      </w:r>
-      <w:proofErr w:type="spellEnd"/>
-      <w:r>
-        <w:rPr>
-          <w:b/>
-          <w:bCs/>
-        </w:rPr>
-        <w:t xml:space="preserve"> használni, vagy majd ezt is át lehet </w:t>
-      </w:r>
-      <w:proofErr w:type="spellStart"/>
-      <w:r>
-        <w:rPr>
-          <w:b/>
-          <w:bCs/>
-        </w:rPr>
-        <w:t>configolni</w:t>
-      </w:r>
-      <w:proofErr w:type="spellEnd"/>
-      <w:r>
-        <w:rPr>
-          <w:b/>
-          <w:bCs/>
-        </w:rPr>
-        <w:t xml:space="preserve"> </w:t>
-      </w:r>
-      <w:proofErr w:type="spellStart"/>
-      <w:r>
-        <w:rPr>
-          <w:b/>
-          <w:bCs/>
-        </w:rPr>
-        <w:t>ospf</w:t>
-      </w:r>
-      <w:proofErr w:type="spellEnd"/>
-      <w:r>
-        <w:rPr>
-          <w:b/>
-          <w:bCs/>
-        </w:rPr>
-        <w:t xml:space="preserve">-el csak most hogy legyen egy telephely ahol működik a </w:t>
-      </w:r>
-      <w:proofErr w:type="spellStart"/>
-      <w:r>
-        <w:rPr>
-          <w:b/>
-          <w:bCs/>
-        </w:rPr>
-        <w:t>nat</w:t>
-      </w:r>
-      <w:proofErr w:type="spellEnd"/>
-      <w:r>
-        <w:rPr>
-          <w:b/>
-          <w:bCs/>
-        </w:rPr>
-        <w:t xml:space="preserve">, eléri az internetet. </w:t>
-      </w:r>
-      <w:r>
-        <w:rPr>
-          <w:b/>
-          <w:bCs/>
-        </w:rPr>
-        <w:t xml:space="preserve">Illetve még  a budapesti telephely routerének állítottam </w:t>
-      </w:r>
-      <w:proofErr w:type="spellStart"/>
-      <w:r>
-        <w:rPr>
-          <w:b/>
-          <w:bCs/>
-        </w:rPr>
-        <w:t>dhcp-t</w:t>
-      </w:r>
-      <w:proofErr w:type="spellEnd"/>
-      <w:r>
-        <w:rPr>
-          <w:b/>
-          <w:bCs/>
-        </w:rPr>
-        <w:t xml:space="preserve"> szóval most ott </w:t>
-      </w:r>
-      <w:proofErr w:type="spellStart"/>
-      <w:r>
-        <w:rPr>
-          <w:b/>
-          <w:bCs/>
-        </w:rPr>
-        <w:t>dhcp-vel</w:t>
-      </w:r>
-      <w:proofErr w:type="spellEnd"/>
-      <w:r>
-        <w:rPr>
-          <w:b/>
-          <w:bCs/>
-        </w:rPr>
-        <w:t xml:space="preserve"> oszt. </w:t>
-      </w:r>
-    </w:p>
-    <w:p>
-      <w:pPr>
-        <w:rPr>
-          <w:b/>
-          <w:bCs/>
-        </w:rPr>
-      </w:pPr>
-      <w:r>
-        <w:rPr>
-          <w:b/>
-          <w:bCs/>
-        </w:rPr>
-        <w:t xml:space="preserve">Így van a jelenlegi </w:t>
-      </w:r>
-      <w:proofErr w:type="spellStart"/>
-      <w:r>
-        <w:rPr>
-          <w:b/>
-          <w:bCs/>
-        </w:rPr>
-        <w:t>config</w:t>
-      </w:r>
-      <w:proofErr w:type="spellEnd"/>
-      <w:r>
-        <w:rPr>
-          <w:b/>
-          <w:bCs/>
-        </w:rPr>
-        <w:t xml:space="preserve"> a budapesti router és </w:t>
-      </w:r>
-      <w:proofErr w:type="spellStart"/>
-      <w:r>
-        <w:rPr>
-          <w:b/>
-          <w:bCs/>
-        </w:rPr>
-        <w:t>isp</w:t>
-      </w:r>
-      <w:proofErr w:type="spellEnd"/>
-      <w:r>
-        <w:rPr>
-          <w:b/>
-          <w:bCs/>
-        </w:rPr>
-        <w:t xml:space="preserve"> között: </w:t>
-      </w:r>
-    </w:p>
-    <w:p>
-      <w:pPr>
-        <w:rPr>
-          <w:b/>
-          <w:bCs/>
-        </w:rPr>
-      </w:pPr>
-      <w:r>
-        <w:rPr>
-          <w:b/>
-          <w:bCs/>
-        </w:rPr>
-        <w:t>ISP router (</w:t>
-      </w:r>
-      <w:proofErr w:type="spellStart"/>
-      <w:r>
-        <w:rPr>
-          <w:b/>
-          <w:bCs/>
-        </w:rPr>
-        <w:t>isp_r</w:t>
-      </w:r>
-      <w:proofErr w:type="spellEnd"/>
-      <w:r>
-        <w:rPr>
-          <w:b/>
-          <w:bCs/>
-        </w:rPr>
-        <w:t>)</w:t>
-      </w:r>
-    </w:p>
-    <w:p>
-      <w:pPr>
-        <w:rPr>
-          <w:b/>
-          <w:bCs/>
-        </w:rPr>
-      </w:pPr>
-      <w:proofErr w:type="spellStart"/>
+        <w:t xml:space="preserve">ezt csak a budapest router és isp között csináltam meg statikusan, a többi helyen lehet majd ospf-et használni, vagy majd ezt is át lehet configolni ospf-el csak most hogy legyen egy telephely ahol működik a nat, eléri az internetet. </w:t>
+      </w:r>
+      <w:r>
+        <w:rPr>
+          <w:b/>
+          <w:bCs/>
+        </w:rPr>
+        <w:t xml:space="preserve">Illetve még  a budapesti telephely routerének állítottam dhcp-t szóval most ott dhcp-vel oszt. </w:t>
+      </w:r>
+    </w:p>
+    <w:p>
+      <w:pPr>
+        <w:rPr>
+          <w:b/>
+          <w:bCs/>
+        </w:rPr>
+      </w:pPr>
+      <w:r>
+        <w:rPr>
+          <w:b/>
+          <w:bCs/>
+        </w:rPr>
+        <w:t xml:space="preserve">Így van a jelenlegi config a budapesti router és isp között: </w:t>
+      </w:r>
+    </w:p>
+    <w:p>
+      <w:pPr>
+        <w:rPr>
+          <w:b/>
+          <w:bCs/>
+        </w:rPr>
+      </w:pPr>
+      <w:r>
+        <w:rPr>
+          <w:b/>
+          <w:bCs/>
+        </w:rPr>
+        <w:t>ISP router (isp_r)</w:t>
+      </w:r>
+    </w:p>
+    <w:p>
+      <w:pPr>
+        <w:rPr>
+          <w:b/>
+          <w:bCs/>
+        </w:rPr>
+      </w:pPr>
       <w:r>
         <w:rPr>
           <w:b/>
@@ -1171,142 +913,74 @@
         </w:rPr>
         <w:t>bash</w:t>
       </w:r>
-      <w:proofErr w:type="spellEnd"/>
-    </w:p>
-    <w:p>
-      <w:pPr>
-        <w:rPr>
-          <w:b/>
-          <w:bCs/>
-        </w:rPr>
-      </w:pPr>
-      <w:proofErr w:type="spellStart"/>
-      <w:r>
-        <w:rPr>
-          <w:b/>
-          <w:bCs/>
-        </w:rPr>
-        <w:t>interface</w:t>
-      </w:r>
-      <w:proofErr w:type="spellEnd"/>
-      <w:r>
-        <w:rPr>
-          <w:b/>
-          <w:bCs/>
-        </w:rPr>
-        <w:t xml:space="preserve"> Gig0/1</w:t>
-      </w:r>
-    </w:p>
-    <w:p>
-      <w:pPr>
-        <w:rPr>
-          <w:b/>
-          <w:bCs/>
-        </w:rPr>
-      </w:pPr>
-      <w:r>
-        <w:rPr>
-          <w:b/>
-          <w:bCs/>
-        </w:rPr>
-        <w:t xml:space="preserve"> </w:t>
-      </w:r>
-      <w:proofErr w:type="spellStart"/>
-      <w:r>
-        <w:rPr>
-          <w:b/>
-          <w:bCs/>
-        </w:rPr>
-        <w:t>ip</w:t>
-      </w:r>
-      <w:proofErr w:type="spellEnd"/>
-      <w:r>
-        <w:rPr>
-          <w:b/>
-          <w:bCs/>
-        </w:rPr>
-        <w:t xml:space="preserve"> </w:t>
-      </w:r>
-      <w:proofErr w:type="spellStart"/>
-      <w:r>
-        <w:rPr>
-          <w:b/>
-          <w:bCs/>
-        </w:rPr>
-        <w:t>address</w:t>
-      </w:r>
-      <w:proofErr w:type="spellEnd"/>
-      <w:r>
-        <w:rPr>
-          <w:b/>
-          <w:bCs/>
-        </w:rPr>
-        <w:t xml:space="preserve"> 203.0.113.3 255.255.255.252</w:t>
-      </w:r>
-    </w:p>
-    <w:p>
-      <w:pPr>
-        <w:rPr>
-          <w:b/>
-          <w:bCs/>
-        </w:rPr>
-      </w:pPr>
-      <w:r>
-        <w:rPr>
-          <w:b/>
-          <w:bCs/>
-        </w:rPr>
-        <w:t xml:space="preserve"> no </w:t>
-      </w:r>
-      <w:proofErr w:type="spellStart"/>
-      <w:r>
-        <w:rPr>
-          <w:b/>
-          <w:bCs/>
-        </w:rPr>
-        <w:t>shutdown</w:t>
-      </w:r>
-      <w:proofErr w:type="spellEnd"/>
-    </w:p>
-    <w:p>
-      <w:pPr>
-        <w:rPr>
-          <w:b/>
-          <w:bCs/>
-        </w:rPr>
-      </w:pPr>
-      <w:r>
-        <w:rPr>
-          <w:b/>
-          <w:bCs/>
-        </w:rPr>
-        <w:t>Budapest router (</w:t>
-      </w:r>
-      <w:proofErr w:type="spellStart"/>
-      <w:r>
-        <w:rPr>
-          <w:b/>
-          <w:bCs/>
-        </w:rPr>
-        <w:t>budapest_r</w:t>
-      </w:r>
-      <w:proofErr w:type="spellEnd"/>
-      <w:r>
-        <w:rPr>
-          <w:b/>
-          <w:bCs/>
-        </w:rPr>
-        <w:t>)</w:t>
-      </w:r>
-    </w:p>
-    <w:p>
-      <w:pPr>
-        <w:rPr>
-          <w:b/>
-          <w:bCs/>
-        </w:rPr>
-      </w:pPr>
-      <w:proofErr w:type="spellStart"/>
+    </w:p>
+    <w:p>
+      <w:pPr>
+        <w:rPr>
+          <w:b/>
+          <w:bCs/>
+        </w:rPr>
+      </w:pPr>
+      <w:r>
+        <w:rPr>
+          <w:b/>
+          <w:bCs/>
+        </w:rPr>
+        <w:t>interface Gig0/1</w:t>
+      </w:r>
+    </w:p>
+    <w:p>
+      <w:pPr>
+        <w:rPr>
+          <w:b/>
+          <w:bCs/>
+        </w:rPr>
+      </w:pPr>
+      <w:r>
+        <w:rPr>
+          <w:b/>
+          <w:bCs/>
+        </w:rPr>
+        <w:t xml:space="preserve"> ip address 203.0.113.3 255.255.255.252</w:t>
+      </w:r>
+    </w:p>
+    <w:p>
+      <w:pPr>
+        <w:rPr>
+          <w:b/>
+          <w:bCs/>
+        </w:rPr>
+      </w:pPr>
+      <w:r>
+        <w:rPr>
+          <w:b/>
+          <w:bCs/>
+        </w:rPr>
+        <w:t xml:space="preserve"> no shutdown</w:t>
+      </w:r>
+    </w:p>
+    <w:p>
+      <w:pPr>
+        <w:rPr>
+          <w:b/>
+          <w:bCs/>
+        </w:rPr>
+      </w:pPr>
+      <w:r>
+        <w:rPr>
+          <w:b/>
+          <w:bCs/>
+        </w:rPr>
+        <w:t>Budapest router (budapest_r)</w:t>
+      </w:r>
+    </w:p>
+    <w:p>
+      <w:pPr>
+        <w:rPr>
+          <w:b/>
+          <w:bCs/>
+        </w:rPr>
+      </w:pPr>
       <w:r>
         <w:rPr>
           <w:b/>
@@ -1314,158 +988,66 @@
         </w:rPr>
         <w:t>bash</w:t>
       </w:r>
-      <w:proofErr w:type="spellEnd"/>
-    </w:p>
-    <w:p>
-      <w:pPr>
-        <w:rPr>
-          <w:b/>
-          <w:bCs/>
-        </w:rPr>
-      </w:pPr>
-      <w:proofErr w:type="spellStart"/>
-      <w:r>
-        <w:rPr>
-          <w:b/>
-          <w:bCs/>
-        </w:rPr>
-        <w:t>interface</w:t>
-      </w:r>
-      <w:proofErr w:type="spellEnd"/>
-      <w:r>
-        <w:rPr>
-          <w:b/>
-          <w:bCs/>
-        </w:rPr>
-        <w:t xml:space="preserve"> Gig0/0</w:t>
-      </w:r>
-    </w:p>
-    <w:p>
-      <w:pPr>
-        <w:rPr>
-          <w:b/>
-          <w:bCs/>
-        </w:rPr>
-      </w:pPr>
-      <w:r>
-        <w:rPr>
-          <w:b/>
-          <w:bCs/>
-        </w:rPr>
-        <w:t xml:space="preserve"> </w:t>
-      </w:r>
-      <w:proofErr w:type="spellStart"/>
-      <w:r>
-        <w:rPr>
-          <w:b/>
-          <w:bCs/>
-        </w:rPr>
-        <w:t>ip</w:t>
-      </w:r>
-      <w:proofErr w:type="spellEnd"/>
-      <w:r>
-        <w:rPr>
-          <w:b/>
-          <w:bCs/>
-        </w:rPr>
-        <w:t xml:space="preserve"> </w:t>
-      </w:r>
-      <w:proofErr w:type="spellStart"/>
-      <w:r>
-        <w:rPr>
-          <w:b/>
-          <w:bCs/>
-        </w:rPr>
-        <w:t>address</w:t>
-      </w:r>
-      <w:proofErr w:type="spellEnd"/>
-      <w:r>
-        <w:rPr>
-          <w:b/>
-          <w:bCs/>
-        </w:rPr>
-        <w:t xml:space="preserve"> 203.0.113.4 255.255.255.252</w:t>
-      </w:r>
-    </w:p>
-    <w:p>
-      <w:pPr>
-        <w:rPr>
-          <w:b/>
-          <w:bCs/>
-        </w:rPr>
-      </w:pPr>
-      <w:r>
-        <w:rPr>
-          <w:b/>
-          <w:bCs/>
-        </w:rPr>
-        <w:t xml:space="preserve"> </w:t>
-      </w:r>
-      <w:proofErr w:type="spellStart"/>
-      <w:r>
-        <w:rPr>
-          <w:b/>
-          <w:bCs/>
-        </w:rPr>
-        <w:t>ip</w:t>
-      </w:r>
-      <w:proofErr w:type="spellEnd"/>
-      <w:r>
-        <w:rPr>
-          <w:b/>
-          <w:bCs/>
-        </w:rPr>
-        <w:t xml:space="preserve"> </w:t>
-      </w:r>
-      <w:proofErr w:type="spellStart"/>
-      <w:r>
-        <w:rPr>
-          <w:b/>
-          <w:bCs/>
-        </w:rPr>
-        <w:t>nat</w:t>
-      </w:r>
-      <w:proofErr w:type="spellEnd"/>
-      <w:r>
-        <w:rPr>
-          <w:b/>
-          <w:bCs/>
-        </w:rPr>
-        <w:t xml:space="preserve"> </w:t>
-      </w:r>
-      <w:proofErr w:type="spellStart"/>
-      <w:r>
-        <w:rPr>
-          <w:b/>
-          <w:bCs/>
-        </w:rPr>
-        <w:t>outside</w:t>
-      </w:r>
-      <w:proofErr w:type="spellEnd"/>
-    </w:p>
-    <w:p>
-      <w:pPr>
-        <w:rPr>
-          <w:b/>
-          <w:bCs/>
-        </w:rPr>
-      </w:pPr>
-      <w:r>
-        <w:rPr>
-          <w:b/>
-          <w:bCs/>
-        </w:rPr>
-        <w:t xml:space="preserve"> no </w:t>
-      </w:r>
-      <w:proofErr w:type="spellStart"/>
-      <w:r>
-        <w:rPr>
-          <w:b/>
-          <w:bCs/>
-        </w:rPr>
-        <w:t>shutdown</w:t>
-      </w:r>
-      <w:proofErr w:type="spellEnd"/>
+    </w:p>
+    <w:p>
+      <w:pPr>
+        <w:rPr>
+          <w:b/>
+          <w:bCs/>
+        </w:rPr>
+      </w:pPr>
+      <w:r>
+        <w:rPr>
+          <w:b/>
+          <w:bCs/>
+        </w:rPr>
+        <w:t>interface Gig0/0</w:t>
+      </w:r>
+    </w:p>
+    <w:p>
+      <w:pPr>
+        <w:rPr>
+          <w:b/>
+          <w:bCs/>
+        </w:rPr>
+      </w:pPr>
+      <w:r>
+        <w:rPr>
+          <w:b/>
+          <w:bCs/>
+        </w:rPr>
+        <w:t xml:space="preserve"> ip address 203.0.113.4 255.255.255.252</w:t>
+      </w:r>
+    </w:p>
+    <w:p>
+      <w:pPr>
+        <w:rPr>
+          <w:b/>
+          <w:bCs/>
+        </w:rPr>
+      </w:pPr>
+      <w:r>
+        <w:rPr>
+          <w:b/>
+          <w:bCs/>
+        </w:rPr>
+        <w:t xml:space="preserve"> ip nat outside</w:t>
+      </w:r>
+    </w:p>
+    <w:p>
+      <w:pPr>
+        <w:rPr>
+          <w:b/>
+          <w:bCs/>
+        </w:rPr>
+      </w:pPr>
+      <w:r>
+        <w:rPr>
+          <w:b/>
+          <w:bCs/>
+        </w:rPr>
+        <w:t xml:space="preserve"> no shutdown</w:t>
+      </w:r>
     </w:p>
     <w:p>
       <w:pPr>
@@ -1487,73 +1069,31 @@
           <w:b/>
           <w:bCs/>
         </w:rPr>
-        <w:t xml:space="preserve"> </w:t>
-      </w:r>
-      <w:proofErr w:type="spellStart"/>
-      <w:r>
-        <w:rPr>
-          <w:b/>
-          <w:bCs/>
-        </w:rPr>
-        <w:t>Routing</w:t>
-      </w:r>
-      <w:proofErr w:type="spellEnd"/>
-    </w:p>
-    <w:p>
-      <w:pPr>
-        <w:rPr>
-          <w:b/>
-          <w:bCs/>
-        </w:rPr>
-      </w:pPr>
-      <w:r>
-        <w:rPr>
-          <w:b/>
-          <w:bCs/>
-        </w:rPr>
-        <w:t xml:space="preserve">A budapesti routeren beállítod a </w:t>
-      </w:r>
-      <w:proofErr w:type="spellStart"/>
-      <w:r>
-        <w:rPr>
-          <w:b/>
-          <w:bCs/>
-        </w:rPr>
-        <w:t>default</w:t>
-      </w:r>
-      <w:proofErr w:type="spellEnd"/>
-      <w:r>
-        <w:rPr>
-          <w:b/>
-          <w:bCs/>
-        </w:rPr>
-        <w:t xml:space="preserve"> </w:t>
-      </w:r>
-      <w:proofErr w:type="spellStart"/>
-      <w:r>
-        <w:rPr>
-          <w:b/>
-          <w:bCs/>
-        </w:rPr>
-        <w:t>route</w:t>
-      </w:r>
-      <w:proofErr w:type="spellEnd"/>
-      <w:r>
-        <w:rPr>
-          <w:b/>
-          <w:bCs/>
-        </w:rPr>
-        <w:t>-t az ISP felé:</w:t>
-      </w:r>
-    </w:p>
-    <w:p>
-      <w:pPr>
-        <w:rPr>
-          <w:b/>
-          <w:bCs/>
-        </w:rPr>
-      </w:pPr>
-      <w:proofErr w:type="spellStart"/>
+        <w:t xml:space="preserve"> Routing</w:t>
+      </w:r>
+    </w:p>
+    <w:p>
+      <w:pPr>
+        <w:rPr>
+          <w:b/>
+          <w:bCs/>
+        </w:rPr>
+      </w:pPr>
+      <w:r>
+        <w:rPr>
+          <w:b/>
+          <w:bCs/>
+        </w:rPr>
+        <w:t>A budapesti routeren beállítod a default route-t az ISP felé:</w:t>
+      </w:r>
+    </w:p>
+    <w:p>
+      <w:pPr>
+        <w:rPr>
+          <w:b/>
+          <w:bCs/>
+        </w:rPr>
+      </w:pPr>
       <w:r>
         <w:rPr>
           <w:b/>
@@ -1562,46 +1102,20 @@
         <w:lastRenderedPageBreak/>
         <w:t>bash</w:t>
       </w:r>
-      <w:proofErr w:type="spellEnd"/>
-    </w:p>
-    <w:p>
-      <w:pPr>
-        <w:rPr>
-          <w:b/>
-          <w:bCs/>
-        </w:rPr>
-      </w:pPr>
-      <w:proofErr w:type="spellStart"/>
-      <w:r>
-        <w:rPr>
-          <w:b/>
-          <w:bCs/>
-        </w:rPr>
-        <w:t>ip</w:t>
-      </w:r>
-      <w:proofErr w:type="spellEnd"/>
-      <w:r>
-        <w:rPr>
-          <w:b/>
-          <w:bCs/>
-        </w:rPr>
-        <w:t xml:space="preserve"> </w:t>
-      </w:r>
-      <w:proofErr w:type="spellStart"/>
-      <w:r>
-        <w:rPr>
-          <w:b/>
-          <w:bCs/>
-        </w:rPr>
-        <w:t>route</w:t>
-      </w:r>
-      <w:proofErr w:type="spellEnd"/>
-      <w:r>
-        <w:rPr>
-          <w:b/>
-          <w:bCs/>
-        </w:rPr>
-        <w:t xml:space="preserve"> 0.0.0.0 0.0.0.0 203.0.113.3</w:t>
+    </w:p>
+    <w:p>
+      <w:pPr>
+        <w:rPr>
+          <w:b/>
+          <w:bCs/>
+        </w:rPr>
+      </w:pPr>
+      <w:r>
+        <w:rPr>
+          <w:b/>
+          <w:bCs/>
+        </w:rPr>
+        <w:t>ip route 0.0.0.0 0.0.0.0 203.0.113.3</w:t>
       </w:r>
     </w:p>
     <w:p>
@@ -1635,23 +1149,7 @@
           <w:b/>
           <w:bCs/>
         </w:rPr>
-        <w:t xml:space="preserve">statikus </w:t>
-      </w:r>
-      <w:proofErr w:type="spellStart"/>
-      <w:r>
-        <w:rPr>
-          <w:b/>
-          <w:bCs/>
-        </w:rPr>
-        <w:t>route</w:t>
-      </w:r>
-      <w:proofErr w:type="spellEnd"/>
-      <w:r>
-        <w:rPr>
-          <w:b/>
-          <w:bCs/>
-        </w:rPr>
-        <w:t xml:space="preserve"> a budapesti LAN felé (pl. 192.168.10.0/24), vagy</w:t>
+        <w:t>statikus route a budapesti LAN felé (pl. 192.168.10.0/24), vagy</w:t>
       </w:r>
     </w:p>
     <w:p>
@@ -1670,23 +1168,7 @@
           <w:b/>
           <w:bCs/>
         </w:rPr>
-        <w:t xml:space="preserve">dinamikus </w:t>
-      </w:r>
-      <w:proofErr w:type="spellStart"/>
-      <w:r>
-        <w:rPr>
-          <w:b/>
-          <w:bCs/>
-        </w:rPr>
-        <w:t>routing</w:t>
-      </w:r>
-      <w:proofErr w:type="spellEnd"/>
-      <w:r>
-        <w:rPr>
-          <w:b/>
-          <w:bCs/>
-        </w:rPr>
-        <w:t xml:space="preserve"> (pl. OSPF, BGP), ha több telephely van</w:t>
+        <w:t>dinamikus routing (pl. OSPF, BGP), ha több telephely van</w:t>
       </w:r>
     </w:p>
     <w:p>
@@ -1734,7 +1216,6 @@
           <w:bCs/>
         </w:rPr>
       </w:pPr>
-      <w:proofErr w:type="spellStart"/>
       <w:r>
         <w:rPr>
           <w:b/>
@@ -1742,440 +1223,134 @@
         </w:rPr>
         <w:t>bash</w:t>
       </w:r>
-      <w:proofErr w:type="spellEnd"/>
-    </w:p>
-    <w:p>
-      <w:pPr>
-        <w:rPr>
-          <w:b/>
-          <w:bCs/>
-        </w:rPr>
-      </w:pPr>
-      <w:proofErr w:type="spellStart"/>
-      <w:r>
-        <w:rPr>
-          <w:b/>
-          <w:bCs/>
-        </w:rPr>
-        <w:t>access-list</w:t>
-      </w:r>
-      <w:proofErr w:type="spellEnd"/>
-      <w:r>
-        <w:rPr>
-          <w:b/>
-          <w:bCs/>
-        </w:rPr>
-        <w:t xml:space="preserve"> 1 permit 192.168.10.0 0.0.0.255</w:t>
-      </w:r>
-    </w:p>
-    <w:p>
-      <w:pPr>
-        <w:rPr>
-          <w:b/>
-          <w:bCs/>
-        </w:rPr>
-      </w:pPr>
-      <w:proofErr w:type="spellStart"/>
-      <w:r>
-        <w:rPr>
-          <w:b/>
-          <w:bCs/>
-        </w:rPr>
-        <w:t>ip</w:t>
-      </w:r>
-      <w:proofErr w:type="spellEnd"/>
-      <w:r>
-        <w:rPr>
-          <w:b/>
-          <w:bCs/>
-        </w:rPr>
-        <w:t xml:space="preserve"> </w:t>
-      </w:r>
-      <w:proofErr w:type="spellStart"/>
-      <w:r>
-        <w:rPr>
-          <w:b/>
-          <w:bCs/>
-        </w:rPr>
-        <w:t>nat</w:t>
-      </w:r>
-      <w:proofErr w:type="spellEnd"/>
-      <w:r>
-        <w:rPr>
-          <w:b/>
-          <w:bCs/>
-        </w:rPr>
-        <w:t xml:space="preserve"> </w:t>
-      </w:r>
-      <w:proofErr w:type="spellStart"/>
-      <w:r>
-        <w:rPr>
-          <w:b/>
-          <w:bCs/>
-        </w:rPr>
-        <w:t>inside</w:t>
-      </w:r>
-      <w:proofErr w:type="spellEnd"/>
-      <w:r>
-        <w:rPr>
-          <w:b/>
-          <w:bCs/>
-        </w:rPr>
-        <w:t xml:space="preserve"> </w:t>
-      </w:r>
-      <w:proofErr w:type="spellStart"/>
-      <w:r>
-        <w:rPr>
-          <w:b/>
-          <w:bCs/>
-        </w:rPr>
-        <w:t>source</w:t>
-      </w:r>
-      <w:proofErr w:type="spellEnd"/>
-      <w:r>
-        <w:rPr>
-          <w:b/>
-          <w:bCs/>
-        </w:rPr>
-        <w:t xml:space="preserve"> </w:t>
-      </w:r>
-      <w:proofErr w:type="spellStart"/>
-      <w:r>
-        <w:rPr>
-          <w:b/>
-          <w:bCs/>
-        </w:rPr>
-        <w:t>list</w:t>
-      </w:r>
-      <w:proofErr w:type="spellEnd"/>
-      <w:r>
-        <w:rPr>
-          <w:b/>
-          <w:bCs/>
-        </w:rPr>
-        <w:t xml:space="preserve"> 1 </w:t>
-      </w:r>
-      <w:proofErr w:type="spellStart"/>
-      <w:r>
-        <w:rPr>
-          <w:b/>
-          <w:bCs/>
-        </w:rPr>
-        <w:t>interface</w:t>
-      </w:r>
-      <w:proofErr w:type="spellEnd"/>
-      <w:r>
-        <w:rPr>
-          <w:b/>
-          <w:bCs/>
-        </w:rPr>
-        <w:t xml:space="preserve"> Gig0/0 </w:t>
-      </w:r>
-      <w:proofErr w:type="spellStart"/>
-      <w:r>
-        <w:rPr>
-          <w:b/>
-          <w:bCs/>
-        </w:rPr>
-        <w:t>overload</w:t>
-      </w:r>
-      <w:proofErr w:type="spellEnd"/>
-    </w:p>
-    <w:p>
-      <w:pPr>
-        <w:rPr>
-          <w:b/>
-          <w:bCs/>
-        </w:rPr>
-      </w:pPr>
-    </w:p>
-    <w:p>
-      <w:pPr>
-        <w:rPr>
-          <w:b/>
-          <w:bCs/>
-        </w:rPr>
-      </w:pPr>
-      <w:r>
-        <w:rPr>
-          <w:b/>
-          <w:bCs/>
-        </w:rPr>
-        <w:t xml:space="preserve">a </w:t>
-      </w:r>
-      <w:proofErr w:type="spellStart"/>
-      <w:r>
-        <w:rPr>
-          <w:b/>
-          <w:bCs/>
-        </w:rPr>
-        <w:t>dhcp</w:t>
-      </w:r>
-      <w:proofErr w:type="spellEnd"/>
-      <w:r>
-        <w:rPr>
-          <w:b/>
-          <w:bCs/>
-        </w:rPr>
-        <w:t xml:space="preserve"> </w:t>
-      </w:r>
-      <w:proofErr w:type="spellStart"/>
-      <w:r>
-        <w:rPr>
-          <w:b/>
-          <w:bCs/>
-        </w:rPr>
-        <w:t>configja</w:t>
-      </w:r>
-      <w:proofErr w:type="spellEnd"/>
-      <w:r>
-        <w:rPr>
-          <w:b/>
-          <w:bCs/>
-        </w:rPr>
-        <w:t xml:space="preserve">: </w:t>
-      </w:r>
-    </w:p>
-    <w:p>
-      <w:pPr>
-        <w:rPr>
-          <w:b/>
-          <w:bCs/>
-        </w:rPr>
-      </w:pPr>
-      <w:proofErr w:type="spellStart"/>
-      <w:r>
-        <w:rPr>
-          <w:b/>
-          <w:bCs/>
-        </w:rPr>
-        <w:t>ip</w:t>
-      </w:r>
-      <w:proofErr w:type="spellEnd"/>
-      <w:r>
-        <w:rPr>
-          <w:b/>
-          <w:bCs/>
-        </w:rPr>
-        <w:t xml:space="preserve"> </w:t>
-      </w:r>
-      <w:proofErr w:type="spellStart"/>
-      <w:r>
-        <w:rPr>
-          <w:b/>
-          <w:bCs/>
-        </w:rPr>
-        <w:t>dhcp</w:t>
-      </w:r>
-      <w:proofErr w:type="spellEnd"/>
-      <w:r>
-        <w:rPr>
-          <w:b/>
-          <w:bCs/>
-        </w:rPr>
-        <w:t xml:space="preserve"> </w:t>
-      </w:r>
-      <w:proofErr w:type="spellStart"/>
-      <w:r>
-        <w:rPr>
-          <w:b/>
-          <w:bCs/>
-        </w:rPr>
-        <w:t>excluded</w:t>
-      </w:r>
-      <w:proofErr w:type="spellEnd"/>
-      <w:r>
-        <w:rPr>
-          <w:b/>
-          <w:bCs/>
-        </w:rPr>
-        <w:t xml:space="preserve"> </w:t>
-      </w:r>
-      <w:proofErr w:type="spellStart"/>
-      <w:r>
-        <w:rPr>
-          <w:b/>
-          <w:bCs/>
-        </w:rPr>
-        <w:t>adress</w:t>
-      </w:r>
-      <w:proofErr w:type="spellEnd"/>
-      <w:r>
-        <w:rPr>
-          <w:b/>
-          <w:bCs/>
-        </w:rPr>
-        <w:t xml:space="preserve"> 192.168.10.1 </w:t>
-      </w:r>
-    </w:p>
-    <w:p>
-      <w:pPr>
-        <w:rPr>
-          <w:b/>
-          <w:bCs/>
-        </w:rPr>
-      </w:pPr>
-      <w:proofErr w:type="spellStart"/>
-      <w:r>
-        <w:rPr>
-          <w:b/>
-          <w:bCs/>
-        </w:rPr>
-        <w:t>ip</w:t>
-      </w:r>
-      <w:proofErr w:type="spellEnd"/>
-      <w:r>
-        <w:rPr>
-          <w:b/>
-          <w:bCs/>
-        </w:rPr>
-        <w:t xml:space="preserve"> </w:t>
-      </w:r>
-      <w:proofErr w:type="spellStart"/>
-      <w:r>
-        <w:rPr>
-          <w:b/>
-          <w:bCs/>
-        </w:rPr>
-        <w:t>dhcp</w:t>
-      </w:r>
-      <w:proofErr w:type="spellEnd"/>
-      <w:r>
-        <w:rPr>
-          <w:b/>
-          <w:bCs/>
-        </w:rPr>
-        <w:t xml:space="preserve"> </w:t>
-      </w:r>
-      <w:proofErr w:type="spellStart"/>
-      <w:r>
-        <w:rPr>
-          <w:b/>
-          <w:bCs/>
-        </w:rPr>
-        <w:t>pool</w:t>
-      </w:r>
-      <w:proofErr w:type="spellEnd"/>
-      <w:r>
-        <w:rPr>
-          <w:b/>
-          <w:bCs/>
-        </w:rPr>
-        <w:t xml:space="preserve"> LAN_BUDAPEST</w:t>
-      </w:r>
-    </w:p>
-    <w:p>
-      <w:pPr>
-        <w:rPr>
-          <w:b/>
-          <w:bCs/>
-        </w:rPr>
-      </w:pPr>
-      <w:proofErr w:type="spellStart"/>
-      <w:r>
-        <w:rPr>
-          <w:b/>
-          <w:bCs/>
-        </w:rPr>
-        <w:t>network</w:t>
-      </w:r>
-      <w:proofErr w:type="spellEnd"/>
-      <w:r>
-        <w:rPr>
-          <w:b/>
-          <w:bCs/>
-        </w:rPr>
-        <w:t xml:space="preserve"> 192.168.10.0 255.255.255.0 </w:t>
-      </w:r>
-    </w:p>
-    <w:p>
-      <w:pPr>
-        <w:rPr>
-          <w:b/>
-          <w:bCs/>
-        </w:rPr>
-      </w:pPr>
-      <w:proofErr w:type="spellStart"/>
-      <w:r>
-        <w:rPr>
-          <w:b/>
-          <w:bCs/>
-        </w:rPr>
-        <w:t>default_router</w:t>
-      </w:r>
-      <w:proofErr w:type="spellEnd"/>
-      <w:r>
-        <w:rPr>
-          <w:b/>
-          <w:bCs/>
-        </w:rPr>
-        <w:t xml:space="preserve"> 192.168.10.1 </w:t>
-      </w:r>
-    </w:p>
-    <w:p>
-      <w:pPr>
-        <w:rPr>
-          <w:b/>
-          <w:bCs/>
-        </w:rPr>
-      </w:pPr>
-      <w:proofErr w:type="spellStart"/>
-      <w:r>
-        <w:rPr>
-          <w:b/>
-          <w:bCs/>
-        </w:rPr>
-        <w:t>copy</w:t>
-      </w:r>
-      <w:proofErr w:type="spellEnd"/>
-      <w:r>
-        <w:rPr>
-          <w:b/>
-          <w:bCs/>
-        </w:rPr>
-        <w:t xml:space="preserve"> </w:t>
-      </w:r>
-      <w:proofErr w:type="spellStart"/>
-      <w:r>
-        <w:rPr>
-          <w:b/>
-          <w:bCs/>
-        </w:rPr>
-        <w:t>running</w:t>
-      </w:r>
-      <w:proofErr w:type="spellEnd"/>
-      <w:r>
-        <w:rPr>
-          <w:b/>
-          <w:bCs/>
-        </w:rPr>
-        <w:t xml:space="preserve"> </w:t>
-      </w:r>
-      <w:proofErr w:type="spellStart"/>
-      <w:r>
-        <w:rPr>
-          <w:b/>
-          <w:bCs/>
-        </w:rPr>
-        <w:t>config</w:t>
-      </w:r>
-      <w:proofErr w:type="spellEnd"/>
-      <w:r>
-        <w:rPr>
-          <w:b/>
-          <w:bCs/>
-        </w:rPr>
-        <w:t xml:space="preserve"> startup </w:t>
-      </w:r>
-      <w:proofErr w:type="spellStart"/>
-      <w:r>
-        <w:rPr>
-          <w:b/>
-          <w:bCs/>
-        </w:rPr>
-        <w:t>config</w:t>
-      </w:r>
-      <w:proofErr w:type="spellEnd"/>
+    </w:p>
+    <w:p>
+      <w:pPr>
+        <w:rPr>
+          <w:b/>
+          <w:bCs/>
+        </w:rPr>
+      </w:pPr>
+      <w:r>
+        <w:rPr>
+          <w:b/>
+          <w:bCs/>
+        </w:rPr>
+        <w:t>access-list 1 permit 192.168.10.0 0.0.0.255</w:t>
+      </w:r>
+    </w:p>
+    <w:p>
+      <w:pPr>
+        <w:rPr>
+          <w:b/>
+          <w:bCs/>
+        </w:rPr>
+      </w:pPr>
+      <w:r>
+        <w:rPr>
+          <w:b/>
+          <w:bCs/>
+        </w:rPr>
+        <w:t>ip nat inside source list 1 interface Gig0/0 overload</w:t>
+      </w:r>
+    </w:p>
+    <w:p>
+      <w:pPr>
+        <w:rPr>
+          <w:b/>
+          <w:bCs/>
+        </w:rPr>
+      </w:pPr>
+    </w:p>
+    <w:p>
+      <w:pPr>
+        <w:rPr>
+          <w:b/>
+          <w:bCs/>
+        </w:rPr>
+      </w:pPr>
+      <w:r>
+        <w:rPr>
+          <w:b/>
+          <w:bCs/>
+        </w:rPr>
+        <w:t xml:space="preserve">a dhcp configja: </w:t>
+      </w:r>
+    </w:p>
+    <w:p>
+      <w:pPr>
+        <w:rPr>
+          <w:b/>
+          <w:bCs/>
+        </w:rPr>
+      </w:pPr>
+      <w:r>
+        <w:rPr>
+          <w:b/>
+          <w:bCs/>
+        </w:rPr>
+        <w:t xml:space="preserve">ip dhcp excluded adress 192.168.10.1 </w:t>
+      </w:r>
+    </w:p>
+    <w:p>
+      <w:pPr>
+        <w:rPr>
+          <w:b/>
+          <w:bCs/>
+        </w:rPr>
+      </w:pPr>
+      <w:r>
+        <w:rPr>
+          <w:b/>
+          <w:bCs/>
+        </w:rPr>
+        <w:t>ip dhcp pool LAN_BUDAPEST</w:t>
+      </w:r>
+    </w:p>
+    <w:p>
+      <w:pPr>
+        <w:rPr>
+          <w:b/>
+          <w:bCs/>
+        </w:rPr>
+      </w:pPr>
+      <w:r>
+        <w:rPr>
+          <w:b/>
+          <w:bCs/>
+        </w:rPr>
+        <w:t xml:space="preserve">network 192.168.10.0 255.255.255.0 </w:t>
+      </w:r>
+    </w:p>
+    <w:p>
+      <w:pPr>
+        <w:rPr>
+          <w:b/>
+          <w:bCs/>
+        </w:rPr>
+      </w:pPr>
+      <w:r>
+        <w:rPr>
+          <w:b/>
+          <w:bCs/>
+        </w:rPr>
+        <w:t xml:space="preserve">default_router 192.168.10.1 </w:t>
+      </w:r>
+    </w:p>
+    <w:p>
+      <w:pPr>
+        <w:rPr>
+          <w:b/>
+          <w:bCs/>
+        </w:rPr>
+      </w:pPr>
+      <w:r>
+        <w:rPr>
+          <w:b/>
+          <w:bCs/>
+        </w:rPr>
+        <w:t>copy running config startup config</w:t>
+      </w:r>
     </w:p>
     <w:p>
       <w:pPr>
@@ -2242,170 +1417,63 @@
       <w:r>
         <w:t xml:space="preserve">LAN - </w:t>
       </w:r>
-      <w:proofErr w:type="spellStart"/>
-      <w:r>
-        <w:t>interface</w:t>
-      </w:r>
-      <w:proofErr w:type="spellEnd"/>
-      <w:r>
-        <w:t xml:space="preserve"> G0/1</w:t>
-      </w:r>
-    </w:p>
-    <w:p>
-      <w:r>
-        <w:t xml:space="preserve"> </w:t>
-      </w:r>
-      <w:proofErr w:type="spellStart"/>
-      <w:r>
-        <w:t>ip</w:t>
-      </w:r>
-      <w:proofErr w:type="spellEnd"/>
-      <w:r>
-        <w:t xml:space="preserve"> </w:t>
-      </w:r>
-      <w:proofErr w:type="spellStart"/>
-      <w:r>
-        <w:t>address</w:t>
-      </w:r>
-      <w:proofErr w:type="spellEnd"/>
-      <w:r>
-        <w:t xml:space="preserve"> 192.168.X.1 255.255.255.0</w:t>
-      </w:r>
-    </w:p>
-    <w:p>
-      <w:r>
-        <w:t xml:space="preserve"> </w:t>
-      </w:r>
-      <w:proofErr w:type="spellStart"/>
-      <w:r>
-        <w:t>ip</w:t>
-      </w:r>
-      <w:proofErr w:type="spellEnd"/>
-      <w:r>
-        <w:t xml:space="preserve"> </w:t>
-      </w:r>
-      <w:proofErr w:type="spellStart"/>
-      <w:r>
-        <w:t>nat</w:t>
-      </w:r>
-      <w:proofErr w:type="spellEnd"/>
-      <w:r>
-        <w:t xml:space="preserve"> </w:t>
-      </w:r>
-      <w:proofErr w:type="spellStart"/>
-      <w:r>
-        <w:t>inside</w:t>
-      </w:r>
-      <w:proofErr w:type="spellEnd"/>
+      <w:r>
+        <w:t>interface G0/1</w:t>
+      </w:r>
+    </w:p>
+    <w:p>
+      <w:r>
+        <w:t xml:space="preserve"> ip address 192.168.X.1 255.255.255.0</w:t>
+      </w:r>
+    </w:p>
+    <w:p>
+      <w:r>
+        <w:t xml:space="preserve"> ip nat inside</w:t>
+      </w:r>
     </w:p>
     <w:p/>
     <w:p>
       <w:r>
         <w:t xml:space="preserve">WAN (ISP_INTERFACE) - </w:t>
       </w:r>
-      <w:proofErr w:type="spellStart"/>
-      <w:r>
-        <w:t>interface</w:t>
-      </w:r>
-      <w:proofErr w:type="spellEnd"/>
-      <w:r>
-        <w:t xml:space="preserve"> G0/0</w:t>
-      </w:r>
-    </w:p>
-    <w:p>
-      <w:r>
-        <w:t xml:space="preserve"> </w:t>
-      </w:r>
-      <w:proofErr w:type="spellStart"/>
-      <w:r>
-        <w:t>ip</w:t>
-      </w:r>
-      <w:proofErr w:type="spellEnd"/>
-      <w:r>
-        <w:t xml:space="preserve"> </w:t>
-      </w:r>
-      <w:proofErr w:type="spellStart"/>
-      <w:r>
-        <w:t>address</w:t>
-      </w:r>
-      <w:proofErr w:type="spellEnd"/>
-      <w:r>
-        <w:t xml:space="preserve"> 203.0.113.X 255.255.255.252</w:t>
-      </w:r>
-    </w:p>
-    <w:p>
-      <w:r>
-        <w:t xml:space="preserve"> </w:t>
-      </w:r>
-      <w:proofErr w:type="spellStart"/>
-      <w:r>
-        <w:t>ip</w:t>
-      </w:r>
-      <w:proofErr w:type="spellEnd"/>
-      <w:r>
-        <w:t xml:space="preserve"> </w:t>
-      </w:r>
-      <w:proofErr w:type="spellStart"/>
-      <w:r>
-        <w:t>nat</w:t>
-      </w:r>
-      <w:proofErr w:type="spellEnd"/>
-      <w:r>
-        <w:t xml:space="preserve"> </w:t>
-      </w:r>
-      <w:proofErr w:type="spellStart"/>
-      <w:r>
-        <w:t>outside</w:t>
-      </w:r>
-      <w:proofErr w:type="spellEnd"/>
-    </w:p>
-    <w:p>
-      <w:pPr>
-        <w:rPr>
-          <w:b/>
-          <w:bCs/>
-        </w:rPr>
-      </w:pPr>
-      <w:r>
-        <w:rPr>
-          <w:b/>
-          <w:bCs/>
-        </w:rPr>
-        <w:t xml:space="preserve">Access </w:t>
-      </w:r>
-      <w:proofErr w:type="spellStart"/>
-      <w:r>
-        <w:rPr>
-          <w:b/>
-          <w:bCs/>
-        </w:rPr>
-        <w:t>list</w:t>
-      </w:r>
-      <w:proofErr w:type="spellEnd"/>
-      <w:r>
-        <w:rPr>
-          <w:b/>
-          <w:bCs/>
-        </w:rPr>
-        <w:t>:</w:t>
-      </w:r>
-    </w:p>
-    <w:p>
-      <w:proofErr w:type="spellStart"/>
+      <w:r>
+        <w:t>interface G0/0</w:t>
+      </w:r>
+    </w:p>
+    <w:p>
+      <w:r>
+        <w:t xml:space="preserve"> ip address 203.0.113.X 255.255.255.252</w:t>
+      </w:r>
+    </w:p>
+    <w:p>
+      <w:r>
+        <w:t xml:space="preserve"> ip nat outside</w:t>
+      </w:r>
+    </w:p>
+    <w:p>
+      <w:pPr>
+        <w:rPr>
+          <w:b/>
+          <w:bCs/>
+        </w:rPr>
+      </w:pPr>
+      <w:r>
+        <w:rPr>
+          <w:b/>
+          <w:bCs/>
+        </w:rPr>
+        <w:t>Access list:</w:t>
+      </w:r>
+    </w:p>
+    <w:p>
       <w:r>
         <w:lastRenderedPageBreak/>
         <w:t>bash</w:t>
       </w:r>
-      <w:proofErr w:type="spellEnd"/>
-    </w:p>
-    <w:p>
-      <w:proofErr w:type="spellStart"/>
-      <w:r>
-        <w:t>access-list</w:t>
-      </w:r>
-      <w:proofErr w:type="spellEnd"/>
-      <w:r>
-        <w:t xml:space="preserve"> 1 permit 192.168.X.0 0.0.0.255</w:t>
+    </w:p>
+    <w:p>
+      <w:r>
+        <w:t>access-list 1 permit 192.168.X.0 0.0.0.255</w:t>
       </w:r>
     </w:p>
     <w:p>
@@ -2432,98 +1500,23 @@
       </w:r>
     </w:p>
     <w:p>
-      <w:proofErr w:type="spellStart"/>
-      <w:r>
-        <w:t>ip</w:t>
-      </w:r>
-      <w:proofErr w:type="spellEnd"/>
-      <w:r>
-        <w:t xml:space="preserve"> </w:t>
-      </w:r>
-      <w:proofErr w:type="spellStart"/>
-      <w:r>
-        <w:t>nat</w:t>
-      </w:r>
-      <w:proofErr w:type="spellEnd"/>
-      <w:r>
-        <w:t xml:space="preserve"> </w:t>
-      </w:r>
-      <w:proofErr w:type="spellStart"/>
-      <w:r>
-        <w:t>inside</w:t>
-      </w:r>
-      <w:proofErr w:type="spellEnd"/>
-      <w:r>
-        <w:t xml:space="preserve"> </w:t>
-      </w:r>
-      <w:proofErr w:type="spellStart"/>
-      <w:r>
-        <w:t>source</w:t>
-      </w:r>
-      <w:proofErr w:type="spellEnd"/>
-      <w:r>
-        <w:t xml:space="preserve"> </w:t>
-      </w:r>
-      <w:proofErr w:type="spellStart"/>
-      <w:r>
-        <w:t>list</w:t>
-      </w:r>
-      <w:proofErr w:type="spellEnd"/>
-      <w:r>
-        <w:t xml:space="preserve"> 1 </w:t>
-      </w:r>
-      <w:proofErr w:type="spellStart"/>
-      <w:r>
-        <w:t>interface</w:t>
-      </w:r>
-      <w:proofErr w:type="spellEnd"/>
-      <w:r>
-        <w:t xml:space="preserve"> G0/0 </w:t>
-      </w:r>
-      <w:proofErr w:type="spellStart"/>
-      <w:r>
-        <w:t>overload</w:t>
-      </w:r>
-      <w:proofErr w:type="spellEnd"/>
-    </w:p>
-    <w:p>
-      <w:pPr>
-        <w:rPr>
-          <w:b/>
-          <w:bCs/>
-        </w:rPr>
-      </w:pPr>
-      <w:proofErr w:type="spellStart"/>
-      <w:r>
-        <w:rPr>
-          <w:b/>
-          <w:bCs/>
-        </w:rPr>
-        <w:t>Default</w:t>
-      </w:r>
-      <w:proofErr w:type="spellEnd"/>
-      <w:r>
-        <w:rPr>
-          <w:b/>
-          <w:bCs/>
-        </w:rPr>
-        <w:t xml:space="preserve"> </w:t>
-      </w:r>
-      <w:proofErr w:type="spellStart"/>
-      <w:r>
-        <w:rPr>
-          <w:b/>
-          <w:bCs/>
-        </w:rPr>
-        <w:t>route</w:t>
-      </w:r>
-      <w:proofErr w:type="spellEnd"/>
-      <w:r>
-        <w:rPr>
-          <w:b/>
-          <w:bCs/>
-        </w:rPr>
-        <w:t>:</w:t>
+      <w:r>
+        <w:t>ip nat inside source list 1 interface G0/0 overload</w:t>
+      </w:r>
+    </w:p>
+    <w:p>
+      <w:pPr>
+        <w:rPr>
+          <w:b/>
+          <w:bCs/>
+        </w:rPr>
+      </w:pPr>
+      <w:r>
+        <w:rPr>
+          <w:b/>
+          <w:bCs/>
+        </w:rPr>
+        <w:t>Default route:</w:t>
       </w:r>
     </w:p>
     <w:p>
@@ -2535,21 +1528,8 @@
       </w:r>
     </w:p>
     <w:p>
-      <w:proofErr w:type="spellStart"/>
-      <w:r>
-        <w:t>ip</w:t>
-      </w:r>
-      <w:proofErr w:type="spellEnd"/>
-      <w:r>
-        <w:t xml:space="preserve"> </w:t>
-      </w:r>
-      <w:proofErr w:type="spellStart"/>
-      <w:r>
-        <w:t>route</w:t>
-      </w:r>
-      <w:proofErr w:type="spellEnd"/>
-      <w:r>
-        <w:t xml:space="preserve"> 0.0.0.0 0.0.0.0 203.0.113.Y</w:t>
+      <w:r>
+        <w:t>ip route 0.0.0.0 0.0.0.0 203.0.113.Y</w:t>
       </w:r>
     </w:p>
     <w:p>
@@ -2584,15 +1564,7 @@
     </w:p>
     <w:p>
       <w:r>
-        <w:t xml:space="preserve">A budapesti és szegedi telephelyeken külön </w:t>
-      </w:r>
-      <w:proofErr w:type="spellStart"/>
-      <w:r>
-        <w:t>szegmenst</w:t>
-      </w:r>
-      <w:proofErr w:type="spellEnd"/>
-      <w:r>
-        <w:t xml:space="preserve"> hoztunk létre a titkárság számára:</w:t>
+        <w:t>A budapesti és szegedi telephelyeken külön szegmenst hoztunk létre a titkárság számára:</w:t>
       </w:r>
     </w:p>
     <w:p>
@@ -2656,13 +1628,8 @@
         </w:numPr>
       </w:pPr>
       <w:r>
-        <w:t xml:space="preserve">külön DHCP </w:t>
-      </w:r>
-      <w:proofErr w:type="spellStart"/>
-      <w:r>
-        <w:t>poolt</w:t>
-      </w:r>
-      <w:proofErr w:type="spellEnd"/>
+        <w:t>külön DHCP poolt</w:t>
+      </w:r>
     </w:p>
     <w:p>
       <w:pPr>
@@ -2682,11 +1649,9 @@
           <w:numId w:val="4"/>
         </w:numPr>
       </w:pPr>
-      <w:proofErr w:type="spellStart"/>
       <w:r>
         <w:t>Vlanokat</w:t>
       </w:r>
-      <w:proofErr w:type="spellEnd"/>
     </w:p>
     <w:p>
       <w:pPr>
@@ -2739,192 +1704,70 @@
       </w:r>
     </w:p>
     <w:p>
-      <w:proofErr w:type="spellStart"/>
       <w:r>
         <w:t>bash</w:t>
       </w:r>
-      <w:proofErr w:type="spellEnd"/>
-    </w:p>
-    <w:p>
-      <w:proofErr w:type="spellStart"/>
-      <w:r>
-        <w:t>interface</w:t>
-      </w:r>
-      <w:proofErr w:type="spellEnd"/>
-      <w:r>
-        <w:t xml:space="preserve"> Fa0/1/0</w:t>
-      </w:r>
-    </w:p>
-    <w:p>
-      <w:r>
-        <w:t xml:space="preserve"> </w:t>
-      </w:r>
-      <w:proofErr w:type="spellStart"/>
-      <w:r>
-        <w:t>ip</w:t>
-      </w:r>
-      <w:proofErr w:type="spellEnd"/>
-      <w:r>
-        <w:t xml:space="preserve"> </w:t>
-      </w:r>
-      <w:proofErr w:type="spellStart"/>
-      <w:r>
-        <w:t>address</w:t>
-      </w:r>
-      <w:proofErr w:type="spellEnd"/>
-      <w:r>
-        <w:t xml:space="preserve"> </w:t>
-      </w:r>
-      <w:proofErr w:type="spellStart"/>
-      <w:r>
-        <w:t>dhcp</w:t>
-      </w:r>
-      <w:proofErr w:type="spellEnd"/>
-    </w:p>
-    <w:p>
-      <w:r>
-        <w:t xml:space="preserve"> </w:t>
-      </w:r>
-      <w:proofErr w:type="spellStart"/>
-      <w:r>
-        <w:t>ip</w:t>
-      </w:r>
-      <w:proofErr w:type="spellEnd"/>
-      <w:r>
-        <w:t xml:space="preserve"> </w:t>
-      </w:r>
-      <w:proofErr w:type="spellStart"/>
-      <w:r>
-        <w:t>nat</w:t>
-      </w:r>
-      <w:proofErr w:type="spellEnd"/>
-      <w:r>
-        <w:t xml:space="preserve"> </w:t>
-      </w:r>
-      <w:proofErr w:type="spellStart"/>
-      <w:r>
-        <w:t>outside</w:t>
-      </w:r>
-      <w:proofErr w:type="spellEnd"/>
-    </w:p>
-    <w:p>
-      <w:r>
-        <w:t xml:space="preserve">router </w:t>
-      </w:r>
-      <w:proofErr w:type="spellStart"/>
-      <w:r>
-        <w:t>ip</w:t>
-      </w:r>
-      <w:proofErr w:type="spellEnd"/>
-      <w:r>
-        <w:t xml:space="preserve"> címe – 1.1.1.1/24</w:t>
+    </w:p>
+    <w:p>
+      <w:r>
+        <w:t>interface Fa0/1/0</w:t>
+      </w:r>
+    </w:p>
+    <w:p>
+      <w:r>
+        <w:t xml:space="preserve"> ip address dhcp</w:t>
+      </w:r>
+    </w:p>
+    <w:p>
+      <w:r>
+        <w:t xml:space="preserve"> ip nat outside</w:t>
+      </w:r>
+    </w:p>
+    <w:p>
+      <w:r>
+        <w:t>router ip címe – 1.1.1.1/24</w:t>
       </w:r>
     </w:p>
     <w:p/>
     <w:p>
-      <w:proofErr w:type="spellStart"/>
-      <w:r>
-        <w:t>interface</w:t>
-      </w:r>
-      <w:proofErr w:type="spellEnd"/>
-      <w:r>
-        <w:t xml:space="preserve"> Fa0/1/1</w:t>
-      </w:r>
-    </w:p>
-    <w:p>
-      <w:r>
-        <w:t xml:space="preserve"> </w:t>
-      </w:r>
-      <w:proofErr w:type="spellStart"/>
-      <w:r>
-        <w:t>ip</w:t>
-      </w:r>
-      <w:proofErr w:type="spellEnd"/>
-      <w:r>
-        <w:t xml:space="preserve"> </w:t>
-      </w:r>
-      <w:proofErr w:type="spellStart"/>
-      <w:r>
-        <w:t>address</w:t>
-      </w:r>
-      <w:proofErr w:type="spellEnd"/>
-      <w:r>
-        <w:t xml:space="preserve"> 192.168.50.1 255.255.255.0</w:t>
-      </w:r>
-    </w:p>
-    <w:p>
-      <w:r>
-        <w:t xml:space="preserve"> </w:t>
-      </w:r>
-      <w:proofErr w:type="spellStart"/>
-      <w:r>
-        <w:t>ip</w:t>
-      </w:r>
-      <w:proofErr w:type="spellEnd"/>
-      <w:r>
-        <w:t xml:space="preserve"> </w:t>
-      </w:r>
-      <w:proofErr w:type="spellStart"/>
-      <w:r>
-        <w:t>nat</w:t>
-      </w:r>
-      <w:proofErr w:type="spellEnd"/>
-      <w:r>
-        <w:t xml:space="preserve"> </w:t>
-      </w:r>
-      <w:proofErr w:type="spellStart"/>
-      <w:r>
-        <w:t>inside</w:t>
-      </w:r>
-      <w:proofErr w:type="spellEnd"/>
-    </w:p>
-    <w:p>
-      <w:pPr>
-        <w:rPr>
-          <w:b/>
-          <w:bCs/>
-        </w:rPr>
-      </w:pPr>
-      <w:r>
-        <w:rPr>
-          <w:b/>
-          <w:bCs/>
-        </w:rPr>
-        <w:t xml:space="preserve">Access </w:t>
-      </w:r>
-      <w:proofErr w:type="spellStart"/>
-      <w:r>
-        <w:rPr>
-          <w:b/>
-          <w:bCs/>
-        </w:rPr>
-        <w:t>list</w:t>
-      </w:r>
-      <w:proofErr w:type="spellEnd"/>
-      <w:r>
-        <w:rPr>
-          <w:b/>
-          <w:bCs/>
-        </w:rPr>
-        <w:t>:</w:t>
-      </w:r>
-    </w:p>
-    <w:p>
-      <w:proofErr w:type="spellStart"/>
+      <w:r>
+        <w:t>interface Fa0/1/1</w:t>
+      </w:r>
+    </w:p>
+    <w:p>
+      <w:r>
+        <w:t xml:space="preserve"> ip address 192.168.50.1 255.255.255.0</w:t>
+      </w:r>
+    </w:p>
+    <w:p>
+      <w:r>
+        <w:t xml:space="preserve"> ip nat inside</w:t>
+      </w:r>
+    </w:p>
+    <w:p>
+      <w:pPr>
+        <w:rPr>
+          <w:b/>
+          <w:bCs/>
+        </w:rPr>
+      </w:pPr>
+      <w:r>
+        <w:rPr>
+          <w:b/>
+          <w:bCs/>
+        </w:rPr>
+        <w:t>Access list:</w:t>
+      </w:r>
+    </w:p>
+    <w:p>
       <w:r>
         <w:lastRenderedPageBreak/>
         <w:t>bash</w:t>
       </w:r>
-      <w:proofErr w:type="spellEnd"/>
-    </w:p>
-    <w:p>
-      <w:proofErr w:type="spellStart"/>
-      <w:r>
-        <w:t>access-list</w:t>
-      </w:r>
-      <w:proofErr w:type="spellEnd"/>
-      <w:r>
-        <w:t xml:space="preserve"> 1 permit 192.168.50.0 0.0.0.255</w:t>
+    </w:p>
+    <w:p>
+      <w:r>
+        <w:t>access-list 1 permit 192.168.50.0 0.0.0.255</w:t>
       </w:r>
     </w:p>
     <w:p>
@@ -2943,66 +1786,14 @@
       </w:r>
     </w:p>
     <w:p>
-      <w:proofErr w:type="spellStart"/>
       <w:r>
         <w:t>bash</w:t>
       </w:r>
-      <w:proofErr w:type="spellEnd"/>
-    </w:p>
-    <w:p>
-      <w:proofErr w:type="spellStart"/>
-      <w:r>
-        <w:t>ip</w:t>
-      </w:r>
-      <w:proofErr w:type="spellEnd"/>
-      <w:r>
-        <w:t xml:space="preserve"> </w:t>
-      </w:r>
-      <w:proofErr w:type="spellStart"/>
-      <w:r>
-        <w:t>nat</w:t>
-      </w:r>
-      <w:proofErr w:type="spellEnd"/>
-      <w:r>
-        <w:t xml:space="preserve"> </w:t>
-      </w:r>
-      <w:proofErr w:type="spellStart"/>
-      <w:r>
-        <w:t>inside</w:t>
-      </w:r>
-      <w:proofErr w:type="spellEnd"/>
-      <w:r>
-        <w:t xml:space="preserve"> </w:t>
-      </w:r>
-      <w:proofErr w:type="spellStart"/>
-      <w:r>
-        <w:t>source</w:t>
-      </w:r>
-      <w:proofErr w:type="spellEnd"/>
-      <w:r>
-        <w:t xml:space="preserve"> </w:t>
-      </w:r>
-      <w:proofErr w:type="spellStart"/>
-      <w:r>
-        <w:t>list</w:t>
-      </w:r>
-      <w:proofErr w:type="spellEnd"/>
-      <w:r>
-        <w:t xml:space="preserve"> 1 </w:t>
-      </w:r>
-      <w:proofErr w:type="spellStart"/>
-      <w:r>
-        <w:t>interface</w:t>
-      </w:r>
-      <w:proofErr w:type="spellEnd"/>
-      <w:r>
-        <w:t xml:space="preserve"> Fa0/1/0 </w:t>
-      </w:r>
-      <w:proofErr w:type="spellStart"/>
-      <w:r>
-        <w:t>overload</w:t>
-      </w:r>
-      <w:proofErr w:type="spellEnd"/>
+    </w:p>
+    <w:p>
+      <w:r>
+        <w:t>ip nat inside source list 1 interface Fa0/1/0 overload</w:t>
+      </w:r>
     </w:p>
     <w:p>
       <w:pPr>
@@ -3496,15 +2287,7 @@
           </w:tcPr>
           <w:p>
             <w:r>
-              <w:t>ACL-</w:t>
-            </w:r>
-            <w:proofErr w:type="spellStart"/>
-            <w:r>
-              <w:t>ekhez</w:t>
-            </w:r>
-            <w:proofErr w:type="spellEnd"/>
-            <w:r>
-              <w:t xml:space="preserve"> előkészítve</w:t>
+              <w:t>ACL-ekhez előkészítve</w:t>
             </w:r>
           </w:p>
         </w:tc>
@@ -3555,23 +2338,7 @@
           <w:b/>
           <w:bCs/>
         </w:rPr>
-        <w:t xml:space="preserve">VLAN struktúra és </w:t>
-      </w:r>
-      <w:proofErr w:type="spellStart"/>
-      <w:r>
-        <w:rPr>
-          <w:b/>
-          <w:bCs/>
-        </w:rPr>
-        <w:t>native</w:t>
-      </w:r>
-      <w:proofErr w:type="spellEnd"/>
-      <w:r>
-        <w:rPr>
-          <w:b/>
-          <w:bCs/>
-        </w:rPr>
-        <w:t xml:space="preserve"> VLAN bevezetése</w:t>
+        <w:t>VLAN struktúra és native VLAN bevezetése</w:t>
       </w:r>
     </w:p>
     <w:p>
@@ -3624,15 +2391,7 @@
         </w:numPr>
       </w:pPr>
       <w:r>
-        <w:t xml:space="preserve">VLAN 99 – </w:t>
-      </w:r>
-      <w:proofErr w:type="spellStart"/>
-      <w:r>
-        <w:t>Native</w:t>
-      </w:r>
-      <w:proofErr w:type="spellEnd"/>
-      <w:r>
-        <w:t xml:space="preserve"> VLAN (technikai célra)</w:t>
+        <w:t>VLAN 99 – Native VLAN (technikai célra)</w:t>
       </w:r>
     </w:p>
     <w:p>
@@ -3642,13 +2401,8 @@
           <w:numId w:val="6"/>
         </w:numPr>
       </w:pPr>
-      <w:proofErr w:type="spellStart"/>
-      <w:r>
-        <w:t>Trunk</w:t>
-      </w:r>
-      <w:proofErr w:type="spellEnd"/>
-      <w:r>
-        <w:t xml:space="preserve"> port konfiguráció:</w:t>
+      <w:r>
+        <w:t>Trunk port konfiguráció:</w:t>
       </w:r>
     </w:p>
     <w:p>
@@ -3658,37 +2412,8 @@
           <w:numId w:val="6"/>
         </w:numPr>
       </w:pPr>
-      <w:proofErr w:type="spellStart"/>
-      <w:r>
-        <w:t>switchport</w:t>
-      </w:r>
-      <w:proofErr w:type="spellEnd"/>
-      <w:r>
-        <w:t xml:space="preserve"> </w:t>
-      </w:r>
-      <w:proofErr w:type="spellStart"/>
-      <w:r>
-        <w:t>trunk</w:t>
-      </w:r>
-      <w:proofErr w:type="spellEnd"/>
-      <w:r>
-        <w:t xml:space="preserve"> </w:t>
-      </w:r>
-      <w:proofErr w:type="spellStart"/>
-      <w:r>
-        <w:t>native</w:t>
-      </w:r>
-      <w:proofErr w:type="spellEnd"/>
-      <w:r>
-        <w:t xml:space="preserve"> </w:t>
-      </w:r>
-      <w:proofErr w:type="spellStart"/>
-      <w:r>
-        <w:t>vlan</w:t>
-      </w:r>
-      <w:proofErr w:type="spellEnd"/>
-      <w:r>
-        <w:t xml:space="preserve"> 99</w:t>
+      <w:r>
+        <w:t>switchport trunk native vlan 99</w:t>
       </w:r>
     </w:p>
     <w:p>
@@ -3698,37 +2423,8 @@
           <w:numId w:val="6"/>
         </w:numPr>
       </w:pPr>
-      <w:proofErr w:type="spellStart"/>
-      <w:r>
-        <w:t>switchport</w:t>
-      </w:r>
-      <w:proofErr w:type="spellEnd"/>
-      <w:r>
-        <w:t xml:space="preserve"> </w:t>
-      </w:r>
-      <w:proofErr w:type="spellStart"/>
-      <w:r>
-        <w:t>trunk</w:t>
-      </w:r>
-      <w:proofErr w:type="spellEnd"/>
-      <w:r>
-        <w:t xml:space="preserve"> </w:t>
-      </w:r>
-      <w:proofErr w:type="spellStart"/>
-      <w:r>
-        <w:t>allowed</w:t>
-      </w:r>
-      <w:proofErr w:type="spellEnd"/>
-      <w:r>
-        <w:t xml:space="preserve"> </w:t>
-      </w:r>
-      <w:proofErr w:type="spellStart"/>
-      <w:r>
-        <w:t>vlan</w:t>
-      </w:r>
-      <w:proofErr w:type="spellEnd"/>
-      <w:r>
-        <w:t xml:space="preserve"> 110,120,99</w:t>
+      <w:r>
+        <w:t>switchport trunk allowed vlan 110,120,99</w:t>
       </w:r>
     </w:p>
     <w:p>
@@ -3758,21 +2454,8 @@
           <w:numId w:val="7"/>
         </w:numPr>
       </w:pPr>
-      <w:proofErr w:type="spellStart"/>
-      <w:r>
-        <w:t>Native</w:t>
-      </w:r>
-      <w:proofErr w:type="spellEnd"/>
-      <w:r>
-        <w:t xml:space="preserve"> VLAN technikai célra fenntartva, elkerülve a VLAN </w:t>
-      </w:r>
-      <w:proofErr w:type="spellStart"/>
-      <w:r>
-        <w:t>mismatch</w:t>
-      </w:r>
-      <w:proofErr w:type="spellEnd"/>
-      <w:r>
-        <w:t xml:space="preserve"> hibákat</w:t>
+      <w:r>
+        <w:t>Native VLAN technikai célra fenntartva, elkerülve a VLAN mismatch hibákat</w:t>
       </w:r>
     </w:p>
     <w:p>
@@ -3792,13 +2475,8 @@
         </w:numPr>
       </w:pPr>
       <w:r>
-        <w:t xml:space="preserve">IEEE 802.1Q </w:t>
-      </w:r>
-      <w:proofErr w:type="spellStart"/>
-      <w:r>
-        <w:t>trunking</w:t>
-      </w:r>
-      <w:proofErr w:type="spellEnd"/>
+        <w:t>IEEE 802.1Q trunking</w:t>
+      </w:r>
     </w:p>
     <w:p>
       <w:pPr>
@@ -3809,21 +2487,8 @@
       </w:pPr>
       <w:r>
         <w:lastRenderedPageBreak/>
-        <w:t>Router-</w:t>
-      </w:r>
-      <w:proofErr w:type="spellStart"/>
-      <w:r>
-        <w:t>on</w:t>
-      </w:r>
-      <w:proofErr w:type="spellEnd"/>
-      <w:r>
-        <w:t>-a-</w:t>
-      </w:r>
-      <w:proofErr w:type="spellStart"/>
-      <w:r>
-        <w:t>stick</w:t>
-      </w:r>
-      <w:proofErr w:type="spellEnd"/>
+        <w:t>Router-on-a-stick</w:t>
+      </w:r>
     </w:p>
     <w:p>
       <w:pPr>
@@ -3833,23 +2498,7 @@
         </w:numPr>
       </w:pPr>
       <w:r>
-        <w:t xml:space="preserve">VLAN </w:t>
-      </w:r>
-      <w:proofErr w:type="spellStart"/>
-      <w:r>
-        <w:t>tagging</w:t>
-      </w:r>
-      <w:proofErr w:type="spellEnd"/>
-      <w:r>
-        <w:t xml:space="preserve"> és </w:t>
-      </w:r>
-      <w:proofErr w:type="spellStart"/>
-      <w:r>
-        <w:t>access</w:t>
-      </w:r>
-      <w:proofErr w:type="spellEnd"/>
-      <w:r>
-        <w:t xml:space="preserve"> port konfiguráció</w:t>
+        <w:t>VLAN tagging és access port konfiguráció</w:t>
       </w:r>
     </w:p>
     <w:p>
@@ -3892,52 +2541,27 @@
         </w:numPr>
       </w:pPr>
       <w:r>
-        <w:t>NAT ACL bővítése, hogy a VLAN 110 és 120 is NAT-</w:t>
-      </w:r>
-      <w:proofErr w:type="spellStart"/>
-      <w:r>
-        <w:t>olva</w:t>
-      </w:r>
-      <w:proofErr w:type="spellEnd"/>
-      <w:r>
-        <w:t xml:space="preserve"> legyen:</w:t>
-      </w:r>
-    </w:p>
-    <w:p>
-      <w:proofErr w:type="spellStart"/>
+        <w:t>NAT ACL bővítése, hogy a VLAN 110 és 120 is NAT-olva legyen:</w:t>
+      </w:r>
+    </w:p>
+    <w:p>
       <w:r>
         <w:t>bash</w:t>
       </w:r>
-      <w:proofErr w:type="spellEnd"/>
-    </w:p>
-    <w:p>
-      <w:proofErr w:type="spellStart"/>
-      <w:r>
-        <w:t>access-list</w:t>
-      </w:r>
-      <w:proofErr w:type="spellEnd"/>
-      <w:r>
-        <w:t xml:space="preserve"> 1 permit 192.168.10.0 0.0.0.255</w:t>
-      </w:r>
-    </w:p>
-    <w:p>
-      <w:proofErr w:type="spellStart"/>
-      <w:r>
-        <w:t>access-list</w:t>
-      </w:r>
-      <w:proofErr w:type="spellEnd"/>
-      <w:r>
-        <w:t xml:space="preserve"> 1 permit 192.168.110.0 0.0.0.255</w:t>
-      </w:r>
-    </w:p>
-    <w:p>
-      <w:proofErr w:type="spellStart"/>
-      <w:r>
-        <w:t>access-list</w:t>
-      </w:r>
-      <w:proofErr w:type="spellEnd"/>
-      <w:r>
-        <w:t xml:space="preserve"> 1 permit 192.168.120.0 0.0.0.255</w:t>
+    </w:p>
+    <w:p>
+      <w:r>
+        <w:t>access-list 1 permit 192.168.10.0 0.0.0.255</w:t>
+      </w:r>
+    </w:p>
+    <w:p>
+      <w:r>
+        <w:t>access-list 1 permit 192.168.110.0 0.0.0.255</w:t>
+      </w:r>
+    </w:p>
+    <w:p>
+      <w:r>
+        <w:t>access-list 1 permit 192.168.120.0 0.0.0.255</w:t>
       </w:r>
     </w:p>
     <w:p>
@@ -3968,21 +2592,8 @@
         </w:numPr>
       </w:pPr>
       <w:r>
-        <w:t xml:space="preserve">NAT ACL célzottan csak a belső </w:t>
-      </w:r>
-      <w:proofErr w:type="spellStart"/>
-      <w:r>
-        <w:t>hálózatokat</w:t>
-      </w:r>
-      <w:proofErr w:type="spellEnd"/>
-      <w:r>
-        <w:t xml:space="preserve"> NAT-</w:t>
-      </w:r>
-      <w:proofErr w:type="spellStart"/>
-      <w:r>
-        <w:t>olja</w:t>
-      </w:r>
-      <w:proofErr w:type="spellEnd"/>
+        <w:t>NAT ACL célzottan csak a belső hálózatokat NAT-olja</w:t>
+      </w:r>
     </w:p>
     <w:p>
       <w:r>
@@ -4000,65 +2611,15 @@
           <w:numId w:val="11"/>
         </w:numPr>
       </w:pPr>
-      <w:proofErr w:type="spellStart"/>
-      <w:r>
-        <w:t>ip</w:t>
-      </w:r>
-      <w:proofErr w:type="spellEnd"/>
-      <w:r>
-        <w:t xml:space="preserve"> </w:t>
-      </w:r>
-      <w:proofErr w:type="spellStart"/>
-      <w:r>
-        <w:t>nat</w:t>
-      </w:r>
-      <w:proofErr w:type="spellEnd"/>
-      <w:r>
-        <w:t xml:space="preserve"> </w:t>
-      </w:r>
-      <w:proofErr w:type="spellStart"/>
-      <w:r>
-        <w:t>inside</w:t>
-      </w:r>
-      <w:proofErr w:type="spellEnd"/>
-      <w:r>
-        <w:t xml:space="preserve"> </w:t>
-      </w:r>
-      <w:proofErr w:type="spellStart"/>
-      <w:r>
-        <w:t>source</w:t>
-      </w:r>
-      <w:proofErr w:type="spellEnd"/>
-      <w:r>
-        <w:t xml:space="preserve"> </w:t>
-      </w:r>
-      <w:proofErr w:type="spellStart"/>
-      <w:r>
-        <w:t>list</w:t>
-      </w:r>
-      <w:proofErr w:type="spellEnd"/>
-      <w:r>
-        <w:t xml:space="preserve"> 1 </w:t>
-      </w:r>
-      <w:proofErr w:type="spellStart"/>
-      <w:r>
-        <w:t>interface</w:t>
-      </w:r>
-      <w:proofErr w:type="spellEnd"/>
-      <w:r>
-        <w:t xml:space="preserve"> Gig0/</w:t>
+      <w:r>
+        <w:t>ip nat inside source list 1 interface Gig0/</w:t>
       </w:r>
       <w:r>
         <w:t>2</w:t>
       </w:r>
       <w:r>
-        <w:t xml:space="preserve"> </w:t>
-      </w:r>
-      <w:proofErr w:type="spellStart"/>
-      <w:r>
-        <w:t>overload</w:t>
-      </w:r>
-      <w:proofErr w:type="spellEnd"/>
+        <w:t xml:space="preserve"> overload</w:t>
+      </w:r>
     </w:p>
     <w:p>
       <w:pPr>
@@ -4072,43 +2633,23 @@
       </w:r>
     </w:p>
     <w:p>
-      <w:proofErr w:type="spellStart"/>
-      <w:r>
-        <w:t>config</w:t>
-      </w:r>
-      <w:proofErr w:type="spellEnd"/>
-      <w:r>
-        <w:t xml:space="preserve">: </w:t>
-      </w:r>
-    </w:p>
-    <w:p>
-      <w:proofErr w:type="spellStart"/>
-      <w:r>
-        <w:t>vlanok</w:t>
-      </w:r>
-      <w:proofErr w:type="spellEnd"/>
-      <w:r>
-        <w:t xml:space="preserve"> létrehozása ----- </w:t>
-      </w:r>
-    </w:p>
-    <w:p>
-      <w:proofErr w:type="spellStart"/>
-      <w:r>
-        <w:t>vlan</w:t>
-      </w:r>
-      <w:proofErr w:type="spellEnd"/>
-      <w:r>
-        <w:t xml:space="preserve"> 110 </w:t>
-      </w:r>
-    </w:p>
-    <w:p>
-      <w:proofErr w:type="spellStart"/>
-      <w:r>
-        <w:t>name</w:t>
-      </w:r>
-      <w:proofErr w:type="spellEnd"/>
-      <w:r>
-        <w:t xml:space="preserve"> SALES</w:t>
+      <w:r>
+        <w:t xml:space="preserve">config: </w:t>
+      </w:r>
+    </w:p>
+    <w:p>
+      <w:r>
+        <w:t xml:space="preserve">vlanok létrehozása ----- </w:t>
+      </w:r>
+    </w:p>
+    <w:p>
+      <w:r>
+        <w:t xml:space="preserve">vlan 110 </w:t>
+      </w:r>
+    </w:p>
+    <w:p>
+      <w:r>
+        <w:t>name SALES</w:t>
       </w:r>
     </w:p>
     <w:p/>
@@ -4118,76 +2659,24 @@
       </w:r>
     </w:p>
     <w:p>
-      <w:proofErr w:type="spellStart"/>
-      <w:r>
-        <w:t>sw</w:t>
-      </w:r>
-      <w:proofErr w:type="spellEnd"/>
-      <w:r>
-        <w:t xml:space="preserve"> </w:t>
-      </w:r>
-      <w:proofErr w:type="spellStart"/>
-      <w:r>
-        <w:t>mode</w:t>
-      </w:r>
-      <w:proofErr w:type="spellEnd"/>
-      <w:r>
-        <w:t xml:space="preserve"> </w:t>
-      </w:r>
-      <w:proofErr w:type="spellStart"/>
-      <w:r>
-        <w:t>access</w:t>
-      </w:r>
-      <w:proofErr w:type="spellEnd"/>
-      <w:r>
-        <w:t xml:space="preserve"> </w:t>
-      </w:r>
-    </w:p>
-    <w:p>
-      <w:proofErr w:type="spellStart"/>
-      <w:r>
-        <w:t>sw</w:t>
-      </w:r>
-      <w:proofErr w:type="spellEnd"/>
-      <w:r>
-        <w:t xml:space="preserve"> </w:t>
-      </w:r>
-      <w:proofErr w:type="spellStart"/>
-      <w:r>
-        <w:t>access</w:t>
-      </w:r>
-      <w:proofErr w:type="spellEnd"/>
-      <w:r>
-        <w:t xml:space="preserve"> </w:t>
-      </w:r>
-      <w:proofErr w:type="spellStart"/>
-      <w:r>
-        <w:t>vlan</w:t>
-      </w:r>
-      <w:proofErr w:type="spellEnd"/>
-      <w:r>
-        <w:t xml:space="preserve"> 110</w:t>
+      <w:r>
+        <w:t xml:space="preserve">sw mode access </w:t>
+      </w:r>
+    </w:p>
+    <w:p>
+      <w:r>
+        <w:t>sw access vlan 110</w:t>
       </w:r>
     </w:p>
     <w:p/>
     <w:p>
-      <w:proofErr w:type="spellStart"/>
-      <w:r>
-        <w:t>vlan</w:t>
-      </w:r>
-      <w:proofErr w:type="spellEnd"/>
-      <w:r>
-        <w:t xml:space="preserve"> 120 </w:t>
-      </w:r>
-    </w:p>
-    <w:p>
-      <w:proofErr w:type="spellStart"/>
-      <w:r>
-        <w:t>name</w:t>
-      </w:r>
-      <w:proofErr w:type="spellEnd"/>
-      <w:r>
-        <w:t xml:space="preserve"> HR</w:t>
+      <w:r>
+        <w:t xml:space="preserve">vlan 120 </w:t>
+      </w:r>
+    </w:p>
+    <w:p>
+      <w:r>
+        <w:t>name HR</w:t>
       </w:r>
     </w:p>
     <w:p/>
@@ -4197,74 +2686,25 @@
       </w:r>
     </w:p>
     <w:p>
-      <w:proofErr w:type="spellStart"/>
-      <w:r>
-        <w:t>sw</w:t>
-      </w:r>
-      <w:proofErr w:type="spellEnd"/>
-      <w:r>
-        <w:t xml:space="preserve"> </w:t>
-      </w:r>
-      <w:proofErr w:type="spellStart"/>
-      <w:r>
-        <w:t>mode</w:t>
-      </w:r>
-      <w:proofErr w:type="spellEnd"/>
-      <w:r>
-        <w:t xml:space="preserve"> </w:t>
-      </w:r>
-      <w:proofErr w:type="spellStart"/>
-      <w:r>
-        <w:t>access</w:t>
-      </w:r>
-      <w:proofErr w:type="spellEnd"/>
-    </w:p>
-    <w:p>
-      <w:proofErr w:type="spellStart"/>
-      <w:r>
-        <w:t>sw</w:t>
-      </w:r>
-      <w:proofErr w:type="spellEnd"/>
-      <w:r>
-        <w:t xml:space="preserve"> </w:t>
-      </w:r>
-      <w:proofErr w:type="spellStart"/>
-      <w:r>
-        <w:t>access</w:t>
-      </w:r>
-      <w:proofErr w:type="spellEnd"/>
-      <w:r>
-        <w:t xml:space="preserve"> </w:t>
-      </w:r>
-      <w:proofErr w:type="spellStart"/>
-      <w:r>
-        <w:t>vlan</w:t>
-      </w:r>
-      <w:proofErr w:type="spellEnd"/>
-      <w:r>
-        <w:t xml:space="preserve"> 120</w:t>
+      <w:r>
+        <w:t>sw mode access</w:t>
+      </w:r>
+    </w:p>
+    <w:p>
+      <w:r>
+        <w:t>sw access vlan 120</w:t>
       </w:r>
     </w:p>
     <w:p/>
     <w:p>
-      <w:proofErr w:type="spellStart"/>
       <w:r>
         <w:lastRenderedPageBreak/>
-        <w:t>vlan</w:t>
-      </w:r>
-      <w:proofErr w:type="spellEnd"/>
-      <w:r>
-        <w:t xml:space="preserve"> 130 </w:t>
-      </w:r>
-    </w:p>
-    <w:p>
-      <w:proofErr w:type="spellStart"/>
-      <w:r>
-        <w:t>name</w:t>
-      </w:r>
-      <w:proofErr w:type="spellEnd"/>
-      <w:r>
-        <w:t xml:space="preserve"> MARKETING</w:t>
+        <w:t xml:space="preserve">vlan 130 </w:t>
+      </w:r>
+    </w:p>
+    <w:p>
+      <w:r>
+        <w:t>name MARKETING</w:t>
       </w:r>
     </w:p>
     <w:p/>
@@ -4274,155 +2714,40 @@
       </w:r>
     </w:p>
     <w:p>
-      <w:proofErr w:type="spellStart"/>
-      <w:r>
-        <w:t>sw</w:t>
-      </w:r>
-      <w:proofErr w:type="spellEnd"/>
-      <w:r>
-        <w:t xml:space="preserve"> </w:t>
-      </w:r>
-      <w:proofErr w:type="spellStart"/>
-      <w:r>
-        <w:t>mode</w:t>
-      </w:r>
-      <w:proofErr w:type="spellEnd"/>
-      <w:r>
-        <w:t xml:space="preserve"> </w:t>
-      </w:r>
-      <w:proofErr w:type="spellStart"/>
-      <w:r>
-        <w:t>access</w:t>
-      </w:r>
-      <w:proofErr w:type="spellEnd"/>
-    </w:p>
-    <w:p>
-      <w:proofErr w:type="spellStart"/>
-      <w:r>
-        <w:t>sw</w:t>
-      </w:r>
-      <w:proofErr w:type="spellEnd"/>
-      <w:r>
-        <w:t xml:space="preserve"> </w:t>
-      </w:r>
-      <w:proofErr w:type="spellStart"/>
-      <w:r>
-        <w:t>access</w:t>
-      </w:r>
-      <w:proofErr w:type="spellEnd"/>
-      <w:r>
-        <w:t xml:space="preserve"> </w:t>
-      </w:r>
-      <w:proofErr w:type="spellStart"/>
-      <w:r>
-        <w:t>vlan</w:t>
-      </w:r>
-      <w:proofErr w:type="spellEnd"/>
-      <w:r>
-        <w:t xml:space="preserve"> 130</w:t>
+      <w:r>
+        <w:t>sw mode access</w:t>
+      </w:r>
+    </w:p>
+    <w:p>
+      <w:r>
+        <w:t>sw access vlan 130</w:t>
       </w:r>
     </w:p>
     <w:p/>
     <w:p>
-      <w:proofErr w:type="spellStart"/>
-      <w:r>
-        <w:t>trunk</w:t>
-      </w:r>
-      <w:proofErr w:type="spellEnd"/>
-      <w:r>
-        <w:t xml:space="preserve"> ------- </w:t>
-      </w:r>
-    </w:p>
-    <w:p>
-      <w:r>
-        <w:t xml:space="preserve">int </w:t>
-      </w:r>
-      <w:proofErr w:type="spellStart"/>
-      <w:r>
-        <w:t>range</w:t>
-      </w:r>
-      <w:proofErr w:type="spellEnd"/>
-      <w:r>
-        <w:t xml:space="preserve"> f0/1-5 </w:t>
-      </w:r>
-    </w:p>
-    <w:p>
-      <w:proofErr w:type="spellStart"/>
-      <w:r>
-        <w:t>sw</w:t>
-      </w:r>
-      <w:proofErr w:type="spellEnd"/>
-      <w:r>
-        <w:t xml:space="preserve"> </w:t>
-      </w:r>
-      <w:proofErr w:type="spellStart"/>
-      <w:r>
-        <w:t>mode</w:t>
-      </w:r>
-      <w:proofErr w:type="spellEnd"/>
-      <w:r>
-        <w:t xml:space="preserve"> </w:t>
-      </w:r>
-      <w:proofErr w:type="spellStart"/>
-      <w:r>
-        <w:t>trunk</w:t>
-      </w:r>
-      <w:proofErr w:type="spellEnd"/>
-      <w:r>
-        <w:t xml:space="preserve"> </w:t>
-      </w:r>
-    </w:p>
-    <w:p>
-      <w:proofErr w:type="spellStart"/>
-      <w:r>
-        <w:t>sw</w:t>
-      </w:r>
-      <w:proofErr w:type="spellEnd"/>
-      <w:r>
-        <w:t xml:space="preserve"> </w:t>
-      </w:r>
-      <w:proofErr w:type="spellStart"/>
-      <w:r>
-        <w:t>trunk</w:t>
-      </w:r>
-      <w:proofErr w:type="spellEnd"/>
-      <w:r>
-        <w:t xml:space="preserve"> </w:t>
-      </w:r>
-      <w:proofErr w:type="spellStart"/>
-      <w:r>
-        <w:t>native</w:t>
-      </w:r>
-      <w:proofErr w:type="spellEnd"/>
-      <w:r>
-        <w:t xml:space="preserve"> </w:t>
-      </w:r>
-      <w:proofErr w:type="spellStart"/>
-      <w:r>
-        <w:t>vlan</w:t>
-      </w:r>
-      <w:proofErr w:type="spellEnd"/>
-      <w:r>
-        <w:t xml:space="preserve"> 99 </w:t>
+      <w:r>
+        <w:t xml:space="preserve">trunk ------- </w:t>
+      </w:r>
+    </w:p>
+    <w:p>
+      <w:r>
+        <w:t xml:space="preserve">int range f0/1-5 </w:t>
+      </w:r>
+    </w:p>
+    <w:p>
+      <w:r>
+        <w:t xml:space="preserve">sw mode trunk </w:t>
+      </w:r>
+    </w:p>
+    <w:p>
+      <w:r>
+        <w:t xml:space="preserve">sw trunk native vlan 99 </w:t>
       </w:r>
     </w:p>
     <w:p/>
     <w:p>
-      <w:proofErr w:type="spellStart"/>
-      <w:r>
-        <w:t>felso</w:t>
-      </w:r>
-      <w:proofErr w:type="spellEnd"/>
-      <w:r>
-        <w:t xml:space="preserve"> </w:t>
-      </w:r>
-      <w:proofErr w:type="spellStart"/>
-      <w:r>
-        <w:t>sw</w:t>
-      </w:r>
-      <w:proofErr w:type="spellEnd"/>
-      <w:r>
-        <w:t xml:space="preserve"> ---- </w:t>
+      <w:r>
+        <w:t xml:space="preserve">felso sw ---- </w:t>
       </w:r>
     </w:p>
     <w:p>
@@ -4431,340 +2756,101 @@
       </w:r>
     </w:p>
     <w:p>
-      <w:proofErr w:type="spellStart"/>
-      <w:r>
-        <w:t>sw</w:t>
-      </w:r>
-      <w:proofErr w:type="spellEnd"/>
-      <w:r>
-        <w:t xml:space="preserve"> </w:t>
-      </w:r>
-      <w:proofErr w:type="spellStart"/>
-      <w:r>
-        <w:t>trunk</w:t>
-      </w:r>
-      <w:proofErr w:type="spellEnd"/>
-      <w:r>
-        <w:t xml:space="preserve"> </w:t>
-      </w:r>
-      <w:proofErr w:type="spellStart"/>
-      <w:r>
-        <w:t>allowed</w:t>
-      </w:r>
-      <w:proofErr w:type="spellEnd"/>
-      <w:r>
-        <w:t xml:space="preserve"> </w:t>
-      </w:r>
-      <w:proofErr w:type="spellStart"/>
-      <w:r>
-        <w:t>vlan</w:t>
-      </w:r>
-      <w:proofErr w:type="spellEnd"/>
-      <w:r>
-        <w:t xml:space="preserve"> 110,120,130,99</w:t>
+      <w:r>
+        <w:t>sw trunk allowed vlan 110,120,130,99</w:t>
       </w:r>
     </w:p>
     <w:p/>
     <w:p>
-      <w:proofErr w:type="spellStart"/>
-      <w:r>
-        <w:t>dhcp</w:t>
-      </w:r>
-      <w:proofErr w:type="spellEnd"/>
-      <w:r>
-        <w:t xml:space="preserve"> -------</w:t>
+      <w:r>
+        <w:t>dhcp -------</w:t>
       </w:r>
     </w:p>
     <w:p/>
     <w:p>
-      <w:proofErr w:type="spellStart"/>
-      <w:r>
-        <w:t>ip</w:t>
-      </w:r>
-      <w:proofErr w:type="spellEnd"/>
-      <w:r>
-        <w:t xml:space="preserve"> </w:t>
-      </w:r>
-      <w:proofErr w:type="spellStart"/>
-      <w:r>
-        <w:t>dhcp</w:t>
-      </w:r>
-      <w:proofErr w:type="spellEnd"/>
-      <w:r>
-        <w:t xml:space="preserve"> </w:t>
-      </w:r>
-      <w:proofErr w:type="spellStart"/>
-      <w:r>
-        <w:t>excluded-address</w:t>
-      </w:r>
-      <w:proofErr w:type="spellEnd"/>
-      <w:r>
-        <w:t xml:space="preserve"> 192.168.110.1 </w:t>
-      </w:r>
-    </w:p>
-    <w:p>
-      <w:proofErr w:type="spellStart"/>
-      <w:r>
-        <w:t>ip</w:t>
-      </w:r>
-      <w:proofErr w:type="spellEnd"/>
-      <w:r>
-        <w:t xml:space="preserve"> </w:t>
-      </w:r>
-      <w:proofErr w:type="spellStart"/>
-      <w:r>
-        <w:t>dhcp</w:t>
-      </w:r>
-      <w:proofErr w:type="spellEnd"/>
-      <w:r>
-        <w:t xml:space="preserve"> </w:t>
-      </w:r>
-      <w:proofErr w:type="spellStart"/>
-      <w:r>
-        <w:t>excluded-address</w:t>
-      </w:r>
-      <w:proofErr w:type="spellEnd"/>
-      <w:r>
-        <w:t xml:space="preserve"> 192.168.120.1 </w:t>
-      </w:r>
-    </w:p>
-    <w:p>
-      <w:proofErr w:type="spellStart"/>
-      <w:r>
-        <w:t>ip</w:t>
-      </w:r>
-      <w:proofErr w:type="spellEnd"/>
-      <w:r>
-        <w:t xml:space="preserve"> </w:t>
-      </w:r>
-      <w:proofErr w:type="spellStart"/>
-      <w:r>
-        <w:t>dhcp</w:t>
-      </w:r>
-      <w:proofErr w:type="spellEnd"/>
-      <w:r>
-        <w:t xml:space="preserve"> </w:t>
-      </w:r>
-      <w:proofErr w:type="spellStart"/>
-      <w:r>
-        <w:t>excluded-address</w:t>
-      </w:r>
-      <w:proofErr w:type="spellEnd"/>
-      <w:r>
-        <w:t xml:space="preserve"> 192.168.130.1</w:t>
+      <w:r>
+        <w:t xml:space="preserve">ip dhcp excluded-address 192.168.110.1 </w:t>
+      </w:r>
+    </w:p>
+    <w:p>
+      <w:r>
+        <w:t xml:space="preserve">ip dhcp excluded-address 192.168.120.1 </w:t>
+      </w:r>
+    </w:p>
+    <w:p>
+      <w:r>
+        <w:t>ip dhcp excluded-address 192.168.130.1</w:t>
       </w:r>
     </w:p>
     <w:p/>
     <w:p>
-      <w:proofErr w:type="spellStart"/>
-      <w:r>
-        <w:t>ip</w:t>
-      </w:r>
-      <w:proofErr w:type="spellEnd"/>
-      <w:r>
-        <w:t xml:space="preserve"> </w:t>
-      </w:r>
-      <w:proofErr w:type="spellStart"/>
-      <w:r>
-        <w:t>dhcp</w:t>
-      </w:r>
-      <w:proofErr w:type="spellEnd"/>
-      <w:r>
-        <w:t xml:space="preserve"> </w:t>
-      </w:r>
-      <w:proofErr w:type="spellStart"/>
-      <w:r>
-        <w:t>pool</w:t>
-      </w:r>
-      <w:proofErr w:type="spellEnd"/>
-      <w:r>
-        <w:t xml:space="preserve"> VLAN110_POOL</w:t>
-      </w:r>
-    </w:p>
-    <w:p>
-      <w:r>
-        <w:t xml:space="preserve"> </w:t>
-      </w:r>
-      <w:proofErr w:type="spellStart"/>
-      <w:r>
-        <w:t>network</w:t>
-      </w:r>
-      <w:proofErr w:type="spellEnd"/>
-      <w:r>
-        <w:t xml:space="preserve"> 192.168.110.0 255.255.255.0</w:t>
-      </w:r>
-    </w:p>
-    <w:p>
-      <w:r>
-        <w:t xml:space="preserve"> </w:t>
-      </w:r>
-      <w:proofErr w:type="spellStart"/>
-      <w:r>
-        <w:t>default</w:t>
-      </w:r>
-      <w:proofErr w:type="spellEnd"/>
-      <w:r>
-        <w:t>-router 192.168.110.1</w:t>
-      </w:r>
-    </w:p>
-    <w:p>
-      <w:proofErr w:type="spellStart"/>
-      <w:r>
-        <w:t>dns</w:t>
-      </w:r>
-      <w:proofErr w:type="spellEnd"/>
-      <w:r>
-        <w:t>-server 192.168.99.50</w:t>
+      <w:r>
+        <w:t>ip dhcp pool VLAN110_POOL</w:t>
+      </w:r>
+    </w:p>
+    <w:p>
+      <w:r>
+        <w:t xml:space="preserve"> network 192.168.110.0 255.255.255.0</w:t>
+      </w:r>
+    </w:p>
+    <w:p>
+      <w:r>
+        <w:t xml:space="preserve"> default-router 192.168.110.1</w:t>
+      </w:r>
+    </w:p>
+    <w:p>
+      <w:r>
+        <w:t>dns-server 192.168.99.50</w:t>
       </w:r>
     </w:p>
     <w:p/>
     <w:p/>
     <w:p>
-      <w:proofErr w:type="spellStart"/>
-      <w:r>
-        <w:t>ip</w:t>
-      </w:r>
-      <w:proofErr w:type="spellEnd"/>
-      <w:r>
-        <w:t xml:space="preserve"> </w:t>
-      </w:r>
-      <w:proofErr w:type="spellStart"/>
-      <w:r>
-        <w:t>dhcp</w:t>
-      </w:r>
-      <w:proofErr w:type="spellEnd"/>
-      <w:r>
-        <w:t xml:space="preserve"> </w:t>
-      </w:r>
-      <w:proofErr w:type="spellStart"/>
-      <w:r>
-        <w:t>pool</w:t>
-      </w:r>
-      <w:proofErr w:type="spellEnd"/>
-      <w:r>
-        <w:t xml:space="preserve"> VLAN120_POOL</w:t>
-      </w:r>
-    </w:p>
-    <w:p>
-      <w:r>
-        <w:t xml:space="preserve"> </w:t>
-      </w:r>
-      <w:proofErr w:type="spellStart"/>
-      <w:r>
-        <w:t>network</w:t>
-      </w:r>
-      <w:proofErr w:type="spellEnd"/>
-      <w:r>
-        <w:t xml:space="preserve"> 192.168.120.0 255.255.255.0</w:t>
-      </w:r>
-    </w:p>
-    <w:p>
-      <w:r>
-        <w:t xml:space="preserve"> </w:t>
-      </w:r>
-      <w:proofErr w:type="spellStart"/>
-      <w:r>
-        <w:t>default</w:t>
-      </w:r>
-      <w:proofErr w:type="spellEnd"/>
-      <w:r>
-        <w:t>-router 192.168.120.1</w:t>
-      </w:r>
-    </w:p>
-    <w:p>
-      <w:proofErr w:type="spellStart"/>
+      <w:r>
+        <w:t>ip dhcp pool VLAN120_POOL</w:t>
+      </w:r>
+    </w:p>
+    <w:p>
+      <w:r>
+        <w:t xml:space="preserve"> network 192.168.120.0 255.255.255.0</w:t>
+      </w:r>
+    </w:p>
+    <w:p>
+      <w:r>
+        <w:t xml:space="preserve"> default-router 192.168.120.1</w:t>
+      </w:r>
+    </w:p>
+    <w:p>
       <w:r>
         <w:lastRenderedPageBreak/>
-        <w:t>dns</w:t>
-      </w:r>
-      <w:proofErr w:type="spellEnd"/>
-      <w:r>
-        <w:t>-server 192.168.99.50</w:t>
+        <w:t>dns-server 192.168.99.50</w:t>
       </w:r>
     </w:p>
     <w:p/>
     <w:p>
-      <w:proofErr w:type="spellStart"/>
-      <w:r>
-        <w:t>ip</w:t>
-      </w:r>
-      <w:proofErr w:type="spellEnd"/>
-      <w:r>
-        <w:t xml:space="preserve"> </w:t>
-      </w:r>
-      <w:proofErr w:type="spellStart"/>
-      <w:r>
-        <w:t>dhcp</w:t>
-      </w:r>
-      <w:proofErr w:type="spellEnd"/>
-      <w:r>
-        <w:t xml:space="preserve"> </w:t>
-      </w:r>
-      <w:proofErr w:type="spellStart"/>
-      <w:r>
-        <w:t>pool</w:t>
-      </w:r>
-      <w:proofErr w:type="spellEnd"/>
-      <w:r>
-        <w:t xml:space="preserve"> VLAN130_POOL</w:t>
-      </w:r>
-    </w:p>
-    <w:p>
-      <w:r>
-        <w:t xml:space="preserve"> </w:t>
-      </w:r>
-      <w:proofErr w:type="spellStart"/>
-      <w:r>
-        <w:t>network</w:t>
-      </w:r>
-      <w:proofErr w:type="spellEnd"/>
-      <w:r>
-        <w:t xml:space="preserve"> 192.168.130.0 255.255.255.0</w:t>
-      </w:r>
-    </w:p>
-    <w:p>
-      <w:r>
-        <w:t xml:space="preserve"> </w:t>
-      </w:r>
-      <w:proofErr w:type="spellStart"/>
-      <w:r>
-        <w:t>default</w:t>
-      </w:r>
-      <w:proofErr w:type="spellEnd"/>
-      <w:r>
-        <w:t>-router 192.168.130.1</w:t>
-      </w:r>
-    </w:p>
-    <w:p>
-      <w:proofErr w:type="spellStart"/>
-      <w:r>
-        <w:t>dns</w:t>
-      </w:r>
-      <w:proofErr w:type="spellEnd"/>
-      <w:r>
-        <w:t>-server 192.168.99.50</w:t>
+      <w:r>
+        <w:t>ip dhcp pool VLAN130_POOL</w:t>
+      </w:r>
+    </w:p>
+    <w:p>
+      <w:r>
+        <w:t xml:space="preserve"> network 192.168.130.0 255.255.255.0</w:t>
+      </w:r>
+    </w:p>
+    <w:p>
+      <w:r>
+        <w:t xml:space="preserve"> default-router 192.168.130.1</w:t>
+      </w:r>
+    </w:p>
+    <w:p>
+      <w:r>
+        <w:t>dns-server 192.168.99.50</w:t>
       </w:r>
     </w:p>
     <w:p/>
     <w:p>
       <w:r>
-        <w:t>router-</w:t>
-      </w:r>
-      <w:proofErr w:type="spellStart"/>
-      <w:r>
-        <w:t>ona</w:t>
-      </w:r>
-      <w:proofErr w:type="spellEnd"/>
-      <w:r>
-        <w:t>-</w:t>
-      </w:r>
-      <w:proofErr w:type="spellStart"/>
-      <w:r>
-        <w:t>stick</w:t>
-      </w:r>
-      <w:proofErr w:type="spellEnd"/>
-      <w:r>
-        <w:t xml:space="preserve"> ------ </w:t>
+        <w:t xml:space="preserve">router-ona-stick ------ </w:t>
       </w:r>
     </w:p>
     <w:p>
@@ -4773,57 +2859,18 @@
       </w:r>
     </w:p>
     <w:p>
-      <w:proofErr w:type="spellStart"/>
-      <w:r>
-        <w:t>encap</w:t>
-      </w:r>
-      <w:proofErr w:type="spellEnd"/>
-      <w:r>
-        <w:t xml:space="preserve"> dot1q 110 </w:t>
-      </w:r>
-    </w:p>
-    <w:p>
-      <w:proofErr w:type="spellStart"/>
-      <w:r>
-        <w:t>ip</w:t>
-      </w:r>
-      <w:proofErr w:type="spellEnd"/>
-      <w:r>
-        <w:t xml:space="preserve"> </w:t>
-      </w:r>
-      <w:proofErr w:type="spellStart"/>
-      <w:r>
-        <w:t>address</w:t>
-      </w:r>
-      <w:proofErr w:type="spellEnd"/>
-      <w:r>
-        <w:t xml:space="preserve"> 192.168.110.1 255.255.255.0 </w:t>
-      </w:r>
-    </w:p>
-    <w:p>
-      <w:proofErr w:type="spellStart"/>
-      <w:r>
-        <w:t>ip</w:t>
-      </w:r>
-      <w:proofErr w:type="spellEnd"/>
-      <w:r>
-        <w:t xml:space="preserve"> </w:t>
-      </w:r>
-      <w:proofErr w:type="spellStart"/>
-      <w:r>
-        <w:t>nat</w:t>
-      </w:r>
-      <w:proofErr w:type="spellEnd"/>
-      <w:r>
-        <w:t xml:space="preserve"> </w:t>
-      </w:r>
-      <w:proofErr w:type="spellStart"/>
-      <w:r>
-        <w:t>inside</w:t>
-      </w:r>
-      <w:proofErr w:type="spellEnd"/>
-      <w:r>
-        <w:t xml:space="preserve"> </w:t>
+      <w:r>
+        <w:t xml:space="preserve">encap dot1q 110 </w:t>
+      </w:r>
+    </w:p>
+    <w:p>
+      <w:r>
+        <w:t xml:space="preserve">ip address 192.168.110.1 255.255.255.0 </w:t>
+      </w:r>
+    </w:p>
+    <w:p>
+      <w:r>
+        <w:t xml:space="preserve">ip nat inside </w:t>
       </w:r>
     </w:p>
     <w:p/>
@@ -4833,57 +2880,18 @@
       </w:r>
     </w:p>
     <w:p>
-      <w:proofErr w:type="spellStart"/>
-      <w:r>
-        <w:t>encap</w:t>
-      </w:r>
-      <w:proofErr w:type="spellEnd"/>
-      <w:r>
-        <w:t xml:space="preserve"> dot1q 120 </w:t>
-      </w:r>
-    </w:p>
-    <w:p>
-      <w:proofErr w:type="spellStart"/>
-      <w:r>
-        <w:t>ip</w:t>
-      </w:r>
-      <w:proofErr w:type="spellEnd"/>
-      <w:r>
-        <w:t xml:space="preserve"> </w:t>
-      </w:r>
-      <w:proofErr w:type="spellStart"/>
-      <w:r>
-        <w:t>address</w:t>
-      </w:r>
-      <w:proofErr w:type="spellEnd"/>
-      <w:r>
-        <w:t xml:space="preserve"> 192.168.120.1 255.255.255.0 </w:t>
-      </w:r>
-    </w:p>
-    <w:p>
-      <w:proofErr w:type="spellStart"/>
-      <w:r>
-        <w:t>ip</w:t>
-      </w:r>
-      <w:proofErr w:type="spellEnd"/>
-      <w:r>
-        <w:t xml:space="preserve"> </w:t>
-      </w:r>
-      <w:proofErr w:type="spellStart"/>
-      <w:r>
-        <w:t>nat</w:t>
-      </w:r>
-      <w:proofErr w:type="spellEnd"/>
-      <w:r>
-        <w:t xml:space="preserve"> </w:t>
-      </w:r>
-      <w:proofErr w:type="spellStart"/>
-      <w:r>
-        <w:t>inside</w:t>
-      </w:r>
-      <w:proofErr w:type="spellEnd"/>
-      <w:r>
-        <w:t xml:space="preserve"> </w:t>
+      <w:r>
+        <w:t xml:space="preserve">encap dot1q 120 </w:t>
+      </w:r>
+    </w:p>
+    <w:p>
+      <w:r>
+        <w:t xml:space="preserve">ip address 192.168.120.1 255.255.255.0 </w:t>
+      </w:r>
+    </w:p>
+    <w:p>
+      <w:r>
+        <w:t xml:space="preserve">ip nat inside </w:t>
       </w:r>
     </w:p>
     <w:p/>
@@ -4893,55 +2901,19 @@
       </w:r>
     </w:p>
     <w:p>
-      <w:proofErr w:type="spellStart"/>
-      <w:r>
-        <w:t>encap</w:t>
-      </w:r>
-      <w:proofErr w:type="spellEnd"/>
-      <w:r>
-        <w:t xml:space="preserve"> dot1q 130 </w:t>
-      </w:r>
-    </w:p>
-    <w:p>
-      <w:proofErr w:type="spellStart"/>
-      <w:r>
-        <w:t>ip</w:t>
-      </w:r>
-      <w:proofErr w:type="spellEnd"/>
-      <w:r>
-        <w:t xml:space="preserve"> </w:t>
-      </w:r>
-      <w:proofErr w:type="spellStart"/>
-      <w:r>
-        <w:t>address</w:t>
-      </w:r>
-      <w:proofErr w:type="spellEnd"/>
-      <w:r>
-        <w:t xml:space="preserve"> 192.168.130.1 255.255.255.0 </w:t>
-      </w:r>
-    </w:p>
-    <w:p>
-      <w:proofErr w:type="spellStart"/>
-      <w:r>
-        <w:t>ip</w:t>
-      </w:r>
-      <w:proofErr w:type="spellEnd"/>
-      <w:r>
-        <w:t xml:space="preserve"> </w:t>
-      </w:r>
-      <w:proofErr w:type="spellStart"/>
-      <w:r>
-        <w:t>nat</w:t>
-      </w:r>
-      <w:proofErr w:type="spellEnd"/>
-      <w:r>
-        <w:t xml:space="preserve"> </w:t>
-      </w:r>
-      <w:proofErr w:type="spellStart"/>
-      <w:r>
-        <w:t>inside</w:t>
-      </w:r>
-      <w:proofErr w:type="spellEnd"/>
+      <w:r>
+        <w:t xml:space="preserve">encap dot1q 130 </w:t>
+      </w:r>
+    </w:p>
+    <w:p>
+      <w:r>
+        <w:t xml:space="preserve">ip address 192.168.130.1 255.255.255.0 </w:t>
+      </w:r>
+    </w:p>
+    <w:p>
+      <w:r>
+        <w:t>ip nat inside</w:t>
+      </w:r>
     </w:p>
     <w:p/>
     <w:p>
@@ -4950,115 +2922,40 @@
       </w:r>
     </w:p>
     <w:p>
-      <w:proofErr w:type="spellStart"/>
-      <w:r>
-        <w:t>encap</w:t>
-      </w:r>
-      <w:proofErr w:type="spellEnd"/>
-      <w:r>
-        <w:t xml:space="preserve"> dot1q 99 </w:t>
-      </w:r>
-      <w:proofErr w:type="spellStart"/>
-      <w:r>
-        <w:t>native</w:t>
-      </w:r>
-      <w:proofErr w:type="spellEnd"/>
-      <w:r>
-        <w:t xml:space="preserve">  </w:t>
-      </w:r>
-    </w:p>
-    <w:p>
-      <w:proofErr w:type="spellStart"/>
-      <w:r>
-        <w:t>ip</w:t>
-      </w:r>
-      <w:proofErr w:type="spellEnd"/>
-      <w:r>
-        <w:t xml:space="preserve"> </w:t>
-      </w:r>
-      <w:proofErr w:type="spellStart"/>
-      <w:r>
-        <w:t>address</w:t>
-      </w:r>
-      <w:proofErr w:type="spellEnd"/>
-      <w:r>
-        <w:t xml:space="preserve"> 192.168.99.1 255.255.255.0 </w:t>
-      </w:r>
-    </w:p>
-    <w:p>
-      <w:proofErr w:type="spellStart"/>
-      <w:r>
-        <w:t>ip</w:t>
-      </w:r>
-      <w:proofErr w:type="spellEnd"/>
-      <w:r>
-        <w:t xml:space="preserve"> </w:t>
-      </w:r>
-      <w:proofErr w:type="spellStart"/>
-      <w:r>
-        <w:t>nat</w:t>
-      </w:r>
-      <w:proofErr w:type="spellEnd"/>
-      <w:r>
-        <w:t xml:space="preserve"> </w:t>
-      </w:r>
-      <w:proofErr w:type="spellStart"/>
-      <w:r>
-        <w:t>inside</w:t>
-      </w:r>
-      <w:proofErr w:type="spellEnd"/>
-      <w:r>
-        <w:t xml:space="preserve"> </w:t>
+      <w:r>
+        <w:t xml:space="preserve">encap dot1q 99 native  </w:t>
+      </w:r>
+    </w:p>
+    <w:p>
+      <w:r>
+        <w:t xml:space="preserve">ip address 192.168.99.1 255.255.255.0 </w:t>
+      </w:r>
+    </w:p>
+    <w:p>
+      <w:r>
+        <w:t xml:space="preserve">ip nat inside </w:t>
       </w:r>
     </w:p>
     <w:p/>
     <w:p>
       <w:r>
-        <w:t xml:space="preserve">routeren az </w:t>
-      </w:r>
-      <w:proofErr w:type="spellStart"/>
-      <w:r>
-        <w:t>acl</w:t>
-      </w:r>
-      <w:proofErr w:type="spellEnd"/>
-      <w:r>
-        <w:t xml:space="preserve"> szabályok ------ hozzákerültek a </w:t>
-      </w:r>
-      <w:proofErr w:type="spellStart"/>
-      <w:r>
-        <w:t>vlanok</w:t>
-      </w:r>
-      <w:proofErr w:type="spellEnd"/>
-    </w:p>
-    <w:p>
-      <w:proofErr w:type="spellStart"/>
-      <w:r>
-        <w:t>access-list</w:t>
-      </w:r>
-      <w:proofErr w:type="spellEnd"/>
-      <w:r>
-        <w:t xml:space="preserve"> 1 permit 192.168.110.0 0.0.0.255</w:t>
-      </w:r>
-    </w:p>
-    <w:p>
-      <w:proofErr w:type="spellStart"/>
-      <w:r>
-        <w:t>access-list</w:t>
-      </w:r>
-      <w:proofErr w:type="spellEnd"/>
-      <w:r>
-        <w:t xml:space="preserve"> 1 permit 192.168.120.0 0.0.0.255</w:t>
-      </w:r>
-    </w:p>
-    <w:p>
-      <w:proofErr w:type="spellStart"/>
+        <w:t>routeren az acl szabályok ------ hozzákerültek a vlanok</w:t>
+      </w:r>
+    </w:p>
+    <w:p>
+      <w:r>
+        <w:t>access-list 1 permit 192.168.110.0 0.0.0.255</w:t>
+      </w:r>
+    </w:p>
+    <w:p>
+      <w:r>
+        <w:t>access-list 1 permit 192.168.120.0 0.0.0.255</w:t>
+      </w:r>
+    </w:p>
+    <w:p>
       <w:r>
         <w:lastRenderedPageBreak/>
-        <w:t>access-list</w:t>
-      </w:r>
-      <w:proofErr w:type="spellEnd"/>
-      <w:r>
-        <w:t xml:space="preserve"> 1 permit 192.168.130.0 0.0.0.255</w:t>
+        <w:t>access-list 1 permit 192.168.130.0 0.0.0.255</w:t>
       </w:r>
     </w:p>
     <w:p>
@@ -5119,13 +3016,8 @@
       </w:r>
     </w:p>
     <w:p>
-      <w:proofErr w:type="spellStart"/>
-      <w:r>
-        <w:t>google</w:t>
-      </w:r>
-      <w:proofErr w:type="spellEnd"/>
-      <w:r>
-        <w:t xml:space="preserve"> server DNS - 198.168.20.5 - 255.255.255.0</w:t>
+      <w:r>
+        <w:t>google server DNS - 198.168.20.5 - 255.255.255.0</w:t>
       </w:r>
     </w:p>
     <w:p>
@@ -5150,313 +3042,80 @@
     </w:p>
     <w:p>
       <w:r>
-        <w:t>email-</w:t>
-      </w:r>
-      <w:proofErr w:type="spellStart"/>
-      <w:r>
-        <w:t>server,tftp</w:t>
-      </w:r>
-      <w:proofErr w:type="spellEnd"/>
+        <w:t>email-server,tftp</w:t>
+      </w:r>
     </w:p>
     <w:p/>
     <w:p>
-      <w:proofErr w:type="spellStart"/>
-      <w:r>
-        <w:t>mindharom</w:t>
-      </w:r>
-      <w:proofErr w:type="spellEnd"/>
-      <w:r>
-        <w:t xml:space="preserve"> </w:t>
-      </w:r>
-      <w:proofErr w:type="spellStart"/>
-      <w:r>
-        <w:t>sw</w:t>
-      </w:r>
-      <w:proofErr w:type="spellEnd"/>
-      <w:r>
-        <w:t xml:space="preserve">: </w:t>
-      </w:r>
-    </w:p>
-    <w:p>
-      <w:proofErr w:type="spellStart"/>
-      <w:r>
-        <w:t>spanning-tree</w:t>
-      </w:r>
-      <w:proofErr w:type="spellEnd"/>
-      <w:r>
-        <w:t xml:space="preserve"> </w:t>
-      </w:r>
-      <w:proofErr w:type="spellStart"/>
-      <w:r>
-        <w:t>mode</w:t>
-      </w:r>
-      <w:proofErr w:type="spellEnd"/>
-      <w:r>
-        <w:t xml:space="preserve"> rapid-</w:t>
-      </w:r>
-      <w:proofErr w:type="spellStart"/>
-      <w:r>
-        <w:t>pvst</w:t>
-      </w:r>
-      <w:proofErr w:type="spellEnd"/>
-      <w:r>
-        <w:t xml:space="preserve"> </w:t>
-      </w:r>
-    </w:p>
-    <w:p>
-      <w:r>
-        <w:t xml:space="preserve">int </w:t>
-      </w:r>
-      <w:proofErr w:type="spellStart"/>
-      <w:r>
-        <w:t>range</w:t>
-      </w:r>
-      <w:proofErr w:type="spellEnd"/>
-      <w:r>
-        <w:t xml:space="preserve"> fa0/5-7 </w:t>
-      </w:r>
-    </w:p>
-    <w:p>
-      <w:proofErr w:type="spellStart"/>
-      <w:r>
-        <w:t>spanning-tree</w:t>
-      </w:r>
-      <w:proofErr w:type="spellEnd"/>
-      <w:r>
-        <w:t xml:space="preserve"> </w:t>
-      </w:r>
-      <w:proofErr w:type="spellStart"/>
-      <w:r>
-        <w:t>portfast</w:t>
-      </w:r>
-      <w:proofErr w:type="spellEnd"/>
-      <w:r>
-        <w:t xml:space="preserve"> </w:t>
-      </w:r>
-    </w:p>
-    <w:p>
-      <w:proofErr w:type="spellStart"/>
-      <w:r>
-        <w:t>spanning-tree</w:t>
-      </w:r>
-      <w:proofErr w:type="spellEnd"/>
-      <w:r>
-        <w:t xml:space="preserve"> </w:t>
-      </w:r>
-      <w:proofErr w:type="spellStart"/>
-      <w:r>
-        <w:t>bpduguard</w:t>
-      </w:r>
-      <w:proofErr w:type="spellEnd"/>
-      <w:r>
-        <w:t xml:space="preserve"> </w:t>
-      </w:r>
-      <w:proofErr w:type="spellStart"/>
-      <w:r>
-        <w:t>enable</w:t>
-      </w:r>
-      <w:proofErr w:type="spellEnd"/>
-    </w:p>
-    <w:p>
-      <w:proofErr w:type="spellStart"/>
-      <w:r>
-        <w:t>do</w:t>
-      </w:r>
-      <w:proofErr w:type="spellEnd"/>
-      <w:r>
-        <w:t xml:space="preserve"> </w:t>
-      </w:r>
-      <w:proofErr w:type="spellStart"/>
-      <w:r>
-        <w:t>wr</w:t>
-      </w:r>
-      <w:proofErr w:type="spellEnd"/>
-      <w:r>
-        <w:t xml:space="preserve"> </w:t>
+      <w:r>
+        <w:t xml:space="preserve">mindharom sw: </w:t>
+      </w:r>
+    </w:p>
+    <w:p>
+      <w:r>
+        <w:t xml:space="preserve">spanning-tree mode rapid-pvst </w:t>
+      </w:r>
+    </w:p>
+    <w:p>
+      <w:r>
+        <w:t xml:space="preserve">int range fa0/5-7 </w:t>
+      </w:r>
+    </w:p>
+    <w:p>
+      <w:r>
+        <w:t xml:space="preserve">spanning-tree portfast </w:t>
+      </w:r>
+    </w:p>
+    <w:p>
+      <w:r>
+        <w:t>spanning-tree bpduguard enable</w:t>
+      </w:r>
+    </w:p>
+    <w:p>
+      <w:r>
+        <w:t xml:space="preserve">do wr </w:t>
       </w:r>
     </w:p>
     <w:p/>
     <w:p>
       <w:r>
-        <w:t>-</w:t>
-      </w:r>
-      <w:proofErr w:type="spellStart"/>
-      <w:r>
-        <w:t>lacp</w:t>
-      </w:r>
-      <w:proofErr w:type="spellEnd"/>
-      <w:r>
-        <w:t xml:space="preserve"> </w:t>
-      </w:r>
-      <w:proofErr w:type="spellStart"/>
-      <w:r>
-        <w:t>beallitasa</w:t>
-      </w:r>
-      <w:proofErr w:type="spellEnd"/>
-      <w:r>
-        <w:t xml:space="preserve">: </w:t>
-      </w:r>
-      <w:proofErr w:type="spellStart"/>
-      <w:r>
-        <w:t>Routed</w:t>
-      </w:r>
-      <w:proofErr w:type="spellEnd"/>
-      <w:r>
-        <w:t xml:space="preserve"> Port-Channel (Layer-3)</w:t>
-      </w:r>
-    </w:p>
-    <w:p>
-      <w:proofErr w:type="spellStart"/>
-      <w:r>
-        <w:t>interface</w:t>
-      </w:r>
-      <w:proofErr w:type="spellEnd"/>
-      <w:r>
-        <w:t xml:space="preserve"> </w:t>
-      </w:r>
-      <w:proofErr w:type="spellStart"/>
-      <w:r>
-        <w:t>range</w:t>
-      </w:r>
-      <w:proofErr w:type="spellEnd"/>
-      <w:r>
-        <w:t xml:space="preserve"> GigabitEthernet1/0/1 - 2</w:t>
-      </w:r>
-    </w:p>
-    <w:p>
-      <w:r>
-        <w:t xml:space="preserve"> no </w:t>
-      </w:r>
-      <w:proofErr w:type="spellStart"/>
-      <w:r>
-        <w:t>sw</w:t>
-      </w:r>
-      <w:proofErr w:type="spellEnd"/>
-      <w:r>
-        <w:t xml:space="preserve"> </w:t>
-      </w:r>
-      <w:proofErr w:type="spellStart"/>
-      <w:r>
-        <w:t>trunk</w:t>
-      </w:r>
-      <w:proofErr w:type="spellEnd"/>
-      <w:r>
-        <w:t xml:space="preserve"> </w:t>
-      </w:r>
-      <w:proofErr w:type="spellStart"/>
-      <w:r>
-        <w:t>native</w:t>
-      </w:r>
-      <w:proofErr w:type="spellEnd"/>
-      <w:r>
-        <w:t xml:space="preserve"> </w:t>
-      </w:r>
-      <w:proofErr w:type="spellStart"/>
-      <w:r>
-        <w:t>vlan</w:t>
-      </w:r>
-      <w:proofErr w:type="spellEnd"/>
-    </w:p>
-    <w:p>
-      <w:r>
-        <w:t xml:space="preserve"> </w:t>
-      </w:r>
-      <w:proofErr w:type="spellStart"/>
-      <w:r>
-        <w:t>channel-group</w:t>
-      </w:r>
-      <w:proofErr w:type="spellEnd"/>
-      <w:r>
-        <w:t xml:space="preserve"> 10 </w:t>
-      </w:r>
-      <w:proofErr w:type="spellStart"/>
-      <w:r>
-        <w:t>mode</w:t>
-      </w:r>
-      <w:proofErr w:type="spellEnd"/>
-      <w:r>
-        <w:t xml:space="preserve"> </w:t>
-      </w:r>
-      <w:proofErr w:type="spellStart"/>
-      <w:r>
-        <w:t>active</w:t>
-      </w:r>
-      <w:proofErr w:type="spellEnd"/>
-    </w:p>
-    <w:p>
-      <w:r>
-        <w:t xml:space="preserve"> no </w:t>
-      </w:r>
-      <w:proofErr w:type="spellStart"/>
-      <w:r>
-        <w:t>shutdown</w:t>
-      </w:r>
-      <w:proofErr w:type="spellEnd"/>
+        <w:t>-lacp beallitasa: Routed Port-Channel (Layer-3)</w:t>
+      </w:r>
+    </w:p>
+    <w:p>
+      <w:r>
+        <w:t>interface range GigabitEthernet1/0/1 - 2</w:t>
+      </w:r>
+    </w:p>
+    <w:p>
+      <w:r>
+        <w:t xml:space="preserve"> no sw trunk native vlan</w:t>
+      </w:r>
+    </w:p>
+    <w:p>
+      <w:r>
+        <w:t xml:space="preserve"> channel-group 10 mode active</w:t>
+      </w:r>
+    </w:p>
+    <w:p>
+      <w:r>
+        <w:t xml:space="preserve"> no shutdown</w:t>
+      </w:r>
     </w:p>
     <w:p/>
     <w:p>
-      <w:proofErr w:type="spellStart"/>
-      <w:r>
-        <w:t>interface</w:t>
-      </w:r>
-      <w:proofErr w:type="spellEnd"/>
-      <w:r>
-        <w:t xml:space="preserve"> Port-channel10</w:t>
-      </w:r>
-    </w:p>
-    <w:p>
-      <w:r>
-        <w:t xml:space="preserve"> no </w:t>
-      </w:r>
-      <w:proofErr w:type="spellStart"/>
-      <w:r>
-        <w:t>sw</w:t>
-      </w:r>
-      <w:proofErr w:type="spellEnd"/>
-      <w:r>
-        <w:t xml:space="preserve"> </w:t>
-      </w:r>
-      <w:proofErr w:type="spellStart"/>
-      <w:r>
-        <w:t>trunk</w:t>
-      </w:r>
-      <w:proofErr w:type="spellEnd"/>
-      <w:r>
-        <w:t xml:space="preserve"> </w:t>
-      </w:r>
-      <w:proofErr w:type="spellStart"/>
-      <w:r>
-        <w:t>native</w:t>
-      </w:r>
-      <w:proofErr w:type="spellEnd"/>
-      <w:r>
-        <w:t xml:space="preserve"> </w:t>
-      </w:r>
-      <w:proofErr w:type="spellStart"/>
-      <w:r>
-        <w:t>vlan</w:t>
-      </w:r>
-      <w:proofErr w:type="spellEnd"/>
-    </w:p>
-    <w:p>
-      <w:r>
-        <w:t xml:space="preserve"> </w:t>
-      </w:r>
-      <w:proofErr w:type="spellStart"/>
-      <w:r>
-        <w:t>ip</w:t>
-      </w:r>
-      <w:proofErr w:type="spellEnd"/>
-      <w:r>
-        <w:t xml:space="preserve"> </w:t>
-      </w:r>
-      <w:proofErr w:type="spellStart"/>
-      <w:r>
-        <w:t>address</w:t>
-      </w:r>
-      <w:proofErr w:type="spellEnd"/>
-      <w:r>
-        <w:t xml:space="preserve"> 10.10.10.1 255.255.255.252</w:t>
+      <w:r>
+        <w:t>interface Port-channel10</w:t>
+      </w:r>
+    </w:p>
+    <w:p>
+      <w:r>
+        <w:t xml:space="preserve"> no sw trunk native vlan</w:t>
+      </w:r>
+    </w:p>
+    <w:p>
+      <w:r>
+        <w:t xml:space="preserve"> ip address 10.10.10.1 255.255.255.252</w:t>
       </w:r>
     </w:p>
     <w:p/>
@@ -5467,96 +3126,31 @@
     </w:p>
     <w:p>
       <w:r>
-        <w:t xml:space="preserve">- </w:t>
-      </w:r>
-      <w:proofErr w:type="spellStart"/>
-      <w:r>
-        <w:t>do</w:t>
-      </w:r>
-      <w:proofErr w:type="spellEnd"/>
-      <w:r>
-        <w:t xml:space="preserve"> show </w:t>
-      </w:r>
-      <w:proofErr w:type="spellStart"/>
-      <w:r>
-        <w:t>etherchannel</w:t>
-      </w:r>
-      <w:proofErr w:type="spellEnd"/>
-      <w:r>
-        <w:t xml:space="preserve"> </w:t>
-      </w:r>
-      <w:proofErr w:type="spellStart"/>
-      <w:r>
-        <w:t>summary</w:t>
-      </w:r>
-      <w:proofErr w:type="spellEnd"/>
+        <w:t>- do show etherchannel summary</w:t>
+      </w:r>
     </w:p>
     <w:p/>
     <w:p>
       <w:r>
-        <w:t xml:space="preserve">- </w:t>
-      </w:r>
-      <w:proofErr w:type="spellStart"/>
-      <w:r>
-        <w:t>do</w:t>
-      </w:r>
-      <w:proofErr w:type="spellEnd"/>
-      <w:r>
-        <w:t xml:space="preserve"> show </w:t>
-      </w:r>
-      <w:proofErr w:type="spellStart"/>
-      <w:r>
-        <w:t>lacp</w:t>
-      </w:r>
-      <w:proofErr w:type="spellEnd"/>
-      <w:r>
-        <w:t xml:space="preserve"> </w:t>
-      </w:r>
-      <w:proofErr w:type="spellStart"/>
-      <w:r>
-        <w:t>neighbor</w:t>
-      </w:r>
-      <w:proofErr w:type="spellEnd"/>
+        <w:t>- do show lacp neighbor</w:t>
+      </w:r>
     </w:p>
     <w:p/>
     <w:p>
       <w:r>
-        <w:t xml:space="preserve">- </w:t>
-      </w:r>
-      <w:proofErr w:type="spellStart"/>
-      <w:r>
-        <w:t>do</w:t>
-      </w:r>
-      <w:proofErr w:type="spellEnd"/>
-      <w:r>
-        <w:t xml:space="preserve"> show </w:t>
-      </w:r>
-      <w:proofErr w:type="spellStart"/>
-      <w:r>
-        <w:t>spanning-tree</w:t>
-      </w:r>
-      <w:proofErr w:type="spellEnd"/>
+        <w:t>- do show spanning-tree</w:t>
+      </w:r>
     </w:p>
     <w:p/>
     <w:p>
       <w:r>
-        <w:t xml:space="preserve">- </w:t>
-      </w:r>
-      <w:proofErr w:type="spellStart"/>
-      <w:r>
-        <w:t>do</w:t>
-      </w:r>
-      <w:proofErr w:type="spellEnd"/>
-      <w:r>
-        <w:t xml:space="preserve"> show </w:t>
-      </w:r>
-      <w:proofErr w:type="spellStart"/>
-      <w:r>
-        <w:t>interfaces</w:t>
-      </w:r>
-      <w:proofErr w:type="spellEnd"/>
-      <w:r>
-        <w:t xml:space="preserve"> status</w:t>
+        <w:t>- do show interfaces status</w:t>
+      </w:r>
+    </w:p>
+    <w:p/>
+    <w:p>
+      <w:r>
+        <w:t>2025.12.05 változtatások – szeged területén lesz valószinu a multiarea ospf, hozzá lett adva kettő router, meg vannak ott Voip keszulekek mar illetve ip-s telefonok</w:t>
       </w:r>
     </w:p>
     <w:p/>
@@ -7644,15 +5238,15 @@
     <w:lsdException w:name="Unresolved Mention" w:semiHidden="1" w:unhideWhenUsed="1"/>
     <w:lsdException w:name="Smart Link" w:semiHidden="1" w:unhideWhenUsed="1"/>
   </w:latentStyles>
-  <w:style w:type="paragraph" w:default="1" w:styleId="Normal">
+  <w:style w:type="paragraph" w:default="1" w:styleId="Norml">
     <w:name w:val="Normal"/>
     <w:qFormat/>
   </w:style>
-  <w:style w:type="paragraph" w:styleId="Heading1">
+  <w:style w:type="paragraph" w:styleId="Cmsor1">
     <w:name w:val="heading 1"/>
-    <w:basedOn w:val="Normal"/>
-    <w:next w:val="Normal"/>
-    <w:link w:val="Heading1Char"/>
+    <w:basedOn w:val="Norml"/>
+    <w:next w:val="Norml"/>
+    <w:link w:val="Cmsor1Char"/>
     <w:uiPriority w:val="9"/>
     <w:qFormat/>
     <w:rsid w:val="003B51B4"/>
@@ -7669,11 +5263,11 @@
       <w:szCs w:val="40"/>
     </w:rPr>
   </w:style>
-  <w:style w:type="paragraph" w:styleId="Heading2">
+  <w:style w:type="paragraph" w:styleId="Cmsor2">
     <w:name w:val="heading 2"/>
-    <w:basedOn w:val="Normal"/>
-    <w:next w:val="Normal"/>
-    <w:link w:val="Heading2Char"/>
+    <w:basedOn w:val="Norml"/>
+    <w:next w:val="Norml"/>
+    <w:link w:val="Cmsor2Char"/>
     <w:uiPriority w:val="9"/>
     <w:semiHidden/>
     <w:unhideWhenUsed/>
@@ -7692,11 +5286,11 @@
       <w:szCs w:val="32"/>
     </w:rPr>
   </w:style>
-  <w:style w:type="paragraph" w:styleId="Heading3">
+  <w:style w:type="paragraph" w:styleId="Cmsor3">
     <w:name w:val="heading 3"/>
-    <w:basedOn w:val="Normal"/>
-    <w:next w:val="Normal"/>
-    <w:link w:val="Heading3Char"/>
+    <w:basedOn w:val="Norml"/>
+    <w:next w:val="Norml"/>
+    <w:link w:val="Cmsor3Char"/>
     <w:uiPriority w:val="9"/>
     <w:semiHidden/>
     <w:unhideWhenUsed/>
@@ -7715,11 +5309,11 @@
       <w:szCs w:val="28"/>
     </w:rPr>
   </w:style>
-  <w:style w:type="paragraph" w:styleId="Heading4">
+  <w:style w:type="paragraph" w:styleId="Cmsor4">
     <w:name w:val="heading 4"/>
-    <w:basedOn w:val="Normal"/>
-    <w:next w:val="Normal"/>
-    <w:link w:val="Heading4Char"/>
+    <w:basedOn w:val="Norml"/>
+    <w:next w:val="Norml"/>
+    <w:link w:val="Cmsor4Char"/>
     <w:uiPriority w:val="9"/>
     <w:semiHidden/>
     <w:unhideWhenUsed/>
@@ -7738,11 +5332,11 @@
       <w:color w:val="0F4761" w:themeColor="accent1" w:themeShade="BF"/>
     </w:rPr>
   </w:style>
-  <w:style w:type="paragraph" w:styleId="Heading5">
+  <w:style w:type="paragraph" w:styleId="Cmsor5">
     <w:name w:val="heading 5"/>
-    <w:basedOn w:val="Normal"/>
-    <w:next w:val="Normal"/>
-    <w:link w:val="Heading5Char"/>
+    <w:basedOn w:val="Norml"/>
+    <w:next w:val="Norml"/>
+    <w:link w:val="Cmsor5Char"/>
     <w:uiPriority w:val="9"/>
     <w:semiHidden/>
     <w:unhideWhenUsed/>
@@ -7759,11 +5353,11 @@
       <w:color w:val="0F4761" w:themeColor="accent1" w:themeShade="BF"/>
     </w:rPr>
   </w:style>
-  <w:style w:type="paragraph" w:styleId="Heading6">
+  <w:style w:type="paragraph" w:styleId="Cmsor6">
     <w:name w:val="heading 6"/>
-    <w:basedOn w:val="Normal"/>
-    <w:next w:val="Normal"/>
-    <w:link w:val="Heading6Char"/>
+    <w:basedOn w:val="Norml"/>
+    <w:next w:val="Norml"/>
+    <w:link w:val="Cmsor6Char"/>
     <w:uiPriority w:val="9"/>
     <w:semiHidden/>
     <w:unhideWhenUsed/>
@@ -7782,11 +5376,11 @@
       <w:color w:val="595959" w:themeColor="text1" w:themeTint="A6"/>
     </w:rPr>
   </w:style>
-  <w:style w:type="paragraph" w:styleId="Heading7">
+  <w:style w:type="paragraph" w:styleId="Cmsor7">
     <w:name w:val="heading 7"/>
-    <w:basedOn w:val="Normal"/>
-    <w:next w:val="Normal"/>
-    <w:link w:val="Heading7Char"/>
+    <w:basedOn w:val="Norml"/>
+    <w:next w:val="Norml"/>
+    <w:link w:val="Cmsor7Char"/>
     <w:uiPriority w:val="9"/>
     <w:semiHidden/>
     <w:unhideWhenUsed/>
@@ -7803,11 +5397,11 @@
       <w:color w:val="595959" w:themeColor="text1" w:themeTint="A6"/>
     </w:rPr>
   </w:style>
-  <w:style w:type="paragraph" w:styleId="Heading8">
+  <w:style w:type="paragraph" w:styleId="Cmsor8">
     <w:name w:val="heading 8"/>
-    <w:basedOn w:val="Normal"/>
-    <w:next w:val="Normal"/>
-    <w:link w:val="Heading8Char"/>
+    <w:basedOn w:val="Norml"/>
+    <w:next w:val="Norml"/>
+    <w:link w:val="Cmsor8Char"/>
     <w:uiPriority w:val="9"/>
     <w:semiHidden/>
     <w:unhideWhenUsed/>
@@ -7826,11 +5420,11 @@
       <w:color w:val="272727" w:themeColor="text1" w:themeTint="D8"/>
     </w:rPr>
   </w:style>
-  <w:style w:type="paragraph" w:styleId="Heading9">
+  <w:style w:type="paragraph" w:styleId="Cmsor9">
     <w:name w:val="heading 9"/>
-    <w:basedOn w:val="Normal"/>
-    <w:next w:val="Normal"/>
-    <w:link w:val="Heading9Char"/>
+    <w:basedOn w:val="Norml"/>
+    <w:next w:val="Norml"/>
+    <w:link w:val="Cmsor9Char"/>
     <w:uiPriority w:val="9"/>
     <w:semiHidden/>
     <w:unhideWhenUsed/>
@@ -7847,13 +5441,13 @@
       <w:color w:val="272727" w:themeColor="text1" w:themeTint="D8"/>
     </w:rPr>
   </w:style>
-  <w:style w:type="character" w:default="1" w:styleId="DefaultParagraphFont">
+  <w:style w:type="character" w:default="1" w:styleId="Bekezdsalapbettpusa">
     <w:name w:val="Default Paragraph Font"/>
     <w:uiPriority w:val="1"/>
     <w:semiHidden/>
     <w:unhideWhenUsed/>
   </w:style>
-  <w:style w:type="table" w:default="1" w:styleId="TableNormal">
+  <w:style w:type="table" w:default="1" w:styleId="Normltblzat">
     <w:name w:val="Normal Table"/>
     <w:uiPriority w:val="99"/>
     <w:semiHidden/>
@@ -7868,16 +5462,16 @@
       </w:tblCellMar>
     </w:tblPr>
   </w:style>
-  <w:style w:type="numbering" w:default="1" w:styleId="NoList">
+  <w:style w:type="numbering" w:default="1" w:styleId="Nemlista">
     <w:name w:val="No List"/>
     <w:uiPriority w:val="99"/>
     <w:semiHidden/>
     <w:unhideWhenUsed/>
   </w:style>
-  <w:style w:type="character" w:customStyle="1" w:styleId="Heading1Char">
-    <w:name w:val="Heading 1 Char"/>
-    <w:basedOn w:val="DefaultParagraphFont"/>
-    <w:link w:val="Heading1"/>
+  <w:style w:type="character" w:customStyle="1" w:styleId="Cmsor1Char">
+    <w:name w:val="Címsor 1 Char"/>
+    <w:basedOn w:val="Bekezdsalapbettpusa"/>
+    <w:link w:val="Cmsor1"/>
     <w:uiPriority w:val="9"/>
     <w:rsid w:val="003B51B4"/>
     <w:rPr>
@@ -7887,10 +5481,10 @@
       <w:szCs w:val="40"/>
     </w:rPr>
   </w:style>
-  <w:style w:type="character" w:customStyle="1" w:styleId="Heading2Char">
-    <w:name w:val="Heading 2 Char"/>
-    <w:basedOn w:val="DefaultParagraphFont"/>
-    <w:link w:val="Heading2"/>
+  <w:style w:type="character" w:customStyle="1" w:styleId="Cmsor2Char">
+    <w:name w:val="Címsor 2 Char"/>
+    <w:basedOn w:val="Bekezdsalapbettpusa"/>
+    <w:link w:val="Cmsor2"/>
     <w:uiPriority w:val="9"/>
     <w:semiHidden/>
     <w:rsid w:val="003B51B4"/>
@@ -7901,10 +5495,10 @@
       <w:szCs w:val="32"/>
     </w:rPr>
   </w:style>
-  <w:style w:type="character" w:customStyle="1" w:styleId="Heading3Char">
-    <w:name w:val="Heading 3 Char"/>
-    <w:basedOn w:val="DefaultParagraphFont"/>
-    <w:link w:val="Heading3"/>
+  <w:style w:type="character" w:customStyle="1" w:styleId="Cmsor3Char">
+    <w:name w:val="Címsor 3 Char"/>
+    <w:basedOn w:val="Bekezdsalapbettpusa"/>
+    <w:link w:val="Cmsor3"/>
     <w:uiPriority w:val="9"/>
     <w:semiHidden/>
     <w:rsid w:val="003B51B4"/>
@@ -7915,10 +5509,10 @@
       <w:szCs w:val="28"/>
     </w:rPr>
   </w:style>
-  <w:style w:type="character" w:customStyle="1" w:styleId="Heading4Char">
-    <w:name w:val="Heading 4 Char"/>
-    <w:basedOn w:val="DefaultParagraphFont"/>
-    <w:link w:val="Heading4"/>
+  <w:style w:type="character" w:customStyle="1" w:styleId="Cmsor4Char">
+    <w:name w:val="Címsor 4 Char"/>
+    <w:basedOn w:val="Bekezdsalapbettpusa"/>
+    <w:link w:val="Cmsor4"/>
     <w:uiPriority w:val="9"/>
     <w:semiHidden/>
     <w:rsid w:val="003B51B4"/>
@@ -7929,10 +5523,10 @@
       <w:color w:val="0F4761" w:themeColor="accent1" w:themeShade="BF"/>
     </w:rPr>
   </w:style>
-  <w:style w:type="character" w:customStyle="1" w:styleId="Heading5Char">
-    <w:name w:val="Heading 5 Char"/>
-    <w:basedOn w:val="DefaultParagraphFont"/>
-    <w:link w:val="Heading5"/>
+  <w:style w:type="character" w:customStyle="1" w:styleId="Cmsor5Char">
+    <w:name w:val="Címsor 5 Char"/>
+    <w:basedOn w:val="Bekezdsalapbettpusa"/>
+    <w:link w:val="Cmsor5"/>
     <w:uiPriority w:val="9"/>
     <w:semiHidden/>
     <w:rsid w:val="003B51B4"/>
@@ -7941,10 +5535,10 @@
       <w:color w:val="0F4761" w:themeColor="accent1" w:themeShade="BF"/>
     </w:rPr>
   </w:style>
-  <w:style w:type="character" w:customStyle="1" w:styleId="Heading6Char">
-    <w:name w:val="Heading 6 Char"/>
-    <w:basedOn w:val="DefaultParagraphFont"/>
-    <w:link w:val="Heading6"/>
+  <w:style w:type="character" w:customStyle="1" w:styleId="Cmsor6Char">
+    <w:name w:val="Címsor 6 Char"/>
+    <w:basedOn w:val="Bekezdsalapbettpusa"/>
+    <w:link w:val="Cmsor6"/>
     <w:uiPriority w:val="9"/>
     <w:semiHidden/>
     <w:rsid w:val="003B51B4"/>
@@ -7955,10 +5549,10 @@
       <w:color w:val="595959" w:themeColor="text1" w:themeTint="A6"/>
     </w:rPr>
   </w:style>
-  <w:style w:type="character" w:customStyle="1" w:styleId="Heading7Char">
-    <w:name w:val="Heading 7 Char"/>
-    <w:basedOn w:val="DefaultParagraphFont"/>
-    <w:link w:val="Heading7"/>
+  <w:style w:type="character" w:customStyle="1" w:styleId="Cmsor7Char">
+    <w:name w:val="Címsor 7 Char"/>
+    <w:basedOn w:val="Bekezdsalapbettpusa"/>
+    <w:link w:val="Cmsor7"/>
     <w:uiPriority w:val="9"/>
     <w:semiHidden/>
     <w:rsid w:val="003B51B4"/>
@@ -7967,10 +5561,10 @@
       <w:color w:val="595959" w:themeColor="text1" w:themeTint="A6"/>
     </w:rPr>
   </w:style>
-  <w:style w:type="character" w:customStyle="1" w:styleId="Heading8Char">
-    <w:name w:val="Heading 8 Char"/>
-    <w:basedOn w:val="DefaultParagraphFont"/>
-    <w:link w:val="Heading8"/>
+  <w:style w:type="character" w:customStyle="1" w:styleId="Cmsor8Char">
+    <w:name w:val="Címsor 8 Char"/>
+    <w:basedOn w:val="Bekezdsalapbettpusa"/>
+    <w:link w:val="Cmsor8"/>
     <w:uiPriority w:val="9"/>
     <w:semiHidden/>
     <w:rsid w:val="003B51B4"/>
@@ -7981,10 +5575,10 @@
       <w:color w:val="272727" w:themeColor="text1" w:themeTint="D8"/>
     </w:rPr>
   </w:style>
-  <w:style w:type="character" w:customStyle="1" w:styleId="Heading9Char">
-    <w:name w:val="Heading 9 Char"/>
-    <w:basedOn w:val="DefaultParagraphFont"/>
-    <w:link w:val="Heading9"/>
+  <w:style w:type="character" w:customStyle="1" w:styleId="Cmsor9Char">
+    <w:name w:val="Címsor 9 Char"/>
+    <w:basedOn w:val="Bekezdsalapbettpusa"/>
+    <w:link w:val="Cmsor9"/>
     <w:uiPriority w:val="9"/>
     <w:semiHidden/>
     <w:rsid w:val="003B51B4"/>
@@ -7993,11 +5587,11 @@
       <w:color w:val="272727" w:themeColor="text1" w:themeTint="D8"/>
     </w:rPr>
   </w:style>
-  <w:style w:type="paragraph" w:styleId="Title">
+  <w:style w:type="paragraph" w:styleId="Cm">
     <w:name w:val="Title"/>
-    <w:basedOn w:val="Normal"/>
-    <w:next w:val="Normal"/>
-    <w:link w:val="TitleChar"/>
+    <w:basedOn w:val="Norml"/>
+    <w:next w:val="Norml"/>
+    <w:link w:val="CmChar"/>
     <w:uiPriority w:val="10"/>
     <w:qFormat/>
     <w:rsid w:val="003B51B4"/>
@@ -8013,10 +5607,10 @@
       <w:szCs w:val="56"/>
     </w:rPr>
   </w:style>
-  <w:style w:type="character" w:customStyle="1" w:styleId="TitleChar">
-    <w:name w:val="Title Char"/>
-    <w:basedOn w:val="DefaultParagraphFont"/>
-    <w:link w:val="Title"/>
+  <w:style w:type="character" w:customStyle="1" w:styleId="CmChar">
+    <w:name w:val="Cím Char"/>
+    <w:basedOn w:val="Bekezdsalapbettpusa"/>
+    <w:link w:val="Cm"/>
     <w:uiPriority w:val="10"/>
     <w:rsid w:val="003B51B4"/>
     <w:rPr>
@@ -8027,11 +5621,11 @@
       <w:szCs w:val="56"/>
     </w:rPr>
   </w:style>
-  <w:style w:type="paragraph" w:styleId="Subtitle">
+  <w:style w:type="paragraph" w:styleId="Alcm">
     <w:name w:val="Subtitle"/>
-    <w:basedOn w:val="Normal"/>
-    <w:next w:val="Normal"/>
-    <w:link w:val="SubtitleChar"/>
+    <w:basedOn w:val="Norml"/>
+    <w:next w:val="Norml"/>
+    <w:link w:val="AlcmChar"/>
     <w:uiPriority w:val="11"/>
     <w:qFormat/>
     <w:rsid w:val="003B51B4"/>
@@ -8048,10 +5642,10 @@
       <w:szCs w:val="28"/>
     </w:rPr>
   </w:style>
-  <w:style w:type="character" w:customStyle="1" w:styleId="SubtitleChar">
-    <w:name w:val="Subtitle Char"/>
-    <w:basedOn w:val="DefaultParagraphFont"/>
-    <w:link w:val="Subtitle"/>
+  <w:style w:type="character" w:customStyle="1" w:styleId="AlcmChar">
+    <w:name w:val="Alcím Char"/>
+    <w:basedOn w:val="Bekezdsalapbettpusa"/>
+    <w:link w:val="Alcm"/>
     <w:uiPriority w:val="11"/>
     <w:rsid w:val="003B51B4"/>
     <w:rPr>
@@ -8062,11 +5656,11 @@
       <w:szCs w:val="28"/>
     </w:rPr>
   </w:style>
-  <w:style w:type="paragraph" w:styleId="Quote">
+  <w:style w:type="paragraph" w:styleId="Idzet">
     <w:name w:val="Quote"/>
-    <w:basedOn w:val="Normal"/>
-    <w:next w:val="Normal"/>
-    <w:link w:val="QuoteChar"/>
+    <w:basedOn w:val="Norml"/>
+    <w:next w:val="Norml"/>
+    <w:link w:val="IdzetChar"/>
     <w:uiPriority w:val="29"/>
     <w:qFormat/>
     <w:rsid w:val="003B51B4"/>
@@ -8080,10 +5674,10 @@
       <w:color w:val="404040" w:themeColor="text1" w:themeTint="BF"/>
     </w:rPr>
   </w:style>
-  <w:style w:type="character" w:customStyle="1" w:styleId="QuoteChar">
-    <w:name w:val="Quote Char"/>
-    <w:basedOn w:val="DefaultParagraphFont"/>
-    <w:link w:val="Quote"/>
+  <w:style w:type="character" w:customStyle="1" w:styleId="IdzetChar">
+    <w:name w:val="Idézet Char"/>
+    <w:basedOn w:val="Bekezdsalapbettpusa"/>
+    <w:link w:val="Idzet"/>
     <w:uiPriority w:val="29"/>
     <w:rsid w:val="003B51B4"/>
     <w:rPr>
@@ -8092,9 +5686,9 @@
       <w:color w:val="404040" w:themeColor="text1" w:themeTint="BF"/>
     </w:rPr>
   </w:style>
-  <w:style w:type="paragraph" w:styleId="ListParagraph">
+  <w:style w:type="paragraph" w:styleId="Listaszerbekezds">
     <w:name w:val="List Paragraph"/>
-    <w:basedOn w:val="Normal"/>
+    <w:basedOn w:val="Norml"/>
     <w:uiPriority w:val="34"/>
     <w:qFormat/>
     <w:rsid w:val="003B51B4"/>
@@ -8103,9 +5697,9 @@
       <w:contextualSpacing/>
     </w:pPr>
   </w:style>
-  <w:style w:type="character" w:styleId="IntenseEmphasis">
+  <w:style w:type="character" w:styleId="Erskiemels">
     <w:name w:val="Intense Emphasis"/>
-    <w:basedOn w:val="DefaultParagraphFont"/>
+    <w:basedOn w:val="Bekezdsalapbettpusa"/>
     <w:uiPriority w:val="21"/>
     <w:qFormat/>
     <w:rsid w:val="003B51B4"/>
@@ -8115,11 +5709,11 @@
       <w:color w:val="0F4761" w:themeColor="accent1" w:themeShade="BF"/>
     </w:rPr>
   </w:style>
-  <w:style w:type="paragraph" w:styleId="IntenseQuote">
+  <w:style w:type="paragraph" w:styleId="Kiemeltidzet">
     <w:name w:val="Intense Quote"/>
-    <w:basedOn w:val="Normal"/>
-    <w:next w:val="Normal"/>
-    <w:link w:val="IntenseQuoteChar"/>
+    <w:basedOn w:val="Norml"/>
+    <w:next w:val="Norml"/>
+    <w:link w:val="KiemeltidzetChar"/>
     <w:uiPriority w:val="30"/>
     <w:qFormat/>
     <w:rsid w:val="003B51B4"/>
@@ -8138,10 +5732,10 @@
       <w:color w:val="0F4761" w:themeColor="accent1" w:themeShade="BF"/>
     </w:rPr>
   </w:style>
-  <w:style w:type="character" w:customStyle="1" w:styleId="IntenseQuoteChar">
-    <w:name w:val="Intense Quote Char"/>
-    <w:basedOn w:val="DefaultParagraphFont"/>
-    <w:link w:val="IntenseQuote"/>
+  <w:style w:type="character" w:customStyle="1" w:styleId="KiemeltidzetChar">
+    <w:name w:val="Kiemelt idézet Char"/>
+    <w:basedOn w:val="Bekezdsalapbettpusa"/>
+    <w:link w:val="Kiemeltidzet"/>
     <w:uiPriority w:val="30"/>
     <w:rsid w:val="003B51B4"/>
     <w:rPr>
@@ -8150,9 +5744,9 @@
       <w:color w:val="0F4761" w:themeColor="accent1" w:themeShade="BF"/>
     </w:rPr>
   </w:style>
-  <w:style w:type="character" w:styleId="IntenseReference">
+  <w:style w:type="character" w:styleId="Ershivatkozs">
     <w:name w:val="Intense Reference"/>
-    <w:basedOn w:val="DefaultParagraphFont"/>
+    <w:basedOn w:val="Bekezdsalapbettpusa"/>
     <w:uiPriority w:val="32"/>
     <w:qFormat/>
     <w:rsid w:val="003B51B4"/>

--- a/változtatások-fejlesztések.docx
+++ b/változtatások-fejlesztések.docx
@@ -28,10 +28,52 @@
           <w:bCs/>
           <w:highlight w:val="darkYellow"/>
         </w:rPr>
-        <w:t>2025.11.09 – IP címek, hálózati infrastuktúra, NAT megvalósítása, távmunkás környezet</w:t>
-      </w:r>
-      <w:r>
-        <w:t xml:space="preserve"> változtatása: (összeirattam kb. mindent, amit csináltam a copilottal, majd emellé nézzétek meg a pkt-t is (ÓVATOSAN A VÁLTOZTATÁSOKKAL MOSTMÁR SOK IP CÍM VAN NE BASSZUK AZOKAT SZÉT))</w:t>
+        <w:t xml:space="preserve">2025.11.09 – IP címek, hálózati </w:t>
+      </w:r>
+      <w:proofErr w:type="spellStart"/>
+      <w:r>
+        <w:rPr>
+          <w:b/>
+          <w:bCs/>
+          <w:highlight w:val="darkYellow"/>
+        </w:rPr>
+        <w:t>infrastuktúra</w:t>
+      </w:r>
+      <w:proofErr w:type="spellEnd"/>
+      <w:r>
+        <w:rPr>
+          <w:b/>
+          <w:bCs/>
+          <w:highlight w:val="darkYellow"/>
+        </w:rPr>
+        <w:t>, NAT megvalósítása, távmunkás környezet</w:t>
+      </w:r>
+      <w:r>
+        <w:t xml:space="preserve"> változtatása: (</w:t>
+      </w:r>
+      <w:proofErr w:type="spellStart"/>
+      <w:r>
+        <w:t>összeirattam</w:t>
+      </w:r>
+      <w:proofErr w:type="spellEnd"/>
+      <w:r>
+        <w:t xml:space="preserve"> kb. mindent, amit csináltam a </w:t>
+      </w:r>
+      <w:proofErr w:type="spellStart"/>
+      <w:r>
+        <w:t>copilottal</w:t>
+      </w:r>
+      <w:proofErr w:type="spellEnd"/>
+      <w:r>
+        <w:t xml:space="preserve">, majd emellé nézzétek meg a </w:t>
+      </w:r>
+      <w:proofErr w:type="spellStart"/>
+      <w:r>
+        <w:t>pkt</w:t>
+      </w:r>
+      <w:proofErr w:type="spellEnd"/>
+      <w:r>
+        <w:t>-t is (ÓVATOSAN A VÁLTOZTATÁSOKKAL MOSTMÁR SOK IP CÍM VAN NE BASSZUK AZOKAT SZÉT))</w:t>
       </w:r>
     </w:p>
     <w:p>
@@ -133,10 +175,43 @@
           <w:b/>
           <w:bCs/>
         </w:rPr>
-        <w:t>multi-homed edge</w:t>
-      </w:r>
-      <w:r>
-        <w:t xml:space="preserve"> modellnek felel meg, ahol minden router önállóan NAT-ol és kezeli az internetkapcsolatot.</w:t>
+        <w:t>multi-</w:t>
+      </w:r>
+      <w:proofErr w:type="spellStart"/>
+      <w:r>
+        <w:rPr>
+          <w:b/>
+          <w:bCs/>
+        </w:rPr>
+        <w:t>homed</w:t>
+      </w:r>
+      <w:proofErr w:type="spellEnd"/>
+      <w:r>
+        <w:rPr>
+          <w:b/>
+          <w:bCs/>
+        </w:rPr>
+        <w:t xml:space="preserve"> </w:t>
+      </w:r>
+      <w:proofErr w:type="spellStart"/>
+      <w:r>
+        <w:rPr>
+          <w:b/>
+          <w:bCs/>
+        </w:rPr>
+        <w:t>edge</w:t>
+      </w:r>
+      <w:proofErr w:type="spellEnd"/>
+      <w:r>
+        <w:t xml:space="preserve"> modellnek felel meg, ahol minden router önállóan NAT-</w:t>
+      </w:r>
+      <w:proofErr w:type="spellStart"/>
+      <w:r>
+        <w:t>ol</w:t>
+      </w:r>
+      <w:proofErr w:type="spellEnd"/>
+      <w:r>
+        <w:t xml:space="preserve"> és kezeli az internetkapcsolatot.</w:t>
       </w:r>
     </w:p>
     <w:p>
@@ -632,12 +707,14 @@
             <w:hideMark/>
           </w:tcPr>
           <w:p>
+            <w:proofErr w:type="spellStart"/>
             <w:r>
               <w:t>Budapest</w:t>
             </w:r>
             <w:r>
               <w:t>_R</w:t>
             </w:r>
+            <w:proofErr w:type="spellEnd"/>
           </w:p>
         </w:tc>
         <w:tc>
@@ -676,12 +753,14 @@
             <w:hideMark/>
           </w:tcPr>
           <w:p>
+            <w:proofErr w:type="spellStart"/>
             <w:r>
               <w:t>Debrecen</w:t>
             </w:r>
             <w:r>
               <w:t>_R</w:t>
             </w:r>
+            <w:proofErr w:type="spellEnd"/>
           </w:p>
         </w:tc>
         <w:tc>
@@ -720,12 +799,14 @@
             <w:hideMark/>
           </w:tcPr>
           <w:p>
+            <w:proofErr w:type="spellStart"/>
             <w:r>
               <w:t>Szeged</w:t>
             </w:r>
             <w:r>
               <w:t>_R</w:t>
             </w:r>
+            <w:proofErr w:type="spellEnd"/>
           </w:p>
         </w:tc>
         <w:tc>
@@ -859,53 +940,230 @@
           <w:b/>
           <w:bCs/>
         </w:rPr>
-        <w:t xml:space="preserve">ezt csak a budapest router és isp között csináltam meg statikusan, a többi helyen lehet majd ospf-et használni, vagy majd ezt is át lehet configolni ospf-el csak most hogy legyen egy telephely ahol működik a nat, eléri az internetet. </w:t>
-      </w:r>
-      <w:r>
-        <w:rPr>
-          <w:b/>
-          <w:bCs/>
-        </w:rPr>
-        <w:t xml:space="preserve">Illetve még  a budapesti telephely routerének állítottam dhcp-t szóval most ott dhcp-vel oszt. </w:t>
-      </w:r>
-    </w:p>
-    <w:p>
-      <w:pPr>
-        <w:rPr>
-          <w:b/>
-          <w:bCs/>
-        </w:rPr>
-      </w:pPr>
-      <w:r>
-        <w:rPr>
-          <w:b/>
-          <w:bCs/>
-        </w:rPr>
-        <w:t xml:space="preserve">Így van a jelenlegi config a budapesti router és isp között: </w:t>
-      </w:r>
-    </w:p>
-    <w:p>
-      <w:pPr>
-        <w:rPr>
-          <w:b/>
-          <w:bCs/>
-        </w:rPr>
-      </w:pPr>
-      <w:r>
-        <w:rPr>
-          <w:b/>
-          <w:bCs/>
-        </w:rPr>
-        <w:t>ISP router (isp_r)</w:t>
-      </w:r>
-    </w:p>
-    <w:p>
-      <w:pPr>
-        <w:rPr>
-          <w:b/>
-          <w:bCs/>
-        </w:rPr>
-      </w:pPr>
+        <w:t xml:space="preserve">ezt csak a </w:t>
+      </w:r>
+      <w:proofErr w:type="spellStart"/>
+      <w:r>
+        <w:rPr>
+          <w:b/>
+          <w:bCs/>
+        </w:rPr>
+        <w:t>budapest</w:t>
+      </w:r>
+      <w:proofErr w:type="spellEnd"/>
+      <w:r>
+        <w:rPr>
+          <w:b/>
+          <w:bCs/>
+        </w:rPr>
+        <w:t xml:space="preserve"> router és </w:t>
+      </w:r>
+      <w:proofErr w:type="spellStart"/>
+      <w:r>
+        <w:rPr>
+          <w:b/>
+          <w:bCs/>
+        </w:rPr>
+        <w:t>isp</w:t>
+      </w:r>
+      <w:proofErr w:type="spellEnd"/>
+      <w:r>
+        <w:rPr>
+          <w:b/>
+          <w:bCs/>
+        </w:rPr>
+        <w:t xml:space="preserve"> között csináltam meg statikusan, a többi helyen lehet majd </w:t>
+      </w:r>
+      <w:proofErr w:type="spellStart"/>
+      <w:r>
+        <w:rPr>
+          <w:b/>
+          <w:bCs/>
+        </w:rPr>
+        <w:t>ospf-et</w:t>
+      </w:r>
+      <w:proofErr w:type="spellEnd"/>
+      <w:r>
+        <w:rPr>
+          <w:b/>
+          <w:bCs/>
+        </w:rPr>
+        <w:t xml:space="preserve"> használni, vagy majd ezt is át lehet </w:t>
+      </w:r>
+      <w:proofErr w:type="spellStart"/>
+      <w:r>
+        <w:rPr>
+          <w:b/>
+          <w:bCs/>
+        </w:rPr>
+        <w:t>configolni</w:t>
+      </w:r>
+      <w:proofErr w:type="spellEnd"/>
+      <w:r>
+        <w:rPr>
+          <w:b/>
+          <w:bCs/>
+        </w:rPr>
+        <w:t xml:space="preserve"> </w:t>
+      </w:r>
+      <w:proofErr w:type="spellStart"/>
+      <w:r>
+        <w:rPr>
+          <w:b/>
+          <w:bCs/>
+        </w:rPr>
+        <w:t>ospf</w:t>
+      </w:r>
+      <w:proofErr w:type="spellEnd"/>
+      <w:r>
+        <w:rPr>
+          <w:b/>
+          <w:bCs/>
+        </w:rPr>
+        <w:t xml:space="preserve">-el csak most hogy legyen egy telephely ahol működik a </w:t>
+      </w:r>
+      <w:proofErr w:type="spellStart"/>
+      <w:r>
+        <w:rPr>
+          <w:b/>
+          <w:bCs/>
+        </w:rPr>
+        <w:t>nat</w:t>
+      </w:r>
+      <w:proofErr w:type="spellEnd"/>
+      <w:r>
+        <w:rPr>
+          <w:b/>
+          <w:bCs/>
+        </w:rPr>
+        <w:t xml:space="preserve">, eléri az internetet. </w:t>
+      </w:r>
+      <w:r>
+        <w:rPr>
+          <w:b/>
+          <w:bCs/>
+        </w:rPr>
+        <w:t xml:space="preserve">Illetve még  a budapesti telephely routerének állítottam </w:t>
+      </w:r>
+      <w:proofErr w:type="spellStart"/>
+      <w:r>
+        <w:rPr>
+          <w:b/>
+          <w:bCs/>
+        </w:rPr>
+        <w:t>dhcp-t</w:t>
+      </w:r>
+      <w:proofErr w:type="spellEnd"/>
+      <w:r>
+        <w:rPr>
+          <w:b/>
+          <w:bCs/>
+        </w:rPr>
+        <w:t xml:space="preserve"> szóval most ott </w:t>
+      </w:r>
+      <w:proofErr w:type="spellStart"/>
+      <w:r>
+        <w:rPr>
+          <w:b/>
+          <w:bCs/>
+        </w:rPr>
+        <w:t>dhcp-vel</w:t>
+      </w:r>
+      <w:proofErr w:type="spellEnd"/>
+      <w:r>
+        <w:rPr>
+          <w:b/>
+          <w:bCs/>
+        </w:rPr>
+        <w:t xml:space="preserve"> oszt. </w:t>
+      </w:r>
+    </w:p>
+    <w:p>
+      <w:pPr>
+        <w:rPr>
+          <w:b/>
+          <w:bCs/>
+        </w:rPr>
+      </w:pPr>
+      <w:r>
+        <w:rPr>
+          <w:b/>
+          <w:bCs/>
+        </w:rPr>
+        <w:t xml:space="preserve">Így van a jelenlegi </w:t>
+      </w:r>
+      <w:proofErr w:type="spellStart"/>
+      <w:r>
+        <w:rPr>
+          <w:b/>
+          <w:bCs/>
+        </w:rPr>
+        <w:t>config</w:t>
+      </w:r>
+      <w:proofErr w:type="spellEnd"/>
+      <w:r>
+        <w:rPr>
+          <w:b/>
+          <w:bCs/>
+        </w:rPr>
+        <w:t xml:space="preserve"> a budapesti router és </w:t>
+      </w:r>
+      <w:proofErr w:type="spellStart"/>
+      <w:r>
+        <w:rPr>
+          <w:b/>
+          <w:bCs/>
+        </w:rPr>
+        <w:t>isp</w:t>
+      </w:r>
+      <w:proofErr w:type="spellEnd"/>
+      <w:r>
+        <w:rPr>
+          <w:b/>
+          <w:bCs/>
+        </w:rPr>
+        <w:t xml:space="preserve"> között: </w:t>
+      </w:r>
+    </w:p>
+    <w:p>
+      <w:pPr>
+        <w:rPr>
+          <w:b/>
+          <w:bCs/>
+        </w:rPr>
+      </w:pPr>
+      <w:r>
+        <w:rPr>
+          <w:b/>
+          <w:bCs/>
+        </w:rPr>
+        <w:t>ISP router (</w:t>
+      </w:r>
+      <w:proofErr w:type="spellStart"/>
+      <w:r>
+        <w:rPr>
+          <w:b/>
+          <w:bCs/>
+        </w:rPr>
+        <w:t>isp_r</w:t>
+      </w:r>
+      <w:proofErr w:type="spellEnd"/>
+      <w:r>
+        <w:rPr>
+          <w:b/>
+          <w:bCs/>
+        </w:rPr>
+        <w:t>)</w:t>
+      </w:r>
+    </w:p>
+    <w:p>
+      <w:pPr>
+        <w:rPr>
+          <w:b/>
+          <w:bCs/>
+        </w:rPr>
+      </w:pPr>
+      <w:proofErr w:type="spellStart"/>
       <w:r>
         <w:rPr>
           <w:b/>
@@ -913,74 +1171,142 @@
         </w:rPr>
         <w:t>bash</w:t>
       </w:r>
-    </w:p>
-    <w:p>
-      <w:pPr>
-        <w:rPr>
-          <w:b/>
-          <w:bCs/>
-        </w:rPr>
-      </w:pPr>
-      <w:r>
-        <w:rPr>
-          <w:b/>
-          <w:bCs/>
-        </w:rPr>
-        <w:t>interface Gig0/1</w:t>
-      </w:r>
-    </w:p>
-    <w:p>
-      <w:pPr>
-        <w:rPr>
-          <w:b/>
-          <w:bCs/>
-        </w:rPr>
-      </w:pPr>
-      <w:r>
-        <w:rPr>
-          <w:b/>
-          <w:bCs/>
-        </w:rPr>
-        <w:t xml:space="preserve"> ip address 203.0.113.3 255.255.255.252</w:t>
-      </w:r>
-    </w:p>
-    <w:p>
-      <w:pPr>
-        <w:rPr>
-          <w:b/>
-          <w:bCs/>
-        </w:rPr>
-      </w:pPr>
-      <w:r>
-        <w:rPr>
-          <w:b/>
-          <w:bCs/>
-        </w:rPr>
-        <w:t xml:space="preserve"> no shutdown</w:t>
-      </w:r>
-    </w:p>
-    <w:p>
-      <w:pPr>
-        <w:rPr>
-          <w:b/>
-          <w:bCs/>
-        </w:rPr>
-      </w:pPr>
-      <w:r>
-        <w:rPr>
-          <w:b/>
-          <w:bCs/>
-        </w:rPr>
-        <w:t>Budapest router (budapest_r)</w:t>
-      </w:r>
-    </w:p>
-    <w:p>
-      <w:pPr>
-        <w:rPr>
-          <w:b/>
-          <w:bCs/>
-        </w:rPr>
-      </w:pPr>
+      <w:proofErr w:type="spellEnd"/>
+    </w:p>
+    <w:p>
+      <w:pPr>
+        <w:rPr>
+          <w:b/>
+          <w:bCs/>
+        </w:rPr>
+      </w:pPr>
+      <w:proofErr w:type="spellStart"/>
+      <w:r>
+        <w:rPr>
+          <w:b/>
+          <w:bCs/>
+        </w:rPr>
+        <w:t>interface</w:t>
+      </w:r>
+      <w:proofErr w:type="spellEnd"/>
+      <w:r>
+        <w:rPr>
+          <w:b/>
+          <w:bCs/>
+        </w:rPr>
+        <w:t xml:space="preserve"> Gig0/1</w:t>
+      </w:r>
+    </w:p>
+    <w:p>
+      <w:pPr>
+        <w:rPr>
+          <w:b/>
+          <w:bCs/>
+        </w:rPr>
+      </w:pPr>
+      <w:r>
+        <w:rPr>
+          <w:b/>
+          <w:bCs/>
+        </w:rPr>
+        <w:t xml:space="preserve"> </w:t>
+      </w:r>
+      <w:proofErr w:type="spellStart"/>
+      <w:r>
+        <w:rPr>
+          <w:b/>
+          <w:bCs/>
+        </w:rPr>
+        <w:t>ip</w:t>
+      </w:r>
+      <w:proofErr w:type="spellEnd"/>
+      <w:r>
+        <w:rPr>
+          <w:b/>
+          <w:bCs/>
+        </w:rPr>
+        <w:t xml:space="preserve"> </w:t>
+      </w:r>
+      <w:proofErr w:type="spellStart"/>
+      <w:r>
+        <w:rPr>
+          <w:b/>
+          <w:bCs/>
+        </w:rPr>
+        <w:t>address</w:t>
+      </w:r>
+      <w:proofErr w:type="spellEnd"/>
+      <w:r>
+        <w:rPr>
+          <w:b/>
+          <w:bCs/>
+        </w:rPr>
+        <w:t xml:space="preserve"> 203.0.113.3 255.255.255.252</w:t>
+      </w:r>
+    </w:p>
+    <w:p>
+      <w:pPr>
+        <w:rPr>
+          <w:b/>
+          <w:bCs/>
+        </w:rPr>
+      </w:pPr>
+      <w:r>
+        <w:rPr>
+          <w:b/>
+          <w:bCs/>
+        </w:rPr>
+        <w:t xml:space="preserve"> no </w:t>
+      </w:r>
+      <w:proofErr w:type="spellStart"/>
+      <w:r>
+        <w:rPr>
+          <w:b/>
+          <w:bCs/>
+        </w:rPr>
+        <w:t>shutdown</w:t>
+      </w:r>
+      <w:proofErr w:type="spellEnd"/>
+    </w:p>
+    <w:p>
+      <w:pPr>
+        <w:rPr>
+          <w:b/>
+          <w:bCs/>
+        </w:rPr>
+      </w:pPr>
+      <w:r>
+        <w:rPr>
+          <w:b/>
+          <w:bCs/>
+        </w:rPr>
+        <w:t>Budapest router (</w:t>
+      </w:r>
+      <w:proofErr w:type="spellStart"/>
+      <w:r>
+        <w:rPr>
+          <w:b/>
+          <w:bCs/>
+        </w:rPr>
+        <w:t>budapest_r</w:t>
+      </w:r>
+      <w:proofErr w:type="spellEnd"/>
+      <w:r>
+        <w:rPr>
+          <w:b/>
+          <w:bCs/>
+        </w:rPr>
+        <w:t>)</w:t>
+      </w:r>
+    </w:p>
+    <w:p>
+      <w:pPr>
+        <w:rPr>
+          <w:b/>
+          <w:bCs/>
+        </w:rPr>
+      </w:pPr>
+      <w:proofErr w:type="spellStart"/>
       <w:r>
         <w:rPr>
           <w:b/>
@@ -988,66 +1314,158 @@
         </w:rPr>
         <w:t>bash</w:t>
       </w:r>
-    </w:p>
-    <w:p>
-      <w:pPr>
-        <w:rPr>
-          <w:b/>
-          <w:bCs/>
-        </w:rPr>
-      </w:pPr>
-      <w:r>
-        <w:rPr>
-          <w:b/>
-          <w:bCs/>
-        </w:rPr>
-        <w:t>interface Gig0/0</w:t>
-      </w:r>
-    </w:p>
-    <w:p>
-      <w:pPr>
-        <w:rPr>
-          <w:b/>
-          <w:bCs/>
-        </w:rPr>
-      </w:pPr>
-      <w:r>
-        <w:rPr>
-          <w:b/>
-          <w:bCs/>
-        </w:rPr>
-        <w:t xml:space="preserve"> ip address 203.0.113.4 255.255.255.252</w:t>
-      </w:r>
-    </w:p>
-    <w:p>
-      <w:pPr>
-        <w:rPr>
-          <w:b/>
-          <w:bCs/>
-        </w:rPr>
-      </w:pPr>
-      <w:r>
-        <w:rPr>
-          <w:b/>
-          <w:bCs/>
-        </w:rPr>
-        <w:t xml:space="preserve"> ip nat outside</w:t>
-      </w:r>
-    </w:p>
-    <w:p>
-      <w:pPr>
-        <w:rPr>
-          <w:b/>
-          <w:bCs/>
-        </w:rPr>
-      </w:pPr>
-      <w:r>
-        <w:rPr>
-          <w:b/>
-          <w:bCs/>
-        </w:rPr>
-        <w:t xml:space="preserve"> no shutdown</w:t>
-      </w:r>
+      <w:proofErr w:type="spellEnd"/>
+    </w:p>
+    <w:p>
+      <w:pPr>
+        <w:rPr>
+          <w:b/>
+          <w:bCs/>
+        </w:rPr>
+      </w:pPr>
+      <w:proofErr w:type="spellStart"/>
+      <w:r>
+        <w:rPr>
+          <w:b/>
+          <w:bCs/>
+        </w:rPr>
+        <w:t>interface</w:t>
+      </w:r>
+      <w:proofErr w:type="spellEnd"/>
+      <w:r>
+        <w:rPr>
+          <w:b/>
+          <w:bCs/>
+        </w:rPr>
+        <w:t xml:space="preserve"> Gig0/0</w:t>
+      </w:r>
+    </w:p>
+    <w:p>
+      <w:pPr>
+        <w:rPr>
+          <w:b/>
+          <w:bCs/>
+        </w:rPr>
+      </w:pPr>
+      <w:r>
+        <w:rPr>
+          <w:b/>
+          <w:bCs/>
+        </w:rPr>
+        <w:t xml:space="preserve"> </w:t>
+      </w:r>
+      <w:proofErr w:type="spellStart"/>
+      <w:r>
+        <w:rPr>
+          <w:b/>
+          <w:bCs/>
+        </w:rPr>
+        <w:t>ip</w:t>
+      </w:r>
+      <w:proofErr w:type="spellEnd"/>
+      <w:r>
+        <w:rPr>
+          <w:b/>
+          <w:bCs/>
+        </w:rPr>
+        <w:t xml:space="preserve"> </w:t>
+      </w:r>
+      <w:proofErr w:type="spellStart"/>
+      <w:r>
+        <w:rPr>
+          <w:b/>
+          <w:bCs/>
+        </w:rPr>
+        <w:t>address</w:t>
+      </w:r>
+      <w:proofErr w:type="spellEnd"/>
+      <w:r>
+        <w:rPr>
+          <w:b/>
+          <w:bCs/>
+        </w:rPr>
+        <w:t xml:space="preserve"> 203.0.113.4 255.255.255.252</w:t>
+      </w:r>
+    </w:p>
+    <w:p>
+      <w:pPr>
+        <w:rPr>
+          <w:b/>
+          <w:bCs/>
+        </w:rPr>
+      </w:pPr>
+      <w:r>
+        <w:rPr>
+          <w:b/>
+          <w:bCs/>
+        </w:rPr>
+        <w:t xml:space="preserve"> </w:t>
+      </w:r>
+      <w:proofErr w:type="spellStart"/>
+      <w:r>
+        <w:rPr>
+          <w:b/>
+          <w:bCs/>
+        </w:rPr>
+        <w:t>ip</w:t>
+      </w:r>
+      <w:proofErr w:type="spellEnd"/>
+      <w:r>
+        <w:rPr>
+          <w:b/>
+          <w:bCs/>
+        </w:rPr>
+        <w:t xml:space="preserve"> </w:t>
+      </w:r>
+      <w:proofErr w:type="spellStart"/>
+      <w:r>
+        <w:rPr>
+          <w:b/>
+          <w:bCs/>
+        </w:rPr>
+        <w:t>nat</w:t>
+      </w:r>
+      <w:proofErr w:type="spellEnd"/>
+      <w:r>
+        <w:rPr>
+          <w:b/>
+          <w:bCs/>
+        </w:rPr>
+        <w:t xml:space="preserve"> </w:t>
+      </w:r>
+      <w:proofErr w:type="spellStart"/>
+      <w:r>
+        <w:rPr>
+          <w:b/>
+          <w:bCs/>
+        </w:rPr>
+        <w:t>outside</w:t>
+      </w:r>
+      <w:proofErr w:type="spellEnd"/>
+    </w:p>
+    <w:p>
+      <w:pPr>
+        <w:rPr>
+          <w:b/>
+          <w:bCs/>
+        </w:rPr>
+      </w:pPr>
+      <w:r>
+        <w:rPr>
+          <w:b/>
+          <w:bCs/>
+        </w:rPr>
+        <w:t xml:space="preserve"> no </w:t>
+      </w:r>
+      <w:proofErr w:type="spellStart"/>
+      <w:r>
+        <w:rPr>
+          <w:b/>
+          <w:bCs/>
+        </w:rPr>
+        <w:t>shutdown</w:t>
+      </w:r>
+      <w:proofErr w:type="spellEnd"/>
     </w:p>
     <w:p>
       <w:pPr>
@@ -1069,31 +1487,73 @@
           <w:b/>
           <w:bCs/>
         </w:rPr>
-        <w:t xml:space="preserve"> Routing</w:t>
-      </w:r>
-    </w:p>
-    <w:p>
-      <w:pPr>
-        <w:rPr>
-          <w:b/>
-          <w:bCs/>
-        </w:rPr>
-      </w:pPr>
-      <w:r>
-        <w:rPr>
-          <w:b/>
-          <w:bCs/>
-        </w:rPr>
-        <w:t>A budapesti routeren beállítod a default route-t az ISP felé:</w:t>
-      </w:r>
-    </w:p>
-    <w:p>
-      <w:pPr>
-        <w:rPr>
-          <w:b/>
-          <w:bCs/>
-        </w:rPr>
-      </w:pPr>
+        <w:t xml:space="preserve"> </w:t>
+      </w:r>
+      <w:proofErr w:type="spellStart"/>
+      <w:r>
+        <w:rPr>
+          <w:b/>
+          <w:bCs/>
+        </w:rPr>
+        <w:t>Routing</w:t>
+      </w:r>
+      <w:proofErr w:type="spellEnd"/>
+    </w:p>
+    <w:p>
+      <w:pPr>
+        <w:rPr>
+          <w:b/>
+          <w:bCs/>
+        </w:rPr>
+      </w:pPr>
+      <w:r>
+        <w:rPr>
+          <w:b/>
+          <w:bCs/>
+        </w:rPr>
+        <w:t xml:space="preserve">A budapesti routeren beállítod a </w:t>
+      </w:r>
+      <w:proofErr w:type="spellStart"/>
+      <w:r>
+        <w:rPr>
+          <w:b/>
+          <w:bCs/>
+        </w:rPr>
+        <w:t>default</w:t>
+      </w:r>
+      <w:proofErr w:type="spellEnd"/>
+      <w:r>
+        <w:rPr>
+          <w:b/>
+          <w:bCs/>
+        </w:rPr>
+        <w:t xml:space="preserve"> </w:t>
+      </w:r>
+      <w:proofErr w:type="spellStart"/>
+      <w:r>
+        <w:rPr>
+          <w:b/>
+          <w:bCs/>
+        </w:rPr>
+        <w:t>route</w:t>
+      </w:r>
+      <w:proofErr w:type="spellEnd"/>
+      <w:r>
+        <w:rPr>
+          <w:b/>
+          <w:bCs/>
+        </w:rPr>
+        <w:t>-t az ISP felé:</w:t>
+      </w:r>
+    </w:p>
+    <w:p>
+      <w:pPr>
+        <w:rPr>
+          <w:b/>
+          <w:bCs/>
+        </w:rPr>
+      </w:pPr>
+      <w:proofErr w:type="spellStart"/>
       <w:r>
         <w:rPr>
           <w:b/>
@@ -1102,20 +1562,46 @@
         <w:lastRenderedPageBreak/>
         <w:t>bash</w:t>
       </w:r>
-    </w:p>
-    <w:p>
-      <w:pPr>
-        <w:rPr>
-          <w:b/>
-          <w:bCs/>
-        </w:rPr>
-      </w:pPr>
-      <w:r>
-        <w:rPr>
-          <w:b/>
-          <w:bCs/>
-        </w:rPr>
-        <w:t>ip route 0.0.0.0 0.0.0.0 203.0.113.3</w:t>
+      <w:proofErr w:type="spellEnd"/>
+    </w:p>
+    <w:p>
+      <w:pPr>
+        <w:rPr>
+          <w:b/>
+          <w:bCs/>
+        </w:rPr>
+      </w:pPr>
+      <w:proofErr w:type="spellStart"/>
+      <w:r>
+        <w:rPr>
+          <w:b/>
+          <w:bCs/>
+        </w:rPr>
+        <w:t>ip</w:t>
+      </w:r>
+      <w:proofErr w:type="spellEnd"/>
+      <w:r>
+        <w:rPr>
+          <w:b/>
+          <w:bCs/>
+        </w:rPr>
+        <w:t xml:space="preserve"> </w:t>
+      </w:r>
+      <w:proofErr w:type="spellStart"/>
+      <w:r>
+        <w:rPr>
+          <w:b/>
+          <w:bCs/>
+        </w:rPr>
+        <w:t>route</w:t>
+      </w:r>
+      <w:proofErr w:type="spellEnd"/>
+      <w:r>
+        <w:rPr>
+          <w:b/>
+          <w:bCs/>
+        </w:rPr>
+        <w:t xml:space="preserve"> 0.0.0.0 0.0.0.0 203.0.113.3</w:t>
       </w:r>
     </w:p>
     <w:p>
@@ -1149,7 +1635,23 @@
           <w:b/>
           <w:bCs/>
         </w:rPr>
-        <w:t>statikus route a budapesti LAN felé (pl. 192.168.10.0/24), vagy</w:t>
+        <w:t xml:space="preserve">statikus </w:t>
+      </w:r>
+      <w:proofErr w:type="spellStart"/>
+      <w:r>
+        <w:rPr>
+          <w:b/>
+          <w:bCs/>
+        </w:rPr>
+        <w:t>route</w:t>
+      </w:r>
+      <w:proofErr w:type="spellEnd"/>
+      <w:r>
+        <w:rPr>
+          <w:b/>
+          <w:bCs/>
+        </w:rPr>
+        <w:t xml:space="preserve"> a budapesti LAN felé (pl. 192.168.10.0/24), vagy</w:t>
       </w:r>
     </w:p>
     <w:p>
@@ -1168,7 +1670,23 @@
           <w:b/>
           <w:bCs/>
         </w:rPr>
-        <w:t>dinamikus routing (pl. OSPF, BGP), ha több telephely van</w:t>
+        <w:t xml:space="preserve">dinamikus </w:t>
+      </w:r>
+      <w:proofErr w:type="spellStart"/>
+      <w:r>
+        <w:rPr>
+          <w:b/>
+          <w:bCs/>
+        </w:rPr>
+        <w:t>routing</w:t>
+      </w:r>
+      <w:proofErr w:type="spellEnd"/>
+      <w:r>
+        <w:rPr>
+          <w:b/>
+          <w:bCs/>
+        </w:rPr>
+        <w:t xml:space="preserve"> (pl. OSPF, BGP), ha több telephely van</w:t>
       </w:r>
     </w:p>
     <w:p>
@@ -1216,6 +1734,7 @@
           <w:bCs/>
         </w:rPr>
       </w:pPr>
+      <w:proofErr w:type="spellStart"/>
       <w:r>
         <w:rPr>
           <w:b/>
@@ -1223,134 +1742,440 @@
         </w:rPr>
         <w:t>bash</w:t>
       </w:r>
-    </w:p>
-    <w:p>
-      <w:pPr>
-        <w:rPr>
-          <w:b/>
-          <w:bCs/>
-        </w:rPr>
-      </w:pPr>
-      <w:r>
-        <w:rPr>
-          <w:b/>
-          <w:bCs/>
-        </w:rPr>
-        <w:t>access-list 1 permit 192.168.10.0 0.0.0.255</w:t>
-      </w:r>
-    </w:p>
-    <w:p>
-      <w:pPr>
-        <w:rPr>
-          <w:b/>
-          <w:bCs/>
-        </w:rPr>
-      </w:pPr>
-      <w:r>
-        <w:rPr>
-          <w:b/>
-          <w:bCs/>
-        </w:rPr>
-        <w:t>ip nat inside source list 1 interface Gig0/0 overload</w:t>
-      </w:r>
-    </w:p>
-    <w:p>
-      <w:pPr>
-        <w:rPr>
-          <w:b/>
-          <w:bCs/>
-        </w:rPr>
-      </w:pPr>
-    </w:p>
-    <w:p>
-      <w:pPr>
-        <w:rPr>
-          <w:b/>
-          <w:bCs/>
-        </w:rPr>
-      </w:pPr>
-      <w:r>
-        <w:rPr>
-          <w:b/>
-          <w:bCs/>
-        </w:rPr>
-        <w:t xml:space="preserve">a dhcp configja: </w:t>
-      </w:r>
-    </w:p>
-    <w:p>
-      <w:pPr>
-        <w:rPr>
-          <w:b/>
-          <w:bCs/>
-        </w:rPr>
-      </w:pPr>
-      <w:r>
-        <w:rPr>
-          <w:b/>
-          <w:bCs/>
-        </w:rPr>
-        <w:t xml:space="preserve">ip dhcp excluded adress 192.168.10.1 </w:t>
-      </w:r>
-    </w:p>
-    <w:p>
-      <w:pPr>
-        <w:rPr>
-          <w:b/>
-          <w:bCs/>
-        </w:rPr>
-      </w:pPr>
-      <w:r>
-        <w:rPr>
-          <w:b/>
-          <w:bCs/>
-        </w:rPr>
-        <w:t>ip dhcp pool LAN_BUDAPEST</w:t>
-      </w:r>
-    </w:p>
-    <w:p>
-      <w:pPr>
-        <w:rPr>
-          <w:b/>
-          <w:bCs/>
-        </w:rPr>
-      </w:pPr>
-      <w:r>
-        <w:rPr>
-          <w:b/>
-          <w:bCs/>
-        </w:rPr>
-        <w:t xml:space="preserve">network 192.168.10.0 255.255.255.0 </w:t>
-      </w:r>
-    </w:p>
-    <w:p>
-      <w:pPr>
-        <w:rPr>
-          <w:b/>
-          <w:bCs/>
-        </w:rPr>
-      </w:pPr>
-      <w:r>
-        <w:rPr>
-          <w:b/>
-          <w:bCs/>
-        </w:rPr>
-        <w:t xml:space="preserve">default_router 192.168.10.1 </w:t>
-      </w:r>
-    </w:p>
-    <w:p>
-      <w:pPr>
-        <w:rPr>
-          <w:b/>
-          <w:bCs/>
-        </w:rPr>
-      </w:pPr>
-      <w:r>
-        <w:rPr>
-          <w:b/>
-          <w:bCs/>
-        </w:rPr>
-        <w:t>copy running config startup config</w:t>
-      </w:r>
+      <w:proofErr w:type="spellEnd"/>
+    </w:p>
+    <w:p>
+      <w:pPr>
+        <w:rPr>
+          <w:b/>
+          <w:bCs/>
+        </w:rPr>
+      </w:pPr>
+      <w:proofErr w:type="spellStart"/>
+      <w:r>
+        <w:rPr>
+          <w:b/>
+          <w:bCs/>
+        </w:rPr>
+        <w:t>access-list</w:t>
+      </w:r>
+      <w:proofErr w:type="spellEnd"/>
+      <w:r>
+        <w:rPr>
+          <w:b/>
+          <w:bCs/>
+        </w:rPr>
+        <w:t xml:space="preserve"> 1 permit 192.168.10.0 0.0.0.255</w:t>
+      </w:r>
+    </w:p>
+    <w:p>
+      <w:pPr>
+        <w:rPr>
+          <w:b/>
+          <w:bCs/>
+        </w:rPr>
+      </w:pPr>
+      <w:proofErr w:type="spellStart"/>
+      <w:r>
+        <w:rPr>
+          <w:b/>
+          <w:bCs/>
+        </w:rPr>
+        <w:t>ip</w:t>
+      </w:r>
+      <w:proofErr w:type="spellEnd"/>
+      <w:r>
+        <w:rPr>
+          <w:b/>
+          <w:bCs/>
+        </w:rPr>
+        <w:t xml:space="preserve"> </w:t>
+      </w:r>
+      <w:proofErr w:type="spellStart"/>
+      <w:r>
+        <w:rPr>
+          <w:b/>
+          <w:bCs/>
+        </w:rPr>
+        <w:t>nat</w:t>
+      </w:r>
+      <w:proofErr w:type="spellEnd"/>
+      <w:r>
+        <w:rPr>
+          <w:b/>
+          <w:bCs/>
+        </w:rPr>
+        <w:t xml:space="preserve"> </w:t>
+      </w:r>
+      <w:proofErr w:type="spellStart"/>
+      <w:r>
+        <w:rPr>
+          <w:b/>
+          <w:bCs/>
+        </w:rPr>
+        <w:t>inside</w:t>
+      </w:r>
+      <w:proofErr w:type="spellEnd"/>
+      <w:r>
+        <w:rPr>
+          <w:b/>
+          <w:bCs/>
+        </w:rPr>
+        <w:t xml:space="preserve"> </w:t>
+      </w:r>
+      <w:proofErr w:type="spellStart"/>
+      <w:r>
+        <w:rPr>
+          <w:b/>
+          <w:bCs/>
+        </w:rPr>
+        <w:t>source</w:t>
+      </w:r>
+      <w:proofErr w:type="spellEnd"/>
+      <w:r>
+        <w:rPr>
+          <w:b/>
+          <w:bCs/>
+        </w:rPr>
+        <w:t xml:space="preserve"> </w:t>
+      </w:r>
+      <w:proofErr w:type="spellStart"/>
+      <w:r>
+        <w:rPr>
+          <w:b/>
+          <w:bCs/>
+        </w:rPr>
+        <w:t>list</w:t>
+      </w:r>
+      <w:proofErr w:type="spellEnd"/>
+      <w:r>
+        <w:rPr>
+          <w:b/>
+          <w:bCs/>
+        </w:rPr>
+        <w:t xml:space="preserve"> 1 </w:t>
+      </w:r>
+      <w:proofErr w:type="spellStart"/>
+      <w:r>
+        <w:rPr>
+          <w:b/>
+          <w:bCs/>
+        </w:rPr>
+        <w:t>interface</w:t>
+      </w:r>
+      <w:proofErr w:type="spellEnd"/>
+      <w:r>
+        <w:rPr>
+          <w:b/>
+          <w:bCs/>
+        </w:rPr>
+        <w:t xml:space="preserve"> Gig0/0 </w:t>
+      </w:r>
+      <w:proofErr w:type="spellStart"/>
+      <w:r>
+        <w:rPr>
+          <w:b/>
+          <w:bCs/>
+        </w:rPr>
+        <w:t>overload</w:t>
+      </w:r>
+      <w:proofErr w:type="spellEnd"/>
+    </w:p>
+    <w:p>
+      <w:pPr>
+        <w:rPr>
+          <w:b/>
+          <w:bCs/>
+        </w:rPr>
+      </w:pPr>
+    </w:p>
+    <w:p>
+      <w:pPr>
+        <w:rPr>
+          <w:b/>
+          <w:bCs/>
+        </w:rPr>
+      </w:pPr>
+      <w:r>
+        <w:rPr>
+          <w:b/>
+          <w:bCs/>
+        </w:rPr>
+        <w:t xml:space="preserve">a </w:t>
+      </w:r>
+      <w:proofErr w:type="spellStart"/>
+      <w:r>
+        <w:rPr>
+          <w:b/>
+          <w:bCs/>
+        </w:rPr>
+        <w:t>dhcp</w:t>
+      </w:r>
+      <w:proofErr w:type="spellEnd"/>
+      <w:r>
+        <w:rPr>
+          <w:b/>
+          <w:bCs/>
+        </w:rPr>
+        <w:t xml:space="preserve"> </w:t>
+      </w:r>
+      <w:proofErr w:type="spellStart"/>
+      <w:r>
+        <w:rPr>
+          <w:b/>
+          <w:bCs/>
+        </w:rPr>
+        <w:t>configja</w:t>
+      </w:r>
+      <w:proofErr w:type="spellEnd"/>
+      <w:r>
+        <w:rPr>
+          <w:b/>
+          <w:bCs/>
+        </w:rPr>
+        <w:t xml:space="preserve">: </w:t>
+      </w:r>
+    </w:p>
+    <w:p>
+      <w:pPr>
+        <w:rPr>
+          <w:b/>
+          <w:bCs/>
+        </w:rPr>
+      </w:pPr>
+      <w:proofErr w:type="spellStart"/>
+      <w:r>
+        <w:rPr>
+          <w:b/>
+          <w:bCs/>
+        </w:rPr>
+        <w:t>ip</w:t>
+      </w:r>
+      <w:proofErr w:type="spellEnd"/>
+      <w:r>
+        <w:rPr>
+          <w:b/>
+          <w:bCs/>
+        </w:rPr>
+        <w:t xml:space="preserve"> </w:t>
+      </w:r>
+      <w:proofErr w:type="spellStart"/>
+      <w:r>
+        <w:rPr>
+          <w:b/>
+          <w:bCs/>
+        </w:rPr>
+        <w:t>dhcp</w:t>
+      </w:r>
+      <w:proofErr w:type="spellEnd"/>
+      <w:r>
+        <w:rPr>
+          <w:b/>
+          <w:bCs/>
+        </w:rPr>
+        <w:t xml:space="preserve"> </w:t>
+      </w:r>
+      <w:proofErr w:type="spellStart"/>
+      <w:r>
+        <w:rPr>
+          <w:b/>
+          <w:bCs/>
+        </w:rPr>
+        <w:t>excluded</w:t>
+      </w:r>
+      <w:proofErr w:type="spellEnd"/>
+      <w:r>
+        <w:rPr>
+          <w:b/>
+          <w:bCs/>
+        </w:rPr>
+        <w:t xml:space="preserve"> </w:t>
+      </w:r>
+      <w:proofErr w:type="spellStart"/>
+      <w:r>
+        <w:rPr>
+          <w:b/>
+          <w:bCs/>
+        </w:rPr>
+        <w:t>adress</w:t>
+      </w:r>
+      <w:proofErr w:type="spellEnd"/>
+      <w:r>
+        <w:rPr>
+          <w:b/>
+          <w:bCs/>
+        </w:rPr>
+        <w:t xml:space="preserve"> 192.168.10.1 </w:t>
+      </w:r>
+    </w:p>
+    <w:p>
+      <w:pPr>
+        <w:rPr>
+          <w:b/>
+          <w:bCs/>
+        </w:rPr>
+      </w:pPr>
+      <w:proofErr w:type="spellStart"/>
+      <w:r>
+        <w:rPr>
+          <w:b/>
+          <w:bCs/>
+        </w:rPr>
+        <w:t>ip</w:t>
+      </w:r>
+      <w:proofErr w:type="spellEnd"/>
+      <w:r>
+        <w:rPr>
+          <w:b/>
+          <w:bCs/>
+        </w:rPr>
+        <w:t xml:space="preserve"> </w:t>
+      </w:r>
+      <w:proofErr w:type="spellStart"/>
+      <w:r>
+        <w:rPr>
+          <w:b/>
+          <w:bCs/>
+        </w:rPr>
+        <w:t>dhcp</w:t>
+      </w:r>
+      <w:proofErr w:type="spellEnd"/>
+      <w:r>
+        <w:rPr>
+          <w:b/>
+          <w:bCs/>
+        </w:rPr>
+        <w:t xml:space="preserve"> </w:t>
+      </w:r>
+      <w:proofErr w:type="spellStart"/>
+      <w:r>
+        <w:rPr>
+          <w:b/>
+          <w:bCs/>
+        </w:rPr>
+        <w:t>pool</w:t>
+      </w:r>
+      <w:proofErr w:type="spellEnd"/>
+      <w:r>
+        <w:rPr>
+          <w:b/>
+          <w:bCs/>
+        </w:rPr>
+        <w:t xml:space="preserve"> LAN_BUDAPEST</w:t>
+      </w:r>
+    </w:p>
+    <w:p>
+      <w:pPr>
+        <w:rPr>
+          <w:b/>
+          <w:bCs/>
+        </w:rPr>
+      </w:pPr>
+      <w:proofErr w:type="spellStart"/>
+      <w:r>
+        <w:rPr>
+          <w:b/>
+          <w:bCs/>
+        </w:rPr>
+        <w:t>network</w:t>
+      </w:r>
+      <w:proofErr w:type="spellEnd"/>
+      <w:r>
+        <w:rPr>
+          <w:b/>
+          <w:bCs/>
+        </w:rPr>
+        <w:t xml:space="preserve"> 192.168.10.0 255.255.255.0 </w:t>
+      </w:r>
+    </w:p>
+    <w:p>
+      <w:pPr>
+        <w:rPr>
+          <w:b/>
+          <w:bCs/>
+        </w:rPr>
+      </w:pPr>
+      <w:proofErr w:type="spellStart"/>
+      <w:r>
+        <w:rPr>
+          <w:b/>
+          <w:bCs/>
+        </w:rPr>
+        <w:t>default_router</w:t>
+      </w:r>
+      <w:proofErr w:type="spellEnd"/>
+      <w:r>
+        <w:rPr>
+          <w:b/>
+          <w:bCs/>
+        </w:rPr>
+        <w:t xml:space="preserve"> 192.168.10.1 </w:t>
+      </w:r>
+    </w:p>
+    <w:p>
+      <w:pPr>
+        <w:rPr>
+          <w:b/>
+          <w:bCs/>
+        </w:rPr>
+      </w:pPr>
+      <w:proofErr w:type="spellStart"/>
+      <w:r>
+        <w:rPr>
+          <w:b/>
+          <w:bCs/>
+        </w:rPr>
+        <w:t>copy</w:t>
+      </w:r>
+      <w:proofErr w:type="spellEnd"/>
+      <w:r>
+        <w:rPr>
+          <w:b/>
+          <w:bCs/>
+        </w:rPr>
+        <w:t xml:space="preserve"> </w:t>
+      </w:r>
+      <w:proofErr w:type="spellStart"/>
+      <w:r>
+        <w:rPr>
+          <w:b/>
+          <w:bCs/>
+        </w:rPr>
+        <w:t>running</w:t>
+      </w:r>
+      <w:proofErr w:type="spellEnd"/>
+      <w:r>
+        <w:rPr>
+          <w:b/>
+          <w:bCs/>
+        </w:rPr>
+        <w:t xml:space="preserve"> </w:t>
+      </w:r>
+      <w:proofErr w:type="spellStart"/>
+      <w:r>
+        <w:rPr>
+          <w:b/>
+          <w:bCs/>
+        </w:rPr>
+        <w:t>config</w:t>
+      </w:r>
+      <w:proofErr w:type="spellEnd"/>
+      <w:r>
+        <w:rPr>
+          <w:b/>
+          <w:bCs/>
+        </w:rPr>
+        <w:t xml:space="preserve"> startup </w:t>
+      </w:r>
+      <w:proofErr w:type="spellStart"/>
+      <w:r>
+        <w:rPr>
+          <w:b/>
+          <w:bCs/>
+        </w:rPr>
+        <w:t>config</w:t>
+      </w:r>
+      <w:proofErr w:type="spellEnd"/>
     </w:p>
     <w:p>
       <w:pPr>
@@ -1417,63 +2242,170 @@
       <w:r>
         <w:t xml:space="preserve">LAN - </w:t>
       </w:r>
-      <w:r>
-        <w:t>interface G0/1</w:t>
-      </w:r>
-    </w:p>
-    <w:p>
-      <w:r>
-        <w:t xml:space="preserve"> ip address 192.168.X.1 255.255.255.0</w:t>
-      </w:r>
-    </w:p>
-    <w:p>
-      <w:r>
-        <w:t xml:space="preserve"> ip nat inside</w:t>
-      </w:r>
+      <w:proofErr w:type="spellStart"/>
+      <w:r>
+        <w:t>interface</w:t>
+      </w:r>
+      <w:proofErr w:type="spellEnd"/>
+      <w:r>
+        <w:t xml:space="preserve"> G0/1</w:t>
+      </w:r>
+    </w:p>
+    <w:p>
+      <w:r>
+        <w:t xml:space="preserve"> </w:t>
+      </w:r>
+      <w:proofErr w:type="spellStart"/>
+      <w:r>
+        <w:t>ip</w:t>
+      </w:r>
+      <w:proofErr w:type="spellEnd"/>
+      <w:r>
+        <w:t xml:space="preserve"> </w:t>
+      </w:r>
+      <w:proofErr w:type="spellStart"/>
+      <w:r>
+        <w:t>address</w:t>
+      </w:r>
+      <w:proofErr w:type="spellEnd"/>
+      <w:r>
+        <w:t xml:space="preserve"> 192.168.X.1 255.255.255.0</w:t>
+      </w:r>
+    </w:p>
+    <w:p>
+      <w:r>
+        <w:t xml:space="preserve"> </w:t>
+      </w:r>
+      <w:proofErr w:type="spellStart"/>
+      <w:r>
+        <w:t>ip</w:t>
+      </w:r>
+      <w:proofErr w:type="spellEnd"/>
+      <w:r>
+        <w:t xml:space="preserve"> </w:t>
+      </w:r>
+      <w:proofErr w:type="spellStart"/>
+      <w:r>
+        <w:t>nat</w:t>
+      </w:r>
+      <w:proofErr w:type="spellEnd"/>
+      <w:r>
+        <w:t xml:space="preserve"> </w:t>
+      </w:r>
+      <w:proofErr w:type="spellStart"/>
+      <w:r>
+        <w:t>inside</w:t>
+      </w:r>
+      <w:proofErr w:type="spellEnd"/>
     </w:p>
     <w:p/>
     <w:p>
       <w:r>
         <w:t xml:space="preserve">WAN (ISP_INTERFACE) - </w:t>
       </w:r>
-      <w:r>
-        <w:t>interface G0/0</w:t>
-      </w:r>
-    </w:p>
-    <w:p>
-      <w:r>
-        <w:t xml:space="preserve"> ip address 203.0.113.X 255.255.255.252</w:t>
-      </w:r>
-    </w:p>
-    <w:p>
-      <w:r>
-        <w:t xml:space="preserve"> ip nat outside</w:t>
-      </w:r>
-    </w:p>
-    <w:p>
-      <w:pPr>
-        <w:rPr>
-          <w:b/>
-          <w:bCs/>
-        </w:rPr>
-      </w:pPr>
-      <w:r>
-        <w:rPr>
-          <w:b/>
-          <w:bCs/>
-        </w:rPr>
-        <w:t>Access list:</w:t>
-      </w:r>
-    </w:p>
-    <w:p>
+      <w:proofErr w:type="spellStart"/>
+      <w:r>
+        <w:t>interface</w:t>
+      </w:r>
+      <w:proofErr w:type="spellEnd"/>
+      <w:r>
+        <w:t xml:space="preserve"> G0/0</w:t>
+      </w:r>
+    </w:p>
+    <w:p>
+      <w:r>
+        <w:t xml:space="preserve"> </w:t>
+      </w:r>
+      <w:proofErr w:type="spellStart"/>
+      <w:r>
+        <w:t>ip</w:t>
+      </w:r>
+      <w:proofErr w:type="spellEnd"/>
+      <w:r>
+        <w:t xml:space="preserve"> </w:t>
+      </w:r>
+      <w:proofErr w:type="spellStart"/>
+      <w:r>
+        <w:t>address</w:t>
+      </w:r>
+      <w:proofErr w:type="spellEnd"/>
+      <w:r>
+        <w:t xml:space="preserve"> 203.0.113.X 255.255.255.252</w:t>
+      </w:r>
+    </w:p>
+    <w:p>
+      <w:r>
+        <w:t xml:space="preserve"> </w:t>
+      </w:r>
+      <w:proofErr w:type="spellStart"/>
+      <w:r>
+        <w:t>ip</w:t>
+      </w:r>
+      <w:proofErr w:type="spellEnd"/>
+      <w:r>
+        <w:t xml:space="preserve"> </w:t>
+      </w:r>
+      <w:proofErr w:type="spellStart"/>
+      <w:r>
+        <w:t>nat</w:t>
+      </w:r>
+      <w:proofErr w:type="spellEnd"/>
+      <w:r>
+        <w:t xml:space="preserve"> </w:t>
+      </w:r>
+      <w:proofErr w:type="spellStart"/>
+      <w:r>
+        <w:t>outside</w:t>
+      </w:r>
+      <w:proofErr w:type="spellEnd"/>
+    </w:p>
+    <w:p>
+      <w:pPr>
+        <w:rPr>
+          <w:b/>
+          <w:bCs/>
+        </w:rPr>
+      </w:pPr>
+      <w:r>
+        <w:rPr>
+          <w:b/>
+          <w:bCs/>
+        </w:rPr>
+        <w:t xml:space="preserve">Access </w:t>
+      </w:r>
+      <w:proofErr w:type="spellStart"/>
+      <w:r>
+        <w:rPr>
+          <w:b/>
+          <w:bCs/>
+        </w:rPr>
+        <w:t>list</w:t>
+      </w:r>
+      <w:proofErr w:type="spellEnd"/>
+      <w:r>
+        <w:rPr>
+          <w:b/>
+          <w:bCs/>
+        </w:rPr>
+        <w:t>:</w:t>
+      </w:r>
+    </w:p>
+    <w:p>
+      <w:proofErr w:type="spellStart"/>
       <w:r>
         <w:lastRenderedPageBreak/>
         <w:t>bash</w:t>
       </w:r>
-    </w:p>
-    <w:p>
-      <w:r>
-        <w:t>access-list 1 permit 192.168.X.0 0.0.0.255</w:t>
+      <w:proofErr w:type="spellEnd"/>
+    </w:p>
+    <w:p>
+      <w:proofErr w:type="spellStart"/>
+      <w:r>
+        <w:t>access-list</w:t>
+      </w:r>
+      <w:proofErr w:type="spellEnd"/>
+      <w:r>
+        <w:t xml:space="preserve"> 1 permit 192.168.X.0 0.0.0.255</w:t>
       </w:r>
     </w:p>
     <w:p>
@@ -1500,23 +2432,98 @@
       </w:r>
     </w:p>
     <w:p>
-      <w:r>
-        <w:t>ip nat inside source list 1 interface G0/0 overload</w:t>
-      </w:r>
-    </w:p>
-    <w:p>
-      <w:pPr>
-        <w:rPr>
-          <w:b/>
-          <w:bCs/>
-        </w:rPr>
-      </w:pPr>
-      <w:r>
-        <w:rPr>
-          <w:b/>
-          <w:bCs/>
-        </w:rPr>
-        <w:t>Default route:</w:t>
+      <w:proofErr w:type="spellStart"/>
+      <w:r>
+        <w:t>ip</w:t>
+      </w:r>
+      <w:proofErr w:type="spellEnd"/>
+      <w:r>
+        <w:t xml:space="preserve"> </w:t>
+      </w:r>
+      <w:proofErr w:type="spellStart"/>
+      <w:r>
+        <w:t>nat</w:t>
+      </w:r>
+      <w:proofErr w:type="spellEnd"/>
+      <w:r>
+        <w:t xml:space="preserve"> </w:t>
+      </w:r>
+      <w:proofErr w:type="spellStart"/>
+      <w:r>
+        <w:t>inside</w:t>
+      </w:r>
+      <w:proofErr w:type="spellEnd"/>
+      <w:r>
+        <w:t xml:space="preserve"> </w:t>
+      </w:r>
+      <w:proofErr w:type="spellStart"/>
+      <w:r>
+        <w:t>source</w:t>
+      </w:r>
+      <w:proofErr w:type="spellEnd"/>
+      <w:r>
+        <w:t xml:space="preserve"> </w:t>
+      </w:r>
+      <w:proofErr w:type="spellStart"/>
+      <w:r>
+        <w:t>list</w:t>
+      </w:r>
+      <w:proofErr w:type="spellEnd"/>
+      <w:r>
+        <w:t xml:space="preserve"> 1 </w:t>
+      </w:r>
+      <w:proofErr w:type="spellStart"/>
+      <w:r>
+        <w:t>interface</w:t>
+      </w:r>
+      <w:proofErr w:type="spellEnd"/>
+      <w:r>
+        <w:t xml:space="preserve"> G0/0 </w:t>
+      </w:r>
+      <w:proofErr w:type="spellStart"/>
+      <w:r>
+        <w:t>overload</w:t>
+      </w:r>
+      <w:proofErr w:type="spellEnd"/>
+    </w:p>
+    <w:p>
+      <w:pPr>
+        <w:rPr>
+          <w:b/>
+          <w:bCs/>
+        </w:rPr>
+      </w:pPr>
+      <w:proofErr w:type="spellStart"/>
+      <w:r>
+        <w:rPr>
+          <w:b/>
+          <w:bCs/>
+        </w:rPr>
+        <w:t>Default</w:t>
+      </w:r>
+      <w:proofErr w:type="spellEnd"/>
+      <w:r>
+        <w:rPr>
+          <w:b/>
+          <w:bCs/>
+        </w:rPr>
+        <w:t xml:space="preserve"> </w:t>
+      </w:r>
+      <w:proofErr w:type="spellStart"/>
+      <w:r>
+        <w:rPr>
+          <w:b/>
+          <w:bCs/>
+        </w:rPr>
+        <w:t>route</w:t>
+      </w:r>
+      <w:proofErr w:type="spellEnd"/>
+      <w:r>
+        <w:rPr>
+          <w:b/>
+          <w:bCs/>
+        </w:rPr>
+        <w:t>:</w:t>
       </w:r>
     </w:p>
     <w:p>
@@ -1528,8 +2535,21 @@
       </w:r>
     </w:p>
     <w:p>
-      <w:r>
-        <w:t>ip route 0.0.0.0 0.0.0.0 203.0.113.Y</w:t>
+      <w:proofErr w:type="spellStart"/>
+      <w:r>
+        <w:t>ip</w:t>
+      </w:r>
+      <w:proofErr w:type="spellEnd"/>
+      <w:r>
+        <w:t xml:space="preserve"> </w:t>
+      </w:r>
+      <w:proofErr w:type="spellStart"/>
+      <w:r>
+        <w:t>route</w:t>
+      </w:r>
+      <w:proofErr w:type="spellEnd"/>
+      <w:r>
+        <w:t xml:space="preserve"> 0.0.0.0 0.0.0.0 203.0.113.Y</w:t>
       </w:r>
     </w:p>
     <w:p>
@@ -1564,7 +2584,15 @@
     </w:p>
     <w:p>
       <w:r>
-        <w:t>A budapesti és szegedi telephelyeken külön szegmenst hoztunk létre a titkárság számára:</w:t>
+        <w:t xml:space="preserve">A budapesti és szegedi telephelyeken külön </w:t>
+      </w:r>
+      <w:proofErr w:type="spellStart"/>
+      <w:r>
+        <w:t>szegmenst</w:t>
+      </w:r>
+      <w:proofErr w:type="spellEnd"/>
+      <w:r>
+        <w:t xml:space="preserve"> hoztunk létre a titkárság számára:</w:t>
       </w:r>
     </w:p>
     <w:p>
@@ -1628,8 +2656,13 @@
         </w:numPr>
       </w:pPr>
       <w:r>
-        <w:t>külön DHCP poolt</w:t>
-      </w:r>
+        <w:t xml:space="preserve">külön DHCP </w:t>
+      </w:r>
+      <w:proofErr w:type="spellStart"/>
+      <w:r>
+        <w:t>poolt</w:t>
+      </w:r>
+      <w:proofErr w:type="spellEnd"/>
     </w:p>
     <w:p>
       <w:pPr>
@@ -1649,9 +2682,11 @@
           <w:numId w:val="4"/>
         </w:numPr>
       </w:pPr>
+      <w:proofErr w:type="spellStart"/>
       <w:r>
         <w:t>Vlanokat</w:t>
       </w:r>
+      <w:proofErr w:type="spellEnd"/>
     </w:p>
     <w:p>
       <w:pPr>
@@ -1704,70 +2739,192 @@
       </w:r>
     </w:p>
     <w:p>
+      <w:proofErr w:type="spellStart"/>
       <w:r>
         <w:t>bash</w:t>
       </w:r>
-    </w:p>
-    <w:p>
-      <w:r>
-        <w:t>interface Fa0/1/0</w:t>
-      </w:r>
-    </w:p>
-    <w:p>
-      <w:r>
-        <w:t xml:space="preserve"> ip address dhcp</w:t>
-      </w:r>
-    </w:p>
-    <w:p>
-      <w:r>
-        <w:t xml:space="preserve"> ip nat outside</w:t>
-      </w:r>
-    </w:p>
-    <w:p>
-      <w:r>
-        <w:t>router ip címe – 1.1.1.1/24</w:t>
+      <w:proofErr w:type="spellEnd"/>
+    </w:p>
+    <w:p>
+      <w:proofErr w:type="spellStart"/>
+      <w:r>
+        <w:t>interface</w:t>
+      </w:r>
+      <w:proofErr w:type="spellEnd"/>
+      <w:r>
+        <w:t xml:space="preserve"> Fa0/1/0</w:t>
+      </w:r>
+    </w:p>
+    <w:p>
+      <w:r>
+        <w:t xml:space="preserve"> </w:t>
+      </w:r>
+      <w:proofErr w:type="spellStart"/>
+      <w:r>
+        <w:t>ip</w:t>
+      </w:r>
+      <w:proofErr w:type="spellEnd"/>
+      <w:r>
+        <w:t xml:space="preserve"> </w:t>
+      </w:r>
+      <w:proofErr w:type="spellStart"/>
+      <w:r>
+        <w:t>address</w:t>
+      </w:r>
+      <w:proofErr w:type="spellEnd"/>
+      <w:r>
+        <w:t xml:space="preserve"> </w:t>
+      </w:r>
+      <w:proofErr w:type="spellStart"/>
+      <w:r>
+        <w:t>dhcp</w:t>
+      </w:r>
+      <w:proofErr w:type="spellEnd"/>
+    </w:p>
+    <w:p>
+      <w:r>
+        <w:t xml:space="preserve"> </w:t>
+      </w:r>
+      <w:proofErr w:type="spellStart"/>
+      <w:r>
+        <w:t>ip</w:t>
+      </w:r>
+      <w:proofErr w:type="spellEnd"/>
+      <w:r>
+        <w:t xml:space="preserve"> </w:t>
+      </w:r>
+      <w:proofErr w:type="spellStart"/>
+      <w:r>
+        <w:t>nat</w:t>
+      </w:r>
+      <w:proofErr w:type="spellEnd"/>
+      <w:r>
+        <w:t xml:space="preserve"> </w:t>
+      </w:r>
+      <w:proofErr w:type="spellStart"/>
+      <w:r>
+        <w:t>outside</w:t>
+      </w:r>
+      <w:proofErr w:type="spellEnd"/>
+    </w:p>
+    <w:p>
+      <w:r>
+        <w:t xml:space="preserve">router </w:t>
+      </w:r>
+      <w:proofErr w:type="spellStart"/>
+      <w:r>
+        <w:t>ip</w:t>
+      </w:r>
+      <w:proofErr w:type="spellEnd"/>
+      <w:r>
+        <w:t xml:space="preserve"> címe – 1.1.1.1/24</w:t>
       </w:r>
     </w:p>
     <w:p/>
     <w:p>
-      <w:r>
-        <w:t>interface Fa0/1/1</w:t>
-      </w:r>
-    </w:p>
-    <w:p>
-      <w:r>
-        <w:t xml:space="preserve"> ip address 192.168.50.1 255.255.255.0</w:t>
-      </w:r>
-    </w:p>
-    <w:p>
-      <w:r>
-        <w:t xml:space="preserve"> ip nat inside</w:t>
-      </w:r>
-    </w:p>
-    <w:p>
-      <w:pPr>
-        <w:rPr>
-          <w:b/>
-          <w:bCs/>
-        </w:rPr>
-      </w:pPr>
-      <w:r>
-        <w:rPr>
-          <w:b/>
-          <w:bCs/>
-        </w:rPr>
-        <w:t>Access list:</w:t>
-      </w:r>
-    </w:p>
-    <w:p>
+      <w:proofErr w:type="spellStart"/>
+      <w:r>
+        <w:t>interface</w:t>
+      </w:r>
+      <w:proofErr w:type="spellEnd"/>
+      <w:r>
+        <w:t xml:space="preserve"> Fa0/1/1</w:t>
+      </w:r>
+    </w:p>
+    <w:p>
+      <w:r>
+        <w:t xml:space="preserve"> </w:t>
+      </w:r>
+      <w:proofErr w:type="spellStart"/>
+      <w:r>
+        <w:t>ip</w:t>
+      </w:r>
+      <w:proofErr w:type="spellEnd"/>
+      <w:r>
+        <w:t xml:space="preserve"> </w:t>
+      </w:r>
+      <w:proofErr w:type="spellStart"/>
+      <w:r>
+        <w:t>address</w:t>
+      </w:r>
+      <w:proofErr w:type="spellEnd"/>
+      <w:r>
+        <w:t xml:space="preserve"> 192.168.50.1 255.255.255.0</w:t>
+      </w:r>
+    </w:p>
+    <w:p>
+      <w:r>
+        <w:t xml:space="preserve"> </w:t>
+      </w:r>
+      <w:proofErr w:type="spellStart"/>
+      <w:r>
+        <w:t>ip</w:t>
+      </w:r>
+      <w:proofErr w:type="spellEnd"/>
+      <w:r>
+        <w:t xml:space="preserve"> </w:t>
+      </w:r>
+      <w:proofErr w:type="spellStart"/>
+      <w:r>
+        <w:t>nat</w:t>
+      </w:r>
+      <w:proofErr w:type="spellEnd"/>
+      <w:r>
+        <w:t xml:space="preserve"> </w:t>
+      </w:r>
+      <w:proofErr w:type="spellStart"/>
+      <w:r>
+        <w:t>inside</w:t>
+      </w:r>
+      <w:proofErr w:type="spellEnd"/>
+    </w:p>
+    <w:p>
+      <w:pPr>
+        <w:rPr>
+          <w:b/>
+          <w:bCs/>
+        </w:rPr>
+      </w:pPr>
+      <w:r>
+        <w:rPr>
+          <w:b/>
+          <w:bCs/>
+        </w:rPr>
+        <w:t xml:space="preserve">Access </w:t>
+      </w:r>
+      <w:proofErr w:type="spellStart"/>
+      <w:r>
+        <w:rPr>
+          <w:b/>
+          <w:bCs/>
+        </w:rPr>
+        <w:t>list</w:t>
+      </w:r>
+      <w:proofErr w:type="spellEnd"/>
+      <w:r>
+        <w:rPr>
+          <w:b/>
+          <w:bCs/>
+        </w:rPr>
+        <w:t>:</w:t>
+      </w:r>
+    </w:p>
+    <w:p>
+      <w:proofErr w:type="spellStart"/>
       <w:r>
         <w:lastRenderedPageBreak/>
         <w:t>bash</w:t>
       </w:r>
-    </w:p>
-    <w:p>
-      <w:r>
-        <w:t>access-list 1 permit 192.168.50.0 0.0.0.255</w:t>
+      <w:proofErr w:type="spellEnd"/>
+    </w:p>
+    <w:p>
+      <w:proofErr w:type="spellStart"/>
+      <w:r>
+        <w:t>access-list</w:t>
+      </w:r>
+      <w:proofErr w:type="spellEnd"/>
+      <w:r>
+        <w:t xml:space="preserve"> 1 permit 192.168.50.0 0.0.0.255</w:t>
       </w:r>
     </w:p>
     <w:p>
@@ -1786,14 +2943,66 @@
       </w:r>
     </w:p>
     <w:p>
+      <w:proofErr w:type="spellStart"/>
       <w:r>
         <w:t>bash</w:t>
       </w:r>
-    </w:p>
-    <w:p>
-      <w:r>
-        <w:t>ip nat inside source list 1 interface Fa0/1/0 overload</w:t>
-      </w:r>
+      <w:proofErr w:type="spellEnd"/>
+    </w:p>
+    <w:p>
+      <w:proofErr w:type="spellStart"/>
+      <w:r>
+        <w:t>ip</w:t>
+      </w:r>
+      <w:proofErr w:type="spellEnd"/>
+      <w:r>
+        <w:t xml:space="preserve"> </w:t>
+      </w:r>
+      <w:proofErr w:type="spellStart"/>
+      <w:r>
+        <w:t>nat</w:t>
+      </w:r>
+      <w:proofErr w:type="spellEnd"/>
+      <w:r>
+        <w:t xml:space="preserve"> </w:t>
+      </w:r>
+      <w:proofErr w:type="spellStart"/>
+      <w:r>
+        <w:t>inside</w:t>
+      </w:r>
+      <w:proofErr w:type="spellEnd"/>
+      <w:r>
+        <w:t xml:space="preserve"> </w:t>
+      </w:r>
+      <w:proofErr w:type="spellStart"/>
+      <w:r>
+        <w:t>source</w:t>
+      </w:r>
+      <w:proofErr w:type="spellEnd"/>
+      <w:r>
+        <w:t xml:space="preserve"> </w:t>
+      </w:r>
+      <w:proofErr w:type="spellStart"/>
+      <w:r>
+        <w:t>list</w:t>
+      </w:r>
+      <w:proofErr w:type="spellEnd"/>
+      <w:r>
+        <w:t xml:space="preserve"> 1 </w:t>
+      </w:r>
+      <w:proofErr w:type="spellStart"/>
+      <w:r>
+        <w:t>interface</w:t>
+      </w:r>
+      <w:proofErr w:type="spellEnd"/>
+      <w:r>
+        <w:t xml:space="preserve"> Fa0/1/0 </w:t>
+      </w:r>
+      <w:proofErr w:type="spellStart"/>
+      <w:r>
+        <w:t>overload</w:t>
+      </w:r>
+      <w:proofErr w:type="spellEnd"/>
     </w:p>
     <w:p>
       <w:pPr>
@@ -2287,7 +3496,15 @@
           </w:tcPr>
           <w:p>
             <w:r>
-              <w:t>ACL-ekhez előkészítve</w:t>
+              <w:t>ACL-</w:t>
+            </w:r>
+            <w:proofErr w:type="spellStart"/>
+            <w:r>
+              <w:t>ekhez</w:t>
+            </w:r>
+            <w:proofErr w:type="spellEnd"/>
+            <w:r>
+              <w:t xml:space="preserve"> előkészítve</w:t>
             </w:r>
           </w:p>
         </w:tc>
@@ -2338,7 +3555,23 @@
           <w:b/>
           <w:bCs/>
         </w:rPr>
-        <w:t>VLAN struktúra és native VLAN bevezetése</w:t>
+        <w:t xml:space="preserve">VLAN struktúra és </w:t>
+      </w:r>
+      <w:proofErr w:type="spellStart"/>
+      <w:r>
+        <w:rPr>
+          <w:b/>
+          <w:bCs/>
+        </w:rPr>
+        <w:t>native</w:t>
+      </w:r>
+      <w:proofErr w:type="spellEnd"/>
+      <w:r>
+        <w:rPr>
+          <w:b/>
+          <w:bCs/>
+        </w:rPr>
+        <w:t xml:space="preserve"> VLAN bevezetése</w:t>
       </w:r>
     </w:p>
     <w:p>
@@ -2391,7 +3624,15 @@
         </w:numPr>
       </w:pPr>
       <w:r>
-        <w:t>VLAN 99 – Native VLAN (technikai célra)</w:t>
+        <w:t xml:space="preserve">VLAN 99 – </w:t>
+      </w:r>
+      <w:proofErr w:type="spellStart"/>
+      <w:r>
+        <w:t>Native</w:t>
+      </w:r>
+      <w:proofErr w:type="spellEnd"/>
+      <w:r>
+        <w:t xml:space="preserve"> VLAN (technikai célra)</w:t>
       </w:r>
     </w:p>
     <w:p>
@@ -2401,8 +3642,13 @@
           <w:numId w:val="6"/>
         </w:numPr>
       </w:pPr>
-      <w:r>
-        <w:t>Trunk port konfiguráció:</w:t>
+      <w:proofErr w:type="spellStart"/>
+      <w:r>
+        <w:t>Trunk</w:t>
+      </w:r>
+      <w:proofErr w:type="spellEnd"/>
+      <w:r>
+        <w:t xml:space="preserve"> port konfiguráció:</w:t>
       </w:r>
     </w:p>
     <w:p>
@@ -2412,8 +3658,37 @@
           <w:numId w:val="6"/>
         </w:numPr>
       </w:pPr>
-      <w:r>
-        <w:t>switchport trunk native vlan 99</w:t>
+      <w:proofErr w:type="spellStart"/>
+      <w:r>
+        <w:t>switchport</w:t>
+      </w:r>
+      <w:proofErr w:type="spellEnd"/>
+      <w:r>
+        <w:t xml:space="preserve"> </w:t>
+      </w:r>
+      <w:proofErr w:type="spellStart"/>
+      <w:r>
+        <w:t>trunk</w:t>
+      </w:r>
+      <w:proofErr w:type="spellEnd"/>
+      <w:r>
+        <w:t xml:space="preserve"> </w:t>
+      </w:r>
+      <w:proofErr w:type="spellStart"/>
+      <w:r>
+        <w:t>native</w:t>
+      </w:r>
+      <w:proofErr w:type="spellEnd"/>
+      <w:r>
+        <w:t xml:space="preserve"> </w:t>
+      </w:r>
+      <w:proofErr w:type="spellStart"/>
+      <w:r>
+        <w:t>vlan</w:t>
+      </w:r>
+      <w:proofErr w:type="spellEnd"/>
+      <w:r>
+        <w:t xml:space="preserve"> 99</w:t>
       </w:r>
     </w:p>
     <w:p>
@@ -2423,8 +3698,37 @@
           <w:numId w:val="6"/>
         </w:numPr>
       </w:pPr>
-      <w:r>
-        <w:t>switchport trunk allowed vlan 110,120,99</w:t>
+      <w:proofErr w:type="spellStart"/>
+      <w:r>
+        <w:t>switchport</w:t>
+      </w:r>
+      <w:proofErr w:type="spellEnd"/>
+      <w:r>
+        <w:t xml:space="preserve"> </w:t>
+      </w:r>
+      <w:proofErr w:type="spellStart"/>
+      <w:r>
+        <w:t>trunk</w:t>
+      </w:r>
+      <w:proofErr w:type="spellEnd"/>
+      <w:r>
+        <w:t xml:space="preserve"> </w:t>
+      </w:r>
+      <w:proofErr w:type="spellStart"/>
+      <w:r>
+        <w:t>allowed</w:t>
+      </w:r>
+      <w:proofErr w:type="spellEnd"/>
+      <w:r>
+        <w:t xml:space="preserve"> </w:t>
+      </w:r>
+      <w:proofErr w:type="spellStart"/>
+      <w:r>
+        <w:t>vlan</w:t>
+      </w:r>
+      <w:proofErr w:type="spellEnd"/>
+      <w:r>
+        <w:t xml:space="preserve"> 110,120,99</w:t>
       </w:r>
     </w:p>
     <w:p>
@@ -2454,8 +3758,21 @@
           <w:numId w:val="7"/>
         </w:numPr>
       </w:pPr>
-      <w:r>
-        <w:t>Native VLAN technikai célra fenntartva, elkerülve a VLAN mismatch hibákat</w:t>
+      <w:proofErr w:type="spellStart"/>
+      <w:r>
+        <w:t>Native</w:t>
+      </w:r>
+      <w:proofErr w:type="spellEnd"/>
+      <w:r>
+        <w:t xml:space="preserve"> VLAN technikai célra fenntartva, elkerülve a VLAN </w:t>
+      </w:r>
+      <w:proofErr w:type="spellStart"/>
+      <w:r>
+        <w:t>mismatch</w:t>
+      </w:r>
+      <w:proofErr w:type="spellEnd"/>
+      <w:r>
+        <w:t xml:space="preserve"> hibákat</w:t>
       </w:r>
     </w:p>
     <w:p>
@@ -2475,8 +3792,13 @@
         </w:numPr>
       </w:pPr>
       <w:r>
-        <w:t>IEEE 802.1Q trunking</w:t>
-      </w:r>
+        <w:t xml:space="preserve">IEEE 802.1Q </w:t>
+      </w:r>
+      <w:proofErr w:type="spellStart"/>
+      <w:r>
+        <w:t>trunking</w:t>
+      </w:r>
+      <w:proofErr w:type="spellEnd"/>
     </w:p>
     <w:p>
       <w:pPr>
@@ -2487,8 +3809,21 @@
       </w:pPr>
       <w:r>
         <w:lastRenderedPageBreak/>
-        <w:t>Router-on-a-stick</w:t>
-      </w:r>
+        <w:t>Router-</w:t>
+      </w:r>
+      <w:proofErr w:type="spellStart"/>
+      <w:r>
+        <w:t>on</w:t>
+      </w:r>
+      <w:proofErr w:type="spellEnd"/>
+      <w:r>
+        <w:t>-a-</w:t>
+      </w:r>
+      <w:proofErr w:type="spellStart"/>
+      <w:r>
+        <w:t>stick</w:t>
+      </w:r>
+      <w:proofErr w:type="spellEnd"/>
     </w:p>
     <w:p>
       <w:pPr>
@@ -2498,7 +3833,23 @@
         </w:numPr>
       </w:pPr>
       <w:r>
-        <w:t>VLAN tagging és access port konfiguráció</w:t>
+        <w:t xml:space="preserve">VLAN </w:t>
+      </w:r>
+      <w:proofErr w:type="spellStart"/>
+      <w:r>
+        <w:t>tagging</w:t>
+      </w:r>
+      <w:proofErr w:type="spellEnd"/>
+      <w:r>
+        <w:t xml:space="preserve"> és </w:t>
+      </w:r>
+      <w:proofErr w:type="spellStart"/>
+      <w:r>
+        <w:t>access</w:t>
+      </w:r>
+      <w:proofErr w:type="spellEnd"/>
+      <w:r>
+        <w:t xml:space="preserve"> port konfiguráció</w:t>
       </w:r>
     </w:p>
     <w:p>
@@ -2541,27 +3892,52 @@
         </w:numPr>
       </w:pPr>
       <w:r>
-        <w:t>NAT ACL bővítése, hogy a VLAN 110 és 120 is NAT-olva legyen:</w:t>
-      </w:r>
-    </w:p>
-    <w:p>
+        <w:t>NAT ACL bővítése, hogy a VLAN 110 és 120 is NAT-</w:t>
+      </w:r>
+      <w:proofErr w:type="spellStart"/>
+      <w:r>
+        <w:t>olva</w:t>
+      </w:r>
+      <w:proofErr w:type="spellEnd"/>
+      <w:r>
+        <w:t xml:space="preserve"> legyen:</w:t>
+      </w:r>
+    </w:p>
+    <w:p>
+      <w:proofErr w:type="spellStart"/>
       <w:r>
         <w:t>bash</w:t>
       </w:r>
-    </w:p>
-    <w:p>
-      <w:r>
-        <w:t>access-list 1 permit 192.168.10.0 0.0.0.255</w:t>
-      </w:r>
-    </w:p>
-    <w:p>
-      <w:r>
-        <w:t>access-list 1 permit 192.168.110.0 0.0.0.255</w:t>
-      </w:r>
-    </w:p>
-    <w:p>
-      <w:r>
-        <w:t>access-list 1 permit 192.168.120.0 0.0.0.255</w:t>
+      <w:proofErr w:type="spellEnd"/>
+    </w:p>
+    <w:p>
+      <w:proofErr w:type="spellStart"/>
+      <w:r>
+        <w:t>access-list</w:t>
+      </w:r>
+      <w:proofErr w:type="spellEnd"/>
+      <w:r>
+        <w:t xml:space="preserve"> 1 permit 192.168.10.0 0.0.0.255</w:t>
+      </w:r>
+    </w:p>
+    <w:p>
+      <w:proofErr w:type="spellStart"/>
+      <w:r>
+        <w:t>access-list</w:t>
+      </w:r>
+      <w:proofErr w:type="spellEnd"/>
+      <w:r>
+        <w:t xml:space="preserve"> 1 permit 192.168.110.0 0.0.0.255</w:t>
+      </w:r>
+    </w:p>
+    <w:p>
+      <w:proofErr w:type="spellStart"/>
+      <w:r>
+        <w:t>access-list</w:t>
+      </w:r>
+      <w:proofErr w:type="spellEnd"/>
+      <w:r>
+        <w:t xml:space="preserve"> 1 permit 192.168.120.0 0.0.0.255</w:t>
       </w:r>
     </w:p>
     <w:p>
@@ -2592,8 +3968,21 @@
         </w:numPr>
       </w:pPr>
       <w:r>
-        <w:t>NAT ACL célzottan csak a belső hálózatokat NAT-olja</w:t>
-      </w:r>
+        <w:t xml:space="preserve">NAT ACL célzottan csak a belső </w:t>
+      </w:r>
+      <w:proofErr w:type="spellStart"/>
+      <w:r>
+        <w:t>hálózatokat</w:t>
+      </w:r>
+      <w:proofErr w:type="spellEnd"/>
+      <w:r>
+        <w:t xml:space="preserve"> NAT-</w:t>
+      </w:r>
+      <w:proofErr w:type="spellStart"/>
+      <w:r>
+        <w:t>olja</w:t>
+      </w:r>
+      <w:proofErr w:type="spellEnd"/>
     </w:p>
     <w:p>
       <w:r>
@@ -2611,15 +4000,65 @@
           <w:numId w:val="11"/>
         </w:numPr>
       </w:pPr>
-      <w:r>
-        <w:t>ip nat inside source list 1 interface Gig0/</w:t>
+      <w:proofErr w:type="spellStart"/>
+      <w:r>
+        <w:t>ip</w:t>
+      </w:r>
+      <w:proofErr w:type="spellEnd"/>
+      <w:r>
+        <w:t xml:space="preserve"> </w:t>
+      </w:r>
+      <w:proofErr w:type="spellStart"/>
+      <w:r>
+        <w:t>nat</w:t>
+      </w:r>
+      <w:proofErr w:type="spellEnd"/>
+      <w:r>
+        <w:t xml:space="preserve"> </w:t>
+      </w:r>
+      <w:proofErr w:type="spellStart"/>
+      <w:r>
+        <w:t>inside</w:t>
+      </w:r>
+      <w:proofErr w:type="spellEnd"/>
+      <w:r>
+        <w:t xml:space="preserve"> </w:t>
+      </w:r>
+      <w:proofErr w:type="spellStart"/>
+      <w:r>
+        <w:t>source</w:t>
+      </w:r>
+      <w:proofErr w:type="spellEnd"/>
+      <w:r>
+        <w:t xml:space="preserve"> </w:t>
+      </w:r>
+      <w:proofErr w:type="spellStart"/>
+      <w:r>
+        <w:t>list</w:t>
+      </w:r>
+      <w:proofErr w:type="spellEnd"/>
+      <w:r>
+        <w:t xml:space="preserve"> 1 </w:t>
+      </w:r>
+      <w:proofErr w:type="spellStart"/>
+      <w:r>
+        <w:t>interface</w:t>
+      </w:r>
+      <w:proofErr w:type="spellEnd"/>
+      <w:r>
+        <w:t xml:space="preserve"> Gig0/</w:t>
       </w:r>
       <w:r>
         <w:t>2</w:t>
       </w:r>
       <w:r>
-        <w:t xml:space="preserve"> overload</w:t>
-      </w:r>
+        <w:t xml:space="preserve"> </w:t>
+      </w:r>
+      <w:proofErr w:type="spellStart"/>
+      <w:r>
+        <w:t>overload</w:t>
+      </w:r>
+      <w:proofErr w:type="spellEnd"/>
     </w:p>
     <w:p>
       <w:pPr>
@@ -2633,23 +4072,43 @@
       </w:r>
     </w:p>
     <w:p>
-      <w:r>
-        <w:t xml:space="preserve">config: </w:t>
-      </w:r>
-    </w:p>
-    <w:p>
-      <w:r>
-        <w:t xml:space="preserve">vlanok létrehozása ----- </w:t>
-      </w:r>
-    </w:p>
-    <w:p>
-      <w:r>
-        <w:t xml:space="preserve">vlan 110 </w:t>
-      </w:r>
-    </w:p>
-    <w:p>
-      <w:r>
-        <w:t>name SALES</w:t>
+      <w:proofErr w:type="spellStart"/>
+      <w:r>
+        <w:t>config</w:t>
+      </w:r>
+      <w:proofErr w:type="spellEnd"/>
+      <w:r>
+        <w:t xml:space="preserve">: </w:t>
+      </w:r>
+    </w:p>
+    <w:p>
+      <w:proofErr w:type="spellStart"/>
+      <w:r>
+        <w:t>vlanok</w:t>
+      </w:r>
+      <w:proofErr w:type="spellEnd"/>
+      <w:r>
+        <w:t xml:space="preserve"> létrehozása ----- </w:t>
+      </w:r>
+    </w:p>
+    <w:p>
+      <w:proofErr w:type="spellStart"/>
+      <w:r>
+        <w:t>vlan</w:t>
+      </w:r>
+      <w:proofErr w:type="spellEnd"/>
+      <w:r>
+        <w:t xml:space="preserve"> 110 </w:t>
+      </w:r>
+    </w:p>
+    <w:p>
+      <w:proofErr w:type="spellStart"/>
+      <w:r>
+        <w:t>name</w:t>
+      </w:r>
+      <w:proofErr w:type="spellEnd"/>
+      <w:r>
+        <w:t xml:space="preserve"> SALES</w:t>
       </w:r>
     </w:p>
     <w:p/>
@@ -2659,24 +4118,76 @@
       </w:r>
     </w:p>
     <w:p>
-      <w:r>
-        <w:t xml:space="preserve">sw mode access </w:t>
-      </w:r>
-    </w:p>
-    <w:p>
-      <w:r>
-        <w:t>sw access vlan 110</w:t>
+      <w:proofErr w:type="spellStart"/>
+      <w:r>
+        <w:t>sw</w:t>
+      </w:r>
+      <w:proofErr w:type="spellEnd"/>
+      <w:r>
+        <w:t xml:space="preserve"> </w:t>
+      </w:r>
+      <w:proofErr w:type="spellStart"/>
+      <w:r>
+        <w:t>mode</w:t>
+      </w:r>
+      <w:proofErr w:type="spellEnd"/>
+      <w:r>
+        <w:t xml:space="preserve"> </w:t>
+      </w:r>
+      <w:proofErr w:type="spellStart"/>
+      <w:r>
+        <w:t>access</w:t>
+      </w:r>
+      <w:proofErr w:type="spellEnd"/>
+      <w:r>
+        <w:t xml:space="preserve"> </w:t>
+      </w:r>
+    </w:p>
+    <w:p>
+      <w:proofErr w:type="spellStart"/>
+      <w:r>
+        <w:t>sw</w:t>
+      </w:r>
+      <w:proofErr w:type="spellEnd"/>
+      <w:r>
+        <w:t xml:space="preserve"> </w:t>
+      </w:r>
+      <w:proofErr w:type="spellStart"/>
+      <w:r>
+        <w:t>access</w:t>
+      </w:r>
+      <w:proofErr w:type="spellEnd"/>
+      <w:r>
+        <w:t xml:space="preserve"> </w:t>
+      </w:r>
+      <w:proofErr w:type="spellStart"/>
+      <w:r>
+        <w:t>vlan</w:t>
+      </w:r>
+      <w:proofErr w:type="spellEnd"/>
+      <w:r>
+        <w:t xml:space="preserve"> 110</w:t>
       </w:r>
     </w:p>
     <w:p/>
     <w:p>
-      <w:r>
-        <w:t xml:space="preserve">vlan 120 </w:t>
-      </w:r>
-    </w:p>
-    <w:p>
-      <w:r>
-        <w:t>name HR</w:t>
+      <w:proofErr w:type="spellStart"/>
+      <w:r>
+        <w:t>vlan</w:t>
+      </w:r>
+      <w:proofErr w:type="spellEnd"/>
+      <w:r>
+        <w:t xml:space="preserve"> 120 </w:t>
+      </w:r>
+    </w:p>
+    <w:p>
+      <w:proofErr w:type="spellStart"/>
+      <w:r>
+        <w:t>name</w:t>
+      </w:r>
+      <w:proofErr w:type="spellEnd"/>
+      <w:r>
+        <w:t xml:space="preserve"> HR</w:t>
       </w:r>
     </w:p>
     <w:p/>
@@ -2686,25 +4197,74 @@
       </w:r>
     </w:p>
     <w:p>
-      <w:r>
-        <w:t>sw mode access</w:t>
-      </w:r>
-    </w:p>
-    <w:p>
-      <w:r>
-        <w:t>sw access vlan 120</w:t>
+      <w:proofErr w:type="spellStart"/>
+      <w:r>
+        <w:t>sw</w:t>
+      </w:r>
+      <w:proofErr w:type="spellEnd"/>
+      <w:r>
+        <w:t xml:space="preserve"> </w:t>
+      </w:r>
+      <w:proofErr w:type="spellStart"/>
+      <w:r>
+        <w:t>mode</w:t>
+      </w:r>
+      <w:proofErr w:type="spellEnd"/>
+      <w:r>
+        <w:t xml:space="preserve"> </w:t>
+      </w:r>
+      <w:proofErr w:type="spellStart"/>
+      <w:r>
+        <w:t>access</w:t>
+      </w:r>
+      <w:proofErr w:type="spellEnd"/>
+    </w:p>
+    <w:p>
+      <w:proofErr w:type="spellStart"/>
+      <w:r>
+        <w:t>sw</w:t>
+      </w:r>
+      <w:proofErr w:type="spellEnd"/>
+      <w:r>
+        <w:t xml:space="preserve"> </w:t>
+      </w:r>
+      <w:proofErr w:type="spellStart"/>
+      <w:r>
+        <w:t>access</w:t>
+      </w:r>
+      <w:proofErr w:type="spellEnd"/>
+      <w:r>
+        <w:t xml:space="preserve"> </w:t>
+      </w:r>
+      <w:proofErr w:type="spellStart"/>
+      <w:r>
+        <w:t>vlan</w:t>
+      </w:r>
+      <w:proofErr w:type="spellEnd"/>
+      <w:r>
+        <w:t xml:space="preserve"> 120</w:t>
       </w:r>
     </w:p>
     <w:p/>
     <w:p>
+      <w:proofErr w:type="spellStart"/>
       <w:r>
         <w:lastRenderedPageBreak/>
-        <w:t xml:space="preserve">vlan 130 </w:t>
-      </w:r>
-    </w:p>
-    <w:p>
-      <w:r>
-        <w:t>name MARKETING</w:t>
+        <w:t>vlan</w:t>
+      </w:r>
+      <w:proofErr w:type="spellEnd"/>
+      <w:r>
+        <w:t xml:space="preserve"> 130 </w:t>
+      </w:r>
+    </w:p>
+    <w:p>
+      <w:proofErr w:type="spellStart"/>
+      <w:r>
+        <w:t>name</w:t>
+      </w:r>
+      <w:proofErr w:type="spellEnd"/>
+      <w:r>
+        <w:t xml:space="preserve"> MARKETING</w:t>
       </w:r>
     </w:p>
     <w:p/>
@@ -2714,40 +4274,155 @@
       </w:r>
     </w:p>
     <w:p>
-      <w:r>
-        <w:t>sw mode access</w:t>
-      </w:r>
-    </w:p>
-    <w:p>
-      <w:r>
-        <w:t>sw access vlan 130</w:t>
+      <w:proofErr w:type="spellStart"/>
+      <w:r>
+        <w:t>sw</w:t>
+      </w:r>
+      <w:proofErr w:type="spellEnd"/>
+      <w:r>
+        <w:t xml:space="preserve"> </w:t>
+      </w:r>
+      <w:proofErr w:type="spellStart"/>
+      <w:r>
+        <w:t>mode</w:t>
+      </w:r>
+      <w:proofErr w:type="spellEnd"/>
+      <w:r>
+        <w:t xml:space="preserve"> </w:t>
+      </w:r>
+      <w:proofErr w:type="spellStart"/>
+      <w:r>
+        <w:t>access</w:t>
+      </w:r>
+      <w:proofErr w:type="spellEnd"/>
+    </w:p>
+    <w:p>
+      <w:proofErr w:type="spellStart"/>
+      <w:r>
+        <w:t>sw</w:t>
+      </w:r>
+      <w:proofErr w:type="spellEnd"/>
+      <w:r>
+        <w:t xml:space="preserve"> </w:t>
+      </w:r>
+      <w:proofErr w:type="spellStart"/>
+      <w:r>
+        <w:t>access</w:t>
+      </w:r>
+      <w:proofErr w:type="spellEnd"/>
+      <w:r>
+        <w:t xml:space="preserve"> </w:t>
+      </w:r>
+      <w:proofErr w:type="spellStart"/>
+      <w:r>
+        <w:t>vlan</w:t>
+      </w:r>
+      <w:proofErr w:type="spellEnd"/>
+      <w:r>
+        <w:t xml:space="preserve"> 130</w:t>
       </w:r>
     </w:p>
     <w:p/>
     <w:p>
-      <w:r>
-        <w:t xml:space="preserve">trunk ------- </w:t>
-      </w:r>
-    </w:p>
-    <w:p>
-      <w:r>
-        <w:t xml:space="preserve">int range f0/1-5 </w:t>
-      </w:r>
-    </w:p>
-    <w:p>
-      <w:r>
-        <w:t xml:space="preserve">sw mode trunk </w:t>
-      </w:r>
-    </w:p>
-    <w:p>
-      <w:r>
-        <w:t xml:space="preserve">sw trunk native vlan 99 </w:t>
+      <w:proofErr w:type="spellStart"/>
+      <w:r>
+        <w:t>trunk</w:t>
+      </w:r>
+      <w:proofErr w:type="spellEnd"/>
+      <w:r>
+        <w:t xml:space="preserve"> ------- </w:t>
+      </w:r>
+    </w:p>
+    <w:p>
+      <w:r>
+        <w:t xml:space="preserve">int </w:t>
+      </w:r>
+      <w:proofErr w:type="spellStart"/>
+      <w:r>
+        <w:t>range</w:t>
+      </w:r>
+      <w:proofErr w:type="spellEnd"/>
+      <w:r>
+        <w:t xml:space="preserve"> f0/1-5 </w:t>
+      </w:r>
+    </w:p>
+    <w:p>
+      <w:proofErr w:type="spellStart"/>
+      <w:r>
+        <w:t>sw</w:t>
+      </w:r>
+      <w:proofErr w:type="spellEnd"/>
+      <w:r>
+        <w:t xml:space="preserve"> </w:t>
+      </w:r>
+      <w:proofErr w:type="spellStart"/>
+      <w:r>
+        <w:t>mode</w:t>
+      </w:r>
+      <w:proofErr w:type="spellEnd"/>
+      <w:r>
+        <w:t xml:space="preserve"> </w:t>
+      </w:r>
+      <w:proofErr w:type="spellStart"/>
+      <w:r>
+        <w:t>trunk</w:t>
+      </w:r>
+      <w:proofErr w:type="spellEnd"/>
+      <w:r>
+        <w:t xml:space="preserve"> </w:t>
+      </w:r>
+    </w:p>
+    <w:p>
+      <w:proofErr w:type="spellStart"/>
+      <w:r>
+        <w:t>sw</w:t>
+      </w:r>
+      <w:proofErr w:type="spellEnd"/>
+      <w:r>
+        <w:t xml:space="preserve"> </w:t>
+      </w:r>
+      <w:proofErr w:type="spellStart"/>
+      <w:r>
+        <w:t>trunk</w:t>
+      </w:r>
+      <w:proofErr w:type="spellEnd"/>
+      <w:r>
+        <w:t xml:space="preserve"> </w:t>
+      </w:r>
+      <w:proofErr w:type="spellStart"/>
+      <w:r>
+        <w:t>native</w:t>
+      </w:r>
+      <w:proofErr w:type="spellEnd"/>
+      <w:r>
+        <w:t xml:space="preserve"> </w:t>
+      </w:r>
+      <w:proofErr w:type="spellStart"/>
+      <w:r>
+        <w:t>vlan</w:t>
+      </w:r>
+      <w:proofErr w:type="spellEnd"/>
+      <w:r>
+        <w:t xml:space="preserve"> 99 </w:t>
       </w:r>
     </w:p>
     <w:p/>
     <w:p>
-      <w:r>
-        <w:t xml:space="preserve">felso sw ---- </w:t>
+      <w:proofErr w:type="spellStart"/>
+      <w:r>
+        <w:t>felso</w:t>
+      </w:r>
+      <w:proofErr w:type="spellEnd"/>
+      <w:r>
+        <w:t xml:space="preserve"> </w:t>
+      </w:r>
+      <w:proofErr w:type="spellStart"/>
+      <w:r>
+        <w:t>sw</w:t>
+      </w:r>
+      <w:proofErr w:type="spellEnd"/>
+      <w:r>
+        <w:t xml:space="preserve"> ---- </w:t>
       </w:r>
     </w:p>
     <w:p>
@@ -2756,101 +4431,340 @@
       </w:r>
     </w:p>
     <w:p>
-      <w:r>
-        <w:t>sw trunk allowed vlan 110,120,130,99</w:t>
+      <w:proofErr w:type="spellStart"/>
+      <w:r>
+        <w:t>sw</w:t>
+      </w:r>
+      <w:proofErr w:type="spellEnd"/>
+      <w:r>
+        <w:t xml:space="preserve"> </w:t>
+      </w:r>
+      <w:proofErr w:type="spellStart"/>
+      <w:r>
+        <w:t>trunk</w:t>
+      </w:r>
+      <w:proofErr w:type="spellEnd"/>
+      <w:r>
+        <w:t xml:space="preserve"> </w:t>
+      </w:r>
+      <w:proofErr w:type="spellStart"/>
+      <w:r>
+        <w:t>allowed</w:t>
+      </w:r>
+      <w:proofErr w:type="spellEnd"/>
+      <w:r>
+        <w:t xml:space="preserve"> </w:t>
+      </w:r>
+      <w:proofErr w:type="spellStart"/>
+      <w:r>
+        <w:t>vlan</w:t>
+      </w:r>
+      <w:proofErr w:type="spellEnd"/>
+      <w:r>
+        <w:t xml:space="preserve"> 110,120,130,99</w:t>
       </w:r>
     </w:p>
     <w:p/>
     <w:p>
-      <w:r>
-        <w:t>dhcp -------</w:t>
+      <w:proofErr w:type="spellStart"/>
+      <w:r>
+        <w:t>dhcp</w:t>
+      </w:r>
+      <w:proofErr w:type="spellEnd"/>
+      <w:r>
+        <w:t xml:space="preserve"> -------</w:t>
       </w:r>
     </w:p>
     <w:p/>
     <w:p>
-      <w:r>
-        <w:t xml:space="preserve">ip dhcp excluded-address 192.168.110.1 </w:t>
-      </w:r>
-    </w:p>
-    <w:p>
-      <w:r>
-        <w:t xml:space="preserve">ip dhcp excluded-address 192.168.120.1 </w:t>
-      </w:r>
-    </w:p>
-    <w:p>
-      <w:r>
-        <w:t>ip dhcp excluded-address 192.168.130.1</w:t>
+      <w:proofErr w:type="spellStart"/>
+      <w:r>
+        <w:t>ip</w:t>
+      </w:r>
+      <w:proofErr w:type="spellEnd"/>
+      <w:r>
+        <w:t xml:space="preserve"> </w:t>
+      </w:r>
+      <w:proofErr w:type="spellStart"/>
+      <w:r>
+        <w:t>dhcp</w:t>
+      </w:r>
+      <w:proofErr w:type="spellEnd"/>
+      <w:r>
+        <w:t xml:space="preserve"> </w:t>
+      </w:r>
+      <w:proofErr w:type="spellStart"/>
+      <w:r>
+        <w:t>excluded-address</w:t>
+      </w:r>
+      <w:proofErr w:type="spellEnd"/>
+      <w:r>
+        <w:t xml:space="preserve"> 192.168.110.1 </w:t>
+      </w:r>
+    </w:p>
+    <w:p>
+      <w:proofErr w:type="spellStart"/>
+      <w:r>
+        <w:t>ip</w:t>
+      </w:r>
+      <w:proofErr w:type="spellEnd"/>
+      <w:r>
+        <w:t xml:space="preserve"> </w:t>
+      </w:r>
+      <w:proofErr w:type="spellStart"/>
+      <w:r>
+        <w:t>dhcp</w:t>
+      </w:r>
+      <w:proofErr w:type="spellEnd"/>
+      <w:r>
+        <w:t xml:space="preserve"> </w:t>
+      </w:r>
+      <w:proofErr w:type="spellStart"/>
+      <w:r>
+        <w:t>excluded-address</w:t>
+      </w:r>
+      <w:proofErr w:type="spellEnd"/>
+      <w:r>
+        <w:t xml:space="preserve"> 192.168.120.1 </w:t>
+      </w:r>
+    </w:p>
+    <w:p>
+      <w:proofErr w:type="spellStart"/>
+      <w:r>
+        <w:t>ip</w:t>
+      </w:r>
+      <w:proofErr w:type="spellEnd"/>
+      <w:r>
+        <w:t xml:space="preserve"> </w:t>
+      </w:r>
+      <w:proofErr w:type="spellStart"/>
+      <w:r>
+        <w:t>dhcp</w:t>
+      </w:r>
+      <w:proofErr w:type="spellEnd"/>
+      <w:r>
+        <w:t xml:space="preserve"> </w:t>
+      </w:r>
+      <w:proofErr w:type="spellStart"/>
+      <w:r>
+        <w:t>excluded-address</w:t>
+      </w:r>
+      <w:proofErr w:type="spellEnd"/>
+      <w:r>
+        <w:t xml:space="preserve"> 192.168.130.1</w:t>
       </w:r>
     </w:p>
     <w:p/>
     <w:p>
-      <w:r>
-        <w:t>ip dhcp pool VLAN110_POOL</w:t>
-      </w:r>
-    </w:p>
-    <w:p>
-      <w:r>
-        <w:t xml:space="preserve"> network 192.168.110.0 255.255.255.0</w:t>
-      </w:r>
-    </w:p>
-    <w:p>
-      <w:r>
-        <w:t xml:space="preserve"> default-router 192.168.110.1</w:t>
-      </w:r>
-    </w:p>
-    <w:p>
-      <w:r>
-        <w:t>dns-server 192.168.99.50</w:t>
+      <w:proofErr w:type="spellStart"/>
+      <w:r>
+        <w:t>ip</w:t>
+      </w:r>
+      <w:proofErr w:type="spellEnd"/>
+      <w:r>
+        <w:t xml:space="preserve"> </w:t>
+      </w:r>
+      <w:proofErr w:type="spellStart"/>
+      <w:r>
+        <w:t>dhcp</w:t>
+      </w:r>
+      <w:proofErr w:type="spellEnd"/>
+      <w:r>
+        <w:t xml:space="preserve"> </w:t>
+      </w:r>
+      <w:proofErr w:type="spellStart"/>
+      <w:r>
+        <w:t>pool</w:t>
+      </w:r>
+      <w:proofErr w:type="spellEnd"/>
+      <w:r>
+        <w:t xml:space="preserve"> VLAN110_POOL</w:t>
+      </w:r>
+    </w:p>
+    <w:p>
+      <w:r>
+        <w:t xml:space="preserve"> </w:t>
+      </w:r>
+      <w:proofErr w:type="spellStart"/>
+      <w:r>
+        <w:t>network</w:t>
+      </w:r>
+      <w:proofErr w:type="spellEnd"/>
+      <w:r>
+        <w:t xml:space="preserve"> 192.168.110.0 255.255.255.0</w:t>
+      </w:r>
+    </w:p>
+    <w:p>
+      <w:r>
+        <w:t xml:space="preserve"> </w:t>
+      </w:r>
+      <w:proofErr w:type="spellStart"/>
+      <w:r>
+        <w:t>default</w:t>
+      </w:r>
+      <w:proofErr w:type="spellEnd"/>
+      <w:r>
+        <w:t>-router 192.168.110.1</w:t>
+      </w:r>
+    </w:p>
+    <w:p>
+      <w:proofErr w:type="spellStart"/>
+      <w:r>
+        <w:t>dns</w:t>
+      </w:r>
+      <w:proofErr w:type="spellEnd"/>
+      <w:r>
+        <w:t>-server 192.168.99.50</w:t>
       </w:r>
     </w:p>
     <w:p/>
     <w:p/>
     <w:p>
-      <w:r>
-        <w:t>ip dhcp pool VLAN120_POOL</w:t>
-      </w:r>
-    </w:p>
-    <w:p>
-      <w:r>
-        <w:t xml:space="preserve"> network 192.168.120.0 255.255.255.0</w:t>
-      </w:r>
-    </w:p>
-    <w:p>
-      <w:r>
-        <w:t xml:space="preserve"> default-router 192.168.120.1</w:t>
-      </w:r>
-    </w:p>
-    <w:p>
+      <w:proofErr w:type="spellStart"/>
+      <w:r>
+        <w:t>ip</w:t>
+      </w:r>
+      <w:proofErr w:type="spellEnd"/>
+      <w:r>
+        <w:t xml:space="preserve"> </w:t>
+      </w:r>
+      <w:proofErr w:type="spellStart"/>
+      <w:r>
+        <w:t>dhcp</w:t>
+      </w:r>
+      <w:proofErr w:type="spellEnd"/>
+      <w:r>
+        <w:t xml:space="preserve"> </w:t>
+      </w:r>
+      <w:proofErr w:type="spellStart"/>
+      <w:r>
+        <w:t>pool</w:t>
+      </w:r>
+      <w:proofErr w:type="spellEnd"/>
+      <w:r>
+        <w:t xml:space="preserve"> VLAN120_POOL</w:t>
+      </w:r>
+    </w:p>
+    <w:p>
+      <w:r>
+        <w:t xml:space="preserve"> </w:t>
+      </w:r>
+      <w:proofErr w:type="spellStart"/>
+      <w:r>
+        <w:t>network</w:t>
+      </w:r>
+      <w:proofErr w:type="spellEnd"/>
+      <w:r>
+        <w:t xml:space="preserve"> 192.168.120.0 255.255.255.0</w:t>
+      </w:r>
+    </w:p>
+    <w:p>
+      <w:r>
+        <w:t xml:space="preserve"> </w:t>
+      </w:r>
+      <w:proofErr w:type="spellStart"/>
+      <w:r>
+        <w:t>default</w:t>
+      </w:r>
+      <w:proofErr w:type="spellEnd"/>
+      <w:r>
+        <w:t>-router 192.168.120.1</w:t>
+      </w:r>
+    </w:p>
+    <w:p>
+      <w:proofErr w:type="spellStart"/>
       <w:r>
         <w:lastRenderedPageBreak/>
-        <w:t>dns-server 192.168.99.50</w:t>
+        <w:t>dns</w:t>
+      </w:r>
+      <w:proofErr w:type="spellEnd"/>
+      <w:r>
+        <w:t>-server 192.168.99.50</w:t>
       </w:r>
     </w:p>
     <w:p/>
     <w:p>
-      <w:r>
-        <w:t>ip dhcp pool VLAN130_POOL</w:t>
-      </w:r>
-    </w:p>
-    <w:p>
-      <w:r>
-        <w:t xml:space="preserve"> network 192.168.130.0 255.255.255.0</w:t>
-      </w:r>
-    </w:p>
-    <w:p>
-      <w:r>
-        <w:t xml:space="preserve"> default-router 192.168.130.1</w:t>
-      </w:r>
-    </w:p>
-    <w:p>
-      <w:r>
-        <w:t>dns-server 192.168.99.50</w:t>
+      <w:proofErr w:type="spellStart"/>
+      <w:r>
+        <w:t>ip</w:t>
+      </w:r>
+      <w:proofErr w:type="spellEnd"/>
+      <w:r>
+        <w:t xml:space="preserve"> </w:t>
+      </w:r>
+      <w:proofErr w:type="spellStart"/>
+      <w:r>
+        <w:t>dhcp</w:t>
+      </w:r>
+      <w:proofErr w:type="spellEnd"/>
+      <w:r>
+        <w:t xml:space="preserve"> </w:t>
+      </w:r>
+      <w:proofErr w:type="spellStart"/>
+      <w:r>
+        <w:t>pool</w:t>
+      </w:r>
+      <w:proofErr w:type="spellEnd"/>
+      <w:r>
+        <w:t xml:space="preserve"> VLAN130_POOL</w:t>
+      </w:r>
+    </w:p>
+    <w:p>
+      <w:r>
+        <w:t xml:space="preserve"> </w:t>
+      </w:r>
+      <w:proofErr w:type="spellStart"/>
+      <w:r>
+        <w:t>network</w:t>
+      </w:r>
+      <w:proofErr w:type="spellEnd"/>
+      <w:r>
+        <w:t xml:space="preserve"> 192.168.130.0 255.255.255.0</w:t>
+      </w:r>
+    </w:p>
+    <w:p>
+      <w:r>
+        <w:t xml:space="preserve"> </w:t>
+      </w:r>
+      <w:proofErr w:type="spellStart"/>
+      <w:r>
+        <w:t>default</w:t>
+      </w:r>
+      <w:proofErr w:type="spellEnd"/>
+      <w:r>
+        <w:t>-router 192.168.130.1</w:t>
+      </w:r>
+    </w:p>
+    <w:p>
+      <w:proofErr w:type="spellStart"/>
+      <w:r>
+        <w:t>dns</w:t>
+      </w:r>
+      <w:proofErr w:type="spellEnd"/>
+      <w:r>
+        <w:t>-server 192.168.99.50</w:t>
       </w:r>
     </w:p>
     <w:p/>
     <w:p>
       <w:r>
-        <w:t xml:space="preserve">router-ona-stick ------ </w:t>
+        <w:t>router-</w:t>
+      </w:r>
+      <w:proofErr w:type="spellStart"/>
+      <w:r>
+        <w:t>ona</w:t>
+      </w:r>
+      <w:proofErr w:type="spellEnd"/>
+      <w:r>
+        <w:t>-</w:t>
+      </w:r>
+      <w:proofErr w:type="spellStart"/>
+      <w:r>
+        <w:t>stick</w:t>
+      </w:r>
+      <w:proofErr w:type="spellEnd"/>
+      <w:r>
+        <w:t xml:space="preserve"> ------ </w:t>
       </w:r>
     </w:p>
     <w:p>
@@ -2859,18 +4773,57 @@
       </w:r>
     </w:p>
     <w:p>
-      <w:r>
-        <w:t xml:space="preserve">encap dot1q 110 </w:t>
-      </w:r>
-    </w:p>
-    <w:p>
-      <w:r>
-        <w:t xml:space="preserve">ip address 192.168.110.1 255.255.255.0 </w:t>
-      </w:r>
-    </w:p>
-    <w:p>
-      <w:r>
-        <w:t xml:space="preserve">ip nat inside </w:t>
+      <w:proofErr w:type="spellStart"/>
+      <w:r>
+        <w:t>encap</w:t>
+      </w:r>
+      <w:proofErr w:type="spellEnd"/>
+      <w:r>
+        <w:t xml:space="preserve"> dot1q 110 </w:t>
+      </w:r>
+    </w:p>
+    <w:p>
+      <w:proofErr w:type="spellStart"/>
+      <w:r>
+        <w:t>ip</w:t>
+      </w:r>
+      <w:proofErr w:type="spellEnd"/>
+      <w:r>
+        <w:t xml:space="preserve"> </w:t>
+      </w:r>
+      <w:proofErr w:type="spellStart"/>
+      <w:r>
+        <w:t>address</w:t>
+      </w:r>
+      <w:proofErr w:type="spellEnd"/>
+      <w:r>
+        <w:t xml:space="preserve"> 192.168.110.1 255.255.255.0 </w:t>
+      </w:r>
+    </w:p>
+    <w:p>
+      <w:proofErr w:type="spellStart"/>
+      <w:r>
+        <w:t>ip</w:t>
+      </w:r>
+      <w:proofErr w:type="spellEnd"/>
+      <w:r>
+        <w:t xml:space="preserve"> </w:t>
+      </w:r>
+      <w:proofErr w:type="spellStart"/>
+      <w:r>
+        <w:t>nat</w:t>
+      </w:r>
+      <w:proofErr w:type="spellEnd"/>
+      <w:r>
+        <w:t xml:space="preserve"> </w:t>
+      </w:r>
+      <w:proofErr w:type="spellStart"/>
+      <w:r>
+        <w:t>inside</w:t>
+      </w:r>
+      <w:proofErr w:type="spellEnd"/>
+      <w:r>
+        <w:t xml:space="preserve"> </w:t>
       </w:r>
     </w:p>
     <w:p/>
@@ -2880,18 +4833,57 @@
       </w:r>
     </w:p>
     <w:p>
-      <w:r>
-        <w:t xml:space="preserve">encap dot1q 120 </w:t>
-      </w:r>
-    </w:p>
-    <w:p>
-      <w:r>
-        <w:t xml:space="preserve">ip address 192.168.120.1 255.255.255.0 </w:t>
-      </w:r>
-    </w:p>
-    <w:p>
-      <w:r>
-        <w:t xml:space="preserve">ip nat inside </w:t>
+      <w:proofErr w:type="spellStart"/>
+      <w:r>
+        <w:t>encap</w:t>
+      </w:r>
+      <w:proofErr w:type="spellEnd"/>
+      <w:r>
+        <w:t xml:space="preserve"> dot1q 120 </w:t>
+      </w:r>
+    </w:p>
+    <w:p>
+      <w:proofErr w:type="spellStart"/>
+      <w:r>
+        <w:t>ip</w:t>
+      </w:r>
+      <w:proofErr w:type="spellEnd"/>
+      <w:r>
+        <w:t xml:space="preserve"> </w:t>
+      </w:r>
+      <w:proofErr w:type="spellStart"/>
+      <w:r>
+        <w:t>address</w:t>
+      </w:r>
+      <w:proofErr w:type="spellEnd"/>
+      <w:r>
+        <w:t xml:space="preserve"> 192.168.120.1 255.255.255.0 </w:t>
+      </w:r>
+    </w:p>
+    <w:p>
+      <w:proofErr w:type="spellStart"/>
+      <w:r>
+        <w:t>ip</w:t>
+      </w:r>
+      <w:proofErr w:type="spellEnd"/>
+      <w:r>
+        <w:t xml:space="preserve"> </w:t>
+      </w:r>
+      <w:proofErr w:type="spellStart"/>
+      <w:r>
+        <w:t>nat</w:t>
+      </w:r>
+      <w:proofErr w:type="spellEnd"/>
+      <w:r>
+        <w:t xml:space="preserve"> </w:t>
+      </w:r>
+      <w:proofErr w:type="spellStart"/>
+      <w:r>
+        <w:t>inside</w:t>
+      </w:r>
+      <w:proofErr w:type="spellEnd"/>
+      <w:r>
+        <w:t xml:space="preserve"> </w:t>
       </w:r>
     </w:p>
     <w:p/>
@@ -2901,19 +4893,55 @@
       </w:r>
     </w:p>
     <w:p>
-      <w:r>
-        <w:t xml:space="preserve">encap dot1q 130 </w:t>
-      </w:r>
-    </w:p>
-    <w:p>
-      <w:r>
-        <w:t xml:space="preserve">ip address 192.168.130.1 255.255.255.0 </w:t>
-      </w:r>
-    </w:p>
-    <w:p>
-      <w:r>
-        <w:t>ip nat inside</w:t>
-      </w:r>
+      <w:proofErr w:type="spellStart"/>
+      <w:r>
+        <w:t>encap</w:t>
+      </w:r>
+      <w:proofErr w:type="spellEnd"/>
+      <w:r>
+        <w:t xml:space="preserve"> dot1q 130 </w:t>
+      </w:r>
+    </w:p>
+    <w:p>
+      <w:proofErr w:type="spellStart"/>
+      <w:r>
+        <w:t>ip</w:t>
+      </w:r>
+      <w:proofErr w:type="spellEnd"/>
+      <w:r>
+        <w:t xml:space="preserve"> </w:t>
+      </w:r>
+      <w:proofErr w:type="spellStart"/>
+      <w:r>
+        <w:t>address</w:t>
+      </w:r>
+      <w:proofErr w:type="spellEnd"/>
+      <w:r>
+        <w:t xml:space="preserve"> 192.168.130.1 255.255.255.0 </w:t>
+      </w:r>
+    </w:p>
+    <w:p>
+      <w:proofErr w:type="spellStart"/>
+      <w:r>
+        <w:t>ip</w:t>
+      </w:r>
+      <w:proofErr w:type="spellEnd"/>
+      <w:r>
+        <w:t xml:space="preserve"> </w:t>
+      </w:r>
+      <w:proofErr w:type="spellStart"/>
+      <w:r>
+        <w:t>nat</w:t>
+      </w:r>
+      <w:proofErr w:type="spellEnd"/>
+      <w:r>
+        <w:t xml:space="preserve"> </w:t>
+      </w:r>
+      <w:proofErr w:type="spellStart"/>
+      <w:r>
+        <w:t>inside</w:t>
+      </w:r>
+      <w:proofErr w:type="spellEnd"/>
     </w:p>
     <w:p/>
     <w:p>
@@ -2922,40 +4950,115 @@
       </w:r>
     </w:p>
     <w:p>
-      <w:r>
-        <w:t xml:space="preserve">encap dot1q 99 native  </w:t>
-      </w:r>
-    </w:p>
-    <w:p>
-      <w:r>
-        <w:t xml:space="preserve">ip address 192.168.99.1 255.255.255.0 </w:t>
-      </w:r>
-    </w:p>
-    <w:p>
-      <w:r>
-        <w:t xml:space="preserve">ip nat inside </w:t>
+      <w:proofErr w:type="spellStart"/>
+      <w:r>
+        <w:t>encap</w:t>
+      </w:r>
+      <w:proofErr w:type="spellEnd"/>
+      <w:r>
+        <w:t xml:space="preserve"> dot1q 99 </w:t>
+      </w:r>
+      <w:proofErr w:type="spellStart"/>
+      <w:r>
+        <w:t>native</w:t>
+      </w:r>
+      <w:proofErr w:type="spellEnd"/>
+      <w:r>
+        <w:t xml:space="preserve">  </w:t>
+      </w:r>
+    </w:p>
+    <w:p>
+      <w:proofErr w:type="spellStart"/>
+      <w:r>
+        <w:t>ip</w:t>
+      </w:r>
+      <w:proofErr w:type="spellEnd"/>
+      <w:r>
+        <w:t xml:space="preserve"> </w:t>
+      </w:r>
+      <w:proofErr w:type="spellStart"/>
+      <w:r>
+        <w:t>address</w:t>
+      </w:r>
+      <w:proofErr w:type="spellEnd"/>
+      <w:r>
+        <w:t xml:space="preserve"> 192.168.99.1 255.255.255.0 </w:t>
+      </w:r>
+    </w:p>
+    <w:p>
+      <w:proofErr w:type="spellStart"/>
+      <w:r>
+        <w:t>ip</w:t>
+      </w:r>
+      <w:proofErr w:type="spellEnd"/>
+      <w:r>
+        <w:t xml:space="preserve"> </w:t>
+      </w:r>
+      <w:proofErr w:type="spellStart"/>
+      <w:r>
+        <w:t>nat</w:t>
+      </w:r>
+      <w:proofErr w:type="spellEnd"/>
+      <w:r>
+        <w:t xml:space="preserve"> </w:t>
+      </w:r>
+      <w:proofErr w:type="spellStart"/>
+      <w:r>
+        <w:t>inside</w:t>
+      </w:r>
+      <w:proofErr w:type="spellEnd"/>
+      <w:r>
+        <w:t xml:space="preserve"> </w:t>
       </w:r>
     </w:p>
     <w:p/>
     <w:p>
       <w:r>
-        <w:t>routeren az acl szabályok ------ hozzákerültek a vlanok</w:t>
-      </w:r>
-    </w:p>
-    <w:p>
-      <w:r>
-        <w:t>access-list 1 permit 192.168.110.0 0.0.0.255</w:t>
-      </w:r>
-    </w:p>
-    <w:p>
-      <w:r>
-        <w:t>access-list 1 permit 192.168.120.0 0.0.0.255</w:t>
-      </w:r>
-    </w:p>
-    <w:p>
+        <w:t xml:space="preserve">routeren az </w:t>
+      </w:r>
+      <w:proofErr w:type="spellStart"/>
+      <w:r>
+        <w:t>acl</w:t>
+      </w:r>
+      <w:proofErr w:type="spellEnd"/>
+      <w:r>
+        <w:t xml:space="preserve"> szabályok ------ hozzákerültek a </w:t>
+      </w:r>
+      <w:proofErr w:type="spellStart"/>
+      <w:r>
+        <w:t>vlanok</w:t>
+      </w:r>
+      <w:proofErr w:type="spellEnd"/>
+    </w:p>
+    <w:p>
+      <w:proofErr w:type="spellStart"/>
+      <w:r>
+        <w:t>access-list</w:t>
+      </w:r>
+      <w:proofErr w:type="spellEnd"/>
+      <w:r>
+        <w:t xml:space="preserve"> 1 permit 192.168.110.0 0.0.0.255</w:t>
+      </w:r>
+    </w:p>
+    <w:p>
+      <w:proofErr w:type="spellStart"/>
+      <w:r>
+        <w:t>access-list</w:t>
+      </w:r>
+      <w:proofErr w:type="spellEnd"/>
+      <w:r>
+        <w:t xml:space="preserve"> 1 permit 192.168.120.0 0.0.0.255</w:t>
+      </w:r>
+    </w:p>
+    <w:p>
+      <w:proofErr w:type="spellStart"/>
       <w:r>
         <w:lastRenderedPageBreak/>
-        <w:t>access-list 1 permit 192.168.130.0 0.0.0.255</w:t>
+        <w:t>access-list</w:t>
+      </w:r>
+      <w:proofErr w:type="spellEnd"/>
+      <w:r>
+        <w:t xml:space="preserve"> 1 permit 192.168.130.0 0.0.0.255</w:t>
       </w:r>
     </w:p>
     <w:p>
@@ -3016,8 +5119,13 @@
       </w:r>
     </w:p>
     <w:p>
-      <w:r>
-        <w:t>google server DNS - 198.168.20.5 - 255.255.255.0</w:t>
+      <w:proofErr w:type="spellStart"/>
+      <w:r>
+        <w:t>google</w:t>
+      </w:r>
+      <w:proofErr w:type="spellEnd"/>
+      <w:r>
+        <w:t xml:space="preserve"> server DNS - 198.168.20.5 - 255.255.255.0</w:t>
       </w:r>
     </w:p>
     <w:p>
@@ -3042,80 +5150,313 @@
     </w:p>
     <w:p>
       <w:r>
-        <w:t>email-server,tftp</w:t>
-      </w:r>
+        <w:t>email-</w:t>
+      </w:r>
+      <w:proofErr w:type="spellStart"/>
+      <w:r>
+        <w:t>server,tftp</w:t>
+      </w:r>
+      <w:proofErr w:type="spellEnd"/>
     </w:p>
     <w:p/>
     <w:p>
-      <w:r>
-        <w:t xml:space="preserve">mindharom sw: </w:t>
-      </w:r>
-    </w:p>
-    <w:p>
-      <w:r>
-        <w:t xml:space="preserve">spanning-tree mode rapid-pvst </w:t>
-      </w:r>
-    </w:p>
-    <w:p>
-      <w:r>
-        <w:t xml:space="preserve">int range fa0/5-7 </w:t>
-      </w:r>
-    </w:p>
-    <w:p>
-      <w:r>
-        <w:t xml:space="preserve">spanning-tree portfast </w:t>
-      </w:r>
-    </w:p>
-    <w:p>
-      <w:r>
-        <w:t>spanning-tree bpduguard enable</w:t>
-      </w:r>
-    </w:p>
-    <w:p>
-      <w:r>
-        <w:t xml:space="preserve">do wr </w:t>
+      <w:proofErr w:type="spellStart"/>
+      <w:r>
+        <w:t>mindharom</w:t>
+      </w:r>
+      <w:proofErr w:type="spellEnd"/>
+      <w:r>
+        <w:t xml:space="preserve"> </w:t>
+      </w:r>
+      <w:proofErr w:type="spellStart"/>
+      <w:r>
+        <w:t>sw</w:t>
+      </w:r>
+      <w:proofErr w:type="spellEnd"/>
+      <w:r>
+        <w:t xml:space="preserve">: </w:t>
+      </w:r>
+    </w:p>
+    <w:p>
+      <w:proofErr w:type="spellStart"/>
+      <w:r>
+        <w:t>spanning-tree</w:t>
+      </w:r>
+      <w:proofErr w:type="spellEnd"/>
+      <w:r>
+        <w:t xml:space="preserve"> </w:t>
+      </w:r>
+      <w:proofErr w:type="spellStart"/>
+      <w:r>
+        <w:t>mode</w:t>
+      </w:r>
+      <w:proofErr w:type="spellEnd"/>
+      <w:r>
+        <w:t xml:space="preserve"> rapid-</w:t>
+      </w:r>
+      <w:proofErr w:type="spellStart"/>
+      <w:r>
+        <w:t>pvst</w:t>
+      </w:r>
+      <w:proofErr w:type="spellEnd"/>
+      <w:r>
+        <w:t xml:space="preserve"> </w:t>
+      </w:r>
+    </w:p>
+    <w:p>
+      <w:r>
+        <w:t xml:space="preserve">int </w:t>
+      </w:r>
+      <w:proofErr w:type="spellStart"/>
+      <w:r>
+        <w:t>range</w:t>
+      </w:r>
+      <w:proofErr w:type="spellEnd"/>
+      <w:r>
+        <w:t xml:space="preserve"> fa0/5-7 </w:t>
+      </w:r>
+    </w:p>
+    <w:p>
+      <w:proofErr w:type="spellStart"/>
+      <w:r>
+        <w:t>spanning-tree</w:t>
+      </w:r>
+      <w:proofErr w:type="spellEnd"/>
+      <w:r>
+        <w:t xml:space="preserve"> </w:t>
+      </w:r>
+      <w:proofErr w:type="spellStart"/>
+      <w:r>
+        <w:t>portfast</w:t>
+      </w:r>
+      <w:proofErr w:type="spellEnd"/>
+      <w:r>
+        <w:t xml:space="preserve"> </w:t>
+      </w:r>
+    </w:p>
+    <w:p>
+      <w:proofErr w:type="spellStart"/>
+      <w:r>
+        <w:t>spanning-tree</w:t>
+      </w:r>
+      <w:proofErr w:type="spellEnd"/>
+      <w:r>
+        <w:t xml:space="preserve"> </w:t>
+      </w:r>
+      <w:proofErr w:type="spellStart"/>
+      <w:r>
+        <w:t>bpduguard</w:t>
+      </w:r>
+      <w:proofErr w:type="spellEnd"/>
+      <w:r>
+        <w:t xml:space="preserve"> </w:t>
+      </w:r>
+      <w:proofErr w:type="spellStart"/>
+      <w:r>
+        <w:t>enable</w:t>
+      </w:r>
+      <w:proofErr w:type="spellEnd"/>
+    </w:p>
+    <w:p>
+      <w:proofErr w:type="spellStart"/>
+      <w:r>
+        <w:t>do</w:t>
+      </w:r>
+      <w:proofErr w:type="spellEnd"/>
+      <w:r>
+        <w:t xml:space="preserve"> </w:t>
+      </w:r>
+      <w:proofErr w:type="spellStart"/>
+      <w:r>
+        <w:t>wr</w:t>
+      </w:r>
+      <w:proofErr w:type="spellEnd"/>
+      <w:r>
+        <w:t xml:space="preserve"> </w:t>
       </w:r>
     </w:p>
     <w:p/>
     <w:p>
       <w:r>
-        <w:t>-lacp beallitasa: Routed Port-Channel (Layer-3)</w:t>
-      </w:r>
-    </w:p>
-    <w:p>
-      <w:r>
-        <w:t>interface range GigabitEthernet1/0/1 - 2</w:t>
-      </w:r>
-    </w:p>
-    <w:p>
-      <w:r>
-        <w:t xml:space="preserve"> no sw trunk native vlan</w:t>
-      </w:r>
-    </w:p>
-    <w:p>
-      <w:r>
-        <w:t xml:space="preserve"> channel-group 10 mode active</w:t>
-      </w:r>
-    </w:p>
-    <w:p>
-      <w:r>
-        <w:t xml:space="preserve"> no shutdown</w:t>
-      </w:r>
+        <w:t>-</w:t>
+      </w:r>
+      <w:proofErr w:type="spellStart"/>
+      <w:r>
+        <w:t>lacp</w:t>
+      </w:r>
+      <w:proofErr w:type="spellEnd"/>
+      <w:r>
+        <w:t xml:space="preserve"> </w:t>
+      </w:r>
+      <w:proofErr w:type="spellStart"/>
+      <w:r>
+        <w:t>beallitasa</w:t>
+      </w:r>
+      <w:proofErr w:type="spellEnd"/>
+      <w:r>
+        <w:t xml:space="preserve">: </w:t>
+      </w:r>
+      <w:proofErr w:type="spellStart"/>
+      <w:r>
+        <w:t>Routed</w:t>
+      </w:r>
+      <w:proofErr w:type="spellEnd"/>
+      <w:r>
+        <w:t xml:space="preserve"> Port-Channel (Layer-3)</w:t>
+      </w:r>
+    </w:p>
+    <w:p>
+      <w:proofErr w:type="spellStart"/>
+      <w:r>
+        <w:t>interface</w:t>
+      </w:r>
+      <w:proofErr w:type="spellEnd"/>
+      <w:r>
+        <w:t xml:space="preserve"> </w:t>
+      </w:r>
+      <w:proofErr w:type="spellStart"/>
+      <w:r>
+        <w:t>range</w:t>
+      </w:r>
+      <w:proofErr w:type="spellEnd"/>
+      <w:r>
+        <w:t xml:space="preserve"> GigabitEthernet1/0/1 - 2</w:t>
+      </w:r>
+    </w:p>
+    <w:p>
+      <w:r>
+        <w:t xml:space="preserve"> no </w:t>
+      </w:r>
+      <w:proofErr w:type="spellStart"/>
+      <w:r>
+        <w:t>sw</w:t>
+      </w:r>
+      <w:proofErr w:type="spellEnd"/>
+      <w:r>
+        <w:t xml:space="preserve"> </w:t>
+      </w:r>
+      <w:proofErr w:type="spellStart"/>
+      <w:r>
+        <w:t>trunk</w:t>
+      </w:r>
+      <w:proofErr w:type="spellEnd"/>
+      <w:r>
+        <w:t xml:space="preserve"> </w:t>
+      </w:r>
+      <w:proofErr w:type="spellStart"/>
+      <w:r>
+        <w:t>native</w:t>
+      </w:r>
+      <w:proofErr w:type="spellEnd"/>
+      <w:r>
+        <w:t xml:space="preserve"> </w:t>
+      </w:r>
+      <w:proofErr w:type="spellStart"/>
+      <w:r>
+        <w:t>vlan</w:t>
+      </w:r>
+      <w:proofErr w:type="spellEnd"/>
+    </w:p>
+    <w:p>
+      <w:r>
+        <w:t xml:space="preserve"> </w:t>
+      </w:r>
+      <w:proofErr w:type="spellStart"/>
+      <w:r>
+        <w:t>channel-group</w:t>
+      </w:r>
+      <w:proofErr w:type="spellEnd"/>
+      <w:r>
+        <w:t xml:space="preserve"> 10 </w:t>
+      </w:r>
+      <w:proofErr w:type="spellStart"/>
+      <w:r>
+        <w:t>mode</w:t>
+      </w:r>
+      <w:proofErr w:type="spellEnd"/>
+      <w:r>
+        <w:t xml:space="preserve"> </w:t>
+      </w:r>
+      <w:proofErr w:type="spellStart"/>
+      <w:r>
+        <w:t>active</w:t>
+      </w:r>
+      <w:proofErr w:type="spellEnd"/>
+    </w:p>
+    <w:p>
+      <w:r>
+        <w:t xml:space="preserve"> no </w:t>
+      </w:r>
+      <w:proofErr w:type="spellStart"/>
+      <w:r>
+        <w:t>shutdown</w:t>
+      </w:r>
+      <w:proofErr w:type="spellEnd"/>
     </w:p>
     <w:p/>
     <w:p>
-      <w:r>
-        <w:t>interface Port-channel10</w:t>
-      </w:r>
-    </w:p>
-    <w:p>
-      <w:r>
-        <w:t xml:space="preserve"> no sw trunk native vlan</w:t>
-      </w:r>
-    </w:p>
-    <w:p>
-      <w:r>
-        <w:t xml:space="preserve"> ip address 10.10.10.1 255.255.255.252</w:t>
+      <w:proofErr w:type="spellStart"/>
+      <w:r>
+        <w:t>interface</w:t>
+      </w:r>
+      <w:proofErr w:type="spellEnd"/>
+      <w:r>
+        <w:t xml:space="preserve"> Port-channel10</w:t>
+      </w:r>
+    </w:p>
+    <w:p>
+      <w:r>
+        <w:t xml:space="preserve"> no </w:t>
+      </w:r>
+      <w:proofErr w:type="spellStart"/>
+      <w:r>
+        <w:t>sw</w:t>
+      </w:r>
+      <w:proofErr w:type="spellEnd"/>
+      <w:r>
+        <w:t xml:space="preserve"> </w:t>
+      </w:r>
+      <w:proofErr w:type="spellStart"/>
+      <w:r>
+        <w:t>trunk</w:t>
+      </w:r>
+      <w:proofErr w:type="spellEnd"/>
+      <w:r>
+        <w:t xml:space="preserve"> </w:t>
+      </w:r>
+      <w:proofErr w:type="spellStart"/>
+      <w:r>
+        <w:t>native</w:t>
+      </w:r>
+      <w:proofErr w:type="spellEnd"/>
+      <w:r>
+        <w:t xml:space="preserve"> </w:t>
+      </w:r>
+      <w:proofErr w:type="spellStart"/>
+      <w:r>
+        <w:t>vlan</w:t>
+      </w:r>
+      <w:proofErr w:type="spellEnd"/>
+    </w:p>
+    <w:p>
+      <w:r>
+        <w:t xml:space="preserve"> </w:t>
+      </w:r>
+      <w:proofErr w:type="spellStart"/>
+      <w:r>
+        <w:t>ip</w:t>
+      </w:r>
+      <w:proofErr w:type="spellEnd"/>
+      <w:r>
+        <w:t xml:space="preserve"> </w:t>
+      </w:r>
+      <w:proofErr w:type="spellStart"/>
+      <w:r>
+        <w:t>address</w:t>
+      </w:r>
+      <w:proofErr w:type="spellEnd"/>
+      <w:r>
+        <w:t xml:space="preserve"> 10.10.10.1 255.255.255.252</w:t>
       </w:r>
     </w:p>
     <w:p/>
@@ -3126,33 +5467,2071 @@
     </w:p>
     <w:p>
       <w:r>
-        <w:t>- do show etherchannel summary</w:t>
-      </w:r>
+        <w:t xml:space="preserve">- </w:t>
+      </w:r>
+      <w:proofErr w:type="spellStart"/>
+      <w:r>
+        <w:t>do</w:t>
+      </w:r>
+      <w:proofErr w:type="spellEnd"/>
+      <w:r>
+        <w:t xml:space="preserve"> show </w:t>
+      </w:r>
+      <w:proofErr w:type="spellStart"/>
+      <w:r>
+        <w:t>etherchannel</w:t>
+      </w:r>
+      <w:proofErr w:type="spellEnd"/>
+      <w:r>
+        <w:t xml:space="preserve"> </w:t>
+      </w:r>
+      <w:proofErr w:type="spellStart"/>
+      <w:r>
+        <w:t>summary</w:t>
+      </w:r>
+      <w:proofErr w:type="spellEnd"/>
     </w:p>
     <w:p/>
     <w:p>
       <w:r>
-        <w:t>- do show lacp neighbor</w:t>
-      </w:r>
+        <w:t xml:space="preserve">- </w:t>
+      </w:r>
+      <w:proofErr w:type="spellStart"/>
+      <w:r>
+        <w:t>do</w:t>
+      </w:r>
+      <w:proofErr w:type="spellEnd"/>
+      <w:r>
+        <w:t xml:space="preserve"> show </w:t>
+      </w:r>
+      <w:proofErr w:type="spellStart"/>
+      <w:r>
+        <w:t>lacp</w:t>
+      </w:r>
+      <w:proofErr w:type="spellEnd"/>
+      <w:r>
+        <w:t xml:space="preserve"> </w:t>
+      </w:r>
+      <w:proofErr w:type="spellStart"/>
+      <w:r>
+        <w:t>neighbor</w:t>
+      </w:r>
+      <w:proofErr w:type="spellEnd"/>
     </w:p>
     <w:p/>
     <w:p>
       <w:r>
-        <w:t>- do show spanning-tree</w:t>
-      </w:r>
+        <w:t xml:space="preserve">- </w:t>
+      </w:r>
+      <w:proofErr w:type="spellStart"/>
+      <w:r>
+        <w:t>do</w:t>
+      </w:r>
+      <w:proofErr w:type="spellEnd"/>
+      <w:r>
+        <w:t xml:space="preserve"> show </w:t>
+      </w:r>
+      <w:proofErr w:type="spellStart"/>
+      <w:r>
+        <w:t>spanning-tree</w:t>
+      </w:r>
+      <w:proofErr w:type="spellEnd"/>
     </w:p>
     <w:p/>
     <w:p>
       <w:r>
-        <w:t>- do show interfaces status</w:t>
+        <w:t xml:space="preserve">- </w:t>
+      </w:r>
+      <w:proofErr w:type="spellStart"/>
+      <w:r>
+        <w:t>do</w:t>
+      </w:r>
+      <w:proofErr w:type="spellEnd"/>
+      <w:r>
+        <w:t xml:space="preserve"> show </w:t>
+      </w:r>
+      <w:proofErr w:type="spellStart"/>
+      <w:r>
+        <w:t>interfaces</w:t>
+      </w:r>
+      <w:proofErr w:type="spellEnd"/>
+      <w:r>
+        <w:t xml:space="preserve"> status</w:t>
       </w:r>
     </w:p>
     <w:p/>
     <w:p>
       <w:r>
-        <w:t>2025.12.05 változtatások – szeged területén lesz valószinu a multiarea ospf, hozzá lett adva kettő router, meg vannak ott Voip keszulekek mar illetve ip-s telefonok</w:t>
-      </w:r>
-    </w:p>
+        <w:t xml:space="preserve">2025.12.05 változtatások – szeged területén lesz </w:t>
+      </w:r>
+      <w:proofErr w:type="spellStart"/>
+      <w:r>
+        <w:t>valószinu</w:t>
+      </w:r>
+      <w:proofErr w:type="spellEnd"/>
+      <w:r>
+        <w:t xml:space="preserve"> a </w:t>
+      </w:r>
+      <w:proofErr w:type="spellStart"/>
+      <w:r>
+        <w:t>multiarea</w:t>
+      </w:r>
+      <w:proofErr w:type="spellEnd"/>
+      <w:r>
+        <w:t xml:space="preserve"> </w:t>
+      </w:r>
+      <w:proofErr w:type="spellStart"/>
+      <w:r>
+        <w:t>ospf</w:t>
+      </w:r>
+      <w:proofErr w:type="spellEnd"/>
+      <w:r>
+        <w:t xml:space="preserve">, hozzá lett adva kettő router, meg vannak ott </w:t>
+      </w:r>
+      <w:proofErr w:type="spellStart"/>
+      <w:r>
+        <w:t>Voip</w:t>
+      </w:r>
+      <w:proofErr w:type="spellEnd"/>
+      <w:r>
+        <w:t xml:space="preserve"> </w:t>
+      </w:r>
+      <w:proofErr w:type="spellStart"/>
+      <w:r>
+        <w:t>keszulekek</w:t>
+      </w:r>
+      <w:proofErr w:type="spellEnd"/>
+      <w:r>
+        <w:t xml:space="preserve"> mar illetve </w:t>
+      </w:r>
+      <w:proofErr w:type="spellStart"/>
+      <w:r>
+        <w:t>ip</w:t>
+      </w:r>
+      <w:proofErr w:type="spellEnd"/>
+      <w:r>
+        <w:t>-s telefonok</w:t>
+      </w:r>
+    </w:p>
+    <w:p>
+      <w:r>
+        <w:t>2025.</w:t>
+      </w:r>
+      <w:r>
+        <w:t xml:space="preserve">12.08 – STATIC NAT SERVEREK FELŐL </w:t>
+      </w:r>
+      <w:r>
+        <w:t xml:space="preserve">DEBRECEN + SZEGED PAT </w:t>
+      </w:r>
+    </w:p>
+    <w:p>
+      <w:r>
+        <w:t>DEB_R:</w:t>
+      </w:r>
+    </w:p>
+    <w:p>
+      <w:r>
+        <w:rPr>
+          <w:noProof/>
+        </w:rPr>
+        <w:drawing>
+          <wp:inline distT="0" distB="0" distL="0" distR="0" wp14:anchorId="1F831CA3" wp14:editId="6CF1BB11">
+            <wp:extent cx="5016758" cy="723937"/>
+            <wp:effectExtent l="0" t="0" r="0" b="0"/>
+            <wp:docPr id="1959394049" name="Kép 1" descr="A képen szöveg, képernyőkép, Betűtípus, sor látható&#10;&#10;Előfordulhat, hogy az AI által létrehozott tartalom helytelen."/>
+            <wp:cNvGraphicFramePr>
+              <a:graphicFrameLocks xmlns:a="http://schemas.openxmlformats.org/drawingml/2006/main" noChangeAspect="1"/>
+            </wp:cNvGraphicFramePr>
+            <a:graphic xmlns:a="http://schemas.openxmlformats.org/drawingml/2006/main">
+              <a:graphicData uri="http://schemas.openxmlformats.org/drawingml/2006/picture">
+                <pic:pic xmlns:pic="http://schemas.openxmlformats.org/drawingml/2006/picture">
+                  <pic:nvPicPr>
+                    <pic:cNvPr id="1959394049" name="Kép 1" descr="A képen szöveg, képernyőkép, Betűtípus, sor látható&#10;&#10;Előfordulhat, hogy az AI által létrehozott tartalom helytelen."/>
+                    <pic:cNvPicPr/>
+                  </pic:nvPicPr>
+                  <pic:blipFill>
+                    <a:blip r:embed="rId7"/>
+                    <a:stretch>
+                      <a:fillRect/>
+                    </a:stretch>
+                  </pic:blipFill>
+                  <pic:spPr>
+                    <a:xfrm>
+                      <a:off x="0" y="0"/>
+                      <a:ext cx="5016758" cy="723937"/>
+                    </a:xfrm>
+                    <a:prstGeom prst="rect">
+                      <a:avLst/>
+                    </a:prstGeom>
+                  </pic:spPr>
+                </pic:pic>
+              </a:graphicData>
+            </a:graphic>
+          </wp:inline>
+        </w:drawing>
+      </w:r>
+    </w:p>
+    <w:p>
+      <w:r>
+        <w:rPr>
+          <w:noProof/>
+        </w:rPr>
+        <w:drawing>
+          <wp:inline distT="0" distB="0" distL="0" distR="0" wp14:anchorId="63B537AB" wp14:editId="4F5226A2">
+            <wp:extent cx="3073558" cy="1066855"/>
+            <wp:effectExtent l="0" t="0" r="0" b="0"/>
+            <wp:docPr id="1800538007" name="Kép 1" descr="A képen szöveg, képernyőkép, Betűtípus, szám látható&#10;&#10;Előfordulhat, hogy az AI által létrehozott tartalom helytelen."/>
+            <wp:cNvGraphicFramePr>
+              <a:graphicFrameLocks xmlns:a="http://schemas.openxmlformats.org/drawingml/2006/main" noChangeAspect="1"/>
+            </wp:cNvGraphicFramePr>
+            <a:graphic xmlns:a="http://schemas.openxmlformats.org/drawingml/2006/main">
+              <a:graphicData uri="http://schemas.openxmlformats.org/drawingml/2006/picture">
+                <pic:pic xmlns:pic="http://schemas.openxmlformats.org/drawingml/2006/picture">
+                  <pic:nvPicPr>
+                    <pic:cNvPr id="1800538007" name="Kép 1" descr="A képen szöveg, képernyőkép, Betűtípus, szám látható&#10;&#10;Előfordulhat, hogy az AI által létrehozott tartalom helytelen."/>
+                    <pic:cNvPicPr/>
+                  </pic:nvPicPr>
+                  <pic:blipFill>
+                    <a:blip r:embed="rId8"/>
+                    <a:stretch>
+                      <a:fillRect/>
+                    </a:stretch>
+                  </pic:blipFill>
+                  <pic:spPr>
+                    <a:xfrm>
+                      <a:off x="0" y="0"/>
+                      <a:ext cx="3073558" cy="1066855"/>
+                    </a:xfrm>
+                    <a:prstGeom prst="rect">
+                      <a:avLst/>
+                    </a:prstGeom>
+                  </pic:spPr>
+                </pic:pic>
+              </a:graphicData>
+            </a:graphic>
+          </wp:inline>
+        </w:drawing>
+      </w:r>
+    </w:p>
+    <w:p>
+      <w:r>
+        <w:t xml:space="preserve">privát </w:t>
+      </w:r>
+      <w:proofErr w:type="spellStart"/>
+      <w:r>
+        <w:t>ip-k</w:t>
+      </w:r>
+      <w:proofErr w:type="spellEnd"/>
+      <w:r>
+        <w:t>:</w:t>
+      </w:r>
+    </w:p>
+    <w:p>
+      <w:r>
+        <w:t xml:space="preserve">192.168.20.5 - </w:t>
+      </w:r>
+      <w:proofErr w:type="spellStart"/>
+      <w:r>
+        <w:t>google</w:t>
+      </w:r>
+      <w:proofErr w:type="spellEnd"/>
+      <w:r>
+        <w:t xml:space="preserve"> </w:t>
+      </w:r>
+    </w:p>
+    <w:p>
+      <w:r>
+        <w:t>192.168.20.7 - ftp</w:t>
+      </w:r>
+    </w:p>
+    <w:p>
+      <w:r>
+        <w:t xml:space="preserve">192.168.20.9 - </w:t>
+      </w:r>
+      <w:proofErr w:type="spellStart"/>
+      <w:r>
+        <w:t>telekom</w:t>
+      </w:r>
+      <w:proofErr w:type="spellEnd"/>
+    </w:p>
+    <w:p/>
+    <w:p>
+      <w:proofErr w:type="spellStart"/>
+      <w:r>
+        <w:t>public</w:t>
+      </w:r>
+      <w:proofErr w:type="spellEnd"/>
+      <w:r>
+        <w:t xml:space="preserve"> </w:t>
+      </w:r>
+      <w:proofErr w:type="spellStart"/>
+      <w:r>
+        <w:t>ip-k</w:t>
+      </w:r>
+      <w:proofErr w:type="spellEnd"/>
+      <w:r>
+        <w:t xml:space="preserve">: </w:t>
+      </w:r>
+    </w:p>
+    <w:p>
+      <w:r>
+        <w:lastRenderedPageBreak/>
+        <w:t xml:space="preserve">195.1.1.10 - </w:t>
+      </w:r>
+      <w:proofErr w:type="spellStart"/>
+      <w:r>
+        <w:t>google</w:t>
+      </w:r>
+      <w:proofErr w:type="spellEnd"/>
+    </w:p>
+    <w:p>
+      <w:r>
+        <w:t>195.1.1.12 - ftp</w:t>
+      </w:r>
+    </w:p>
+    <w:p>
+      <w:r>
+        <w:t xml:space="preserve">195.1.1.14 - </w:t>
+      </w:r>
+      <w:proofErr w:type="spellStart"/>
+      <w:r>
+        <w:t>telekom</w:t>
+      </w:r>
+      <w:proofErr w:type="spellEnd"/>
+    </w:p>
+    <w:p/>
+    <w:p>
+      <w:r>
+        <w:t>---------------------</w:t>
+      </w:r>
+    </w:p>
+    <w:p/>
+    <w:p>
+      <w:proofErr w:type="spellStart"/>
+      <w:r>
+        <w:t>isp</w:t>
+      </w:r>
+      <w:proofErr w:type="spellEnd"/>
+      <w:r>
+        <w:t xml:space="preserve"> router </w:t>
+      </w:r>
+      <w:proofErr w:type="spellStart"/>
+      <w:r>
+        <w:t>ip</w:t>
+      </w:r>
+      <w:proofErr w:type="spellEnd"/>
+      <w:r>
+        <w:t xml:space="preserve">-ja(g0/2/0): </w:t>
+      </w:r>
+      <w:proofErr w:type="spellStart"/>
+      <w:r>
+        <w:t>public</w:t>
+      </w:r>
+      <w:proofErr w:type="spellEnd"/>
+      <w:r>
+        <w:t xml:space="preserve"> </w:t>
+      </w:r>
+    </w:p>
+    <w:p>
+      <w:r>
+        <w:t>195.1.1.1 /29</w:t>
+      </w:r>
+    </w:p>
+    <w:p>
+      <w:proofErr w:type="spellStart"/>
+      <w:r>
+        <w:t>Mask</w:t>
+      </w:r>
+      <w:proofErr w:type="spellEnd"/>
+      <w:r>
+        <w:t>: 255.255.255.248</w:t>
+      </w:r>
+    </w:p>
+    <w:p/>
+    <w:p>
+      <w:proofErr w:type="spellStart"/>
+      <w:r>
+        <w:t>edge</w:t>
+      </w:r>
+      <w:proofErr w:type="spellEnd"/>
+      <w:r>
+        <w:t xml:space="preserve"> router(DEB_R): </w:t>
+      </w:r>
+    </w:p>
+    <w:p>
+      <w:r>
+        <w:t>LAN int - 192.168.20.1/24</w:t>
+      </w:r>
+    </w:p>
+    <w:p>
+      <w:proofErr w:type="spellStart"/>
+      <w:r>
+        <w:t>Mask</w:t>
+      </w:r>
+      <w:proofErr w:type="spellEnd"/>
+      <w:r>
+        <w:t>: 255.255.255.0</w:t>
+      </w:r>
+    </w:p>
+    <w:p>
+      <w:r>
+        <w:t>WAN int - 195.1.1.2/29</w:t>
+      </w:r>
+    </w:p>
+    <w:p>
+      <w:proofErr w:type="spellStart"/>
+      <w:r>
+        <w:t>Mask</w:t>
+      </w:r>
+      <w:proofErr w:type="spellEnd"/>
+      <w:r>
+        <w:t>: 255.255.255.248</w:t>
+      </w:r>
+    </w:p>
+    <w:p/>
+    <w:p>
+      <w:proofErr w:type="spellStart"/>
+      <w:r>
+        <w:t>routing</w:t>
+      </w:r>
+      <w:proofErr w:type="spellEnd"/>
+      <w:r>
+        <w:t xml:space="preserve"> az </w:t>
+      </w:r>
+      <w:proofErr w:type="spellStart"/>
+      <w:r>
+        <w:t>isp</w:t>
+      </w:r>
+      <w:proofErr w:type="spellEnd"/>
+      <w:r>
+        <w:t xml:space="preserve"> felé - DEB_R:</w:t>
+      </w:r>
+    </w:p>
+    <w:p>
+      <w:proofErr w:type="spellStart"/>
+      <w:r>
+        <w:t>ip</w:t>
+      </w:r>
+      <w:proofErr w:type="spellEnd"/>
+      <w:r>
+        <w:t xml:space="preserve"> </w:t>
+      </w:r>
+      <w:proofErr w:type="spellStart"/>
+      <w:r>
+        <w:t>route</w:t>
+      </w:r>
+      <w:proofErr w:type="spellEnd"/>
+      <w:r>
+        <w:t xml:space="preserve"> 0.0.0.0 0.0.0.0 195.1.1.1</w:t>
+      </w:r>
+    </w:p>
+    <w:p/>
+    <w:p>
+      <w:proofErr w:type="spellStart"/>
+      <w:r>
+        <w:t>routing</w:t>
+      </w:r>
+      <w:proofErr w:type="spellEnd"/>
+      <w:r>
+        <w:t xml:space="preserve"> a DEB_R felé - </w:t>
+      </w:r>
+      <w:proofErr w:type="spellStart"/>
+      <w:r>
+        <w:t>isp</w:t>
+      </w:r>
+      <w:proofErr w:type="spellEnd"/>
+      <w:r>
+        <w:t xml:space="preserve"> router: </w:t>
+      </w:r>
+    </w:p>
+    <w:p>
+      <w:proofErr w:type="spellStart"/>
+      <w:r>
+        <w:t>ip</w:t>
+      </w:r>
+      <w:proofErr w:type="spellEnd"/>
+      <w:r>
+        <w:t xml:space="preserve"> </w:t>
+      </w:r>
+      <w:proofErr w:type="spellStart"/>
+      <w:r>
+        <w:t>route</w:t>
+      </w:r>
+      <w:proofErr w:type="spellEnd"/>
+      <w:r>
+        <w:t xml:space="preserve"> 195.1.1.0 255.255.255.248 195.1.1.2</w:t>
+      </w:r>
+    </w:p>
+    <w:p>
+      <w:proofErr w:type="spellStart"/>
+      <w:r>
+        <w:t>ip</w:t>
+      </w:r>
+      <w:proofErr w:type="spellEnd"/>
+      <w:r>
+        <w:t xml:space="preserve"> </w:t>
+      </w:r>
+      <w:proofErr w:type="spellStart"/>
+      <w:r>
+        <w:t>route</w:t>
+      </w:r>
+      <w:proofErr w:type="spellEnd"/>
+      <w:r>
+        <w:t xml:space="preserve"> 192.168.20.0 255.255.255.0 195.1.1.2</w:t>
+      </w:r>
+    </w:p>
+    <w:p/>
+    <w:p>
+      <w:r>
+        <w:t>-----------------------------</w:t>
+      </w:r>
+    </w:p>
+    <w:p/>
+    <w:p>
+      <w:r>
+        <w:t xml:space="preserve">NAT szabályok - DEB_R: </w:t>
+      </w:r>
+    </w:p>
+    <w:p>
+      <w:proofErr w:type="spellStart"/>
+      <w:r>
+        <w:t>google</w:t>
+      </w:r>
+      <w:proofErr w:type="spellEnd"/>
+      <w:r>
+        <w:t xml:space="preserve"> - </w:t>
+      </w:r>
+      <w:proofErr w:type="spellStart"/>
+      <w:r>
+        <w:t>ip</w:t>
+      </w:r>
+      <w:proofErr w:type="spellEnd"/>
+      <w:r>
+        <w:t xml:space="preserve"> </w:t>
+      </w:r>
+      <w:proofErr w:type="spellStart"/>
+      <w:r>
+        <w:t>nat</w:t>
+      </w:r>
+      <w:proofErr w:type="spellEnd"/>
+      <w:r>
+        <w:t xml:space="preserve"> </w:t>
+      </w:r>
+      <w:proofErr w:type="spellStart"/>
+      <w:r>
+        <w:t>inside</w:t>
+      </w:r>
+      <w:proofErr w:type="spellEnd"/>
+      <w:r>
+        <w:t xml:space="preserve"> </w:t>
+      </w:r>
+      <w:proofErr w:type="spellStart"/>
+      <w:r>
+        <w:t>source</w:t>
+      </w:r>
+      <w:proofErr w:type="spellEnd"/>
+      <w:r>
+        <w:t xml:space="preserve"> </w:t>
+      </w:r>
+      <w:proofErr w:type="spellStart"/>
+      <w:r>
+        <w:t>static</w:t>
+      </w:r>
+      <w:proofErr w:type="spellEnd"/>
+      <w:r>
+        <w:t xml:space="preserve"> 192.168.20.5 195.1.1.10 </w:t>
+      </w:r>
+    </w:p>
+    <w:p>
+      <w:r>
+        <w:t xml:space="preserve">ftp - </w:t>
+      </w:r>
+      <w:proofErr w:type="spellStart"/>
+      <w:r>
+        <w:t>ip</w:t>
+      </w:r>
+      <w:proofErr w:type="spellEnd"/>
+      <w:r>
+        <w:t xml:space="preserve"> </w:t>
+      </w:r>
+      <w:proofErr w:type="spellStart"/>
+      <w:r>
+        <w:t>nat</w:t>
+      </w:r>
+      <w:proofErr w:type="spellEnd"/>
+      <w:r>
+        <w:t xml:space="preserve"> </w:t>
+      </w:r>
+      <w:proofErr w:type="spellStart"/>
+      <w:r>
+        <w:t>inside</w:t>
+      </w:r>
+      <w:proofErr w:type="spellEnd"/>
+      <w:r>
+        <w:t xml:space="preserve"> </w:t>
+      </w:r>
+      <w:proofErr w:type="spellStart"/>
+      <w:r>
+        <w:t>source</w:t>
+      </w:r>
+      <w:proofErr w:type="spellEnd"/>
+      <w:r>
+        <w:t xml:space="preserve"> </w:t>
+      </w:r>
+      <w:proofErr w:type="spellStart"/>
+      <w:r>
+        <w:t>static</w:t>
+      </w:r>
+      <w:proofErr w:type="spellEnd"/>
+      <w:r>
+        <w:t xml:space="preserve"> 192.168.20.7 195.1.1.12</w:t>
+      </w:r>
+    </w:p>
+    <w:p>
+      <w:proofErr w:type="spellStart"/>
+      <w:r>
+        <w:t>telekom</w:t>
+      </w:r>
+      <w:proofErr w:type="spellEnd"/>
+      <w:r>
+        <w:t xml:space="preserve">- </w:t>
+      </w:r>
+      <w:proofErr w:type="spellStart"/>
+      <w:r>
+        <w:t>ip</w:t>
+      </w:r>
+      <w:proofErr w:type="spellEnd"/>
+      <w:r>
+        <w:t xml:space="preserve"> </w:t>
+      </w:r>
+      <w:proofErr w:type="spellStart"/>
+      <w:r>
+        <w:t>nat</w:t>
+      </w:r>
+      <w:proofErr w:type="spellEnd"/>
+      <w:r>
+        <w:t xml:space="preserve"> </w:t>
+      </w:r>
+      <w:proofErr w:type="spellStart"/>
+      <w:r>
+        <w:t>inside</w:t>
+      </w:r>
+      <w:proofErr w:type="spellEnd"/>
+      <w:r>
+        <w:t xml:space="preserve"> </w:t>
+      </w:r>
+      <w:proofErr w:type="spellStart"/>
+      <w:r>
+        <w:t>source</w:t>
+      </w:r>
+      <w:proofErr w:type="spellEnd"/>
+      <w:r>
+        <w:t xml:space="preserve"> </w:t>
+      </w:r>
+      <w:proofErr w:type="spellStart"/>
+      <w:r>
+        <w:t>static</w:t>
+      </w:r>
+      <w:proofErr w:type="spellEnd"/>
+      <w:r>
+        <w:t xml:space="preserve"> 192.168.20.9 195.1.1.14</w:t>
+      </w:r>
+    </w:p>
+    <w:p/>
+    <w:p>
+      <w:proofErr w:type="spellStart"/>
+      <w:r>
+        <w:t>interface</w:t>
+      </w:r>
+      <w:proofErr w:type="spellEnd"/>
+      <w:r>
+        <w:t xml:space="preserve"> GigabitEthernet0/0/0</w:t>
+      </w:r>
+    </w:p>
+    <w:p>
+      <w:r>
+        <w:lastRenderedPageBreak/>
+        <w:t xml:space="preserve"> </w:t>
+      </w:r>
+      <w:proofErr w:type="spellStart"/>
+      <w:r>
+        <w:t>ip</w:t>
+      </w:r>
+      <w:proofErr w:type="spellEnd"/>
+      <w:r>
+        <w:t xml:space="preserve"> </w:t>
+      </w:r>
+      <w:proofErr w:type="spellStart"/>
+      <w:r>
+        <w:t>address</w:t>
+      </w:r>
+      <w:proofErr w:type="spellEnd"/>
+      <w:r>
+        <w:t xml:space="preserve"> 195.1.1.1 255.255.255.248</w:t>
+      </w:r>
+    </w:p>
+    <w:p>
+      <w:r>
+        <w:t xml:space="preserve"> </w:t>
+      </w:r>
+      <w:proofErr w:type="spellStart"/>
+      <w:r>
+        <w:t>ip</w:t>
+      </w:r>
+      <w:proofErr w:type="spellEnd"/>
+      <w:r>
+        <w:t xml:space="preserve"> </w:t>
+      </w:r>
+      <w:proofErr w:type="spellStart"/>
+      <w:r>
+        <w:t>nat</w:t>
+      </w:r>
+      <w:proofErr w:type="spellEnd"/>
+      <w:r>
+        <w:t xml:space="preserve"> </w:t>
+      </w:r>
+      <w:proofErr w:type="spellStart"/>
+      <w:r>
+        <w:t>outside</w:t>
+      </w:r>
+      <w:proofErr w:type="spellEnd"/>
+    </w:p>
+    <w:p>
+      <w:r>
+        <w:t xml:space="preserve"> no </w:t>
+      </w:r>
+      <w:proofErr w:type="spellStart"/>
+      <w:r>
+        <w:t>shutdown</w:t>
+      </w:r>
+      <w:proofErr w:type="spellEnd"/>
+    </w:p>
+    <w:p/>
+    <w:p>
+      <w:proofErr w:type="spellStart"/>
+      <w:r>
+        <w:t>interface</w:t>
+      </w:r>
+      <w:proofErr w:type="spellEnd"/>
+      <w:r>
+        <w:t xml:space="preserve"> GigabitEthernet0/0</w:t>
+      </w:r>
+    </w:p>
+    <w:p>
+      <w:r>
+        <w:t xml:space="preserve"> </w:t>
+      </w:r>
+      <w:proofErr w:type="spellStart"/>
+      <w:r>
+        <w:t>ip</w:t>
+      </w:r>
+      <w:proofErr w:type="spellEnd"/>
+      <w:r>
+        <w:t xml:space="preserve"> </w:t>
+      </w:r>
+      <w:proofErr w:type="spellStart"/>
+      <w:r>
+        <w:t>address</w:t>
+      </w:r>
+      <w:proofErr w:type="spellEnd"/>
+      <w:r>
+        <w:t xml:space="preserve"> 192.168.20.1 255.255.255.0</w:t>
+      </w:r>
+    </w:p>
+    <w:p>
+      <w:r>
+        <w:t xml:space="preserve"> </w:t>
+      </w:r>
+      <w:proofErr w:type="spellStart"/>
+      <w:r>
+        <w:t>ip</w:t>
+      </w:r>
+      <w:proofErr w:type="spellEnd"/>
+      <w:r>
+        <w:t xml:space="preserve"> </w:t>
+      </w:r>
+      <w:proofErr w:type="spellStart"/>
+      <w:r>
+        <w:t>nat</w:t>
+      </w:r>
+      <w:proofErr w:type="spellEnd"/>
+      <w:r>
+        <w:t xml:space="preserve"> </w:t>
+      </w:r>
+      <w:proofErr w:type="spellStart"/>
+      <w:r>
+        <w:t>inside</w:t>
+      </w:r>
+      <w:proofErr w:type="spellEnd"/>
+    </w:p>
+    <w:p>
+      <w:r>
+        <w:t xml:space="preserve"> no </w:t>
+      </w:r>
+      <w:proofErr w:type="spellStart"/>
+      <w:r>
+        <w:t>shutdown</w:t>
+      </w:r>
+      <w:proofErr w:type="spellEnd"/>
+    </w:p>
+    <w:p/>
+    <w:p>
+      <w:proofErr w:type="spellStart"/>
+      <w:r>
+        <w:t>nat</w:t>
+      </w:r>
+      <w:proofErr w:type="spellEnd"/>
+      <w:r>
+        <w:t xml:space="preserve"> szabályok: Ez azt jelenti, hogy ha az ISP</w:t>
+      </w:r>
+      <w:r>
+        <w:rPr>
+          <w:rFonts w:ascii="Cambria Math" w:hAnsi="Cambria Math" w:cs="Cambria Math"/>
+        </w:rPr>
+        <w:t>‑</w:t>
+      </w:r>
+      <w:r>
+        <w:t>r</w:t>
+      </w:r>
+      <w:r>
+        <w:rPr>
+          <w:rFonts w:ascii="Aptos" w:hAnsi="Aptos" w:cs="Aptos"/>
+        </w:rPr>
+        <w:t>ő</w:t>
+      </w:r>
+      <w:r>
+        <w:t>l j</w:t>
+      </w:r>
+      <w:r>
+        <w:rPr>
+          <w:rFonts w:ascii="Aptos" w:hAnsi="Aptos" w:cs="Aptos"/>
+        </w:rPr>
+        <w:t>ö</w:t>
+      </w:r>
+      <w:r>
+        <w:t>n egy k</w:t>
+      </w:r>
+      <w:r>
+        <w:rPr>
+          <w:rFonts w:ascii="Aptos" w:hAnsi="Aptos" w:cs="Aptos"/>
+        </w:rPr>
+        <w:t>é</w:t>
+      </w:r>
+      <w:r>
+        <w:t>r</w:t>
+      </w:r>
+      <w:r>
+        <w:rPr>
+          <w:rFonts w:ascii="Aptos" w:hAnsi="Aptos" w:cs="Aptos"/>
+        </w:rPr>
+        <w:t>é</w:t>
+      </w:r>
+      <w:r>
+        <w:t>s a 195.1.1.10 c</w:t>
+      </w:r>
+      <w:r>
+        <w:rPr>
+          <w:rFonts w:ascii="Aptos" w:hAnsi="Aptos" w:cs="Aptos"/>
+        </w:rPr>
+        <w:t>í</w:t>
+      </w:r>
+      <w:r>
+        <w:t xml:space="preserve">mre, a router </w:t>
+      </w:r>
+      <w:r>
+        <w:rPr>
+          <w:rFonts w:ascii="Aptos" w:hAnsi="Aptos" w:cs="Aptos"/>
+        </w:rPr>
+        <w:t>á</w:t>
+      </w:r>
+      <w:r>
+        <w:t>tir</w:t>
+      </w:r>
+      <w:r>
+        <w:rPr>
+          <w:rFonts w:ascii="Aptos" w:hAnsi="Aptos" w:cs="Aptos"/>
+        </w:rPr>
+        <w:t>á</w:t>
+      </w:r>
+      <w:r>
+        <w:t>ny</w:t>
+      </w:r>
+      <w:r>
+        <w:rPr>
+          <w:rFonts w:ascii="Aptos" w:hAnsi="Aptos" w:cs="Aptos"/>
+        </w:rPr>
+        <w:t>í</w:t>
+      </w:r>
+      <w:r>
+        <w:t>tja a 192.168.20.5 szerverre. --&gt; ezek fent lettek be</w:t>
+      </w:r>
+      <w:r>
+        <w:rPr>
+          <w:rFonts w:ascii="Aptos" w:hAnsi="Aptos" w:cs="Aptos"/>
+        </w:rPr>
+        <w:t>á</w:t>
+      </w:r>
+      <w:r>
+        <w:t>ll</w:t>
+      </w:r>
+      <w:r>
+        <w:rPr>
+          <w:rFonts w:ascii="Aptos" w:hAnsi="Aptos" w:cs="Aptos"/>
+        </w:rPr>
+        <w:t>í</w:t>
+      </w:r>
+      <w:r>
+        <w:t xml:space="preserve">tva </w:t>
+      </w:r>
+    </w:p>
+    <w:p/>
+    <w:p>
+      <w:r>
+        <w:t>--------------</w:t>
+      </w:r>
+    </w:p>
+    <w:p>
+      <w:r>
+        <w:t xml:space="preserve">most pedig a két </w:t>
+      </w:r>
+      <w:proofErr w:type="spellStart"/>
+      <w:r>
+        <w:t>dns</w:t>
+      </w:r>
+      <w:proofErr w:type="spellEnd"/>
+      <w:r>
+        <w:t xml:space="preserve">/http szerverre szűrést alkalmazok: </w:t>
+      </w:r>
+    </w:p>
+    <w:p>
+      <w:r>
+        <w:t>-mindkettő szerver (</w:t>
+      </w:r>
+      <w:proofErr w:type="spellStart"/>
+      <w:r>
+        <w:t>google,telekom</w:t>
+      </w:r>
+      <w:proofErr w:type="spellEnd"/>
+      <w:r>
+        <w:t xml:space="preserve">) csak a 80-as és a 443-mas </w:t>
+      </w:r>
+      <w:proofErr w:type="spellStart"/>
+      <w:r>
+        <w:t>porton</w:t>
+      </w:r>
+      <w:proofErr w:type="spellEnd"/>
+      <w:r>
+        <w:t xml:space="preserve"> érkező forgalmat engedje át, minden mást tiltson </w:t>
+      </w:r>
+    </w:p>
+    <w:p>
+      <w:r>
+        <w:t>---------------</w:t>
+      </w:r>
+    </w:p>
+    <w:p/>
+    <w:p>
+      <w:proofErr w:type="spellStart"/>
+      <w:r>
+        <w:t>access-list</w:t>
+      </w:r>
+      <w:proofErr w:type="spellEnd"/>
+      <w:r>
+        <w:t xml:space="preserve"> 100 permit </w:t>
+      </w:r>
+      <w:proofErr w:type="spellStart"/>
+      <w:r>
+        <w:t>tcp</w:t>
+      </w:r>
+      <w:proofErr w:type="spellEnd"/>
+      <w:r>
+        <w:t xml:space="preserve"> </w:t>
+      </w:r>
+      <w:proofErr w:type="spellStart"/>
+      <w:r>
+        <w:t>any</w:t>
+      </w:r>
+      <w:proofErr w:type="spellEnd"/>
+      <w:r>
+        <w:t xml:space="preserve"> </w:t>
+      </w:r>
+      <w:proofErr w:type="spellStart"/>
+      <w:r>
+        <w:t>host</w:t>
+      </w:r>
+      <w:proofErr w:type="spellEnd"/>
+      <w:r>
+        <w:t xml:space="preserve"> 195.1.1.10 </w:t>
+      </w:r>
+      <w:proofErr w:type="spellStart"/>
+      <w:r>
+        <w:t>eq</w:t>
+      </w:r>
+      <w:proofErr w:type="spellEnd"/>
+      <w:r>
+        <w:t xml:space="preserve"> 80</w:t>
+      </w:r>
+    </w:p>
+    <w:p>
+      <w:proofErr w:type="spellStart"/>
+      <w:r>
+        <w:t>access-list</w:t>
+      </w:r>
+      <w:proofErr w:type="spellEnd"/>
+      <w:r>
+        <w:t xml:space="preserve"> 100 permit </w:t>
+      </w:r>
+      <w:proofErr w:type="spellStart"/>
+      <w:r>
+        <w:t>tcp</w:t>
+      </w:r>
+      <w:proofErr w:type="spellEnd"/>
+      <w:r>
+        <w:t xml:space="preserve"> </w:t>
+      </w:r>
+      <w:proofErr w:type="spellStart"/>
+      <w:r>
+        <w:t>any</w:t>
+      </w:r>
+      <w:proofErr w:type="spellEnd"/>
+      <w:r>
+        <w:t xml:space="preserve"> </w:t>
+      </w:r>
+      <w:proofErr w:type="spellStart"/>
+      <w:r>
+        <w:t>host</w:t>
+      </w:r>
+      <w:proofErr w:type="spellEnd"/>
+      <w:r>
+        <w:t xml:space="preserve"> 195.1.1.10 </w:t>
+      </w:r>
+      <w:proofErr w:type="spellStart"/>
+      <w:r>
+        <w:t>eq</w:t>
+      </w:r>
+      <w:proofErr w:type="spellEnd"/>
+      <w:r>
+        <w:t xml:space="preserve"> 443</w:t>
+      </w:r>
+    </w:p>
+    <w:p/>
+    <w:p>
+      <w:proofErr w:type="spellStart"/>
+      <w:r>
+        <w:t>access-list</w:t>
+      </w:r>
+      <w:proofErr w:type="spellEnd"/>
+      <w:r>
+        <w:t xml:space="preserve"> 100 permit </w:t>
+      </w:r>
+      <w:proofErr w:type="spellStart"/>
+      <w:r>
+        <w:t>tcp</w:t>
+      </w:r>
+      <w:proofErr w:type="spellEnd"/>
+      <w:r>
+        <w:t xml:space="preserve"> </w:t>
+      </w:r>
+      <w:proofErr w:type="spellStart"/>
+      <w:r>
+        <w:t>any</w:t>
+      </w:r>
+      <w:proofErr w:type="spellEnd"/>
+      <w:r>
+        <w:t xml:space="preserve"> </w:t>
+      </w:r>
+      <w:proofErr w:type="spellStart"/>
+      <w:r>
+        <w:t>host</w:t>
+      </w:r>
+      <w:proofErr w:type="spellEnd"/>
+      <w:r>
+        <w:t xml:space="preserve"> 195.1.1.14 </w:t>
+      </w:r>
+      <w:proofErr w:type="spellStart"/>
+      <w:r>
+        <w:t>eq</w:t>
+      </w:r>
+      <w:proofErr w:type="spellEnd"/>
+      <w:r>
+        <w:t xml:space="preserve"> 80</w:t>
+      </w:r>
+    </w:p>
+    <w:p>
+      <w:proofErr w:type="spellStart"/>
+      <w:r>
+        <w:t>access-list</w:t>
+      </w:r>
+      <w:proofErr w:type="spellEnd"/>
+      <w:r>
+        <w:t xml:space="preserve"> 100 permit </w:t>
+      </w:r>
+      <w:proofErr w:type="spellStart"/>
+      <w:r>
+        <w:t>tcp</w:t>
+      </w:r>
+      <w:proofErr w:type="spellEnd"/>
+      <w:r>
+        <w:t xml:space="preserve"> </w:t>
+      </w:r>
+      <w:proofErr w:type="spellStart"/>
+      <w:r>
+        <w:t>any</w:t>
+      </w:r>
+      <w:proofErr w:type="spellEnd"/>
+      <w:r>
+        <w:t xml:space="preserve"> </w:t>
+      </w:r>
+      <w:proofErr w:type="spellStart"/>
+      <w:r>
+        <w:t>host</w:t>
+      </w:r>
+      <w:proofErr w:type="spellEnd"/>
+      <w:r>
+        <w:t xml:space="preserve"> 195.1.1.14 </w:t>
+      </w:r>
+      <w:proofErr w:type="spellStart"/>
+      <w:r>
+        <w:t>eq</w:t>
+      </w:r>
+      <w:proofErr w:type="spellEnd"/>
+      <w:r>
+        <w:t xml:space="preserve"> 443</w:t>
+      </w:r>
+    </w:p>
+    <w:p/>
+    <w:p>
+      <w:proofErr w:type="spellStart"/>
+      <w:r>
+        <w:t>access-list</w:t>
+      </w:r>
+      <w:proofErr w:type="spellEnd"/>
+      <w:r>
+        <w:t xml:space="preserve"> 100 </w:t>
+      </w:r>
+      <w:proofErr w:type="spellStart"/>
+      <w:r>
+        <w:t>deny</w:t>
+      </w:r>
+      <w:proofErr w:type="spellEnd"/>
+      <w:r>
+        <w:t xml:space="preserve"> </w:t>
+      </w:r>
+      <w:proofErr w:type="spellStart"/>
+      <w:r>
+        <w:t>ip</w:t>
+      </w:r>
+      <w:proofErr w:type="spellEnd"/>
+      <w:r>
+        <w:t xml:space="preserve"> </w:t>
+      </w:r>
+      <w:proofErr w:type="spellStart"/>
+      <w:r>
+        <w:t>any</w:t>
+      </w:r>
+      <w:proofErr w:type="spellEnd"/>
+      <w:r>
+        <w:t xml:space="preserve"> </w:t>
+      </w:r>
+      <w:proofErr w:type="spellStart"/>
+      <w:r>
+        <w:t>any</w:t>
+      </w:r>
+      <w:proofErr w:type="spellEnd"/>
+    </w:p>
+    <w:p/>
+    <w:p>
+      <w:r>
+        <w:t>Ez azt jelenti:</w:t>
+      </w:r>
+    </w:p>
+    <w:p/>
+    <w:p>
+      <w:r>
+        <w:t>* Csak HTTP/HTTPS mehet be a Google szerverre (195.1.1.10)</w:t>
+      </w:r>
+    </w:p>
+    <w:p/>
+    <w:p>
+      <w:r>
+        <w:t>* Csak HTTP/HTTPS mehet be a Telekom szerverre (195.1.1.14)</w:t>
+      </w:r>
+    </w:p>
+    <w:p/>
+    <w:p>
+      <w:r>
+        <w:lastRenderedPageBreak/>
+        <w:t>*Minden más WAN</w:t>
+      </w:r>
+      <w:r>
+        <w:rPr>
+          <w:rFonts w:ascii="Cambria Math" w:hAnsi="Cambria Math" w:cs="Cambria Math"/>
+        </w:rPr>
+        <w:t>‑</w:t>
+      </w:r>
+      <w:proofErr w:type="spellStart"/>
+      <w:r>
+        <w:t>r</w:t>
+      </w:r>
+      <w:r>
+        <w:rPr>
+          <w:rFonts w:ascii="Aptos" w:hAnsi="Aptos" w:cs="Aptos"/>
+        </w:rPr>
+        <w:t>ó</w:t>
+      </w:r>
+      <w:r>
+        <w:t>l</w:t>
+      </w:r>
+      <w:proofErr w:type="spellEnd"/>
+      <w:r>
+        <w:t xml:space="preserve"> </w:t>
+      </w:r>
+      <w:r>
+        <w:rPr>
+          <w:rFonts w:ascii="Aptos" w:hAnsi="Aptos" w:cs="Aptos"/>
+        </w:rPr>
+        <w:t>é</w:t>
+      </w:r>
+      <w:r>
+        <w:t>rkez</w:t>
+      </w:r>
+      <w:r>
+        <w:rPr>
+          <w:rFonts w:ascii="Aptos" w:hAnsi="Aptos" w:cs="Aptos"/>
+        </w:rPr>
+        <w:t>ő</w:t>
+      </w:r>
+      <w:r>
+        <w:t xml:space="preserve"> forgalom tiltva</w:t>
+      </w:r>
+    </w:p>
+    <w:p/>
+    <w:p>
+      <w:r>
+        <w:t xml:space="preserve">WAN </w:t>
+      </w:r>
+      <w:proofErr w:type="spellStart"/>
+      <w:r>
+        <w:t>interface</w:t>
+      </w:r>
+      <w:proofErr w:type="spellEnd"/>
+      <w:r>
+        <w:t xml:space="preserve">-re alkalmazom az kiterjesztett </w:t>
+      </w:r>
+      <w:proofErr w:type="spellStart"/>
+      <w:r>
+        <w:t>acl</w:t>
+      </w:r>
+      <w:proofErr w:type="spellEnd"/>
+      <w:r>
+        <w:t xml:space="preserve">-t: </w:t>
+      </w:r>
+    </w:p>
+    <w:p>
+      <w:proofErr w:type="spellStart"/>
+      <w:r>
+        <w:t>interface</w:t>
+      </w:r>
+      <w:proofErr w:type="spellEnd"/>
+      <w:r>
+        <w:t xml:space="preserve"> GigabitEthernet0/0/0</w:t>
+      </w:r>
+    </w:p>
+    <w:p>
+      <w:r>
+        <w:t xml:space="preserve"> </w:t>
+      </w:r>
+      <w:proofErr w:type="spellStart"/>
+      <w:r>
+        <w:t>ip</w:t>
+      </w:r>
+      <w:proofErr w:type="spellEnd"/>
+      <w:r>
+        <w:t xml:space="preserve"> </w:t>
+      </w:r>
+      <w:proofErr w:type="spellStart"/>
+      <w:r>
+        <w:t>access-group</w:t>
+      </w:r>
+      <w:proofErr w:type="spellEnd"/>
+      <w:r>
+        <w:t xml:space="preserve"> 100 in --&gt; ezzel a </w:t>
+      </w:r>
+      <w:proofErr w:type="spellStart"/>
+      <w:r>
+        <w:t>bejöjő</w:t>
+      </w:r>
+      <w:proofErr w:type="spellEnd"/>
+      <w:r>
+        <w:t xml:space="preserve"> forgalmat szűri a WAN-os </w:t>
+      </w:r>
+      <w:proofErr w:type="spellStart"/>
+      <w:r>
+        <w:t>porton</w:t>
+      </w:r>
+      <w:proofErr w:type="spellEnd"/>
+      <w:r>
+        <w:t xml:space="preserve"> </w:t>
+      </w:r>
+    </w:p>
+    <w:p/>
+    <w:p>
+      <w:r>
+        <w:t xml:space="preserve">ellenőrzése a configoknak: </w:t>
+      </w:r>
+    </w:p>
+    <w:p>
+      <w:proofErr w:type="spellStart"/>
+      <w:r>
+        <w:t>isp-ről</w:t>
+      </w:r>
+      <w:proofErr w:type="spellEnd"/>
+      <w:r>
+        <w:t xml:space="preserve"> </w:t>
+      </w:r>
+      <w:proofErr w:type="spellStart"/>
+      <w:r>
+        <w:t>megpingelem</w:t>
+      </w:r>
+      <w:proofErr w:type="spellEnd"/>
+      <w:r>
+        <w:t xml:space="preserve"> : </w:t>
+      </w:r>
+    </w:p>
+    <w:p>
+      <w:r>
+        <w:t xml:space="preserve">- </w:t>
+      </w:r>
+      <w:proofErr w:type="spellStart"/>
+      <w:r>
+        <w:t>ping</w:t>
+      </w:r>
+      <w:proofErr w:type="spellEnd"/>
+      <w:r>
+        <w:t xml:space="preserve"> 195.1.1.10 (</w:t>
+      </w:r>
+      <w:proofErr w:type="spellStart"/>
+      <w:r>
+        <w:t>google</w:t>
+      </w:r>
+      <w:proofErr w:type="spellEnd"/>
+      <w:r>
+        <w:t>)</w:t>
+      </w:r>
+    </w:p>
+    <w:p>
+      <w:r>
+        <w:t xml:space="preserve">- </w:t>
+      </w:r>
+      <w:proofErr w:type="spellStart"/>
+      <w:r>
+        <w:t>ping</w:t>
+      </w:r>
+      <w:proofErr w:type="spellEnd"/>
+      <w:r>
+        <w:t xml:space="preserve"> 192.1.1.14 (</w:t>
+      </w:r>
+      <w:proofErr w:type="spellStart"/>
+      <w:r>
+        <w:t>telekom</w:t>
+      </w:r>
+      <w:proofErr w:type="spellEnd"/>
+      <w:r>
+        <w:t>)</w:t>
+      </w:r>
+    </w:p>
+    <w:p/>
+    <w:p>
+      <w:r>
+        <w:t>telnet - A telnet egy TCP</w:t>
+      </w:r>
+      <w:r>
+        <w:rPr>
+          <w:rFonts w:ascii="Cambria Math" w:hAnsi="Cambria Math" w:cs="Cambria Math"/>
+        </w:rPr>
+        <w:t>‑</w:t>
+      </w:r>
+      <w:r>
+        <w:t>alap</w:t>
+      </w:r>
+      <w:r>
+        <w:rPr>
+          <w:rFonts w:ascii="Aptos" w:hAnsi="Aptos" w:cs="Aptos"/>
+        </w:rPr>
+        <w:t>ú</w:t>
+      </w:r>
+      <w:r>
+        <w:t xml:space="preserve"> t</w:t>
+      </w:r>
+      <w:r>
+        <w:rPr>
+          <w:rFonts w:ascii="Aptos" w:hAnsi="Aptos" w:cs="Aptos"/>
+        </w:rPr>
+        <w:t>á</w:t>
+      </w:r>
+      <w:r>
+        <w:t>voli el</w:t>
+      </w:r>
+      <w:r>
+        <w:rPr>
+          <w:rFonts w:ascii="Aptos" w:hAnsi="Aptos" w:cs="Aptos"/>
+        </w:rPr>
+        <w:t>é</w:t>
+      </w:r>
+      <w:r>
+        <w:t>r</w:t>
+      </w:r>
+      <w:r>
+        <w:rPr>
+          <w:rFonts w:ascii="Aptos" w:hAnsi="Aptos" w:cs="Aptos"/>
+        </w:rPr>
+        <w:t>é</w:t>
+      </w:r>
+      <w:r>
+        <w:t xml:space="preserve">s </w:t>
+      </w:r>
+      <w:r>
+        <w:rPr>
+          <w:rFonts w:ascii="Aptos" w:hAnsi="Aptos" w:cs="Aptos"/>
+        </w:rPr>
+        <w:t>é</w:t>
+      </w:r>
+      <w:r>
+        <w:t xml:space="preserve">s </w:t>
+      </w:r>
+      <w:proofErr w:type="spellStart"/>
+      <w:r>
+        <w:t>porttesztel</w:t>
+      </w:r>
+      <w:r>
+        <w:rPr>
+          <w:rFonts w:ascii="Aptos" w:hAnsi="Aptos" w:cs="Aptos"/>
+        </w:rPr>
+        <w:t>ő</w:t>
+      </w:r>
+      <w:proofErr w:type="spellEnd"/>
+      <w:r>
+        <w:t xml:space="preserve"> eszk</w:t>
+      </w:r>
+      <w:r>
+        <w:rPr>
+          <w:rFonts w:ascii="Aptos" w:hAnsi="Aptos" w:cs="Aptos"/>
+        </w:rPr>
+        <w:t>ö</w:t>
+      </w:r>
+      <w:r>
+        <w:t>z.</w:t>
+      </w:r>
+    </w:p>
+    <w:p>
+      <w:r>
+        <w:t xml:space="preserve">telnet 195.1.1.10 80 </w:t>
+      </w:r>
+    </w:p>
+    <w:p>
+      <w:r>
+        <w:t xml:space="preserve">telnet 195.1.1.14 443 </w:t>
+      </w:r>
+    </w:p>
+    <w:p>
+      <w:r>
+        <w:t>--&gt; Ezzel tudod ellenőrizni, hogy egy adott IP + port elérhető</w:t>
+      </w:r>
+      <w:r>
+        <w:rPr>
+          <w:rFonts w:ascii="Cambria Math" w:hAnsi="Cambria Math" w:cs="Cambria Math"/>
+        </w:rPr>
+        <w:t>‑</w:t>
+      </w:r>
+      <w:r>
+        <w:t>e.</w:t>
+      </w:r>
+    </w:p>
+    <w:p>
+      <w:r>
+        <w:t>--&gt; Ha a kapcsolat megnyílik, akkor:</w:t>
+      </w:r>
+    </w:p>
+    <w:p/>
+    <w:p>
+      <w:r>
+        <w:t>--&gt; a NAT működik</w:t>
+      </w:r>
+    </w:p>
+    <w:p/>
+    <w:p>
+      <w:r>
+        <w:t>--&gt; az ACL engedi</w:t>
+      </w:r>
+    </w:p>
+    <w:p/>
+    <w:p>
+      <w:r>
+        <w:t>--&gt; a szerver hallgat a 80</w:t>
+      </w:r>
+      <w:r>
+        <w:rPr>
+          <w:rFonts w:ascii="Cambria Math" w:hAnsi="Cambria Math" w:cs="Cambria Math"/>
+        </w:rPr>
+        <w:t>‑</w:t>
+      </w:r>
+      <w:r>
+        <w:t xml:space="preserve">as </w:t>
+      </w:r>
+      <w:proofErr w:type="spellStart"/>
+      <w:r>
+        <w:t>porton</w:t>
+      </w:r>
+      <w:proofErr w:type="spellEnd"/>
+    </w:p>
+    <w:p/>
+    <w:p>
+      <w:r>
+        <w:t>DEB_R-en:</w:t>
+      </w:r>
+    </w:p>
+    <w:p>
+      <w:proofErr w:type="spellStart"/>
+      <w:r>
+        <w:t>sh</w:t>
+      </w:r>
+      <w:proofErr w:type="spellEnd"/>
+      <w:r>
+        <w:t xml:space="preserve"> </w:t>
+      </w:r>
+      <w:proofErr w:type="spellStart"/>
+      <w:r>
+        <w:t>ip</w:t>
+      </w:r>
+      <w:proofErr w:type="spellEnd"/>
+      <w:r>
+        <w:t xml:space="preserve"> </w:t>
+      </w:r>
+      <w:proofErr w:type="spellStart"/>
+      <w:r>
+        <w:t>nat</w:t>
+      </w:r>
+      <w:proofErr w:type="spellEnd"/>
+      <w:r>
+        <w:t xml:space="preserve"> </w:t>
+      </w:r>
+      <w:proofErr w:type="spellStart"/>
+      <w:r>
+        <w:t>translation</w:t>
+      </w:r>
+      <w:proofErr w:type="spellEnd"/>
+      <w:r>
+        <w:t xml:space="preserve"> </w:t>
+      </w:r>
+    </w:p>
+    <w:p>
+      <w:proofErr w:type="spellStart"/>
+      <w:r>
+        <w:t>sh</w:t>
+      </w:r>
+      <w:proofErr w:type="spellEnd"/>
+      <w:r>
+        <w:t xml:space="preserve"> </w:t>
+      </w:r>
+      <w:proofErr w:type="spellStart"/>
+      <w:r>
+        <w:t>access-lists</w:t>
+      </w:r>
+      <w:proofErr w:type="spellEnd"/>
+      <w:r>
+        <w:t xml:space="preserve"> 100 </w:t>
+      </w:r>
+    </w:p>
+    <w:p/>
+    <w:p>
+      <w:r>
+        <w:t xml:space="preserve">Szeged: </w:t>
+      </w:r>
+    </w:p>
+    <w:p>
+      <w:proofErr w:type="spellStart"/>
+      <w:r>
+        <w:t>dhcp</w:t>
+      </w:r>
+      <w:proofErr w:type="spellEnd"/>
+      <w:r>
+        <w:t xml:space="preserve"> </w:t>
+      </w:r>
+      <w:proofErr w:type="spellStart"/>
+      <w:r>
+        <w:t>config</w:t>
+      </w:r>
+      <w:proofErr w:type="spellEnd"/>
+      <w:r>
+        <w:t xml:space="preserve"> a routeren --&gt;</w:t>
+      </w:r>
+    </w:p>
+    <w:p/>
+    <w:p>
+      <w:proofErr w:type="spellStart"/>
+      <w:r>
+        <w:t>ip</w:t>
+      </w:r>
+      <w:proofErr w:type="spellEnd"/>
+      <w:r>
+        <w:t xml:space="preserve"> </w:t>
+      </w:r>
+      <w:proofErr w:type="spellStart"/>
+      <w:r>
+        <w:t>dhcp</w:t>
+      </w:r>
+      <w:proofErr w:type="spellEnd"/>
+      <w:r>
+        <w:t xml:space="preserve"> </w:t>
+      </w:r>
+      <w:proofErr w:type="spellStart"/>
+      <w:r>
+        <w:t>pool</w:t>
+      </w:r>
+      <w:proofErr w:type="spellEnd"/>
+      <w:r>
+        <w:t xml:space="preserve"> lan30 </w:t>
+      </w:r>
+    </w:p>
+    <w:p>
+      <w:proofErr w:type="spellStart"/>
+      <w:r>
+        <w:lastRenderedPageBreak/>
+        <w:t>network</w:t>
+      </w:r>
+      <w:proofErr w:type="spellEnd"/>
+      <w:r>
+        <w:t xml:space="preserve"> 192.168.30.0 255.255.255.0 </w:t>
+      </w:r>
+    </w:p>
+    <w:p>
+      <w:proofErr w:type="spellStart"/>
+      <w:r>
+        <w:t>default</w:t>
+      </w:r>
+      <w:proofErr w:type="spellEnd"/>
+      <w:r>
+        <w:t xml:space="preserve">-router 192.168.30.1 </w:t>
+      </w:r>
+    </w:p>
+    <w:p>
+      <w:proofErr w:type="spellStart"/>
+      <w:r>
+        <w:t>dns</w:t>
+      </w:r>
+      <w:proofErr w:type="spellEnd"/>
+      <w:r>
+        <w:t xml:space="preserve">-server 8.8.8.8 </w:t>
+      </w:r>
+    </w:p>
+    <w:p/>
+    <w:p>
+      <w:r>
+        <w:t xml:space="preserve">minden </w:t>
+      </w:r>
+      <w:proofErr w:type="spellStart"/>
+      <w:r>
+        <w:t>masik</w:t>
+      </w:r>
+      <w:proofErr w:type="spellEnd"/>
+      <w:r>
+        <w:t xml:space="preserve"> </w:t>
+      </w:r>
+      <w:proofErr w:type="spellStart"/>
+      <w:r>
+        <w:t>halozat</w:t>
+      </w:r>
+      <w:proofErr w:type="spellEnd"/>
+      <w:r>
+        <w:t xml:space="preserve"> statikus configolasa </w:t>
+      </w:r>
+    </w:p>
+    <w:p/>
+    <w:p>
+      <w:r>
+        <w:t xml:space="preserve">SZEG_R </w:t>
+      </w:r>
+      <w:proofErr w:type="spellStart"/>
+      <w:r>
+        <w:t>beallitsa</w:t>
+      </w:r>
+      <w:proofErr w:type="spellEnd"/>
+      <w:r>
+        <w:t xml:space="preserve">: </w:t>
+      </w:r>
+    </w:p>
+    <w:p>
+      <w:proofErr w:type="spellStart"/>
+      <w:r>
+        <w:t>interface</w:t>
+      </w:r>
+      <w:proofErr w:type="spellEnd"/>
+      <w:r>
+        <w:t xml:space="preserve"> GigabitEthernet0/2</w:t>
+      </w:r>
+    </w:p>
+    <w:p>
+      <w:r>
+        <w:t xml:space="preserve"> </w:t>
+      </w:r>
+      <w:proofErr w:type="spellStart"/>
+      <w:r>
+        <w:t>ip</w:t>
+      </w:r>
+      <w:proofErr w:type="spellEnd"/>
+      <w:r>
+        <w:t xml:space="preserve"> </w:t>
+      </w:r>
+      <w:proofErr w:type="spellStart"/>
+      <w:r>
+        <w:t>address</w:t>
+      </w:r>
+      <w:proofErr w:type="spellEnd"/>
+      <w:r>
+        <w:t xml:space="preserve"> 203.0.113.6 255.255.255.252</w:t>
+      </w:r>
+    </w:p>
+    <w:p>
+      <w:r>
+        <w:t xml:space="preserve"> </w:t>
+      </w:r>
+      <w:proofErr w:type="spellStart"/>
+      <w:r>
+        <w:t>ip</w:t>
+      </w:r>
+      <w:proofErr w:type="spellEnd"/>
+      <w:r>
+        <w:t xml:space="preserve"> </w:t>
+      </w:r>
+      <w:proofErr w:type="spellStart"/>
+      <w:r>
+        <w:t>nat</w:t>
+      </w:r>
+      <w:proofErr w:type="spellEnd"/>
+      <w:r>
+        <w:t xml:space="preserve"> </w:t>
+      </w:r>
+      <w:proofErr w:type="spellStart"/>
+      <w:r>
+        <w:t>outside</w:t>
+      </w:r>
+      <w:proofErr w:type="spellEnd"/>
+    </w:p>
+    <w:p>
+      <w:r>
+        <w:t xml:space="preserve"> no </w:t>
+      </w:r>
+      <w:proofErr w:type="spellStart"/>
+      <w:r>
+        <w:t>shutdown</w:t>
+      </w:r>
+      <w:proofErr w:type="spellEnd"/>
+    </w:p>
+    <w:p/>
+    <w:p>
+      <w:r>
+        <w:t xml:space="preserve">ISP </w:t>
+      </w:r>
+      <w:proofErr w:type="spellStart"/>
+      <w:r>
+        <w:t>beallitasa</w:t>
+      </w:r>
+      <w:proofErr w:type="spellEnd"/>
+      <w:r>
+        <w:t xml:space="preserve">: </w:t>
+      </w:r>
+    </w:p>
+    <w:p>
+      <w:proofErr w:type="spellStart"/>
+      <w:r>
+        <w:t>interface</w:t>
+      </w:r>
+      <w:proofErr w:type="spellEnd"/>
+      <w:r>
+        <w:t xml:space="preserve"> GigabitEthernet0/2</w:t>
+      </w:r>
+    </w:p>
+    <w:p>
+      <w:r>
+        <w:t xml:space="preserve"> </w:t>
+      </w:r>
+      <w:proofErr w:type="spellStart"/>
+      <w:r>
+        <w:t>ip</w:t>
+      </w:r>
+      <w:proofErr w:type="spellEnd"/>
+      <w:r>
+        <w:t xml:space="preserve"> </w:t>
+      </w:r>
+      <w:proofErr w:type="spellStart"/>
+      <w:r>
+        <w:t>address</w:t>
+      </w:r>
+      <w:proofErr w:type="spellEnd"/>
+      <w:r>
+        <w:t xml:space="preserve"> 203.0.113.5 255.255.255.252</w:t>
+      </w:r>
+    </w:p>
+    <w:p>
+      <w:r>
+        <w:t xml:space="preserve"> no </w:t>
+      </w:r>
+      <w:proofErr w:type="spellStart"/>
+      <w:r>
+        <w:t>shutdown</w:t>
+      </w:r>
+      <w:proofErr w:type="spellEnd"/>
+    </w:p>
+    <w:p/>
+    <w:p>
+      <w:proofErr w:type="spellStart"/>
+      <w:r>
+        <w:t>pat</w:t>
+      </w:r>
+      <w:proofErr w:type="spellEnd"/>
+      <w:r>
+        <w:t xml:space="preserve"> </w:t>
+      </w:r>
+      <w:proofErr w:type="spellStart"/>
+      <w:r>
+        <w:t>config</w:t>
+      </w:r>
+      <w:proofErr w:type="spellEnd"/>
+      <w:r>
+        <w:t xml:space="preserve"> a SZEG_R-en: </w:t>
+      </w:r>
+    </w:p>
+    <w:p>
+      <w:proofErr w:type="spellStart"/>
+      <w:r>
+        <w:t>access-list</w:t>
+      </w:r>
+      <w:proofErr w:type="spellEnd"/>
+      <w:r>
+        <w:t xml:space="preserve"> 1 permit 192.168.30.0 0.0.0.255</w:t>
+      </w:r>
+    </w:p>
+    <w:p>
+      <w:proofErr w:type="spellStart"/>
+      <w:r>
+        <w:t>access-list</w:t>
+      </w:r>
+      <w:proofErr w:type="spellEnd"/>
+      <w:r>
+        <w:t xml:space="preserve"> 1 permit 192.168.32.0 0.0.0.255</w:t>
+      </w:r>
+    </w:p>
+    <w:p>
+      <w:proofErr w:type="spellStart"/>
+      <w:r>
+        <w:t>access-list</w:t>
+      </w:r>
+      <w:proofErr w:type="spellEnd"/>
+      <w:r>
+        <w:t xml:space="preserve"> 1 permit 192.168.35.0 0.0.0.255</w:t>
+      </w:r>
+    </w:p>
+    <w:p/>
+    <w:p>
+      <w:proofErr w:type="spellStart"/>
+      <w:r>
+        <w:t>ip</w:t>
+      </w:r>
+      <w:proofErr w:type="spellEnd"/>
+      <w:r>
+        <w:t xml:space="preserve"> </w:t>
+      </w:r>
+      <w:proofErr w:type="spellStart"/>
+      <w:r>
+        <w:t>nat</w:t>
+      </w:r>
+      <w:proofErr w:type="spellEnd"/>
+      <w:r>
+        <w:t xml:space="preserve"> </w:t>
+      </w:r>
+      <w:proofErr w:type="spellStart"/>
+      <w:r>
+        <w:t>inside</w:t>
+      </w:r>
+      <w:proofErr w:type="spellEnd"/>
+      <w:r>
+        <w:t xml:space="preserve"> </w:t>
+      </w:r>
+      <w:proofErr w:type="spellStart"/>
+      <w:r>
+        <w:t>source</w:t>
+      </w:r>
+      <w:proofErr w:type="spellEnd"/>
+      <w:r>
+        <w:t xml:space="preserve"> </w:t>
+      </w:r>
+      <w:proofErr w:type="spellStart"/>
+      <w:r>
+        <w:t>list</w:t>
+      </w:r>
+      <w:proofErr w:type="spellEnd"/>
+      <w:r>
+        <w:t xml:space="preserve"> 1 </w:t>
+      </w:r>
+      <w:proofErr w:type="spellStart"/>
+      <w:r>
+        <w:t>interface</w:t>
+      </w:r>
+      <w:proofErr w:type="spellEnd"/>
+      <w:r>
+        <w:t xml:space="preserve"> GigabitEthernet0/0 </w:t>
+      </w:r>
+      <w:proofErr w:type="spellStart"/>
+      <w:r>
+        <w:t>overload</w:t>
+      </w:r>
+      <w:proofErr w:type="spellEnd"/>
+    </w:p>
+    <w:p/>
+    <w:p>
+      <w:r>
+        <w:t xml:space="preserve">SZEG_R </w:t>
+      </w:r>
+      <w:proofErr w:type="spellStart"/>
+      <w:r>
+        <w:t>routing</w:t>
+      </w:r>
+      <w:proofErr w:type="spellEnd"/>
+      <w:r>
+        <w:t xml:space="preserve">: </w:t>
+      </w:r>
+    </w:p>
+    <w:p>
+      <w:proofErr w:type="spellStart"/>
+      <w:r>
+        <w:t>ip</w:t>
+      </w:r>
+      <w:proofErr w:type="spellEnd"/>
+      <w:r>
+        <w:t xml:space="preserve"> </w:t>
+      </w:r>
+      <w:proofErr w:type="spellStart"/>
+      <w:r>
+        <w:t>route</w:t>
+      </w:r>
+      <w:proofErr w:type="spellEnd"/>
+      <w:r>
+        <w:t xml:space="preserve"> 0.0.0.0 0.0.0.0 203.0.113.5</w:t>
+      </w:r>
+    </w:p>
+    <w:p/>
+    <w:p>
+      <w:r>
+        <w:t xml:space="preserve">ISP </w:t>
+      </w:r>
+      <w:proofErr w:type="spellStart"/>
+      <w:r>
+        <w:t>routing</w:t>
+      </w:r>
+      <w:proofErr w:type="spellEnd"/>
+      <w:r>
+        <w:t xml:space="preserve">: </w:t>
+      </w:r>
+    </w:p>
+    <w:p>
+      <w:proofErr w:type="spellStart"/>
+      <w:r>
+        <w:t>ip</w:t>
+      </w:r>
+      <w:proofErr w:type="spellEnd"/>
+      <w:r>
+        <w:t xml:space="preserve"> </w:t>
+      </w:r>
+      <w:proofErr w:type="spellStart"/>
+      <w:r>
+        <w:t>route</w:t>
+      </w:r>
+      <w:proofErr w:type="spellEnd"/>
+      <w:r>
+        <w:t xml:space="preserve"> 192.168.30.0 255.255.255.0 203.0.113.6</w:t>
+      </w:r>
+    </w:p>
+    <w:p>
+      <w:proofErr w:type="spellStart"/>
+      <w:r>
+        <w:t>ip</w:t>
+      </w:r>
+      <w:proofErr w:type="spellEnd"/>
+      <w:r>
+        <w:t xml:space="preserve"> </w:t>
+      </w:r>
+      <w:proofErr w:type="spellStart"/>
+      <w:r>
+        <w:t>route</w:t>
+      </w:r>
+      <w:proofErr w:type="spellEnd"/>
+      <w:r>
+        <w:t xml:space="preserve"> 192.168.32.0 255.255.255.0 203.0.113.6</w:t>
+      </w:r>
+    </w:p>
+    <w:p>
+      <w:proofErr w:type="spellStart"/>
+      <w:r>
+        <w:t>ip</w:t>
+      </w:r>
+      <w:proofErr w:type="spellEnd"/>
+      <w:r>
+        <w:t xml:space="preserve"> </w:t>
+      </w:r>
+      <w:proofErr w:type="spellStart"/>
+      <w:r>
+        <w:t>route</w:t>
+      </w:r>
+      <w:proofErr w:type="spellEnd"/>
+      <w:r>
+        <w:t xml:space="preserve"> 192.168.35.0 255.255.255.0 203.0.113.6</w:t>
+      </w:r>
+    </w:p>
+    <w:p/>
+    <w:p>
+      <w:r>
+        <w:t xml:space="preserve">szegeden: </w:t>
+      </w:r>
+    </w:p>
+    <w:p>
+      <w:proofErr w:type="spellStart"/>
+      <w:r>
+        <w:t>sh</w:t>
+      </w:r>
+      <w:proofErr w:type="spellEnd"/>
+      <w:r>
+        <w:t xml:space="preserve"> </w:t>
+      </w:r>
+      <w:proofErr w:type="spellStart"/>
+      <w:r>
+        <w:t>ip</w:t>
+      </w:r>
+      <w:proofErr w:type="spellEnd"/>
+      <w:r>
+        <w:t xml:space="preserve"> </w:t>
+      </w:r>
+      <w:proofErr w:type="spellStart"/>
+      <w:r>
+        <w:t>nat</w:t>
+      </w:r>
+      <w:proofErr w:type="spellEnd"/>
+      <w:r>
+        <w:t xml:space="preserve"> </w:t>
+      </w:r>
+      <w:proofErr w:type="spellStart"/>
+      <w:r>
+        <w:t>translations</w:t>
+      </w:r>
+      <w:proofErr w:type="spellEnd"/>
+    </w:p>
+    <w:p/>
+    <w:p>
+      <w:r>
+        <w:t xml:space="preserve">##DOKUMENTACIOT FORMAZNI KELL MEG AZ IPTABLAZATBAN ATIRNI AZ OSSZES IP-T A MEGFELELORE NATOKKAL MINDENNEL EGYUTT </w:t>
+      </w:r>
+    </w:p>
+    <w:p/>
+    <w:p/>
     <w:p/>
     <w:sectPr>
       <w:pgSz w:w="11906" w:h="16838"/>

--- a/változtatások-fejlesztések.docx
+++ b/változtatások-fejlesztések.docx
@@ -7530,6 +7530,1913 @@
         <w:t xml:space="preserve">##DOKUMENTACIOT FORMAZNI KELL MEG AZ IPTABLAZATBAN ATIRNI AZ OSSZES IP-T A MEGFELELORE NATOKKAL MINDENNEL EGYUTT </w:t>
       </w:r>
     </w:p>
+    <w:p>
+      <w:r>
+        <w:t>2025.</w:t>
+      </w:r>
+      <w:r>
+        <w:t xml:space="preserve">12.09 – NAT az </w:t>
+      </w:r>
+      <w:proofErr w:type="spellStart"/>
+      <w:r>
+        <w:t>admin</w:t>
+      </w:r>
+      <w:proofErr w:type="spellEnd"/>
+      <w:r>
+        <w:t xml:space="preserve"> </w:t>
+      </w:r>
+      <w:proofErr w:type="spellStart"/>
+      <w:r>
+        <w:t>pck-nek</w:t>
+      </w:r>
+      <w:proofErr w:type="spellEnd"/>
+      <w:r>
+        <w:t xml:space="preserve"> is </w:t>
+      </w:r>
+      <w:proofErr w:type="spellStart"/>
+      <w:r>
+        <w:t>debrecenben</w:t>
+      </w:r>
+      <w:proofErr w:type="spellEnd"/>
+      <w:r>
+        <w:t xml:space="preserve"> (</w:t>
+      </w:r>
+      <w:proofErr w:type="spellStart"/>
+      <w:r>
+        <w:t>static</w:t>
+      </w:r>
+      <w:proofErr w:type="spellEnd"/>
+      <w:r>
+        <w:t xml:space="preserve"> </w:t>
+      </w:r>
+      <w:proofErr w:type="spellStart"/>
+      <w:r>
+        <w:t>nat</w:t>
+      </w:r>
+      <w:proofErr w:type="spellEnd"/>
+      <w:r>
+        <w:t xml:space="preserve"> + </w:t>
+      </w:r>
+      <w:proofErr w:type="spellStart"/>
+      <w:r>
+        <w:t>pat</w:t>
+      </w:r>
+      <w:proofErr w:type="spellEnd"/>
+      <w:r>
+        <w:t xml:space="preserve"> párosítása</w:t>
+      </w:r>
+      <w:r>
+        <w:t>)</w:t>
+      </w:r>
+      <w:r>
+        <w:t xml:space="preserve">, szeged </w:t>
+      </w:r>
+      <w:proofErr w:type="spellStart"/>
+      <w:r>
+        <w:t>nat</w:t>
+      </w:r>
+      <w:proofErr w:type="spellEnd"/>
+      <w:r>
+        <w:t xml:space="preserve"> kialakítása, PAT, </w:t>
+      </w:r>
+    </w:p>
+    <w:p/>
+    <w:p>
+      <w:proofErr w:type="spellStart"/>
+      <w:r>
+        <w:t>debrecenben</w:t>
+      </w:r>
+      <w:proofErr w:type="spellEnd"/>
+      <w:r>
+        <w:t xml:space="preserve"> a gépeknek </w:t>
+      </w:r>
+      <w:proofErr w:type="spellStart"/>
+      <w:r>
+        <w:t>pat</w:t>
+      </w:r>
+      <w:proofErr w:type="spellEnd"/>
+      <w:r>
+        <w:t xml:space="preserve"> alapú </w:t>
+      </w:r>
+      <w:proofErr w:type="spellStart"/>
+      <w:r>
+        <w:t>nat</w:t>
+      </w:r>
+      <w:proofErr w:type="spellEnd"/>
+      <w:r>
+        <w:t xml:space="preserve"> lett beállítva: </w:t>
+      </w:r>
+    </w:p>
+    <w:p>
+      <w:r>
+        <w:t xml:space="preserve"> </w:t>
+      </w:r>
+    </w:p>
+    <w:p>
+      <w:proofErr w:type="spellStart"/>
+      <w:r>
+        <w:t>access-list</w:t>
+      </w:r>
+      <w:proofErr w:type="spellEnd"/>
+      <w:r>
+        <w:t xml:space="preserve"> 1 permit 192.168.20.13</w:t>
+      </w:r>
+    </w:p>
+    <w:p>
+      <w:proofErr w:type="spellStart"/>
+      <w:r>
+        <w:t>access-list</w:t>
+      </w:r>
+      <w:proofErr w:type="spellEnd"/>
+      <w:r>
+        <w:t xml:space="preserve"> 1 permit 192.168.20.15</w:t>
+      </w:r>
+    </w:p>
+    <w:p/>
+    <w:p>
+      <w:proofErr w:type="spellStart"/>
+      <w:r>
+        <w:t>ip</w:t>
+      </w:r>
+      <w:proofErr w:type="spellEnd"/>
+      <w:r>
+        <w:t xml:space="preserve"> </w:t>
+      </w:r>
+      <w:proofErr w:type="spellStart"/>
+      <w:r>
+        <w:t>nat</w:t>
+      </w:r>
+      <w:proofErr w:type="spellEnd"/>
+      <w:r>
+        <w:t xml:space="preserve"> </w:t>
+      </w:r>
+      <w:proofErr w:type="spellStart"/>
+      <w:r>
+        <w:t>inside</w:t>
+      </w:r>
+      <w:proofErr w:type="spellEnd"/>
+      <w:r>
+        <w:t xml:space="preserve"> </w:t>
+      </w:r>
+      <w:proofErr w:type="spellStart"/>
+      <w:r>
+        <w:t>source</w:t>
+      </w:r>
+      <w:proofErr w:type="spellEnd"/>
+      <w:r>
+        <w:t xml:space="preserve"> </w:t>
+      </w:r>
+      <w:proofErr w:type="spellStart"/>
+      <w:r>
+        <w:t>list</w:t>
+      </w:r>
+      <w:proofErr w:type="spellEnd"/>
+      <w:r>
+        <w:t xml:space="preserve"> 1 </w:t>
+      </w:r>
+      <w:proofErr w:type="spellStart"/>
+      <w:r>
+        <w:t>interface</w:t>
+      </w:r>
+      <w:proofErr w:type="spellEnd"/>
+      <w:r>
+        <w:t xml:space="preserve"> GigabitEthernet0/0/0 </w:t>
+      </w:r>
+      <w:proofErr w:type="spellStart"/>
+      <w:r>
+        <w:t>overload</w:t>
+      </w:r>
+      <w:proofErr w:type="spellEnd"/>
+    </w:p>
+    <w:p/>
+    <w:p>
+      <w:proofErr w:type="spellStart"/>
+      <w:r>
+        <w:t>access-list</w:t>
+      </w:r>
+      <w:proofErr w:type="spellEnd"/>
+      <w:r>
+        <w:t xml:space="preserve"> 1 permit 192.168.20.9</w:t>
+      </w:r>
+    </w:p>
+    <w:p>
+      <w:proofErr w:type="spellStart"/>
+      <w:r>
+        <w:t>access-list</w:t>
+      </w:r>
+      <w:proofErr w:type="spellEnd"/>
+      <w:r>
+        <w:t xml:space="preserve"> 1 permit 192.168.20.5</w:t>
+      </w:r>
+    </w:p>
+    <w:p>
+      <w:proofErr w:type="spellStart"/>
+      <w:r>
+        <w:t>access-list</w:t>
+      </w:r>
+      <w:proofErr w:type="spellEnd"/>
+      <w:r>
+        <w:t xml:space="preserve"> 1 permit 192.168.20.7</w:t>
+      </w:r>
+    </w:p>
+    <w:p>
+      <w:r>
+        <w:t xml:space="preserve">---&gt;&gt;&gt;&gt; </w:t>
+      </w:r>
+    </w:p>
+    <w:p>
+      <w:r>
+        <w:t>megengedem hogy a szerverek is használják a PAT-ot kifelé</w:t>
+      </w:r>
+    </w:p>
+    <w:p/>
+    <w:p>
+      <w:r>
+        <w:t>z ISP router nem tudja, hogy a szerverek IP</w:t>
+      </w:r>
+      <w:r>
+        <w:rPr>
+          <w:rFonts w:ascii="Cambria Math" w:hAnsi="Cambria Math" w:cs="Cambria Math"/>
+        </w:rPr>
+        <w:t>‑</w:t>
+      </w:r>
+      <w:r>
+        <w:t>je (pl. 195.1.1.14,10,12) a DEB_R</w:t>
+      </w:r>
+      <w:r>
+        <w:rPr>
+          <w:rFonts w:ascii="Cambria Math" w:hAnsi="Cambria Math" w:cs="Cambria Math"/>
+        </w:rPr>
+        <w:t>‑</w:t>
+      </w:r>
+      <w:proofErr w:type="spellStart"/>
+      <w:r>
+        <w:t>hez</w:t>
+      </w:r>
+      <w:proofErr w:type="spellEnd"/>
+      <w:r>
+        <w:t xml:space="preserve"> tartozik ---&gt;</w:t>
+      </w:r>
+    </w:p>
+    <w:p>
+      <w:r>
+        <w:t xml:space="preserve">Az ISP router </w:t>
+      </w:r>
+      <w:proofErr w:type="spellStart"/>
+      <w:r>
+        <w:t>routing</w:t>
+      </w:r>
+      <w:proofErr w:type="spellEnd"/>
+      <w:r>
+        <w:t xml:space="preserve"> táblájában nincs statikus </w:t>
+      </w:r>
+      <w:proofErr w:type="spellStart"/>
+      <w:r>
+        <w:t>route</w:t>
+      </w:r>
+      <w:proofErr w:type="spellEnd"/>
+      <w:r>
+        <w:t xml:space="preserve"> a statikus NAT IP</w:t>
+      </w:r>
+      <w:r>
+        <w:rPr>
+          <w:rFonts w:ascii="Cambria Math" w:hAnsi="Cambria Math" w:cs="Cambria Math"/>
+        </w:rPr>
+        <w:t>‑</w:t>
+      </w:r>
+      <w:r>
+        <w:t>kre.</w:t>
+      </w:r>
+    </w:p>
+    <w:p/>
+    <w:p>
+      <w:r>
+        <w:t>Ezért amikor az ISP</w:t>
+      </w:r>
+      <w:r>
+        <w:rPr>
+          <w:rFonts w:ascii="Cambria Math" w:hAnsi="Cambria Math" w:cs="Cambria Math"/>
+        </w:rPr>
+        <w:t>‑</w:t>
+      </w:r>
+      <w:r>
+        <w:t>nek vissza kellene k</w:t>
+      </w:r>
+      <w:r>
+        <w:rPr>
+          <w:rFonts w:ascii="Aptos" w:hAnsi="Aptos" w:cs="Aptos"/>
+        </w:rPr>
+        <w:t>ü</w:t>
+      </w:r>
+      <w:r>
+        <w:t>ldenie a v</w:t>
+      </w:r>
+      <w:r>
+        <w:rPr>
+          <w:rFonts w:ascii="Aptos" w:hAnsi="Aptos" w:cs="Aptos"/>
+        </w:rPr>
+        <w:t>á</w:t>
+      </w:r>
+      <w:r>
+        <w:t>laszcsomagot a 195.1.1.14 fel</w:t>
+      </w:r>
+      <w:r>
+        <w:rPr>
+          <w:rFonts w:ascii="Aptos" w:hAnsi="Aptos" w:cs="Aptos"/>
+        </w:rPr>
+        <w:t>é</w:t>
+      </w:r>
+      <w:r>
+        <w:t>, azt hiszi, hogy az IP m</w:t>
+      </w:r>
+      <w:r>
+        <w:rPr>
+          <w:rFonts w:ascii="Aptos" w:hAnsi="Aptos" w:cs="Aptos"/>
+        </w:rPr>
+        <w:t>á</w:t>
+      </w:r>
+      <w:r>
+        <w:t xml:space="preserve">shol van, vagy nincs </w:t>
+      </w:r>
+      <w:proofErr w:type="spellStart"/>
+      <w:r>
+        <w:t>route</w:t>
+      </w:r>
+      <w:proofErr w:type="spellEnd"/>
+      <w:r>
+        <w:t xml:space="preserve"> hozz</w:t>
+      </w:r>
+      <w:r>
+        <w:rPr>
+          <w:rFonts w:ascii="Aptos" w:hAnsi="Aptos" w:cs="Aptos"/>
+        </w:rPr>
+        <w:t>á</w:t>
+      </w:r>
+      <w:r>
+        <w:t xml:space="preserve"> </w:t>
+      </w:r>
+      <w:r>
+        <w:rPr>
+          <w:rFonts w:ascii="Aptos" w:hAnsi="Aptos" w:cs="Aptos"/>
+        </w:rPr>
+        <w:t>→</w:t>
+      </w:r>
+      <w:r>
+        <w:t xml:space="preserve"> eldobja.</w:t>
+      </w:r>
+    </w:p>
+    <w:p/>
+    <w:p>
+      <w:r>
+        <w:rPr>
+          <w:rFonts w:ascii="Segoe UI Emoji" w:hAnsi="Segoe UI Emoji" w:cs="Segoe UI Emoji"/>
+        </w:rPr>
+        <w:t>🔧</w:t>
+      </w:r>
+      <w:r>
+        <w:t xml:space="preserve"> Megoldás: statikus </w:t>
+      </w:r>
+      <w:proofErr w:type="spellStart"/>
+      <w:r>
+        <w:t>route</w:t>
+      </w:r>
+      <w:proofErr w:type="spellEnd"/>
+      <w:r>
+        <w:t xml:space="preserve"> az ISP routeren</w:t>
+      </w:r>
+    </w:p>
+    <w:p>
+      <w:r>
+        <w:t>Az ISP routeren add hozzá:</w:t>
+      </w:r>
+    </w:p>
+    <w:p/>
+    <w:p>
+      <w:proofErr w:type="spellStart"/>
+      <w:r>
+        <w:t>ip</w:t>
+      </w:r>
+      <w:proofErr w:type="spellEnd"/>
+      <w:r>
+        <w:t xml:space="preserve"> </w:t>
+      </w:r>
+      <w:proofErr w:type="spellStart"/>
+      <w:r>
+        <w:t>route</w:t>
+      </w:r>
+      <w:proofErr w:type="spellEnd"/>
+      <w:r>
+        <w:t xml:space="preserve"> 195.1.1.10 255.255.255.255 195.1.1.2</w:t>
+      </w:r>
+    </w:p>
+    <w:p>
+      <w:proofErr w:type="spellStart"/>
+      <w:r>
+        <w:lastRenderedPageBreak/>
+        <w:t>ip</w:t>
+      </w:r>
+      <w:proofErr w:type="spellEnd"/>
+      <w:r>
+        <w:t xml:space="preserve"> </w:t>
+      </w:r>
+      <w:proofErr w:type="spellStart"/>
+      <w:r>
+        <w:t>route</w:t>
+      </w:r>
+      <w:proofErr w:type="spellEnd"/>
+      <w:r>
+        <w:t xml:space="preserve"> 195.1.1.12 255.255.255.255 195.1.1.2</w:t>
+      </w:r>
+    </w:p>
+    <w:p>
+      <w:proofErr w:type="spellStart"/>
+      <w:r>
+        <w:t>ip</w:t>
+      </w:r>
+      <w:proofErr w:type="spellEnd"/>
+      <w:r>
+        <w:t xml:space="preserve"> </w:t>
+      </w:r>
+      <w:proofErr w:type="spellStart"/>
+      <w:r>
+        <w:t>route</w:t>
+      </w:r>
+      <w:proofErr w:type="spellEnd"/>
+      <w:r>
+        <w:t xml:space="preserve"> 195.1.1.14 255.255.255.255 195.1.1.2</w:t>
+      </w:r>
+    </w:p>
+    <w:p/>
+    <w:p>
+      <w:r>
+        <w:t xml:space="preserve">amit csináltam: </w:t>
+      </w:r>
+    </w:p>
+    <w:p>
+      <w:r>
+        <w:t>A debreceni telephelyen:</w:t>
+      </w:r>
+    </w:p>
+    <w:p/>
+    <w:p>
+      <w:r>
+        <w:t xml:space="preserve">3 szerver (pl. telekom.hu, </w:t>
+      </w:r>
+      <w:proofErr w:type="spellStart"/>
+      <w:r>
+        <w:t>google</w:t>
+      </w:r>
+      <w:proofErr w:type="spellEnd"/>
+      <w:r>
+        <w:t>-server) → fix publikus IP-t kapnak → kívülről elérhetők</w:t>
+      </w:r>
+    </w:p>
+    <w:p/>
+    <w:p>
+      <w:r>
+        <w:t xml:space="preserve">2 </w:t>
+      </w:r>
+      <w:proofErr w:type="spellStart"/>
+      <w:r>
+        <w:t>admin</w:t>
+      </w:r>
+      <w:proofErr w:type="spellEnd"/>
+      <w:r>
+        <w:t xml:space="preserve"> gép → dinamikusan NAT-</w:t>
+      </w:r>
+      <w:proofErr w:type="spellStart"/>
+      <w:r>
+        <w:t>olódnak</w:t>
+      </w:r>
+      <w:proofErr w:type="spellEnd"/>
+      <w:r>
+        <w:t xml:space="preserve"> → csak kifelé kommunikálnak</w:t>
+      </w:r>
+    </w:p>
+    <w:p/>
+    <w:p>
+      <w:r>
+        <w:t>ISP router → kapcsolat az internet felé</w:t>
+      </w:r>
+    </w:p>
+    <w:p/>
+    <w:p/>
+    <w:p>
+      <w:r>
+        <w:t>NAT típus</w:t>
+      </w:r>
+      <w:r>
+        <w:tab/>
+        <w:t>Mire használjuk?</w:t>
+      </w:r>
+      <w:r>
+        <w:tab/>
+        <w:t>Példa IP-k</w:t>
+      </w:r>
+    </w:p>
+    <w:p>
+      <w:r>
+        <w:t>Statikus NAT</w:t>
+      </w:r>
+      <w:r>
+        <w:tab/>
+        <w:t>Szerverek fix publikus elérése</w:t>
+      </w:r>
+      <w:r>
+        <w:tab/>
+        <w:t>192.168.20.9 → 195.1.1.14</w:t>
+      </w:r>
+    </w:p>
+    <w:p>
+      <w:r>
+        <w:t>PAT (</w:t>
+      </w:r>
+      <w:proofErr w:type="spellStart"/>
+      <w:r>
+        <w:t>overload</w:t>
+      </w:r>
+      <w:proofErr w:type="spellEnd"/>
+      <w:r>
+        <w:t>)</w:t>
+      </w:r>
+      <w:r>
+        <w:tab/>
+      </w:r>
+      <w:proofErr w:type="spellStart"/>
+      <w:r>
+        <w:t>Admin</w:t>
+      </w:r>
+      <w:proofErr w:type="spellEnd"/>
+      <w:r>
+        <w:t xml:space="preserve"> gépek kifelé NAT-</w:t>
+      </w:r>
+      <w:proofErr w:type="spellStart"/>
+      <w:r>
+        <w:t>olása</w:t>
+      </w:r>
+      <w:proofErr w:type="spellEnd"/>
+      <w:r>
+        <w:tab/>
+        <w:t>192.168.20.15 → 195.1.1.2:port</w:t>
+      </w:r>
+    </w:p>
+    <w:p/>
+    <w:p>
+      <w:proofErr w:type="spellStart"/>
+      <w:r>
+        <w:t>ip</w:t>
+      </w:r>
+      <w:proofErr w:type="spellEnd"/>
+      <w:r>
+        <w:t xml:space="preserve"> </w:t>
+      </w:r>
+      <w:proofErr w:type="spellStart"/>
+      <w:r>
+        <w:t>nat</w:t>
+      </w:r>
+      <w:proofErr w:type="spellEnd"/>
+      <w:r>
+        <w:t xml:space="preserve"> </w:t>
+      </w:r>
+      <w:proofErr w:type="spellStart"/>
+      <w:r>
+        <w:t>inside</w:t>
+      </w:r>
+      <w:proofErr w:type="spellEnd"/>
+      <w:r>
+        <w:t xml:space="preserve"> </w:t>
+      </w:r>
+      <w:proofErr w:type="spellStart"/>
+      <w:r>
+        <w:t>source</w:t>
+      </w:r>
+      <w:proofErr w:type="spellEnd"/>
+      <w:r>
+        <w:t xml:space="preserve"> </w:t>
+      </w:r>
+      <w:proofErr w:type="spellStart"/>
+      <w:r>
+        <w:t>static</w:t>
+      </w:r>
+      <w:proofErr w:type="spellEnd"/>
+      <w:r>
+        <w:t xml:space="preserve"> 192.168.20.9 195.1.1.14</w:t>
+      </w:r>
+    </w:p>
+    <w:p>
+      <w:proofErr w:type="spellStart"/>
+      <w:r>
+        <w:t>ip</w:t>
+      </w:r>
+      <w:proofErr w:type="spellEnd"/>
+      <w:r>
+        <w:t xml:space="preserve"> </w:t>
+      </w:r>
+      <w:proofErr w:type="spellStart"/>
+      <w:r>
+        <w:t>nat</w:t>
+      </w:r>
+      <w:proofErr w:type="spellEnd"/>
+      <w:r>
+        <w:t xml:space="preserve"> </w:t>
+      </w:r>
+      <w:proofErr w:type="spellStart"/>
+      <w:r>
+        <w:t>inside</w:t>
+      </w:r>
+      <w:proofErr w:type="spellEnd"/>
+      <w:r>
+        <w:t xml:space="preserve"> </w:t>
+      </w:r>
+      <w:proofErr w:type="spellStart"/>
+      <w:r>
+        <w:t>source</w:t>
+      </w:r>
+      <w:proofErr w:type="spellEnd"/>
+      <w:r>
+        <w:t xml:space="preserve"> </w:t>
+      </w:r>
+      <w:proofErr w:type="spellStart"/>
+      <w:r>
+        <w:t>list</w:t>
+      </w:r>
+      <w:proofErr w:type="spellEnd"/>
+      <w:r>
+        <w:t xml:space="preserve"> 1 </w:t>
+      </w:r>
+      <w:proofErr w:type="spellStart"/>
+      <w:r>
+        <w:t>interface</w:t>
+      </w:r>
+      <w:proofErr w:type="spellEnd"/>
+      <w:r>
+        <w:t xml:space="preserve"> GigabitEthernet0/0/0 </w:t>
+      </w:r>
+      <w:proofErr w:type="spellStart"/>
+      <w:r>
+        <w:t>overload</w:t>
+      </w:r>
+      <w:proofErr w:type="spellEnd"/>
+    </w:p>
+    <w:p/>
+    <w:p>
+      <w:r>
+        <w:t>Mindkettő egyszerre működik, mert a Cisco NAT motor irány alapján választ:</w:t>
+      </w:r>
+    </w:p>
+    <w:p/>
+    <w:p>
+      <w:r>
+        <w:t>Kívülről befelé: statikus NAT</w:t>
+      </w:r>
+    </w:p>
+    <w:p/>
+    <w:p>
+      <w:r>
+        <w:t>Bentről kifelé: PAT (ha benne van az ACL-ben)</w:t>
+      </w:r>
+    </w:p>
+    <w:p/>
+    <w:p>
+      <w:r>
+        <w:t xml:space="preserve">Miért kellett </w:t>
+      </w:r>
+      <w:proofErr w:type="spellStart"/>
+      <w:r>
+        <w:t>routing</w:t>
+      </w:r>
+      <w:proofErr w:type="spellEnd"/>
+      <w:r>
+        <w:t>?</w:t>
+      </w:r>
+    </w:p>
+    <w:p/>
+    <w:p>
+      <w:r>
+        <w:t>A NAT csak fordítja a címeket, de nem tudja, merre küldje a csomagot. Ezért:</w:t>
+      </w:r>
+    </w:p>
+    <w:p/>
+    <w:p>
+      <w:r>
+        <w:t xml:space="preserve">A DEB_R routernek kellett egy </w:t>
+      </w:r>
+      <w:proofErr w:type="spellStart"/>
+      <w:r>
+        <w:t>default</w:t>
+      </w:r>
+      <w:proofErr w:type="spellEnd"/>
+      <w:r>
+        <w:t xml:space="preserve"> </w:t>
+      </w:r>
+      <w:proofErr w:type="spellStart"/>
+      <w:r>
+        <w:t>route</w:t>
+      </w:r>
+      <w:proofErr w:type="spellEnd"/>
+      <w:r>
+        <w:t>:</w:t>
+      </w:r>
+    </w:p>
+    <w:p/>
+    <w:p>
+      <w:proofErr w:type="spellStart"/>
+      <w:r>
+        <w:t>cisco</w:t>
+      </w:r>
+      <w:proofErr w:type="spellEnd"/>
+    </w:p>
+    <w:p>
+      <w:proofErr w:type="spellStart"/>
+      <w:r>
+        <w:t>ip</w:t>
+      </w:r>
+      <w:proofErr w:type="spellEnd"/>
+      <w:r>
+        <w:t xml:space="preserve"> </w:t>
+      </w:r>
+      <w:proofErr w:type="spellStart"/>
+      <w:r>
+        <w:t>route</w:t>
+      </w:r>
+      <w:proofErr w:type="spellEnd"/>
+      <w:r>
+        <w:t xml:space="preserve"> 0.0.0.0 0.0.0.0 195.1.1.1</w:t>
+      </w:r>
+    </w:p>
+    <w:p>
+      <w:r>
+        <w:t xml:space="preserve">Az ISP routernek kellett statikus </w:t>
+      </w:r>
+      <w:proofErr w:type="spellStart"/>
+      <w:r>
+        <w:t>route</w:t>
+      </w:r>
+      <w:proofErr w:type="spellEnd"/>
+      <w:r>
+        <w:t xml:space="preserve"> a szerverek publikus IP-</w:t>
+      </w:r>
+      <w:proofErr w:type="spellStart"/>
+      <w:r>
+        <w:t>jeihez</w:t>
+      </w:r>
+      <w:proofErr w:type="spellEnd"/>
+      <w:r>
+        <w:t>:</w:t>
+      </w:r>
+    </w:p>
+    <w:p/>
+    <w:p>
+      <w:proofErr w:type="spellStart"/>
+      <w:r>
+        <w:t>cisco</w:t>
+      </w:r>
+      <w:proofErr w:type="spellEnd"/>
+    </w:p>
+    <w:p>
+      <w:proofErr w:type="spellStart"/>
+      <w:r>
+        <w:t>ip</w:t>
+      </w:r>
+      <w:proofErr w:type="spellEnd"/>
+      <w:r>
+        <w:t xml:space="preserve"> </w:t>
+      </w:r>
+      <w:proofErr w:type="spellStart"/>
+      <w:r>
+        <w:t>route</w:t>
+      </w:r>
+      <w:proofErr w:type="spellEnd"/>
+      <w:r>
+        <w:t xml:space="preserve"> 195.1.1.10 255.255.255.255 195.1.1.2 </w:t>
+      </w:r>
+    </w:p>
+    <w:p>
+      <w:proofErr w:type="spellStart"/>
+      <w:r>
+        <w:t>ip</w:t>
+      </w:r>
+      <w:proofErr w:type="spellEnd"/>
+      <w:r>
+        <w:t xml:space="preserve"> </w:t>
+      </w:r>
+      <w:proofErr w:type="spellStart"/>
+      <w:r>
+        <w:t>route</w:t>
+      </w:r>
+      <w:proofErr w:type="spellEnd"/>
+      <w:r>
+        <w:t xml:space="preserve"> 195.1.1.12 255.255.255.255 195.1.1.2 </w:t>
+      </w:r>
+    </w:p>
+    <w:p>
+      <w:proofErr w:type="spellStart"/>
+      <w:r>
+        <w:t>ip</w:t>
+      </w:r>
+      <w:proofErr w:type="spellEnd"/>
+      <w:r>
+        <w:t xml:space="preserve"> </w:t>
+      </w:r>
+      <w:proofErr w:type="spellStart"/>
+      <w:r>
+        <w:t>route</w:t>
+      </w:r>
+      <w:proofErr w:type="spellEnd"/>
+      <w:r>
+        <w:t xml:space="preserve"> 195.1.1.14 255.255.255.255 195.1.1.2 </w:t>
+      </w:r>
+    </w:p>
+    <w:p>
+      <w:r>
+        <w:t>→ Ez biztosítja, hogy a válaszcsomag visszataláljon a DEB_R routerhez, és onnan a szerverhez.</w:t>
+      </w:r>
+    </w:p>
+    <w:p/>
+    <w:p>
+      <w:r>
+        <w:t>így most:</w:t>
+      </w:r>
+    </w:p>
+    <w:p>
+      <w:r>
+        <w:t>A szerverek kívülről elérhetők a fix IP-</w:t>
+      </w:r>
+      <w:proofErr w:type="spellStart"/>
+      <w:r>
+        <w:t>iken</w:t>
+      </w:r>
+      <w:proofErr w:type="spellEnd"/>
+      <w:r>
+        <w:t xml:space="preserve"> (statikus NAT)</w:t>
+      </w:r>
+    </w:p>
+    <w:p/>
+    <w:p>
+      <w:r>
+        <w:t>A szerverek kifelé is tudnak kommunikálni (PAT vagy statikus NAT alapján)</w:t>
+      </w:r>
+    </w:p>
+    <w:p/>
+    <w:p>
+      <w:r>
+        <w:t xml:space="preserve">Az </w:t>
+      </w:r>
+      <w:proofErr w:type="spellStart"/>
+      <w:r>
+        <w:t>admin</w:t>
+      </w:r>
+      <w:proofErr w:type="spellEnd"/>
+      <w:r>
+        <w:t xml:space="preserve"> gépek kifelé NAT-</w:t>
+      </w:r>
+      <w:proofErr w:type="spellStart"/>
+      <w:r>
+        <w:t>olódnak</w:t>
+      </w:r>
+      <w:proofErr w:type="spellEnd"/>
+      <w:r>
+        <w:t xml:space="preserve"> (PAT)</w:t>
+      </w:r>
+    </w:p>
+    <w:p/>
+    <w:p>
+      <w:r>
+        <w:t xml:space="preserve">Az ISP router tudja, merre küldje vissza a csomagokat (statikus </w:t>
+      </w:r>
+      <w:proofErr w:type="spellStart"/>
+      <w:r>
+        <w:t>route</w:t>
+      </w:r>
+      <w:proofErr w:type="spellEnd"/>
+      <w:r>
+        <w:t>)</w:t>
+      </w:r>
+    </w:p>
+    <w:p/>
+    <w:p>
+      <w:r>
+        <w:t xml:space="preserve">Miért működik így? </w:t>
+      </w:r>
+    </w:p>
+    <w:p>
+      <w:r>
+        <w:t>Mert a Cisco NAT motor intelligens:</w:t>
+      </w:r>
+    </w:p>
+    <w:p/>
+    <w:p>
+      <w:r>
+        <w:t>Statikus NAT mindig nyer bejövő irányban</w:t>
+      </w:r>
+    </w:p>
+    <w:p/>
+    <w:p>
+      <w:r>
+        <w:t>PAT csak akkor aktiválódik, ha nincs statikus NAT, vagy ha kimenő irányban van forgalom</w:t>
+      </w:r>
+    </w:p>
+    <w:p/>
+    <w:p>
+      <w:r>
+        <w:t xml:space="preserve">A </w:t>
+      </w:r>
+      <w:proofErr w:type="spellStart"/>
+      <w:r>
+        <w:t>routing</w:t>
+      </w:r>
+      <w:proofErr w:type="spellEnd"/>
+      <w:r>
+        <w:t xml:space="preserve"> irányítja a csomagokat, a NAT átírja a címeket</w:t>
+      </w:r>
+    </w:p>
+    <w:p/>
+    <w:p>
+      <w:r>
+        <w:t>Ezért tud egy router egyszerre több NAT típust kezelni, és irány alapján dönteni, melyik szabályt alkalmazza.</w:t>
+      </w:r>
+    </w:p>
+    <w:p>
+      <w:proofErr w:type="spellStart"/>
+      <w:r>
+        <w:lastRenderedPageBreak/>
+        <w:t>multiarea</w:t>
+      </w:r>
+      <w:proofErr w:type="spellEnd"/>
+      <w:r>
+        <w:t xml:space="preserve"> </w:t>
+      </w:r>
+      <w:proofErr w:type="spellStart"/>
+      <w:r>
+        <w:t>ospf</w:t>
+      </w:r>
+      <w:proofErr w:type="spellEnd"/>
+      <w:r>
+        <w:t xml:space="preserve"> szegeden</w:t>
+      </w:r>
+      <w:r>
+        <w:t xml:space="preserve"> illetve </w:t>
+      </w:r>
+      <w:proofErr w:type="spellStart"/>
+      <w:r>
+        <w:t>nat</w:t>
+      </w:r>
+      <w:proofErr w:type="spellEnd"/>
+      <w:r>
+        <w:t xml:space="preserve"> összefoglalva: </w:t>
+      </w:r>
+    </w:p>
+    <w:p>
+      <w:r>
+        <w:t xml:space="preserve">A szegedi telephely hálózata egy központi határrouterre (SZEG_R) épül, amely egyszerre látja el a helyi LAN-ok, a szegedi titkárság, valamint a </w:t>
+      </w:r>
+      <w:proofErr w:type="spellStart"/>
+      <w:r>
+        <w:t>Speciális_ügyfelek</w:t>
+      </w:r>
+      <w:proofErr w:type="spellEnd"/>
+      <w:r>
+        <w:t xml:space="preserve"> és </w:t>
+      </w:r>
+      <w:proofErr w:type="spellStart"/>
+      <w:r>
+        <w:t>Globális_kapcsolatok</w:t>
+      </w:r>
+      <w:proofErr w:type="spellEnd"/>
+      <w:r>
+        <w:t xml:space="preserve"> routerek felé irányuló forgalom irányítását. A telephely egyetlen ponton, a SZEG_R és az ISP közötti 203.0.113.4/30-as publikus hálózaton csatlakozik az internethez, ezen a linken történik a NAT (PAT) is. A belső hálózatok privát tartományban vannak: a szegedi fő LAN a 192.168.30.0/24, a </w:t>
+      </w:r>
+      <w:proofErr w:type="spellStart"/>
+      <w:r>
+        <w:t>Speciális_ügyfelek</w:t>
+      </w:r>
+      <w:proofErr w:type="spellEnd"/>
+      <w:r>
+        <w:t xml:space="preserve"> LAN a 192.168.32.0/24, a </w:t>
+      </w:r>
+      <w:proofErr w:type="spellStart"/>
+      <w:r>
+        <w:t>Globális_kapcsolatok</w:t>
+      </w:r>
+      <w:proofErr w:type="spellEnd"/>
+      <w:r>
+        <w:t xml:space="preserve"> LAN a 192.168.35.0/24, a szegedi titkárság LAN-ja pedig a 192.168.33.0/24. A routerek egymás közti kapcsolatai mindenhol /30-as </w:t>
+      </w:r>
+      <w:proofErr w:type="spellStart"/>
+      <w:r>
+        <w:t>point-to-point</w:t>
+      </w:r>
+      <w:proofErr w:type="spellEnd"/>
+      <w:r>
+        <w:t xml:space="preserve"> linkekkel vannak megoldva: 192.168.31.0/30 a SZEG_R és a </w:t>
+      </w:r>
+      <w:proofErr w:type="spellStart"/>
+      <w:r>
+        <w:t>Speciális_ügyfelek</w:t>
+      </w:r>
+      <w:proofErr w:type="spellEnd"/>
+      <w:r>
+        <w:t xml:space="preserve"> között, 192.168.34.0/30 a </w:t>
+      </w:r>
+      <w:proofErr w:type="spellStart"/>
+      <w:r>
+        <w:t>Speciális_ügyfelek</w:t>
+      </w:r>
+      <w:proofErr w:type="spellEnd"/>
+      <w:r>
+        <w:t xml:space="preserve"> és a </w:t>
+      </w:r>
+      <w:proofErr w:type="spellStart"/>
+      <w:r>
+        <w:t>Globális_kapcsolatok</w:t>
+      </w:r>
+      <w:proofErr w:type="spellEnd"/>
+      <w:r>
+        <w:t xml:space="preserve"> között, valamint 192.168.36.0/30 a SZEG_R és a SZEG_TR (titkársági router) között. A cél egy olyan kialakítás volt, ahol a belső </w:t>
+      </w:r>
+      <w:proofErr w:type="spellStart"/>
+      <w:r>
+        <w:t>routingot</w:t>
+      </w:r>
+      <w:proofErr w:type="spellEnd"/>
+      <w:r>
+        <w:t xml:space="preserve"> OSPF </w:t>
+      </w:r>
+      <w:proofErr w:type="spellStart"/>
+      <w:r>
+        <w:t>multiarea</w:t>
+      </w:r>
+      <w:proofErr w:type="spellEnd"/>
+      <w:r>
+        <w:t xml:space="preserve"> viszi, a külső kapcsolatot statikus alapértelmezett útvonal biztosítja az ISP felé, a teljes telephely pedig központi NAT alatt használja a publikus címét.</w:t>
+      </w:r>
+    </w:p>
+    <w:p>
+      <w:r>
+        <w:t xml:space="preserve">A SZEG_R routeren logikailag három fontos funkció találkozik: ez a router a szegedi fő LAN alapértelmezett átjárója, egyben az OSPF szempontjából </w:t>
+      </w:r>
+      <w:proofErr w:type="spellStart"/>
+      <w:r>
+        <w:t>Area</w:t>
+      </w:r>
+      <w:proofErr w:type="spellEnd"/>
+      <w:r>
+        <w:t xml:space="preserve"> </w:t>
+      </w:r>
+      <w:proofErr w:type="spellStart"/>
+      <w:r>
+        <w:t>Border</w:t>
+      </w:r>
+      <w:proofErr w:type="spellEnd"/>
+      <w:r>
+        <w:t xml:space="preserve"> Router (ABR), és ő végzi az egész telephely internet felé irányuló címfordítását. A 192.168.30.0/24-es LAN a GigabitEthernet0/0 interfészen csatlakozik, IP címe 192.168.30.1/24, ezen a hálózaton DHCP-</w:t>
+      </w:r>
+      <w:proofErr w:type="spellStart"/>
+      <w:r>
+        <w:t>pool</w:t>
+      </w:r>
+      <w:proofErr w:type="spellEnd"/>
+      <w:r>
+        <w:t xml:space="preserve"> is működik: a </w:t>
+      </w:r>
+      <w:proofErr w:type="spellStart"/>
+      <w:r>
+        <w:t>ip</w:t>
+      </w:r>
+      <w:proofErr w:type="spellEnd"/>
+      <w:r>
+        <w:t xml:space="preserve"> </w:t>
+      </w:r>
+      <w:proofErr w:type="spellStart"/>
+      <w:r>
+        <w:t>dhcp</w:t>
+      </w:r>
+      <w:proofErr w:type="spellEnd"/>
+      <w:r>
+        <w:t xml:space="preserve"> </w:t>
+      </w:r>
+      <w:proofErr w:type="spellStart"/>
+      <w:r>
+        <w:t>pool</w:t>
+      </w:r>
+      <w:proofErr w:type="spellEnd"/>
+      <w:r>
+        <w:t xml:space="preserve"> lan30 konfiguráció 192.168.30.0/24 hálózatot szolgál ki, 192.168.30.1-et adja alapértelmezett átjárónak, és 8.8.8.8-at DNS-szervernek. Ez azt jelenti, hogy a szegedi végberendezések automatikusan kapnak IP-t, </w:t>
+      </w:r>
+      <w:proofErr w:type="spellStart"/>
+      <w:r>
+        <w:t>gateway</w:t>
+      </w:r>
+      <w:proofErr w:type="spellEnd"/>
+      <w:r>
+        <w:t xml:space="preserve">-t és DNS-t, nincs szükség kézi címzésre. Ugyanezen a LAN-on a router NAT </w:t>
+      </w:r>
+      <w:proofErr w:type="spellStart"/>
+      <w:r>
+        <w:t>inside</w:t>
+      </w:r>
+      <w:proofErr w:type="spellEnd"/>
+      <w:r>
+        <w:t xml:space="preserve"> oldali interfészként viselkedik, ezért a G0/0 interfészre </w:t>
+      </w:r>
+      <w:proofErr w:type="spellStart"/>
+      <w:r>
+        <w:t>ip</w:t>
+      </w:r>
+      <w:proofErr w:type="spellEnd"/>
+      <w:r>
+        <w:t xml:space="preserve"> </w:t>
+      </w:r>
+      <w:proofErr w:type="spellStart"/>
+      <w:r>
+        <w:t>nat</w:t>
+      </w:r>
+      <w:proofErr w:type="spellEnd"/>
+      <w:r>
+        <w:t xml:space="preserve"> </w:t>
+      </w:r>
+      <w:proofErr w:type="spellStart"/>
+      <w:r>
+        <w:t>inside</w:t>
+      </w:r>
+      <w:proofErr w:type="spellEnd"/>
+      <w:r>
+        <w:t xml:space="preserve"> került – minden olyan forgalom, amely erről az irányból megy kifelé, NAT jelöltként kerül feldolgozásra.</w:t>
+      </w:r>
+    </w:p>
+    <w:p>
+      <w:r>
+        <w:t xml:space="preserve">A SZEG_R–titkárság összeköttetés a 192.168.36.0/30 hálózattal van megvalósítva, a SZEG_R oldalon a GigabitEthernet0/1 kapta a 192.168.36.1/30 címet. Ez a link tisztán router–router kapcsolat, itt nincs NAT, ez az összeköttetés kizárólag a </w:t>
+      </w:r>
+      <w:proofErr w:type="spellStart"/>
+      <w:r>
+        <w:t>routingról</w:t>
+      </w:r>
+      <w:proofErr w:type="spellEnd"/>
+      <w:r>
+        <w:t xml:space="preserve"> szól: ezen keresztül éri el a SZEG_R a titkársági routert (SZEG_TR), és azon keresztül a 192.168.33.0/24-es titkársági LAN-t. Maga a titkársági LAN a SZEG_TR router mögött található, ott egy külön interfész viszi a 192.168.33.0/24 hálózatot – a titkársági gépek </w:t>
+      </w:r>
+      <w:proofErr w:type="spellStart"/>
+      <w:r>
+        <w:t>default</w:t>
+      </w:r>
+      <w:proofErr w:type="spellEnd"/>
+      <w:r>
+        <w:t xml:space="preserve"> </w:t>
+      </w:r>
+      <w:proofErr w:type="spellStart"/>
+      <w:r>
+        <w:t>gateway</w:t>
+      </w:r>
+      <w:proofErr w:type="spellEnd"/>
+      <w:r>
+        <w:t xml:space="preserve">-e a SZEG_TR, a SZEG_TR pedig </w:t>
+      </w:r>
+      <w:proofErr w:type="spellStart"/>
+      <w:r>
+        <w:t>default</w:t>
+      </w:r>
+      <w:proofErr w:type="spellEnd"/>
+      <w:r>
+        <w:t xml:space="preserve"> vagy OSPF útvonalakon keresztül a SZEG_R-en át jut ki az internetre.</w:t>
+      </w:r>
+    </w:p>
+    <w:p>
+      <w:r>
+        <w:t xml:space="preserve">A harmadik kritikus </w:t>
+      </w:r>
+      <w:proofErr w:type="spellStart"/>
+      <w:r>
+        <w:t>interface</w:t>
+      </w:r>
+      <w:proofErr w:type="spellEnd"/>
+      <w:r>
+        <w:t xml:space="preserve"> a SZEG_R-nél a GigabitEthernet0/2, amely a 203.0.113.4/30 publikus hálózat szegedi oldala. Itt 203.0.113.6/30 címet kapott a router (feltételezhetően az ISP oldali router 203.0.113.5-tel dolgozik). Ez az interfész </w:t>
+      </w:r>
+      <w:proofErr w:type="spellStart"/>
+      <w:r>
+        <w:t>ip</w:t>
+      </w:r>
+      <w:proofErr w:type="spellEnd"/>
+      <w:r>
+        <w:t xml:space="preserve"> </w:t>
+      </w:r>
+      <w:proofErr w:type="spellStart"/>
+      <w:r>
+        <w:t>nat</w:t>
+      </w:r>
+      <w:proofErr w:type="spellEnd"/>
+      <w:r>
+        <w:t xml:space="preserve"> </w:t>
+      </w:r>
+      <w:proofErr w:type="spellStart"/>
+      <w:r>
+        <w:t>outside</w:t>
+      </w:r>
+      <w:proofErr w:type="spellEnd"/>
+      <w:r>
+        <w:t xml:space="preserve"> jelölést kapott, vagyis minden rajta átmenő forgalom a NAT külső oldalaként </w:t>
+      </w:r>
+      <w:proofErr w:type="spellStart"/>
+      <w:r>
+        <w:t>értelmeződik</w:t>
+      </w:r>
+      <w:proofErr w:type="spellEnd"/>
+      <w:r>
+        <w:t xml:space="preserve">. A teljes telephely internet felé irányuló forgalma ezen az interfészen távozik, és ide érkeznek az internetről a válaszcsomagok, illetve az esetleges kívülről indított kapcsolatok. A SZEG_R-en egy statikus alapértelmezett útvonal mutat az ISP felé: </w:t>
+      </w:r>
+      <w:proofErr w:type="spellStart"/>
+      <w:r>
+        <w:t>ip</w:t>
+      </w:r>
+      <w:proofErr w:type="spellEnd"/>
+      <w:r>
+        <w:t xml:space="preserve"> </w:t>
+      </w:r>
+      <w:proofErr w:type="spellStart"/>
+      <w:r>
+        <w:t>route</w:t>
+      </w:r>
+      <w:proofErr w:type="spellEnd"/>
+      <w:r>
+        <w:t xml:space="preserve"> 0.0.0.0 0.0.0.0 203.0.113.5. Ennek szerepe, hogy minden olyan cél IP, amelyet sem OSPF, sem más statikus </w:t>
+      </w:r>
+      <w:proofErr w:type="spellStart"/>
+      <w:r>
+        <w:t>route</w:t>
+      </w:r>
+      <w:proofErr w:type="spellEnd"/>
+      <w:r>
+        <w:t xml:space="preserve"> nem fed le, automatikusan az ISP router felé kerüljön továbbításra. Ez különösen az internet felé irányuló kommunikáció miatt fontos, hiszen a belső OSPF csak a 192.168.x.x privát </w:t>
+      </w:r>
+      <w:proofErr w:type="spellStart"/>
+      <w:r>
+        <w:t>hálózatokat</w:t>
+      </w:r>
+      <w:proofErr w:type="spellEnd"/>
+      <w:r>
+        <w:t xml:space="preserve"> ismeri, a külső prefixeket az ISP oldali routerrel már nem dinamikus protokoll, hanem egyszerű </w:t>
+      </w:r>
+      <w:proofErr w:type="spellStart"/>
+      <w:r>
+        <w:t>default</w:t>
+      </w:r>
+      <w:proofErr w:type="spellEnd"/>
+      <w:r>
+        <w:t xml:space="preserve"> </w:t>
+      </w:r>
+      <w:proofErr w:type="spellStart"/>
+      <w:r>
+        <w:t>route</w:t>
+      </w:r>
+      <w:proofErr w:type="spellEnd"/>
+      <w:r>
+        <w:t xml:space="preserve"> kezeli.</w:t>
+      </w:r>
+    </w:p>
+    <w:p>
+      <w:r>
+        <w:t xml:space="preserve">A NAT konfiguráció lényege, hogy a teljes szegedi és titkársági tartomány egyetlen publikus IP mögül (203.0.113.6) kommunikáljon kifelé. Ezt a </w:t>
+      </w:r>
+      <w:proofErr w:type="spellStart"/>
+      <w:r>
+        <w:t>ip</w:t>
+      </w:r>
+      <w:proofErr w:type="spellEnd"/>
+      <w:r>
+        <w:t xml:space="preserve"> </w:t>
+      </w:r>
+      <w:proofErr w:type="spellStart"/>
+      <w:r>
+        <w:t>nat</w:t>
+      </w:r>
+      <w:proofErr w:type="spellEnd"/>
+      <w:r>
+        <w:t xml:space="preserve"> </w:t>
+      </w:r>
+      <w:proofErr w:type="spellStart"/>
+      <w:r>
+        <w:t>inside</w:t>
+      </w:r>
+      <w:proofErr w:type="spellEnd"/>
+      <w:r>
+        <w:t xml:space="preserve"> </w:t>
+      </w:r>
+      <w:proofErr w:type="spellStart"/>
+      <w:r>
+        <w:t>source</w:t>
+      </w:r>
+      <w:proofErr w:type="spellEnd"/>
+      <w:r>
+        <w:t xml:space="preserve"> </w:t>
+      </w:r>
+      <w:proofErr w:type="spellStart"/>
+      <w:r>
+        <w:t>list</w:t>
+      </w:r>
+      <w:proofErr w:type="spellEnd"/>
+      <w:r>
+        <w:t xml:space="preserve"> 1 </w:t>
+      </w:r>
+      <w:proofErr w:type="spellStart"/>
+      <w:r>
+        <w:t>interface</w:t>
+      </w:r>
+      <w:proofErr w:type="spellEnd"/>
+      <w:r>
+        <w:t xml:space="preserve"> GigabitEthernet0/2 </w:t>
+      </w:r>
+      <w:proofErr w:type="spellStart"/>
+      <w:r>
+        <w:t>overload</w:t>
+      </w:r>
+      <w:proofErr w:type="spellEnd"/>
+      <w:r>
+        <w:t xml:space="preserve"> utasítás biztosítja. Itt a </w:t>
+      </w:r>
+      <w:proofErr w:type="spellStart"/>
+      <w:r>
+        <w:t>list</w:t>
+      </w:r>
+      <w:proofErr w:type="spellEnd"/>
+      <w:r>
+        <w:t xml:space="preserve"> 1 egy standard </w:t>
+      </w:r>
+      <w:proofErr w:type="spellStart"/>
+      <w:r>
+        <w:t>access</w:t>
+      </w:r>
+      <w:proofErr w:type="spellEnd"/>
+      <w:r>
+        <w:t xml:space="preserve">-listára hivatkozik, </w:t>
+      </w:r>
+      <w:r>
+        <w:lastRenderedPageBreak/>
+        <w:t xml:space="preserve">amely felsorolja azokat a belső </w:t>
+      </w:r>
+      <w:proofErr w:type="spellStart"/>
+      <w:r>
+        <w:t>hálózatokat</w:t>
+      </w:r>
+      <w:proofErr w:type="spellEnd"/>
+      <w:r>
+        <w:t xml:space="preserve">, amelyek jogosultak PAT-ot használni. Az </w:t>
+      </w:r>
+      <w:proofErr w:type="spellStart"/>
+      <w:r>
+        <w:t>overload</w:t>
+      </w:r>
+      <w:proofErr w:type="spellEnd"/>
+      <w:r>
+        <w:t xml:space="preserve"> jelentése, hogy port-alapú címfordítás történik, vagyis sok belső IP- és </w:t>
+      </w:r>
+      <w:proofErr w:type="spellStart"/>
+      <w:r>
+        <w:t>portpár</w:t>
+      </w:r>
+      <w:proofErr w:type="spellEnd"/>
+      <w:r>
+        <w:t xml:space="preserve"> osztozik egyetlen külső IP-címen, a kapcsolatokat a forrásport alapján különbözteti meg a NAT-tábla. Az ACL 1-ben engedélyeztük a 192.168.30.0/24-et (szegedi fő LAN), a 192.168.32.0/24-et (</w:t>
+      </w:r>
+      <w:proofErr w:type="spellStart"/>
+      <w:r>
+        <w:t>Speciális_ügyfelek</w:t>
+      </w:r>
+      <w:proofErr w:type="spellEnd"/>
+      <w:r>
+        <w:t xml:space="preserve"> LAN), a 192.168.35.0/24-et (Globális LAN), a 192.168.33.0/24-et (titkársági LAN), valamint a router–router /30-as linkeket (192.168.31.0/30, 192.168.34.0/30, 192.168.36.0/30). Ez azt eredményezi, hogy nemcsak a közvetlenül a SZEG_R-re csatlakozó 30-as LAN </w:t>
+      </w:r>
+      <w:proofErr w:type="spellStart"/>
+      <w:r>
+        <w:t>gépei</w:t>
+      </w:r>
+      <w:proofErr w:type="spellEnd"/>
+      <w:r>
+        <w:t xml:space="preserve">, hanem a </w:t>
+      </w:r>
+      <w:proofErr w:type="spellStart"/>
+      <w:r>
+        <w:t>Speciális_ügyfelek</w:t>
+      </w:r>
+      <w:proofErr w:type="spellEnd"/>
+      <w:r>
+        <w:t xml:space="preserve">, </w:t>
+      </w:r>
+      <w:proofErr w:type="spellStart"/>
+      <w:r>
+        <w:t>Globális_kapcsolatok</w:t>
+      </w:r>
+      <w:proofErr w:type="spellEnd"/>
+      <w:r>
+        <w:t xml:space="preserve"> és SZEG_TR mögötti hálózatok, illetve maguk a routerek is a SZEG_R-en keresztül NAT-</w:t>
+      </w:r>
+      <w:proofErr w:type="spellStart"/>
+      <w:r>
+        <w:t>olódnak</w:t>
+      </w:r>
+      <w:proofErr w:type="spellEnd"/>
+      <w:r>
+        <w:t xml:space="preserve"> kifelé. A telephely számára így egyetlen központi kijárat létezik az internet felé, teljes mértékben kontrollálható NAT-</w:t>
+      </w:r>
+      <w:proofErr w:type="spellStart"/>
+      <w:r>
+        <w:t>on</w:t>
+      </w:r>
+      <w:proofErr w:type="spellEnd"/>
+      <w:r>
+        <w:t xml:space="preserve"> keresztül.</w:t>
+      </w:r>
+    </w:p>
+    <w:p>
+      <w:r>
+        <w:t xml:space="preserve">A belső </w:t>
+      </w:r>
+      <w:proofErr w:type="spellStart"/>
+      <w:r>
+        <w:t>routingot</w:t>
+      </w:r>
+      <w:proofErr w:type="spellEnd"/>
+      <w:r>
+        <w:t xml:space="preserve"> OSPF-re építettük, kifejezetten </w:t>
+      </w:r>
+      <w:proofErr w:type="spellStart"/>
+      <w:r>
+        <w:t>multiarea</w:t>
+      </w:r>
+      <w:proofErr w:type="spellEnd"/>
+      <w:r>
+        <w:t xml:space="preserve"> kialakítással, hogy a hálózat átlátható, jól skálázható legyen, és egyértelműen látszódjon a logikai határ a külön funkciójú LAN-ok között. A SZEG_R-en OSPF </w:t>
+      </w:r>
+      <w:proofErr w:type="spellStart"/>
+      <w:r>
+        <w:t>processz</w:t>
+      </w:r>
+      <w:proofErr w:type="spellEnd"/>
+      <w:r>
+        <w:t xml:space="preserve"> 10 fut, 1.1.1.1 router-ID-</w:t>
+      </w:r>
+      <w:proofErr w:type="spellStart"/>
+      <w:r>
+        <w:t>val</w:t>
+      </w:r>
+      <w:proofErr w:type="spellEnd"/>
+      <w:r>
+        <w:t xml:space="preserve">. Az OSPF-ben a 203.0.113.4/30, a 192.168.31.0/30 és a 192.168.36.0/30 hálózatok az </w:t>
+      </w:r>
+      <w:proofErr w:type="spellStart"/>
+      <w:r>
+        <w:t>area</w:t>
+      </w:r>
+      <w:proofErr w:type="spellEnd"/>
+      <w:r>
+        <w:t xml:space="preserve"> 0-ba kerültek. Ezek mind router–router, illetve router–ISP kapcsolatok, tehát </w:t>
+      </w:r>
+      <w:proofErr w:type="spellStart"/>
+      <w:r>
+        <w:t>backbone</w:t>
+      </w:r>
+      <w:proofErr w:type="spellEnd"/>
+      <w:r>
+        <w:t xml:space="preserve"> területként szolgálnak. A 192.168.30.0/24 hálózat </w:t>
+      </w:r>
+      <w:proofErr w:type="spellStart"/>
+      <w:r>
+        <w:t>area</w:t>
+      </w:r>
+      <w:proofErr w:type="spellEnd"/>
+      <w:r>
+        <w:t xml:space="preserve"> 10-be került, vagyis a szegedi fő LAN egy külön OSPF-</w:t>
+      </w:r>
+      <w:proofErr w:type="spellStart"/>
+      <w:r>
+        <w:t>areát</w:t>
+      </w:r>
+      <w:proofErr w:type="spellEnd"/>
+      <w:r>
+        <w:t xml:space="preserve"> kapott. Ennek az a szerepe, hogy a helyi </w:t>
+      </w:r>
+      <w:proofErr w:type="spellStart"/>
+      <w:r>
+        <w:t>broadcast</w:t>
+      </w:r>
+      <w:proofErr w:type="spellEnd"/>
+      <w:r>
+        <w:t xml:space="preserve"> tartomány, a PC-k és IP telefonok hálózata </w:t>
+      </w:r>
+      <w:proofErr w:type="spellStart"/>
+      <w:r>
+        <w:t>topológiailag</w:t>
+      </w:r>
+      <w:proofErr w:type="spellEnd"/>
+      <w:r>
+        <w:t xml:space="preserve"> elváljon az OSPF </w:t>
+      </w:r>
+      <w:proofErr w:type="spellStart"/>
+      <w:r>
+        <w:t>backbone-tól</w:t>
+      </w:r>
+      <w:proofErr w:type="spellEnd"/>
+      <w:r>
+        <w:t xml:space="preserve">: ha a LAN-ban változások történnek (pl. új alhálózatok, </w:t>
+      </w:r>
+      <w:proofErr w:type="spellStart"/>
+      <w:r>
+        <w:t>loop</w:t>
+      </w:r>
+      <w:proofErr w:type="spellEnd"/>
+      <w:r>
+        <w:t xml:space="preserve">, stb.), az OSPF-es LSA-vihar csak az adott </w:t>
+      </w:r>
+      <w:proofErr w:type="spellStart"/>
+      <w:r>
+        <w:t>area</w:t>
+      </w:r>
+      <w:proofErr w:type="spellEnd"/>
+      <w:r>
+        <w:t xml:space="preserve">-t érinti, az </w:t>
+      </w:r>
+      <w:proofErr w:type="spellStart"/>
+      <w:r>
+        <w:t>area</w:t>
+      </w:r>
+      <w:proofErr w:type="spellEnd"/>
+      <w:r>
+        <w:t xml:space="preserve"> 0 és a többi </w:t>
+      </w:r>
+      <w:proofErr w:type="spellStart"/>
+      <w:r>
+        <w:t>area</w:t>
+      </w:r>
+      <w:proofErr w:type="spellEnd"/>
+      <w:r>
+        <w:t xml:space="preserve"> csak összegzett, stabil információt kap.</w:t>
+      </w:r>
+    </w:p>
+    <w:p>
+      <w:r>
+        <w:t xml:space="preserve">A </w:t>
+      </w:r>
+      <w:proofErr w:type="spellStart"/>
+      <w:r>
+        <w:t>Speciális_ügyfelek</w:t>
+      </w:r>
+      <w:proofErr w:type="spellEnd"/>
+      <w:r>
+        <w:t xml:space="preserve">, </w:t>
+      </w:r>
+      <w:proofErr w:type="spellStart"/>
+      <w:r>
+        <w:t>Globális_kapcsolatok</w:t>
+      </w:r>
+      <w:proofErr w:type="spellEnd"/>
+      <w:r>
+        <w:t xml:space="preserve"> és SZEG_TR routerek is OSPF-</w:t>
+      </w:r>
+      <w:proofErr w:type="spellStart"/>
+      <w:r>
+        <w:t>et</w:t>
+      </w:r>
+      <w:proofErr w:type="spellEnd"/>
+      <w:r>
+        <w:t xml:space="preserve"> futtatnak, saját </w:t>
+      </w:r>
+      <w:proofErr w:type="spellStart"/>
+      <w:r>
+        <w:t>processzel</w:t>
+      </w:r>
+      <w:proofErr w:type="spellEnd"/>
+      <w:r>
+        <w:t xml:space="preserve"> (tipikusan ugyanazzal az OSPF 10-es </w:t>
+      </w:r>
+      <w:proofErr w:type="spellStart"/>
+      <w:r>
+        <w:t>process</w:t>
+      </w:r>
+      <w:proofErr w:type="spellEnd"/>
+      <w:r>
+        <w:t xml:space="preserve"> ID-</w:t>
+      </w:r>
+      <w:proofErr w:type="spellStart"/>
+      <w:r>
+        <w:t>val</w:t>
+      </w:r>
+      <w:proofErr w:type="spellEnd"/>
+      <w:r>
+        <w:t xml:space="preserve">). A </w:t>
+      </w:r>
+      <w:proofErr w:type="spellStart"/>
+      <w:r>
+        <w:t>Speciális_ügyfelek</w:t>
+      </w:r>
+      <w:proofErr w:type="spellEnd"/>
+      <w:r>
+        <w:t xml:space="preserve"> router két </w:t>
+      </w:r>
+      <w:proofErr w:type="spellStart"/>
+      <w:r>
+        <w:t>area-ba</w:t>
+      </w:r>
+      <w:proofErr w:type="spellEnd"/>
+      <w:r>
+        <w:t xml:space="preserve"> csatlakozik: </w:t>
+      </w:r>
+      <w:proofErr w:type="spellStart"/>
+      <w:r>
+        <w:t>area</w:t>
+      </w:r>
+      <w:proofErr w:type="spellEnd"/>
+      <w:r>
+        <w:t xml:space="preserve"> 0-ba a 192.168.31.0/30 és 192.168.34.0/30 linkeken keresztül, és </w:t>
+      </w:r>
+      <w:proofErr w:type="spellStart"/>
+      <w:r>
+        <w:t>area</w:t>
+      </w:r>
+      <w:proofErr w:type="spellEnd"/>
+      <w:r>
+        <w:t xml:space="preserve"> 20-ba a 192.168.32.0/24 LAN-jával. Így ő is ABR szerepet kap: a saját LAN-ját </w:t>
+      </w:r>
+      <w:proofErr w:type="spellStart"/>
+      <w:r>
+        <w:t>area</w:t>
+      </w:r>
+      <w:proofErr w:type="spellEnd"/>
+      <w:r>
+        <w:t xml:space="preserve"> 20-ban hirdeti, az ezekről érkező LSA-</w:t>
+      </w:r>
+      <w:proofErr w:type="spellStart"/>
+      <w:r>
+        <w:t>kat</w:t>
+      </w:r>
+      <w:proofErr w:type="spellEnd"/>
+      <w:r>
+        <w:t xml:space="preserve"> </w:t>
+      </w:r>
+      <w:proofErr w:type="spellStart"/>
+      <w:r>
+        <w:t>inter-area</w:t>
+      </w:r>
+      <w:proofErr w:type="spellEnd"/>
+      <w:r>
+        <w:t xml:space="preserve"> információként továbbítja az </w:t>
+      </w:r>
+      <w:proofErr w:type="spellStart"/>
+      <w:r>
+        <w:t>area</w:t>
+      </w:r>
+      <w:proofErr w:type="spellEnd"/>
+      <w:r>
+        <w:t xml:space="preserve"> 0-ba, ahonnan aztán a SZEG_R és a Globális router is megismeri a 192.168.32.0/24-es hálózatot. A </w:t>
+      </w:r>
+      <w:proofErr w:type="spellStart"/>
+      <w:r>
+        <w:t>Globális_kapcsolatok</w:t>
+      </w:r>
+      <w:proofErr w:type="spellEnd"/>
+      <w:r>
+        <w:t xml:space="preserve"> router ugyanezt a szerepet tölti be </w:t>
+      </w:r>
+      <w:proofErr w:type="spellStart"/>
+      <w:r>
+        <w:t>area</w:t>
+      </w:r>
+      <w:proofErr w:type="spellEnd"/>
+      <w:r>
+        <w:t xml:space="preserve"> 30 és </w:t>
+      </w:r>
+      <w:proofErr w:type="spellStart"/>
+      <w:r>
+        <w:t>area</w:t>
+      </w:r>
+      <w:proofErr w:type="spellEnd"/>
+      <w:r>
+        <w:t xml:space="preserve"> 0 között: a 192.168.35.0/24 LAN-ját </w:t>
+      </w:r>
+      <w:proofErr w:type="spellStart"/>
+      <w:r>
+        <w:t>area</w:t>
+      </w:r>
+      <w:proofErr w:type="spellEnd"/>
+      <w:r>
+        <w:t xml:space="preserve"> 30-ban hirdeti, a 192.168.34.0/30 linkkel csatlakozik </w:t>
+      </w:r>
+      <w:proofErr w:type="spellStart"/>
+      <w:r>
+        <w:t>area</w:t>
+      </w:r>
+      <w:proofErr w:type="spellEnd"/>
+      <w:r>
+        <w:t xml:space="preserve"> 0-ba, így a teljes OSPF-</w:t>
+      </w:r>
+      <w:proofErr w:type="spellStart"/>
+      <w:r>
+        <w:t>domain</w:t>
+      </w:r>
+      <w:proofErr w:type="spellEnd"/>
+      <w:r>
+        <w:t xml:space="preserve"> látja a 35-ös hálózatot. A SZEG_TR esetében a 192.168.36.0/30 link </w:t>
+      </w:r>
+      <w:proofErr w:type="spellStart"/>
+      <w:r>
+        <w:t>area</w:t>
+      </w:r>
+      <w:proofErr w:type="spellEnd"/>
+      <w:r>
+        <w:t xml:space="preserve"> 0, a 192.168.33.0/24 pedig egy külön </w:t>
+      </w:r>
+      <w:proofErr w:type="spellStart"/>
+      <w:r>
+        <w:t>area</w:t>
+      </w:r>
+      <w:proofErr w:type="spellEnd"/>
+      <w:r>
+        <w:t xml:space="preserve"> 40-be kerül – ezzel a titkársági LAN is saját OSPF-területet kap, logikailag leválasztva a többi szegedi LAN-ról.</w:t>
+      </w:r>
+    </w:p>
+    <w:p>
+      <w:r>
+        <w:t xml:space="preserve">Ez a </w:t>
+      </w:r>
+      <w:proofErr w:type="spellStart"/>
+      <w:r>
+        <w:t>multiarea</w:t>
+      </w:r>
+      <w:proofErr w:type="spellEnd"/>
+      <w:r>
+        <w:t xml:space="preserve"> OSPF kialakítás azt eredményezi, hogy a teljes szegedi/titkársági/Speciális/Globális tartomány egyetlen OSPF autonóm rendszerként működik, de a LAN-ok külön </w:t>
+      </w:r>
+      <w:proofErr w:type="spellStart"/>
+      <w:r>
+        <w:t>area-kba</w:t>
+      </w:r>
+      <w:proofErr w:type="spellEnd"/>
+      <w:r>
+        <w:t xml:space="preserve"> szerveződnek, míg a router–router linkek és az ISP felé vezető szakasz a </w:t>
+      </w:r>
+      <w:proofErr w:type="spellStart"/>
+      <w:r>
+        <w:t>backbone</w:t>
+      </w:r>
+      <w:proofErr w:type="spellEnd"/>
+      <w:r>
+        <w:t xml:space="preserve">-ban marad. Minden router ismeri az összes LAN-t OSPF </w:t>
+      </w:r>
+      <w:proofErr w:type="spellStart"/>
+      <w:r>
+        <w:t>route</w:t>
+      </w:r>
+      <w:proofErr w:type="spellEnd"/>
+      <w:r>
+        <w:t xml:space="preserve">-ként: saját LAN-ját </w:t>
+      </w:r>
+      <w:proofErr w:type="spellStart"/>
+      <w:r>
+        <w:t>intra-area</w:t>
+      </w:r>
+      <w:proofErr w:type="spellEnd"/>
+      <w:r>
+        <w:t xml:space="preserve"> (O) útvonal formájában, a többi LAN-t </w:t>
+      </w:r>
+      <w:proofErr w:type="spellStart"/>
+      <w:r>
+        <w:t>inter-area</w:t>
+      </w:r>
+      <w:proofErr w:type="spellEnd"/>
+      <w:r>
+        <w:t xml:space="preserve"> (O IA) </w:t>
+      </w:r>
+      <w:proofErr w:type="spellStart"/>
+      <w:r>
+        <w:t>route</w:t>
+      </w:r>
+      <w:proofErr w:type="spellEnd"/>
+      <w:r>
+        <w:t>-ként. Az alapértelmezett útvonalat az SZEG_R statikusan ismeri (ISP felé), és szükség esetén OSPF-en keresztül hirdetheti a belső routerek felé (</w:t>
+      </w:r>
+      <w:proofErr w:type="spellStart"/>
+      <w:r>
+        <w:t>default-information</w:t>
+      </w:r>
+      <w:proofErr w:type="spellEnd"/>
+      <w:r>
+        <w:t xml:space="preserve"> </w:t>
+      </w:r>
+      <w:proofErr w:type="spellStart"/>
+      <w:r>
+        <w:t>originate</w:t>
+      </w:r>
+      <w:proofErr w:type="spellEnd"/>
+      <w:r>
+        <w:t>), így a Speciális, Globális és SZEG_TR routerek egyszerűen annyit látnak: minden, ami nem belső 192.168.x.x hálózat, mehet a SZEG_R felé, és onnan az ISP-re.</w:t>
+      </w:r>
+    </w:p>
+    <w:p>
+      <w:r>
+        <w:t xml:space="preserve">Összefoglalva: a szegedi telephely ma befejezett konfigurációja egy központi SZEG_R határrouterre épül, amely DHCP-t ad a 192.168.30.0/24-es LAN-nak, NAT </w:t>
+      </w:r>
+      <w:proofErr w:type="spellStart"/>
+      <w:r>
+        <w:t>inside</w:t>
+      </w:r>
+      <w:proofErr w:type="spellEnd"/>
+      <w:r>
+        <w:t>/</w:t>
+      </w:r>
+      <w:proofErr w:type="spellStart"/>
+      <w:r>
+        <w:t>outside</w:t>
+      </w:r>
+      <w:proofErr w:type="spellEnd"/>
+      <w:r>
+        <w:t xml:space="preserve"> határként működik a 192.168.30.0/24, 192.168.31.0/30, 192.168.32.0/24, 192.168.33.0/24, 192.168.34.0/30, 192.168.35.0/24 és 192.168.36.0/30 hálózatok számára, PAT-</w:t>
+      </w:r>
+      <w:proofErr w:type="spellStart"/>
+      <w:r>
+        <w:t>on</w:t>
+      </w:r>
+      <w:proofErr w:type="spellEnd"/>
+      <w:r>
+        <w:t xml:space="preserve"> keresztül egyetlen publikus IP-t (203.0.113.6) használ kifelé, és </w:t>
+      </w:r>
+      <w:proofErr w:type="spellStart"/>
+      <w:r>
+        <w:t>multiarea</w:t>
+      </w:r>
+      <w:proofErr w:type="spellEnd"/>
+      <w:r>
+        <w:t xml:space="preserve"> OSPF-fel tartja szinkronban a </w:t>
+      </w:r>
+      <w:r>
+        <w:lastRenderedPageBreak/>
+        <w:t xml:space="preserve">belső </w:t>
+      </w:r>
+      <w:proofErr w:type="spellStart"/>
+      <w:r>
+        <w:t>routingot</w:t>
+      </w:r>
+      <w:proofErr w:type="spellEnd"/>
+      <w:r>
+        <w:t xml:space="preserve">. A router–router /30-as linkek és az ISP-kapcsolat az OSPF </w:t>
+      </w:r>
+      <w:proofErr w:type="spellStart"/>
+      <w:r>
+        <w:t>backbone</w:t>
+      </w:r>
+      <w:proofErr w:type="spellEnd"/>
+      <w:r>
+        <w:t xml:space="preserve">-ban helyezkednek el, míg minden LAN-hálózat külön </w:t>
+      </w:r>
+      <w:proofErr w:type="spellStart"/>
+      <w:r>
+        <w:t>area</w:t>
+      </w:r>
+      <w:proofErr w:type="spellEnd"/>
+      <w:r>
+        <w:t xml:space="preserve">-t kapott (30 → </w:t>
+      </w:r>
+      <w:proofErr w:type="spellStart"/>
+      <w:r>
+        <w:t>area</w:t>
+      </w:r>
+      <w:proofErr w:type="spellEnd"/>
+      <w:r>
+        <w:t xml:space="preserve"> 10, 32 → </w:t>
+      </w:r>
+      <w:proofErr w:type="spellStart"/>
+      <w:r>
+        <w:t>area</w:t>
+      </w:r>
+      <w:proofErr w:type="spellEnd"/>
+      <w:r>
+        <w:t xml:space="preserve"> 20, 35 → </w:t>
+      </w:r>
+      <w:proofErr w:type="spellStart"/>
+      <w:r>
+        <w:t>area</w:t>
+      </w:r>
+      <w:proofErr w:type="spellEnd"/>
+      <w:r>
+        <w:t xml:space="preserve"> 30, 33 → </w:t>
+      </w:r>
+      <w:proofErr w:type="spellStart"/>
+      <w:r>
+        <w:t>area</w:t>
+      </w:r>
+      <w:proofErr w:type="spellEnd"/>
+      <w:r>
+        <w:t xml:space="preserve"> 40), így a topológia érthetően tagolt, hibatűrőbb, és vizsgán vagy átadáskor is egyértelműen magyarázható: a SZEG_R egyetlen publikus címmel képviseli a teljes szegedi és titkársági környezetet az internet felé, belül pedig OSPF gondoskodik arról, hogy bármelyik végpont elérjen bármelyik másik végpontot a megfelelő </w:t>
+      </w:r>
+      <w:proofErr w:type="spellStart"/>
+      <w:r>
+        <w:t>area</w:t>
+      </w:r>
+      <w:proofErr w:type="spellEnd"/>
+      <w:r>
+        <w:t>-határokon és NAT rétegen keresztül.</w:t>
+      </w:r>
+    </w:p>
+    <w:p/>
+    <w:p/>
     <w:p/>
     <w:p/>
     <w:p/>
@@ -9823,7 +11730,6 @@
   <w:style w:type="character" w:default="1" w:styleId="Bekezdsalapbettpusa">
     <w:name w:val="Default Paragraph Font"/>
     <w:uiPriority w:val="1"/>
-    <w:semiHidden/>
     <w:unhideWhenUsed/>
   </w:style>
   <w:style w:type="table" w:default="1" w:styleId="Normltblzat">

--- a/változtatások-fejlesztések.docx
+++ b/változtatások-fejlesztések.docx
@@ -17,7 +17,15 @@
         </w:pBdr>
       </w:pPr>
       <w:r>
-        <w:t>EZT A DOKUMENTUMOK AZÉRT HOZTAM LÉTRE, HOGY MIELŐTT VALAMILYEN VÁLTOZTATÁS, JAVÍTÁS, CONFIG, KÉP STB.. BELEKERÜLNE A HIVATALOS DOKUMENTÁCIÓNKBA ÁT LEHESSEN NÉZNI, FELÜL TUDJUK VIZSGÁLNI EGYMÁST, MEGMUTATNI ELKÉPZELÉSEKET EGYMÁSNAK AKÁR, ANÉLKÜL, HOGY A HIVATALOS DOKSIBA BELENYÚLNÁNK.</w:t>
+        <w:t xml:space="preserve">EZT A DOKUMENTUMOK AZÉRT HOZTAM LÉTRE, HOGY MIELŐTT VALAMILYEN VÁLTOZTATÁS, JAVÍTÁS, CONFIG, KÉP </w:t>
+      </w:r>
+      <w:proofErr w:type="gramStart"/>
+      <w:r>
+        <w:t>STB..</w:t>
+      </w:r>
+      <w:proofErr w:type="gramEnd"/>
+      <w:r>
+        <w:t xml:space="preserve"> BELEKERÜLNE A HIVATALOS DOKUMENTÁCIÓNKBA ÁT LEHESSEN NÉZNI, FELÜL TUDJUK VIZSGÁLNI EGYMÁST, MEGMUTATNI ELKÉPZELÉSEKET EGYMÁSNAK AKÁR, ANÉLKÜL, HOGY A HIVATALOS DOKSIBA BELENYÚLNÁNK.</w:t>
       </w:r>
     </w:p>
     <w:p/>
@@ -170,6 +178,7 @@
       <w:r>
         <w:t xml:space="preserve">Mindegyik telephely saját routerrel rendelkezik, amely közvetlenül csatlakozik az ISP routerhez. Ez a megközelítés a </w:t>
       </w:r>
+      <w:proofErr w:type="gramStart"/>
       <w:r>
         <w:rPr>
           <w:b/>
@@ -186,6 +195,7 @@
         <w:t>homed</w:t>
       </w:r>
       <w:proofErr w:type="spellEnd"/>
+      <w:proofErr w:type="gramEnd"/>
       <w:r>
         <w:rPr>
           <w:b/>
@@ -1020,7 +1030,39 @@
           <w:b/>
           <w:bCs/>
         </w:rPr>
-        <w:t xml:space="preserve">-el csak most hogy legyen egy telephely ahol működik a </w:t>
+        <w:t xml:space="preserve">-el csak </w:t>
+      </w:r>
+      <w:proofErr w:type="gramStart"/>
+      <w:r>
+        <w:rPr>
+          <w:b/>
+          <w:bCs/>
+        </w:rPr>
+        <w:t>most</w:t>
+      </w:r>
+      <w:proofErr w:type="gramEnd"/>
+      <w:r>
+        <w:rPr>
+          <w:b/>
+          <w:bCs/>
+        </w:rPr>
+        <w:t xml:space="preserve"> hogy legyen egy </w:t>
+      </w:r>
+      <w:proofErr w:type="gramStart"/>
+      <w:r>
+        <w:rPr>
+          <w:b/>
+          <w:bCs/>
+        </w:rPr>
+        <w:t>telephely</w:t>
+      </w:r>
+      <w:proofErr w:type="gramEnd"/>
+      <w:r>
+        <w:rPr>
+          <w:b/>
+          <w:bCs/>
+        </w:rPr>
+        <w:t xml:space="preserve"> ahol működik a </w:t>
       </w:r>
       <w:proofErr w:type="spellStart"/>
       <w:r>
@@ -1043,7 +1085,23 @@
           <w:b/>
           <w:bCs/>
         </w:rPr>
-        <w:t xml:space="preserve">Illetve még  a budapesti telephely routerének állítottam </w:t>
+        <w:t xml:space="preserve">Illetve </w:t>
+      </w:r>
+      <w:proofErr w:type="gramStart"/>
+      <w:r>
+        <w:rPr>
+          <w:b/>
+          <w:bCs/>
+        </w:rPr>
+        <w:t>még  a</w:t>
+      </w:r>
+      <w:proofErr w:type="gramEnd"/>
+      <w:r>
+        <w:rPr>
+          <w:b/>
+          <w:bCs/>
+        </w:rPr>
+        <w:t xml:space="preserve"> budapesti telephely routerének állítottam </w:t>
       </w:r>
       <w:proofErr w:type="spellStart"/>
       <w:r>
@@ -5153,10 +5211,12 @@
         <w:t>email-</w:t>
       </w:r>
       <w:proofErr w:type="spellStart"/>
+      <w:proofErr w:type="gramStart"/>
       <w:r>
         <w:t>server,tftp</w:t>
       </w:r>
       <w:proofErr w:type="spellEnd"/>
+      <w:proofErr w:type="gramEnd"/>
     </w:p>
     <w:p/>
     <w:p>
@@ -5602,7 +5662,15 @@
       </w:r>
       <w:proofErr w:type="spellEnd"/>
       <w:r>
-        <w:t xml:space="preserve"> mar illetve </w:t>
+        <w:t xml:space="preserve"> </w:t>
+      </w:r>
+      <w:proofErr w:type="gramStart"/>
+      <w:r>
+        <w:t>mar</w:t>
+      </w:r>
+      <w:proofErr w:type="gramEnd"/>
+      <w:r>
+        <w:t xml:space="preserve"> illetve </w:t>
       </w:r>
       <w:proofErr w:type="spellStart"/>
       <w:r>
@@ -5855,7 +5923,15 @@
       </w:r>
       <w:proofErr w:type="spellEnd"/>
       <w:r>
-        <w:t xml:space="preserve"> router(DEB_R): </w:t>
+        <w:t xml:space="preserve"> </w:t>
+      </w:r>
+      <w:proofErr w:type="gramStart"/>
+      <w:r>
+        <w:t>router(</w:t>
+      </w:r>
+      <w:proofErr w:type="gramEnd"/>
+      <w:r>
+        <w:t xml:space="preserve">DEB_R): </w:t>
       </w:r>
     </w:p>
     <w:p>
@@ -5989,7 +6065,23 @@
     <w:p/>
     <w:p>
       <w:r>
-        <w:t xml:space="preserve">NAT szabályok - DEB_R: </w:t>
+        <w:t>NAT szabályok - DEB_</w:t>
+      </w:r>
+      <w:proofErr w:type="gramStart"/>
+      <w:r>
+        <w:t xml:space="preserve">R: </w:t>
+      </w:r>
+      <w:r>
+        <w:t xml:space="preserve"> </w:t>
+      </w:r>
+      <w:proofErr w:type="spellStart"/>
+      <w:r>
+        <w:t>static</w:t>
+      </w:r>
+      <w:proofErr w:type="spellEnd"/>
+      <w:proofErr w:type="gramEnd"/>
+      <w:r>
+        <w:t xml:space="preserve"> </w:t>
       </w:r>
     </w:p>
     <w:p>
@@ -6408,10 +6500,12 @@
         <w:t>-mindkettő szerver (</w:t>
       </w:r>
       <w:proofErr w:type="spellStart"/>
+      <w:proofErr w:type="gramStart"/>
       <w:r>
         <w:t>google,telekom</w:t>
       </w:r>
       <w:proofErr w:type="spellEnd"/>
+      <w:proofErr w:type="gramEnd"/>
       <w:r>
         <w:t xml:space="preserve">) csak a 80-as és a 443-mas </w:t>
       </w:r>
@@ -6790,12 +6884,17 @@
         <w:t xml:space="preserve"> </w:t>
       </w:r>
       <w:proofErr w:type="spellStart"/>
+      <w:proofErr w:type="gramStart"/>
       <w:r>
         <w:t>megpingelem</w:t>
       </w:r>
       <w:proofErr w:type="spellEnd"/>
       <w:r>
-        <w:t xml:space="preserve"> : </w:t>
+        <w:t xml:space="preserve"> :</w:t>
+      </w:r>
+      <w:proofErr w:type="gramEnd"/>
+      <w:r>
+        <w:t xml:space="preserve"> </w:t>
       </w:r>
     </w:p>
     <w:p>
@@ -7745,8 +7844,13 @@
       </w:r>
     </w:p>
     <w:p>
-      <w:r>
-        <w:t>megengedem hogy a szerverek is használják a PAT-ot kifelé</w:t>
+      <w:proofErr w:type="gramStart"/>
+      <w:r>
+        <w:t>megengedem</w:t>
+      </w:r>
+      <w:proofErr w:type="gramEnd"/>
+      <w:r>
+        <w:t xml:space="preserve"> hogy a szerverek is használják a PAT-ot kifelé</w:t>
       </w:r>
     </w:p>
     <w:p/>
@@ -8077,8 +8181,13 @@
       <w:proofErr w:type="spellEnd"/>
       <w:r>
         <w:tab/>
-        <w:t>192.168.20.15 → 195.1.1.2:port</w:t>
-      </w:r>
+        <w:t xml:space="preserve">192.168.20.15 → </w:t>
+      </w:r>
+      <w:proofErr w:type="gramStart"/>
+      <w:r>
+        <w:t>195.1.1.2:port</w:t>
+      </w:r>
+      <w:proofErr w:type="gramEnd"/>
     </w:p>
     <w:p/>
     <w:p>
@@ -8472,8 +8581,13 @@
       </w:r>
       <w:proofErr w:type="spellEnd"/>
       <w:r>
-        <w:t xml:space="preserve"> szegeden</w:t>
-      </w:r>
+        <w:t xml:space="preserve"> </w:t>
+      </w:r>
+      <w:proofErr w:type="gramStart"/>
+      <w:r>
+        <w:t>szegeden</w:t>
+      </w:r>
+      <w:proofErr w:type="gramEnd"/>
       <w:r>
         <w:t xml:space="preserve"> illetve </w:t>
       </w:r>
@@ -8796,7 +8910,15 @@
     </w:p>
     <w:p>
       <w:r>
-        <w:t xml:space="preserve">A NAT konfiguráció lényege, hogy a teljes szegedi és titkársági tartomány egyetlen publikus IP mögül (203.0.113.6) kommunikáljon kifelé. Ezt a </w:t>
+        <w:t xml:space="preserve">A NAT konfiguráció lényege, hogy a teljes szegedi és titkársági tartomány egyetlen publikus IP mögül (203.0.113.6) kommunikáljon kifelé. Ezt </w:t>
+      </w:r>
+      <w:proofErr w:type="gramStart"/>
+      <w:r>
+        <w:t>a</w:t>
+      </w:r>
+      <w:proofErr w:type="gramEnd"/>
+      <w:r>
+        <w:t xml:space="preserve"> </w:t>
       </w:r>
       <w:proofErr w:type="spellStart"/>
       <w:r>
@@ -9040,12 +9162,17 @@
         <w:t xml:space="preserve">: ha a LAN-ban változások történnek (pl. új alhálózatok, </w:t>
       </w:r>
       <w:proofErr w:type="spellStart"/>
+      <w:proofErr w:type="gramStart"/>
       <w:r>
         <w:t>loop</w:t>
       </w:r>
       <w:proofErr w:type="spellEnd"/>
       <w:r>
-        <w:t xml:space="preserve">, stb.), az OSPF-es LSA-vihar csak az adott </w:t>
+        <w:t>,</w:t>
+      </w:r>
+      <w:proofErr w:type="gramEnd"/>
+      <w:r>
+        <w:t xml:space="preserve"> stb.), az OSPF-es LSA-vihar csak az adott </w:t>
       </w:r>
       <w:proofErr w:type="spellStart"/>
       <w:r>
@@ -9435,6 +9562,1692 @@
         <w:t>-határokon és NAT rétegen keresztül.</w:t>
       </w:r>
     </w:p>
+    <w:p/>
+    <w:p>
+      <w:pPr>
+        <w:rPr>
+          <w:highlight w:val="cyan"/>
+        </w:rPr>
+      </w:pPr>
+      <w:r>
+        <w:rPr>
+          <w:highlight w:val="cyan"/>
+        </w:rPr>
+        <w:t xml:space="preserve">Azért kellett MINDEN router–router /30-as linket az </w:t>
+      </w:r>
+      <w:proofErr w:type="spellStart"/>
+      <w:r>
+        <w:rPr>
+          <w:highlight w:val="cyan"/>
+        </w:rPr>
+        <w:t>area</w:t>
+      </w:r>
+      <w:proofErr w:type="spellEnd"/>
+      <w:r>
+        <w:rPr>
+          <w:highlight w:val="cyan"/>
+        </w:rPr>
+        <w:t xml:space="preserve"> 0-ba tenni, mert az OSPF csak így tudja garantálni, hogy az egyes </w:t>
+      </w:r>
+      <w:proofErr w:type="spellStart"/>
+      <w:r>
+        <w:rPr>
+          <w:highlight w:val="cyan"/>
+        </w:rPr>
+        <w:t>area</w:t>
+      </w:r>
+      <w:proofErr w:type="spellEnd"/>
+      <w:r>
+        <w:rPr>
+          <w:highlight w:val="cyan"/>
+        </w:rPr>
+        <w:t>-k között átmenjen az útvonal-információ.</w:t>
+      </w:r>
+    </w:p>
+    <w:p>
+      <w:pPr>
+        <w:rPr>
+          <w:b/>
+          <w:bCs/>
+          <w:highlight w:val="cyan"/>
+        </w:rPr>
+      </w:pPr>
+      <w:r>
+        <w:rPr>
+          <w:b/>
+          <w:bCs/>
+          <w:highlight w:val="cyan"/>
+        </w:rPr>
+        <w:t xml:space="preserve">Az OSPF </w:t>
+      </w:r>
+      <w:proofErr w:type="spellStart"/>
+      <w:r>
+        <w:rPr>
+          <w:b/>
+          <w:bCs/>
+          <w:highlight w:val="cyan"/>
+        </w:rPr>
+        <w:t>area</w:t>
+      </w:r>
+      <w:proofErr w:type="spellEnd"/>
+      <w:r>
+        <w:rPr>
+          <w:b/>
+          <w:bCs/>
+          <w:highlight w:val="cyan"/>
+        </w:rPr>
+        <w:t>-k NEM kommunikálhatnak közvetlenül egymással</w:t>
+      </w:r>
+    </w:p>
+    <w:p>
+      <w:pPr>
+        <w:rPr>
+          <w:highlight w:val="cyan"/>
+        </w:rPr>
+      </w:pPr>
+      <w:r>
+        <w:rPr>
+          <w:highlight w:val="cyan"/>
+        </w:rPr>
+        <w:t>Ez az OSPF egyik legfontosabb szabálya:</w:t>
+      </w:r>
+    </w:p>
+    <w:p>
+      <w:pPr>
+        <w:rPr>
+          <w:highlight w:val="cyan"/>
+        </w:rPr>
+      </w:pPr>
+      <w:r>
+        <w:rPr>
+          <w:b/>
+          <w:bCs/>
+          <w:highlight w:val="cyan"/>
+        </w:rPr>
+        <w:t xml:space="preserve">Minden </w:t>
+      </w:r>
+      <w:proofErr w:type="spellStart"/>
+      <w:r>
+        <w:rPr>
+          <w:b/>
+          <w:bCs/>
+          <w:highlight w:val="cyan"/>
+        </w:rPr>
+        <w:t>area</w:t>
+      </w:r>
+      <w:proofErr w:type="spellEnd"/>
+      <w:r>
+        <w:rPr>
+          <w:b/>
+          <w:bCs/>
+          <w:highlight w:val="cyan"/>
+        </w:rPr>
+        <w:t xml:space="preserve"> közötti forgalomnak az </w:t>
+      </w:r>
+      <w:proofErr w:type="spellStart"/>
+      <w:r>
+        <w:rPr>
+          <w:b/>
+          <w:bCs/>
+          <w:highlight w:val="cyan"/>
+        </w:rPr>
+        <w:t>area</w:t>
+      </w:r>
+      <w:proofErr w:type="spellEnd"/>
+      <w:r>
+        <w:rPr>
+          <w:b/>
+          <w:bCs/>
+          <w:highlight w:val="cyan"/>
+        </w:rPr>
+        <w:t xml:space="preserve"> 0-n kell keresztülmennie.</w:t>
+      </w:r>
+    </w:p>
+    <w:p>
+      <w:pPr>
+        <w:rPr>
+          <w:highlight w:val="cyan"/>
+        </w:rPr>
+      </w:pPr>
+      <w:r>
+        <w:rPr>
+          <w:highlight w:val="cyan"/>
+        </w:rPr>
+        <w:t>Ez azt jelenti:</w:t>
+      </w:r>
+    </w:p>
+    <w:p>
+      <w:pPr>
+        <w:numPr>
+          <w:ilvl w:val="0"/>
+          <w:numId w:val="12"/>
+        </w:numPr>
+        <w:rPr>
+          <w:highlight w:val="cyan"/>
+        </w:rPr>
+      </w:pPr>
+      <w:proofErr w:type="spellStart"/>
+      <w:r>
+        <w:rPr>
+          <w:highlight w:val="cyan"/>
+        </w:rPr>
+        <w:t>Area</w:t>
+      </w:r>
+      <w:proofErr w:type="spellEnd"/>
+      <w:r>
+        <w:rPr>
+          <w:highlight w:val="cyan"/>
+        </w:rPr>
+        <w:t xml:space="preserve"> 10 nem beszélhet közvetlenül </w:t>
+      </w:r>
+      <w:proofErr w:type="spellStart"/>
+      <w:r>
+        <w:rPr>
+          <w:highlight w:val="cyan"/>
+        </w:rPr>
+        <w:t>area</w:t>
+      </w:r>
+      <w:proofErr w:type="spellEnd"/>
+      <w:r>
+        <w:rPr>
+          <w:highlight w:val="cyan"/>
+        </w:rPr>
+        <w:t xml:space="preserve"> 20-nal</w:t>
+      </w:r>
+    </w:p>
+    <w:p>
+      <w:pPr>
+        <w:numPr>
+          <w:ilvl w:val="0"/>
+          <w:numId w:val="12"/>
+        </w:numPr>
+        <w:rPr>
+          <w:highlight w:val="cyan"/>
+        </w:rPr>
+      </w:pPr>
+      <w:proofErr w:type="spellStart"/>
+      <w:r>
+        <w:rPr>
+          <w:highlight w:val="cyan"/>
+        </w:rPr>
+        <w:t>Area</w:t>
+      </w:r>
+      <w:proofErr w:type="spellEnd"/>
+      <w:r>
+        <w:rPr>
+          <w:highlight w:val="cyan"/>
+        </w:rPr>
+        <w:t xml:space="preserve"> 20 nem beszélhet közvetlenül </w:t>
+      </w:r>
+      <w:proofErr w:type="spellStart"/>
+      <w:r>
+        <w:rPr>
+          <w:highlight w:val="cyan"/>
+        </w:rPr>
+        <w:t>area</w:t>
+      </w:r>
+      <w:proofErr w:type="spellEnd"/>
+      <w:r>
+        <w:rPr>
+          <w:highlight w:val="cyan"/>
+        </w:rPr>
+        <w:t xml:space="preserve"> 30-cal</w:t>
+      </w:r>
+    </w:p>
+    <w:p>
+      <w:pPr>
+        <w:numPr>
+          <w:ilvl w:val="0"/>
+          <w:numId w:val="12"/>
+        </w:numPr>
+        <w:rPr>
+          <w:highlight w:val="cyan"/>
+        </w:rPr>
+      </w:pPr>
+      <w:proofErr w:type="spellStart"/>
+      <w:r>
+        <w:rPr>
+          <w:highlight w:val="cyan"/>
+        </w:rPr>
+        <w:t>Area</w:t>
+      </w:r>
+      <w:proofErr w:type="spellEnd"/>
+      <w:r>
+        <w:rPr>
+          <w:highlight w:val="cyan"/>
+        </w:rPr>
+        <w:t xml:space="preserve"> 40 nem beszélhet közvetlenül </w:t>
+      </w:r>
+      <w:proofErr w:type="spellStart"/>
+      <w:r>
+        <w:rPr>
+          <w:highlight w:val="cyan"/>
+        </w:rPr>
+        <w:t>area</w:t>
+      </w:r>
+      <w:proofErr w:type="spellEnd"/>
+      <w:r>
+        <w:rPr>
+          <w:highlight w:val="cyan"/>
+        </w:rPr>
+        <w:t xml:space="preserve"> 10-zel</w:t>
+      </w:r>
+    </w:p>
+    <w:p>
+      <w:pPr>
+        <w:rPr>
+          <w:highlight w:val="cyan"/>
+        </w:rPr>
+      </w:pPr>
+      <w:r>
+        <w:rPr>
+          <w:highlight w:val="cyan"/>
+        </w:rPr>
+        <w:t xml:space="preserve">MINDENNEK az </w:t>
+      </w:r>
+      <w:proofErr w:type="spellStart"/>
+      <w:r>
+        <w:rPr>
+          <w:highlight w:val="cyan"/>
+        </w:rPr>
+        <w:t>area</w:t>
+      </w:r>
+      <w:proofErr w:type="spellEnd"/>
+      <w:r>
+        <w:rPr>
+          <w:highlight w:val="cyan"/>
+        </w:rPr>
+        <w:t xml:space="preserve"> 0-n kell átmenni.</w:t>
+      </w:r>
+    </w:p>
+    <w:p>
+      <w:r>
+        <w:rPr>
+          <w:highlight w:val="cyan"/>
+        </w:rPr>
+        <w:t xml:space="preserve">Ezért hívják az </w:t>
+      </w:r>
+      <w:proofErr w:type="spellStart"/>
+      <w:r>
+        <w:rPr>
+          <w:highlight w:val="cyan"/>
+        </w:rPr>
+        <w:t>area</w:t>
+      </w:r>
+      <w:proofErr w:type="spellEnd"/>
+      <w:r>
+        <w:rPr>
+          <w:highlight w:val="cyan"/>
+        </w:rPr>
+        <w:t xml:space="preserve"> 0-t </w:t>
+      </w:r>
+      <w:proofErr w:type="spellStart"/>
+      <w:r>
+        <w:rPr>
+          <w:b/>
+          <w:bCs/>
+          <w:highlight w:val="cyan"/>
+        </w:rPr>
+        <w:t>backbone-nak</w:t>
+      </w:r>
+      <w:proofErr w:type="spellEnd"/>
+      <w:r>
+        <w:rPr>
+          <w:highlight w:val="cyan"/>
+        </w:rPr>
+        <w:t>.</w:t>
+      </w:r>
+    </w:p>
+    <w:p>
+      <w:pPr>
+        <w:rPr>
+          <w:b/>
+          <w:bCs/>
+          <w:highlight w:val="cyan"/>
+        </w:rPr>
+      </w:pPr>
+      <w:r>
+        <w:rPr>
+          <w:b/>
+          <w:bCs/>
+          <w:highlight w:val="cyan"/>
+        </w:rPr>
+        <w:t xml:space="preserve">A router–router /30-as linkek jelentik az </w:t>
+      </w:r>
+      <w:proofErr w:type="spellStart"/>
+      <w:r>
+        <w:rPr>
+          <w:b/>
+          <w:bCs/>
+          <w:highlight w:val="cyan"/>
+        </w:rPr>
+        <w:t>area</w:t>
+      </w:r>
+      <w:proofErr w:type="spellEnd"/>
+      <w:r>
+        <w:rPr>
+          <w:b/>
+          <w:bCs/>
+          <w:highlight w:val="cyan"/>
+        </w:rPr>
+        <w:t>-k közötti kapcsolatot</w:t>
+      </w:r>
+    </w:p>
+    <w:p>
+      <w:pPr>
+        <w:rPr>
+          <w:highlight w:val="cyan"/>
+        </w:rPr>
+      </w:pPr>
+      <w:r>
+        <w:rPr>
+          <w:highlight w:val="cyan"/>
+        </w:rPr>
+        <w:t>Nézzük a te topológiádat:</w:t>
+      </w:r>
+    </w:p>
+    <w:p>
+      <w:pPr>
+        <w:numPr>
+          <w:ilvl w:val="0"/>
+          <w:numId w:val="13"/>
+        </w:numPr>
+        <w:rPr>
+          <w:highlight w:val="cyan"/>
+        </w:rPr>
+      </w:pPr>
+      <w:r>
+        <w:rPr>
+          <w:highlight w:val="cyan"/>
+        </w:rPr>
+        <w:t xml:space="preserve">SZEG_R ↔ </w:t>
+      </w:r>
+      <w:proofErr w:type="spellStart"/>
+      <w:r>
+        <w:rPr>
+          <w:highlight w:val="cyan"/>
+        </w:rPr>
+        <w:t>Speciális_ügyfelek</w:t>
+      </w:r>
+      <w:proofErr w:type="spellEnd"/>
+      <w:r>
+        <w:rPr>
+          <w:highlight w:val="cyan"/>
+        </w:rPr>
+        <w:t xml:space="preserve"> → 192.168.31.0/30</w:t>
+      </w:r>
+    </w:p>
+    <w:p>
+      <w:pPr>
+        <w:numPr>
+          <w:ilvl w:val="0"/>
+          <w:numId w:val="13"/>
+        </w:numPr>
+        <w:rPr>
+          <w:highlight w:val="cyan"/>
+        </w:rPr>
+      </w:pPr>
+      <w:proofErr w:type="spellStart"/>
+      <w:r>
+        <w:rPr>
+          <w:highlight w:val="cyan"/>
+        </w:rPr>
+        <w:t>Speciális_ügyfelek</w:t>
+      </w:r>
+      <w:proofErr w:type="spellEnd"/>
+      <w:r>
+        <w:rPr>
+          <w:highlight w:val="cyan"/>
+        </w:rPr>
+        <w:t xml:space="preserve"> ↔ Globális → 192.168.34.0/30</w:t>
+      </w:r>
+    </w:p>
+    <w:p>
+      <w:pPr>
+        <w:numPr>
+          <w:ilvl w:val="0"/>
+          <w:numId w:val="13"/>
+        </w:numPr>
+        <w:rPr>
+          <w:highlight w:val="cyan"/>
+        </w:rPr>
+      </w:pPr>
+      <w:r>
+        <w:rPr>
+          <w:highlight w:val="cyan"/>
+        </w:rPr>
+        <w:t>SZEG_R ↔ SZEG_TR → 192.168.36.0/30</w:t>
+      </w:r>
+    </w:p>
+    <w:p>
+      <w:pPr>
+        <w:rPr>
+          <w:highlight w:val="cyan"/>
+        </w:rPr>
+      </w:pPr>
+      <w:r>
+        <w:rPr>
+          <w:highlight w:val="cyan"/>
+        </w:rPr>
+        <w:t>Ezek a linkek:</w:t>
+      </w:r>
+    </w:p>
+    <w:p>
+      <w:pPr>
+        <w:numPr>
+          <w:ilvl w:val="0"/>
+          <w:numId w:val="14"/>
+        </w:numPr>
+        <w:rPr>
+          <w:highlight w:val="cyan"/>
+        </w:rPr>
+      </w:pPr>
+      <w:r>
+        <w:rPr>
+          <w:b/>
+          <w:bCs/>
+          <w:highlight w:val="cyan"/>
+        </w:rPr>
+        <w:t xml:space="preserve">összekötik az </w:t>
+      </w:r>
+      <w:proofErr w:type="spellStart"/>
+      <w:r>
+        <w:rPr>
+          <w:b/>
+          <w:bCs/>
+          <w:highlight w:val="cyan"/>
+        </w:rPr>
+        <w:t>area-kat</w:t>
+      </w:r>
+      <w:proofErr w:type="spellEnd"/>
+    </w:p>
+    <w:p>
+      <w:pPr>
+        <w:numPr>
+          <w:ilvl w:val="0"/>
+          <w:numId w:val="14"/>
+        </w:numPr>
+        <w:rPr>
+          <w:highlight w:val="cyan"/>
+        </w:rPr>
+      </w:pPr>
+      <w:r>
+        <w:rPr>
+          <w:b/>
+          <w:bCs/>
+          <w:highlight w:val="cyan"/>
+        </w:rPr>
+        <w:t>ezeken mennek át az LSA-k</w:t>
+      </w:r>
+    </w:p>
+    <w:p>
+      <w:pPr>
+        <w:numPr>
+          <w:ilvl w:val="0"/>
+          <w:numId w:val="14"/>
+        </w:numPr>
+        <w:rPr>
+          <w:highlight w:val="cyan"/>
+        </w:rPr>
+      </w:pPr>
+      <w:r>
+        <w:rPr>
+          <w:b/>
+          <w:bCs/>
+          <w:highlight w:val="cyan"/>
+        </w:rPr>
+        <w:t>ezeken keresztül kommunikálnak az ABR-ek</w:t>
+      </w:r>
+    </w:p>
+    <w:p>
+      <w:pPr>
+        <w:rPr>
+          <w:highlight w:val="cyan"/>
+        </w:rPr>
+      </w:pPr>
+      <w:r>
+        <w:rPr>
+          <w:highlight w:val="cyan"/>
+        </w:rPr>
+        <w:t xml:space="preserve">Ha ezek nem lennének </w:t>
+      </w:r>
+      <w:proofErr w:type="spellStart"/>
+      <w:r>
+        <w:rPr>
+          <w:highlight w:val="cyan"/>
+        </w:rPr>
+        <w:t>area</w:t>
+      </w:r>
+      <w:proofErr w:type="spellEnd"/>
+      <w:r>
+        <w:rPr>
+          <w:highlight w:val="cyan"/>
+        </w:rPr>
+        <w:t xml:space="preserve"> 0-ban, akkor:</w:t>
+      </w:r>
+    </w:p>
+    <w:p>
+      <w:r>
+        <w:rPr>
+          <w:rFonts w:ascii="Segoe UI Emoji" w:hAnsi="Segoe UI Emoji" w:cs="Segoe UI Emoji"/>
+          <w:highlight w:val="cyan"/>
+        </w:rPr>
+        <w:t>❌</w:t>
+      </w:r>
+      <w:r>
+        <w:rPr>
+          <w:highlight w:val="cyan"/>
+        </w:rPr>
+        <w:t xml:space="preserve"> az </w:t>
+      </w:r>
+      <w:proofErr w:type="spellStart"/>
+      <w:r>
+        <w:rPr>
+          <w:highlight w:val="cyan"/>
+        </w:rPr>
+        <w:t>area</w:t>
+      </w:r>
+      <w:proofErr w:type="spellEnd"/>
+      <w:r>
+        <w:rPr>
+          <w:highlight w:val="cyan"/>
+        </w:rPr>
+        <w:t xml:space="preserve">-k nem tudnának egymással beszélni </w:t>
+      </w:r>
+      <w:r>
+        <w:rPr>
+          <w:rFonts w:ascii="Segoe UI Emoji" w:hAnsi="Segoe UI Emoji" w:cs="Segoe UI Emoji"/>
+          <w:highlight w:val="cyan"/>
+        </w:rPr>
+        <w:t>❌</w:t>
+      </w:r>
+      <w:r>
+        <w:rPr>
+          <w:highlight w:val="cyan"/>
+        </w:rPr>
+        <w:t xml:space="preserve"> az ABR-ek nem tudn</w:t>
+      </w:r>
+      <w:r>
+        <w:rPr>
+          <w:rFonts w:ascii="Aptos" w:hAnsi="Aptos" w:cs="Aptos"/>
+          <w:highlight w:val="cyan"/>
+        </w:rPr>
+        <w:t>á</w:t>
+      </w:r>
+      <w:r>
+        <w:rPr>
+          <w:highlight w:val="cyan"/>
+        </w:rPr>
+        <w:t>k tov</w:t>
+      </w:r>
+      <w:r>
+        <w:rPr>
+          <w:rFonts w:ascii="Aptos" w:hAnsi="Aptos" w:cs="Aptos"/>
+          <w:highlight w:val="cyan"/>
+        </w:rPr>
+        <w:t>á</w:t>
+      </w:r>
+      <w:r>
+        <w:rPr>
+          <w:highlight w:val="cyan"/>
+        </w:rPr>
+        <w:t>bb</w:t>
+      </w:r>
+      <w:r>
+        <w:rPr>
+          <w:rFonts w:ascii="Aptos" w:hAnsi="Aptos" w:cs="Aptos"/>
+          <w:highlight w:val="cyan"/>
+        </w:rPr>
+        <w:t>í</w:t>
+      </w:r>
+      <w:r>
+        <w:rPr>
+          <w:highlight w:val="cyan"/>
+        </w:rPr>
+        <w:t xml:space="preserve">tani a LAN-ok útvonalait </w:t>
+      </w:r>
+      <w:r>
+        <w:rPr>
+          <w:rFonts w:ascii="Segoe UI Emoji" w:hAnsi="Segoe UI Emoji" w:cs="Segoe UI Emoji"/>
+          <w:highlight w:val="cyan"/>
+        </w:rPr>
+        <w:t>❌</w:t>
+      </w:r>
+      <w:r>
+        <w:rPr>
+          <w:highlight w:val="cyan"/>
+        </w:rPr>
+        <w:t xml:space="preserve"> a </w:t>
+      </w:r>
+      <w:proofErr w:type="spellStart"/>
+      <w:r>
+        <w:rPr>
+          <w:highlight w:val="cyan"/>
+        </w:rPr>
+        <w:t>multiarea</w:t>
+      </w:r>
+      <w:proofErr w:type="spellEnd"/>
+      <w:r>
+        <w:rPr>
+          <w:highlight w:val="cyan"/>
+        </w:rPr>
+        <w:t xml:space="preserve"> OSPF sz</w:t>
+      </w:r>
+      <w:r>
+        <w:rPr>
+          <w:rFonts w:ascii="Aptos" w:hAnsi="Aptos" w:cs="Aptos"/>
+          <w:highlight w:val="cyan"/>
+        </w:rPr>
+        <w:t>é</w:t>
+      </w:r>
+      <w:r>
+        <w:rPr>
+          <w:highlight w:val="cyan"/>
+        </w:rPr>
+        <w:t>tesne</w:t>
+      </w:r>
+    </w:p>
+    <w:p/>
+    <w:p>
+      <w:pPr>
+        <w:rPr>
+          <w:b/>
+          <w:bCs/>
+          <w:highlight w:val="cyan"/>
+        </w:rPr>
+      </w:pPr>
+      <w:r>
+        <w:rPr>
+          <w:b/>
+          <w:bCs/>
+          <w:highlight w:val="cyan"/>
+        </w:rPr>
+        <w:t xml:space="preserve">Miért nem lehetnek a /30-as linkek az adott </w:t>
+      </w:r>
+      <w:proofErr w:type="spellStart"/>
+      <w:r>
+        <w:rPr>
+          <w:b/>
+          <w:bCs/>
+          <w:highlight w:val="cyan"/>
+        </w:rPr>
+        <w:t>area</w:t>
+      </w:r>
+      <w:proofErr w:type="spellEnd"/>
+      <w:r>
+        <w:rPr>
+          <w:b/>
+          <w:bCs/>
+          <w:highlight w:val="cyan"/>
+        </w:rPr>
+        <w:t xml:space="preserve"> részei?</w:t>
+      </w:r>
+    </w:p>
+    <w:p>
+      <w:pPr>
+        <w:rPr>
+          <w:highlight w:val="cyan"/>
+        </w:rPr>
+      </w:pPr>
+      <w:r>
+        <w:rPr>
+          <w:highlight w:val="cyan"/>
+        </w:rPr>
+        <w:t xml:space="preserve">Tegyük fel, hogy a 192.168.31.0/30-at </w:t>
+      </w:r>
+      <w:proofErr w:type="spellStart"/>
+      <w:r>
+        <w:rPr>
+          <w:highlight w:val="cyan"/>
+        </w:rPr>
+        <w:t>area</w:t>
+      </w:r>
+      <w:proofErr w:type="spellEnd"/>
+      <w:r>
+        <w:rPr>
+          <w:highlight w:val="cyan"/>
+        </w:rPr>
+        <w:t xml:space="preserve"> 20-ba tennéd, mert a Speciális LAN is </w:t>
+      </w:r>
+      <w:proofErr w:type="spellStart"/>
+      <w:r>
+        <w:rPr>
+          <w:highlight w:val="cyan"/>
+        </w:rPr>
+        <w:t>area</w:t>
+      </w:r>
+      <w:proofErr w:type="spellEnd"/>
+      <w:r>
+        <w:rPr>
+          <w:highlight w:val="cyan"/>
+        </w:rPr>
+        <w:t xml:space="preserve"> 20.</w:t>
+      </w:r>
+    </w:p>
+    <w:p>
+      <w:pPr>
+        <w:rPr>
+          <w:highlight w:val="cyan"/>
+        </w:rPr>
+      </w:pPr>
+      <w:r>
+        <w:rPr>
+          <w:highlight w:val="cyan"/>
+        </w:rPr>
+        <w:lastRenderedPageBreak/>
+        <w:t>Mi történne?</w:t>
+      </w:r>
+    </w:p>
+    <w:p>
+      <w:pPr>
+        <w:numPr>
+          <w:ilvl w:val="0"/>
+          <w:numId w:val="15"/>
+        </w:numPr>
+        <w:rPr>
+          <w:highlight w:val="cyan"/>
+        </w:rPr>
+      </w:pPr>
+      <w:r>
+        <w:rPr>
+          <w:highlight w:val="cyan"/>
+        </w:rPr>
+        <w:t xml:space="preserve">A Speciális router </w:t>
+      </w:r>
+      <w:r>
+        <w:rPr>
+          <w:b/>
+          <w:bCs/>
+          <w:highlight w:val="cyan"/>
+        </w:rPr>
+        <w:t xml:space="preserve">nem csatlakozna </w:t>
+      </w:r>
+      <w:proofErr w:type="spellStart"/>
+      <w:r>
+        <w:rPr>
+          <w:b/>
+          <w:bCs/>
+          <w:highlight w:val="cyan"/>
+        </w:rPr>
+        <w:t>area</w:t>
+      </w:r>
+      <w:proofErr w:type="spellEnd"/>
+      <w:r>
+        <w:rPr>
+          <w:b/>
+          <w:bCs/>
+          <w:highlight w:val="cyan"/>
+        </w:rPr>
+        <w:t xml:space="preserve"> 0-hoz</w:t>
+      </w:r>
+    </w:p>
+    <w:p>
+      <w:pPr>
+        <w:numPr>
+          <w:ilvl w:val="0"/>
+          <w:numId w:val="15"/>
+        </w:numPr>
+        <w:rPr>
+          <w:highlight w:val="cyan"/>
+        </w:rPr>
+      </w:pPr>
+      <w:r>
+        <w:rPr>
+          <w:highlight w:val="cyan"/>
+        </w:rPr>
+        <w:t xml:space="preserve">Ezért </w:t>
+      </w:r>
+      <w:r>
+        <w:rPr>
+          <w:b/>
+          <w:bCs/>
+          <w:highlight w:val="cyan"/>
+        </w:rPr>
+        <w:t>nem lenne ABR</w:t>
+      </w:r>
+    </w:p>
+    <w:p>
+      <w:pPr>
+        <w:numPr>
+          <w:ilvl w:val="0"/>
+          <w:numId w:val="15"/>
+        </w:numPr>
+        <w:rPr>
+          <w:highlight w:val="cyan"/>
+        </w:rPr>
+      </w:pPr>
+      <w:r>
+        <w:rPr>
+          <w:highlight w:val="cyan"/>
+        </w:rPr>
+        <w:t xml:space="preserve">Ezért </w:t>
+      </w:r>
+      <w:r>
+        <w:rPr>
+          <w:b/>
+          <w:bCs/>
+          <w:highlight w:val="cyan"/>
+        </w:rPr>
+        <w:t>nem tudná továbbítani a 192.168.32.0/24 LAN-t</w:t>
+      </w:r>
+    </w:p>
+    <w:p>
+      <w:pPr>
+        <w:numPr>
+          <w:ilvl w:val="0"/>
+          <w:numId w:val="15"/>
+        </w:numPr>
+        <w:rPr>
+          <w:highlight w:val="cyan"/>
+        </w:rPr>
+      </w:pPr>
+      <w:r>
+        <w:rPr>
+          <w:highlight w:val="cyan"/>
+        </w:rPr>
+        <w:t xml:space="preserve">A SZEG_R és Globális router </w:t>
+      </w:r>
+      <w:r>
+        <w:rPr>
+          <w:b/>
+          <w:bCs/>
+          <w:highlight w:val="cyan"/>
+        </w:rPr>
+        <w:t>nem ismerné a 32-es LAN-t</w:t>
+      </w:r>
+    </w:p>
+    <w:p>
+      <w:pPr>
+        <w:numPr>
+          <w:ilvl w:val="0"/>
+          <w:numId w:val="15"/>
+        </w:numPr>
+        <w:rPr>
+          <w:highlight w:val="cyan"/>
+        </w:rPr>
+      </w:pPr>
+      <w:r>
+        <w:rPr>
+          <w:highlight w:val="cyan"/>
+        </w:rPr>
+        <w:t xml:space="preserve">A </w:t>
+      </w:r>
+      <w:proofErr w:type="spellStart"/>
+      <w:r>
+        <w:rPr>
+          <w:highlight w:val="cyan"/>
+        </w:rPr>
+        <w:t>routing</w:t>
+      </w:r>
+      <w:proofErr w:type="spellEnd"/>
+      <w:r>
+        <w:rPr>
+          <w:highlight w:val="cyan"/>
+        </w:rPr>
+        <w:t xml:space="preserve"> </w:t>
+      </w:r>
+      <w:r>
+        <w:rPr>
+          <w:b/>
+          <w:bCs/>
+          <w:highlight w:val="cyan"/>
+        </w:rPr>
+        <w:t>megszakadna</w:t>
+      </w:r>
+    </w:p>
+    <w:p>
+      <w:r>
+        <w:rPr>
+          <w:highlight w:val="cyan"/>
+        </w:rPr>
+        <w:t>Ugyanez igaz a többi linkre is.</w:t>
+      </w:r>
+    </w:p>
+    <w:p/>
+    <w:p>
+      <w:r>
+        <w:t xml:space="preserve">szegeden – </w:t>
+      </w:r>
+    </w:p>
+    <w:p>
+      <w:pPr>
+        <w:rPr>
+          <w:b/>
+          <w:bCs/>
+          <w:highlight w:val="yellow"/>
+        </w:rPr>
+      </w:pPr>
+      <w:r>
+        <w:rPr>
+          <w:b/>
+          <w:bCs/>
+          <w:highlight w:val="yellow"/>
+        </w:rPr>
+        <w:t>Miért PAT és miért nem statikus NAT?</w:t>
+      </w:r>
+    </w:p>
+    <w:p>
+      <w:pPr>
+        <w:rPr>
+          <w:highlight w:val="yellow"/>
+        </w:rPr>
+      </w:pPr>
+      <w:r>
+        <w:rPr>
+          <w:highlight w:val="yellow"/>
+        </w:rPr>
+        <w:t>Szegeden:</w:t>
+      </w:r>
+    </w:p>
+    <w:p>
+      <w:pPr>
+        <w:numPr>
+          <w:ilvl w:val="0"/>
+          <w:numId w:val="16"/>
+        </w:numPr>
+        <w:rPr>
+          <w:highlight w:val="yellow"/>
+        </w:rPr>
+      </w:pPr>
+      <w:r>
+        <w:rPr>
+          <w:b/>
+          <w:bCs/>
+          <w:highlight w:val="yellow"/>
+        </w:rPr>
+        <w:t>nincsenek publikus szerverek</w:t>
+      </w:r>
+      <w:r>
+        <w:rPr>
+          <w:highlight w:val="yellow"/>
+        </w:rPr>
+        <w:t>, amiket kívülről el kellene érni</w:t>
+      </w:r>
+    </w:p>
+    <w:p>
+      <w:pPr>
+        <w:numPr>
+          <w:ilvl w:val="0"/>
+          <w:numId w:val="16"/>
+        </w:numPr>
+        <w:rPr>
+          <w:highlight w:val="yellow"/>
+        </w:rPr>
+      </w:pPr>
+      <w:r>
+        <w:rPr>
+          <w:b/>
+          <w:bCs/>
+          <w:highlight w:val="yellow"/>
+        </w:rPr>
+        <w:t>nincs szükség fix publikus IP</w:t>
+      </w:r>
+      <w:r>
+        <w:rPr>
+          <w:b/>
+          <w:bCs/>
+          <w:highlight w:val="yellow"/>
+        </w:rPr>
+        <w:noBreakHyphen/>
+        <w:t>re egyetlen belső eszköznek sem</w:t>
+      </w:r>
+    </w:p>
+    <w:p>
+      <w:pPr>
+        <w:numPr>
+          <w:ilvl w:val="0"/>
+          <w:numId w:val="16"/>
+        </w:numPr>
+        <w:rPr>
+          <w:highlight w:val="yellow"/>
+        </w:rPr>
+      </w:pPr>
+      <w:r>
+        <w:rPr>
+          <w:b/>
+          <w:bCs/>
+          <w:highlight w:val="yellow"/>
+        </w:rPr>
+        <w:t>minden eszköz csak kifelé kommunikál</w:t>
+      </w:r>
+      <w:r>
+        <w:rPr>
+          <w:highlight w:val="yellow"/>
+        </w:rPr>
+        <w:t xml:space="preserve"> (internet, frissítések, </w:t>
+      </w:r>
+      <w:proofErr w:type="spellStart"/>
+      <w:r>
+        <w:rPr>
+          <w:highlight w:val="yellow"/>
+        </w:rPr>
+        <w:t>ping</w:t>
+      </w:r>
+      <w:proofErr w:type="spellEnd"/>
+      <w:r>
+        <w:rPr>
+          <w:highlight w:val="yellow"/>
+        </w:rPr>
+        <w:t>, DNS)</w:t>
+      </w:r>
+    </w:p>
+    <w:p>
+      <w:pPr>
+        <w:rPr>
+          <w:highlight w:val="yellow"/>
+        </w:rPr>
+      </w:pPr>
+      <w:r>
+        <w:rPr>
+          <w:highlight w:val="yellow"/>
+        </w:rPr>
+        <w:t>Ezért:</w:t>
+      </w:r>
+    </w:p>
+    <w:p>
+      <w:pPr>
+        <w:rPr>
+          <w:highlight w:val="yellow"/>
+        </w:rPr>
+      </w:pPr>
+      <w:r>
+        <w:rPr>
+          <w:rFonts w:ascii="Segoe UI Emoji" w:hAnsi="Segoe UI Emoji" w:cs="Segoe UI Emoji"/>
+          <w:highlight w:val="yellow"/>
+        </w:rPr>
+        <w:t>✅</w:t>
+      </w:r>
+      <w:r>
+        <w:rPr>
+          <w:highlight w:val="yellow"/>
+        </w:rPr>
+        <w:t xml:space="preserve"> </w:t>
+      </w:r>
+      <w:r>
+        <w:rPr>
+          <w:b/>
+          <w:bCs/>
+          <w:highlight w:val="yellow"/>
+        </w:rPr>
+        <w:t>PAT a helyes megoldás</w:t>
+      </w:r>
+      <w:r>
+        <w:rPr>
+          <w:highlight w:val="yellow"/>
+        </w:rPr>
+        <w:t>, mert</w:t>
+      </w:r>
+    </w:p>
+    <w:p>
+      <w:pPr>
+        <w:numPr>
+          <w:ilvl w:val="0"/>
+          <w:numId w:val="17"/>
+        </w:numPr>
+        <w:rPr>
+          <w:highlight w:val="yellow"/>
+        </w:rPr>
+      </w:pPr>
+      <w:r>
+        <w:rPr>
+          <w:highlight w:val="yellow"/>
+        </w:rPr>
+        <w:t>egyetlen publikus IP elég</w:t>
+      </w:r>
+    </w:p>
+    <w:p>
+      <w:pPr>
+        <w:numPr>
+          <w:ilvl w:val="0"/>
+          <w:numId w:val="17"/>
+        </w:numPr>
+        <w:rPr>
+          <w:highlight w:val="yellow"/>
+        </w:rPr>
+      </w:pPr>
+      <w:r>
+        <w:rPr>
+          <w:highlight w:val="yellow"/>
+        </w:rPr>
+        <w:t>biztonságosabb (nincs bejövő kapcsolat)</w:t>
+      </w:r>
+    </w:p>
+    <w:p>
+      <w:pPr>
+        <w:numPr>
+          <w:ilvl w:val="0"/>
+          <w:numId w:val="17"/>
+        </w:numPr>
+        <w:rPr>
+          <w:highlight w:val="yellow"/>
+        </w:rPr>
+      </w:pPr>
+      <w:r>
+        <w:rPr>
+          <w:highlight w:val="yellow"/>
+        </w:rPr>
+        <w:t>egyszerűbb</w:t>
+      </w:r>
+    </w:p>
+    <w:p>
+      <w:pPr>
+        <w:numPr>
+          <w:ilvl w:val="0"/>
+          <w:numId w:val="17"/>
+        </w:numPr>
+        <w:rPr>
+          <w:highlight w:val="yellow"/>
+        </w:rPr>
+      </w:pPr>
+      <w:r>
+        <w:rPr>
+          <w:highlight w:val="yellow"/>
+        </w:rPr>
+        <w:t>vállalati telephelyeken ez a standard</w:t>
+      </w:r>
+    </w:p>
+    <w:p>
+      <w:pPr>
+        <w:rPr>
+          <w:b/>
+          <w:bCs/>
+          <w:highlight w:val="yellow"/>
+        </w:rPr>
+      </w:pPr>
+      <w:r>
+        <w:rPr>
+          <w:b/>
+          <w:bCs/>
+          <w:highlight w:val="yellow"/>
+        </w:rPr>
+        <w:t>Mi NAT</w:t>
+      </w:r>
+      <w:r>
+        <w:rPr>
+          <w:b/>
+          <w:bCs/>
+          <w:highlight w:val="yellow"/>
+        </w:rPr>
+        <w:noBreakHyphen/>
+      </w:r>
+      <w:proofErr w:type="spellStart"/>
+      <w:r>
+        <w:rPr>
+          <w:b/>
+          <w:bCs/>
+          <w:highlight w:val="yellow"/>
+        </w:rPr>
+        <w:t>olódik</w:t>
+      </w:r>
+      <w:proofErr w:type="spellEnd"/>
+      <w:r>
+        <w:rPr>
+          <w:b/>
+          <w:bCs/>
+          <w:highlight w:val="yellow"/>
+        </w:rPr>
+        <w:t xml:space="preserve"> Szegeden?</w:t>
+      </w:r>
+    </w:p>
+    <w:p>
+      <w:pPr>
+        <w:rPr>
+          <w:highlight w:val="yellow"/>
+        </w:rPr>
+      </w:pPr>
+      <w:r>
+        <w:rPr>
+          <w:highlight w:val="yellow"/>
+        </w:rPr>
+        <w:t>Az ACL 1 alapján:</w:t>
+      </w:r>
+    </w:p>
+    <w:p>
+      <w:pPr>
+        <w:numPr>
+          <w:ilvl w:val="0"/>
+          <w:numId w:val="18"/>
+        </w:numPr>
+        <w:rPr>
+          <w:highlight w:val="yellow"/>
+        </w:rPr>
+      </w:pPr>
+      <w:r>
+        <w:rPr>
+          <w:highlight w:val="yellow"/>
+        </w:rPr>
+        <w:t>192.168.30.0/24 (Szegedi fő LAN)</w:t>
+      </w:r>
+    </w:p>
+    <w:p>
+      <w:pPr>
+        <w:numPr>
+          <w:ilvl w:val="0"/>
+          <w:numId w:val="18"/>
+        </w:numPr>
+        <w:rPr>
+          <w:highlight w:val="yellow"/>
+        </w:rPr>
+      </w:pPr>
+      <w:r>
+        <w:rPr>
+          <w:highlight w:val="yellow"/>
+        </w:rPr>
+        <w:t>192.168.31.0/30 (Speciális felé)</w:t>
+      </w:r>
+    </w:p>
+    <w:p>
+      <w:pPr>
+        <w:numPr>
+          <w:ilvl w:val="0"/>
+          <w:numId w:val="18"/>
+        </w:numPr>
+        <w:rPr>
+          <w:highlight w:val="yellow"/>
+        </w:rPr>
+      </w:pPr>
+      <w:r>
+        <w:rPr>
+          <w:highlight w:val="yellow"/>
+        </w:rPr>
+        <w:t>192.168.36.0/30 (Titkárság felé)</w:t>
+      </w:r>
+    </w:p>
+    <w:p>
+      <w:pPr>
+        <w:numPr>
+          <w:ilvl w:val="0"/>
+          <w:numId w:val="18"/>
+        </w:numPr>
+        <w:rPr>
+          <w:highlight w:val="yellow"/>
+        </w:rPr>
+      </w:pPr>
+      <w:r>
+        <w:rPr>
+          <w:highlight w:val="yellow"/>
+        </w:rPr>
+        <w:t>192.168.33.0/24 (Titkársági LAN)</w:t>
+      </w:r>
+    </w:p>
+    <w:p>
+      <w:pPr>
+        <w:numPr>
+          <w:ilvl w:val="0"/>
+          <w:numId w:val="18"/>
+        </w:numPr>
+        <w:rPr>
+          <w:highlight w:val="yellow"/>
+        </w:rPr>
+      </w:pPr>
+      <w:r>
+        <w:rPr>
+          <w:highlight w:val="yellow"/>
+        </w:rPr>
+        <w:t>192.168.32.0/24 (Speciális LAN)</w:t>
+      </w:r>
+    </w:p>
+    <w:p>
+      <w:pPr>
+        <w:numPr>
+          <w:ilvl w:val="0"/>
+          <w:numId w:val="18"/>
+        </w:numPr>
+        <w:rPr>
+          <w:highlight w:val="yellow"/>
+        </w:rPr>
+      </w:pPr>
+      <w:r>
+        <w:rPr>
+          <w:highlight w:val="yellow"/>
+        </w:rPr>
+        <w:t>192.168.35.0/24 (Globális LAN)</w:t>
+      </w:r>
+    </w:p>
+    <w:p>
+      <w:pPr>
+        <w:numPr>
+          <w:ilvl w:val="0"/>
+          <w:numId w:val="18"/>
+        </w:numPr>
+        <w:rPr>
+          <w:highlight w:val="yellow"/>
+        </w:rPr>
+      </w:pPr>
+      <w:r>
+        <w:rPr>
+          <w:highlight w:val="yellow"/>
+        </w:rPr>
+        <w:t>192.168.34.0/30 (Speciális ↔ Globális link)</w:t>
+      </w:r>
+    </w:p>
+    <w:p>
+      <w:pPr>
+        <w:rPr>
+          <w:highlight w:val="yellow"/>
+        </w:rPr>
+      </w:pPr>
+      <w:r>
+        <w:rPr>
+          <w:highlight w:val="yellow"/>
+        </w:rPr>
+        <w:t>Vagyis:</w:t>
+      </w:r>
+    </w:p>
+    <w:p>
+      <w:pPr>
+        <w:rPr>
+          <w:highlight w:val="yellow"/>
+        </w:rPr>
+      </w:pPr>
+      <w:r>
+        <w:rPr>
+          <w:rFonts w:ascii="Segoe UI Emoji" w:hAnsi="Segoe UI Emoji" w:cs="Segoe UI Emoji"/>
+          <w:highlight w:val="yellow"/>
+        </w:rPr>
+        <w:lastRenderedPageBreak/>
+        <w:t>✅</w:t>
+      </w:r>
+      <w:r>
+        <w:rPr>
+          <w:highlight w:val="yellow"/>
+        </w:rPr>
+        <w:t xml:space="preserve"> </w:t>
+      </w:r>
+      <w:r>
+        <w:rPr>
+          <w:b/>
+          <w:bCs/>
+          <w:highlight w:val="yellow"/>
+        </w:rPr>
+        <w:t>a teljes szegedi telephely NAT</w:t>
+      </w:r>
+      <w:r>
+        <w:rPr>
+          <w:b/>
+          <w:bCs/>
+          <w:highlight w:val="yellow"/>
+        </w:rPr>
+        <w:noBreakHyphen/>
+      </w:r>
+      <w:proofErr w:type="spellStart"/>
+      <w:r>
+        <w:rPr>
+          <w:b/>
+          <w:bCs/>
+          <w:highlight w:val="yellow"/>
+        </w:rPr>
+        <w:t>olódik</w:t>
+      </w:r>
+      <w:proofErr w:type="spellEnd"/>
+      <w:r>
+        <w:rPr>
+          <w:b/>
+          <w:bCs/>
+          <w:highlight w:val="yellow"/>
+        </w:rPr>
+        <w:t xml:space="preserve"> kifelé a SZEG_R-en keresztül</w:t>
+      </w:r>
+      <w:r>
+        <w:rPr>
+          <w:highlight w:val="yellow"/>
+        </w:rPr>
+        <w:t xml:space="preserve"> </w:t>
+      </w:r>
+      <w:r>
+        <w:rPr>
+          <w:rFonts w:ascii="Segoe UI Emoji" w:hAnsi="Segoe UI Emoji" w:cs="Segoe UI Emoji"/>
+          <w:highlight w:val="yellow"/>
+        </w:rPr>
+        <w:t>✅</w:t>
+      </w:r>
+      <w:r>
+        <w:rPr>
+          <w:highlight w:val="yellow"/>
+        </w:rPr>
+        <w:t xml:space="preserve"> </w:t>
+      </w:r>
+      <w:r>
+        <w:rPr>
+          <w:b/>
+          <w:bCs/>
+          <w:highlight w:val="yellow"/>
+        </w:rPr>
+        <w:t>mindenki PAT</w:t>
+      </w:r>
+      <w:r>
+        <w:rPr>
+          <w:b/>
+          <w:bCs/>
+          <w:highlight w:val="yellow"/>
+        </w:rPr>
+        <w:noBreakHyphen/>
+        <w:t>ot használ</w:t>
+      </w:r>
+      <w:r>
+        <w:rPr>
+          <w:highlight w:val="yellow"/>
+        </w:rPr>
+        <w:t xml:space="preserve"> </w:t>
+      </w:r>
+      <w:r>
+        <w:rPr>
+          <w:rFonts w:ascii="Segoe UI Emoji" w:hAnsi="Segoe UI Emoji" w:cs="Segoe UI Emoji"/>
+          <w:highlight w:val="yellow"/>
+        </w:rPr>
+        <w:t>✅</w:t>
+      </w:r>
+      <w:r>
+        <w:rPr>
+          <w:highlight w:val="yellow"/>
+        </w:rPr>
+        <w:t xml:space="preserve"> </w:t>
+      </w:r>
+      <w:r>
+        <w:rPr>
+          <w:b/>
+          <w:bCs/>
+          <w:highlight w:val="yellow"/>
+        </w:rPr>
+        <w:t>mindenki a 203.0.113.6 publikus IP</w:t>
+      </w:r>
+      <w:r>
+        <w:rPr>
+          <w:b/>
+          <w:bCs/>
+          <w:highlight w:val="yellow"/>
+        </w:rPr>
+        <w:noBreakHyphen/>
+        <w:t>n megy ki</w:t>
+      </w:r>
+    </w:p>
+    <w:p>
+      <w:pPr>
+        <w:rPr>
+          <w:b/>
+          <w:bCs/>
+          <w:highlight w:val="yellow"/>
+        </w:rPr>
+      </w:pPr>
+      <w:r>
+        <w:rPr>
+          <w:b/>
+          <w:bCs/>
+          <w:highlight w:val="yellow"/>
+        </w:rPr>
+        <w:t>Miért nincs statikus NAT Szegeden?</w:t>
+      </w:r>
+    </w:p>
+    <w:p>
+      <w:pPr>
+        <w:rPr>
+          <w:highlight w:val="yellow"/>
+        </w:rPr>
+      </w:pPr>
+      <w:r>
+        <w:rPr>
+          <w:highlight w:val="yellow"/>
+        </w:rPr>
+        <w:t>Mert:</w:t>
+      </w:r>
+    </w:p>
+    <w:p>
+      <w:pPr>
+        <w:numPr>
+          <w:ilvl w:val="0"/>
+          <w:numId w:val="19"/>
+        </w:numPr>
+        <w:rPr>
+          <w:highlight w:val="yellow"/>
+        </w:rPr>
+      </w:pPr>
+      <w:r>
+        <w:rPr>
+          <w:highlight w:val="yellow"/>
+        </w:rPr>
+        <w:t xml:space="preserve">Szegeden </w:t>
+      </w:r>
+      <w:r>
+        <w:rPr>
+          <w:b/>
+          <w:bCs/>
+          <w:highlight w:val="yellow"/>
+        </w:rPr>
+        <w:t>nincsenek publikus szolgáltatások</w:t>
+      </w:r>
+    </w:p>
+    <w:p>
+      <w:pPr>
+        <w:numPr>
+          <w:ilvl w:val="0"/>
+          <w:numId w:val="19"/>
+        </w:numPr>
+        <w:rPr>
+          <w:highlight w:val="yellow"/>
+        </w:rPr>
+      </w:pPr>
+      <w:r>
+        <w:rPr>
+          <w:highlight w:val="yellow"/>
+        </w:rPr>
+        <w:t>Nincs olyan szerver, amit az internetről el kellene érni</w:t>
+      </w:r>
+    </w:p>
+    <w:p>
+      <w:pPr>
+        <w:numPr>
+          <w:ilvl w:val="0"/>
+          <w:numId w:val="19"/>
+        </w:numPr>
+        <w:rPr>
+          <w:highlight w:val="yellow"/>
+        </w:rPr>
+      </w:pPr>
+      <w:r>
+        <w:rPr>
+          <w:highlight w:val="yellow"/>
+        </w:rPr>
+        <w:t xml:space="preserve">A telephely csak </w:t>
+      </w:r>
+      <w:r>
+        <w:rPr>
+          <w:b/>
+          <w:bCs/>
+          <w:highlight w:val="yellow"/>
+        </w:rPr>
+        <w:t>kifelé</w:t>
+      </w:r>
+      <w:r>
+        <w:rPr>
+          <w:highlight w:val="yellow"/>
+        </w:rPr>
+        <w:t xml:space="preserve"> kommunikál</w:t>
+      </w:r>
+    </w:p>
+    <w:p>
+      <w:pPr>
+        <w:numPr>
+          <w:ilvl w:val="0"/>
+          <w:numId w:val="19"/>
+        </w:numPr>
+        <w:rPr>
+          <w:highlight w:val="yellow"/>
+        </w:rPr>
+      </w:pPr>
+      <w:r>
+        <w:rPr>
+          <w:highlight w:val="yellow"/>
+        </w:rPr>
+        <w:t>A NAT célja csak az internetelérés biztosítása</w:t>
+      </w:r>
+    </w:p>
+    <w:p>
+      <w:pPr>
+        <w:rPr>
+          <w:highlight w:val="yellow"/>
+        </w:rPr>
+      </w:pPr>
+      <w:r>
+        <w:rPr>
+          <w:highlight w:val="yellow"/>
+        </w:rPr>
+        <w:t>Ezért:</w:t>
+      </w:r>
+    </w:p>
+    <w:p>
+      <w:r>
+        <w:rPr>
+          <w:rFonts w:ascii="Segoe UI Emoji" w:hAnsi="Segoe UI Emoji" w:cs="Segoe UI Emoji"/>
+          <w:highlight w:val="yellow"/>
+        </w:rPr>
+        <w:t>❌</w:t>
+      </w:r>
+      <w:r>
+        <w:rPr>
+          <w:highlight w:val="yellow"/>
+        </w:rPr>
+        <w:t xml:space="preserve"> </w:t>
+      </w:r>
+      <w:r>
+        <w:rPr>
+          <w:b/>
+          <w:bCs/>
+          <w:highlight w:val="yellow"/>
+        </w:rPr>
+        <w:t>nem kellett statikus NAT</w:t>
+      </w:r>
+      <w:r>
+        <w:rPr>
+          <w:highlight w:val="yellow"/>
+        </w:rPr>
+        <w:t xml:space="preserve"> </w:t>
+      </w:r>
+      <w:r>
+        <w:rPr>
+          <w:rFonts w:ascii="Segoe UI Emoji" w:hAnsi="Segoe UI Emoji" w:cs="Segoe UI Emoji"/>
+          <w:highlight w:val="yellow"/>
+        </w:rPr>
+        <w:t>✅</w:t>
+      </w:r>
+      <w:r>
+        <w:rPr>
+          <w:highlight w:val="yellow"/>
+        </w:rPr>
+        <w:t xml:space="preserve"> </w:t>
+      </w:r>
+      <w:r>
+        <w:rPr>
+          <w:b/>
+          <w:bCs/>
+          <w:highlight w:val="yellow"/>
+        </w:rPr>
+        <w:t>csak PAT kellett</w:t>
+      </w:r>
+    </w:p>
+    <w:p/>
+    <w:p/>
+    <w:p/>
+    <w:p/>
     <w:p/>
     <w:p/>
     <w:p/>
@@ -9751,6 +11564,155 @@
     </w:lvl>
   </w:abstractNum>
   <w:abstractNum w:abstractNumId="2" w15:restartNumberingAfterBreak="0">
+    <w:nsid w:val="0D7339E9"/>
+    <w:multiLevelType w:val="multilevel"/>
+    <w:tmpl w:val="E29864B4"/>
+    <w:lvl w:ilvl="0">
+      <w:start w:val="1"/>
+      <w:numFmt w:val="bullet"/>
+      <w:lvlText w:val=""/>
+      <w:lvlJc w:val="left"/>
+      <w:pPr>
+        <w:tabs>
+          <w:tab w:val="num" w:pos="720"/>
+        </w:tabs>
+        <w:ind w:left="720" w:hanging="360"/>
+      </w:pPr>
+      <w:rPr>
+        <w:rFonts w:ascii="Symbol" w:hAnsi="Symbol" w:hint="default"/>
+        <w:sz w:val="20"/>
+      </w:rPr>
+    </w:lvl>
+    <w:lvl w:ilvl="1" w:tentative="1">
+      <w:start w:val="1"/>
+      <w:numFmt w:val="bullet"/>
+      <w:lvlText w:val="o"/>
+      <w:lvlJc w:val="left"/>
+      <w:pPr>
+        <w:tabs>
+          <w:tab w:val="num" w:pos="1440"/>
+        </w:tabs>
+        <w:ind w:left="1440" w:hanging="360"/>
+      </w:pPr>
+      <w:rPr>
+        <w:rFonts w:ascii="Courier New" w:hAnsi="Courier New" w:hint="default"/>
+        <w:sz w:val="20"/>
+      </w:rPr>
+    </w:lvl>
+    <w:lvl w:ilvl="2" w:tentative="1">
+      <w:start w:val="1"/>
+      <w:numFmt w:val="bullet"/>
+      <w:lvlText w:val=""/>
+      <w:lvlJc w:val="left"/>
+      <w:pPr>
+        <w:tabs>
+          <w:tab w:val="num" w:pos="2160"/>
+        </w:tabs>
+        <w:ind w:left="2160" w:hanging="360"/>
+      </w:pPr>
+      <w:rPr>
+        <w:rFonts w:ascii="Wingdings" w:hAnsi="Wingdings" w:hint="default"/>
+        <w:sz w:val="20"/>
+      </w:rPr>
+    </w:lvl>
+    <w:lvl w:ilvl="3" w:tentative="1">
+      <w:start w:val="1"/>
+      <w:numFmt w:val="bullet"/>
+      <w:lvlText w:val=""/>
+      <w:lvlJc w:val="left"/>
+      <w:pPr>
+        <w:tabs>
+          <w:tab w:val="num" w:pos="2880"/>
+        </w:tabs>
+        <w:ind w:left="2880" w:hanging="360"/>
+      </w:pPr>
+      <w:rPr>
+        <w:rFonts w:ascii="Wingdings" w:hAnsi="Wingdings" w:hint="default"/>
+        <w:sz w:val="20"/>
+      </w:rPr>
+    </w:lvl>
+    <w:lvl w:ilvl="4" w:tentative="1">
+      <w:start w:val="1"/>
+      <w:numFmt w:val="bullet"/>
+      <w:lvlText w:val=""/>
+      <w:lvlJc w:val="left"/>
+      <w:pPr>
+        <w:tabs>
+          <w:tab w:val="num" w:pos="3600"/>
+        </w:tabs>
+        <w:ind w:left="3600" w:hanging="360"/>
+      </w:pPr>
+      <w:rPr>
+        <w:rFonts w:ascii="Wingdings" w:hAnsi="Wingdings" w:hint="default"/>
+        <w:sz w:val="20"/>
+      </w:rPr>
+    </w:lvl>
+    <w:lvl w:ilvl="5" w:tentative="1">
+      <w:start w:val="1"/>
+      <w:numFmt w:val="bullet"/>
+      <w:lvlText w:val=""/>
+      <w:lvlJc w:val="left"/>
+      <w:pPr>
+        <w:tabs>
+          <w:tab w:val="num" w:pos="4320"/>
+        </w:tabs>
+        <w:ind w:left="4320" w:hanging="360"/>
+      </w:pPr>
+      <w:rPr>
+        <w:rFonts w:ascii="Wingdings" w:hAnsi="Wingdings" w:hint="default"/>
+        <w:sz w:val="20"/>
+      </w:rPr>
+    </w:lvl>
+    <w:lvl w:ilvl="6" w:tentative="1">
+      <w:start w:val="1"/>
+      <w:numFmt w:val="bullet"/>
+      <w:lvlText w:val=""/>
+      <w:lvlJc w:val="left"/>
+      <w:pPr>
+        <w:tabs>
+          <w:tab w:val="num" w:pos="5040"/>
+        </w:tabs>
+        <w:ind w:left="5040" w:hanging="360"/>
+      </w:pPr>
+      <w:rPr>
+        <w:rFonts w:ascii="Wingdings" w:hAnsi="Wingdings" w:hint="default"/>
+        <w:sz w:val="20"/>
+      </w:rPr>
+    </w:lvl>
+    <w:lvl w:ilvl="7" w:tentative="1">
+      <w:start w:val="1"/>
+      <w:numFmt w:val="bullet"/>
+      <w:lvlText w:val=""/>
+      <w:lvlJc w:val="left"/>
+      <w:pPr>
+        <w:tabs>
+          <w:tab w:val="num" w:pos="5760"/>
+        </w:tabs>
+        <w:ind w:left="5760" w:hanging="360"/>
+      </w:pPr>
+      <w:rPr>
+        <w:rFonts w:ascii="Wingdings" w:hAnsi="Wingdings" w:hint="default"/>
+        <w:sz w:val="20"/>
+      </w:rPr>
+    </w:lvl>
+    <w:lvl w:ilvl="8" w:tentative="1">
+      <w:start w:val="1"/>
+      <w:numFmt w:val="bullet"/>
+      <w:lvlText w:val=""/>
+      <w:lvlJc w:val="left"/>
+      <w:pPr>
+        <w:tabs>
+          <w:tab w:val="num" w:pos="6480"/>
+        </w:tabs>
+        <w:ind w:left="6480" w:hanging="360"/>
+      </w:pPr>
+      <w:rPr>
+        <w:rFonts w:ascii="Wingdings" w:hAnsi="Wingdings" w:hint="default"/>
+        <w:sz w:val="20"/>
+      </w:rPr>
+    </w:lvl>
+  </w:abstractNum>
+  <w:abstractNum w:abstractNumId="3" w15:restartNumberingAfterBreak="0">
     <w:nsid w:val="0F485F42"/>
     <w:multiLevelType w:val="multilevel"/>
     <w:tmpl w:val="8014FA82"/>
@@ -9899,7 +11861,156 @@
       </w:rPr>
     </w:lvl>
   </w:abstractNum>
-  <w:abstractNum w:abstractNumId="3" w15:restartNumberingAfterBreak="0">
+  <w:abstractNum w:abstractNumId="4" w15:restartNumberingAfterBreak="0">
+    <w:nsid w:val="16A02587"/>
+    <w:multiLevelType w:val="multilevel"/>
+    <w:tmpl w:val="B2E0E942"/>
+    <w:lvl w:ilvl="0">
+      <w:start w:val="1"/>
+      <w:numFmt w:val="bullet"/>
+      <w:lvlText w:val=""/>
+      <w:lvlJc w:val="left"/>
+      <w:pPr>
+        <w:tabs>
+          <w:tab w:val="num" w:pos="720"/>
+        </w:tabs>
+        <w:ind w:left="720" w:hanging="360"/>
+      </w:pPr>
+      <w:rPr>
+        <w:rFonts w:ascii="Symbol" w:hAnsi="Symbol" w:hint="default"/>
+        <w:sz w:val="20"/>
+      </w:rPr>
+    </w:lvl>
+    <w:lvl w:ilvl="1" w:tentative="1">
+      <w:start w:val="1"/>
+      <w:numFmt w:val="bullet"/>
+      <w:lvlText w:val="o"/>
+      <w:lvlJc w:val="left"/>
+      <w:pPr>
+        <w:tabs>
+          <w:tab w:val="num" w:pos="1440"/>
+        </w:tabs>
+        <w:ind w:left="1440" w:hanging="360"/>
+      </w:pPr>
+      <w:rPr>
+        <w:rFonts w:ascii="Courier New" w:hAnsi="Courier New" w:hint="default"/>
+        <w:sz w:val="20"/>
+      </w:rPr>
+    </w:lvl>
+    <w:lvl w:ilvl="2" w:tentative="1">
+      <w:start w:val="1"/>
+      <w:numFmt w:val="bullet"/>
+      <w:lvlText w:val=""/>
+      <w:lvlJc w:val="left"/>
+      <w:pPr>
+        <w:tabs>
+          <w:tab w:val="num" w:pos="2160"/>
+        </w:tabs>
+        <w:ind w:left="2160" w:hanging="360"/>
+      </w:pPr>
+      <w:rPr>
+        <w:rFonts w:ascii="Wingdings" w:hAnsi="Wingdings" w:hint="default"/>
+        <w:sz w:val="20"/>
+      </w:rPr>
+    </w:lvl>
+    <w:lvl w:ilvl="3" w:tentative="1">
+      <w:start w:val="1"/>
+      <w:numFmt w:val="bullet"/>
+      <w:lvlText w:val=""/>
+      <w:lvlJc w:val="left"/>
+      <w:pPr>
+        <w:tabs>
+          <w:tab w:val="num" w:pos="2880"/>
+        </w:tabs>
+        <w:ind w:left="2880" w:hanging="360"/>
+      </w:pPr>
+      <w:rPr>
+        <w:rFonts w:ascii="Wingdings" w:hAnsi="Wingdings" w:hint="default"/>
+        <w:sz w:val="20"/>
+      </w:rPr>
+    </w:lvl>
+    <w:lvl w:ilvl="4" w:tentative="1">
+      <w:start w:val="1"/>
+      <w:numFmt w:val="bullet"/>
+      <w:lvlText w:val=""/>
+      <w:lvlJc w:val="left"/>
+      <w:pPr>
+        <w:tabs>
+          <w:tab w:val="num" w:pos="3600"/>
+        </w:tabs>
+        <w:ind w:left="3600" w:hanging="360"/>
+      </w:pPr>
+      <w:rPr>
+        <w:rFonts w:ascii="Wingdings" w:hAnsi="Wingdings" w:hint="default"/>
+        <w:sz w:val="20"/>
+      </w:rPr>
+    </w:lvl>
+    <w:lvl w:ilvl="5" w:tentative="1">
+      <w:start w:val="1"/>
+      <w:numFmt w:val="bullet"/>
+      <w:lvlText w:val=""/>
+      <w:lvlJc w:val="left"/>
+      <w:pPr>
+        <w:tabs>
+          <w:tab w:val="num" w:pos="4320"/>
+        </w:tabs>
+        <w:ind w:left="4320" w:hanging="360"/>
+      </w:pPr>
+      <w:rPr>
+        <w:rFonts w:ascii="Wingdings" w:hAnsi="Wingdings" w:hint="default"/>
+        <w:sz w:val="20"/>
+      </w:rPr>
+    </w:lvl>
+    <w:lvl w:ilvl="6" w:tentative="1">
+      <w:start w:val="1"/>
+      <w:numFmt w:val="bullet"/>
+      <w:lvlText w:val=""/>
+      <w:lvlJc w:val="left"/>
+      <w:pPr>
+        <w:tabs>
+          <w:tab w:val="num" w:pos="5040"/>
+        </w:tabs>
+        <w:ind w:left="5040" w:hanging="360"/>
+      </w:pPr>
+      <w:rPr>
+        <w:rFonts w:ascii="Wingdings" w:hAnsi="Wingdings" w:hint="default"/>
+        <w:sz w:val="20"/>
+      </w:rPr>
+    </w:lvl>
+    <w:lvl w:ilvl="7" w:tentative="1">
+      <w:start w:val="1"/>
+      <w:numFmt w:val="bullet"/>
+      <w:lvlText w:val=""/>
+      <w:lvlJc w:val="left"/>
+      <w:pPr>
+        <w:tabs>
+          <w:tab w:val="num" w:pos="5760"/>
+        </w:tabs>
+        <w:ind w:left="5760" w:hanging="360"/>
+      </w:pPr>
+      <w:rPr>
+        <w:rFonts w:ascii="Wingdings" w:hAnsi="Wingdings" w:hint="default"/>
+        <w:sz w:val="20"/>
+      </w:rPr>
+    </w:lvl>
+    <w:lvl w:ilvl="8" w:tentative="1">
+      <w:start w:val="1"/>
+      <w:numFmt w:val="bullet"/>
+      <w:lvlText w:val=""/>
+      <w:lvlJc w:val="left"/>
+      <w:pPr>
+        <w:tabs>
+          <w:tab w:val="num" w:pos="6480"/>
+        </w:tabs>
+        <w:ind w:left="6480" w:hanging="360"/>
+      </w:pPr>
+      <w:rPr>
+        <w:rFonts w:ascii="Wingdings" w:hAnsi="Wingdings" w:hint="default"/>
+        <w:sz w:val="20"/>
+      </w:rPr>
+    </w:lvl>
+  </w:abstractNum>
+  <w:abstractNum w:abstractNumId="5" w15:restartNumberingAfterBreak="0">
     <w:nsid w:val="25100966"/>
     <w:multiLevelType w:val="multilevel"/>
     <w:tmpl w:val="5DBC89E4"/>
@@ -10048,7 +12159,7 @@
       </w:rPr>
     </w:lvl>
   </w:abstractNum>
-  <w:abstractNum w:abstractNumId="4" w15:restartNumberingAfterBreak="0">
+  <w:abstractNum w:abstractNumId="6" w15:restartNumberingAfterBreak="0">
     <w:nsid w:val="25991ADF"/>
     <w:multiLevelType w:val="multilevel"/>
     <w:tmpl w:val="441E8DC2"/>
@@ -10197,7 +12308,7 @@
       </w:rPr>
     </w:lvl>
   </w:abstractNum>
-  <w:abstractNum w:abstractNumId="5" w15:restartNumberingAfterBreak="0">
+  <w:abstractNum w:abstractNumId="7" w15:restartNumberingAfterBreak="0">
     <w:nsid w:val="2A2C0344"/>
     <w:multiLevelType w:val="multilevel"/>
     <w:tmpl w:val="0540C4EE"/>
@@ -10346,7 +12457,454 @@
       </w:rPr>
     </w:lvl>
   </w:abstractNum>
-  <w:abstractNum w:abstractNumId="6" w15:restartNumberingAfterBreak="0">
+  <w:abstractNum w:abstractNumId="8" w15:restartNumberingAfterBreak="0">
+    <w:nsid w:val="2FE408DA"/>
+    <w:multiLevelType w:val="multilevel"/>
+    <w:tmpl w:val="6C161946"/>
+    <w:lvl w:ilvl="0">
+      <w:start w:val="1"/>
+      <w:numFmt w:val="bullet"/>
+      <w:lvlText w:val=""/>
+      <w:lvlJc w:val="left"/>
+      <w:pPr>
+        <w:tabs>
+          <w:tab w:val="num" w:pos="720"/>
+        </w:tabs>
+        <w:ind w:left="720" w:hanging="360"/>
+      </w:pPr>
+      <w:rPr>
+        <w:rFonts w:ascii="Symbol" w:hAnsi="Symbol" w:hint="default"/>
+        <w:sz w:val="20"/>
+      </w:rPr>
+    </w:lvl>
+    <w:lvl w:ilvl="1" w:tentative="1">
+      <w:start w:val="1"/>
+      <w:numFmt w:val="bullet"/>
+      <w:lvlText w:val="o"/>
+      <w:lvlJc w:val="left"/>
+      <w:pPr>
+        <w:tabs>
+          <w:tab w:val="num" w:pos="1440"/>
+        </w:tabs>
+        <w:ind w:left="1440" w:hanging="360"/>
+      </w:pPr>
+      <w:rPr>
+        <w:rFonts w:ascii="Courier New" w:hAnsi="Courier New" w:hint="default"/>
+        <w:sz w:val="20"/>
+      </w:rPr>
+    </w:lvl>
+    <w:lvl w:ilvl="2" w:tentative="1">
+      <w:start w:val="1"/>
+      <w:numFmt w:val="bullet"/>
+      <w:lvlText w:val=""/>
+      <w:lvlJc w:val="left"/>
+      <w:pPr>
+        <w:tabs>
+          <w:tab w:val="num" w:pos="2160"/>
+        </w:tabs>
+        <w:ind w:left="2160" w:hanging="360"/>
+      </w:pPr>
+      <w:rPr>
+        <w:rFonts w:ascii="Wingdings" w:hAnsi="Wingdings" w:hint="default"/>
+        <w:sz w:val="20"/>
+      </w:rPr>
+    </w:lvl>
+    <w:lvl w:ilvl="3" w:tentative="1">
+      <w:start w:val="1"/>
+      <w:numFmt w:val="bullet"/>
+      <w:lvlText w:val=""/>
+      <w:lvlJc w:val="left"/>
+      <w:pPr>
+        <w:tabs>
+          <w:tab w:val="num" w:pos="2880"/>
+        </w:tabs>
+        <w:ind w:left="2880" w:hanging="360"/>
+      </w:pPr>
+      <w:rPr>
+        <w:rFonts w:ascii="Wingdings" w:hAnsi="Wingdings" w:hint="default"/>
+        <w:sz w:val="20"/>
+      </w:rPr>
+    </w:lvl>
+    <w:lvl w:ilvl="4" w:tentative="1">
+      <w:start w:val="1"/>
+      <w:numFmt w:val="bullet"/>
+      <w:lvlText w:val=""/>
+      <w:lvlJc w:val="left"/>
+      <w:pPr>
+        <w:tabs>
+          <w:tab w:val="num" w:pos="3600"/>
+        </w:tabs>
+        <w:ind w:left="3600" w:hanging="360"/>
+      </w:pPr>
+      <w:rPr>
+        <w:rFonts w:ascii="Wingdings" w:hAnsi="Wingdings" w:hint="default"/>
+        <w:sz w:val="20"/>
+      </w:rPr>
+    </w:lvl>
+    <w:lvl w:ilvl="5" w:tentative="1">
+      <w:start w:val="1"/>
+      <w:numFmt w:val="bullet"/>
+      <w:lvlText w:val=""/>
+      <w:lvlJc w:val="left"/>
+      <w:pPr>
+        <w:tabs>
+          <w:tab w:val="num" w:pos="4320"/>
+        </w:tabs>
+        <w:ind w:left="4320" w:hanging="360"/>
+      </w:pPr>
+      <w:rPr>
+        <w:rFonts w:ascii="Wingdings" w:hAnsi="Wingdings" w:hint="default"/>
+        <w:sz w:val="20"/>
+      </w:rPr>
+    </w:lvl>
+    <w:lvl w:ilvl="6" w:tentative="1">
+      <w:start w:val="1"/>
+      <w:numFmt w:val="bullet"/>
+      <w:lvlText w:val=""/>
+      <w:lvlJc w:val="left"/>
+      <w:pPr>
+        <w:tabs>
+          <w:tab w:val="num" w:pos="5040"/>
+        </w:tabs>
+        <w:ind w:left="5040" w:hanging="360"/>
+      </w:pPr>
+      <w:rPr>
+        <w:rFonts w:ascii="Wingdings" w:hAnsi="Wingdings" w:hint="default"/>
+        <w:sz w:val="20"/>
+      </w:rPr>
+    </w:lvl>
+    <w:lvl w:ilvl="7" w:tentative="1">
+      <w:start w:val="1"/>
+      <w:numFmt w:val="bullet"/>
+      <w:lvlText w:val=""/>
+      <w:lvlJc w:val="left"/>
+      <w:pPr>
+        <w:tabs>
+          <w:tab w:val="num" w:pos="5760"/>
+        </w:tabs>
+        <w:ind w:left="5760" w:hanging="360"/>
+      </w:pPr>
+      <w:rPr>
+        <w:rFonts w:ascii="Wingdings" w:hAnsi="Wingdings" w:hint="default"/>
+        <w:sz w:val="20"/>
+      </w:rPr>
+    </w:lvl>
+    <w:lvl w:ilvl="8" w:tentative="1">
+      <w:start w:val="1"/>
+      <w:numFmt w:val="bullet"/>
+      <w:lvlText w:val=""/>
+      <w:lvlJc w:val="left"/>
+      <w:pPr>
+        <w:tabs>
+          <w:tab w:val="num" w:pos="6480"/>
+        </w:tabs>
+        <w:ind w:left="6480" w:hanging="360"/>
+      </w:pPr>
+      <w:rPr>
+        <w:rFonts w:ascii="Wingdings" w:hAnsi="Wingdings" w:hint="default"/>
+        <w:sz w:val="20"/>
+      </w:rPr>
+    </w:lvl>
+  </w:abstractNum>
+  <w:abstractNum w:abstractNumId="9" w15:restartNumberingAfterBreak="0">
+    <w:nsid w:val="337C4C8A"/>
+    <w:multiLevelType w:val="multilevel"/>
+    <w:tmpl w:val="031453F2"/>
+    <w:lvl w:ilvl="0">
+      <w:start w:val="1"/>
+      <w:numFmt w:val="bullet"/>
+      <w:lvlText w:val=""/>
+      <w:lvlJc w:val="left"/>
+      <w:pPr>
+        <w:tabs>
+          <w:tab w:val="num" w:pos="720"/>
+        </w:tabs>
+        <w:ind w:left="720" w:hanging="360"/>
+      </w:pPr>
+      <w:rPr>
+        <w:rFonts w:ascii="Symbol" w:hAnsi="Symbol" w:hint="default"/>
+        <w:sz w:val="20"/>
+      </w:rPr>
+    </w:lvl>
+    <w:lvl w:ilvl="1" w:tentative="1">
+      <w:start w:val="1"/>
+      <w:numFmt w:val="bullet"/>
+      <w:lvlText w:val="o"/>
+      <w:lvlJc w:val="left"/>
+      <w:pPr>
+        <w:tabs>
+          <w:tab w:val="num" w:pos="1440"/>
+        </w:tabs>
+        <w:ind w:left="1440" w:hanging="360"/>
+      </w:pPr>
+      <w:rPr>
+        <w:rFonts w:ascii="Courier New" w:hAnsi="Courier New" w:hint="default"/>
+        <w:sz w:val="20"/>
+      </w:rPr>
+    </w:lvl>
+    <w:lvl w:ilvl="2" w:tentative="1">
+      <w:start w:val="1"/>
+      <w:numFmt w:val="bullet"/>
+      <w:lvlText w:val=""/>
+      <w:lvlJc w:val="left"/>
+      <w:pPr>
+        <w:tabs>
+          <w:tab w:val="num" w:pos="2160"/>
+        </w:tabs>
+        <w:ind w:left="2160" w:hanging="360"/>
+      </w:pPr>
+      <w:rPr>
+        <w:rFonts w:ascii="Wingdings" w:hAnsi="Wingdings" w:hint="default"/>
+        <w:sz w:val="20"/>
+      </w:rPr>
+    </w:lvl>
+    <w:lvl w:ilvl="3" w:tentative="1">
+      <w:start w:val="1"/>
+      <w:numFmt w:val="bullet"/>
+      <w:lvlText w:val=""/>
+      <w:lvlJc w:val="left"/>
+      <w:pPr>
+        <w:tabs>
+          <w:tab w:val="num" w:pos="2880"/>
+        </w:tabs>
+        <w:ind w:left="2880" w:hanging="360"/>
+      </w:pPr>
+      <w:rPr>
+        <w:rFonts w:ascii="Wingdings" w:hAnsi="Wingdings" w:hint="default"/>
+        <w:sz w:val="20"/>
+      </w:rPr>
+    </w:lvl>
+    <w:lvl w:ilvl="4" w:tentative="1">
+      <w:start w:val="1"/>
+      <w:numFmt w:val="bullet"/>
+      <w:lvlText w:val=""/>
+      <w:lvlJc w:val="left"/>
+      <w:pPr>
+        <w:tabs>
+          <w:tab w:val="num" w:pos="3600"/>
+        </w:tabs>
+        <w:ind w:left="3600" w:hanging="360"/>
+      </w:pPr>
+      <w:rPr>
+        <w:rFonts w:ascii="Wingdings" w:hAnsi="Wingdings" w:hint="default"/>
+        <w:sz w:val="20"/>
+      </w:rPr>
+    </w:lvl>
+    <w:lvl w:ilvl="5" w:tentative="1">
+      <w:start w:val="1"/>
+      <w:numFmt w:val="bullet"/>
+      <w:lvlText w:val=""/>
+      <w:lvlJc w:val="left"/>
+      <w:pPr>
+        <w:tabs>
+          <w:tab w:val="num" w:pos="4320"/>
+        </w:tabs>
+        <w:ind w:left="4320" w:hanging="360"/>
+      </w:pPr>
+      <w:rPr>
+        <w:rFonts w:ascii="Wingdings" w:hAnsi="Wingdings" w:hint="default"/>
+        <w:sz w:val="20"/>
+      </w:rPr>
+    </w:lvl>
+    <w:lvl w:ilvl="6" w:tentative="1">
+      <w:start w:val="1"/>
+      <w:numFmt w:val="bullet"/>
+      <w:lvlText w:val=""/>
+      <w:lvlJc w:val="left"/>
+      <w:pPr>
+        <w:tabs>
+          <w:tab w:val="num" w:pos="5040"/>
+        </w:tabs>
+        <w:ind w:left="5040" w:hanging="360"/>
+      </w:pPr>
+      <w:rPr>
+        <w:rFonts w:ascii="Wingdings" w:hAnsi="Wingdings" w:hint="default"/>
+        <w:sz w:val="20"/>
+      </w:rPr>
+    </w:lvl>
+    <w:lvl w:ilvl="7" w:tentative="1">
+      <w:start w:val="1"/>
+      <w:numFmt w:val="bullet"/>
+      <w:lvlText w:val=""/>
+      <w:lvlJc w:val="left"/>
+      <w:pPr>
+        <w:tabs>
+          <w:tab w:val="num" w:pos="5760"/>
+        </w:tabs>
+        <w:ind w:left="5760" w:hanging="360"/>
+      </w:pPr>
+      <w:rPr>
+        <w:rFonts w:ascii="Wingdings" w:hAnsi="Wingdings" w:hint="default"/>
+        <w:sz w:val="20"/>
+      </w:rPr>
+    </w:lvl>
+    <w:lvl w:ilvl="8" w:tentative="1">
+      <w:start w:val="1"/>
+      <w:numFmt w:val="bullet"/>
+      <w:lvlText w:val=""/>
+      <w:lvlJc w:val="left"/>
+      <w:pPr>
+        <w:tabs>
+          <w:tab w:val="num" w:pos="6480"/>
+        </w:tabs>
+        <w:ind w:left="6480" w:hanging="360"/>
+      </w:pPr>
+      <w:rPr>
+        <w:rFonts w:ascii="Wingdings" w:hAnsi="Wingdings" w:hint="default"/>
+        <w:sz w:val="20"/>
+      </w:rPr>
+    </w:lvl>
+  </w:abstractNum>
+  <w:abstractNum w:abstractNumId="10" w15:restartNumberingAfterBreak="0">
+    <w:nsid w:val="41657C25"/>
+    <w:multiLevelType w:val="multilevel"/>
+    <w:tmpl w:val="F640939C"/>
+    <w:lvl w:ilvl="0">
+      <w:start w:val="1"/>
+      <w:numFmt w:val="bullet"/>
+      <w:lvlText w:val=""/>
+      <w:lvlJc w:val="left"/>
+      <w:pPr>
+        <w:tabs>
+          <w:tab w:val="num" w:pos="720"/>
+        </w:tabs>
+        <w:ind w:left="720" w:hanging="360"/>
+      </w:pPr>
+      <w:rPr>
+        <w:rFonts w:ascii="Symbol" w:hAnsi="Symbol" w:hint="default"/>
+        <w:sz w:val="20"/>
+      </w:rPr>
+    </w:lvl>
+    <w:lvl w:ilvl="1" w:tentative="1">
+      <w:start w:val="1"/>
+      <w:numFmt w:val="bullet"/>
+      <w:lvlText w:val="o"/>
+      <w:lvlJc w:val="left"/>
+      <w:pPr>
+        <w:tabs>
+          <w:tab w:val="num" w:pos="1440"/>
+        </w:tabs>
+        <w:ind w:left="1440" w:hanging="360"/>
+      </w:pPr>
+      <w:rPr>
+        <w:rFonts w:ascii="Courier New" w:hAnsi="Courier New" w:hint="default"/>
+        <w:sz w:val="20"/>
+      </w:rPr>
+    </w:lvl>
+    <w:lvl w:ilvl="2" w:tentative="1">
+      <w:start w:val="1"/>
+      <w:numFmt w:val="bullet"/>
+      <w:lvlText w:val=""/>
+      <w:lvlJc w:val="left"/>
+      <w:pPr>
+        <w:tabs>
+          <w:tab w:val="num" w:pos="2160"/>
+        </w:tabs>
+        <w:ind w:left="2160" w:hanging="360"/>
+      </w:pPr>
+      <w:rPr>
+        <w:rFonts w:ascii="Wingdings" w:hAnsi="Wingdings" w:hint="default"/>
+        <w:sz w:val="20"/>
+      </w:rPr>
+    </w:lvl>
+    <w:lvl w:ilvl="3" w:tentative="1">
+      <w:start w:val="1"/>
+      <w:numFmt w:val="bullet"/>
+      <w:lvlText w:val=""/>
+      <w:lvlJc w:val="left"/>
+      <w:pPr>
+        <w:tabs>
+          <w:tab w:val="num" w:pos="2880"/>
+        </w:tabs>
+        <w:ind w:left="2880" w:hanging="360"/>
+      </w:pPr>
+      <w:rPr>
+        <w:rFonts w:ascii="Wingdings" w:hAnsi="Wingdings" w:hint="default"/>
+        <w:sz w:val="20"/>
+      </w:rPr>
+    </w:lvl>
+    <w:lvl w:ilvl="4" w:tentative="1">
+      <w:start w:val="1"/>
+      <w:numFmt w:val="bullet"/>
+      <w:lvlText w:val=""/>
+      <w:lvlJc w:val="left"/>
+      <w:pPr>
+        <w:tabs>
+          <w:tab w:val="num" w:pos="3600"/>
+        </w:tabs>
+        <w:ind w:left="3600" w:hanging="360"/>
+      </w:pPr>
+      <w:rPr>
+        <w:rFonts w:ascii="Wingdings" w:hAnsi="Wingdings" w:hint="default"/>
+        <w:sz w:val="20"/>
+      </w:rPr>
+    </w:lvl>
+    <w:lvl w:ilvl="5" w:tentative="1">
+      <w:start w:val="1"/>
+      <w:numFmt w:val="bullet"/>
+      <w:lvlText w:val=""/>
+      <w:lvlJc w:val="left"/>
+      <w:pPr>
+        <w:tabs>
+          <w:tab w:val="num" w:pos="4320"/>
+        </w:tabs>
+        <w:ind w:left="4320" w:hanging="360"/>
+      </w:pPr>
+      <w:rPr>
+        <w:rFonts w:ascii="Wingdings" w:hAnsi="Wingdings" w:hint="default"/>
+        <w:sz w:val="20"/>
+      </w:rPr>
+    </w:lvl>
+    <w:lvl w:ilvl="6" w:tentative="1">
+      <w:start w:val="1"/>
+      <w:numFmt w:val="bullet"/>
+      <w:lvlText w:val=""/>
+      <w:lvlJc w:val="left"/>
+      <w:pPr>
+        <w:tabs>
+          <w:tab w:val="num" w:pos="5040"/>
+        </w:tabs>
+        <w:ind w:left="5040" w:hanging="360"/>
+      </w:pPr>
+      <w:rPr>
+        <w:rFonts w:ascii="Wingdings" w:hAnsi="Wingdings" w:hint="default"/>
+        <w:sz w:val="20"/>
+      </w:rPr>
+    </w:lvl>
+    <w:lvl w:ilvl="7" w:tentative="1">
+      <w:start w:val="1"/>
+      <w:numFmt w:val="bullet"/>
+      <w:lvlText w:val=""/>
+      <w:lvlJc w:val="left"/>
+      <w:pPr>
+        <w:tabs>
+          <w:tab w:val="num" w:pos="5760"/>
+        </w:tabs>
+        <w:ind w:left="5760" w:hanging="360"/>
+      </w:pPr>
+      <w:rPr>
+        <w:rFonts w:ascii="Wingdings" w:hAnsi="Wingdings" w:hint="default"/>
+        <w:sz w:val="20"/>
+      </w:rPr>
+    </w:lvl>
+    <w:lvl w:ilvl="8" w:tentative="1">
+      <w:start w:val="1"/>
+      <w:numFmt w:val="bullet"/>
+      <w:lvlText w:val=""/>
+      <w:lvlJc w:val="left"/>
+      <w:pPr>
+        <w:tabs>
+          <w:tab w:val="num" w:pos="6480"/>
+        </w:tabs>
+        <w:ind w:left="6480" w:hanging="360"/>
+      </w:pPr>
+      <w:rPr>
+        <w:rFonts w:ascii="Wingdings" w:hAnsi="Wingdings" w:hint="default"/>
+        <w:sz w:val="20"/>
+      </w:rPr>
+    </w:lvl>
+  </w:abstractNum>
+  <w:abstractNum w:abstractNumId="11" w15:restartNumberingAfterBreak="0">
     <w:nsid w:val="46AE556D"/>
     <w:multiLevelType w:val="multilevel"/>
     <w:tmpl w:val="DF7ADB10"/>
@@ -10495,7 +13053,156 @@
       </w:rPr>
     </w:lvl>
   </w:abstractNum>
-  <w:abstractNum w:abstractNumId="7" w15:restartNumberingAfterBreak="0">
+  <w:abstractNum w:abstractNumId="12" w15:restartNumberingAfterBreak="0">
+    <w:nsid w:val="4E17106F"/>
+    <w:multiLevelType w:val="multilevel"/>
+    <w:tmpl w:val="45C880B8"/>
+    <w:lvl w:ilvl="0">
+      <w:start w:val="1"/>
+      <w:numFmt w:val="bullet"/>
+      <w:lvlText w:val=""/>
+      <w:lvlJc w:val="left"/>
+      <w:pPr>
+        <w:tabs>
+          <w:tab w:val="num" w:pos="720"/>
+        </w:tabs>
+        <w:ind w:left="720" w:hanging="360"/>
+      </w:pPr>
+      <w:rPr>
+        <w:rFonts w:ascii="Symbol" w:hAnsi="Symbol" w:hint="default"/>
+        <w:sz w:val="20"/>
+      </w:rPr>
+    </w:lvl>
+    <w:lvl w:ilvl="1" w:tentative="1">
+      <w:start w:val="1"/>
+      <w:numFmt w:val="bullet"/>
+      <w:lvlText w:val="o"/>
+      <w:lvlJc w:val="left"/>
+      <w:pPr>
+        <w:tabs>
+          <w:tab w:val="num" w:pos="1440"/>
+        </w:tabs>
+        <w:ind w:left="1440" w:hanging="360"/>
+      </w:pPr>
+      <w:rPr>
+        <w:rFonts w:ascii="Courier New" w:hAnsi="Courier New" w:hint="default"/>
+        <w:sz w:val="20"/>
+      </w:rPr>
+    </w:lvl>
+    <w:lvl w:ilvl="2" w:tentative="1">
+      <w:start w:val="1"/>
+      <w:numFmt w:val="bullet"/>
+      <w:lvlText w:val=""/>
+      <w:lvlJc w:val="left"/>
+      <w:pPr>
+        <w:tabs>
+          <w:tab w:val="num" w:pos="2160"/>
+        </w:tabs>
+        <w:ind w:left="2160" w:hanging="360"/>
+      </w:pPr>
+      <w:rPr>
+        <w:rFonts w:ascii="Wingdings" w:hAnsi="Wingdings" w:hint="default"/>
+        <w:sz w:val="20"/>
+      </w:rPr>
+    </w:lvl>
+    <w:lvl w:ilvl="3" w:tentative="1">
+      <w:start w:val="1"/>
+      <w:numFmt w:val="bullet"/>
+      <w:lvlText w:val=""/>
+      <w:lvlJc w:val="left"/>
+      <w:pPr>
+        <w:tabs>
+          <w:tab w:val="num" w:pos="2880"/>
+        </w:tabs>
+        <w:ind w:left="2880" w:hanging="360"/>
+      </w:pPr>
+      <w:rPr>
+        <w:rFonts w:ascii="Wingdings" w:hAnsi="Wingdings" w:hint="default"/>
+        <w:sz w:val="20"/>
+      </w:rPr>
+    </w:lvl>
+    <w:lvl w:ilvl="4" w:tentative="1">
+      <w:start w:val="1"/>
+      <w:numFmt w:val="bullet"/>
+      <w:lvlText w:val=""/>
+      <w:lvlJc w:val="left"/>
+      <w:pPr>
+        <w:tabs>
+          <w:tab w:val="num" w:pos="3600"/>
+        </w:tabs>
+        <w:ind w:left="3600" w:hanging="360"/>
+      </w:pPr>
+      <w:rPr>
+        <w:rFonts w:ascii="Wingdings" w:hAnsi="Wingdings" w:hint="default"/>
+        <w:sz w:val="20"/>
+      </w:rPr>
+    </w:lvl>
+    <w:lvl w:ilvl="5" w:tentative="1">
+      <w:start w:val="1"/>
+      <w:numFmt w:val="bullet"/>
+      <w:lvlText w:val=""/>
+      <w:lvlJc w:val="left"/>
+      <w:pPr>
+        <w:tabs>
+          <w:tab w:val="num" w:pos="4320"/>
+        </w:tabs>
+        <w:ind w:left="4320" w:hanging="360"/>
+      </w:pPr>
+      <w:rPr>
+        <w:rFonts w:ascii="Wingdings" w:hAnsi="Wingdings" w:hint="default"/>
+        <w:sz w:val="20"/>
+      </w:rPr>
+    </w:lvl>
+    <w:lvl w:ilvl="6" w:tentative="1">
+      <w:start w:val="1"/>
+      <w:numFmt w:val="bullet"/>
+      <w:lvlText w:val=""/>
+      <w:lvlJc w:val="left"/>
+      <w:pPr>
+        <w:tabs>
+          <w:tab w:val="num" w:pos="5040"/>
+        </w:tabs>
+        <w:ind w:left="5040" w:hanging="360"/>
+      </w:pPr>
+      <w:rPr>
+        <w:rFonts w:ascii="Wingdings" w:hAnsi="Wingdings" w:hint="default"/>
+        <w:sz w:val="20"/>
+      </w:rPr>
+    </w:lvl>
+    <w:lvl w:ilvl="7" w:tentative="1">
+      <w:start w:val="1"/>
+      <w:numFmt w:val="bullet"/>
+      <w:lvlText w:val=""/>
+      <w:lvlJc w:val="left"/>
+      <w:pPr>
+        <w:tabs>
+          <w:tab w:val="num" w:pos="5760"/>
+        </w:tabs>
+        <w:ind w:left="5760" w:hanging="360"/>
+      </w:pPr>
+      <w:rPr>
+        <w:rFonts w:ascii="Wingdings" w:hAnsi="Wingdings" w:hint="default"/>
+        <w:sz w:val="20"/>
+      </w:rPr>
+    </w:lvl>
+    <w:lvl w:ilvl="8" w:tentative="1">
+      <w:start w:val="1"/>
+      <w:numFmt w:val="bullet"/>
+      <w:lvlText w:val=""/>
+      <w:lvlJc w:val="left"/>
+      <w:pPr>
+        <w:tabs>
+          <w:tab w:val="num" w:pos="6480"/>
+        </w:tabs>
+        <w:ind w:left="6480" w:hanging="360"/>
+      </w:pPr>
+      <w:rPr>
+        <w:rFonts w:ascii="Wingdings" w:hAnsi="Wingdings" w:hint="default"/>
+        <w:sz w:val="20"/>
+      </w:rPr>
+    </w:lvl>
+  </w:abstractNum>
+  <w:abstractNum w:abstractNumId="13" w15:restartNumberingAfterBreak="0">
     <w:nsid w:val="5B104296"/>
     <w:multiLevelType w:val="multilevel"/>
     <w:tmpl w:val="8B98C8DA"/>
@@ -10644,7 +13351,7 @@
       </w:rPr>
     </w:lvl>
   </w:abstractNum>
-  <w:abstractNum w:abstractNumId="8" w15:restartNumberingAfterBreak="0">
+  <w:abstractNum w:abstractNumId="14" w15:restartNumberingAfterBreak="0">
     <w:nsid w:val="5C91737C"/>
     <w:multiLevelType w:val="multilevel"/>
     <w:tmpl w:val="5E0ECAF6"/>
@@ -10793,7 +13500,7 @@
       </w:rPr>
     </w:lvl>
   </w:abstractNum>
-  <w:abstractNum w:abstractNumId="9" w15:restartNumberingAfterBreak="0">
+  <w:abstractNum w:abstractNumId="15" w15:restartNumberingAfterBreak="0">
     <w:nsid w:val="5F9D4A14"/>
     <w:multiLevelType w:val="multilevel"/>
     <w:tmpl w:val="50BCA880"/>
@@ -10942,7 +13649,7 @@
       </w:rPr>
     </w:lvl>
   </w:abstractNum>
-  <w:abstractNum w:abstractNumId="10" w15:restartNumberingAfterBreak="0">
+  <w:abstractNum w:abstractNumId="16" w15:restartNumberingAfterBreak="0">
     <w:nsid w:val="6B8E74EA"/>
     <w:multiLevelType w:val="multilevel"/>
     <w:tmpl w:val="28720F66"/>
@@ -11091,38 +13798,360 @@
       </w:rPr>
     </w:lvl>
   </w:abstractNum>
+  <w:abstractNum w:abstractNumId="17" w15:restartNumberingAfterBreak="0">
+    <w:nsid w:val="6FE1657D"/>
+    <w:multiLevelType w:val="multilevel"/>
+    <w:tmpl w:val="5BA07C5C"/>
+    <w:lvl w:ilvl="0">
+      <w:start w:val="1"/>
+      <w:numFmt w:val="bullet"/>
+      <w:lvlText w:val=""/>
+      <w:lvlJc w:val="left"/>
+      <w:pPr>
+        <w:tabs>
+          <w:tab w:val="num" w:pos="720"/>
+        </w:tabs>
+        <w:ind w:left="720" w:hanging="360"/>
+      </w:pPr>
+      <w:rPr>
+        <w:rFonts w:ascii="Symbol" w:hAnsi="Symbol" w:hint="default"/>
+        <w:sz w:val="20"/>
+      </w:rPr>
+    </w:lvl>
+    <w:lvl w:ilvl="1" w:tentative="1">
+      <w:start w:val="1"/>
+      <w:numFmt w:val="bullet"/>
+      <w:lvlText w:val="o"/>
+      <w:lvlJc w:val="left"/>
+      <w:pPr>
+        <w:tabs>
+          <w:tab w:val="num" w:pos="1440"/>
+        </w:tabs>
+        <w:ind w:left="1440" w:hanging="360"/>
+      </w:pPr>
+      <w:rPr>
+        <w:rFonts w:ascii="Courier New" w:hAnsi="Courier New" w:hint="default"/>
+        <w:sz w:val="20"/>
+      </w:rPr>
+    </w:lvl>
+    <w:lvl w:ilvl="2" w:tentative="1">
+      <w:start w:val="1"/>
+      <w:numFmt w:val="bullet"/>
+      <w:lvlText w:val=""/>
+      <w:lvlJc w:val="left"/>
+      <w:pPr>
+        <w:tabs>
+          <w:tab w:val="num" w:pos="2160"/>
+        </w:tabs>
+        <w:ind w:left="2160" w:hanging="360"/>
+      </w:pPr>
+      <w:rPr>
+        <w:rFonts w:ascii="Wingdings" w:hAnsi="Wingdings" w:hint="default"/>
+        <w:sz w:val="20"/>
+      </w:rPr>
+    </w:lvl>
+    <w:lvl w:ilvl="3" w:tentative="1">
+      <w:start w:val="1"/>
+      <w:numFmt w:val="bullet"/>
+      <w:lvlText w:val=""/>
+      <w:lvlJc w:val="left"/>
+      <w:pPr>
+        <w:tabs>
+          <w:tab w:val="num" w:pos="2880"/>
+        </w:tabs>
+        <w:ind w:left="2880" w:hanging="360"/>
+      </w:pPr>
+      <w:rPr>
+        <w:rFonts w:ascii="Wingdings" w:hAnsi="Wingdings" w:hint="default"/>
+        <w:sz w:val="20"/>
+      </w:rPr>
+    </w:lvl>
+    <w:lvl w:ilvl="4" w:tentative="1">
+      <w:start w:val="1"/>
+      <w:numFmt w:val="bullet"/>
+      <w:lvlText w:val=""/>
+      <w:lvlJc w:val="left"/>
+      <w:pPr>
+        <w:tabs>
+          <w:tab w:val="num" w:pos="3600"/>
+        </w:tabs>
+        <w:ind w:left="3600" w:hanging="360"/>
+      </w:pPr>
+      <w:rPr>
+        <w:rFonts w:ascii="Wingdings" w:hAnsi="Wingdings" w:hint="default"/>
+        <w:sz w:val="20"/>
+      </w:rPr>
+    </w:lvl>
+    <w:lvl w:ilvl="5" w:tentative="1">
+      <w:start w:val="1"/>
+      <w:numFmt w:val="bullet"/>
+      <w:lvlText w:val=""/>
+      <w:lvlJc w:val="left"/>
+      <w:pPr>
+        <w:tabs>
+          <w:tab w:val="num" w:pos="4320"/>
+        </w:tabs>
+        <w:ind w:left="4320" w:hanging="360"/>
+      </w:pPr>
+      <w:rPr>
+        <w:rFonts w:ascii="Wingdings" w:hAnsi="Wingdings" w:hint="default"/>
+        <w:sz w:val="20"/>
+      </w:rPr>
+    </w:lvl>
+    <w:lvl w:ilvl="6" w:tentative="1">
+      <w:start w:val="1"/>
+      <w:numFmt w:val="bullet"/>
+      <w:lvlText w:val=""/>
+      <w:lvlJc w:val="left"/>
+      <w:pPr>
+        <w:tabs>
+          <w:tab w:val="num" w:pos="5040"/>
+        </w:tabs>
+        <w:ind w:left="5040" w:hanging="360"/>
+      </w:pPr>
+      <w:rPr>
+        <w:rFonts w:ascii="Wingdings" w:hAnsi="Wingdings" w:hint="default"/>
+        <w:sz w:val="20"/>
+      </w:rPr>
+    </w:lvl>
+    <w:lvl w:ilvl="7" w:tentative="1">
+      <w:start w:val="1"/>
+      <w:numFmt w:val="bullet"/>
+      <w:lvlText w:val=""/>
+      <w:lvlJc w:val="left"/>
+      <w:pPr>
+        <w:tabs>
+          <w:tab w:val="num" w:pos="5760"/>
+        </w:tabs>
+        <w:ind w:left="5760" w:hanging="360"/>
+      </w:pPr>
+      <w:rPr>
+        <w:rFonts w:ascii="Wingdings" w:hAnsi="Wingdings" w:hint="default"/>
+        <w:sz w:val="20"/>
+      </w:rPr>
+    </w:lvl>
+    <w:lvl w:ilvl="8" w:tentative="1">
+      <w:start w:val="1"/>
+      <w:numFmt w:val="bullet"/>
+      <w:lvlText w:val=""/>
+      <w:lvlJc w:val="left"/>
+      <w:pPr>
+        <w:tabs>
+          <w:tab w:val="num" w:pos="6480"/>
+        </w:tabs>
+        <w:ind w:left="6480" w:hanging="360"/>
+      </w:pPr>
+      <w:rPr>
+        <w:rFonts w:ascii="Wingdings" w:hAnsi="Wingdings" w:hint="default"/>
+        <w:sz w:val="20"/>
+      </w:rPr>
+    </w:lvl>
+  </w:abstractNum>
+  <w:abstractNum w:abstractNumId="18" w15:restartNumberingAfterBreak="0">
+    <w:nsid w:val="710471BB"/>
+    <w:multiLevelType w:val="multilevel"/>
+    <w:tmpl w:val="DFFA2368"/>
+    <w:lvl w:ilvl="0">
+      <w:start w:val="1"/>
+      <w:numFmt w:val="bullet"/>
+      <w:lvlText w:val=""/>
+      <w:lvlJc w:val="left"/>
+      <w:pPr>
+        <w:tabs>
+          <w:tab w:val="num" w:pos="720"/>
+        </w:tabs>
+        <w:ind w:left="720" w:hanging="360"/>
+      </w:pPr>
+      <w:rPr>
+        <w:rFonts w:ascii="Symbol" w:hAnsi="Symbol" w:hint="default"/>
+        <w:sz w:val="20"/>
+      </w:rPr>
+    </w:lvl>
+    <w:lvl w:ilvl="1" w:tentative="1">
+      <w:start w:val="1"/>
+      <w:numFmt w:val="bullet"/>
+      <w:lvlText w:val="o"/>
+      <w:lvlJc w:val="left"/>
+      <w:pPr>
+        <w:tabs>
+          <w:tab w:val="num" w:pos="1440"/>
+        </w:tabs>
+        <w:ind w:left="1440" w:hanging="360"/>
+      </w:pPr>
+      <w:rPr>
+        <w:rFonts w:ascii="Courier New" w:hAnsi="Courier New" w:hint="default"/>
+        <w:sz w:val="20"/>
+      </w:rPr>
+    </w:lvl>
+    <w:lvl w:ilvl="2" w:tentative="1">
+      <w:start w:val="1"/>
+      <w:numFmt w:val="bullet"/>
+      <w:lvlText w:val=""/>
+      <w:lvlJc w:val="left"/>
+      <w:pPr>
+        <w:tabs>
+          <w:tab w:val="num" w:pos="2160"/>
+        </w:tabs>
+        <w:ind w:left="2160" w:hanging="360"/>
+      </w:pPr>
+      <w:rPr>
+        <w:rFonts w:ascii="Wingdings" w:hAnsi="Wingdings" w:hint="default"/>
+        <w:sz w:val="20"/>
+      </w:rPr>
+    </w:lvl>
+    <w:lvl w:ilvl="3" w:tentative="1">
+      <w:start w:val="1"/>
+      <w:numFmt w:val="bullet"/>
+      <w:lvlText w:val=""/>
+      <w:lvlJc w:val="left"/>
+      <w:pPr>
+        <w:tabs>
+          <w:tab w:val="num" w:pos="2880"/>
+        </w:tabs>
+        <w:ind w:left="2880" w:hanging="360"/>
+      </w:pPr>
+      <w:rPr>
+        <w:rFonts w:ascii="Wingdings" w:hAnsi="Wingdings" w:hint="default"/>
+        <w:sz w:val="20"/>
+      </w:rPr>
+    </w:lvl>
+    <w:lvl w:ilvl="4" w:tentative="1">
+      <w:start w:val="1"/>
+      <w:numFmt w:val="bullet"/>
+      <w:lvlText w:val=""/>
+      <w:lvlJc w:val="left"/>
+      <w:pPr>
+        <w:tabs>
+          <w:tab w:val="num" w:pos="3600"/>
+        </w:tabs>
+        <w:ind w:left="3600" w:hanging="360"/>
+      </w:pPr>
+      <w:rPr>
+        <w:rFonts w:ascii="Wingdings" w:hAnsi="Wingdings" w:hint="default"/>
+        <w:sz w:val="20"/>
+      </w:rPr>
+    </w:lvl>
+    <w:lvl w:ilvl="5" w:tentative="1">
+      <w:start w:val="1"/>
+      <w:numFmt w:val="bullet"/>
+      <w:lvlText w:val=""/>
+      <w:lvlJc w:val="left"/>
+      <w:pPr>
+        <w:tabs>
+          <w:tab w:val="num" w:pos="4320"/>
+        </w:tabs>
+        <w:ind w:left="4320" w:hanging="360"/>
+      </w:pPr>
+      <w:rPr>
+        <w:rFonts w:ascii="Wingdings" w:hAnsi="Wingdings" w:hint="default"/>
+        <w:sz w:val="20"/>
+      </w:rPr>
+    </w:lvl>
+    <w:lvl w:ilvl="6" w:tentative="1">
+      <w:start w:val="1"/>
+      <w:numFmt w:val="bullet"/>
+      <w:lvlText w:val=""/>
+      <w:lvlJc w:val="left"/>
+      <w:pPr>
+        <w:tabs>
+          <w:tab w:val="num" w:pos="5040"/>
+        </w:tabs>
+        <w:ind w:left="5040" w:hanging="360"/>
+      </w:pPr>
+      <w:rPr>
+        <w:rFonts w:ascii="Wingdings" w:hAnsi="Wingdings" w:hint="default"/>
+        <w:sz w:val="20"/>
+      </w:rPr>
+    </w:lvl>
+    <w:lvl w:ilvl="7" w:tentative="1">
+      <w:start w:val="1"/>
+      <w:numFmt w:val="bullet"/>
+      <w:lvlText w:val=""/>
+      <w:lvlJc w:val="left"/>
+      <w:pPr>
+        <w:tabs>
+          <w:tab w:val="num" w:pos="5760"/>
+        </w:tabs>
+        <w:ind w:left="5760" w:hanging="360"/>
+      </w:pPr>
+      <w:rPr>
+        <w:rFonts w:ascii="Wingdings" w:hAnsi="Wingdings" w:hint="default"/>
+        <w:sz w:val="20"/>
+      </w:rPr>
+    </w:lvl>
+    <w:lvl w:ilvl="8" w:tentative="1">
+      <w:start w:val="1"/>
+      <w:numFmt w:val="bullet"/>
+      <w:lvlText w:val=""/>
+      <w:lvlJc w:val="left"/>
+      <w:pPr>
+        <w:tabs>
+          <w:tab w:val="num" w:pos="6480"/>
+        </w:tabs>
+        <w:ind w:left="6480" w:hanging="360"/>
+      </w:pPr>
+      <w:rPr>
+        <w:rFonts w:ascii="Wingdings" w:hAnsi="Wingdings" w:hint="default"/>
+        <w:sz w:val="20"/>
+      </w:rPr>
+    </w:lvl>
+  </w:abstractNum>
   <w:num w:numId="1" w16cid:durableId="1328091764">
+    <w:abstractNumId w:val="11"/>
+  </w:num>
+  <w:num w:numId="2" w16cid:durableId="2042778152">
     <w:abstractNumId w:val="6"/>
   </w:num>
-  <w:num w:numId="2" w16cid:durableId="2042778152">
-    <w:abstractNumId w:val="4"/>
-  </w:num>
   <w:num w:numId="3" w16cid:durableId="2126387096">
-    <w:abstractNumId w:val="10"/>
+    <w:abstractNumId w:val="16"/>
   </w:num>
   <w:num w:numId="4" w16cid:durableId="2144155838">
-    <w:abstractNumId w:val="7"/>
+    <w:abstractNumId w:val="13"/>
   </w:num>
   <w:num w:numId="5" w16cid:durableId="1191724154">
     <w:abstractNumId w:val="1"/>
   </w:num>
   <w:num w:numId="6" w16cid:durableId="1134835184">
-    <w:abstractNumId w:val="3"/>
+    <w:abstractNumId w:val="5"/>
   </w:num>
   <w:num w:numId="7" w16cid:durableId="1842505555">
     <w:abstractNumId w:val="0"/>
   </w:num>
   <w:num w:numId="8" w16cid:durableId="1201625736">
-    <w:abstractNumId w:val="5"/>
+    <w:abstractNumId w:val="7"/>
   </w:num>
   <w:num w:numId="9" w16cid:durableId="1697149042">
+    <w:abstractNumId w:val="15"/>
+  </w:num>
+  <w:num w:numId="10" w16cid:durableId="1749571104">
+    <w:abstractNumId w:val="3"/>
+  </w:num>
+  <w:num w:numId="11" w16cid:durableId="1794517504">
+    <w:abstractNumId w:val="14"/>
+  </w:num>
+  <w:num w:numId="12" w16cid:durableId="1337538924">
+    <w:abstractNumId w:val="18"/>
+  </w:num>
+  <w:num w:numId="13" w16cid:durableId="1446969813">
+    <w:abstractNumId w:val="2"/>
+  </w:num>
+  <w:num w:numId="14" w16cid:durableId="525020065">
+    <w:abstractNumId w:val="17"/>
+  </w:num>
+  <w:num w:numId="15" w16cid:durableId="1987854589">
+    <w:abstractNumId w:val="8"/>
+  </w:num>
+  <w:num w:numId="16" w16cid:durableId="593977868">
+    <w:abstractNumId w:val="4"/>
+  </w:num>
+  <w:num w:numId="17" w16cid:durableId="1876654245">
     <w:abstractNumId w:val="9"/>
   </w:num>
-  <w:num w:numId="10" w16cid:durableId="1749571104">
-    <w:abstractNumId w:val="2"/>
+  <w:num w:numId="18" w16cid:durableId="455099998">
+    <w:abstractNumId w:val="10"/>
   </w:num>
-  <w:num w:numId="11" w16cid:durableId="1794517504">
-    <w:abstractNumId w:val="8"/>
+  <w:num w:numId="19" w16cid:durableId="1090856199">
+    <w:abstractNumId w:val="12"/>
   </w:num>
 </w:numbering>
 </file>

--- a/változtatások-fejlesztések.docx
+++ b/változtatások-fejlesztések.docx
@@ -13663,7 +13663,7 @@
     </w:p>
     <w:p>
       <w:pPr>
-        <w:pStyle w:val="Cmsor1"/>
+        <w:pStyle w:val="Heading1"/>
       </w:pPr>
       <w:r>
         <w:t>Miért nem kell statikus IPv6?</w:t>
@@ -13671,7 +13671,7 @@
     </w:p>
     <w:p>
       <w:pPr>
-        <w:pStyle w:val="NormlWeb"/>
+        <w:pStyle w:val="NormalWeb"/>
       </w:pPr>
       <w:r>
         <w:t>Mert:</w:t>
@@ -13679,7 +13679,7 @@
     </w:p>
     <w:p>
       <w:pPr>
-        <w:pStyle w:val="Cmsor3"/>
+        <w:pStyle w:val="Heading3"/>
       </w:pPr>
       <w:r>
         <w:rPr>
@@ -13694,7 +13694,7 @@
     </w:p>
     <w:p>
       <w:pPr>
-        <w:pStyle w:val="NormlWeb"/>
+        <w:pStyle w:val="NormalWeb"/>
       </w:pPr>
       <w:r>
         <w:t>Nem kell kézzel címeket írogatni.</w:t>
@@ -13702,7 +13702,7 @@
     </w:p>
     <w:p>
       <w:pPr>
-        <w:pStyle w:val="Cmsor3"/>
+        <w:pStyle w:val="Heading3"/>
       </w:pPr>
       <w:r>
         <w:rPr>
@@ -13732,7 +13732,7 @@
     </w:p>
     <w:p>
       <w:pPr>
-        <w:pStyle w:val="NormlWeb"/>
+        <w:pStyle w:val="NormalWeb"/>
       </w:pPr>
       <w:r>
         <w:t>A statikus IPv6 címekkel sokszor összeakad a PT, főleg több router esetén.</w:t>
@@ -13740,7 +13740,7 @@
     </w:p>
     <w:p>
       <w:pPr>
-        <w:pStyle w:val="Cmsor3"/>
+        <w:pStyle w:val="Heading3"/>
       </w:pPr>
       <w:r>
         <w:rPr>
@@ -13762,7 +13762,7 @@
     </w:p>
     <w:p>
       <w:pPr>
-        <w:pStyle w:val="NormlWeb"/>
+        <w:pStyle w:val="NormalWeb"/>
       </w:pPr>
       <w:r>
         <w:t xml:space="preserve">A </w:t>
@@ -13789,7 +13789,7 @@
       </w:r>
       <w:r>
         <w:rPr>
-          <w:rStyle w:val="Kiemels2"/>
+          <w:rStyle w:val="Strong"/>
           <w:rFonts w:eastAsiaTheme="majorEastAsia"/>
         </w:rPr>
         <w:t>nem a HSRP VIP</w:t>
@@ -13800,7 +13800,7 @@
     </w:p>
     <w:p>
       <w:pPr>
-        <w:pStyle w:val="Cmsor3"/>
+        <w:pStyle w:val="Heading3"/>
       </w:pPr>
       <w:r>
         <w:rPr>
@@ -13822,7 +13822,7 @@
     </w:p>
     <w:p>
       <w:pPr>
-        <w:pStyle w:val="NormlWeb"/>
+        <w:pStyle w:val="NormalWeb"/>
       </w:pPr>
       <w:r>
         <w:t>Ha nem támogatja → marad IPv4</w:t>
@@ -13865,7 +13865,797 @@
       </w:r>
       <w:proofErr w:type="gramEnd"/>
     </w:p>
+    <w:p>
+      <w:r>
+        <w:t xml:space="preserve">2026.01.13 – ALAPVETŐEN MOST TESZTELÉSES DOKUMENTACIOT CSINALUNK DE FONTOSNAK TARTOM AZ APRO VALTOZTATASOKAT IS BETOLNI IDE. </w:t>
+      </w:r>
+      <w:r>
+        <w:t xml:space="preserve">SSH </w:t>
+      </w:r>
+      <w:proofErr w:type="spellStart"/>
+      <w:r>
+        <w:t>config</w:t>
+      </w:r>
+      <w:proofErr w:type="spellEnd"/>
+      <w:r>
+        <w:t xml:space="preserve"> lett a Budapesti </w:t>
+      </w:r>
+      <w:proofErr w:type="spellStart"/>
+      <w:r>
+        <w:t>Titkarsagon</w:t>
+      </w:r>
+      <w:proofErr w:type="spellEnd"/>
+      <w:r>
+        <w:t xml:space="preserve">. </w:t>
+      </w:r>
+    </w:p>
+    <w:p>
+      <w:r>
+        <w:t>R2(</w:t>
+      </w:r>
+      <w:proofErr w:type="spellStart"/>
+      <w:r>
+        <w:t>config</w:t>
+      </w:r>
+      <w:proofErr w:type="spellEnd"/>
+      <w:r>
+        <w:t>)#hostname TTKARSAG-R2</w:t>
+      </w:r>
+    </w:p>
+    <w:p>
+      <w:r>
+        <w:t>TTKARSAG-R2(</w:t>
+      </w:r>
+      <w:proofErr w:type="spellStart"/>
+      <w:r>
+        <w:t>config</w:t>
+      </w:r>
+      <w:proofErr w:type="spellEnd"/>
+      <w:r>
+        <w:t>)#hostname R2</w:t>
+      </w:r>
+    </w:p>
+    <w:p>
+      <w:r>
+        <w:t>R2(</w:t>
+      </w:r>
+      <w:proofErr w:type="spellStart"/>
+      <w:r>
+        <w:t>config</w:t>
+      </w:r>
+      <w:proofErr w:type="spellEnd"/>
+      <w:r>
+        <w:t>)#hostname TTKARSAG-R2</w:t>
+      </w:r>
+    </w:p>
+    <w:p>
+      <w:r>
+        <w:t>TTKARSAG-R2(</w:t>
+      </w:r>
+      <w:proofErr w:type="spellStart"/>
+      <w:r>
+        <w:t>config</w:t>
+      </w:r>
+      <w:proofErr w:type="spellEnd"/>
+      <w:r>
+        <w:t xml:space="preserve">)#ip </w:t>
+      </w:r>
+      <w:proofErr w:type="spellStart"/>
+      <w:r>
+        <w:t>domain-name</w:t>
+      </w:r>
+      <w:proofErr w:type="spellEnd"/>
+      <w:r>
+        <w:t xml:space="preserve"> </w:t>
+      </w:r>
+      <w:proofErr w:type="spellStart"/>
+      <w:proofErr w:type="gramStart"/>
+      <w:r>
+        <w:t>titkarsag.local</w:t>
+      </w:r>
+      <w:proofErr w:type="spellEnd"/>
+      <w:proofErr w:type="gramEnd"/>
+    </w:p>
+    <w:p>
+      <w:r>
+        <w:t>TTKARSAG-R2(</w:t>
+      </w:r>
+      <w:proofErr w:type="spellStart"/>
+      <w:r>
+        <w:t>config</w:t>
+      </w:r>
+      <w:proofErr w:type="spellEnd"/>
+      <w:r>
+        <w:t>)#cryp</w:t>
+      </w:r>
+    </w:p>
+    <w:p>
+      <w:r>
+        <w:t>TTKARSAG-R2(</w:t>
+      </w:r>
+      <w:proofErr w:type="spellStart"/>
+      <w:r>
+        <w:t>config</w:t>
+      </w:r>
+      <w:proofErr w:type="spellEnd"/>
+      <w:r>
+        <w:t xml:space="preserve">)#crypto </w:t>
+      </w:r>
+      <w:proofErr w:type="spellStart"/>
+      <w:r>
+        <w:t>ke</w:t>
+      </w:r>
+      <w:proofErr w:type="spellEnd"/>
+    </w:p>
+    <w:p>
+      <w:r>
+        <w:t>TTKARSAG-R2(</w:t>
+      </w:r>
+      <w:proofErr w:type="spellStart"/>
+      <w:r>
+        <w:t>config</w:t>
+      </w:r>
+      <w:proofErr w:type="spellEnd"/>
+      <w:r>
+        <w:t xml:space="preserve">)#crypto </w:t>
+      </w:r>
+      <w:proofErr w:type="spellStart"/>
+      <w:r>
+        <w:t>key</w:t>
+      </w:r>
+      <w:proofErr w:type="spellEnd"/>
+      <w:r>
+        <w:t xml:space="preserve"> </w:t>
+      </w:r>
+      <w:proofErr w:type="spellStart"/>
+      <w:r>
+        <w:t>ge</w:t>
+      </w:r>
+      <w:proofErr w:type="spellEnd"/>
+    </w:p>
+    <w:p>
+      <w:r>
+        <w:t>TTKARSAG-R2(</w:t>
+      </w:r>
+      <w:proofErr w:type="spellStart"/>
+      <w:r>
+        <w:t>config</w:t>
+      </w:r>
+      <w:proofErr w:type="spellEnd"/>
+      <w:r>
+        <w:t xml:space="preserve">)#crypto </w:t>
+      </w:r>
+      <w:proofErr w:type="spellStart"/>
+      <w:r>
+        <w:t>key</w:t>
+      </w:r>
+      <w:proofErr w:type="spellEnd"/>
+      <w:r>
+        <w:t xml:space="preserve"> </w:t>
+      </w:r>
+      <w:proofErr w:type="spellStart"/>
+      <w:r>
+        <w:t>generate</w:t>
+      </w:r>
+      <w:proofErr w:type="spellEnd"/>
+      <w:r>
+        <w:t xml:space="preserve"> </w:t>
+      </w:r>
+      <w:proofErr w:type="spellStart"/>
+      <w:r>
+        <w:t>rs</w:t>
+      </w:r>
+      <w:proofErr w:type="spellEnd"/>
+    </w:p>
+    <w:p>
+      <w:r>
+        <w:t>TTKARSAG-R2(</w:t>
+      </w:r>
+      <w:proofErr w:type="spellStart"/>
+      <w:r>
+        <w:t>config</w:t>
+      </w:r>
+      <w:proofErr w:type="spellEnd"/>
+      <w:r>
+        <w:t xml:space="preserve">)#crypto </w:t>
+      </w:r>
+      <w:proofErr w:type="spellStart"/>
+      <w:r>
+        <w:t>key</w:t>
+      </w:r>
+      <w:proofErr w:type="spellEnd"/>
+      <w:r>
+        <w:t xml:space="preserve"> </w:t>
+      </w:r>
+      <w:proofErr w:type="spellStart"/>
+      <w:r>
+        <w:t>generate</w:t>
+      </w:r>
+      <w:proofErr w:type="spellEnd"/>
+      <w:r>
+        <w:t xml:space="preserve"> </w:t>
+      </w:r>
+      <w:proofErr w:type="spellStart"/>
+      <w:r>
+        <w:t>rsa</w:t>
+      </w:r>
+      <w:proofErr w:type="spellEnd"/>
+      <w:r>
+        <w:t xml:space="preserve"> </w:t>
+      </w:r>
+    </w:p>
+    <w:p>
+      <w:r>
+        <w:t xml:space="preserve">The </w:t>
+      </w:r>
+      <w:proofErr w:type="spellStart"/>
+      <w:r>
+        <w:t>name</w:t>
+      </w:r>
+      <w:proofErr w:type="spellEnd"/>
+      <w:r>
+        <w:t xml:space="preserve"> </w:t>
+      </w:r>
+      <w:proofErr w:type="spellStart"/>
+      <w:r>
+        <w:t>for</w:t>
+      </w:r>
+      <w:proofErr w:type="spellEnd"/>
+      <w:r>
+        <w:t xml:space="preserve"> </w:t>
+      </w:r>
+      <w:proofErr w:type="spellStart"/>
+      <w:r>
+        <w:t>the</w:t>
+      </w:r>
+      <w:proofErr w:type="spellEnd"/>
+      <w:r>
+        <w:t xml:space="preserve"> </w:t>
+      </w:r>
+      <w:proofErr w:type="spellStart"/>
+      <w:r>
+        <w:t>keys</w:t>
+      </w:r>
+      <w:proofErr w:type="spellEnd"/>
+      <w:r>
+        <w:t xml:space="preserve"> </w:t>
+      </w:r>
+      <w:proofErr w:type="spellStart"/>
+      <w:r>
+        <w:t>will</w:t>
+      </w:r>
+      <w:proofErr w:type="spellEnd"/>
+      <w:r>
+        <w:t xml:space="preserve"> be: TTKARSAG-R2.</w:t>
+      </w:r>
+      <w:proofErr w:type="gramStart"/>
+      <w:r>
+        <w:t>titkarsag.local</w:t>
+      </w:r>
+      <w:proofErr w:type="gramEnd"/>
+    </w:p>
+    <w:p>
+      <w:proofErr w:type="spellStart"/>
+      <w:r>
+        <w:t>Choose</w:t>
+      </w:r>
+      <w:proofErr w:type="spellEnd"/>
+      <w:r>
+        <w:t xml:space="preserve"> </w:t>
+      </w:r>
+      <w:proofErr w:type="spellStart"/>
+      <w:r>
+        <w:t>the</w:t>
+      </w:r>
+      <w:proofErr w:type="spellEnd"/>
+      <w:r>
+        <w:t xml:space="preserve"> </w:t>
+      </w:r>
+      <w:proofErr w:type="spellStart"/>
+      <w:r>
+        <w:t>size</w:t>
+      </w:r>
+      <w:proofErr w:type="spellEnd"/>
+      <w:r>
+        <w:t xml:space="preserve"> of </w:t>
+      </w:r>
+      <w:proofErr w:type="spellStart"/>
+      <w:r>
+        <w:t>the</w:t>
+      </w:r>
+      <w:proofErr w:type="spellEnd"/>
+      <w:r>
+        <w:t xml:space="preserve"> </w:t>
+      </w:r>
+      <w:proofErr w:type="spellStart"/>
+      <w:r>
+        <w:t>key</w:t>
+      </w:r>
+      <w:proofErr w:type="spellEnd"/>
+      <w:r>
+        <w:t xml:space="preserve"> </w:t>
+      </w:r>
+      <w:proofErr w:type="gramStart"/>
+      <w:r>
+        <w:t>modulus in</w:t>
+      </w:r>
+      <w:proofErr w:type="gramEnd"/>
+      <w:r>
+        <w:t xml:space="preserve"> </w:t>
+      </w:r>
+      <w:proofErr w:type="spellStart"/>
+      <w:r>
+        <w:t>the</w:t>
+      </w:r>
+      <w:proofErr w:type="spellEnd"/>
+      <w:r>
+        <w:t xml:space="preserve"> </w:t>
+      </w:r>
+      <w:proofErr w:type="spellStart"/>
+      <w:r>
+        <w:t>range</w:t>
+      </w:r>
+      <w:proofErr w:type="spellEnd"/>
+      <w:r>
+        <w:t xml:space="preserve"> of 360 </w:t>
+      </w:r>
+      <w:proofErr w:type="spellStart"/>
+      <w:r>
+        <w:t>to</w:t>
+      </w:r>
+      <w:proofErr w:type="spellEnd"/>
+      <w:r>
+        <w:t xml:space="preserve"> 4096 </w:t>
+      </w:r>
+      <w:proofErr w:type="spellStart"/>
+      <w:r>
+        <w:t>for</w:t>
+      </w:r>
+      <w:proofErr w:type="spellEnd"/>
+      <w:r>
+        <w:t xml:space="preserve"> </w:t>
+      </w:r>
+      <w:proofErr w:type="spellStart"/>
+      <w:r>
+        <w:t>your</w:t>
+      </w:r>
+      <w:proofErr w:type="spellEnd"/>
+    </w:p>
+    <w:p>
+      <w:r>
+        <w:t xml:space="preserve">General </w:t>
+      </w:r>
+      <w:proofErr w:type="spellStart"/>
+      <w:r>
+        <w:t>Purpose</w:t>
+      </w:r>
+      <w:proofErr w:type="spellEnd"/>
+      <w:r>
+        <w:t xml:space="preserve"> </w:t>
+      </w:r>
+      <w:proofErr w:type="spellStart"/>
+      <w:r>
+        <w:t>Keys</w:t>
+      </w:r>
+      <w:proofErr w:type="spellEnd"/>
+      <w:r>
+        <w:t xml:space="preserve">. </w:t>
+      </w:r>
+      <w:proofErr w:type="spellStart"/>
+      <w:r>
+        <w:t>Choosing</w:t>
+      </w:r>
+      <w:proofErr w:type="spellEnd"/>
+      <w:r>
+        <w:t xml:space="preserve"> a </w:t>
+      </w:r>
+      <w:proofErr w:type="spellStart"/>
+      <w:r>
+        <w:t>key</w:t>
+      </w:r>
+      <w:proofErr w:type="spellEnd"/>
+      <w:r>
+        <w:t xml:space="preserve"> modulus </w:t>
+      </w:r>
+      <w:proofErr w:type="spellStart"/>
+      <w:r>
+        <w:t>greater</w:t>
+      </w:r>
+      <w:proofErr w:type="spellEnd"/>
+      <w:r>
+        <w:t xml:space="preserve"> </w:t>
+      </w:r>
+      <w:proofErr w:type="spellStart"/>
+      <w:r>
+        <w:t>than</w:t>
+      </w:r>
+      <w:proofErr w:type="spellEnd"/>
+      <w:r>
+        <w:t xml:space="preserve"> 512 </w:t>
+      </w:r>
+      <w:proofErr w:type="spellStart"/>
+      <w:r>
+        <w:t>may</w:t>
+      </w:r>
+      <w:proofErr w:type="spellEnd"/>
+      <w:r>
+        <w:t xml:space="preserve"> </w:t>
+      </w:r>
+      <w:proofErr w:type="spellStart"/>
+      <w:r>
+        <w:t>take</w:t>
+      </w:r>
+      <w:proofErr w:type="spellEnd"/>
+    </w:p>
+    <w:p>
+      <w:r>
+        <w:t xml:space="preserve">a </w:t>
+      </w:r>
+      <w:proofErr w:type="spellStart"/>
+      <w:r>
+        <w:t>few</w:t>
+      </w:r>
+      <w:proofErr w:type="spellEnd"/>
+      <w:r>
+        <w:t xml:space="preserve"> minutes.</w:t>
+      </w:r>
+    </w:p>
     <w:p/>
+    <w:p>
+      <w:proofErr w:type="spellStart"/>
+      <w:r>
+        <w:lastRenderedPageBreak/>
+        <w:t>How</w:t>
+      </w:r>
+      <w:proofErr w:type="spellEnd"/>
+      <w:r>
+        <w:t xml:space="preserve"> </w:t>
+      </w:r>
+      <w:proofErr w:type="spellStart"/>
+      <w:r>
+        <w:t>many</w:t>
+      </w:r>
+      <w:proofErr w:type="spellEnd"/>
+      <w:r>
+        <w:t xml:space="preserve"> </w:t>
+      </w:r>
+      <w:proofErr w:type="spellStart"/>
+      <w:r>
+        <w:t>bits</w:t>
+      </w:r>
+      <w:proofErr w:type="spellEnd"/>
+      <w:r>
+        <w:t xml:space="preserve"> in </w:t>
+      </w:r>
+      <w:proofErr w:type="spellStart"/>
+      <w:r>
+        <w:t>the</w:t>
+      </w:r>
+      <w:proofErr w:type="spellEnd"/>
+      <w:r>
+        <w:t xml:space="preserve"> modulus [512]: 2048</w:t>
+      </w:r>
+    </w:p>
+    <w:p>
+      <w:r>
+        <w:t xml:space="preserve">% </w:t>
+      </w:r>
+      <w:proofErr w:type="spellStart"/>
+      <w:r>
+        <w:t>Generating</w:t>
+      </w:r>
+      <w:proofErr w:type="spellEnd"/>
+      <w:r>
+        <w:t xml:space="preserve"> 2048 bit RSA </w:t>
+      </w:r>
+      <w:proofErr w:type="spellStart"/>
+      <w:r>
+        <w:t>keys</w:t>
+      </w:r>
+      <w:proofErr w:type="spellEnd"/>
+      <w:r>
+        <w:t xml:space="preserve">, </w:t>
+      </w:r>
+      <w:proofErr w:type="spellStart"/>
+      <w:r>
+        <w:t>keys</w:t>
+      </w:r>
+      <w:proofErr w:type="spellEnd"/>
+      <w:r>
+        <w:t xml:space="preserve"> </w:t>
+      </w:r>
+      <w:proofErr w:type="spellStart"/>
+      <w:r>
+        <w:t>will</w:t>
+      </w:r>
+      <w:proofErr w:type="spellEnd"/>
+      <w:r>
+        <w:t xml:space="preserve"> be </w:t>
+      </w:r>
+      <w:proofErr w:type="gramStart"/>
+      <w:r>
+        <w:t>non-</w:t>
+      </w:r>
+      <w:proofErr w:type="spellStart"/>
+      <w:r>
+        <w:t>exportable</w:t>
+      </w:r>
+      <w:proofErr w:type="spellEnd"/>
+      <w:r>
+        <w:t>...[</w:t>
+      </w:r>
+      <w:proofErr w:type="gramEnd"/>
+      <w:r>
+        <w:t>OK]</w:t>
+      </w:r>
+    </w:p>
+    <w:p/>
+    <w:p>
+      <w:r>
+        <w:t>TTKARSAG-R2(</w:t>
+      </w:r>
+      <w:proofErr w:type="spellStart"/>
+      <w:r>
+        <w:t>config</w:t>
+      </w:r>
+      <w:proofErr w:type="spellEnd"/>
+      <w:r>
+        <w:rPr>
+          <w:highlight w:val="yellow"/>
+        </w:rPr>
+        <w:t>)</w:t>
+      </w:r>
+      <w:r>
+        <w:rPr>
+          <w:b/>
+          <w:bCs/>
+          <w:i/>
+          <w:iCs/>
+          <w:highlight w:val="yellow"/>
+          <w:u w:val="thick"/>
+        </w:rPr>
+        <w:t xml:space="preserve">#username </w:t>
+      </w:r>
+      <w:proofErr w:type="spellStart"/>
+      <w:r>
+        <w:rPr>
+          <w:b/>
+          <w:bCs/>
+          <w:i/>
+          <w:iCs/>
+          <w:highlight w:val="yellow"/>
+          <w:u w:val="thick"/>
+        </w:rPr>
+        <w:t>admin</w:t>
+      </w:r>
+      <w:proofErr w:type="spellEnd"/>
+      <w:r>
+        <w:rPr>
+          <w:b/>
+          <w:bCs/>
+          <w:i/>
+          <w:iCs/>
+          <w:highlight w:val="yellow"/>
+          <w:u w:val="thick"/>
+        </w:rPr>
+        <w:t xml:space="preserve"> </w:t>
+      </w:r>
+      <w:proofErr w:type="spellStart"/>
+      <w:r>
+        <w:rPr>
+          <w:b/>
+          <w:bCs/>
+          <w:i/>
+          <w:iCs/>
+          <w:highlight w:val="yellow"/>
+          <w:u w:val="thick"/>
+        </w:rPr>
+        <w:t>password</w:t>
+      </w:r>
+      <w:proofErr w:type="spellEnd"/>
+      <w:r>
+        <w:rPr>
+          <w:b/>
+          <w:bCs/>
+          <w:i/>
+          <w:iCs/>
+          <w:highlight w:val="yellow"/>
+          <w:u w:val="thick"/>
+        </w:rPr>
+        <w:t xml:space="preserve"> bptitkarsag123</w:t>
+      </w:r>
+    </w:p>
+    <w:p>
+      <w:r>
+        <w:t xml:space="preserve">*Mar 1 12:28:48.388: %SSH-5-ENABLED: SSH 1.99 has </w:t>
+      </w:r>
+      <w:proofErr w:type="spellStart"/>
+      <w:r>
+        <w:t>been</w:t>
+      </w:r>
+      <w:proofErr w:type="spellEnd"/>
+      <w:r>
+        <w:t xml:space="preserve"> </w:t>
+      </w:r>
+      <w:proofErr w:type="spellStart"/>
+      <w:r>
+        <w:t>enabled</w:t>
+      </w:r>
+      <w:proofErr w:type="spellEnd"/>
+    </w:p>
+    <w:p>
+      <w:r>
+        <w:t>TTKARSAG-R2(</w:t>
+      </w:r>
+      <w:proofErr w:type="spellStart"/>
+      <w:r>
+        <w:t>config</w:t>
+      </w:r>
+      <w:proofErr w:type="spellEnd"/>
+      <w:r>
+        <w:t xml:space="preserve">)#line </w:t>
+      </w:r>
+      <w:proofErr w:type="spellStart"/>
+      <w:r>
+        <w:t>vty</w:t>
+      </w:r>
+      <w:proofErr w:type="spellEnd"/>
+      <w:r>
+        <w:t xml:space="preserve"> 0 15 </w:t>
+      </w:r>
+    </w:p>
+    <w:p>
+      <w:r>
+        <w:t>TTKARSAG-R2(</w:t>
+      </w:r>
+      <w:proofErr w:type="spellStart"/>
+      <w:r>
+        <w:t>config</w:t>
+      </w:r>
+      <w:proofErr w:type="spellEnd"/>
+      <w:r>
+        <w:t>-</w:t>
+      </w:r>
+      <w:proofErr w:type="gramStart"/>
+      <w:r>
+        <w:t>line)#</w:t>
+      </w:r>
+      <w:proofErr w:type="gramEnd"/>
+      <w:r>
+        <w:t>stra</w:t>
+      </w:r>
+    </w:p>
+    <w:p>
+      <w:r>
+        <w:t>TTKARSAG-R2(</w:t>
+      </w:r>
+      <w:proofErr w:type="spellStart"/>
+      <w:r>
+        <w:t>config</w:t>
+      </w:r>
+      <w:proofErr w:type="spellEnd"/>
+      <w:r>
+        <w:t>-</w:t>
+      </w:r>
+      <w:proofErr w:type="gramStart"/>
+      <w:r>
+        <w:t>line)#</w:t>
+      </w:r>
+      <w:proofErr w:type="gramEnd"/>
+      <w:r>
+        <w:t>tra</w:t>
+      </w:r>
+    </w:p>
+    <w:p>
+      <w:r>
+        <w:t>TTKARSAG-R2(</w:t>
+      </w:r>
+      <w:proofErr w:type="spellStart"/>
+      <w:r>
+        <w:t>config</w:t>
+      </w:r>
+      <w:proofErr w:type="spellEnd"/>
+      <w:r>
+        <w:t>-</w:t>
+      </w:r>
+      <w:proofErr w:type="gramStart"/>
+      <w:r>
+        <w:t>line)#</w:t>
+      </w:r>
+      <w:proofErr w:type="gramEnd"/>
+      <w:r>
+        <w:t>transport input</w:t>
+      </w:r>
+    </w:p>
+    <w:p>
+      <w:r>
+        <w:t>TTKARSAG-R2(</w:t>
+      </w:r>
+      <w:proofErr w:type="spellStart"/>
+      <w:r>
+        <w:t>config</w:t>
+      </w:r>
+      <w:proofErr w:type="spellEnd"/>
+      <w:r>
+        <w:t>-</w:t>
+      </w:r>
+      <w:proofErr w:type="gramStart"/>
+      <w:r>
+        <w:t>line)#</w:t>
+      </w:r>
+      <w:proofErr w:type="gramEnd"/>
+      <w:r>
+        <w:t xml:space="preserve">transport input </w:t>
+      </w:r>
+      <w:proofErr w:type="spellStart"/>
+      <w:r>
+        <w:t>ssh</w:t>
+      </w:r>
+      <w:proofErr w:type="spellEnd"/>
+    </w:p>
+    <w:p>
+      <w:r>
+        <w:t>TTKARSAG-R2(</w:t>
+      </w:r>
+      <w:proofErr w:type="spellStart"/>
+      <w:r>
+        <w:t>config</w:t>
+      </w:r>
+      <w:proofErr w:type="spellEnd"/>
+      <w:r>
+        <w:t>-</w:t>
+      </w:r>
+      <w:proofErr w:type="gramStart"/>
+      <w:r>
+        <w:t>line)#</w:t>
+      </w:r>
+      <w:proofErr w:type="gramEnd"/>
+      <w:r>
+        <w:t xml:space="preserve">login local </w:t>
+      </w:r>
+    </w:p>
+    <w:p>
+      <w:r>
+        <w:t>TTKARSAG-R2(</w:t>
+      </w:r>
+      <w:proofErr w:type="spellStart"/>
+      <w:r>
+        <w:t>config</w:t>
+      </w:r>
+      <w:proofErr w:type="spellEnd"/>
+      <w:r>
+        <w:t>-</w:t>
+      </w:r>
+      <w:proofErr w:type="gramStart"/>
+      <w:r>
+        <w:t>line)#</w:t>
+      </w:r>
+      <w:proofErr w:type="gramEnd"/>
+      <w:r>
+        <w:t xml:space="preserve">ip </w:t>
+      </w:r>
+      <w:proofErr w:type="spellStart"/>
+      <w:r>
+        <w:t>ssh</w:t>
+      </w:r>
+      <w:proofErr w:type="spellEnd"/>
+      <w:r>
+        <w:t xml:space="preserve"> version 2</w:t>
+      </w:r>
+    </w:p>
+    <w:p>
+      <w:r>
+        <w:t>TTKARSAG-R2(</w:t>
+      </w:r>
+      <w:proofErr w:type="spellStart"/>
+      <w:r>
+        <w:t>config</w:t>
+      </w:r>
+      <w:proofErr w:type="spellEnd"/>
+      <w:r>
+        <w:t>)#</w:t>
+      </w:r>
+    </w:p>
     <w:p/>
     <w:p/>
     <w:p/>
@@ -16419,6 +17209,155 @@
     </w:lvl>
   </w:abstractNum>
   <w:abstractNum w:abstractNumId="17" w15:restartNumberingAfterBreak="0">
+    <w:nsid w:val="58657657"/>
+    <w:multiLevelType w:val="multilevel"/>
+    <w:tmpl w:val="63CC11E4"/>
+    <w:lvl w:ilvl="0">
+      <w:start w:val="1"/>
+      <w:numFmt w:val="bullet"/>
+      <w:lvlText w:val=""/>
+      <w:lvlJc w:val="left"/>
+      <w:pPr>
+        <w:tabs>
+          <w:tab w:val="num" w:pos="720"/>
+        </w:tabs>
+        <w:ind w:left="720" w:hanging="360"/>
+      </w:pPr>
+      <w:rPr>
+        <w:rFonts w:ascii="Symbol" w:hAnsi="Symbol" w:hint="default"/>
+        <w:sz w:val="20"/>
+      </w:rPr>
+    </w:lvl>
+    <w:lvl w:ilvl="1" w:tentative="1">
+      <w:start w:val="1"/>
+      <w:numFmt w:val="bullet"/>
+      <w:lvlText w:val="o"/>
+      <w:lvlJc w:val="left"/>
+      <w:pPr>
+        <w:tabs>
+          <w:tab w:val="num" w:pos="1440"/>
+        </w:tabs>
+        <w:ind w:left="1440" w:hanging="360"/>
+      </w:pPr>
+      <w:rPr>
+        <w:rFonts w:ascii="Courier New" w:hAnsi="Courier New" w:hint="default"/>
+        <w:sz w:val="20"/>
+      </w:rPr>
+    </w:lvl>
+    <w:lvl w:ilvl="2" w:tentative="1">
+      <w:start w:val="1"/>
+      <w:numFmt w:val="bullet"/>
+      <w:lvlText w:val=""/>
+      <w:lvlJc w:val="left"/>
+      <w:pPr>
+        <w:tabs>
+          <w:tab w:val="num" w:pos="2160"/>
+        </w:tabs>
+        <w:ind w:left="2160" w:hanging="360"/>
+      </w:pPr>
+      <w:rPr>
+        <w:rFonts w:ascii="Wingdings" w:hAnsi="Wingdings" w:hint="default"/>
+        <w:sz w:val="20"/>
+      </w:rPr>
+    </w:lvl>
+    <w:lvl w:ilvl="3" w:tentative="1">
+      <w:start w:val="1"/>
+      <w:numFmt w:val="bullet"/>
+      <w:lvlText w:val=""/>
+      <w:lvlJc w:val="left"/>
+      <w:pPr>
+        <w:tabs>
+          <w:tab w:val="num" w:pos="2880"/>
+        </w:tabs>
+        <w:ind w:left="2880" w:hanging="360"/>
+      </w:pPr>
+      <w:rPr>
+        <w:rFonts w:ascii="Wingdings" w:hAnsi="Wingdings" w:hint="default"/>
+        <w:sz w:val="20"/>
+      </w:rPr>
+    </w:lvl>
+    <w:lvl w:ilvl="4" w:tentative="1">
+      <w:start w:val="1"/>
+      <w:numFmt w:val="bullet"/>
+      <w:lvlText w:val=""/>
+      <w:lvlJc w:val="left"/>
+      <w:pPr>
+        <w:tabs>
+          <w:tab w:val="num" w:pos="3600"/>
+        </w:tabs>
+        <w:ind w:left="3600" w:hanging="360"/>
+      </w:pPr>
+      <w:rPr>
+        <w:rFonts w:ascii="Wingdings" w:hAnsi="Wingdings" w:hint="default"/>
+        <w:sz w:val="20"/>
+      </w:rPr>
+    </w:lvl>
+    <w:lvl w:ilvl="5" w:tentative="1">
+      <w:start w:val="1"/>
+      <w:numFmt w:val="bullet"/>
+      <w:lvlText w:val=""/>
+      <w:lvlJc w:val="left"/>
+      <w:pPr>
+        <w:tabs>
+          <w:tab w:val="num" w:pos="4320"/>
+        </w:tabs>
+        <w:ind w:left="4320" w:hanging="360"/>
+      </w:pPr>
+      <w:rPr>
+        <w:rFonts w:ascii="Wingdings" w:hAnsi="Wingdings" w:hint="default"/>
+        <w:sz w:val="20"/>
+      </w:rPr>
+    </w:lvl>
+    <w:lvl w:ilvl="6" w:tentative="1">
+      <w:start w:val="1"/>
+      <w:numFmt w:val="bullet"/>
+      <w:lvlText w:val=""/>
+      <w:lvlJc w:val="left"/>
+      <w:pPr>
+        <w:tabs>
+          <w:tab w:val="num" w:pos="5040"/>
+        </w:tabs>
+        <w:ind w:left="5040" w:hanging="360"/>
+      </w:pPr>
+      <w:rPr>
+        <w:rFonts w:ascii="Wingdings" w:hAnsi="Wingdings" w:hint="default"/>
+        <w:sz w:val="20"/>
+      </w:rPr>
+    </w:lvl>
+    <w:lvl w:ilvl="7" w:tentative="1">
+      <w:start w:val="1"/>
+      <w:numFmt w:val="bullet"/>
+      <w:lvlText w:val=""/>
+      <w:lvlJc w:val="left"/>
+      <w:pPr>
+        <w:tabs>
+          <w:tab w:val="num" w:pos="5760"/>
+        </w:tabs>
+        <w:ind w:left="5760" w:hanging="360"/>
+      </w:pPr>
+      <w:rPr>
+        <w:rFonts w:ascii="Wingdings" w:hAnsi="Wingdings" w:hint="default"/>
+        <w:sz w:val="20"/>
+      </w:rPr>
+    </w:lvl>
+    <w:lvl w:ilvl="8" w:tentative="1">
+      <w:start w:val="1"/>
+      <w:numFmt w:val="bullet"/>
+      <w:lvlText w:val=""/>
+      <w:lvlJc w:val="left"/>
+      <w:pPr>
+        <w:tabs>
+          <w:tab w:val="num" w:pos="6480"/>
+        </w:tabs>
+        <w:ind w:left="6480" w:hanging="360"/>
+      </w:pPr>
+      <w:rPr>
+        <w:rFonts w:ascii="Wingdings" w:hAnsi="Wingdings" w:hint="default"/>
+        <w:sz w:val="20"/>
+      </w:rPr>
+    </w:lvl>
+  </w:abstractNum>
+  <w:abstractNum w:abstractNumId="18" w15:restartNumberingAfterBreak="0">
     <w:nsid w:val="5B104296"/>
     <w:multiLevelType w:val="multilevel"/>
     <w:tmpl w:val="8B98C8DA"/>
@@ -16567,7 +17506,7 @@
       </w:rPr>
     </w:lvl>
   </w:abstractNum>
-  <w:abstractNum w:abstractNumId="18" w15:restartNumberingAfterBreak="0">
+  <w:abstractNum w:abstractNumId="19" w15:restartNumberingAfterBreak="0">
     <w:nsid w:val="5C91737C"/>
     <w:multiLevelType w:val="multilevel"/>
     <w:tmpl w:val="5E0ECAF6"/>
@@ -16716,7 +17655,7 @@
       </w:rPr>
     </w:lvl>
   </w:abstractNum>
-  <w:abstractNum w:abstractNumId="19" w15:restartNumberingAfterBreak="0">
+  <w:abstractNum w:abstractNumId="20" w15:restartNumberingAfterBreak="0">
     <w:nsid w:val="5F9D4A14"/>
     <w:multiLevelType w:val="multilevel"/>
     <w:tmpl w:val="50BCA880"/>
@@ -16865,7 +17804,7 @@
       </w:rPr>
     </w:lvl>
   </w:abstractNum>
-  <w:abstractNum w:abstractNumId="20" w15:restartNumberingAfterBreak="0">
+  <w:abstractNum w:abstractNumId="21" w15:restartNumberingAfterBreak="0">
     <w:nsid w:val="6B8E74EA"/>
     <w:multiLevelType w:val="multilevel"/>
     <w:tmpl w:val="28720F66"/>
@@ -17014,7 +17953,7 @@
       </w:rPr>
     </w:lvl>
   </w:abstractNum>
-  <w:abstractNum w:abstractNumId="21" w15:restartNumberingAfterBreak="0">
+  <w:abstractNum w:abstractNumId="22" w15:restartNumberingAfterBreak="0">
     <w:nsid w:val="6FE1657D"/>
     <w:multiLevelType w:val="multilevel"/>
     <w:tmpl w:val="5BA07C5C"/>
@@ -17163,7 +18102,7 @@
       </w:rPr>
     </w:lvl>
   </w:abstractNum>
-  <w:abstractNum w:abstractNumId="22" w15:restartNumberingAfterBreak="0">
+  <w:abstractNum w:abstractNumId="23" w15:restartNumberingAfterBreak="0">
     <w:nsid w:val="710471BB"/>
     <w:multiLevelType w:val="multilevel"/>
     <w:tmpl w:val="DFFA2368"/>
@@ -17312,7 +18251,7 @@
       </w:rPr>
     </w:lvl>
   </w:abstractNum>
-  <w:abstractNum w:abstractNumId="23" w15:restartNumberingAfterBreak="0">
+  <w:abstractNum w:abstractNumId="24" w15:restartNumberingAfterBreak="0">
     <w:nsid w:val="73363F49"/>
     <w:multiLevelType w:val="multilevel"/>
     <w:tmpl w:val="4C8C269A"/>
@@ -17461,7 +18400,7 @@
       </w:rPr>
     </w:lvl>
   </w:abstractNum>
-  <w:abstractNum w:abstractNumId="24" w15:restartNumberingAfterBreak="0">
+  <w:abstractNum w:abstractNumId="25" w15:restartNumberingAfterBreak="0">
     <w:nsid w:val="773330AF"/>
     <w:multiLevelType w:val="multilevel"/>
     <w:tmpl w:val="DB02990E"/>
@@ -17610,7 +18549,7 @@
       </w:rPr>
     </w:lvl>
   </w:abstractNum>
-  <w:abstractNum w:abstractNumId="25" w15:restartNumberingAfterBreak="0">
+  <w:abstractNum w:abstractNumId="26" w15:restartNumberingAfterBreak="0">
     <w:nsid w:val="77570D9A"/>
     <w:multiLevelType w:val="multilevel"/>
     <w:tmpl w:val="E8E43A62"/>
@@ -17766,10 +18705,10 @@
     <w:abstractNumId w:val="7"/>
   </w:num>
   <w:num w:numId="3" w16cid:durableId="2126387096">
-    <w:abstractNumId w:val="20"/>
+    <w:abstractNumId w:val="21"/>
   </w:num>
   <w:num w:numId="4" w16cid:durableId="2144155838">
-    <w:abstractNumId w:val="17"/>
+    <w:abstractNumId w:val="18"/>
   </w:num>
   <w:num w:numId="5" w16cid:durableId="1191724154">
     <w:abstractNumId w:val="1"/>
@@ -17784,22 +18723,22 @@
     <w:abstractNumId w:val="9"/>
   </w:num>
   <w:num w:numId="9" w16cid:durableId="1697149042">
-    <w:abstractNumId w:val="19"/>
+    <w:abstractNumId w:val="20"/>
   </w:num>
   <w:num w:numId="10" w16cid:durableId="1749571104">
     <w:abstractNumId w:val="3"/>
   </w:num>
   <w:num w:numId="11" w16cid:durableId="1794517504">
-    <w:abstractNumId w:val="18"/>
+    <w:abstractNumId w:val="19"/>
   </w:num>
   <w:num w:numId="12" w16cid:durableId="1337538924">
-    <w:abstractNumId w:val="22"/>
+    <w:abstractNumId w:val="23"/>
   </w:num>
   <w:num w:numId="13" w16cid:durableId="1446969813">
     <w:abstractNumId w:val="2"/>
   </w:num>
   <w:num w:numId="14" w16cid:durableId="525020065">
-    <w:abstractNumId w:val="21"/>
+    <w:abstractNumId w:val="22"/>
   </w:num>
   <w:num w:numId="15" w16cid:durableId="1987854589">
     <w:abstractNumId w:val="10"/>
@@ -17820,10 +18759,10 @@
     <w:abstractNumId w:val="12"/>
   </w:num>
   <w:num w:numId="21" w16cid:durableId="634221887">
-    <w:abstractNumId w:val="25"/>
+    <w:abstractNumId w:val="26"/>
   </w:num>
   <w:num w:numId="22" w16cid:durableId="590283902">
-    <w:abstractNumId w:val="24"/>
+    <w:abstractNumId w:val="25"/>
   </w:num>
   <w:num w:numId="23" w16cid:durableId="1133211799">
     <w:abstractNumId w:val="15"/>
@@ -17835,7 +18774,10 @@
     <w:abstractNumId w:val="8"/>
   </w:num>
   <w:num w:numId="26" w16cid:durableId="300303739">
-    <w:abstractNumId w:val="23"/>
+    <w:abstractNumId w:val="24"/>
+  </w:num>
+  <w:num w:numId="27" w16cid:durableId="1876428942">
+    <w:abstractNumId w:val="17"/>
   </w:num>
 </w:numbering>
 </file>
@@ -18237,15 +19179,15 @@
     <w:lsdException w:name="Unresolved Mention" w:semiHidden="1" w:unhideWhenUsed="1"/>
     <w:lsdException w:name="Smart Link" w:semiHidden="1" w:unhideWhenUsed="1"/>
   </w:latentStyles>
-  <w:style w:type="paragraph" w:default="1" w:styleId="Norml">
+  <w:style w:type="paragraph" w:default="1" w:styleId="Normal">
     <w:name w:val="Normal"/>
     <w:qFormat/>
   </w:style>
-  <w:style w:type="paragraph" w:styleId="Cmsor1">
+  <w:style w:type="paragraph" w:styleId="Heading1">
     <w:name w:val="heading 1"/>
-    <w:basedOn w:val="Norml"/>
-    <w:next w:val="Norml"/>
-    <w:link w:val="Cmsor1Char"/>
+    <w:basedOn w:val="Normal"/>
+    <w:next w:val="Normal"/>
+    <w:link w:val="Heading1Char"/>
     <w:uiPriority w:val="9"/>
     <w:qFormat/>
     <w:rsid w:val="003B51B4"/>
@@ -18262,11 +19204,11 @@
       <w:szCs w:val="40"/>
     </w:rPr>
   </w:style>
-  <w:style w:type="paragraph" w:styleId="Cmsor2">
+  <w:style w:type="paragraph" w:styleId="Heading2">
     <w:name w:val="heading 2"/>
-    <w:basedOn w:val="Norml"/>
-    <w:next w:val="Norml"/>
-    <w:link w:val="Cmsor2Char"/>
+    <w:basedOn w:val="Normal"/>
+    <w:next w:val="Normal"/>
+    <w:link w:val="Heading2Char"/>
     <w:uiPriority w:val="9"/>
     <w:semiHidden/>
     <w:unhideWhenUsed/>
@@ -18285,11 +19227,11 @@
       <w:szCs w:val="32"/>
     </w:rPr>
   </w:style>
-  <w:style w:type="paragraph" w:styleId="Cmsor3">
+  <w:style w:type="paragraph" w:styleId="Heading3">
     <w:name w:val="heading 3"/>
-    <w:basedOn w:val="Norml"/>
-    <w:next w:val="Norml"/>
-    <w:link w:val="Cmsor3Char"/>
+    <w:basedOn w:val="Normal"/>
+    <w:next w:val="Normal"/>
+    <w:link w:val="Heading3Char"/>
     <w:uiPriority w:val="9"/>
     <w:semiHidden/>
     <w:unhideWhenUsed/>
@@ -18308,11 +19250,11 @@
       <w:szCs w:val="28"/>
     </w:rPr>
   </w:style>
-  <w:style w:type="paragraph" w:styleId="Cmsor4">
+  <w:style w:type="paragraph" w:styleId="Heading4">
     <w:name w:val="heading 4"/>
-    <w:basedOn w:val="Norml"/>
-    <w:next w:val="Norml"/>
-    <w:link w:val="Cmsor4Char"/>
+    <w:basedOn w:val="Normal"/>
+    <w:next w:val="Normal"/>
+    <w:link w:val="Heading4Char"/>
     <w:uiPriority w:val="9"/>
     <w:semiHidden/>
     <w:unhideWhenUsed/>
@@ -18331,11 +19273,11 @@
       <w:color w:val="0F4761" w:themeColor="accent1" w:themeShade="BF"/>
     </w:rPr>
   </w:style>
-  <w:style w:type="paragraph" w:styleId="Cmsor5">
+  <w:style w:type="paragraph" w:styleId="Heading5">
     <w:name w:val="heading 5"/>
-    <w:basedOn w:val="Norml"/>
-    <w:next w:val="Norml"/>
-    <w:link w:val="Cmsor5Char"/>
+    <w:basedOn w:val="Normal"/>
+    <w:next w:val="Normal"/>
+    <w:link w:val="Heading5Char"/>
     <w:uiPriority w:val="9"/>
     <w:semiHidden/>
     <w:unhideWhenUsed/>
@@ -18352,11 +19294,11 @@
       <w:color w:val="0F4761" w:themeColor="accent1" w:themeShade="BF"/>
     </w:rPr>
   </w:style>
-  <w:style w:type="paragraph" w:styleId="Cmsor6">
+  <w:style w:type="paragraph" w:styleId="Heading6">
     <w:name w:val="heading 6"/>
-    <w:basedOn w:val="Norml"/>
-    <w:next w:val="Norml"/>
-    <w:link w:val="Cmsor6Char"/>
+    <w:basedOn w:val="Normal"/>
+    <w:next w:val="Normal"/>
+    <w:link w:val="Heading6Char"/>
     <w:uiPriority w:val="9"/>
     <w:semiHidden/>
     <w:unhideWhenUsed/>
@@ -18375,11 +19317,11 @@
       <w:color w:val="595959" w:themeColor="text1" w:themeTint="A6"/>
     </w:rPr>
   </w:style>
-  <w:style w:type="paragraph" w:styleId="Cmsor7">
+  <w:style w:type="paragraph" w:styleId="Heading7">
     <w:name w:val="heading 7"/>
-    <w:basedOn w:val="Norml"/>
-    <w:next w:val="Norml"/>
-    <w:link w:val="Cmsor7Char"/>
+    <w:basedOn w:val="Normal"/>
+    <w:next w:val="Normal"/>
+    <w:link w:val="Heading7Char"/>
     <w:uiPriority w:val="9"/>
     <w:semiHidden/>
     <w:unhideWhenUsed/>
@@ -18396,11 +19338,11 @@
       <w:color w:val="595959" w:themeColor="text1" w:themeTint="A6"/>
     </w:rPr>
   </w:style>
-  <w:style w:type="paragraph" w:styleId="Cmsor8">
+  <w:style w:type="paragraph" w:styleId="Heading8">
     <w:name w:val="heading 8"/>
-    <w:basedOn w:val="Norml"/>
-    <w:next w:val="Norml"/>
-    <w:link w:val="Cmsor8Char"/>
+    <w:basedOn w:val="Normal"/>
+    <w:next w:val="Normal"/>
+    <w:link w:val="Heading8Char"/>
     <w:uiPriority w:val="9"/>
     <w:semiHidden/>
     <w:unhideWhenUsed/>
@@ -18419,11 +19361,11 @@
       <w:color w:val="272727" w:themeColor="text1" w:themeTint="D8"/>
     </w:rPr>
   </w:style>
-  <w:style w:type="paragraph" w:styleId="Cmsor9">
+  <w:style w:type="paragraph" w:styleId="Heading9">
     <w:name w:val="heading 9"/>
-    <w:basedOn w:val="Norml"/>
-    <w:next w:val="Norml"/>
-    <w:link w:val="Cmsor9Char"/>
+    <w:basedOn w:val="Normal"/>
+    <w:next w:val="Normal"/>
+    <w:link w:val="Heading9Char"/>
     <w:uiPriority w:val="9"/>
     <w:semiHidden/>
     <w:unhideWhenUsed/>
@@ -18440,13 +19382,12 @@
       <w:color w:val="272727" w:themeColor="text1" w:themeTint="D8"/>
     </w:rPr>
   </w:style>
-  <w:style w:type="character" w:default="1" w:styleId="Bekezdsalapbettpusa">
+  <w:style w:type="character" w:default="1" w:styleId="DefaultParagraphFont">
     <w:name w:val="Default Paragraph Font"/>
     <w:uiPriority w:val="1"/>
-    <w:semiHidden/>
     <w:unhideWhenUsed/>
   </w:style>
-  <w:style w:type="table" w:default="1" w:styleId="Normltblzat">
+  <w:style w:type="table" w:default="1" w:styleId="TableNormal">
     <w:name w:val="Normal Table"/>
     <w:uiPriority w:val="99"/>
     <w:semiHidden/>
@@ -18461,16 +19402,16 @@
       </w:tblCellMar>
     </w:tblPr>
   </w:style>
-  <w:style w:type="numbering" w:default="1" w:styleId="Nemlista">
+  <w:style w:type="numbering" w:default="1" w:styleId="NoList">
     <w:name w:val="No List"/>
     <w:uiPriority w:val="99"/>
     <w:semiHidden/>
     <w:unhideWhenUsed/>
   </w:style>
-  <w:style w:type="character" w:customStyle="1" w:styleId="Cmsor1Char">
-    <w:name w:val="Címsor 1 Char"/>
-    <w:basedOn w:val="Bekezdsalapbettpusa"/>
-    <w:link w:val="Cmsor1"/>
+  <w:style w:type="character" w:customStyle="1" w:styleId="Heading1Char">
+    <w:name w:val="Heading 1 Char"/>
+    <w:basedOn w:val="DefaultParagraphFont"/>
+    <w:link w:val="Heading1"/>
     <w:uiPriority w:val="9"/>
     <w:rsid w:val="003B51B4"/>
     <w:rPr>
@@ -18480,10 +19421,10 @@
       <w:szCs w:val="40"/>
     </w:rPr>
   </w:style>
-  <w:style w:type="character" w:customStyle="1" w:styleId="Cmsor2Char">
-    <w:name w:val="Címsor 2 Char"/>
-    <w:basedOn w:val="Bekezdsalapbettpusa"/>
-    <w:link w:val="Cmsor2"/>
+  <w:style w:type="character" w:customStyle="1" w:styleId="Heading2Char">
+    <w:name w:val="Heading 2 Char"/>
+    <w:basedOn w:val="DefaultParagraphFont"/>
+    <w:link w:val="Heading2"/>
     <w:uiPriority w:val="9"/>
     <w:semiHidden/>
     <w:rsid w:val="003B51B4"/>
@@ -18494,10 +19435,10 @@
       <w:szCs w:val="32"/>
     </w:rPr>
   </w:style>
-  <w:style w:type="character" w:customStyle="1" w:styleId="Cmsor3Char">
-    <w:name w:val="Címsor 3 Char"/>
-    <w:basedOn w:val="Bekezdsalapbettpusa"/>
-    <w:link w:val="Cmsor3"/>
+  <w:style w:type="character" w:customStyle="1" w:styleId="Heading3Char">
+    <w:name w:val="Heading 3 Char"/>
+    <w:basedOn w:val="DefaultParagraphFont"/>
+    <w:link w:val="Heading3"/>
     <w:uiPriority w:val="9"/>
     <w:semiHidden/>
     <w:rsid w:val="003B51B4"/>
@@ -18508,10 +19449,10 @@
       <w:szCs w:val="28"/>
     </w:rPr>
   </w:style>
-  <w:style w:type="character" w:customStyle="1" w:styleId="Cmsor4Char">
-    <w:name w:val="Címsor 4 Char"/>
-    <w:basedOn w:val="Bekezdsalapbettpusa"/>
-    <w:link w:val="Cmsor4"/>
+  <w:style w:type="character" w:customStyle="1" w:styleId="Heading4Char">
+    <w:name w:val="Heading 4 Char"/>
+    <w:basedOn w:val="DefaultParagraphFont"/>
+    <w:link w:val="Heading4"/>
     <w:uiPriority w:val="9"/>
     <w:semiHidden/>
     <w:rsid w:val="003B51B4"/>
@@ -18522,10 +19463,10 @@
       <w:color w:val="0F4761" w:themeColor="accent1" w:themeShade="BF"/>
     </w:rPr>
   </w:style>
-  <w:style w:type="character" w:customStyle="1" w:styleId="Cmsor5Char">
-    <w:name w:val="Címsor 5 Char"/>
-    <w:basedOn w:val="Bekezdsalapbettpusa"/>
-    <w:link w:val="Cmsor5"/>
+  <w:style w:type="character" w:customStyle="1" w:styleId="Heading5Char">
+    <w:name w:val="Heading 5 Char"/>
+    <w:basedOn w:val="DefaultParagraphFont"/>
+    <w:link w:val="Heading5"/>
     <w:uiPriority w:val="9"/>
     <w:semiHidden/>
     <w:rsid w:val="003B51B4"/>
@@ -18534,10 +19475,10 @@
       <w:color w:val="0F4761" w:themeColor="accent1" w:themeShade="BF"/>
     </w:rPr>
   </w:style>
-  <w:style w:type="character" w:customStyle="1" w:styleId="Cmsor6Char">
-    <w:name w:val="Címsor 6 Char"/>
-    <w:basedOn w:val="Bekezdsalapbettpusa"/>
-    <w:link w:val="Cmsor6"/>
+  <w:style w:type="character" w:customStyle="1" w:styleId="Heading6Char">
+    <w:name w:val="Heading 6 Char"/>
+    <w:basedOn w:val="DefaultParagraphFont"/>
+    <w:link w:val="Heading6"/>
     <w:uiPriority w:val="9"/>
     <w:semiHidden/>
     <w:rsid w:val="003B51B4"/>
@@ -18548,10 +19489,10 @@
       <w:color w:val="595959" w:themeColor="text1" w:themeTint="A6"/>
     </w:rPr>
   </w:style>
-  <w:style w:type="character" w:customStyle="1" w:styleId="Cmsor7Char">
-    <w:name w:val="Címsor 7 Char"/>
-    <w:basedOn w:val="Bekezdsalapbettpusa"/>
-    <w:link w:val="Cmsor7"/>
+  <w:style w:type="character" w:customStyle="1" w:styleId="Heading7Char">
+    <w:name w:val="Heading 7 Char"/>
+    <w:basedOn w:val="DefaultParagraphFont"/>
+    <w:link w:val="Heading7"/>
     <w:uiPriority w:val="9"/>
     <w:semiHidden/>
     <w:rsid w:val="003B51B4"/>
@@ -18560,10 +19501,10 @@
       <w:color w:val="595959" w:themeColor="text1" w:themeTint="A6"/>
     </w:rPr>
   </w:style>
-  <w:style w:type="character" w:customStyle="1" w:styleId="Cmsor8Char">
-    <w:name w:val="Címsor 8 Char"/>
-    <w:basedOn w:val="Bekezdsalapbettpusa"/>
-    <w:link w:val="Cmsor8"/>
+  <w:style w:type="character" w:customStyle="1" w:styleId="Heading8Char">
+    <w:name w:val="Heading 8 Char"/>
+    <w:basedOn w:val="DefaultParagraphFont"/>
+    <w:link w:val="Heading8"/>
     <w:uiPriority w:val="9"/>
     <w:semiHidden/>
     <w:rsid w:val="003B51B4"/>
@@ -18574,10 +19515,10 @@
       <w:color w:val="272727" w:themeColor="text1" w:themeTint="D8"/>
     </w:rPr>
   </w:style>
-  <w:style w:type="character" w:customStyle="1" w:styleId="Cmsor9Char">
-    <w:name w:val="Címsor 9 Char"/>
-    <w:basedOn w:val="Bekezdsalapbettpusa"/>
-    <w:link w:val="Cmsor9"/>
+  <w:style w:type="character" w:customStyle="1" w:styleId="Heading9Char">
+    <w:name w:val="Heading 9 Char"/>
+    <w:basedOn w:val="DefaultParagraphFont"/>
+    <w:link w:val="Heading9"/>
     <w:uiPriority w:val="9"/>
     <w:semiHidden/>
     <w:rsid w:val="003B51B4"/>
@@ -18586,11 +19527,11 @@
       <w:color w:val="272727" w:themeColor="text1" w:themeTint="D8"/>
     </w:rPr>
   </w:style>
-  <w:style w:type="paragraph" w:styleId="Cm">
+  <w:style w:type="paragraph" w:styleId="Title">
     <w:name w:val="Title"/>
-    <w:basedOn w:val="Norml"/>
-    <w:next w:val="Norml"/>
-    <w:link w:val="CmChar"/>
+    <w:basedOn w:val="Normal"/>
+    <w:next w:val="Normal"/>
+    <w:link w:val="TitleChar"/>
     <w:uiPriority w:val="10"/>
     <w:qFormat/>
     <w:rsid w:val="003B51B4"/>
@@ -18606,10 +19547,10 @@
       <w:szCs w:val="56"/>
     </w:rPr>
   </w:style>
-  <w:style w:type="character" w:customStyle="1" w:styleId="CmChar">
-    <w:name w:val="Cím Char"/>
-    <w:basedOn w:val="Bekezdsalapbettpusa"/>
-    <w:link w:val="Cm"/>
+  <w:style w:type="character" w:customStyle="1" w:styleId="TitleChar">
+    <w:name w:val="Title Char"/>
+    <w:basedOn w:val="DefaultParagraphFont"/>
+    <w:link w:val="Title"/>
     <w:uiPriority w:val="10"/>
     <w:rsid w:val="003B51B4"/>
     <w:rPr>
@@ -18620,11 +19561,11 @@
       <w:szCs w:val="56"/>
     </w:rPr>
   </w:style>
-  <w:style w:type="paragraph" w:styleId="Alcm">
+  <w:style w:type="paragraph" w:styleId="Subtitle">
     <w:name w:val="Subtitle"/>
-    <w:basedOn w:val="Norml"/>
-    <w:next w:val="Norml"/>
-    <w:link w:val="AlcmChar"/>
+    <w:basedOn w:val="Normal"/>
+    <w:next w:val="Normal"/>
+    <w:link w:val="SubtitleChar"/>
     <w:uiPriority w:val="11"/>
     <w:qFormat/>
     <w:rsid w:val="003B51B4"/>
@@ -18641,10 +19582,10 @@
       <w:szCs w:val="28"/>
     </w:rPr>
   </w:style>
-  <w:style w:type="character" w:customStyle="1" w:styleId="AlcmChar">
-    <w:name w:val="Alcím Char"/>
-    <w:basedOn w:val="Bekezdsalapbettpusa"/>
-    <w:link w:val="Alcm"/>
+  <w:style w:type="character" w:customStyle="1" w:styleId="SubtitleChar">
+    <w:name w:val="Subtitle Char"/>
+    <w:basedOn w:val="DefaultParagraphFont"/>
+    <w:link w:val="Subtitle"/>
     <w:uiPriority w:val="11"/>
     <w:rsid w:val="003B51B4"/>
     <w:rPr>
@@ -18655,11 +19596,11 @@
       <w:szCs w:val="28"/>
     </w:rPr>
   </w:style>
-  <w:style w:type="paragraph" w:styleId="Idzet">
+  <w:style w:type="paragraph" w:styleId="Quote">
     <w:name w:val="Quote"/>
-    <w:basedOn w:val="Norml"/>
-    <w:next w:val="Norml"/>
-    <w:link w:val="IdzetChar"/>
+    <w:basedOn w:val="Normal"/>
+    <w:next w:val="Normal"/>
+    <w:link w:val="QuoteChar"/>
     <w:uiPriority w:val="29"/>
     <w:qFormat/>
     <w:rsid w:val="003B51B4"/>
@@ -18673,10 +19614,10 @@
       <w:color w:val="404040" w:themeColor="text1" w:themeTint="BF"/>
     </w:rPr>
   </w:style>
-  <w:style w:type="character" w:customStyle="1" w:styleId="IdzetChar">
-    <w:name w:val="Idézet Char"/>
-    <w:basedOn w:val="Bekezdsalapbettpusa"/>
-    <w:link w:val="Idzet"/>
+  <w:style w:type="character" w:customStyle="1" w:styleId="QuoteChar">
+    <w:name w:val="Quote Char"/>
+    <w:basedOn w:val="DefaultParagraphFont"/>
+    <w:link w:val="Quote"/>
     <w:uiPriority w:val="29"/>
     <w:rsid w:val="003B51B4"/>
     <w:rPr>
@@ -18685,9 +19626,9 @@
       <w:color w:val="404040" w:themeColor="text1" w:themeTint="BF"/>
     </w:rPr>
   </w:style>
-  <w:style w:type="paragraph" w:styleId="Listaszerbekezds">
+  <w:style w:type="paragraph" w:styleId="ListParagraph">
     <w:name w:val="List Paragraph"/>
-    <w:basedOn w:val="Norml"/>
+    <w:basedOn w:val="Normal"/>
     <w:uiPriority w:val="34"/>
     <w:qFormat/>
     <w:rsid w:val="003B51B4"/>
@@ -18696,9 +19637,9 @@
       <w:contextualSpacing/>
     </w:pPr>
   </w:style>
-  <w:style w:type="character" w:styleId="Erskiemels">
+  <w:style w:type="character" w:styleId="IntenseEmphasis">
     <w:name w:val="Intense Emphasis"/>
-    <w:basedOn w:val="Bekezdsalapbettpusa"/>
+    <w:basedOn w:val="DefaultParagraphFont"/>
     <w:uiPriority w:val="21"/>
     <w:qFormat/>
     <w:rsid w:val="003B51B4"/>
@@ -18708,11 +19649,11 @@
       <w:color w:val="0F4761" w:themeColor="accent1" w:themeShade="BF"/>
     </w:rPr>
   </w:style>
-  <w:style w:type="paragraph" w:styleId="Kiemeltidzet">
+  <w:style w:type="paragraph" w:styleId="IntenseQuote">
     <w:name w:val="Intense Quote"/>
-    <w:basedOn w:val="Norml"/>
-    <w:next w:val="Norml"/>
-    <w:link w:val="KiemeltidzetChar"/>
+    <w:basedOn w:val="Normal"/>
+    <w:next w:val="Normal"/>
+    <w:link w:val="IntenseQuoteChar"/>
     <w:uiPriority w:val="30"/>
     <w:qFormat/>
     <w:rsid w:val="003B51B4"/>
@@ -18731,10 +19672,10 @@
       <w:color w:val="0F4761" w:themeColor="accent1" w:themeShade="BF"/>
     </w:rPr>
   </w:style>
-  <w:style w:type="character" w:customStyle="1" w:styleId="KiemeltidzetChar">
-    <w:name w:val="Kiemelt idézet Char"/>
-    <w:basedOn w:val="Bekezdsalapbettpusa"/>
-    <w:link w:val="Kiemeltidzet"/>
+  <w:style w:type="character" w:customStyle="1" w:styleId="IntenseQuoteChar">
+    <w:name w:val="Intense Quote Char"/>
+    <w:basedOn w:val="DefaultParagraphFont"/>
+    <w:link w:val="IntenseQuote"/>
     <w:uiPriority w:val="30"/>
     <w:rsid w:val="003B51B4"/>
     <w:rPr>
@@ -18743,9 +19684,9 @@
       <w:color w:val="0F4761" w:themeColor="accent1" w:themeShade="BF"/>
     </w:rPr>
   </w:style>
-  <w:style w:type="character" w:styleId="Ershivatkozs">
+  <w:style w:type="character" w:styleId="IntenseReference">
     <w:name w:val="Intense Reference"/>
-    <w:basedOn w:val="Bekezdsalapbettpusa"/>
+    <w:basedOn w:val="DefaultParagraphFont"/>
     <w:uiPriority w:val="32"/>
     <w:qFormat/>
     <w:rsid w:val="003B51B4"/>
@@ -18757,9 +19698,9 @@
       <w:spacing w:val="5"/>
     </w:rPr>
   </w:style>
-  <w:style w:type="paragraph" w:styleId="NormlWeb">
+  <w:style w:type="paragraph" w:styleId="NormalWeb">
     <w:name w:val="Normal (Web)"/>
-    <w:basedOn w:val="Norml"/>
+    <w:basedOn w:val="Normal"/>
     <w:uiPriority w:val="99"/>
     <w:semiHidden/>
     <w:unhideWhenUsed/>
@@ -18776,9 +19717,9 @@
       <w14:ligatures w14:val="none"/>
     </w:rPr>
   </w:style>
-  <w:style w:type="character" w:styleId="Kiemels2">
+  <w:style w:type="character" w:styleId="Strong">
     <w:name w:val="Strong"/>
-    <w:basedOn w:val="Bekezdsalapbettpusa"/>
+    <w:basedOn w:val="DefaultParagraphFont"/>
     <w:uiPriority w:val="22"/>
     <w:qFormat/>
     <w:rsid w:val="00BE71F5"/>

--- a/változtatások-fejlesztések.docx
+++ b/változtatások-fejlesztések.docx
@@ -17,15 +17,7 @@
         </w:pBdr>
       </w:pPr>
       <w:r>
-        <w:t xml:space="preserve">EZT A DOKUMENTUMOK AZÉRT HOZTAM LÉTRE, HOGY MIELŐTT VALAMILYEN VÁLTOZTATÁS, JAVÍTÁS, CONFIG, KÉP </w:t>
-      </w:r>
-      <w:proofErr w:type="gramStart"/>
-      <w:r>
-        <w:t>STB..</w:t>
-      </w:r>
-      <w:proofErr w:type="gramEnd"/>
-      <w:r>
-        <w:t xml:space="preserve"> BELEKERÜLNE A HIVATALOS DOKUMENTÁCIÓNKBA ÁT LEHESSEN NÉZNI, FELÜL TUDJUK VIZSGÁLNI EGYMÁST, MEGMUTATNI ELKÉPZELÉSEKET EGYMÁSNAK AKÁR, ANÉLKÜL, HOGY A HIVATALOS DOKSIBA BELENYÚLNÁNK.</w:t>
+        <w:t>EZT A DOKUMENTUMOK AZÉRT HOZTAM LÉTRE, HOGY MIELŐTT VALAMILYEN VÁLTOZTATÁS, JAVÍTÁS, CONFIG, KÉP STB.. BELEKERÜLNE A HIVATALOS DOKUMENTÁCIÓNKBA ÁT LEHESSEN NÉZNI, FELÜL TUDJUK VIZSGÁLNI EGYMÁST, MEGMUTATNI ELKÉPZELÉSEKET EGYMÁSNAK AKÁR, ANÉLKÜL, HOGY A HIVATALOS DOKSIBA BELENYÚLNÁNK.</w:t>
       </w:r>
     </w:p>
     <w:p/>
@@ -178,7 +170,6 @@
       <w:r>
         <w:t xml:space="preserve">Mindegyik telephely saját routerrel rendelkezik, amely közvetlenül csatlakozik az ISP routerhez. Ez a megközelítés a </w:t>
       </w:r>
-      <w:proofErr w:type="gramStart"/>
       <w:r>
         <w:rPr>
           <w:b/>
@@ -195,7 +186,6 @@
         <w:t>homed</w:t>
       </w:r>
       <w:proofErr w:type="spellEnd"/>
-      <w:proofErr w:type="gramEnd"/>
       <w:r>
         <w:rPr>
           <w:b/>
@@ -1030,39 +1020,7 @@
           <w:b/>
           <w:bCs/>
         </w:rPr>
-        <w:t xml:space="preserve">-el csak </w:t>
-      </w:r>
-      <w:proofErr w:type="gramStart"/>
-      <w:r>
-        <w:rPr>
-          <w:b/>
-          <w:bCs/>
-        </w:rPr>
-        <w:t>most</w:t>
-      </w:r>
-      <w:proofErr w:type="gramEnd"/>
-      <w:r>
-        <w:rPr>
-          <w:b/>
-          <w:bCs/>
-        </w:rPr>
-        <w:t xml:space="preserve"> hogy legyen egy </w:t>
-      </w:r>
-      <w:proofErr w:type="gramStart"/>
-      <w:r>
-        <w:rPr>
-          <w:b/>
-          <w:bCs/>
-        </w:rPr>
-        <w:t>telephely</w:t>
-      </w:r>
-      <w:proofErr w:type="gramEnd"/>
-      <w:r>
-        <w:rPr>
-          <w:b/>
-          <w:bCs/>
-        </w:rPr>
-        <w:t xml:space="preserve"> ahol működik a </w:t>
+        <w:t xml:space="preserve">-el csak most hogy legyen egy telephely ahol működik a </w:t>
       </w:r>
       <w:proofErr w:type="spellStart"/>
       <w:r>
@@ -1085,23 +1043,7 @@
           <w:b/>
           <w:bCs/>
         </w:rPr>
-        <w:t xml:space="preserve">Illetve </w:t>
-      </w:r>
-      <w:proofErr w:type="gramStart"/>
-      <w:r>
-        <w:rPr>
-          <w:b/>
-          <w:bCs/>
-        </w:rPr>
-        <w:t>még  a</w:t>
-      </w:r>
-      <w:proofErr w:type="gramEnd"/>
-      <w:r>
-        <w:rPr>
-          <w:b/>
-          <w:bCs/>
-        </w:rPr>
-        <w:t xml:space="preserve"> budapesti telephely routerének állítottam </w:t>
+        <w:t xml:space="preserve">Illetve még  a budapesti telephely routerének állítottam </w:t>
       </w:r>
       <w:proofErr w:type="spellStart"/>
       <w:r>
@@ -5211,12 +5153,10 @@
         <w:t>email-</w:t>
       </w:r>
       <w:proofErr w:type="spellStart"/>
-      <w:proofErr w:type="gramStart"/>
       <w:r>
         <w:t>server,tftp</w:t>
       </w:r>
       <w:proofErr w:type="spellEnd"/>
-      <w:proofErr w:type="gramEnd"/>
     </w:p>
     <w:p/>
     <w:p>
@@ -5662,15 +5602,7 @@
       </w:r>
       <w:proofErr w:type="spellEnd"/>
       <w:r>
-        <w:t xml:space="preserve"> </w:t>
-      </w:r>
-      <w:proofErr w:type="gramStart"/>
-      <w:r>
-        <w:t>mar</w:t>
-      </w:r>
-      <w:proofErr w:type="gramEnd"/>
-      <w:r>
-        <w:t xml:space="preserve"> illetve </w:t>
+        <w:t xml:space="preserve"> mar illetve </w:t>
       </w:r>
       <w:proofErr w:type="spellStart"/>
       <w:r>
@@ -5923,15 +5855,7 @@
       </w:r>
       <w:proofErr w:type="spellEnd"/>
       <w:r>
-        <w:t xml:space="preserve"> </w:t>
-      </w:r>
-      <w:proofErr w:type="gramStart"/>
-      <w:r>
-        <w:t>router(</w:t>
-      </w:r>
-      <w:proofErr w:type="gramEnd"/>
-      <w:r>
-        <w:t xml:space="preserve">DEB_R): </w:t>
+        <w:t xml:space="preserve"> router(DEB_R): </w:t>
       </w:r>
     </w:p>
     <w:p>
@@ -6065,11 +5989,7 @@
     <w:p/>
     <w:p>
       <w:r>
-        <w:t>NAT szabályok - DEB_</w:t>
-      </w:r>
-      <w:proofErr w:type="gramStart"/>
-      <w:r>
-        <w:t xml:space="preserve">R: </w:t>
+        <w:t xml:space="preserve">NAT szabályok - DEB_R: </w:t>
       </w:r>
       <w:r>
         <w:t xml:space="preserve"> </w:t>
@@ -6079,7 +5999,6 @@
         <w:t>static</w:t>
       </w:r>
       <w:proofErr w:type="spellEnd"/>
-      <w:proofErr w:type="gramEnd"/>
       <w:r>
         <w:t xml:space="preserve"> </w:t>
       </w:r>
@@ -6500,12 +6419,10 @@
         <w:t>-mindkettő szerver (</w:t>
       </w:r>
       <w:proofErr w:type="spellStart"/>
-      <w:proofErr w:type="gramStart"/>
       <w:r>
         <w:t>google,telekom</w:t>
       </w:r>
       <w:proofErr w:type="spellEnd"/>
-      <w:proofErr w:type="gramEnd"/>
       <w:r>
         <w:t xml:space="preserve">) csak a 80-as és a 443-mas </w:t>
       </w:r>
@@ -6884,17 +6801,12 @@
         <w:t xml:space="preserve"> </w:t>
       </w:r>
       <w:proofErr w:type="spellStart"/>
-      <w:proofErr w:type="gramStart"/>
       <w:r>
         <w:t>megpingelem</w:t>
       </w:r>
       <w:proofErr w:type="spellEnd"/>
       <w:r>
-        <w:t xml:space="preserve"> :</w:t>
-      </w:r>
-      <w:proofErr w:type="gramEnd"/>
-      <w:r>
-        <w:t xml:space="preserve"> </w:t>
+        <w:t xml:space="preserve"> : </w:t>
       </w:r>
     </w:p>
     <w:p>
@@ -7844,13 +7756,8 @@
       </w:r>
     </w:p>
     <w:p>
-      <w:proofErr w:type="gramStart"/>
-      <w:r>
-        <w:t>megengedem</w:t>
-      </w:r>
-      <w:proofErr w:type="gramEnd"/>
-      <w:r>
-        <w:t xml:space="preserve"> hogy a szerverek is használják a PAT-ot kifelé</w:t>
+      <w:r>
+        <w:t>megengedem hogy a szerverek is használják a PAT-ot kifelé</w:t>
       </w:r>
     </w:p>
     <w:p/>
@@ -8181,13 +8088,8 @@
       <w:proofErr w:type="spellEnd"/>
       <w:r>
         <w:tab/>
-        <w:t xml:space="preserve">192.168.20.15 → </w:t>
-      </w:r>
-      <w:proofErr w:type="gramStart"/>
-      <w:r>
-        <w:t>195.1.1.2:port</w:t>
-      </w:r>
-      <w:proofErr w:type="gramEnd"/>
+        <w:t>192.168.20.15 → 195.1.1.2:port</w:t>
+      </w:r>
     </w:p>
     <w:p/>
     <w:p>
@@ -8581,13 +8483,8 @@
       </w:r>
       <w:proofErr w:type="spellEnd"/>
       <w:r>
-        <w:t xml:space="preserve"> </w:t>
-      </w:r>
-      <w:proofErr w:type="gramStart"/>
-      <w:r>
-        <w:t>szegeden</w:t>
-      </w:r>
-      <w:proofErr w:type="gramEnd"/>
+        <w:t xml:space="preserve"> szegeden</w:t>
+      </w:r>
       <w:r>
         <w:t xml:space="preserve"> illetve </w:t>
       </w:r>
@@ -8910,15 +8807,7 @@
     </w:p>
     <w:p>
       <w:r>
-        <w:t xml:space="preserve">A NAT konfiguráció lényege, hogy a teljes szegedi és titkársági tartomány egyetlen publikus IP mögül (203.0.113.6) kommunikáljon kifelé. Ezt </w:t>
-      </w:r>
-      <w:proofErr w:type="gramStart"/>
-      <w:r>
-        <w:t>a</w:t>
-      </w:r>
-      <w:proofErr w:type="gramEnd"/>
-      <w:r>
-        <w:t xml:space="preserve"> </w:t>
+        <w:t xml:space="preserve">A NAT konfiguráció lényege, hogy a teljes szegedi és titkársági tartomány egyetlen publikus IP mögül (203.0.113.6) kommunikáljon kifelé. Ezt a </w:t>
       </w:r>
       <w:proofErr w:type="spellStart"/>
       <w:r>
@@ -9162,17 +9051,12 @@
         <w:t xml:space="preserve">: ha a LAN-ban változások történnek (pl. új alhálózatok, </w:t>
       </w:r>
       <w:proofErr w:type="spellStart"/>
-      <w:proofErr w:type="gramStart"/>
       <w:r>
         <w:t>loop</w:t>
       </w:r>
       <w:proofErr w:type="spellEnd"/>
       <w:r>
-        <w:t>,</w:t>
-      </w:r>
-      <w:proofErr w:type="gramEnd"/>
-      <w:r>
-        <w:t xml:space="preserve"> stb.), az OSPF-es LSA-vihar csak az adott </w:t>
+        <w:t xml:space="preserve">, stb.), az OSPF-es LSA-vihar csak az adott </w:t>
       </w:r>
       <w:proofErr w:type="spellStart"/>
       <w:r>
@@ -11289,7 +11173,6 @@
         <w:t xml:space="preserve"> </w:t>
       </w:r>
       <w:proofErr w:type="spellStart"/>
-      <w:proofErr w:type="gramStart"/>
       <w:r>
         <w:rPr>
           <w:b/>
@@ -11305,7 +11188,6 @@
         </w:rPr>
         <w:t xml:space="preserve"> ,</w:t>
       </w:r>
-      <w:proofErr w:type="gramEnd"/>
       <w:r>
         <w:rPr>
           <w:b/>
@@ -11330,7 +11212,6 @@
         <w:t xml:space="preserve"> </w:t>
       </w:r>
       <w:proofErr w:type="spellStart"/>
-      <w:proofErr w:type="gramStart"/>
       <w:r>
         <w:rPr>
           <w:b/>
@@ -11351,15 +11232,7 @@
           <w:b/>
           <w:bCs/>
         </w:rPr>
-        <w:t>,</w:t>
-      </w:r>
-      <w:proofErr w:type="gramEnd"/>
-      <w:r>
-        <w:rPr>
-          <w:b/>
-          <w:bCs/>
-        </w:rPr>
-        <w:t xml:space="preserve"> ipv6 a </w:t>
+        <w:t xml:space="preserve">, ipv6 a </w:t>
       </w:r>
       <w:proofErr w:type="spellStart"/>
       <w:r>
@@ -11775,15 +11648,7 @@
       </w:r>
       <w:proofErr w:type="spellEnd"/>
       <w:r>
-        <w:t xml:space="preserve"> r2 - r3 </w:t>
-      </w:r>
-      <w:proofErr w:type="gramStart"/>
-      <w:r>
-        <w:t>között :</w:t>
-      </w:r>
-      <w:proofErr w:type="gramEnd"/>
-      <w:r>
-        <w:t xml:space="preserve"> </w:t>
+        <w:t xml:space="preserve"> r2 - r3 között : </w:t>
       </w:r>
     </w:p>
     <w:p/>
@@ -12389,15 +12254,7 @@
     </w:p>
     <w:p>
       <w:r>
-        <w:t>2001:db</w:t>
-      </w:r>
-      <w:proofErr w:type="gramStart"/>
-      <w:r>
-        <w:t>8:11::/</w:t>
-      </w:r>
-      <w:proofErr w:type="gramEnd"/>
-      <w:r>
-        <w:t>64</w:t>
+        <w:t>2001:db8:11::/64</w:t>
       </w:r>
     </w:p>
     <w:p>
@@ -12445,14 +12302,9 @@
       </w:pPr>
       <w:r>
         <w:lastRenderedPageBreak/>
-        <w:t>Kapnak egy IPv6 címet is (pl. 2001:db</w:t>
-      </w:r>
-      <w:proofErr w:type="gramStart"/>
-      <w:r>
-        <w:t>8:11::</w:t>
-      </w:r>
-      <w:proofErr w:type="spellStart"/>
-      <w:proofErr w:type="gramEnd"/>
+        <w:t>Kapnak egy IPv6 címet is (pl. 2001:db8:11::</w:t>
+      </w:r>
+      <w:proofErr w:type="spellStart"/>
       <w:r>
         <w:t>xxxx</w:t>
       </w:r>
@@ -12539,13 +12391,8 @@
       </w:r>
     </w:p>
     <w:p>
-      <w:proofErr w:type="gramStart"/>
-      <w:r>
-        <w:t>  Router</w:t>
-      </w:r>
-      <w:proofErr w:type="gramEnd"/>
-      <w:r>
-        <w:t>2 g0/0</w:t>
+      <w:r>
+        <w:t>  Router2 g0/0</w:t>
       </w:r>
       <w:r>
         <w:noBreakHyphen/>
@@ -12583,13 +12430,8 @@
       <w:proofErr w:type="spellEnd"/>
     </w:p>
     <w:p>
-      <w:proofErr w:type="gramStart"/>
-      <w:r>
-        <w:t>  Router</w:t>
-      </w:r>
-      <w:proofErr w:type="gramEnd"/>
-      <w:r>
-        <w:t>3 g0/0</w:t>
+      <w:r>
+        <w:t>  Router3 g0/0</w:t>
       </w:r>
       <w:r>
         <w:noBreakHyphen/>
@@ -13604,15 +13446,7 @@
         </w:numPr>
       </w:pPr>
       <w:r>
-        <w:t>egy IPv6 címet a prefixből (2001:db</w:t>
-      </w:r>
-      <w:proofErr w:type="gramStart"/>
-      <w:r>
-        <w:t>8:11::/</w:t>
-      </w:r>
-      <w:proofErr w:type="gramEnd"/>
-      <w:r>
-        <w:t>64),</w:t>
+        <w:t>egy IPv6 címet a prefixből (2001:db8:11::/64),</w:t>
       </w:r>
     </w:p>
     <w:p>
@@ -13623,15 +13457,7 @@
         </w:numPr>
       </w:pPr>
       <w:r>
-        <w:t>egy link-local címet (fe80</w:t>
-      </w:r>
-      <w:proofErr w:type="gramStart"/>
-      <w:r>
-        <w:t>::…</w:t>
-      </w:r>
-      <w:proofErr w:type="gramEnd"/>
-      <w:r>
-        <w:t>),</w:t>
+        <w:t>egy link-local címet (fe80::…),</w:t>
       </w:r>
     </w:p>
     <w:p>
@@ -13663,7 +13489,7 @@
     </w:p>
     <w:p>
       <w:pPr>
-        <w:pStyle w:val="Heading1"/>
+        <w:pStyle w:val="Cmsor1"/>
       </w:pPr>
       <w:r>
         <w:t>Miért nem kell statikus IPv6?</w:t>
@@ -13671,7 +13497,7 @@
     </w:p>
     <w:p>
       <w:pPr>
-        <w:pStyle w:val="NormalWeb"/>
+        <w:pStyle w:val="NormlWeb"/>
       </w:pPr>
       <w:r>
         <w:t>Mert:</w:t>
@@ -13679,7 +13505,7 @@
     </w:p>
     <w:p>
       <w:pPr>
-        <w:pStyle w:val="Heading3"/>
+        <w:pStyle w:val="Cmsor3"/>
       </w:pPr>
       <w:r>
         <w:rPr>
@@ -13694,7 +13520,7 @@
     </w:p>
     <w:p>
       <w:pPr>
-        <w:pStyle w:val="NormalWeb"/>
+        <w:pStyle w:val="NormlWeb"/>
       </w:pPr>
       <w:r>
         <w:t>Nem kell kézzel címeket írogatni.</w:t>
@@ -13702,7 +13528,7 @@
     </w:p>
     <w:p>
       <w:pPr>
-        <w:pStyle w:val="Heading3"/>
+        <w:pStyle w:val="Cmsor3"/>
       </w:pPr>
       <w:r>
         <w:rPr>
@@ -13732,7 +13558,7 @@
     </w:p>
     <w:p>
       <w:pPr>
-        <w:pStyle w:val="NormalWeb"/>
+        <w:pStyle w:val="NormlWeb"/>
       </w:pPr>
       <w:r>
         <w:t>A statikus IPv6 címekkel sokszor összeakad a PT, főleg több router esetén.</w:t>
@@ -13740,7 +13566,7 @@
     </w:p>
     <w:p>
       <w:pPr>
-        <w:pStyle w:val="Heading3"/>
+        <w:pStyle w:val="Cmsor3"/>
       </w:pPr>
       <w:r>
         <w:rPr>
@@ -13762,7 +13588,7 @@
     </w:p>
     <w:p>
       <w:pPr>
-        <w:pStyle w:val="NormalWeb"/>
+        <w:pStyle w:val="NormlWeb"/>
       </w:pPr>
       <w:r>
         <w:t xml:space="preserve">A </w:t>
@@ -13789,7 +13615,7 @@
       </w:r>
       <w:r>
         <w:rPr>
-          <w:rStyle w:val="Strong"/>
+          <w:rStyle w:val="Kiemels2"/>
           <w:rFonts w:eastAsiaTheme="majorEastAsia"/>
         </w:rPr>
         <w:t>nem a HSRP VIP</w:t>
@@ -13800,7 +13626,7 @@
     </w:p>
     <w:p>
       <w:pPr>
-        <w:pStyle w:val="Heading3"/>
+        <w:pStyle w:val="Cmsor3"/>
       </w:pPr>
       <w:r>
         <w:rPr>
@@ -13822,7 +13648,7 @@
     </w:p>
     <w:p>
       <w:pPr>
-        <w:pStyle w:val="NormalWeb"/>
+        <w:pStyle w:val="NormlWeb"/>
       </w:pPr>
       <w:r>
         <w:t>Ha nem támogatja → marad IPv4</w:t>
@@ -13838,32 +13664,11 @@
         <w:t xml:space="preserve">!!!!!!!!!!!!!!!!!!!!!!!!! </w:t>
       </w:r>
       <w:r>
-        <w:t xml:space="preserve">AZ IPV6-OS CIMZES VALAMIERT NEM MUKODIK AZT MEG AT KELL </w:t>
-      </w:r>
-      <w:proofErr w:type="gramStart"/>
-      <w:r>
-        <w:t>NEZNI</w:t>
-      </w:r>
-      <w:proofErr w:type="gramEnd"/>
-      <w:r>
-        <w:t xml:space="preserve"> HOGY MI LEHET A </w:t>
-      </w:r>
-      <w:proofErr w:type="gramStart"/>
-      <w:r>
-        <w:t>BAJ</w:t>
-      </w:r>
-      <w:proofErr w:type="gramEnd"/>
-      <w:r>
-        <w:t xml:space="preserve"> ILLETVE BE KELL ALLITANI </w:t>
-      </w:r>
-      <w:r>
-        <w:t xml:space="preserve">FORGALOMIRANYITAST A TITKARSAG ES A TELEPHELY KOZOTT </w:t>
-      </w:r>
-      <w:proofErr w:type="gramStart"/>
-      <w:r>
-        <w:t>BUDAPESTEN !!!!!!!!!!!!!!!!!!!!!!!!!</w:t>
-      </w:r>
-      <w:proofErr w:type="gramEnd"/>
+        <w:t xml:space="preserve">AZ IPV6-OS CIMZES VALAMIERT NEM MUKODIK AZT MEG AT KELL NEZNI HOGY MI LEHET A BAJ ILLETVE BE KELL ALLITANI </w:t>
+      </w:r>
+      <w:r>
+        <w:t>FORGALOMIRANYITAST A TITKARSAG ES A TELEPHELY KOZOTT BUDAPESTEN !!!!!!!!!!!!!!!!!!!!!!!!!</w:t>
+      </w:r>
     </w:p>
     <w:p>
       <w:r>
@@ -13949,12 +13754,10 @@
         <w:t xml:space="preserve"> </w:t>
       </w:r>
       <w:proofErr w:type="spellStart"/>
-      <w:proofErr w:type="gramStart"/>
       <w:r>
         <w:t>titkarsag.local</w:t>
       </w:r>
       <w:proofErr w:type="spellEnd"/>
-      <w:proofErr w:type="gramEnd"/>
     </w:p>
     <w:p>
       <w:r>
@@ -14126,13 +13929,8 @@
       </w:r>
       <w:proofErr w:type="spellEnd"/>
       <w:r>
-        <w:t xml:space="preserve"> be: TTKARSAG-R2.</w:t>
-      </w:r>
-      <w:proofErr w:type="gramStart"/>
-      <w:r>
-        <w:t>titkarsag.local</w:t>
-      </w:r>
-      <w:proofErr w:type="gramEnd"/>
+        <w:t xml:space="preserve"> be: TTKARSAG-R2.titkarsag.local</w:t>
+      </w:r>
     </w:p>
     <w:p>
       <w:proofErr w:type="spellStart"/>
@@ -14173,15 +13971,7 @@
       </w:r>
       <w:proofErr w:type="spellEnd"/>
       <w:r>
-        <w:t xml:space="preserve"> </w:t>
-      </w:r>
-      <w:proofErr w:type="gramStart"/>
-      <w:r>
-        <w:t>modulus in</w:t>
-      </w:r>
-      <w:proofErr w:type="gramEnd"/>
-      <w:r>
-        <w:t xml:space="preserve"> </w:t>
+        <w:t xml:space="preserve"> modulus in </w:t>
       </w:r>
       <w:proofErr w:type="spellStart"/>
       <w:r>
@@ -14370,11 +14160,7 @@
       </w:r>
       <w:proofErr w:type="spellEnd"/>
       <w:r>
-        <w:t xml:space="preserve"> be </w:t>
-      </w:r>
-      <w:proofErr w:type="gramStart"/>
-      <w:r>
-        <w:t>non-</w:t>
+        <w:t xml:space="preserve"> be non-</w:t>
       </w:r>
       <w:proofErr w:type="spellStart"/>
       <w:r>
@@ -14382,11 +14168,7 @@
       </w:r>
       <w:proofErr w:type="spellEnd"/>
       <w:r>
-        <w:t>...[</w:t>
-      </w:r>
-      <w:proofErr w:type="gramEnd"/>
-      <w:r>
-        <w:t>OK]</w:t>
+        <w:t>...[OK]</w:t>
       </w:r>
     </w:p>
     <w:p/>
@@ -14514,15 +14296,7 @@
       </w:r>
       <w:proofErr w:type="spellEnd"/>
       <w:r>
-        <w:t>-</w:t>
-      </w:r>
-      <w:proofErr w:type="gramStart"/>
-      <w:r>
-        <w:t>line)#</w:t>
-      </w:r>
-      <w:proofErr w:type="gramEnd"/>
-      <w:r>
-        <w:t>stra</w:t>
+        <w:t>-line)#stra</w:t>
       </w:r>
     </w:p>
     <w:p>
@@ -14535,15 +14309,7 @@
       </w:r>
       <w:proofErr w:type="spellEnd"/>
       <w:r>
-        <w:t>-</w:t>
-      </w:r>
-      <w:proofErr w:type="gramStart"/>
-      <w:r>
-        <w:t>line)#</w:t>
-      </w:r>
-      <w:proofErr w:type="gramEnd"/>
-      <w:r>
-        <w:t>tra</w:t>
+        <w:t>-line)#tra</w:t>
       </w:r>
     </w:p>
     <w:p>
@@ -14556,15 +14322,7 @@
       </w:r>
       <w:proofErr w:type="spellEnd"/>
       <w:r>
-        <w:t>-</w:t>
-      </w:r>
-      <w:proofErr w:type="gramStart"/>
-      <w:r>
-        <w:t>line)#</w:t>
-      </w:r>
-      <w:proofErr w:type="gramEnd"/>
-      <w:r>
-        <w:t>transport input</w:t>
+        <w:t>-line)#transport input</w:t>
       </w:r>
     </w:p>
     <w:p>
@@ -14577,15 +14335,7 @@
       </w:r>
       <w:proofErr w:type="spellEnd"/>
       <w:r>
-        <w:t>-</w:t>
-      </w:r>
-      <w:proofErr w:type="gramStart"/>
-      <w:r>
-        <w:t>line)#</w:t>
-      </w:r>
-      <w:proofErr w:type="gramEnd"/>
-      <w:r>
-        <w:t xml:space="preserve">transport input </w:t>
+        <w:t xml:space="preserve">-line)#transport input </w:t>
       </w:r>
       <w:proofErr w:type="spellStart"/>
       <w:r>
@@ -14603,15 +14353,7 @@
       </w:r>
       <w:proofErr w:type="spellEnd"/>
       <w:r>
-        <w:t>-</w:t>
-      </w:r>
-      <w:proofErr w:type="gramStart"/>
-      <w:r>
-        <w:t>line)#</w:t>
-      </w:r>
-      <w:proofErr w:type="gramEnd"/>
-      <w:r>
-        <w:t xml:space="preserve">login local </w:t>
+        <w:t xml:space="preserve">-line)#login local </w:t>
       </w:r>
     </w:p>
     <w:p>
@@ -14624,15 +14366,7 @@
       </w:r>
       <w:proofErr w:type="spellEnd"/>
       <w:r>
-        <w:t>-</w:t>
-      </w:r>
-      <w:proofErr w:type="gramStart"/>
-      <w:r>
-        <w:t>line)#</w:t>
-      </w:r>
-      <w:proofErr w:type="gramEnd"/>
-      <w:r>
-        <w:t xml:space="preserve">ip </w:t>
+        <w:t xml:space="preserve">-line)#ip </w:t>
       </w:r>
       <w:proofErr w:type="spellStart"/>
       <w:r>
@@ -14658,9 +14392,158 @@
     </w:p>
     <w:p/>
     <w:p/>
+    <w:p>
+      <w:r>
+        <w:drawing>
+          <wp:inline distT="0" distB="0" distL="0" distR="0" wp14:anchorId="320D358E" wp14:editId="45DAC360">
+            <wp:extent cx="5760720" cy="4533900"/>
+            <wp:effectExtent l="0" t="0" r="0" b="0"/>
+            <wp:docPr id="1869287889" name="Kép 1" descr="A képen szöveg, képernyőkép, szoftver, Multimédiás szoftver látható&#10;&#10;Előfordulhat, hogy az AI által létrehozott tartalom helytelen."/>
+            <wp:cNvGraphicFramePr>
+              <a:graphicFrameLocks xmlns:a="http://schemas.openxmlformats.org/drawingml/2006/main" noChangeAspect="1"/>
+            </wp:cNvGraphicFramePr>
+            <a:graphic xmlns:a="http://schemas.openxmlformats.org/drawingml/2006/main">
+              <a:graphicData uri="http://schemas.openxmlformats.org/drawingml/2006/picture">
+                <pic:pic xmlns:pic="http://schemas.openxmlformats.org/drawingml/2006/picture">
+                  <pic:nvPicPr>
+                    <pic:cNvPr id="1869287889" name="Kép 1" descr="A képen szöveg, képernyőkép, szoftver, Multimédiás szoftver látható&#10;&#10;Előfordulhat, hogy az AI által létrehozott tartalom helytelen."/>
+                    <pic:cNvPicPr/>
+                  </pic:nvPicPr>
+                  <pic:blipFill>
+                    <a:blip r:embed="rId11"/>
+                    <a:stretch>
+                      <a:fillRect/>
+                    </a:stretch>
+                  </pic:blipFill>
+                  <pic:spPr>
+                    <a:xfrm>
+                      <a:off x="0" y="0"/>
+                      <a:ext cx="5760720" cy="4533900"/>
+                    </a:xfrm>
+                    <a:prstGeom prst="rect">
+                      <a:avLst/>
+                    </a:prstGeom>
+                  </pic:spPr>
+                </pic:pic>
+              </a:graphicData>
+            </a:graphic>
+          </wp:inline>
+        </w:drawing>
+      </w:r>
+    </w:p>
+    <w:p>
+      <w:r>
+        <w:lastRenderedPageBreak/>
+        <w:t xml:space="preserve">Email szervert konfiguráltam a pesti </w:t>
+      </w:r>
+      <w:proofErr w:type="spellStart"/>
+      <w:r>
+        <w:t>tech</w:t>
+      </w:r>
+      <w:proofErr w:type="spellEnd"/>
+      <w:r>
+        <w:t xml:space="preserve"> részen az eddig csak </w:t>
+      </w:r>
+      <w:proofErr w:type="spellStart"/>
+      <w:r>
+        <w:t>tftp</w:t>
+      </w:r>
+      <w:proofErr w:type="spellEnd"/>
+      <w:r>
+        <w:t xml:space="preserve"> szerverre, minden kliensnek adtam email címet, </w:t>
+      </w:r>
+      <w:proofErr w:type="spellStart"/>
+      <w:r>
+        <w:t>usernevet</w:t>
+      </w:r>
+      <w:proofErr w:type="spellEnd"/>
+      <w:r>
+        <w:t xml:space="preserve"> </w:t>
+      </w:r>
+      <w:proofErr w:type="spellStart"/>
+      <w:r>
+        <w:t>stb</w:t>
+      </w:r>
+      <w:proofErr w:type="spellEnd"/>
+      <w:r>
+        <w:t xml:space="preserve"> </w:t>
+      </w:r>
+      <w:proofErr w:type="spellStart"/>
+      <w:r>
+        <w:t>stb</w:t>
+      </w:r>
+      <w:proofErr w:type="spellEnd"/>
+      <w:r>
+        <w:t xml:space="preserve"> </w:t>
+      </w:r>
+      <w:proofErr w:type="spellStart"/>
+      <w:r>
+        <w:t>mukodik</w:t>
+      </w:r>
+      <w:proofErr w:type="spellEnd"/>
+      <w:r>
+        <w:t xml:space="preserve"> is most </w:t>
+      </w:r>
+      <w:r>
+        <w:t>megcsinálom,</w:t>
+      </w:r>
+      <w:r>
+        <w:t xml:space="preserve"> ha minden igaz </w:t>
+      </w:r>
+      <w:proofErr w:type="spellStart"/>
+      <w:r>
+        <w:t>linuxon</w:t>
+      </w:r>
+      <w:proofErr w:type="spellEnd"/>
+      <w:r>
+        <w:t xml:space="preserve"> egy </w:t>
+      </w:r>
+      <w:proofErr w:type="spellStart"/>
+      <w:r>
+        <w:t>ovara</w:t>
+      </w:r>
+      <w:proofErr w:type="spellEnd"/>
+    </w:p>
     <w:p/>
-    <w:p/>
-    <w:p/>
+    <w:p>
+      <w:r>
+        <w:drawing>
+          <wp:inline distT="0" distB="0" distL="0" distR="0" wp14:anchorId="3118B98D" wp14:editId="6429251C">
+            <wp:extent cx="5760720" cy="2813050"/>
+            <wp:effectExtent l="0" t="0" r="0" b="6350"/>
+            <wp:docPr id="129816945" name="Kép 1" descr="A képen képernyőkép, szoftver, Multimédiás szoftver, szöveg látható&#10;&#10;Előfordulhat, hogy az AI által létrehozott tartalom helytelen."/>
+            <wp:cNvGraphicFramePr>
+              <a:graphicFrameLocks xmlns:a="http://schemas.openxmlformats.org/drawingml/2006/main" noChangeAspect="1"/>
+            </wp:cNvGraphicFramePr>
+            <a:graphic xmlns:a="http://schemas.openxmlformats.org/drawingml/2006/main">
+              <a:graphicData uri="http://schemas.openxmlformats.org/drawingml/2006/picture">
+                <pic:pic xmlns:pic="http://schemas.openxmlformats.org/drawingml/2006/picture">
+                  <pic:nvPicPr>
+                    <pic:cNvPr id="129816945" name="Kép 1" descr="A képen képernyőkép, szoftver, Multimédiás szoftver, szöveg látható&#10;&#10;Előfordulhat, hogy az AI által létrehozott tartalom helytelen."/>
+                    <pic:cNvPicPr/>
+                  </pic:nvPicPr>
+                  <pic:blipFill>
+                    <a:blip r:embed="rId12"/>
+                    <a:stretch>
+                      <a:fillRect/>
+                    </a:stretch>
+                  </pic:blipFill>
+                  <pic:spPr>
+                    <a:xfrm>
+                      <a:off x="0" y="0"/>
+                      <a:ext cx="5760720" cy="2813050"/>
+                    </a:xfrm>
+                    <a:prstGeom prst="rect">
+                      <a:avLst/>
+                    </a:prstGeom>
+                  </pic:spPr>
+                </pic:pic>
+              </a:graphicData>
+            </a:graphic>
+          </wp:inline>
+        </w:drawing>
+      </w:r>
+    </w:p>
     <w:p/>
     <w:p/>
     <w:sectPr>
@@ -19179,15 +19062,15 @@
     <w:lsdException w:name="Unresolved Mention" w:semiHidden="1" w:unhideWhenUsed="1"/>
     <w:lsdException w:name="Smart Link" w:semiHidden="1" w:unhideWhenUsed="1"/>
   </w:latentStyles>
-  <w:style w:type="paragraph" w:default="1" w:styleId="Normal">
+  <w:style w:type="paragraph" w:default="1" w:styleId="Norml">
     <w:name w:val="Normal"/>
     <w:qFormat/>
   </w:style>
-  <w:style w:type="paragraph" w:styleId="Heading1">
+  <w:style w:type="paragraph" w:styleId="Cmsor1">
     <w:name w:val="heading 1"/>
-    <w:basedOn w:val="Normal"/>
-    <w:next w:val="Normal"/>
-    <w:link w:val="Heading1Char"/>
+    <w:basedOn w:val="Norml"/>
+    <w:next w:val="Norml"/>
+    <w:link w:val="Cmsor1Char"/>
     <w:uiPriority w:val="9"/>
     <w:qFormat/>
     <w:rsid w:val="003B51B4"/>
@@ -19204,11 +19087,11 @@
       <w:szCs w:val="40"/>
     </w:rPr>
   </w:style>
-  <w:style w:type="paragraph" w:styleId="Heading2">
+  <w:style w:type="paragraph" w:styleId="Cmsor2">
     <w:name w:val="heading 2"/>
-    <w:basedOn w:val="Normal"/>
-    <w:next w:val="Normal"/>
-    <w:link w:val="Heading2Char"/>
+    <w:basedOn w:val="Norml"/>
+    <w:next w:val="Norml"/>
+    <w:link w:val="Cmsor2Char"/>
     <w:uiPriority w:val="9"/>
     <w:semiHidden/>
     <w:unhideWhenUsed/>
@@ -19227,11 +19110,11 @@
       <w:szCs w:val="32"/>
     </w:rPr>
   </w:style>
-  <w:style w:type="paragraph" w:styleId="Heading3">
+  <w:style w:type="paragraph" w:styleId="Cmsor3">
     <w:name w:val="heading 3"/>
-    <w:basedOn w:val="Normal"/>
-    <w:next w:val="Normal"/>
-    <w:link w:val="Heading3Char"/>
+    <w:basedOn w:val="Norml"/>
+    <w:next w:val="Norml"/>
+    <w:link w:val="Cmsor3Char"/>
     <w:uiPriority w:val="9"/>
     <w:semiHidden/>
     <w:unhideWhenUsed/>
@@ -19250,11 +19133,11 @@
       <w:szCs w:val="28"/>
     </w:rPr>
   </w:style>
-  <w:style w:type="paragraph" w:styleId="Heading4">
+  <w:style w:type="paragraph" w:styleId="Cmsor4">
     <w:name w:val="heading 4"/>
-    <w:basedOn w:val="Normal"/>
-    <w:next w:val="Normal"/>
-    <w:link w:val="Heading4Char"/>
+    <w:basedOn w:val="Norml"/>
+    <w:next w:val="Norml"/>
+    <w:link w:val="Cmsor4Char"/>
     <w:uiPriority w:val="9"/>
     <w:semiHidden/>
     <w:unhideWhenUsed/>
@@ -19273,11 +19156,11 @@
       <w:color w:val="0F4761" w:themeColor="accent1" w:themeShade="BF"/>
     </w:rPr>
   </w:style>
-  <w:style w:type="paragraph" w:styleId="Heading5">
+  <w:style w:type="paragraph" w:styleId="Cmsor5">
     <w:name w:val="heading 5"/>
-    <w:basedOn w:val="Normal"/>
-    <w:next w:val="Normal"/>
-    <w:link w:val="Heading5Char"/>
+    <w:basedOn w:val="Norml"/>
+    <w:next w:val="Norml"/>
+    <w:link w:val="Cmsor5Char"/>
     <w:uiPriority w:val="9"/>
     <w:semiHidden/>
     <w:unhideWhenUsed/>
@@ -19294,11 +19177,11 @@
       <w:color w:val="0F4761" w:themeColor="accent1" w:themeShade="BF"/>
     </w:rPr>
   </w:style>
-  <w:style w:type="paragraph" w:styleId="Heading6">
+  <w:style w:type="paragraph" w:styleId="Cmsor6">
     <w:name w:val="heading 6"/>
-    <w:basedOn w:val="Normal"/>
-    <w:next w:val="Normal"/>
-    <w:link w:val="Heading6Char"/>
+    <w:basedOn w:val="Norml"/>
+    <w:next w:val="Norml"/>
+    <w:link w:val="Cmsor6Char"/>
     <w:uiPriority w:val="9"/>
     <w:semiHidden/>
     <w:unhideWhenUsed/>
@@ -19317,11 +19200,11 @@
       <w:color w:val="595959" w:themeColor="text1" w:themeTint="A6"/>
     </w:rPr>
   </w:style>
-  <w:style w:type="paragraph" w:styleId="Heading7">
+  <w:style w:type="paragraph" w:styleId="Cmsor7">
     <w:name w:val="heading 7"/>
-    <w:basedOn w:val="Normal"/>
-    <w:next w:val="Normal"/>
-    <w:link w:val="Heading7Char"/>
+    <w:basedOn w:val="Norml"/>
+    <w:next w:val="Norml"/>
+    <w:link w:val="Cmsor7Char"/>
     <w:uiPriority w:val="9"/>
     <w:semiHidden/>
     <w:unhideWhenUsed/>
@@ -19338,11 +19221,11 @@
       <w:color w:val="595959" w:themeColor="text1" w:themeTint="A6"/>
     </w:rPr>
   </w:style>
-  <w:style w:type="paragraph" w:styleId="Heading8">
+  <w:style w:type="paragraph" w:styleId="Cmsor8">
     <w:name w:val="heading 8"/>
-    <w:basedOn w:val="Normal"/>
-    <w:next w:val="Normal"/>
-    <w:link w:val="Heading8Char"/>
+    <w:basedOn w:val="Norml"/>
+    <w:next w:val="Norml"/>
+    <w:link w:val="Cmsor8Char"/>
     <w:uiPriority w:val="9"/>
     <w:semiHidden/>
     <w:unhideWhenUsed/>
@@ -19361,11 +19244,11 @@
       <w:color w:val="272727" w:themeColor="text1" w:themeTint="D8"/>
     </w:rPr>
   </w:style>
-  <w:style w:type="paragraph" w:styleId="Heading9">
+  <w:style w:type="paragraph" w:styleId="Cmsor9">
     <w:name w:val="heading 9"/>
-    <w:basedOn w:val="Normal"/>
-    <w:next w:val="Normal"/>
-    <w:link w:val="Heading9Char"/>
+    <w:basedOn w:val="Norml"/>
+    <w:next w:val="Norml"/>
+    <w:link w:val="Cmsor9Char"/>
     <w:uiPriority w:val="9"/>
     <w:semiHidden/>
     <w:unhideWhenUsed/>
@@ -19382,12 +19265,13 @@
       <w:color w:val="272727" w:themeColor="text1" w:themeTint="D8"/>
     </w:rPr>
   </w:style>
-  <w:style w:type="character" w:default="1" w:styleId="DefaultParagraphFont">
+  <w:style w:type="character" w:default="1" w:styleId="Bekezdsalapbettpusa">
     <w:name w:val="Default Paragraph Font"/>
     <w:uiPriority w:val="1"/>
+    <w:semiHidden/>
     <w:unhideWhenUsed/>
   </w:style>
-  <w:style w:type="table" w:default="1" w:styleId="TableNormal">
+  <w:style w:type="table" w:default="1" w:styleId="Normltblzat">
     <w:name w:val="Normal Table"/>
     <w:uiPriority w:val="99"/>
     <w:semiHidden/>
@@ -19402,16 +19286,16 @@
       </w:tblCellMar>
     </w:tblPr>
   </w:style>
-  <w:style w:type="numbering" w:default="1" w:styleId="NoList">
+  <w:style w:type="numbering" w:default="1" w:styleId="Nemlista">
     <w:name w:val="No List"/>
     <w:uiPriority w:val="99"/>
     <w:semiHidden/>
     <w:unhideWhenUsed/>
   </w:style>
-  <w:style w:type="character" w:customStyle="1" w:styleId="Heading1Char">
-    <w:name w:val="Heading 1 Char"/>
-    <w:basedOn w:val="DefaultParagraphFont"/>
-    <w:link w:val="Heading1"/>
+  <w:style w:type="character" w:customStyle="1" w:styleId="Cmsor1Char">
+    <w:name w:val="Címsor 1 Char"/>
+    <w:basedOn w:val="Bekezdsalapbettpusa"/>
+    <w:link w:val="Cmsor1"/>
     <w:uiPriority w:val="9"/>
     <w:rsid w:val="003B51B4"/>
     <w:rPr>
@@ -19421,10 +19305,10 @@
       <w:szCs w:val="40"/>
     </w:rPr>
   </w:style>
-  <w:style w:type="character" w:customStyle="1" w:styleId="Heading2Char">
-    <w:name w:val="Heading 2 Char"/>
-    <w:basedOn w:val="DefaultParagraphFont"/>
-    <w:link w:val="Heading2"/>
+  <w:style w:type="character" w:customStyle="1" w:styleId="Cmsor2Char">
+    <w:name w:val="Címsor 2 Char"/>
+    <w:basedOn w:val="Bekezdsalapbettpusa"/>
+    <w:link w:val="Cmsor2"/>
     <w:uiPriority w:val="9"/>
     <w:semiHidden/>
     <w:rsid w:val="003B51B4"/>
@@ -19435,10 +19319,10 @@
       <w:szCs w:val="32"/>
     </w:rPr>
   </w:style>
-  <w:style w:type="character" w:customStyle="1" w:styleId="Heading3Char">
-    <w:name w:val="Heading 3 Char"/>
-    <w:basedOn w:val="DefaultParagraphFont"/>
-    <w:link w:val="Heading3"/>
+  <w:style w:type="character" w:customStyle="1" w:styleId="Cmsor3Char">
+    <w:name w:val="Címsor 3 Char"/>
+    <w:basedOn w:val="Bekezdsalapbettpusa"/>
+    <w:link w:val="Cmsor3"/>
     <w:uiPriority w:val="9"/>
     <w:semiHidden/>
     <w:rsid w:val="003B51B4"/>
@@ -19449,10 +19333,10 @@
       <w:szCs w:val="28"/>
     </w:rPr>
   </w:style>
-  <w:style w:type="character" w:customStyle="1" w:styleId="Heading4Char">
-    <w:name w:val="Heading 4 Char"/>
-    <w:basedOn w:val="DefaultParagraphFont"/>
-    <w:link w:val="Heading4"/>
+  <w:style w:type="character" w:customStyle="1" w:styleId="Cmsor4Char">
+    <w:name w:val="Címsor 4 Char"/>
+    <w:basedOn w:val="Bekezdsalapbettpusa"/>
+    <w:link w:val="Cmsor4"/>
     <w:uiPriority w:val="9"/>
     <w:semiHidden/>
     <w:rsid w:val="003B51B4"/>
@@ -19463,10 +19347,10 @@
       <w:color w:val="0F4761" w:themeColor="accent1" w:themeShade="BF"/>
     </w:rPr>
   </w:style>
-  <w:style w:type="character" w:customStyle="1" w:styleId="Heading5Char">
-    <w:name w:val="Heading 5 Char"/>
-    <w:basedOn w:val="DefaultParagraphFont"/>
-    <w:link w:val="Heading5"/>
+  <w:style w:type="character" w:customStyle="1" w:styleId="Cmsor5Char">
+    <w:name w:val="Címsor 5 Char"/>
+    <w:basedOn w:val="Bekezdsalapbettpusa"/>
+    <w:link w:val="Cmsor5"/>
     <w:uiPriority w:val="9"/>
     <w:semiHidden/>
     <w:rsid w:val="003B51B4"/>
@@ -19475,10 +19359,10 @@
       <w:color w:val="0F4761" w:themeColor="accent1" w:themeShade="BF"/>
     </w:rPr>
   </w:style>
-  <w:style w:type="character" w:customStyle="1" w:styleId="Heading6Char">
-    <w:name w:val="Heading 6 Char"/>
-    <w:basedOn w:val="DefaultParagraphFont"/>
-    <w:link w:val="Heading6"/>
+  <w:style w:type="character" w:customStyle="1" w:styleId="Cmsor6Char">
+    <w:name w:val="Címsor 6 Char"/>
+    <w:basedOn w:val="Bekezdsalapbettpusa"/>
+    <w:link w:val="Cmsor6"/>
     <w:uiPriority w:val="9"/>
     <w:semiHidden/>
     <w:rsid w:val="003B51B4"/>
@@ -19489,10 +19373,10 @@
       <w:color w:val="595959" w:themeColor="text1" w:themeTint="A6"/>
     </w:rPr>
   </w:style>
-  <w:style w:type="character" w:customStyle="1" w:styleId="Heading7Char">
-    <w:name w:val="Heading 7 Char"/>
-    <w:basedOn w:val="DefaultParagraphFont"/>
-    <w:link w:val="Heading7"/>
+  <w:style w:type="character" w:customStyle="1" w:styleId="Cmsor7Char">
+    <w:name w:val="Címsor 7 Char"/>
+    <w:basedOn w:val="Bekezdsalapbettpusa"/>
+    <w:link w:val="Cmsor7"/>
     <w:uiPriority w:val="9"/>
     <w:semiHidden/>
     <w:rsid w:val="003B51B4"/>
@@ -19501,10 +19385,10 @@
       <w:color w:val="595959" w:themeColor="text1" w:themeTint="A6"/>
     </w:rPr>
   </w:style>
-  <w:style w:type="character" w:customStyle="1" w:styleId="Heading8Char">
-    <w:name w:val="Heading 8 Char"/>
-    <w:basedOn w:val="DefaultParagraphFont"/>
-    <w:link w:val="Heading8"/>
+  <w:style w:type="character" w:customStyle="1" w:styleId="Cmsor8Char">
+    <w:name w:val="Címsor 8 Char"/>
+    <w:basedOn w:val="Bekezdsalapbettpusa"/>
+    <w:link w:val="Cmsor8"/>
     <w:uiPriority w:val="9"/>
     <w:semiHidden/>
     <w:rsid w:val="003B51B4"/>
@@ -19515,10 +19399,10 @@
       <w:color w:val="272727" w:themeColor="text1" w:themeTint="D8"/>
     </w:rPr>
   </w:style>
-  <w:style w:type="character" w:customStyle="1" w:styleId="Heading9Char">
-    <w:name w:val="Heading 9 Char"/>
-    <w:basedOn w:val="DefaultParagraphFont"/>
-    <w:link w:val="Heading9"/>
+  <w:style w:type="character" w:customStyle="1" w:styleId="Cmsor9Char">
+    <w:name w:val="Címsor 9 Char"/>
+    <w:basedOn w:val="Bekezdsalapbettpusa"/>
+    <w:link w:val="Cmsor9"/>
     <w:uiPriority w:val="9"/>
     <w:semiHidden/>
     <w:rsid w:val="003B51B4"/>
@@ -19527,11 +19411,11 @@
       <w:color w:val="272727" w:themeColor="text1" w:themeTint="D8"/>
     </w:rPr>
   </w:style>
-  <w:style w:type="paragraph" w:styleId="Title">
+  <w:style w:type="paragraph" w:styleId="Cm">
     <w:name w:val="Title"/>
-    <w:basedOn w:val="Normal"/>
-    <w:next w:val="Normal"/>
-    <w:link w:val="TitleChar"/>
+    <w:basedOn w:val="Norml"/>
+    <w:next w:val="Norml"/>
+    <w:link w:val="CmChar"/>
     <w:uiPriority w:val="10"/>
     <w:qFormat/>
     <w:rsid w:val="003B51B4"/>
@@ -19547,10 +19431,10 @@
       <w:szCs w:val="56"/>
     </w:rPr>
   </w:style>
-  <w:style w:type="character" w:customStyle="1" w:styleId="TitleChar">
-    <w:name w:val="Title Char"/>
-    <w:basedOn w:val="DefaultParagraphFont"/>
-    <w:link w:val="Title"/>
+  <w:style w:type="character" w:customStyle="1" w:styleId="CmChar">
+    <w:name w:val="Cím Char"/>
+    <w:basedOn w:val="Bekezdsalapbettpusa"/>
+    <w:link w:val="Cm"/>
     <w:uiPriority w:val="10"/>
     <w:rsid w:val="003B51B4"/>
     <w:rPr>
@@ -19561,11 +19445,11 @@
       <w:szCs w:val="56"/>
     </w:rPr>
   </w:style>
-  <w:style w:type="paragraph" w:styleId="Subtitle">
+  <w:style w:type="paragraph" w:styleId="Alcm">
     <w:name w:val="Subtitle"/>
-    <w:basedOn w:val="Normal"/>
-    <w:next w:val="Normal"/>
-    <w:link w:val="SubtitleChar"/>
+    <w:basedOn w:val="Norml"/>
+    <w:next w:val="Norml"/>
+    <w:link w:val="AlcmChar"/>
     <w:uiPriority w:val="11"/>
     <w:qFormat/>
     <w:rsid w:val="003B51B4"/>
@@ -19582,10 +19466,10 @@
       <w:szCs w:val="28"/>
     </w:rPr>
   </w:style>
-  <w:style w:type="character" w:customStyle="1" w:styleId="SubtitleChar">
-    <w:name w:val="Subtitle Char"/>
-    <w:basedOn w:val="DefaultParagraphFont"/>
-    <w:link w:val="Subtitle"/>
+  <w:style w:type="character" w:customStyle="1" w:styleId="AlcmChar">
+    <w:name w:val="Alcím Char"/>
+    <w:basedOn w:val="Bekezdsalapbettpusa"/>
+    <w:link w:val="Alcm"/>
     <w:uiPriority w:val="11"/>
     <w:rsid w:val="003B51B4"/>
     <w:rPr>
@@ -19596,11 +19480,11 @@
       <w:szCs w:val="28"/>
     </w:rPr>
   </w:style>
-  <w:style w:type="paragraph" w:styleId="Quote">
+  <w:style w:type="paragraph" w:styleId="Idzet">
     <w:name w:val="Quote"/>
-    <w:basedOn w:val="Normal"/>
-    <w:next w:val="Normal"/>
-    <w:link w:val="QuoteChar"/>
+    <w:basedOn w:val="Norml"/>
+    <w:next w:val="Norml"/>
+    <w:link w:val="IdzetChar"/>
     <w:uiPriority w:val="29"/>
     <w:qFormat/>
     <w:rsid w:val="003B51B4"/>
@@ -19614,10 +19498,10 @@
       <w:color w:val="404040" w:themeColor="text1" w:themeTint="BF"/>
     </w:rPr>
   </w:style>
-  <w:style w:type="character" w:customStyle="1" w:styleId="QuoteChar">
-    <w:name w:val="Quote Char"/>
-    <w:basedOn w:val="DefaultParagraphFont"/>
-    <w:link w:val="Quote"/>
+  <w:style w:type="character" w:customStyle="1" w:styleId="IdzetChar">
+    <w:name w:val="Idézet Char"/>
+    <w:basedOn w:val="Bekezdsalapbettpusa"/>
+    <w:link w:val="Idzet"/>
     <w:uiPriority w:val="29"/>
     <w:rsid w:val="003B51B4"/>
     <w:rPr>
@@ -19626,9 +19510,9 @@
       <w:color w:val="404040" w:themeColor="text1" w:themeTint="BF"/>
     </w:rPr>
   </w:style>
-  <w:style w:type="paragraph" w:styleId="ListParagraph">
+  <w:style w:type="paragraph" w:styleId="Listaszerbekezds">
     <w:name w:val="List Paragraph"/>
-    <w:basedOn w:val="Normal"/>
+    <w:basedOn w:val="Norml"/>
     <w:uiPriority w:val="34"/>
     <w:qFormat/>
     <w:rsid w:val="003B51B4"/>
@@ -19637,9 +19521,9 @@
       <w:contextualSpacing/>
     </w:pPr>
   </w:style>
-  <w:style w:type="character" w:styleId="IntenseEmphasis">
+  <w:style w:type="character" w:styleId="Erskiemels">
     <w:name w:val="Intense Emphasis"/>
-    <w:basedOn w:val="DefaultParagraphFont"/>
+    <w:basedOn w:val="Bekezdsalapbettpusa"/>
     <w:uiPriority w:val="21"/>
     <w:qFormat/>
     <w:rsid w:val="003B51B4"/>
@@ -19649,11 +19533,11 @@
       <w:color w:val="0F4761" w:themeColor="accent1" w:themeShade="BF"/>
     </w:rPr>
   </w:style>
-  <w:style w:type="paragraph" w:styleId="IntenseQuote">
+  <w:style w:type="paragraph" w:styleId="Kiemeltidzet">
     <w:name w:val="Intense Quote"/>
-    <w:basedOn w:val="Normal"/>
-    <w:next w:val="Normal"/>
-    <w:link w:val="IntenseQuoteChar"/>
+    <w:basedOn w:val="Norml"/>
+    <w:next w:val="Norml"/>
+    <w:link w:val="KiemeltidzetChar"/>
     <w:uiPriority w:val="30"/>
     <w:qFormat/>
     <w:rsid w:val="003B51B4"/>
@@ -19672,10 +19556,10 @@
       <w:color w:val="0F4761" w:themeColor="accent1" w:themeShade="BF"/>
     </w:rPr>
   </w:style>
-  <w:style w:type="character" w:customStyle="1" w:styleId="IntenseQuoteChar">
-    <w:name w:val="Intense Quote Char"/>
-    <w:basedOn w:val="DefaultParagraphFont"/>
-    <w:link w:val="IntenseQuote"/>
+  <w:style w:type="character" w:customStyle="1" w:styleId="KiemeltidzetChar">
+    <w:name w:val="Kiemelt idézet Char"/>
+    <w:basedOn w:val="Bekezdsalapbettpusa"/>
+    <w:link w:val="Kiemeltidzet"/>
     <w:uiPriority w:val="30"/>
     <w:rsid w:val="003B51B4"/>
     <w:rPr>
@@ -19684,9 +19568,9 @@
       <w:color w:val="0F4761" w:themeColor="accent1" w:themeShade="BF"/>
     </w:rPr>
   </w:style>
-  <w:style w:type="character" w:styleId="IntenseReference">
+  <w:style w:type="character" w:styleId="Ershivatkozs">
     <w:name w:val="Intense Reference"/>
-    <w:basedOn w:val="DefaultParagraphFont"/>
+    <w:basedOn w:val="Bekezdsalapbettpusa"/>
     <w:uiPriority w:val="32"/>
     <w:qFormat/>
     <w:rsid w:val="003B51B4"/>
@@ -19698,9 +19582,9 @@
       <w:spacing w:val="5"/>
     </w:rPr>
   </w:style>
-  <w:style w:type="paragraph" w:styleId="NormalWeb">
+  <w:style w:type="paragraph" w:styleId="NormlWeb">
     <w:name w:val="Normal (Web)"/>
-    <w:basedOn w:val="Normal"/>
+    <w:basedOn w:val="Norml"/>
     <w:uiPriority w:val="99"/>
     <w:semiHidden/>
     <w:unhideWhenUsed/>
@@ -19717,9 +19601,9 @@
       <w14:ligatures w14:val="none"/>
     </w:rPr>
   </w:style>
-  <w:style w:type="character" w:styleId="Strong">
+  <w:style w:type="character" w:styleId="Kiemels2">
     <w:name w:val="Strong"/>
-    <w:basedOn w:val="DefaultParagraphFont"/>
+    <w:basedOn w:val="Bekezdsalapbettpusa"/>
     <w:uiPriority w:val="22"/>
     <w:qFormat/>
     <w:rsid w:val="00BE71F5"/>

--- a/változtatások-fejlesztések.docx
+++ b/változtatások-fejlesztések.docx
@@ -22237,6 +22237,7 @@
   <w:style w:type="character" w:default="1" w:styleId="Bekezdsalapbettpusa">
     <w:name w:val="Default Paragraph Font"/>
     <w:uiPriority w:val="1"/>
+    <w:semiHidden/>
     <w:unhideWhenUsed/>
   </w:style>
   <w:style w:type="table" w:default="1" w:styleId="Normltblzat">

--- a/változtatások-fejlesztések.docx
+++ b/változtatások-fejlesztések.docx
@@ -17,15 +17,7 @@
         </w:pBdr>
       </w:pPr>
       <w:r>
-        <w:t xml:space="preserve">EZT A DOKUMENTUMOK AZÉRT HOZTAM LÉTRE, HOGY MIELŐTT VALAMILYEN VÁLTOZTATÁS, JAVÍTÁS, CONFIG, KÉP </w:t>
-      </w:r>
-      <w:proofErr w:type="gramStart"/>
-      <w:r>
-        <w:t>STB..</w:t>
-      </w:r>
-      <w:proofErr w:type="gramEnd"/>
-      <w:r>
-        <w:t xml:space="preserve"> BELEKERÜLNE A HIVATALOS DOKUMENTÁCIÓNKBA ÁT LEHESSEN NÉZNI, FELÜL TUDJUK VIZSGÁLNI EGYMÁST, MEGMUTATNI ELKÉPZELÉSEKET EGYMÁSNAK AKÁR, ANÉLKÜL, HOGY A HIVATALOS DOKSIBA BELENYÚLNÁNK.</w:t>
+        <w:t>EZT A DOKUMENTUMOK AZÉRT HOZTAM LÉTRE, HOGY MIELŐTT VALAMILYEN VÁLTOZTATÁS, JAVÍTÁS, CONFIG, KÉP STB.. BELEKERÜLNE A HIVATALOS DOKUMENTÁCIÓNKBA ÁT LEHESSEN NÉZNI, FELÜL TUDJUK VIZSGÁLNI EGYMÁST, MEGMUTATNI ELKÉPZELÉSEKET EGYMÁSNAK AKÁR, ANÉLKÜL, HOGY A HIVATALOS DOKSIBA BELENYÚLNÁNK.</w:t>
       </w:r>
     </w:p>
     <w:p/>
@@ -178,7 +170,6 @@
       <w:r>
         <w:t xml:space="preserve">Mindegyik telephely saját routerrel rendelkezik, amely közvetlenül csatlakozik az ISP routerhez. Ez a megközelítés a </w:t>
       </w:r>
-      <w:proofErr w:type="gramStart"/>
       <w:r>
         <w:rPr>
           <w:b/>
@@ -195,7 +186,6 @@
         <w:t>homed</w:t>
       </w:r>
       <w:proofErr w:type="spellEnd"/>
-      <w:proofErr w:type="gramEnd"/>
       <w:r>
         <w:rPr>
           <w:b/>
@@ -1030,39 +1020,7 @@
           <w:b/>
           <w:bCs/>
         </w:rPr>
-        <w:t xml:space="preserve">-el csak </w:t>
-      </w:r>
-      <w:proofErr w:type="gramStart"/>
-      <w:r>
-        <w:rPr>
-          <w:b/>
-          <w:bCs/>
-        </w:rPr>
-        <w:t>most</w:t>
-      </w:r>
-      <w:proofErr w:type="gramEnd"/>
-      <w:r>
-        <w:rPr>
-          <w:b/>
-          <w:bCs/>
-        </w:rPr>
-        <w:t xml:space="preserve"> hogy legyen egy </w:t>
-      </w:r>
-      <w:proofErr w:type="gramStart"/>
-      <w:r>
-        <w:rPr>
-          <w:b/>
-          <w:bCs/>
-        </w:rPr>
-        <w:t>telephely</w:t>
-      </w:r>
-      <w:proofErr w:type="gramEnd"/>
-      <w:r>
-        <w:rPr>
-          <w:b/>
-          <w:bCs/>
-        </w:rPr>
-        <w:t xml:space="preserve"> ahol működik a </w:t>
+        <w:t xml:space="preserve">-el csak most hogy legyen egy telephely ahol működik a </w:t>
       </w:r>
       <w:proofErr w:type="spellStart"/>
       <w:r>
@@ -1085,23 +1043,7 @@
           <w:b/>
           <w:bCs/>
         </w:rPr>
-        <w:t xml:space="preserve">Illetve </w:t>
-      </w:r>
-      <w:proofErr w:type="gramStart"/>
-      <w:r>
-        <w:rPr>
-          <w:b/>
-          <w:bCs/>
-        </w:rPr>
-        <w:t>még  a</w:t>
-      </w:r>
-      <w:proofErr w:type="gramEnd"/>
-      <w:r>
-        <w:rPr>
-          <w:b/>
-          <w:bCs/>
-        </w:rPr>
-        <w:t xml:space="preserve"> budapesti telephely routerének állítottam </w:t>
+        <w:t xml:space="preserve">Illetve még  a budapesti telephely routerének állítottam </w:t>
       </w:r>
       <w:proofErr w:type="spellStart"/>
       <w:r>
@@ -5211,12 +5153,10 @@
         <w:t>email-</w:t>
       </w:r>
       <w:proofErr w:type="spellStart"/>
-      <w:proofErr w:type="gramStart"/>
       <w:r>
         <w:t>server,tftp</w:t>
       </w:r>
       <w:proofErr w:type="spellEnd"/>
-      <w:proofErr w:type="gramEnd"/>
     </w:p>
     <w:p/>
     <w:p>
@@ -5662,15 +5602,7 @@
       </w:r>
       <w:proofErr w:type="spellEnd"/>
       <w:r>
-        <w:t xml:space="preserve"> </w:t>
-      </w:r>
-      <w:proofErr w:type="gramStart"/>
-      <w:r>
-        <w:t>mar</w:t>
-      </w:r>
-      <w:proofErr w:type="gramEnd"/>
-      <w:r>
-        <w:t xml:space="preserve"> illetve </w:t>
+        <w:t xml:space="preserve"> mar illetve </w:t>
       </w:r>
       <w:proofErr w:type="spellStart"/>
       <w:r>
@@ -5923,15 +5855,7 @@
       </w:r>
       <w:proofErr w:type="spellEnd"/>
       <w:r>
-        <w:t xml:space="preserve"> </w:t>
-      </w:r>
-      <w:proofErr w:type="gramStart"/>
-      <w:r>
-        <w:t>router(</w:t>
-      </w:r>
-      <w:proofErr w:type="gramEnd"/>
-      <w:r>
-        <w:t xml:space="preserve">DEB_R): </w:t>
+        <w:t xml:space="preserve"> router(DEB_R): </w:t>
       </w:r>
     </w:p>
     <w:p>
@@ -6065,11 +5989,7 @@
     <w:p/>
     <w:p>
       <w:r>
-        <w:t>NAT szabályok - DEB_</w:t>
-      </w:r>
-      <w:proofErr w:type="gramStart"/>
-      <w:r>
-        <w:t xml:space="preserve">R: </w:t>
+        <w:t xml:space="preserve">NAT szabályok - DEB_R: </w:t>
       </w:r>
       <w:r>
         <w:t xml:space="preserve"> </w:t>
@@ -6079,7 +5999,6 @@
         <w:t>static</w:t>
       </w:r>
       <w:proofErr w:type="spellEnd"/>
-      <w:proofErr w:type="gramEnd"/>
       <w:r>
         <w:t xml:space="preserve"> </w:t>
       </w:r>
@@ -6500,12 +6419,10 @@
         <w:t>-mindkettő szerver (</w:t>
       </w:r>
       <w:proofErr w:type="spellStart"/>
-      <w:proofErr w:type="gramStart"/>
       <w:r>
         <w:t>google,telekom</w:t>
       </w:r>
       <w:proofErr w:type="spellEnd"/>
-      <w:proofErr w:type="gramEnd"/>
       <w:r>
         <w:t xml:space="preserve">) csak a 80-as és a 443-mas </w:t>
       </w:r>
@@ -6884,17 +6801,12 @@
         <w:t xml:space="preserve"> </w:t>
       </w:r>
       <w:proofErr w:type="spellStart"/>
-      <w:proofErr w:type="gramStart"/>
       <w:r>
         <w:t>megpingelem</w:t>
       </w:r>
       <w:proofErr w:type="spellEnd"/>
       <w:r>
-        <w:t xml:space="preserve"> :</w:t>
-      </w:r>
-      <w:proofErr w:type="gramEnd"/>
-      <w:r>
-        <w:t xml:space="preserve"> </w:t>
+        <w:t xml:space="preserve"> : </w:t>
       </w:r>
     </w:p>
     <w:p>
@@ -7844,13 +7756,8 @@
       </w:r>
     </w:p>
     <w:p>
-      <w:proofErr w:type="gramStart"/>
-      <w:r>
-        <w:t>megengedem</w:t>
-      </w:r>
-      <w:proofErr w:type="gramEnd"/>
-      <w:r>
-        <w:t xml:space="preserve"> hogy a szerverek is használják a PAT-ot kifelé</w:t>
+      <w:r>
+        <w:t>megengedem hogy a szerverek is használják a PAT-ot kifelé</w:t>
       </w:r>
     </w:p>
     <w:p/>
@@ -8181,13 +8088,8 @@
       <w:proofErr w:type="spellEnd"/>
       <w:r>
         <w:tab/>
-        <w:t xml:space="preserve">192.168.20.15 → </w:t>
-      </w:r>
-      <w:proofErr w:type="gramStart"/>
-      <w:r>
-        <w:t>195.1.1.2:port</w:t>
-      </w:r>
-      <w:proofErr w:type="gramEnd"/>
+        <w:t>192.168.20.15 → 195.1.1.2:port</w:t>
+      </w:r>
     </w:p>
     <w:p/>
     <w:p>
@@ -8581,13 +8483,8 @@
       </w:r>
       <w:proofErr w:type="spellEnd"/>
       <w:r>
-        <w:t xml:space="preserve"> </w:t>
-      </w:r>
-      <w:proofErr w:type="gramStart"/>
-      <w:r>
-        <w:t>szegeden</w:t>
-      </w:r>
-      <w:proofErr w:type="gramEnd"/>
+        <w:t xml:space="preserve"> szegeden</w:t>
+      </w:r>
       <w:r>
         <w:t xml:space="preserve"> illetve </w:t>
       </w:r>
@@ -8910,15 +8807,7 @@
     </w:p>
     <w:p>
       <w:r>
-        <w:t xml:space="preserve">A NAT konfiguráció lényege, hogy a teljes szegedi és titkársági tartomány egyetlen publikus IP mögül (203.0.113.6) kommunikáljon kifelé. Ezt </w:t>
-      </w:r>
-      <w:proofErr w:type="gramStart"/>
-      <w:r>
-        <w:t>a</w:t>
-      </w:r>
-      <w:proofErr w:type="gramEnd"/>
-      <w:r>
-        <w:t xml:space="preserve"> </w:t>
+        <w:t xml:space="preserve">A NAT konfiguráció lényege, hogy a teljes szegedi és titkársági tartomány egyetlen publikus IP mögül (203.0.113.6) kommunikáljon kifelé. Ezt a </w:t>
       </w:r>
       <w:proofErr w:type="spellStart"/>
       <w:r>
@@ -9162,17 +9051,12 @@
         <w:t xml:space="preserve">: ha a LAN-ban változások történnek (pl. új alhálózatok, </w:t>
       </w:r>
       <w:proofErr w:type="spellStart"/>
-      <w:proofErr w:type="gramStart"/>
       <w:r>
         <w:t>loop</w:t>
       </w:r>
       <w:proofErr w:type="spellEnd"/>
       <w:r>
-        <w:t>,</w:t>
-      </w:r>
-      <w:proofErr w:type="gramEnd"/>
-      <w:r>
-        <w:t xml:space="preserve"> stb.), az OSPF-es LSA-vihar csak az adott </w:t>
+        <w:t xml:space="preserve">, stb.), az OSPF-es LSA-vihar csak az adott </w:t>
       </w:r>
       <w:proofErr w:type="spellStart"/>
       <w:r>
@@ -11289,7 +11173,6 @@
         <w:t xml:space="preserve"> </w:t>
       </w:r>
       <w:proofErr w:type="spellStart"/>
-      <w:proofErr w:type="gramStart"/>
       <w:r>
         <w:rPr>
           <w:b/>
@@ -11305,7 +11188,6 @@
         </w:rPr>
         <w:t xml:space="preserve"> ,</w:t>
       </w:r>
-      <w:proofErr w:type="gramEnd"/>
       <w:r>
         <w:rPr>
           <w:b/>
@@ -11330,7 +11212,6 @@
         <w:t xml:space="preserve"> </w:t>
       </w:r>
       <w:proofErr w:type="spellStart"/>
-      <w:proofErr w:type="gramStart"/>
       <w:r>
         <w:rPr>
           <w:b/>
@@ -11351,15 +11232,7 @@
           <w:b/>
           <w:bCs/>
         </w:rPr>
-        <w:t>,</w:t>
-      </w:r>
-      <w:proofErr w:type="gramEnd"/>
-      <w:r>
-        <w:rPr>
-          <w:b/>
-          <w:bCs/>
-        </w:rPr>
-        <w:t xml:space="preserve"> ipv6 a </w:t>
+        <w:t xml:space="preserve">, ipv6 a </w:t>
       </w:r>
       <w:proofErr w:type="spellStart"/>
       <w:r>
@@ -11775,15 +11648,7 @@
       </w:r>
       <w:proofErr w:type="spellEnd"/>
       <w:r>
-        <w:t xml:space="preserve"> r2 - r3 </w:t>
-      </w:r>
-      <w:proofErr w:type="gramStart"/>
-      <w:r>
-        <w:t>között :</w:t>
-      </w:r>
-      <w:proofErr w:type="gramEnd"/>
-      <w:r>
-        <w:t xml:space="preserve"> </w:t>
+        <w:t xml:space="preserve"> r2 - r3 között : </w:t>
       </w:r>
     </w:p>
     <w:p/>
@@ -12389,15 +12254,7 @@
     </w:p>
     <w:p>
       <w:r>
-        <w:t>2001:db</w:t>
-      </w:r>
-      <w:proofErr w:type="gramStart"/>
-      <w:r>
-        <w:t>8:11::/</w:t>
-      </w:r>
-      <w:proofErr w:type="gramEnd"/>
-      <w:r>
-        <w:t>64</w:t>
+        <w:t>2001:db8:11::/64</w:t>
       </w:r>
     </w:p>
     <w:p>
@@ -12445,14 +12302,9 @@
       </w:pPr>
       <w:r>
         <w:lastRenderedPageBreak/>
-        <w:t>Kapnak egy IPv6 címet is (pl. 2001:db</w:t>
-      </w:r>
-      <w:proofErr w:type="gramStart"/>
-      <w:r>
-        <w:t>8:11::</w:t>
-      </w:r>
-      <w:proofErr w:type="spellStart"/>
-      <w:proofErr w:type="gramEnd"/>
+        <w:t>Kapnak egy IPv6 címet is (pl. 2001:db8:11::</w:t>
+      </w:r>
+      <w:proofErr w:type="spellStart"/>
       <w:r>
         <w:t>xxxx</w:t>
       </w:r>
@@ -12539,13 +12391,8 @@
       </w:r>
     </w:p>
     <w:p>
-      <w:proofErr w:type="gramStart"/>
-      <w:r>
-        <w:t>  Router</w:t>
-      </w:r>
-      <w:proofErr w:type="gramEnd"/>
-      <w:r>
-        <w:t>2 g0/0</w:t>
+      <w:r>
+        <w:t>  Router2 g0/0</w:t>
       </w:r>
       <w:r>
         <w:noBreakHyphen/>
@@ -12583,13 +12430,8 @@
       <w:proofErr w:type="spellEnd"/>
     </w:p>
     <w:p>
-      <w:proofErr w:type="gramStart"/>
-      <w:r>
-        <w:t>  Router</w:t>
-      </w:r>
-      <w:proofErr w:type="gramEnd"/>
-      <w:r>
-        <w:t>3 g0/0</w:t>
+      <w:r>
+        <w:t>  Router3 g0/0</w:t>
       </w:r>
       <w:r>
         <w:noBreakHyphen/>
@@ -13604,15 +13446,7 @@
         </w:numPr>
       </w:pPr>
       <w:r>
-        <w:t>egy IPv6 címet a prefixből (2001:db</w:t>
-      </w:r>
-      <w:proofErr w:type="gramStart"/>
-      <w:r>
-        <w:t>8:11::/</w:t>
-      </w:r>
-      <w:proofErr w:type="gramEnd"/>
-      <w:r>
-        <w:t>64),</w:t>
+        <w:t>egy IPv6 címet a prefixből (2001:db8:11::/64),</w:t>
       </w:r>
     </w:p>
     <w:p>
@@ -13623,15 +13457,7 @@
         </w:numPr>
       </w:pPr>
       <w:r>
-        <w:t>egy link-local címet (fe80</w:t>
-      </w:r>
-      <w:proofErr w:type="gramStart"/>
-      <w:r>
-        <w:t>::…</w:t>
-      </w:r>
-      <w:proofErr w:type="gramEnd"/>
-      <w:r>
-        <w:t>),</w:t>
+        <w:t>egy link-local címet (fe80::…),</w:t>
       </w:r>
     </w:p>
     <w:p>
@@ -13838,32 +13664,11 @@
         <w:t xml:space="preserve">!!!!!!!!!!!!!!!!!!!!!!!!! </w:t>
       </w:r>
       <w:r>
-        <w:t xml:space="preserve">AZ IPV6-OS CIMZES VALAMIERT NEM MUKODIK AZT MEG AT KELL </w:t>
-      </w:r>
-      <w:proofErr w:type="gramStart"/>
-      <w:r>
-        <w:t>NEZNI</w:t>
-      </w:r>
-      <w:proofErr w:type="gramEnd"/>
-      <w:r>
-        <w:t xml:space="preserve"> HOGY MI LEHET A </w:t>
-      </w:r>
-      <w:proofErr w:type="gramStart"/>
-      <w:r>
-        <w:t>BAJ</w:t>
-      </w:r>
-      <w:proofErr w:type="gramEnd"/>
-      <w:r>
-        <w:t xml:space="preserve"> ILLETVE BE KELL ALLITANI </w:t>
-      </w:r>
-      <w:r>
-        <w:t xml:space="preserve">FORGALOMIRANYITAST A TITKARSAG ES A TELEPHELY KOZOTT </w:t>
-      </w:r>
-      <w:proofErr w:type="gramStart"/>
-      <w:r>
-        <w:t>BUDAPESTEN !!!!!!!!!!!!!!!!!!!!!!!!!</w:t>
-      </w:r>
-      <w:proofErr w:type="gramEnd"/>
+        <w:t xml:space="preserve">AZ IPV6-OS CIMZES VALAMIERT NEM MUKODIK AZT MEG AT KELL NEZNI HOGY MI LEHET A BAJ ILLETVE BE KELL ALLITANI </w:t>
+      </w:r>
+      <w:r>
+        <w:t>FORGALOMIRANYITAST A TITKARSAG ES A TELEPHELY KOZOTT BUDAPESTEN !!!!!!!!!!!!!!!!!!!!!!!!!</w:t>
+      </w:r>
     </w:p>
     <w:p>
       <w:r>
@@ -13949,12 +13754,10 @@
         <w:t xml:space="preserve"> </w:t>
       </w:r>
       <w:proofErr w:type="spellStart"/>
-      <w:proofErr w:type="gramStart"/>
       <w:r>
         <w:t>titkarsag.local</w:t>
       </w:r>
       <w:proofErr w:type="spellEnd"/>
-      <w:proofErr w:type="gramEnd"/>
     </w:p>
     <w:p>
       <w:r>
@@ -14126,13 +13929,8 @@
       </w:r>
       <w:proofErr w:type="spellEnd"/>
       <w:r>
-        <w:t xml:space="preserve"> be: TTKARSAG-R2.</w:t>
-      </w:r>
-      <w:proofErr w:type="gramStart"/>
-      <w:r>
-        <w:t>titkarsag.local</w:t>
-      </w:r>
-      <w:proofErr w:type="gramEnd"/>
+        <w:t xml:space="preserve"> be: TTKARSAG-R2.titkarsag.local</w:t>
+      </w:r>
     </w:p>
     <w:p>
       <w:proofErr w:type="spellStart"/>
@@ -14173,15 +13971,7 @@
       </w:r>
       <w:proofErr w:type="spellEnd"/>
       <w:r>
-        <w:t xml:space="preserve"> </w:t>
-      </w:r>
-      <w:proofErr w:type="gramStart"/>
-      <w:r>
-        <w:t>modulus in</w:t>
-      </w:r>
-      <w:proofErr w:type="gramEnd"/>
-      <w:r>
-        <w:t xml:space="preserve"> </w:t>
+        <w:t xml:space="preserve"> modulus in </w:t>
       </w:r>
       <w:proofErr w:type="spellStart"/>
       <w:r>
@@ -14370,11 +14160,7 @@
       </w:r>
       <w:proofErr w:type="spellEnd"/>
       <w:r>
-        <w:t xml:space="preserve"> be </w:t>
-      </w:r>
-      <w:proofErr w:type="gramStart"/>
-      <w:r>
-        <w:t>non-</w:t>
+        <w:t xml:space="preserve"> be non-</w:t>
       </w:r>
       <w:proofErr w:type="spellStart"/>
       <w:r>
@@ -14382,11 +14168,7 @@
       </w:r>
       <w:proofErr w:type="spellEnd"/>
       <w:r>
-        <w:t>...[</w:t>
-      </w:r>
-      <w:proofErr w:type="gramEnd"/>
-      <w:r>
-        <w:t>OK]</w:t>
+        <w:t>...[OK]</w:t>
       </w:r>
     </w:p>
     <w:p/>
@@ -14514,15 +14296,7 @@
       </w:r>
       <w:proofErr w:type="spellEnd"/>
       <w:r>
-        <w:t>-</w:t>
-      </w:r>
-      <w:proofErr w:type="gramStart"/>
-      <w:r>
-        <w:t>line)#</w:t>
-      </w:r>
-      <w:proofErr w:type="gramEnd"/>
-      <w:r>
-        <w:t>stra</w:t>
+        <w:t>-line)#stra</w:t>
       </w:r>
     </w:p>
     <w:p>
@@ -14535,15 +14309,7 @@
       </w:r>
       <w:proofErr w:type="spellEnd"/>
       <w:r>
-        <w:t>-</w:t>
-      </w:r>
-      <w:proofErr w:type="gramStart"/>
-      <w:r>
-        <w:t>line)#</w:t>
-      </w:r>
-      <w:proofErr w:type="gramEnd"/>
-      <w:r>
-        <w:t>tra</w:t>
+        <w:t>-line)#tra</w:t>
       </w:r>
     </w:p>
     <w:p>
@@ -14556,15 +14322,7 @@
       </w:r>
       <w:proofErr w:type="spellEnd"/>
       <w:r>
-        <w:t>-</w:t>
-      </w:r>
-      <w:proofErr w:type="gramStart"/>
-      <w:r>
-        <w:t>line)#</w:t>
-      </w:r>
-      <w:proofErr w:type="gramEnd"/>
-      <w:r>
-        <w:t>transport input</w:t>
+        <w:t>-line)#transport input</w:t>
       </w:r>
     </w:p>
     <w:p>
@@ -14577,15 +14335,7 @@
       </w:r>
       <w:proofErr w:type="spellEnd"/>
       <w:r>
-        <w:t>-</w:t>
-      </w:r>
-      <w:proofErr w:type="gramStart"/>
-      <w:r>
-        <w:t>line)#</w:t>
-      </w:r>
-      <w:proofErr w:type="gramEnd"/>
-      <w:r>
-        <w:t xml:space="preserve">transport input </w:t>
+        <w:t xml:space="preserve">-line)#transport input </w:t>
       </w:r>
       <w:proofErr w:type="spellStart"/>
       <w:r>
@@ -14603,15 +14353,7 @@
       </w:r>
       <w:proofErr w:type="spellEnd"/>
       <w:r>
-        <w:t>-</w:t>
-      </w:r>
-      <w:proofErr w:type="gramStart"/>
-      <w:r>
-        <w:t>line)#</w:t>
-      </w:r>
-      <w:proofErr w:type="gramEnd"/>
-      <w:r>
-        <w:t xml:space="preserve">login local </w:t>
+        <w:t xml:space="preserve">-line)#login local </w:t>
       </w:r>
     </w:p>
     <w:p>
@@ -14624,15 +14366,7 @@
       </w:r>
       <w:proofErr w:type="spellEnd"/>
       <w:r>
-        <w:t>-</w:t>
-      </w:r>
-      <w:proofErr w:type="gramStart"/>
-      <w:r>
-        <w:t>line)#</w:t>
-      </w:r>
-      <w:proofErr w:type="gramEnd"/>
-      <w:r>
-        <w:t xml:space="preserve">ip </w:t>
+        <w:t xml:space="preserve">-line)#ip </w:t>
       </w:r>
       <w:proofErr w:type="spellStart"/>
       <w:r>
@@ -14871,18 +14605,13 @@
       </w:r>
       <w:proofErr w:type="spellEnd"/>
       <w:r>
-        <w:t xml:space="preserve"> </w:t>
-      </w:r>
-      <w:proofErr w:type="gramStart"/>
-      <w:r>
-        <w:t xml:space="preserve">mivel  </w:t>
+        <w:t xml:space="preserve"> mivel  </w:t>
       </w:r>
       <w:proofErr w:type="spellStart"/>
       <w:r>
         <w:t>kozvetlen</w:t>
       </w:r>
       <w:proofErr w:type="spellEnd"/>
-      <w:proofErr w:type="gramEnd"/>
       <w:r>
         <w:t xml:space="preserve"> </w:t>
       </w:r>
@@ -14924,23 +14653,10 @@
       </w:r>
       <w:proofErr w:type="spellEnd"/>
       <w:r>
-        <w:t xml:space="preserve"> </w:t>
-      </w:r>
-      <w:proofErr w:type="gramStart"/>
-      <w:r>
-        <w:t>3  redundancia</w:t>
-      </w:r>
-      <w:proofErr w:type="gramEnd"/>
-      <w:r>
-        <w:t xml:space="preserve"> </w:t>
-      </w:r>
-      <w:proofErr w:type="gramStart"/>
-      <w:r>
-        <w:t>es  a</w:t>
-      </w:r>
-      <w:proofErr w:type="gramEnd"/>
-      <w:r>
-        <w:t xml:space="preserve"> router </w:t>
+        <w:t xml:space="preserve"> 3  redundancia</w:t>
+      </w:r>
+      <w:r>
+        <w:t xml:space="preserve"> es  a router </w:t>
       </w:r>
       <w:proofErr w:type="spellStart"/>
       <w:r>
@@ -15030,12 +14746,10 @@
         <w:t xml:space="preserve"> </w:t>
       </w:r>
       <w:proofErr w:type="spellStart"/>
-      <w:proofErr w:type="gramStart"/>
       <w:r>
         <w:t>konfiguralva</w:t>
       </w:r>
       <w:proofErr w:type="spellEnd"/>
-      <w:proofErr w:type="gramEnd"/>
       <w:r>
         <w:t xml:space="preserve"> illetve statikus </w:t>
       </w:r>
@@ -15082,15 +14796,7 @@
       </w:r>
       <w:proofErr w:type="spellEnd"/>
       <w:r>
-        <w:t xml:space="preserve"> </w:t>
-      </w:r>
-      <w:proofErr w:type="gramStart"/>
-      <w:r>
-        <w:t>is</w:t>
-      </w:r>
-      <w:proofErr w:type="gramEnd"/>
-      <w:r>
-        <w:t xml:space="preserve"> ami szinten </w:t>
+        <w:t xml:space="preserve"> is ami szinten </w:t>
       </w:r>
       <w:proofErr w:type="spellStart"/>
       <w:r>
@@ -16302,17 +16008,12 @@
         <w:t xml:space="preserve"> </w:t>
       </w:r>
       <w:proofErr w:type="spellStart"/>
-      <w:proofErr w:type="gramStart"/>
       <w:r>
         <w:t>servereknke</w:t>
       </w:r>
       <w:proofErr w:type="spellEnd"/>
       <w:r>
-        <w:t xml:space="preserve"> :</w:t>
-      </w:r>
-      <w:proofErr w:type="gramEnd"/>
-      <w:r>
-        <w:t xml:space="preserve"> </w:t>
+        <w:t xml:space="preserve"> : </w:t>
       </w:r>
       <w:proofErr w:type="spellStart"/>
       <w:r>
@@ -16320,26 +16021,16 @@
       </w:r>
       <w:proofErr w:type="spellEnd"/>
       <w:r>
-        <w:t xml:space="preserve">- </w:t>
-      </w:r>
-      <w:proofErr w:type="gramStart"/>
-      <w:r>
-        <w:t>172.1</w:t>
-      </w:r>
-      <w:r>
-        <w:t>6.10.15 ,</w:t>
-      </w:r>
-      <w:proofErr w:type="gramEnd"/>
-      <w:r>
-        <w:t xml:space="preserve"> </w:t>
-      </w:r>
-      <w:proofErr w:type="spellStart"/>
-      <w:proofErr w:type="gramStart"/>
+        <w:t>- 172.1</w:t>
+      </w:r>
+      <w:r>
+        <w:t xml:space="preserve">6.10.15 , </w:t>
+      </w:r>
+      <w:proofErr w:type="spellStart"/>
       <w:r>
         <w:t>tftp,email</w:t>
       </w:r>
       <w:proofErr w:type="spellEnd"/>
-      <w:proofErr w:type="gramEnd"/>
       <w:r>
         <w:t xml:space="preserve"> – 172.16.10.25</w:t>
       </w:r>
@@ -16352,19 +16043,11 @@
     <w:p>
       <w:proofErr w:type="spellStart"/>
       <w:r>
-        <w:t>dhcp-</w:t>
-      </w:r>
-      <w:proofErr w:type="gramStart"/>
-      <w:r>
-        <w:t>k</w:t>
-      </w:r>
-      <w:proofErr w:type="spellEnd"/>
-      <w:r>
-        <w:t xml:space="preserve"> :</w:t>
-      </w:r>
-      <w:proofErr w:type="gramEnd"/>
-      <w:r>
-        <w:t xml:space="preserve"> </w:t>
+        <w:t>dhcp-k</w:t>
+      </w:r>
+      <w:proofErr w:type="spellEnd"/>
+      <w:r>
+        <w:t xml:space="preserve"> : </w:t>
       </w:r>
     </w:p>
     <w:p>
@@ -16673,12 +16356,10 @@
         <w:t xml:space="preserve"> </w:t>
       </w:r>
       <w:proofErr w:type="spellStart"/>
-      <w:proofErr w:type="gramStart"/>
       <w:r>
         <w:t>jo</w:t>
       </w:r>
       <w:proofErr w:type="spellEnd"/>
-      <w:proofErr w:type="gramEnd"/>
       <w:r>
         <w:t xml:space="preserve"> amiket </w:t>
       </w:r>
@@ -16779,15 +16460,7 @@
       </w:r>
       <w:proofErr w:type="spellEnd"/>
       <w:r>
-        <w:t xml:space="preserve"> is </w:t>
-      </w:r>
-      <w:proofErr w:type="gramStart"/>
-      <w:r>
-        <w:t>kiosztja</w:t>
-      </w:r>
-      <w:proofErr w:type="gramEnd"/>
-      <w:r>
-        <w:t xml:space="preserve"> ami a server halon van (172.16.10.15). a </w:t>
+        <w:t xml:space="preserve"> is kiosztja ami a server halon van (172.16.10.15). a </w:t>
       </w:r>
       <w:proofErr w:type="spellStart"/>
       <w:r>
@@ -17396,12 +17069,10 @@
         <w:t xml:space="preserve"> a </w:t>
       </w:r>
       <w:proofErr w:type="spellStart"/>
-      <w:proofErr w:type="gramStart"/>
       <w:r>
         <w:t>titkarsagra</w:t>
       </w:r>
       <w:proofErr w:type="spellEnd"/>
-      <w:proofErr w:type="gramEnd"/>
       <w:r>
         <w:t xml:space="preserve"> ami kritikus </w:t>
       </w:r>
@@ -17507,13 +17178,2092 @@
         <w:t xml:space="preserve">… </w:t>
       </w:r>
     </w:p>
+    <w:p>
+      <w:r>
+        <w:t xml:space="preserve">2025.01.28 </w:t>
+      </w:r>
+    </w:p>
+    <w:p>
+      <w:proofErr w:type="spellStart"/>
+      <w:r>
+        <w:t>titkarsag</w:t>
+      </w:r>
+      <w:proofErr w:type="spellEnd"/>
+      <w:r>
+        <w:t xml:space="preserve"> </w:t>
+      </w:r>
+      <w:proofErr w:type="spellStart"/>
+      <w:r>
+        <w:t>budapest</w:t>
+      </w:r>
+      <w:proofErr w:type="spellEnd"/>
+      <w:r>
+        <w:t xml:space="preserve"> </w:t>
+      </w:r>
+      <w:proofErr w:type="spellStart"/>
+      <w:r>
+        <w:t>atalakitasa</w:t>
+      </w:r>
+      <w:proofErr w:type="spellEnd"/>
+      <w:r>
+        <w:t xml:space="preserve">, </w:t>
+      </w:r>
+      <w:proofErr w:type="spellStart"/>
+      <w:r>
+        <w:t>kerult</w:t>
+      </w:r>
+      <w:proofErr w:type="spellEnd"/>
+      <w:r>
+        <w:t xml:space="preserve"> oda az </w:t>
+      </w:r>
+      <w:proofErr w:type="spellStart"/>
+      <w:r>
+        <w:t>area</w:t>
+      </w:r>
+      <w:proofErr w:type="spellEnd"/>
+      <w:r>
+        <w:t xml:space="preserve"> 30-on </w:t>
+      </w:r>
+      <w:proofErr w:type="spellStart"/>
+      <w:r>
+        <w:t>kivul</w:t>
+      </w:r>
+      <w:proofErr w:type="spellEnd"/>
+      <w:r>
+        <w:t xml:space="preserve"> meg egy </w:t>
+      </w:r>
+      <w:proofErr w:type="spellStart"/>
+      <w:r>
+        <w:t>are</w:t>
+      </w:r>
+      <w:proofErr w:type="spellEnd"/>
+      <w:r>
+        <w:t xml:space="preserve"> 40, ami </w:t>
+      </w:r>
+      <w:proofErr w:type="spellStart"/>
+      <w:r>
+        <w:t>ket</w:t>
+      </w:r>
+      <w:proofErr w:type="spellEnd"/>
+      <w:r>
+        <w:t xml:space="preserve"> </w:t>
+      </w:r>
+      <w:proofErr w:type="spellStart"/>
+      <w:r>
+        <w:t>vlan-ra</w:t>
+      </w:r>
+      <w:proofErr w:type="spellEnd"/>
+      <w:r>
+        <w:t xml:space="preserve"> bomlik</w:t>
+      </w:r>
+      <w:r>
+        <w:t xml:space="preserve">. a </w:t>
+      </w:r>
+      <w:proofErr w:type="spellStart"/>
+      <w:r>
+        <w:t>vlanos</w:t>
+      </w:r>
+      <w:proofErr w:type="spellEnd"/>
+      <w:r>
+        <w:t xml:space="preserve"> </w:t>
+      </w:r>
+      <w:proofErr w:type="spellStart"/>
+      <w:r>
+        <w:t>teruleten</w:t>
+      </w:r>
+      <w:proofErr w:type="spellEnd"/>
+      <w:r>
+        <w:t xml:space="preserve"> </w:t>
+      </w:r>
+      <w:proofErr w:type="spellStart"/>
+      <w:r>
+        <w:t>konfiguralva</w:t>
+      </w:r>
+      <w:proofErr w:type="spellEnd"/>
+      <w:r>
+        <w:t xml:space="preserve"> van VTP a </w:t>
+      </w:r>
+      <w:proofErr w:type="spellStart"/>
+      <w:r>
+        <w:t>sw-kre</w:t>
+      </w:r>
+      <w:proofErr w:type="spellEnd"/>
+      <w:r>
+        <w:t xml:space="preserve">. </w:t>
+      </w:r>
+      <w:proofErr w:type="spellStart"/>
+      <w:r>
+        <w:t>konfiguralva</w:t>
+      </w:r>
+      <w:proofErr w:type="spellEnd"/>
+      <w:r>
+        <w:t xml:space="preserve"> lett PAT </w:t>
+      </w:r>
+      <w:proofErr w:type="spellStart"/>
+      <w:r>
+        <w:t>alapu</w:t>
+      </w:r>
+      <w:proofErr w:type="spellEnd"/>
+      <w:r>
+        <w:t xml:space="preserve"> NAT a </w:t>
+      </w:r>
+      <w:proofErr w:type="spellStart"/>
+      <w:r>
+        <w:t>halozatra</w:t>
+      </w:r>
+      <w:proofErr w:type="spellEnd"/>
+      <w:r>
+        <w:t xml:space="preserve">, de </w:t>
+      </w:r>
+      <w:proofErr w:type="spellStart"/>
+      <w:r>
+        <w:t>egyedul</w:t>
+      </w:r>
+      <w:proofErr w:type="spellEnd"/>
+      <w:r>
+        <w:t xml:space="preserve"> a </w:t>
+      </w:r>
+      <w:proofErr w:type="spellStart"/>
+      <w:r>
+        <w:t>beszerzesi</w:t>
+      </w:r>
+      <w:proofErr w:type="spellEnd"/>
+      <w:r>
+        <w:t xml:space="preserve"> </w:t>
+      </w:r>
+      <w:proofErr w:type="spellStart"/>
+      <w:r>
+        <w:t>adminisztracio</w:t>
+      </w:r>
+      <w:proofErr w:type="spellEnd"/>
+      <w:r>
+        <w:t xml:space="preserve"> </w:t>
+      </w:r>
+      <w:proofErr w:type="spellStart"/>
+      <w:r>
+        <w:t>eri</w:t>
+      </w:r>
+      <w:proofErr w:type="spellEnd"/>
+      <w:r>
+        <w:t xml:space="preserve"> el az </w:t>
+      </w:r>
+      <w:proofErr w:type="spellStart"/>
+      <w:r>
+        <w:t>inernetet</w:t>
+      </w:r>
+      <w:proofErr w:type="spellEnd"/>
+      <w:r>
+        <w:t xml:space="preserve"> a </w:t>
+      </w:r>
+      <w:proofErr w:type="spellStart"/>
+      <w:r>
+        <w:t>vlan</w:t>
+      </w:r>
+      <w:proofErr w:type="spellEnd"/>
+      <w:r>
+        <w:t xml:space="preserve">-ok nem hiszen azok csak a budapesti </w:t>
+      </w:r>
+      <w:proofErr w:type="spellStart"/>
+      <w:r>
+        <w:t>titkarsaggal</w:t>
+      </w:r>
+      <w:proofErr w:type="spellEnd"/>
+      <w:r>
+        <w:t xml:space="preserve"> tudnak </w:t>
+      </w:r>
+      <w:proofErr w:type="spellStart"/>
+      <w:r>
+        <w:t>kommunikalni</w:t>
+      </w:r>
+      <w:proofErr w:type="spellEnd"/>
+      <w:r>
+        <w:t xml:space="preserve">, mivel </w:t>
+      </w:r>
+      <w:proofErr w:type="spellStart"/>
+      <w:r>
+        <w:t>erzekeny</w:t>
+      </w:r>
+      <w:proofErr w:type="spellEnd"/>
+      <w:r>
+        <w:t xml:space="preserve"> adatokkal dolgoznak.</w:t>
+      </w:r>
+    </w:p>
+    <w:p>
+      <w:proofErr w:type="spellStart"/>
+      <w:r>
+        <w:t>felkonfiguraltam</w:t>
+      </w:r>
+      <w:proofErr w:type="spellEnd"/>
+      <w:r>
+        <w:t xml:space="preserve"> egy </w:t>
+      </w:r>
+      <w:proofErr w:type="spellStart"/>
+      <w:r>
+        <w:t>tacacs</w:t>
+      </w:r>
+      <w:proofErr w:type="spellEnd"/>
+      <w:r>
+        <w:t>+ szervert</w:t>
+      </w:r>
+      <w:r>
+        <w:t xml:space="preserve"> </w:t>
+      </w:r>
+      <w:proofErr w:type="spellStart"/>
+      <w:r>
+        <w:t>packet</w:t>
+      </w:r>
+      <w:proofErr w:type="spellEnd"/>
+      <w:r>
+        <w:t xml:space="preserve"> </w:t>
+      </w:r>
+      <w:proofErr w:type="spellStart"/>
+      <w:r>
+        <w:t>tracerben</w:t>
+      </w:r>
+      <w:proofErr w:type="spellEnd"/>
+      <w:r>
+        <w:t xml:space="preserve">. </w:t>
+      </w:r>
+      <w:r>
+        <w:t xml:space="preserve">itt vannak a configok: </w:t>
+      </w:r>
+    </w:p>
+    <w:p>
+      <w:pPr>
+        <w:pStyle w:val="Listaszerbekezds"/>
+        <w:numPr>
+          <w:ilvl w:val="0"/>
+          <w:numId w:val="28"/>
+        </w:numPr>
+        <w:rPr>
+          <w:highlight w:val="yellow"/>
+        </w:rPr>
+      </w:pPr>
+      <w:r>
+        <w:rPr>
+          <w:highlight w:val="yellow"/>
+        </w:rPr>
+        <w:t>BP_R(</w:t>
+      </w:r>
+      <w:proofErr w:type="spellStart"/>
+      <w:r>
+        <w:rPr>
+          <w:highlight w:val="yellow"/>
+        </w:rPr>
+        <w:t>config</w:t>
+      </w:r>
+      <w:proofErr w:type="spellEnd"/>
+      <w:r>
+        <w:rPr>
+          <w:highlight w:val="yellow"/>
+        </w:rPr>
+        <w:t xml:space="preserve">)#aaa </w:t>
+      </w:r>
+      <w:proofErr w:type="spellStart"/>
+      <w:r>
+        <w:rPr>
+          <w:highlight w:val="yellow"/>
+        </w:rPr>
+        <w:t>new-model</w:t>
+      </w:r>
+      <w:proofErr w:type="spellEnd"/>
+      <w:r>
+        <w:rPr>
+          <w:highlight w:val="yellow"/>
+        </w:rPr>
+        <w:t xml:space="preserve"> </w:t>
+      </w:r>
+    </w:p>
+    <w:p>
+      <w:pPr>
+        <w:pStyle w:val="Listaszerbekezds"/>
+        <w:numPr>
+          <w:ilvl w:val="0"/>
+          <w:numId w:val="28"/>
+        </w:numPr>
+        <w:rPr>
+          <w:highlight w:val="yellow"/>
+        </w:rPr>
+      </w:pPr>
+      <w:r>
+        <w:rPr>
+          <w:highlight w:val="yellow"/>
+        </w:rPr>
+        <w:t>BP_R(</w:t>
+      </w:r>
+      <w:proofErr w:type="spellStart"/>
+      <w:r>
+        <w:rPr>
+          <w:highlight w:val="yellow"/>
+        </w:rPr>
+        <w:t>config</w:t>
+      </w:r>
+      <w:proofErr w:type="spellEnd"/>
+      <w:r>
+        <w:rPr>
+          <w:highlight w:val="yellow"/>
+        </w:rPr>
+        <w:t xml:space="preserve">)#username ADMIN </w:t>
+      </w:r>
+      <w:proofErr w:type="spellStart"/>
+      <w:r>
+        <w:rPr>
+          <w:highlight w:val="yellow"/>
+        </w:rPr>
+        <w:t>password</w:t>
+      </w:r>
+      <w:proofErr w:type="spellEnd"/>
+      <w:r>
+        <w:rPr>
+          <w:highlight w:val="yellow"/>
+        </w:rPr>
+        <w:t xml:space="preserve"> admin123</w:t>
+      </w:r>
+    </w:p>
+    <w:p>
+      <w:pPr>
+        <w:pStyle w:val="Listaszerbekezds"/>
+        <w:numPr>
+          <w:ilvl w:val="0"/>
+          <w:numId w:val="28"/>
+        </w:numPr>
+        <w:rPr>
+          <w:highlight w:val="yellow"/>
+        </w:rPr>
+      </w:pPr>
+      <w:r>
+        <w:rPr>
+          <w:highlight w:val="yellow"/>
+        </w:rPr>
+        <w:t>BP_R(</w:t>
+      </w:r>
+      <w:proofErr w:type="spellStart"/>
+      <w:r>
+        <w:rPr>
+          <w:highlight w:val="yellow"/>
+        </w:rPr>
+        <w:t>config</w:t>
+      </w:r>
+      <w:proofErr w:type="spellEnd"/>
+      <w:r>
+        <w:rPr>
+          <w:highlight w:val="yellow"/>
+        </w:rPr>
+        <w:t xml:space="preserve">)#aaa </w:t>
+      </w:r>
+      <w:proofErr w:type="spellStart"/>
+      <w:r>
+        <w:rPr>
+          <w:highlight w:val="yellow"/>
+        </w:rPr>
+        <w:t>authentication</w:t>
+      </w:r>
+      <w:proofErr w:type="spellEnd"/>
+      <w:r>
+        <w:rPr>
+          <w:highlight w:val="yellow"/>
+        </w:rPr>
+        <w:t xml:space="preserve">  login TELEKOM </w:t>
+      </w:r>
+      <w:proofErr w:type="spellStart"/>
+      <w:r>
+        <w:rPr>
+          <w:highlight w:val="yellow"/>
+        </w:rPr>
+        <w:t>group</w:t>
+      </w:r>
+      <w:proofErr w:type="spellEnd"/>
+      <w:r>
+        <w:rPr>
+          <w:highlight w:val="yellow"/>
+        </w:rPr>
+        <w:t xml:space="preserve"> </w:t>
+      </w:r>
+      <w:proofErr w:type="spellStart"/>
+      <w:r>
+        <w:rPr>
+          <w:highlight w:val="yellow"/>
+        </w:rPr>
+        <w:t>tacacs</w:t>
+      </w:r>
+      <w:proofErr w:type="spellEnd"/>
+      <w:r>
+        <w:rPr>
+          <w:highlight w:val="yellow"/>
+        </w:rPr>
+        <w:t>+ local</w:t>
+      </w:r>
+    </w:p>
+    <w:p>
+      <w:pPr>
+        <w:pStyle w:val="Listaszerbekezds"/>
+        <w:numPr>
+          <w:ilvl w:val="0"/>
+          <w:numId w:val="28"/>
+        </w:numPr>
+        <w:rPr>
+          <w:highlight w:val="yellow"/>
+        </w:rPr>
+      </w:pPr>
+      <w:r>
+        <w:rPr>
+          <w:highlight w:val="yellow"/>
+        </w:rPr>
+        <w:t>BP_R(</w:t>
+      </w:r>
+      <w:proofErr w:type="spellStart"/>
+      <w:r>
+        <w:rPr>
+          <w:highlight w:val="yellow"/>
+        </w:rPr>
+        <w:t>config</w:t>
+      </w:r>
+      <w:proofErr w:type="spellEnd"/>
+      <w:r>
+        <w:rPr>
+          <w:highlight w:val="yellow"/>
+        </w:rPr>
+        <w:t xml:space="preserve">)#tacacs-server </w:t>
+      </w:r>
+      <w:proofErr w:type="spellStart"/>
+      <w:r>
+        <w:rPr>
+          <w:highlight w:val="yellow"/>
+        </w:rPr>
+        <w:t>host</w:t>
+      </w:r>
+      <w:proofErr w:type="spellEnd"/>
+      <w:r>
+        <w:rPr>
+          <w:highlight w:val="yellow"/>
+        </w:rPr>
+        <w:t xml:space="preserve"> 172.16.10.25 </w:t>
+      </w:r>
+      <w:proofErr w:type="spellStart"/>
+      <w:r>
+        <w:rPr>
+          <w:highlight w:val="yellow"/>
+        </w:rPr>
+        <w:t>key</w:t>
+      </w:r>
+      <w:proofErr w:type="spellEnd"/>
+      <w:r>
+        <w:rPr>
+          <w:highlight w:val="yellow"/>
+        </w:rPr>
+        <w:t xml:space="preserve"> kulcs</w:t>
+      </w:r>
+    </w:p>
+    <w:p>
+      <w:pPr>
+        <w:pStyle w:val="Cmsor2"/>
+      </w:pPr>
+      <w:r>
+        <w:rPr>
+          <w:rFonts w:ascii="Segoe UI Emoji" w:hAnsi="Segoe UI Emoji" w:cs="Segoe UI Emoji"/>
+        </w:rPr>
+        <w:t>🧩</w:t>
+      </w:r>
+      <w:r>
+        <w:t xml:space="preserve"> Tippek valós környezethez</w:t>
+      </w:r>
+    </w:p>
+    <w:tbl>
+      <w:tblPr>
+        <w:tblW w:w="0" w:type="auto"/>
+        <w:tblCellSpacing w:w="15" w:type="dxa"/>
+        <w:tblCellMar>
+          <w:top w:w="15" w:type="dxa"/>
+          <w:left w:w="15" w:type="dxa"/>
+          <w:bottom w:w="15" w:type="dxa"/>
+          <w:right w:w="15" w:type="dxa"/>
+        </w:tblCellMar>
+        <w:tblLook w:val="04A0" w:firstRow="1" w:lastRow="0" w:firstColumn="1" w:lastColumn="0" w:noHBand="0" w:noVBand="1"/>
+      </w:tblPr>
+      <w:tblGrid>
+        <w:gridCol w:w="1881"/>
+        <w:gridCol w:w="4899"/>
+      </w:tblGrid>
+      <w:tr>
+        <w:trPr>
+          <w:tblHeader/>
+          <w:tblCellSpacing w:w="15" w:type="dxa"/>
+        </w:trPr>
+        <w:tc>
+          <w:tcPr>
+            <w:tcW w:w="0" w:type="auto"/>
+            <w:vAlign w:val="center"/>
+            <w:hideMark/>
+          </w:tcPr>
+          <w:p>
+            <w:pPr>
+              <w:jc w:val="center"/>
+              <w:rPr>
+                <w:b/>
+                <w:bCs/>
+              </w:rPr>
+            </w:pPr>
+            <w:r>
+              <w:rPr>
+                <w:b/>
+                <w:bCs/>
+              </w:rPr>
+              <w:t>Funkció</w:t>
+            </w:r>
+          </w:p>
+        </w:tc>
+        <w:tc>
+          <w:tcPr>
+            <w:tcW w:w="0" w:type="auto"/>
+            <w:vAlign w:val="center"/>
+            <w:hideMark/>
+          </w:tcPr>
+          <w:p>
+            <w:pPr>
+              <w:jc w:val="center"/>
+              <w:rPr>
+                <w:b/>
+                <w:bCs/>
+              </w:rPr>
+            </w:pPr>
+            <w:r>
+              <w:rPr>
+                <w:b/>
+                <w:bCs/>
+              </w:rPr>
+              <w:t>Ajánlás</w:t>
+            </w:r>
+          </w:p>
+        </w:tc>
+      </w:tr>
+      <w:tr>
+        <w:trPr>
+          <w:tblCellSpacing w:w="15" w:type="dxa"/>
+        </w:trPr>
+        <w:tc>
+          <w:tcPr>
+            <w:tcW w:w="0" w:type="auto"/>
+            <w:vAlign w:val="center"/>
+            <w:hideMark/>
+          </w:tcPr>
+          <w:p>
+            <w:r>
+              <w:t>Redundancia</w:t>
+            </w:r>
+          </w:p>
+        </w:tc>
+        <w:tc>
+          <w:tcPr>
+            <w:tcW w:w="0" w:type="auto"/>
+            <w:vAlign w:val="center"/>
+            <w:hideMark/>
+          </w:tcPr>
+          <w:p>
+            <w:r>
+              <w:t>Használj több TACACS+ szervert</w:t>
+            </w:r>
+          </w:p>
+        </w:tc>
+      </w:tr>
+      <w:tr>
+        <w:trPr>
+          <w:tblCellSpacing w:w="15" w:type="dxa"/>
+        </w:trPr>
+        <w:tc>
+          <w:tcPr>
+            <w:tcW w:w="0" w:type="auto"/>
+            <w:vAlign w:val="center"/>
+            <w:hideMark/>
+          </w:tcPr>
+          <w:p>
+            <w:r>
+              <w:t>Jogosultságkezelés</w:t>
+            </w:r>
+          </w:p>
+        </w:tc>
+        <w:tc>
+          <w:tcPr>
+            <w:tcW w:w="0" w:type="auto"/>
+            <w:vAlign w:val="center"/>
+            <w:hideMark/>
+          </w:tcPr>
+          <w:p>
+            <w:r>
+              <w:t xml:space="preserve">Állíts be </w:t>
+            </w:r>
+            <w:proofErr w:type="spellStart"/>
+            <w:r>
+              <w:rPr>
+                <w:rStyle w:val="HTML-kd"/>
+                <w:rFonts w:eastAsiaTheme="majorEastAsia"/>
+              </w:rPr>
+              <w:t>privilege</w:t>
+            </w:r>
+            <w:proofErr w:type="spellEnd"/>
+            <w:r>
+              <w:rPr>
+                <w:rStyle w:val="HTML-kd"/>
+                <w:rFonts w:eastAsiaTheme="majorEastAsia"/>
+              </w:rPr>
+              <w:t xml:space="preserve"> </w:t>
+            </w:r>
+            <w:proofErr w:type="spellStart"/>
+            <w:r>
+              <w:rPr>
+                <w:rStyle w:val="HTML-kd"/>
+                <w:rFonts w:eastAsiaTheme="majorEastAsia"/>
+              </w:rPr>
+              <w:t>level</w:t>
+            </w:r>
+            <w:r>
+              <w:t>-eket</w:t>
+            </w:r>
+            <w:proofErr w:type="spellEnd"/>
+          </w:p>
+        </w:tc>
+      </w:tr>
+      <w:tr>
+        <w:trPr>
+          <w:tblCellSpacing w:w="15" w:type="dxa"/>
+        </w:trPr>
+        <w:tc>
+          <w:tcPr>
+            <w:tcW w:w="0" w:type="auto"/>
+            <w:vAlign w:val="center"/>
+            <w:hideMark/>
+          </w:tcPr>
+          <w:p>
+            <w:r>
+              <w:t>Naplózás</w:t>
+            </w:r>
+          </w:p>
+        </w:tc>
+        <w:tc>
+          <w:tcPr>
+            <w:tcW w:w="0" w:type="auto"/>
+            <w:vAlign w:val="center"/>
+            <w:hideMark/>
+          </w:tcPr>
+          <w:p>
+            <w:r>
+              <w:t xml:space="preserve">Integráld </w:t>
+            </w:r>
+            <w:proofErr w:type="spellStart"/>
+            <w:r>
+              <w:t>Sysloggal</w:t>
+            </w:r>
+            <w:proofErr w:type="spellEnd"/>
+          </w:p>
+        </w:tc>
+      </w:tr>
+      <w:tr>
+        <w:trPr>
+          <w:tblCellSpacing w:w="15" w:type="dxa"/>
+        </w:trPr>
+        <w:tc>
+          <w:tcPr>
+            <w:tcW w:w="0" w:type="auto"/>
+            <w:vAlign w:val="center"/>
+            <w:hideMark/>
+          </w:tcPr>
+          <w:p>
+            <w:r>
+              <w:t>AD integráció</w:t>
+            </w:r>
+          </w:p>
+        </w:tc>
+        <w:tc>
+          <w:tcPr>
+            <w:tcW w:w="0" w:type="auto"/>
+            <w:vAlign w:val="center"/>
+            <w:hideMark/>
+          </w:tcPr>
+          <w:p>
+            <w:r>
+              <w:t>Valós környezetben RADIUS vagy AD is használható</w:t>
+            </w:r>
+          </w:p>
+        </w:tc>
+      </w:tr>
+    </w:tbl>
     <w:p/>
     <w:p>
-      <w:r>
-        <w:t xml:space="preserve"> </w:t>
-      </w:r>
+      <w:proofErr w:type="spellStart"/>
+      <w:r>
+        <w:t>ssh</w:t>
+      </w:r>
+      <w:proofErr w:type="spellEnd"/>
+      <w:r>
+        <w:t xml:space="preserve">-t is </w:t>
+      </w:r>
+      <w:proofErr w:type="spellStart"/>
+      <w:r>
+        <w:t>konfiguraltam</w:t>
+      </w:r>
+      <w:proofErr w:type="spellEnd"/>
+      <w:r>
+        <w:t xml:space="preserve"> a BP_R-en:</w:t>
+      </w:r>
+    </w:p>
+    <w:p>
+      <w:pPr>
+        <w:pStyle w:val="Listaszerbekezds"/>
+        <w:numPr>
+          <w:ilvl w:val="0"/>
+          <w:numId w:val="30"/>
+        </w:numPr>
+      </w:pPr>
+      <w:r>
+        <w:t>BP_R(</w:t>
+      </w:r>
+      <w:proofErr w:type="spellStart"/>
+      <w:r>
+        <w:t>config</w:t>
+      </w:r>
+      <w:proofErr w:type="spellEnd"/>
+      <w:r>
+        <w:t xml:space="preserve">)#ip </w:t>
+      </w:r>
+      <w:proofErr w:type="spellStart"/>
+      <w:r>
+        <w:t>domain-name</w:t>
+      </w:r>
+      <w:proofErr w:type="spellEnd"/>
+      <w:r>
+        <w:t xml:space="preserve"> TELEKOM.HU</w:t>
+      </w:r>
+    </w:p>
+    <w:p>
+      <w:pPr>
+        <w:pStyle w:val="Listaszerbekezds"/>
+        <w:numPr>
+          <w:ilvl w:val="0"/>
+          <w:numId w:val="30"/>
+        </w:numPr>
+      </w:pPr>
+      <w:r>
+        <w:t>BP_R(</w:t>
+      </w:r>
+      <w:proofErr w:type="spellStart"/>
+      <w:r>
+        <w:t>config</w:t>
+      </w:r>
+      <w:proofErr w:type="spellEnd"/>
+      <w:r>
+        <w:t xml:space="preserve">)#crypto </w:t>
+      </w:r>
+      <w:proofErr w:type="spellStart"/>
+      <w:r>
+        <w:t>key</w:t>
+      </w:r>
+      <w:proofErr w:type="spellEnd"/>
+      <w:r>
+        <w:t xml:space="preserve"> </w:t>
+      </w:r>
+      <w:proofErr w:type="spellStart"/>
+      <w:r>
+        <w:t>generate</w:t>
+      </w:r>
+      <w:proofErr w:type="spellEnd"/>
+      <w:r>
+        <w:t xml:space="preserve"> </w:t>
+      </w:r>
+      <w:proofErr w:type="spellStart"/>
+      <w:r>
+        <w:t>rsa</w:t>
+      </w:r>
+      <w:proofErr w:type="spellEnd"/>
+    </w:p>
+    <w:p>
+      <w:pPr>
+        <w:pStyle w:val="Listaszerbekezds"/>
+        <w:numPr>
+          <w:ilvl w:val="0"/>
+          <w:numId w:val="30"/>
+        </w:numPr>
+      </w:pPr>
+      <w:r>
+        <w:t>BP_R(</w:t>
+      </w:r>
+      <w:proofErr w:type="spellStart"/>
+      <w:r>
+        <w:t>config</w:t>
+      </w:r>
+      <w:proofErr w:type="spellEnd"/>
+      <w:r>
+        <w:t xml:space="preserve">)#ip </w:t>
+      </w:r>
+      <w:proofErr w:type="spellStart"/>
+      <w:r>
+        <w:t>ssh</w:t>
+      </w:r>
+      <w:proofErr w:type="spellEnd"/>
+      <w:r>
+        <w:t xml:space="preserve"> version 2</w:t>
+      </w:r>
+    </w:p>
+    <w:p>
+      <w:pPr>
+        <w:pStyle w:val="Listaszerbekezds"/>
+        <w:numPr>
+          <w:ilvl w:val="0"/>
+          <w:numId w:val="30"/>
+        </w:numPr>
+      </w:pPr>
+      <w:r>
+        <w:t>BP_R(</w:t>
+      </w:r>
+      <w:proofErr w:type="spellStart"/>
+      <w:r>
+        <w:t>config</w:t>
+      </w:r>
+      <w:proofErr w:type="spellEnd"/>
+      <w:r>
+        <w:t xml:space="preserve">)#line </w:t>
+      </w:r>
+      <w:proofErr w:type="spellStart"/>
+      <w:r>
+        <w:t>vty</w:t>
+      </w:r>
+      <w:proofErr w:type="spellEnd"/>
+      <w:r>
+        <w:t xml:space="preserve"> 0 4</w:t>
+      </w:r>
+    </w:p>
+    <w:p>
+      <w:pPr>
+        <w:rPr>
+          <w:highlight w:val="yellow"/>
+        </w:rPr>
+      </w:pPr>
+    </w:p>
+    <w:p>
+      <w:pPr>
+        <w:pStyle w:val="Listaszerbekezds"/>
+        <w:numPr>
+          <w:ilvl w:val="0"/>
+          <w:numId w:val="30"/>
+        </w:numPr>
+        <w:rPr>
+          <w:color w:val="000000" w:themeColor="text1"/>
+        </w:rPr>
+      </w:pPr>
+      <w:r>
+        <w:rPr>
+          <w:color w:val="000000" w:themeColor="text1"/>
+        </w:rPr>
+        <w:t>BP_R(</w:t>
+      </w:r>
+      <w:proofErr w:type="spellStart"/>
+      <w:r>
+        <w:rPr>
+          <w:color w:val="000000" w:themeColor="text1"/>
+        </w:rPr>
+        <w:t>config</w:t>
+      </w:r>
+      <w:proofErr w:type="spellEnd"/>
+      <w:r>
+        <w:rPr>
+          <w:color w:val="000000" w:themeColor="text1"/>
+        </w:rPr>
+        <w:t xml:space="preserve">-line)#transport input </w:t>
+      </w:r>
+      <w:proofErr w:type="spellStart"/>
+      <w:r>
+        <w:rPr>
+          <w:color w:val="000000" w:themeColor="text1"/>
+        </w:rPr>
+        <w:t>ssh</w:t>
+      </w:r>
+      <w:proofErr w:type="spellEnd"/>
+    </w:p>
+    <w:p>
+      <w:pPr>
+        <w:pStyle w:val="Listaszerbekezds"/>
+        <w:numPr>
+          <w:ilvl w:val="0"/>
+          <w:numId w:val="30"/>
+        </w:numPr>
+        <w:rPr>
+          <w:color w:val="000000" w:themeColor="text1"/>
+        </w:rPr>
+      </w:pPr>
+      <w:r>
+        <w:rPr>
+          <w:color w:val="000000" w:themeColor="text1"/>
+        </w:rPr>
+        <w:lastRenderedPageBreak/>
+        <w:t>BP_R(</w:t>
+      </w:r>
+      <w:proofErr w:type="spellStart"/>
+      <w:r>
+        <w:rPr>
+          <w:color w:val="000000" w:themeColor="text1"/>
+        </w:rPr>
+        <w:t>config</w:t>
+      </w:r>
+      <w:proofErr w:type="spellEnd"/>
+      <w:r>
+        <w:rPr>
+          <w:color w:val="000000" w:themeColor="text1"/>
+        </w:rPr>
+        <w:t>-line)#login local</w:t>
+      </w:r>
+    </w:p>
+    <w:p>
+      <w:pPr>
+        <w:pStyle w:val="Listaszerbekezds"/>
+        <w:numPr>
+          <w:ilvl w:val="0"/>
+          <w:numId w:val="30"/>
+        </w:numPr>
+      </w:pPr>
+      <w:r>
+        <w:t>BP_R(</w:t>
+      </w:r>
+      <w:proofErr w:type="spellStart"/>
+      <w:r>
+        <w:t>config</w:t>
+      </w:r>
+      <w:proofErr w:type="spellEnd"/>
+      <w:r>
+        <w:t xml:space="preserve">-line)#login </w:t>
+      </w:r>
+      <w:proofErr w:type="spellStart"/>
+      <w:r>
+        <w:t>authentication</w:t>
+      </w:r>
+      <w:proofErr w:type="spellEnd"/>
+      <w:r>
+        <w:t xml:space="preserve"> TELEKOM</w:t>
+      </w:r>
+      <w:r>
+        <w:t xml:space="preserve"> </w:t>
+      </w:r>
+    </w:p>
+    <w:p>
+      <w:pPr>
+        <w:pStyle w:val="Listaszerbekezds"/>
+        <w:numPr>
+          <w:ilvl w:val="0"/>
+          <w:numId w:val="30"/>
+        </w:numPr>
+      </w:pPr>
+      <w:r>
+        <w:t>BP_R(</w:t>
+      </w:r>
+      <w:proofErr w:type="spellStart"/>
+      <w:r>
+        <w:t>config</w:t>
+      </w:r>
+      <w:proofErr w:type="spellEnd"/>
+      <w:r>
+        <w:t xml:space="preserve">-line)#transport input </w:t>
+      </w:r>
+      <w:proofErr w:type="spellStart"/>
+      <w:r>
+        <w:t>ssh</w:t>
+      </w:r>
+      <w:proofErr w:type="spellEnd"/>
     </w:p>
     <w:p/>
+    <w:p>
+      <w:proofErr w:type="spellStart"/>
+      <w:r>
+        <w:t>allitottam</w:t>
+      </w:r>
+      <w:proofErr w:type="spellEnd"/>
+      <w:r>
+        <w:t xml:space="preserve"> meg egy banner </w:t>
+      </w:r>
+      <w:proofErr w:type="spellStart"/>
+      <w:r>
+        <w:t>motd</w:t>
+      </w:r>
+      <w:proofErr w:type="spellEnd"/>
+      <w:r>
+        <w:t xml:space="preserve">-t es egy </w:t>
+      </w:r>
+      <w:proofErr w:type="spellStart"/>
+      <w:r>
+        <w:t>priviegialt</w:t>
+      </w:r>
+      <w:proofErr w:type="spellEnd"/>
+      <w:r>
+        <w:t xml:space="preserve"> </w:t>
+      </w:r>
+      <w:proofErr w:type="spellStart"/>
+      <w:r>
+        <w:t>jelszot</w:t>
+      </w:r>
+      <w:proofErr w:type="spellEnd"/>
+      <w:r>
+        <w:t xml:space="preserve"> a BP_R-re: </w:t>
+      </w:r>
+    </w:p>
+    <w:p>
+      <w:pPr>
+        <w:pStyle w:val="Listaszerbekezds"/>
+        <w:numPr>
+          <w:ilvl w:val="0"/>
+          <w:numId w:val="30"/>
+        </w:numPr>
+      </w:pPr>
+      <w:r>
+        <w:t>miszerint az idegeneknek belepni tilos</w:t>
+      </w:r>
+    </w:p>
+    <w:p>
+      <w:pPr>
+        <w:pStyle w:val="Listaszerbekezds"/>
+        <w:numPr>
+          <w:ilvl w:val="0"/>
+          <w:numId w:val="30"/>
+        </w:numPr>
+      </w:pPr>
+      <w:proofErr w:type="spellStart"/>
+      <w:r>
+        <w:t>jelszo</w:t>
+      </w:r>
+      <w:proofErr w:type="spellEnd"/>
+      <w:r>
+        <w:t>: cisco123</w:t>
+      </w:r>
+    </w:p>
+    <w:p>
+      <w:r>
+        <w:drawing>
+          <wp:inline distT="0" distB="0" distL="0" distR="0" wp14:anchorId="4F845AAE" wp14:editId="0A5BCBCC">
+            <wp:extent cx="3981655" cy="730288"/>
+            <wp:effectExtent l="0" t="0" r="0" b="0"/>
+            <wp:docPr id="822080950" name="Kép 1" descr="A képen szöveg, képernyőkép, Betűtípus, sor látható&#10;&#10;Előfordulhat, hogy az AI által létrehozott tartalom helytelen."/>
+            <wp:cNvGraphicFramePr>
+              <a:graphicFrameLocks xmlns:a="http://schemas.openxmlformats.org/drawingml/2006/main" noChangeAspect="1"/>
+            </wp:cNvGraphicFramePr>
+            <a:graphic xmlns:a="http://schemas.openxmlformats.org/drawingml/2006/main">
+              <a:graphicData uri="http://schemas.openxmlformats.org/drawingml/2006/picture">
+                <pic:pic xmlns:pic="http://schemas.openxmlformats.org/drawingml/2006/picture">
+                  <pic:nvPicPr>
+                    <pic:cNvPr id="822080950" name="Kép 1" descr="A képen szöveg, képernyőkép, Betűtípus, sor látható&#10;&#10;Előfordulhat, hogy az AI által létrehozott tartalom helytelen."/>
+                    <pic:cNvPicPr/>
+                  </pic:nvPicPr>
+                  <pic:blipFill>
+                    <a:blip r:embed="rId13"/>
+                    <a:stretch>
+                      <a:fillRect/>
+                    </a:stretch>
+                  </pic:blipFill>
+                  <pic:spPr>
+                    <a:xfrm>
+                      <a:off x="0" y="0"/>
+                      <a:ext cx="3981655" cy="730288"/>
+                    </a:xfrm>
+                    <a:prstGeom prst="rect">
+                      <a:avLst/>
+                    </a:prstGeom>
+                  </pic:spPr>
+                </pic:pic>
+              </a:graphicData>
+            </a:graphic>
+          </wp:inline>
+        </w:drawing>
+      </w:r>
+    </w:p>
+    <w:p>
+      <w:proofErr w:type="spellStart"/>
+      <w:r>
+        <w:t>konfiguraltam</w:t>
+      </w:r>
+      <w:proofErr w:type="spellEnd"/>
+      <w:r>
+        <w:t xml:space="preserve"> a </w:t>
+      </w:r>
+      <w:proofErr w:type="spellStart"/>
+      <w:r>
+        <w:t>tacacs</w:t>
+      </w:r>
+      <w:proofErr w:type="spellEnd"/>
+      <w:r>
+        <w:t xml:space="preserve">-ot a </w:t>
+      </w:r>
+      <w:proofErr w:type="spellStart"/>
+      <w:r>
+        <w:t>ml_sw</w:t>
+      </w:r>
+      <w:proofErr w:type="spellEnd"/>
+      <w:r>
+        <w:t xml:space="preserve">-re is. </w:t>
+      </w:r>
+      <w:r>
+        <w:t xml:space="preserve">van </w:t>
+      </w:r>
+      <w:proofErr w:type="spellStart"/>
+      <w:r>
+        <w:t>jelszava</w:t>
+      </w:r>
+      <w:proofErr w:type="spellEnd"/>
+      <w:r>
+        <w:t xml:space="preserve"> es banner </w:t>
+      </w:r>
+      <w:proofErr w:type="spellStart"/>
+      <w:r>
+        <w:t>motd</w:t>
+      </w:r>
+      <w:proofErr w:type="spellEnd"/>
+      <w:r>
+        <w:t xml:space="preserve">-ja is. </w:t>
+      </w:r>
+      <w:r>
+        <w:t xml:space="preserve">itt vannak a </w:t>
+      </w:r>
+      <w:proofErr w:type="spellStart"/>
+      <w:r>
+        <w:t>configjai</w:t>
+      </w:r>
+      <w:proofErr w:type="spellEnd"/>
+      <w:r>
+        <w:t xml:space="preserve">: </w:t>
+      </w:r>
+    </w:p>
+    <w:p>
+      <w:pPr>
+        <w:pStyle w:val="Listaszerbekezds"/>
+        <w:numPr>
+          <w:ilvl w:val="0"/>
+          <w:numId w:val="31"/>
+        </w:numPr>
+      </w:pPr>
+      <w:proofErr w:type="spellStart"/>
+      <w:r>
+        <w:t>ip</w:t>
+      </w:r>
+      <w:proofErr w:type="spellEnd"/>
+      <w:r>
+        <w:t xml:space="preserve"> </w:t>
+      </w:r>
+      <w:proofErr w:type="spellStart"/>
+      <w:r>
+        <w:t>domain-name</w:t>
+      </w:r>
+      <w:proofErr w:type="spellEnd"/>
+      <w:r>
+        <w:t xml:space="preserve"> TELEKOM.HU</w:t>
+      </w:r>
+    </w:p>
+    <w:p>
+      <w:pPr>
+        <w:pStyle w:val="Listaszerbekezds"/>
+        <w:numPr>
+          <w:ilvl w:val="0"/>
+          <w:numId w:val="31"/>
+        </w:numPr>
+      </w:pPr>
+      <w:proofErr w:type="spellStart"/>
+      <w:r>
+        <w:t>crypto</w:t>
+      </w:r>
+      <w:proofErr w:type="spellEnd"/>
+      <w:r>
+        <w:t xml:space="preserve"> </w:t>
+      </w:r>
+      <w:proofErr w:type="spellStart"/>
+      <w:r>
+        <w:t>key</w:t>
+      </w:r>
+      <w:proofErr w:type="spellEnd"/>
+      <w:r>
+        <w:t xml:space="preserve"> </w:t>
+      </w:r>
+      <w:proofErr w:type="spellStart"/>
+      <w:r>
+        <w:t>generate</w:t>
+      </w:r>
+      <w:proofErr w:type="spellEnd"/>
+      <w:r>
+        <w:t xml:space="preserve"> </w:t>
+      </w:r>
+      <w:proofErr w:type="spellStart"/>
+      <w:r>
+        <w:t>rsa</w:t>
+      </w:r>
+      <w:proofErr w:type="spellEnd"/>
+      <w:r>
+        <w:t xml:space="preserve"> -&gt; 1028</w:t>
+      </w:r>
+    </w:p>
+    <w:p>
+      <w:pPr>
+        <w:pStyle w:val="Listaszerbekezds"/>
+        <w:numPr>
+          <w:ilvl w:val="0"/>
+          <w:numId w:val="31"/>
+        </w:numPr>
+      </w:pPr>
+      <w:proofErr w:type="spellStart"/>
+      <w:r>
+        <w:t>ip</w:t>
+      </w:r>
+      <w:proofErr w:type="spellEnd"/>
+      <w:r>
+        <w:t xml:space="preserve"> </w:t>
+      </w:r>
+      <w:proofErr w:type="spellStart"/>
+      <w:r>
+        <w:t>ssh</w:t>
+      </w:r>
+      <w:proofErr w:type="spellEnd"/>
+      <w:r>
+        <w:t xml:space="preserve"> version 2</w:t>
+      </w:r>
+    </w:p>
+    <w:p>
+      <w:pPr>
+        <w:pStyle w:val="Listaszerbekezds"/>
+        <w:numPr>
+          <w:ilvl w:val="0"/>
+          <w:numId w:val="31"/>
+        </w:numPr>
+      </w:pPr>
+      <w:proofErr w:type="spellStart"/>
+      <w:r>
+        <w:t>aaa</w:t>
+      </w:r>
+      <w:proofErr w:type="spellEnd"/>
+      <w:r>
+        <w:t xml:space="preserve"> </w:t>
+      </w:r>
+      <w:proofErr w:type="spellStart"/>
+      <w:r>
+        <w:t>new-model</w:t>
+      </w:r>
+      <w:proofErr w:type="spellEnd"/>
+    </w:p>
+    <w:p>
+      <w:pPr>
+        <w:pStyle w:val="Listaszerbekezds"/>
+        <w:numPr>
+          <w:ilvl w:val="0"/>
+          <w:numId w:val="31"/>
+        </w:numPr>
+      </w:pPr>
+      <w:proofErr w:type="spellStart"/>
+      <w:r>
+        <w:t>tacacs</w:t>
+      </w:r>
+      <w:proofErr w:type="spellEnd"/>
+      <w:r>
+        <w:t xml:space="preserve">-server </w:t>
+      </w:r>
+      <w:proofErr w:type="spellStart"/>
+      <w:r>
+        <w:t>host</w:t>
+      </w:r>
+      <w:proofErr w:type="spellEnd"/>
+      <w:r>
+        <w:t xml:space="preserve"> 192.168.11.100 </w:t>
+      </w:r>
+      <w:proofErr w:type="spellStart"/>
+      <w:r>
+        <w:t>key</w:t>
+      </w:r>
+      <w:proofErr w:type="spellEnd"/>
+      <w:r>
+        <w:t xml:space="preserve"> tacacs123</w:t>
+      </w:r>
+    </w:p>
+    <w:p>
+      <w:pPr>
+        <w:pStyle w:val="Listaszerbekezds"/>
+        <w:numPr>
+          <w:ilvl w:val="0"/>
+          <w:numId w:val="31"/>
+        </w:numPr>
+      </w:pPr>
+      <w:proofErr w:type="spellStart"/>
+      <w:r>
+        <w:t>aaa</w:t>
+      </w:r>
+      <w:proofErr w:type="spellEnd"/>
+      <w:r>
+        <w:t xml:space="preserve"> </w:t>
+      </w:r>
+      <w:proofErr w:type="spellStart"/>
+      <w:r>
+        <w:t>authentication</w:t>
+      </w:r>
+      <w:proofErr w:type="spellEnd"/>
+      <w:r>
+        <w:t xml:space="preserve"> login </w:t>
+      </w:r>
+      <w:proofErr w:type="spellStart"/>
+      <w:r>
+        <w:t>default</w:t>
+      </w:r>
+      <w:proofErr w:type="spellEnd"/>
+      <w:r>
+        <w:t xml:space="preserve"> </w:t>
+      </w:r>
+      <w:proofErr w:type="spellStart"/>
+      <w:r>
+        <w:t>group</w:t>
+      </w:r>
+      <w:proofErr w:type="spellEnd"/>
+      <w:r>
+        <w:t xml:space="preserve"> </w:t>
+      </w:r>
+      <w:proofErr w:type="spellStart"/>
+      <w:r>
+        <w:t>tacacs</w:t>
+      </w:r>
+      <w:proofErr w:type="spellEnd"/>
+      <w:r>
+        <w:t>+ local</w:t>
+      </w:r>
+    </w:p>
+    <w:p>
+      <w:pPr>
+        <w:pStyle w:val="Listaszerbekezds"/>
+        <w:numPr>
+          <w:ilvl w:val="0"/>
+          <w:numId w:val="31"/>
+        </w:numPr>
+      </w:pPr>
+      <w:proofErr w:type="spellStart"/>
+      <w:r>
+        <w:t>aaa</w:t>
+      </w:r>
+      <w:proofErr w:type="spellEnd"/>
+      <w:r>
+        <w:t xml:space="preserve"> </w:t>
+      </w:r>
+      <w:proofErr w:type="spellStart"/>
+      <w:r>
+        <w:t>authorization</w:t>
+      </w:r>
+      <w:proofErr w:type="spellEnd"/>
+      <w:r>
+        <w:t xml:space="preserve"> </w:t>
+      </w:r>
+      <w:proofErr w:type="spellStart"/>
+      <w:r>
+        <w:t>exec</w:t>
+      </w:r>
+      <w:proofErr w:type="spellEnd"/>
+      <w:r>
+        <w:t xml:space="preserve"> </w:t>
+      </w:r>
+      <w:proofErr w:type="spellStart"/>
+      <w:r>
+        <w:t>default</w:t>
+      </w:r>
+      <w:proofErr w:type="spellEnd"/>
+      <w:r>
+        <w:t xml:space="preserve"> </w:t>
+      </w:r>
+      <w:proofErr w:type="spellStart"/>
+      <w:r>
+        <w:t>group</w:t>
+      </w:r>
+      <w:proofErr w:type="spellEnd"/>
+      <w:r>
+        <w:t xml:space="preserve"> </w:t>
+      </w:r>
+      <w:proofErr w:type="spellStart"/>
+      <w:r>
+        <w:t>tacacs</w:t>
+      </w:r>
+      <w:proofErr w:type="spellEnd"/>
+      <w:r>
+        <w:t>+ local</w:t>
+      </w:r>
+    </w:p>
+    <w:p>
+      <w:pPr>
+        <w:pStyle w:val="Listaszerbekezds"/>
+        <w:numPr>
+          <w:ilvl w:val="0"/>
+          <w:numId w:val="31"/>
+        </w:numPr>
+      </w:pPr>
+      <w:r>
+        <w:t xml:space="preserve">line </w:t>
+      </w:r>
+      <w:proofErr w:type="spellStart"/>
+      <w:r>
+        <w:t>vty</w:t>
+      </w:r>
+      <w:proofErr w:type="spellEnd"/>
+      <w:r>
+        <w:t xml:space="preserve"> 0 4</w:t>
+      </w:r>
+    </w:p>
+    <w:p>
+      <w:pPr>
+        <w:pStyle w:val="Listaszerbekezds"/>
+        <w:numPr>
+          <w:ilvl w:val="0"/>
+          <w:numId w:val="31"/>
+        </w:numPr>
+      </w:pPr>
+      <w:r>
+        <w:t xml:space="preserve"> login </w:t>
+      </w:r>
+      <w:proofErr w:type="spellStart"/>
+      <w:r>
+        <w:t>authentication</w:t>
+      </w:r>
+      <w:proofErr w:type="spellEnd"/>
+      <w:r>
+        <w:t xml:space="preserve"> </w:t>
+      </w:r>
+      <w:proofErr w:type="spellStart"/>
+      <w:r>
+        <w:t>default</w:t>
+      </w:r>
+      <w:proofErr w:type="spellEnd"/>
+    </w:p>
+    <w:p>
+      <w:pPr>
+        <w:pStyle w:val="Listaszerbekezds"/>
+        <w:numPr>
+          <w:ilvl w:val="0"/>
+          <w:numId w:val="31"/>
+        </w:numPr>
+      </w:pPr>
+      <w:r>
+        <w:t xml:space="preserve"> </w:t>
+      </w:r>
+      <w:proofErr w:type="spellStart"/>
+      <w:r>
+        <w:t>transport</w:t>
+      </w:r>
+      <w:proofErr w:type="spellEnd"/>
+      <w:r>
+        <w:t xml:space="preserve"> input </w:t>
+      </w:r>
+      <w:proofErr w:type="spellStart"/>
+      <w:r>
+        <w:t>ssh</w:t>
+      </w:r>
+      <w:proofErr w:type="spellEnd"/>
+    </w:p>
+    <w:p>
+      <w:pPr>
+        <w:pStyle w:val="Listaszerbekezds"/>
+        <w:numPr>
+          <w:ilvl w:val="0"/>
+          <w:numId w:val="31"/>
+        </w:numPr>
+      </w:pPr>
+      <w:proofErr w:type="spellStart"/>
+      <w:r>
+        <w:t>username</w:t>
+      </w:r>
+      <w:proofErr w:type="spellEnd"/>
+      <w:r>
+        <w:t xml:space="preserve"> ADMIN1 </w:t>
+      </w:r>
+      <w:proofErr w:type="spellStart"/>
+      <w:r>
+        <w:t>password</w:t>
+      </w:r>
+      <w:proofErr w:type="spellEnd"/>
+      <w:r>
+        <w:t xml:space="preserve"> admin123</w:t>
+      </w:r>
+    </w:p>
+    <w:p>
+      <w:r>
+        <w:t>ML_SW:</w:t>
+      </w:r>
+    </w:p>
+    <w:p>
+      <w:pPr>
+        <w:pStyle w:val="Listaszerbekezds"/>
+        <w:numPr>
+          <w:ilvl w:val="0"/>
+          <w:numId w:val="31"/>
+        </w:numPr>
+        <w:spacing w:after="0" w:line="240" w:lineRule="auto"/>
+        <w:rPr>
+          <w:rFonts w:ascii="Times New Roman" w:eastAsia="Times New Roman" w:hAnsi="Times New Roman" w:cs="Times New Roman"/>
+          <w:kern w:val="0"/>
+          <w:sz w:val="24"/>
+          <w:szCs w:val="24"/>
+          <w:lang w:eastAsia="hu-HU"/>
+          <w14:ligatures w14:val="none"/>
+        </w:rPr>
+      </w:pPr>
+      <w:r>
+        <w:rPr>
+          <w:rFonts w:ascii="Times New Roman" w:eastAsia="Times New Roman" w:hAnsi="Times New Roman" w:cs="Times New Roman"/>
+          <w:kern w:val="0"/>
+          <w:sz w:val="24"/>
+          <w:szCs w:val="24"/>
+          <w:lang w:eastAsia="hu-HU"/>
+          <w14:ligatures w14:val="none"/>
+        </w:rPr>
+        <w:t>ADMIN1</w:t>
+      </w:r>
+    </w:p>
+    <w:p>
+      <w:pPr>
+        <w:pStyle w:val="Listaszerbekezds"/>
+        <w:numPr>
+          <w:ilvl w:val="0"/>
+          <w:numId w:val="31"/>
+        </w:numPr>
+        <w:spacing w:after="0" w:line="240" w:lineRule="auto"/>
+        <w:rPr>
+          <w:rFonts w:ascii="Times New Roman" w:eastAsia="Times New Roman" w:hAnsi="Times New Roman" w:cs="Times New Roman"/>
+          <w:kern w:val="0"/>
+          <w:sz w:val="24"/>
+          <w:szCs w:val="24"/>
+          <w:lang w:eastAsia="hu-HU"/>
+          <w14:ligatures w14:val="none"/>
+        </w:rPr>
+      </w:pPr>
+      <w:proofErr w:type="spellStart"/>
+      <w:r>
+        <w:rPr>
+          <w:rFonts w:ascii="Times New Roman" w:eastAsia="Times New Roman" w:hAnsi="Times New Roman" w:cs="Times New Roman"/>
+          <w:kern w:val="0"/>
+          <w:sz w:val="24"/>
+          <w:szCs w:val="24"/>
+          <w:lang w:eastAsia="hu-HU"/>
+          <w14:ligatures w14:val="none"/>
+        </w:rPr>
+        <w:t>enpass</w:t>
+      </w:r>
+      <w:proofErr w:type="spellEnd"/>
+      <w:r>
+        <w:rPr>
+          <w:rFonts w:ascii="Times New Roman" w:eastAsia="Times New Roman" w:hAnsi="Times New Roman" w:cs="Times New Roman"/>
+          <w:kern w:val="0"/>
+          <w:sz w:val="24"/>
+          <w:szCs w:val="24"/>
+          <w:lang w:eastAsia="hu-HU"/>
+          <w14:ligatures w14:val="none"/>
+        </w:rPr>
+        <w:t>: cisco123</w:t>
+      </w:r>
+    </w:p>
+    <w:p>
+      <w:pPr>
+        <w:pStyle w:val="Listaszerbekezds"/>
+        <w:numPr>
+          <w:ilvl w:val="0"/>
+          <w:numId w:val="31"/>
+        </w:numPr>
+      </w:pPr>
+      <w:proofErr w:type="spellStart"/>
+      <w:r>
+        <w:rPr>
+          <w:rFonts w:ascii="Times New Roman" w:eastAsia="Times New Roman" w:hAnsi="Times New Roman" w:cs="Times New Roman"/>
+          <w:kern w:val="0"/>
+          <w:sz w:val="24"/>
+          <w:szCs w:val="24"/>
+          <w:lang w:eastAsia="hu-HU"/>
+          <w14:ligatures w14:val="none"/>
+        </w:rPr>
+        <w:t>admin</w:t>
+      </w:r>
+      <w:proofErr w:type="spellEnd"/>
+      <w:r>
+        <w:rPr>
+          <w:rFonts w:ascii="Times New Roman" w:eastAsia="Times New Roman" w:hAnsi="Times New Roman" w:cs="Times New Roman"/>
+          <w:kern w:val="0"/>
+          <w:sz w:val="24"/>
+          <w:szCs w:val="24"/>
+          <w:lang w:eastAsia="hu-HU"/>
+          <w14:ligatures w14:val="none"/>
+        </w:rPr>
+        <w:t xml:space="preserve"> </w:t>
+      </w:r>
+      <w:proofErr w:type="spellStart"/>
+      <w:r>
+        <w:rPr>
+          <w:rFonts w:ascii="Times New Roman" w:eastAsia="Times New Roman" w:hAnsi="Times New Roman" w:cs="Times New Roman"/>
+          <w:kern w:val="0"/>
+          <w:sz w:val="24"/>
+          <w:szCs w:val="24"/>
+          <w:lang w:eastAsia="hu-HU"/>
+          <w14:ligatures w14:val="none"/>
+        </w:rPr>
+        <w:t>passwd</w:t>
+      </w:r>
+      <w:proofErr w:type="spellEnd"/>
+      <w:r>
+        <w:rPr>
+          <w:rFonts w:ascii="Times New Roman" w:eastAsia="Times New Roman" w:hAnsi="Times New Roman" w:cs="Times New Roman"/>
+          <w:kern w:val="0"/>
+          <w:sz w:val="24"/>
+          <w:szCs w:val="24"/>
+          <w:lang w:eastAsia="hu-HU"/>
+          <w14:ligatures w14:val="none"/>
+        </w:rPr>
+        <w:t>: admin123</w:t>
+      </w:r>
+    </w:p>
+    <w:p>
+      <w:r>
+        <w:t xml:space="preserve">ROUTER: </w:t>
+      </w:r>
+    </w:p>
+    <w:p>
+      <w:pPr>
+        <w:pStyle w:val="Listaszerbekezds"/>
+        <w:numPr>
+          <w:ilvl w:val="0"/>
+          <w:numId w:val="32"/>
+        </w:numPr>
+      </w:pPr>
+      <w:r>
+        <w:t>ADMIN</w:t>
+      </w:r>
+    </w:p>
+    <w:p>
+      <w:pPr>
+        <w:pStyle w:val="Listaszerbekezds"/>
+        <w:numPr>
+          <w:ilvl w:val="0"/>
+          <w:numId w:val="32"/>
+        </w:numPr>
+      </w:pPr>
+      <w:r>
+        <w:t>enpass:cisco123</w:t>
+      </w:r>
+    </w:p>
+    <w:p>
+      <w:pPr>
+        <w:pStyle w:val="Listaszerbekezds"/>
+        <w:numPr>
+          <w:ilvl w:val="0"/>
+          <w:numId w:val="32"/>
+        </w:numPr>
+      </w:pPr>
+      <w:proofErr w:type="spellStart"/>
+      <w:r>
+        <w:t>admin</w:t>
+      </w:r>
+      <w:proofErr w:type="spellEnd"/>
+      <w:r>
+        <w:t xml:space="preserve"> </w:t>
+      </w:r>
+      <w:proofErr w:type="spellStart"/>
+      <w:r>
+        <w:t>passwd</w:t>
+      </w:r>
+      <w:proofErr w:type="spellEnd"/>
+      <w:r>
+        <w:t>: admin123</w:t>
+      </w:r>
+    </w:p>
+    <w:p>
+      <w:proofErr w:type="spellStart"/>
+      <w:r>
+        <w:t>Beallitottam</w:t>
+      </w:r>
+      <w:proofErr w:type="spellEnd"/>
+      <w:r>
+        <w:t xml:space="preserve"> a ML_SW-n es a ROUTER-en NTP szervert:</w:t>
+      </w:r>
+      <w:r>
+        <w:t xml:space="preserve"> mindkettőre ez a </w:t>
+      </w:r>
+      <w:proofErr w:type="spellStart"/>
+      <w:r>
+        <w:t>config</w:t>
+      </w:r>
+      <w:proofErr w:type="spellEnd"/>
+    </w:p>
+    <w:p>
+      <w:pPr>
+        <w:pStyle w:val="Listaszerbekezds"/>
+        <w:numPr>
+          <w:ilvl w:val="0"/>
+          <w:numId w:val="32"/>
+        </w:numPr>
+      </w:pPr>
+      <w:proofErr w:type="spellStart"/>
+      <w:r>
+        <w:t>ntp</w:t>
+      </w:r>
+      <w:proofErr w:type="spellEnd"/>
+      <w:r>
+        <w:t xml:space="preserve"> </w:t>
+      </w:r>
+      <w:proofErr w:type="spellStart"/>
+      <w:r>
+        <w:t>authenticate</w:t>
+      </w:r>
+      <w:proofErr w:type="spellEnd"/>
+    </w:p>
+    <w:p>
+      <w:pPr>
+        <w:pStyle w:val="Listaszerbekezds"/>
+        <w:numPr>
+          <w:ilvl w:val="0"/>
+          <w:numId w:val="32"/>
+        </w:numPr>
+      </w:pPr>
+      <w:proofErr w:type="spellStart"/>
+      <w:r>
+        <w:t>ntp</w:t>
+      </w:r>
+      <w:proofErr w:type="spellEnd"/>
+      <w:r>
+        <w:t xml:space="preserve"> </w:t>
+      </w:r>
+      <w:proofErr w:type="spellStart"/>
+      <w:r>
+        <w:t>authentication-key</w:t>
+      </w:r>
+      <w:proofErr w:type="spellEnd"/>
+      <w:r>
+        <w:t xml:space="preserve"> 1 md5 cisco123</w:t>
+      </w:r>
+    </w:p>
+    <w:p>
+      <w:pPr>
+        <w:pStyle w:val="Listaszerbekezds"/>
+        <w:numPr>
+          <w:ilvl w:val="0"/>
+          <w:numId w:val="32"/>
+        </w:numPr>
+      </w:pPr>
+      <w:proofErr w:type="spellStart"/>
+      <w:r>
+        <w:t>ntp</w:t>
+      </w:r>
+      <w:proofErr w:type="spellEnd"/>
+      <w:r>
+        <w:t xml:space="preserve"> </w:t>
+      </w:r>
+      <w:proofErr w:type="spellStart"/>
+      <w:r>
+        <w:t>trusted-key</w:t>
+      </w:r>
+      <w:proofErr w:type="spellEnd"/>
+      <w:r>
+        <w:t xml:space="preserve"> 1</w:t>
+      </w:r>
+    </w:p>
+    <w:p>
+      <w:pPr>
+        <w:pStyle w:val="Listaszerbekezds"/>
+        <w:numPr>
+          <w:ilvl w:val="0"/>
+          <w:numId w:val="32"/>
+        </w:numPr>
+      </w:pPr>
+      <w:proofErr w:type="spellStart"/>
+      <w:r>
+        <w:t>ntp</w:t>
+      </w:r>
+      <w:proofErr w:type="spellEnd"/>
+      <w:r>
+        <w:t xml:space="preserve"> server </w:t>
+      </w:r>
+      <w:r>
+        <w:t>172.16.10.25</w:t>
+      </w:r>
+      <w:r>
+        <w:t xml:space="preserve"> </w:t>
+      </w:r>
+      <w:proofErr w:type="spellStart"/>
+      <w:r>
+        <w:t>key</w:t>
+      </w:r>
+      <w:proofErr w:type="spellEnd"/>
+      <w:r>
+        <w:t xml:space="preserve"> 1</w:t>
+      </w:r>
+    </w:p>
+    <w:p>
+      <w:pPr>
+        <w:pStyle w:val="Listaszerbekezds"/>
+        <w:numPr>
+          <w:ilvl w:val="0"/>
+          <w:numId w:val="32"/>
+        </w:numPr>
+      </w:pPr>
+      <w:r>
+        <w:t xml:space="preserve">show </w:t>
+      </w:r>
+      <w:proofErr w:type="spellStart"/>
+      <w:r>
+        <w:t>ntp</w:t>
+      </w:r>
+      <w:proofErr w:type="spellEnd"/>
+      <w:r>
+        <w:t xml:space="preserve"> </w:t>
+      </w:r>
+      <w:proofErr w:type="spellStart"/>
+      <w:r>
+        <w:t>associations</w:t>
+      </w:r>
+      <w:proofErr w:type="spellEnd"/>
+      <w:r>
+        <w:t xml:space="preserve"> </w:t>
+      </w:r>
+    </w:p>
+    <w:p>
+      <w:pPr>
+        <w:pStyle w:val="Listaszerbekezds"/>
+        <w:numPr>
+          <w:ilvl w:val="0"/>
+          <w:numId w:val="32"/>
+        </w:numPr>
+      </w:pPr>
+      <w:r>
+        <w:t xml:space="preserve">show </w:t>
+      </w:r>
+      <w:proofErr w:type="spellStart"/>
+      <w:r>
+        <w:t>ntp</w:t>
+      </w:r>
+      <w:proofErr w:type="spellEnd"/>
+      <w:r>
+        <w:t xml:space="preserve"> status</w:t>
+      </w:r>
+    </w:p>
+    <w:p>
+      <w:r>
+        <w:t xml:space="preserve">SYSLOG szervert is </w:t>
+      </w:r>
+      <w:proofErr w:type="spellStart"/>
+      <w:r>
+        <w:t>konfiguraltam</w:t>
+      </w:r>
+      <w:proofErr w:type="spellEnd"/>
+      <w:r>
+        <w:t xml:space="preserve"> ugyanezen a szerveren: </w:t>
+      </w:r>
+      <w:proofErr w:type="spellStart"/>
+      <w:r>
+        <w:t>mindketto</w:t>
+      </w:r>
+      <w:proofErr w:type="spellEnd"/>
+      <w:r>
+        <w:t xml:space="preserve"> </w:t>
+      </w:r>
+      <w:proofErr w:type="spellStart"/>
+      <w:r>
+        <w:t>eszkozon</w:t>
+      </w:r>
+      <w:proofErr w:type="spellEnd"/>
+      <w:r>
+        <w:t xml:space="preserve"> ugyanaz a </w:t>
+      </w:r>
+      <w:proofErr w:type="spellStart"/>
+      <w:r>
+        <w:t>config</w:t>
+      </w:r>
+      <w:proofErr w:type="spellEnd"/>
+    </w:p>
+    <w:p>
+      <w:pPr>
+        <w:pStyle w:val="Listaszerbekezds"/>
+        <w:numPr>
+          <w:ilvl w:val="0"/>
+          <w:numId w:val="32"/>
+        </w:numPr>
+      </w:pPr>
+      <w:r>
+        <w:t xml:space="preserve">szerveren bekapcsolom </w:t>
+      </w:r>
+    </w:p>
+    <w:p>
+      <w:pPr>
+        <w:pStyle w:val="Listaszerbekezds"/>
+        <w:numPr>
+          <w:ilvl w:val="0"/>
+          <w:numId w:val="32"/>
+        </w:numPr>
+      </w:pPr>
+      <w:proofErr w:type="spellStart"/>
+      <w:r>
+        <w:lastRenderedPageBreak/>
+        <w:t>logging</w:t>
+      </w:r>
+      <w:proofErr w:type="spellEnd"/>
+      <w:r>
+        <w:t xml:space="preserve"> 172.16.10.25</w:t>
+      </w:r>
+      <w:r>
+        <w:t xml:space="preserve"> -&gt; </w:t>
+      </w:r>
+      <w:proofErr w:type="spellStart"/>
+      <w:r>
+        <w:t>engedélyzem</w:t>
+      </w:r>
+      <w:proofErr w:type="spellEnd"/>
+      <w:r>
+        <w:t xml:space="preserve"> a </w:t>
+      </w:r>
+      <w:proofErr w:type="spellStart"/>
+      <w:r>
+        <w:t>sw</w:t>
+      </w:r>
+      <w:proofErr w:type="spellEnd"/>
+      <w:r>
+        <w:t xml:space="preserve">-n és routeren </w:t>
+      </w:r>
+    </w:p>
+    <w:p>
+      <w:pPr>
+        <w:pStyle w:val="Listaszerbekezds"/>
+        <w:numPr>
+          <w:ilvl w:val="0"/>
+          <w:numId w:val="32"/>
+        </w:numPr>
+      </w:pPr>
+      <w:proofErr w:type="spellStart"/>
+      <w:r>
+        <w:t>logging</w:t>
+      </w:r>
+      <w:proofErr w:type="spellEnd"/>
+      <w:r>
+        <w:t xml:space="preserve"> </w:t>
+      </w:r>
+      <w:proofErr w:type="spellStart"/>
+      <w:r>
+        <w:t>trap</w:t>
+      </w:r>
+      <w:proofErr w:type="spellEnd"/>
+      <w:r>
+        <w:t xml:space="preserve"> </w:t>
+      </w:r>
+      <w:proofErr w:type="spellStart"/>
+      <w:r>
+        <w:t>informational</w:t>
+      </w:r>
+      <w:proofErr w:type="spellEnd"/>
+      <w:r>
+        <w:t xml:space="preserve"> -&gt; ez az hogy milyen log </w:t>
+      </w:r>
+      <w:proofErr w:type="spellStart"/>
+      <w:r>
+        <w:t>uzeneteket</w:t>
+      </w:r>
+      <w:proofErr w:type="spellEnd"/>
+      <w:r>
+        <w:t xml:space="preserve"> </w:t>
+      </w:r>
+      <w:proofErr w:type="spellStart"/>
+      <w:r>
+        <w:t>kuljon</w:t>
+      </w:r>
+      <w:proofErr w:type="spellEnd"/>
+      <w:r>
+        <w:t xml:space="preserve"> a kliens</w:t>
+      </w:r>
+    </w:p>
+    <w:p>
+      <w:pPr>
+        <w:pStyle w:val="Listaszerbekezds"/>
+        <w:numPr>
+          <w:ilvl w:val="0"/>
+          <w:numId w:val="32"/>
+        </w:numPr>
+      </w:pPr>
+      <w:r>
+        <w:t xml:space="preserve">service </w:t>
+      </w:r>
+      <w:proofErr w:type="spellStart"/>
+      <w:r>
+        <w:t>timestamps</w:t>
+      </w:r>
+      <w:proofErr w:type="spellEnd"/>
+      <w:r>
+        <w:t xml:space="preserve"> log </w:t>
+      </w:r>
+      <w:proofErr w:type="spellStart"/>
+      <w:r>
+        <w:t>datetime</w:t>
+      </w:r>
+      <w:proofErr w:type="spellEnd"/>
+      <w:r>
+        <w:t xml:space="preserve"> </w:t>
+      </w:r>
+      <w:proofErr w:type="spellStart"/>
+      <w:r>
+        <w:t>msec</w:t>
+      </w:r>
+      <w:proofErr w:type="spellEnd"/>
+      <w:r>
+        <w:t xml:space="preserve"> -&gt;</w:t>
+      </w:r>
+      <w:r>
+        <w:t xml:space="preserve"> </w:t>
+      </w:r>
+      <w:r>
+        <w:t xml:space="preserve">Ez a parancs azt mondja a rendszernek: </w:t>
+      </w:r>
+      <w:r>
+        <w:rPr>
+          <w:b/>
+          <w:bCs/>
+        </w:rPr>
+        <w:t>minden naplóüzenethez csatolj pontos dátumot és időt (ezredmásodperccel együtt)</w:t>
+      </w:r>
+      <w:r>
+        <w:t>.</w:t>
+      </w:r>
+    </w:p>
+    <w:p>
+      <w:pPr>
+        <w:pStyle w:val="Listaszerbekezds"/>
+        <w:numPr>
+          <w:ilvl w:val="0"/>
+          <w:numId w:val="32"/>
+        </w:numPr>
+      </w:pPr>
+      <w:r>
+        <w:t xml:space="preserve">show </w:t>
+      </w:r>
+      <w:proofErr w:type="spellStart"/>
+      <w:r>
+        <w:t>logging</w:t>
+      </w:r>
+      <w:proofErr w:type="spellEnd"/>
+      <w:r>
+        <w:t xml:space="preserve"> -&gt;ezzel </w:t>
+      </w:r>
+      <w:proofErr w:type="spellStart"/>
+      <w:r>
+        <w:t>ellenorizni</w:t>
+      </w:r>
+      <w:proofErr w:type="spellEnd"/>
+      <w:r>
+        <w:t xml:space="preserve"> lehet hogy a </w:t>
+      </w:r>
+      <w:proofErr w:type="spellStart"/>
+      <w:r>
+        <w:t>klien</w:t>
+      </w:r>
+      <w:proofErr w:type="spellEnd"/>
+      <w:r>
+        <w:t xml:space="preserve"> </w:t>
+      </w:r>
+      <w:proofErr w:type="spellStart"/>
+      <w:r>
+        <w:t>kuld</w:t>
+      </w:r>
+      <w:proofErr w:type="spellEnd"/>
+      <w:r>
+        <w:t xml:space="preserve"> a </w:t>
+      </w:r>
+      <w:proofErr w:type="spellStart"/>
+      <w:r>
+        <w:t>naplouzenetet</w:t>
+      </w:r>
+      <w:proofErr w:type="spellEnd"/>
+      <w:r>
+        <w:t xml:space="preserve"> </w:t>
+      </w:r>
+    </w:p>
     <w:p/>
     <w:sectPr>
       <w:pgSz w:w="11906" w:h="16838"/>
@@ -19018,6 +20768,232 @@
     </w:lvl>
   </w:abstractNum>
   <w:abstractNum w:abstractNumId="10" w15:restartNumberingAfterBreak="0">
+    <w:nsid w:val="2BC7337E"/>
+    <w:multiLevelType w:val="hybridMultilevel"/>
+    <w:tmpl w:val="56267FCE"/>
+    <w:lvl w:ilvl="0" w:tplc="4B460CB4">
+      <w:start w:val="2025"/>
+      <w:numFmt w:val="bullet"/>
+      <w:lvlText w:val="-"/>
+      <w:lvlJc w:val="left"/>
+      <w:pPr>
+        <w:ind w:left="720" w:hanging="360"/>
+      </w:pPr>
+      <w:rPr>
+        <w:rFonts w:ascii="Aptos" w:eastAsiaTheme="minorHAnsi" w:hAnsi="Aptos" w:cstheme="minorBidi" w:hint="default"/>
+      </w:rPr>
+    </w:lvl>
+    <w:lvl w:ilvl="1" w:tplc="040E0003" w:tentative="1">
+      <w:start w:val="1"/>
+      <w:numFmt w:val="bullet"/>
+      <w:lvlText w:val="o"/>
+      <w:lvlJc w:val="left"/>
+      <w:pPr>
+        <w:ind w:left="1440" w:hanging="360"/>
+      </w:pPr>
+      <w:rPr>
+        <w:rFonts w:ascii="Courier New" w:hAnsi="Courier New" w:cs="Courier New" w:hint="default"/>
+      </w:rPr>
+    </w:lvl>
+    <w:lvl w:ilvl="2" w:tplc="040E0005" w:tentative="1">
+      <w:start w:val="1"/>
+      <w:numFmt w:val="bullet"/>
+      <w:lvlText w:val=""/>
+      <w:lvlJc w:val="left"/>
+      <w:pPr>
+        <w:ind w:left="2160" w:hanging="360"/>
+      </w:pPr>
+      <w:rPr>
+        <w:rFonts w:ascii="Wingdings" w:hAnsi="Wingdings" w:hint="default"/>
+      </w:rPr>
+    </w:lvl>
+    <w:lvl w:ilvl="3" w:tplc="040E0001" w:tentative="1">
+      <w:start w:val="1"/>
+      <w:numFmt w:val="bullet"/>
+      <w:lvlText w:val=""/>
+      <w:lvlJc w:val="left"/>
+      <w:pPr>
+        <w:ind w:left="2880" w:hanging="360"/>
+      </w:pPr>
+      <w:rPr>
+        <w:rFonts w:ascii="Symbol" w:hAnsi="Symbol" w:hint="default"/>
+      </w:rPr>
+    </w:lvl>
+    <w:lvl w:ilvl="4" w:tplc="040E0003" w:tentative="1">
+      <w:start w:val="1"/>
+      <w:numFmt w:val="bullet"/>
+      <w:lvlText w:val="o"/>
+      <w:lvlJc w:val="left"/>
+      <w:pPr>
+        <w:ind w:left="3600" w:hanging="360"/>
+      </w:pPr>
+      <w:rPr>
+        <w:rFonts w:ascii="Courier New" w:hAnsi="Courier New" w:cs="Courier New" w:hint="default"/>
+      </w:rPr>
+    </w:lvl>
+    <w:lvl w:ilvl="5" w:tplc="040E0005" w:tentative="1">
+      <w:start w:val="1"/>
+      <w:numFmt w:val="bullet"/>
+      <w:lvlText w:val=""/>
+      <w:lvlJc w:val="left"/>
+      <w:pPr>
+        <w:ind w:left="4320" w:hanging="360"/>
+      </w:pPr>
+      <w:rPr>
+        <w:rFonts w:ascii="Wingdings" w:hAnsi="Wingdings" w:hint="default"/>
+      </w:rPr>
+    </w:lvl>
+    <w:lvl w:ilvl="6" w:tplc="040E0001" w:tentative="1">
+      <w:start w:val="1"/>
+      <w:numFmt w:val="bullet"/>
+      <w:lvlText w:val=""/>
+      <w:lvlJc w:val="left"/>
+      <w:pPr>
+        <w:ind w:left="5040" w:hanging="360"/>
+      </w:pPr>
+      <w:rPr>
+        <w:rFonts w:ascii="Symbol" w:hAnsi="Symbol" w:hint="default"/>
+      </w:rPr>
+    </w:lvl>
+    <w:lvl w:ilvl="7" w:tplc="040E0003" w:tentative="1">
+      <w:start w:val="1"/>
+      <w:numFmt w:val="bullet"/>
+      <w:lvlText w:val="o"/>
+      <w:lvlJc w:val="left"/>
+      <w:pPr>
+        <w:ind w:left="5760" w:hanging="360"/>
+      </w:pPr>
+      <w:rPr>
+        <w:rFonts w:ascii="Courier New" w:hAnsi="Courier New" w:cs="Courier New" w:hint="default"/>
+      </w:rPr>
+    </w:lvl>
+    <w:lvl w:ilvl="8" w:tplc="040E0005" w:tentative="1">
+      <w:start w:val="1"/>
+      <w:numFmt w:val="bullet"/>
+      <w:lvlText w:val=""/>
+      <w:lvlJc w:val="left"/>
+      <w:pPr>
+        <w:ind w:left="6480" w:hanging="360"/>
+      </w:pPr>
+      <w:rPr>
+        <w:rFonts w:ascii="Wingdings" w:hAnsi="Wingdings" w:hint="default"/>
+      </w:rPr>
+    </w:lvl>
+  </w:abstractNum>
+  <w:abstractNum w:abstractNumId="11" w15:restartNumberingAfterBreak="0">
+    <w:nsid w:val="2EC0371A"/>
+    <w:multiLevelType w:val="hybridMultilevel"/>
+    <w:tmpl w:val="97EA6EC0"/>
+    <w:lvl w:ilvl="0" w:tplc="4B460CB4">
+      <w:start w:val="2025"/>
+      <w:numFmt w:val="bullet"/>
+      <w:lvlText w:val="-"/>
+      <w:lvlJc w:val="left"/>
+      <w:pPr>
+        <w:ind w:left="720" w:hanging="360"/>
+      </w:pPr>
+      <w:rPr>
+        <w:rFonts w:ascii="Aptos" w:eastAsiaTheme="minorHAnsi" w:hAnsi="Aptos" w:cstheme="minorBidi" w:hint="default"/>
+      </w:rPr>
+    </w:lvl>
+    <w:lvl w:ilvl="1" w:tplc="040E0003" w:tentative="1">
+      <w:start w:val="1"/>
+      <w:numFmt w:val="bullet"/>
+      <w:lvlText w:val="o"/>
+      <w:lvlJc w:val="left"/>
+      <w:pPr>
+        <w:ind w:left="1440" w:hanging="360"/>
+      </w:pPr>
+      <w:rPr>
+        <w:rFonts w:ascii="Courier New" w:hAnsi="Courier New" w:cs="Courier New" w:hint="default"/>
+      </w:rPr>
+    </w:lvl>
+    <w:lvl w:ilvl="2" w:tplc="040E0005" w:tentative="1">
+      <w:start w:val="1"/>
+      <w:numFmt w:val="bullet"/>
+      <w:lvlText w:val=""/>
+      <w:lvlJc w:val="left"/>
+      <w:pPr>
+        <w:ind w:left="2160" w:hanging="360"/>
+      </w:pPr>
+      <w:rPr>
+        <w:rFonts w:ascii="Wingdings" w:hAnsi="Wingdings" w:hint="default"/>
+      </w:rPr>
+    </w:lvl>
+    <w:lvl w:ilvl="3" w:tplc="040E0001" w:tentative="1">
+      <w:start w:val="1"/>
+      <w:numFmt w:val="bullet"/>
+      <w:lvlText w:val=""/>
+      <w:lvlJc w:val="left"/>
+      <w:pPr>
+        <w:ind w:left="2880" w:hanging="360"/>
+      </w:pPr>
+      <w:rPr>
+        <w:rFonts w:ascii="Symbol" w:hAnsi="Symbol" w:hint="default"/>
+      </w:rPr>
+    </w:lvl>
+    <w:lvl w:ilvl="4" w:tplc="040E0003" w:tentative="1">
+      <w:start w:val="1"/>
+      <w:numFmt w:val="bullet"/>
+      <w:lvlText w:val="o"/>
+      <w:lvlJc w:val="left"/>
+      <w:pPr>
+        <w:ind w:left="3600" w:hanging="360"/>
+      </w:pPr>
+      <w:rPr>
+        <w:rFonts w:ascii="Courier New" w:hAnsi="Courier New" w:cs="Courier New" w:hint="default"/>
+      </w:rPr>
+    </w:lvl>
+    <w:lvl w:ilvl="5" w:tplc="040E0005" w:tentative="1">
+      <w:start w:val="1"/>
+      <w:numFmt w:val="bullet"/>
+      <w:lvlText w:val=""/>
+      <w:lvlJc w:val="left"/>
+      <w:pPr>
+        <w:ind w:left="4320" w:hanging="360"/>
+      </w:pPr>
+      <w:rPr>
+        <w:rFonts w:ascii="Wingdings" w:hAnsi="Wingdings" w:hint="default"/>
+      </w:rPr>
+    </w:lvl>
+    <w:lvl w:ilvl="6" w:tplc="040E0001" w:tentative="1">
+      <w:start w:val="1"/>
+      <w:numFmt w:val="bullet"/>
+      <w:lvlText w:val=""/>
+      <w:lvlJc w:val="left"/>
+      <w:pPr>
+        <w:ind w:left="5040" w:hanging="360"/>
+      </w:pPr>
+      <w:rPr>
+        <w:rFonts w:ascii="Symbol" w:hAnsi="Symbol" w:hint="default"/>
+      </w:rPr>
+    </w:lvl>
+    <w:lvl w:ilvl="7" w:tplc="040E0003" w:tentative="1">
+      <w:start w:val="1"/>
+      <w:numFmt w:val="bullet"/>
+      <w:lvlText w:val="o"/>
+      <w:lvlJc w:val="left"/>
+      <w:pPr>
+        <w:ind w:left="5760" w:hanging="360"/>
+      </w:pPr>
+      <w:rPr>
+        <w:rFonts w:ascii="Courier New" w:hAnsi="Courier New" w:cs="Courier New" w:hint="default"/>
+      </w:rPr>
+    </w:lvl>
+    <w:lvl w:ilvl="8" w:tplc="040E0005" w:tentative="1">
+      <w:start w:val="1"/>
+      <w:numFmt w:val="bullet"/>
+      <w:lvlText w:val=""/>
+      <w:lvlJc w:val="left"/>
+      <w:pPr>
+        <w:ind w:left="6480" w:hanging="360"/>
+      </w:pPr>
+      <w:rPr>
+        <w:rFonts w:ascii="Wingdings" w:hAnsi="Wingdings" w:hint="default"/>
+      </w:rPr>
+    </w:lvl>
+  </w:abstractNum>
+  <w:abstractNum w:abstractNumId="12" w15:restartNumberingAfterBreak="0">
     <w:nsid w:val="2FE408DA"/>
     <w:multiLevelType w:val="multilevel"/>
     <w:tmpl w:val="6C161946"/>
@@ -19166,7 +21142,7 @@
       </w:rPr>
     </w:lvl>
   </w:abstractNum>
-  <w:abstractNum w:abstractNumId="11" w15:restartNumberingAfterBreak="0">
+  <w:abstractNum w:abstractNumId="13" w15:restartNumberingAfterBreak="0">
     <w:nsid w:val="337C4C8A"/>
     <w:multiLevelType w:val="multilevel"/>
     <w:tmpl w:val="031453F2"/>
@@ -19315,7 +21291,7 @@
       </w:rPr>
     </w:lvl>
   </w:abstractNum>
-  <w:abstractNum w:abstractNumId="12" w15:restartNumberingAfterBreak="0">
+  <w:abstractNum w:abstractNumId="14" w15:restartNumberingAfterBreak="0">
     <w:nsid w:val="37167E73"/>
     <w:multiLevelType w:val="multilevel"/>
     <w:tmpl w:val="C1D82D2E"/>
@@ -19464,7 +21440,7 @@
       </w:rPr>
     </w:lvl>
   </w:abstractNum>
-  <w:abstractNum w:abstractNumId="13" w15:restartNumberingAfterBreak="0">
+  <w:abstractNum w:abstractNumId="15" w15:restartNumberingAfterBreak="0">
     <w:nsid w:val="41657C25"/>
     <w:multiLevelType w:val="multilevel"/>
     <w:tmpl w:val="F640939C"/>
@@ -19613,7 +21589,7 @@
       </w:rPr>
     </w:lvl>
   </w:abstractNum>
-  <w:abstractNum w:abstractNumId="14" w15:restartNumberingAfterBreak="0">
+  <w:abstractNum w:abstractNumId="16" w15:restartNumberingAfterBreak="0">
     <w:nsid w:val="46AE556D"/>
     <w:multiLevelType w:val="multilevel"/>
     <w:tmpl w:val="DF7ADB10"/>
@@ -19762,7 +21738,120 @@
       </w:rPr>
     </w:lvl>
   </w:abstractNum>
-  <w:abstractNum w:abstractNumId="15" w15:restartNumberingAfterBreak="0">
+  <w:abstractNum w:abstractNumId="17" w15:restartNumberingAfterBreak="0">
+    <w:nsid w:val="483F5EA7"/>
+    <w:multiLevelType w:val="hybridMultilevel"/>
+    <w:tmpl w:val="FFF4EF6E"/>
+    <w:lvl w:ilvl="0" w:tplc="4B460CB4">
+      <w:start w:val="2025"/>
+      <w:numFmt w:val="bullet"/>
+      <w:lvlText w:val="-"/>
+      <w:lvlJc w:val="left"/>
+      <w:pPr>
+        <w:ind w:left="720" w:hanging="360"/>
+      </w:pPr>
+      <w:rPr>
+        <w:rFonts w:ascii="Aptos" w:eastAsiaTheme="minorHAnsi" w:hAnsi="Aptos" w:cstheme="minorBidi" w:hint="default"/>
+      </w:rPr>
+    </w:lvl>
+    <w:lvl w:ilvl="1" w:tplc="040E0003" w:tentative="1">
+      <w:start w:val="1"/>
+      <w:numFmt w:val="bullet"/>
+      <w:lvlText w:val="o"/>
+      <w:lvlJc w:val="left"/>
+      <w:pPr>
+        <w:ind w:left="1440" w:hanging="360"/>
+      </w:pPr>
+      <w:rPr>
+        <w:rFonts w:ascii="Courier New" w:hAnsi="Courier New" w:cs="Courier New" w:hint="default"/>
+      </w:rPr>
+    </w:lvl>
+    <w:lvl w:ilvl="2" w:tplc="040E0005" w:tentative="1">
+      <w:start w:val="1"/>
+      <w:numFmt w:val="bullet"/>
+      <w:lvlText w:val=""/>
+      <w:lvlJc w:val="left"/>
+      <w:pPr>
+        <w:ind w:left="2160" w:hanging="360"/>
+      </w:pPr>
+      <w:rPr>
+        <w:rFonts w:ascii="Wingdings" w:hAnsi="Wingdings" w:hint="default"/>
+      </w:rPr>
+    </w:lvl>
+    <w:lvl w:ilvl="3" w:tplc="040E0001" w:tentative="1">
+      <w:start w:val="1"/>
+      <w:numFmt w:val="bullet"/>
+      <w:lvlText w:val=""/>
+      <w:lvlJc w:val="left"/>
+      <w:pPr>
+        <w:ind w:left="2880" w:hanging="360"/>
+      </w:pPr>
+      <w:rPr>
+        <w:rFonts w:ascii="Symbol" w:hAnsi="Symbol" w:hint="default"/>
+      </w:rPr>
+    </w:lvl>
+    <w:lvl w:ilvl="4" w:tplc="040E0003" w:tentative="1">
+      <w:start w:val="1"/>
+      <w:numFmt w:val="bullet"/>
+      <w:lvlText w:val="o"/>
+      <w:lvlJc w:val="left"/>
+      <w:pPr>
+        <w:ind w:left="3600" w:hanging="360"/>
+      </w:pPr>
+      <w:rPr>
+        <w:rFonts w:ascii="Courier New" w:hAnsi="Courier New" w:cs="Courier New" w:hint="default"/>
+      </w:rPr>
+    </w:lvl>
+    <w:lvl w:ilvl="5" w:tplc="040E0005" w:tentative="1">
+      <w:start w:val="1"/>
+      <w:numFmt w:val="bullet"/>
+      <w:lvlText w:val=""/>
+      <w:lvlJc w:val="left"/>
+      <w:pPr>
+        <w:ind w:left="4320" w:hanging="360"/>
+      </w:pPr>
+      <w:rPr>
+        <w:rFonts w:ascii="Wingdings" w:hAnsi="Wingdings" w:hint="default"/>
+      </w:rPr>
+    </w:lvl>
+    <w:lvl w:ilvl="6" w:tplc="040E0001" w:tentative="1">
+      <w:start w:val="1"/>
+      <w:numFmt w:val="bullet"/>
+      <w:lvlText w:val=""/>
+      <w:lvlJc w:val="left"/>
+      <w:pPr>
+        <w:ind w:left="5040" w:hanging="360"/>
+      </w:pPr>
+      <w:rPr>
+        <w:rFonts w:ascii="Symbol" w:hAnsi="Symbol" w:hint="default"/>
+      </w:rPr>
+    </w:lvl>
+    <w:lvl w:ilvl="7" w:tplc="040E0003" w:tentative="1">
+      <w:start w:val="1"/>
+      <w:numFmt w:val="bullet"/>
+      <w:lvlText w:val="o"/>
+      <w:lvlJc w:val="left"/>
+      <w:pPr>
+        <w:ind w:left="5760" w:hanging="360"/>
+      </w:pPr>
+      <w:rPr>
+        <w:rFonts w:ascii="Courier New" w:hAnsi="Courier New" w:cs="Courier New" w:hint="default"/>
+      </w:rPr>
+    </w:lvl>
+    <w:lvl w:ilvl="8" w:tplc="040E0005" w:tentative="1">
+      <w:start w:val="1"/>
+      <w:numFmt w:val="bullet"/>
+      <w:lvlText w:val=""/>
+      <w:lvlJc w:val="left"/>
+      <w:pPr>
+        <w:ind w:left="6480" w:hanging="360"/>
+      </w:pPr>
+      <w:rPr>
+        <w:rFonts w:ascii="Wingdings" w:hAnsi="Wingdings" w:hint="default"/>
+      </w:rPr>
+    </w:lvl>
+  </w:abstractNum>
+  <w:abstractNum w:abstractNumId="18" w15:restartNumberingAfterBreak="0">
     <w:nsid w:val="49237D65"/>
     <w:multiLevelType w:val="multilevel"/>
     <w:tmpl w:val="A4D86198"/>
@@ -19911,7 +22000,7 @@
       </w:rPr>
     </w:lvl>
   </w:abstractNum>
-  <w:abstractNum w:abstractNumId="16" w15:restartNumberingAfterBreak="0">
+  <w:abstractNum w:abstractNumId="19" w15:restartNumberingAfterBreak="0">
     <w:nsid w:val="4E17106F"/>
     <w:multiLevelType w:val="multilevel"/>
     <w:tmpl w:val="45C880B8"/>
@@ -20060,7 +22149,120 @@
       </w:rPr>
     </w:lvl>
   </w:abstractNum>
-  <w:abstractNum w:abstractNumId="17" w15:restartNumberingAfterBreak="0">
+  <w:abstractNum w:abstractNumId="20" w15:restartNumberingAfterBreak="0">
+    <w:nsid w:val="543F4C6D"/>
+    <w:multiLevelType w:val="hybridMultilevel"/>
+    <w:tmpl w:val="5FB2CE9C"/>
+    <w:lvl w:ilvl="0" w:tplc="040E0001">
+      <w:start w:val="1"/>
+      <w:numFmt w:val="bullet"/>
+      <w:lvlText w:val=""/>
+      <w:lvlJc w:val="left"/>
+      <w:pPr>
+        <w:ind w:left="720" w:hanging="360"/>
+      </w:pPr>
+      <w:rPr>
+        <w:rFonts w:ascii="Symbol" w:hAnsi="Symbol" w:hint="default"/>
+      </w:rPr>
+    </w:lvl>
+    <w:lvl w:ilvl="1" w:tplc="040E0003" w:tentative="1">
+      <w:start w:val="1"/>
+      <w:numFmt w:val="bullet"/>
+      <w:lvlText w:val="o"/>
+      <w:lvlJc w:val="left"/>
+      <w:pPr>
+        <w:ind w:left="1440" w:hanging="360"/>
+      </w:pPr>
+      <w:rPr>
+        <w:rFonts w:ascii="Courier New" w:hAnsi="Courier New" w:cs="Courier New" w:hint="default"/>
+      </w:rPr>
+    </w:lvl>
+    <w:lvl w:ilvl="2" w:tplc="040E0005" w:tentative="1">
+      <w:start w:val="1"/>
+      <w:numFmt w:val="bullet"/>
+      <w:lvlText w:val=""/>
+      <w:lvlJc w:val="left"/>
+      <w:pPr>
+        <w:ind w:left="2160" w:hanging="360"/>
+      </w:pPr>
+      <w:rPr>
+        <w:rFonts w:ascii="Wingdings" w:hAnsi="Wingdings" w:hint="default"/>
+      </w:rPr>
+    </w:lvl>
+    <w:lvl w:ilvl="3" w:tplc="040E0001" w:tentative="1">
+      <w:start w:val="1"/>
+      <w:numFmt w:val="bullet"/>
+      <w:lvlText w:val=""/>
+      <w:lvlJc w:val="left"/>
+      <w:pPr>
+        <w:ind w:left="2880" w:hanging="360"/>
+      </w:pPr>
+      <w:rPr>
+        <w:rFonts w:ascii="Symbol" w:hAnsi="Symbol" w:hint="default"/>
+      </w:rPr>
+    </w:lvl>
+    <w:lvl w:ilvl="4" w:tplc="040E0003" w:tentative="1">
+      <w:start w:val="1"/>
+      <w:numFmt w:val="bullet"/>
+      <w:lvlText w:val="o"/>
+      <w:lvlJc w:val="left"/>
+      <w:pPr>
+        <w:ind w:left="3600" w:hanging="360"/>
+      </w:pPr>
+      <w:rPr>
+        <w:rFonts w:ascii="Courier New" w:hAnsi="Courier New" w:cs="Courier New" w:hint="default"/>
+      </w:rPr>
+    </w:lvl>
+    <w:lvl w:ilvl="5" w:tplc="040E0005" w:tentative="1">
+      <w:start w:val="1"/>
+      <w:numFmt w:val="bullet"/>
+      <w:lvlText w:val=""/>
+      <w:lvlJc w:val="left"/>
+      <w:pPr>
+        <w:ind w:left="4320" w:hanging="360"/>
+      </w:pPr>
+      <w:rPr>
+        <w:rFonts w:ascii="Wingdings" w:hAnsi="Wingdings" w:hint="default"/>
+      </w:rPr>
+    </w:lvl>
+    <w:lvl w:ilvl="6" w:tplc="040E0001" w:tentative="1">
+      <w:start w:val="1"/>
+      <w:numFmt w:val="bullet"/>
+      <w:lvlText w:val=""/>
+      <w:lvlJc w:val="left"/>
+      <w:pPr>
+        <w:ind w:left="5040" w:hanging="360"/>
+      </w:pPr>
+      <w:rPr>
+        <w:rFonts w:ascii="Symbol" w:hAnsi="Symbol" w:hint="default"/>
+      </w:rPr>
+    </w:lvl>
+    <w:lvl w:ilvl="7" w:tplc="040E0003" w:tentative="1">
+      <w:start w:val="1"/>
+      <w:numFmt w:val="bullet"/>
+      <w:lvlText w:val="o"/>
+      <w:lvlJc w:val="left"/>
+      <w:pPr>
+        <w:ind w:left="5760" w:hanging="360"/>
+      </w:pPr>
+      <w:rPr>
+        <w:rFonts w:ascii="Courier New" w:hAnsi="Courier New" w:cs="Courier New" w:hint="default"/>
+      </w:rPr>
+    </w:lvl>
+    <w:lvl w:ilvl="8" w:tplc="040E0005" w:tentative="1">
+      <w:start w:val="1"/>
+      <w:numFmt w:val="bullet"/>
+      <w:lvlText w:val=""/>
+      <w:lvlJc w:val="left"/>
+      <w:pPr>
+        <w:ind w:left="6480" w:hanging="360"/>
+      </w:pPr>
+      <w:rPr>
+        <w:rFonts w:ascii="Wingdings" w:hAnsi="Wingdings" w:hint="default"/>
+      </w:rPr>
+    </w:lvl>
+  </w:abstractNum>
+  <w:abstractNum w:abstractNumId="21" w15:restartNumberingAfterBreak="0">
     <w:nsid w:val="58657657"/>
     <w:multiLevelType w:val="multilevel"/>
     <w:tmpl w:val="63CC11E4"/>
@@ -20209,7 +22411,7 @@
       </w:rPr>
     </w:lvl>
   </w:abstractNum>
-  <w:abstractNum w:abstractNumId="18" w15:restartNumberingAfterBreak="0">
+  <w:abstractNum w:abstractNumId="22" w15:restartNumberingAfterBreak="0">
     <w:nsid w:val="5B104296"/>
     <w:multiLevelType w:val="multilevel"/>
     <w:tmpl w:val="8B98C8DA"/>
@@ -20358,7 +22560,7 @@
       </w:rPr>
     </w:lvl>
   </w:abstractNum>
-  <w:abstractNum w:abstractNumId="19" w15:restartNumberingAfterBreak="0">
+  <w:abstractNum w:abstractNumId="23" w15:restartNumberingAfterBreak="0">
     <w:nsid w:val="5C91737C"/>
     <w:multiLevelType w:val="multilevel"/>
     <w:tmpl w:val="5E0ECAF6"/>
@@ -20507,7 +22709,7 @@
       </w:rPr>
     </w:lvl>
   </w:abstractNum>
-  <w:abstractNum w:abstractNumId="20" w15:restartNumberingAfterBreak="0">
+  <w:abstractNum w:abstractNumId="24" w15:restartNumberingAfterBreak="0">
     <w:nsid w:val="5F9D4A14"/>
     <w:multiLevelType w:val="multilevel"/>
     <w:tmpl w:val="50BCA880"/>
@@ -20656,7 +22858,120 @@
       </w:rPr>
     </w:lvl>
   </w:abstractNum>
-  <w:abstractNum w:abstractNumId="21" w15:restartNumberingAfterBreak="0">
+  <w:abstractNum w:abstractNumId="25" w15:restartNumberingAfterBreak="0">
+    <w:nsid w:val="63B01FFE"/>
+    <w:multiLevelType w:val="hybridMultilevel"/>
+    <w:tmpl w:val="107000BA"/>
+    <w:lvl w:ilvl="0" w:tplc="4B460CB4">
+      <w:start w:val="2025"/>
+      <w:numFmt w:val="bullet"/>
+      <w:lvlText w:val="-"/>
+      <w:lvlJc w:val="left"/>
+      <w:pPr>
+        <w:ind w:left="720" w:hanging="360"/>
+      </w:pPr>
+      <w:rPr>
+        <w:rFonts w:ascii="Aptos" w:eastAsiaTheme="minorHAnsi" w:hAnsi="Aptos" w:cstheme="minorBidi" w:hint="default"/>
+      </w:rPr>
+    </w:lvl>
+    <w:lvl w:ilvl="1" w:tplc="040E0003" w:tentative="1">
+      <w:start w:val="1"/>
+      <w:numFmt w:val="bullet"/>
+      <w:lvlText w:val="o"/>
+      <w:lvlJc w:val="left"/>
+      <w:pPr>
+        <w:ind w:left="1440" w:hanging="360"/>
+      </w:pPr>
+      <w:rPr>
+        <w:rFonts w:ascii="Courier New" w:hAnsi="Courier New" w:cs="Courier New" w:hint="default"/>
+      </w:rPr>
+    </w:lvl>
+    <w:lvl w:ilvl="2" w:tplc="040E0005" w:tentative="1">
+      <w:start w:val="1"/>
+      <w:numFmt w:val="bullet"/>
+      <w:lvlText w:val=""/>
+      <w:lvlJc w:val="left"/>
+      <w:pPr>
+        <w:ind w:left="2160" w:hanging="360"/>
+      </w:pPr>
+      <w:rPr>
+        <w:rFonts w:ascii="Wingdings" w:hAnsi="Wingdings" w:hint="default"/>
+      </w:rPr>
+    </w:lvl>
+    <w:lvl w:ilvl="3" w:tplc="040E0001" w:tentative="1">
+      <w:start w:val="1"/>
+      <w:numFmt w:val="bullet"/>
+      <w:lvlText w:val=""/>
+      <w:lvlJc w:val="left"/>
+      <w:pPr>
+        <w:ind w:left="2880" w:hanging="360"/>
+      </w:pPr>
+      <w:rPr>
+        <w:rFonts w:ascii="Symbol" w:hAnsi="Symbol" w:hint="default"/>
+      </w:rPr>
+    </w:lvl>
+    <w:lvl w:ilvl="4" w:tplc="040E0003" w:tentative="1">
+      <w:start w:val="1"/>
+      <w:numFmt w:val="bullet"/>
+      <w:lvlText w:val="o"/>
+      <w:lvlJc w:val="left"/>
+      <w:pPr>
+        <w:ind w:left="3600" w:hanging="360"/>
+      </w:pPr>
+      <w:rPr>
+        <w:rFonts w:ascii="Courier New" w:hAnsi="Courier New" w:cs="Courier New" w:hint="default"/>
+      </w:rPr>
+    </w:lvl>
+    <w:lvl w:ilvl="5" w:tplc="040E0005" w:tentative="1">
+      <w:start w:val="1"/>
+      <w:numFmt w:val="bullet"/>
+      <w:lvlText w:val=""/>
+      <w:lvlJc w:val="left"/>
+      <w:pPr>
+        <w:ind w:left="4320" w:hanging="360"/>
+      </w:pPr>
+      <w:rPr>
+        <w:rFonts w:ascii="Wingdings" w:hAnsi="Wingdings" w:hint="default"/>
+      </w:rPr>
+    </w:lvl>
+    <w:lvl w:ilvl="6" w:tplc="040E0001" w:tentative="1">
+      <w:start w:val="1"/>
+      <w:numFmt w:val="bullet"/>
+      <w:lvlText w:val=""/>
+      <w:lvlJc w:val="left"/>
+      <w:pPr>
+        <w:ind w:left="5040" w:hanging="360"/>
+      </w:pPr>
+      <w:rPr>
+        <w:rFonts w:ascii="Symbol" w:hAnsi="Symbol" w:hint="default"/>
+      </w:rPr>
+    </w:lvl>
+    <w:lvl w:ilvl="7" w:tplc="040E0003" w:tentative="1">
+      <w:start w:val="1"/>
+      <w:numFmt w:val="bullet"/>
+      <w:lvlText w:val="o"/>
+      <w:lvlJc w:val="left"/>
+      <w:pPr>
+        <w:ind w:left="5760" w:hanging="360"/>
+      </w:pPr>
+      <w:rPr>
+        <w:rFonts w:ascii="Courier New" w:hAnsi="Courier New" w:cs="Courier New" w:hint="default"/>
+      </w:rPr>
+    </w:lvl>
+    <w:lvl w:ilvl="8" w:tplc="040E0005" w:tentative="1">
+      <w:start w:val="1"/>
+      <w:numFmt w:val="bullet"/>
+      <w:lvlText w:val=""/>
+      <w:lvlJc w:val="left"/>
+      <w:pPr>
+        <w:ind w:left="6480" w:hanging="360"/>
+      </w:pPr>
+      <w:rPr>
+        <w:rFonts w:ascii="Wingdings" w:hAnsi="Wingdings" w:hint="default"/>
+      </w:rPr>
+    </w:lvl>
+  </w:abstractNum>
+  <w:abstractNum w:abstractNumId="26" w15:restartNumberingAfterBreak="0">
     <w:nsid w:val="6B8E74EA"/>
     <w:multiLevelType w:val="multilevel"/>
     <w:tmpl w:val="28720F66"/>
@@ -20805,7 +23120,7 @@
       </w:rPr>
     </w:lvl>
   </w:abstractNum>
-  <w:abstractNum w:abstractNumId="22" w15:restartNumberingAfterBreak="0">
+  <w:abstractNum w:abstractNumId="27" w15:restartNumberingAfterBreak="0">
     <w:nsid w:val="6FE1657D"/>
     <w:multiLevelType w:val="multilevel"/>
     <w:tmpl w:val="5BA07C5C"/>
@@ -20954,7 +23269,7 @@
       </w:rPr>
     </w:lvl>
   </w:abstractNum>
-  <w:abstractNum w:abstractNumId="23" w15:restartNumberingAfterBreak="0">
+  <w:abstractNum w:abstractNumId="28" w15:restartNumberingAfterBreak="0">
     <w:nsid w:val="710471BB"/>
     <w:multiLevelType w:val="multilevel"/>
     <w:tmpl w:val="DFFA2368"/>
@@ -21103,7 +23418,7 @@
       </w:rPr>
     </w:lvl>
   </w:abstractNum>
-  <w:abstractNum w:abstractNumId="24" w15:restartNumberingAfterBreak="0">
+  <w:abstractNum w:abstractNumId="29" w15:restartNumberingAfterBreak="0">
     <w:nsid w:val="73363F49"/>
     <w:multiLevelType w:val="multilevel"/>
     <w:tmpl w:val="4C8C269A"/>
@@ -21252,7 +23567,7 @@
       </w:rPr>
     </w:lvl>
   </w:abstractNum>
-  <w:abstractNum w:abstractNumId="25" w15:restartNumberingAfterBreak="0">
+  <w:abstractNum w:abstractNumId="30" w15:restartNumberingAfterBreak="0">
     <w:nsid w:val="773330AF"/>
     <w:multiLevelType w:val="multilevel"/>
     <w:tmpl w:val="DB02990E"/>
@@ -21401,7 +23716,7 @@
       </w:rPr>
     </w:lvl>
   </w:abstractNum>
-  <w:abstractNum w:abstractNumId="26" w15:restartNumberingAfterBreak="0">
+  <w:abstractNum w:abstractNumId="31" w15:restartNumberingAfterBreak="0">
     <w:nsid w:val="77570D9A"/>
     <w:multiLevelType w:val="multilevel"/>
     <w:tmpl w:val="E8E43A62"/>
@@ -21551,16 +23866,16 @@
     </w:lvl>
   </w:abstractNum>
   <w:num w:numId="1" w16cid:durableId="1328091764">
-    <w:abstractNumId w:val="14"/>
+    <w:abstractNumId w:val="16"/>
   </w:num>
   <w:num w:numId="2" w16cid:durableId="2042778152">
     <w:abstractNumId w:val="7"/>
   </w:num>
   <w:num w:numId="3" w16cid:durableId="2126387096">
-    <w:abstractNumId w:val="21"/>
+    <w:abstractNumId w:val="26"/>
   </w:num>
   <w:num w:numId="4" w16cid:durableId="2144155838">
-    <w:abstractNumId w:val="18"/>
+    <w:abstractNumId w:val="22"/>
   </w:num>
   <w:num w:numId="5" w16cid:durableId="1191724154">
     <w:abstractNumId w:val="1"/>
@@ -21575,49 +23890,49 @@
     <w:abstractNumId w:val="9"/>
   </w:num>
   <w:num w:numId="9" w16cid:durableId="1697149042">
-    <w:abstractNumId w:val="20"/>
+    <w:abstractNumId w:val="24"/>
   </w:num>
   <w:num w:numId="10" w16cid:durableId="1749571104">
     <w:abstractNumId w:val="3"/>
   </w:num>
   <w:num w:numId="11" w16cid:durableId="1794517504">
-    <w:abstractNumId w:val="19"/>
+    <w:abstractNumId w:val="23"/>
   </w:num>
   <w:num w:numId="12" w16cid:durableId="1337538924">
-    <w:abstractNumId w:val="23"/>
+    <w:abstractNumId w:val="28"/>
   </w:num>
   <w:num w:numId="13" w16cid:durableId="1446969813">
     <w:abstractNumId w:val="2"/>
   </w:num>
   <w:num w:numId="14" w16cid:durableId="525020065">
-    <w:abstractNumId w:val="22"/>
+    <w:abstractNumId w:val="27"/>
   </w:num>
   <w:num w:numId="15" w16cid:durableId="1987854589">
-    <w:abstractNumId w:val="10"/>
+    <w:abstractNumId w:val="12"/>
   </w:num>
   <w:num w:numId="16" w16cid:durableId="593977868">
     <w:abstractNumId w:val="5"/>
   </w:num>
   <w:num w:numId="17" w16cid:durableId="1876654245">
-    <w:abstractNumId w:val="11"/>
+    <w:abstractNumId w:val="13"/>
   </w:num>
   <w:num w:numId="18" w16cid:durableId="455099998">
-    <w:abstractNumId w:val="13"/>
+    <w:abstractNumId w:val="15"/>
   </w:num>
   <w:num w:numId="19" w16cid:durableId="1090856199">
-    <w:abstractNumId w:val="16"/>
+    <w:abstractNumId w:val="19"/>
   </w:num>
   <w:num w:numId="20" w16cid:durableId="1233661937">
-    <w:abstractNumId w:val="12"/>
+    <w:abstractNumId w:val="14"/>
   </w:num>
   <w:num w:numId="21" w16cid:durableId="634221887">
-    <w:abstractNumId w:val="26"/>
+    <w:abstractNumId w:val="31"/>
   </w:num>
   <w:num w:numId="22" w16cid:durableId="590283902">
-    <w:abstractNumId w:val="25"/>
+    <w:abstractNumId w:val="30"/>
   </w:num>
   <w:num w:numId="23" w16cid:durableId="1133211799">
-    <w:abstractNumId w:val="15"/>
+    <w:abstractNumId w:val="18"/>
   </w:num>
   <w:num w:numId="24" w16cid:durableId="280184681">
     <w:abstractNumId w:val="4"/>
@@ -21626,9 +23941,24 @@
     <w:abstractNumId w:val="8"/>
   </w:num>
   <w:num w:numId="26" w16cid:durableId="300303739">
-    <w:abstractNumId w:val="24"/>
+    <w:abstractNumId w:val="29"/>
   </w:num>
   <w:num w:numId="27" w16cid:durableId="1876428942">
+    <w:abstractNumId w:val="21"/>
+  </w:num>
+  <w:num w:numId="28" w16cid:durableId="1156461286">
+    <w:abstractNumId w:val="20"/>
+  </w:num>
+  <w:num w:numId="29" w16cid:durableId="257911749">
+    <w:abstractNumId w:val="11"/>
+  </w:num>
+  <w:num w:numId="30" w16cid:durableId="966349056">
+    <w:abstractNumId w:val="10"/>
+  </w:num>
+  <w:num w:numId="31" w16cid:durableId="13191989">
+    <w:abstractNumId w:val="25"/>
+  </w:num>
+  <w:num w:numId="32" w16cid:durableId="975765828">
     <w:abstractNumId w:val="17"/>
   </w:num>
 </w:numbering>
@@ -22237,7 +24567,6 @@
   <w:style w:type="character" w:default="1" w:styleId="Bekezdsalapbettpusa">
     <w:name w:val="Default Paragraph Font"/>
     <w:uiPriority w:val="1"/>
-    <w:semiHidden/>
     <w:unhideWhenUsed/>
   </w:style>
   <w:style w:type="table" w:default="1" w:styleId="Normltblzat">
@@ -22581,6 +24910,19 @@
       <w:bCs/>
     </w:rPr>
   </w:style>
+  <w:style w:type="character" w:styleId="HTML-kd">
+    <w:name w:val="HTML Code"/>
+    <w:basedOn w:val="Bekezdsalapbettpusa"/>
+    <w:uiPriority w:val="99"/>
+    <w:semiHidden/>
+    <w:unhideWhenUsed/>
+    <w:rsid w:val="002C577C"/>
+    <w:rPr>
+      <w:rFonts w:ascii="Courier New" w:eastAsia="Times New Roman" w:hAnsi="Courier New" w:cs="Courier New"/>
+      <w:sz w:val="20"/>
+      <w:szCs w:val="20"/>
+    </w:rPr>
+  </w:style>
 </w:styles>
 </file>
 
